--- a/Rapport/rapport.docx
+++ b/Rapport/rapport.docx
@@ -3831,6 +3831,12 @@
         <w:p>
           <w:pPr>
             <w:spacing w:line="216" w:lineRule="auto"/>
+            <w:rPr>
+              <w:caps/>
+              <w:color w:val="4F81BD" w:themeColor="accent1"/>
+              <w:sz w:val="64"/>
+              <w:szCs w:val="64"/>
+            </w:rPr>
           </w:pPr>
           <w:r>
             <w:rPr>
@@ -4255,7 +4261,7 @@
                         <pic:cNvPicPr/>
                       </pic:nvPicPr>
                       <pic:blipFill>
-                        <a:blip r:embed="rId8">
+                        <a:blip r:embed="rId10">
                           <a:extLst>
                             <a:ext uri="{28A0092B-C50C-407E-A947-70E740481C1C}">
                               <a14:useLocalDpi xmlns:a14="http://schemas.microsoft.com/office/drawing/2010/main" val="0"/>
@@ -4290,15 +4296,366 @@
         </w:p>
       </w:sdtContent>
     </w:sdt>
-    <w:bookmarkStart w:id="0" w:name="_GoBack" w:displacedByCustomXml="prev"/>
-    <w:bookmarkEnd w:id="0" w:displacedByCustomXml="prev"/>
+    <w:p>
+      <w:pPr>
+        <w:rPr>
+          <w:caps/>
+          <w:color w:val="4F81BD" w:themeColor="accent1"/>
+          <w:sz w:val="64"/>
+          <w:szCs w:val="64"/>
+        </w:rPr>
+      </w:pPr>
+      <w:r>
+        <w:rPr>
+          <w:caps/>
+          <w:color w:val="4F81BD" w:themeColor="accent1"/>
+          <w:sz w:val="64"/>
+          <w:szCs w:val="64"/>
+        </w:rPr>
+        <w:br w:type="page"/>
+      </w:r>
+    </w:p>
+    <w:p>
+      <w:pPr>
+        <w:spacing w:line="216" w:lineRule="auto"/>
+        <w:jc w:val="center"/>
+        <w:rPr>
+          <w:rFonts w:ascii="Times New Roman" w:hAnsi="Times New Roman" w:cs="Times New Roman"/>
+          <w:sz w:val="44"/>
+          <w:szCs w:val="44"/>
+        </w:rPr>
+      </w:pPr>
+      <w:r>
+        <w:rPr>
+          <w:rFonts w:ascii="Times New Roman" w:hAnsi="Times New Roman" w:cs="Times New Roman"/>
+          <w:sz w:val="44"/>
+          <w:szCs w:val="44"/>
+        </w:rPr>
+        <w:lastRenderedPageBreak/>
+        <w:t>Sommaire</w:t>
+      </w:r>
+    </w:p>
+    <w:p>
+      <w:pPr>
+        <w:spacing w:line="216" w:lineRule="auto"/>
+        <w:jc w:val="center"/>
+        <w:rPr>
+          <w:rFonts w:ascii="Times New Roman" w:hAnsi="Times New Roman" w:cs="Times New Roman"/>
+          <w:sz w:val="44"/>
+          <w:szCs w:val="44"/>
+        </w:rPr>
+      </w:pPr>
+    </w:p>
+    <w:p>
+      <w:pPr>
+        <w:spacing w:line="216" w:lineRule="auto"/>
+        <w:jc w:val="center"/>
+        <w:rPr>
+          <w:rFonts w:ascii="Times New Roman" w:hAnsi="Times New Roman" w:cs="Times New Roman"/>
+          <w:sz w:val="44"/>
+          <w:szCs w:val="44"/>
+        </w:rPr>
+      </w:pPr>
+    </w:p>
+    <w:p>
+      <w:pPr>
+        <w:spacing w:line="216" w:lineRule="auto"/>
+        <w:rPr>
+          <w:rFonts w:ascii="Times New Roman" w:hAnsi="Times New Roman" w:cs="Times New Roman"/>
+          <w:sz w:val="44"/>
+          <w:szCs w:val="44"/>
+        </w:rPr>
+      </w:pPr>
+      <w:r>
+        <w:rPr>
+          <w:rFonts w:ascii="Times New Roman" w:hAnsi="Times New Roman" w:cs="Times New Roman"/>
+          <w:sz w:val="44"/>
+          <w:szCs w:val="44"/>
+        </w:rPr>
+        <w:t>TITRES PROVISOIRES (non inspirée :/)</w:t>
+      </w:r>
+    </w:p>
+    <w:p>
+      <w:pPr>
+        <w:spacing w:line="216" w:lineRule="auto"/>
+        <w:rPr>
+          <w:rFonts w:ascii="Times New Roman" w:hAnsi="Times New Roman" w:cs="Times New Roman"/>
+          <w:sz w:val="22"/>
+          <w:szCs w:val="22"/>
+        </w:rPr>
+      </w:pPr>
+      <w:r>
+        <w:rPr>
+          <w:rFonts w:ascii="Times New Roman" w:hAnsi="Times New Roman" w:cs="Times New Roman"/>
+          <w:sz w:val="44"/>
+          <w:szCs w:val="44"/>
+        </w:rPr>
+        <w:t>PARTIES A EQUILIBRER (</w:t>
+      </w:r>
+      <w:r>
+        <w:rPr>
+          <w:rFonts w:ascii="Times New Roman" w:hAnsi="Times New Roman" w:cs="Times New Roman"/>
+          <w:sz w:val="22"/>
+          <w:szCs w:val="22"/>
+        </w:rPr>
+        <w:t>plan à revoir mais en gros c’est les infos qui je pense devraient apparaître)</w:t>
+      </w:r>
+    </w:p>
+    <w:p>
+      <w:pPr>
+        <w:spacing w:line="216" w:lineRule="auto"/>
+        <w:rPr>
+          <w:rFonts w:ascii="Times New Roman" w:hAnsi="Times New Roman" w:cs="Times New Roman"/>
+          <w:sz w:val="44"/>
+          <w:szCs w:val="44"/>
+        </w:rPr>
+      </w:pPr>
+    </w:p>
+    <w:p>
+      <w:pPr>
+        <w:pStyle w:val="Paragraphedeliste"/>
+        <w:numPr>
+          <w:ilvl w:val="0"/>
+          <w:numId w:val="1"/>
+        </w:numPr>
+      </w:pPr>
+      <w:r>
+        <w:t>Introduction</w:t>
+      </w:r>
+    </w:p>
+    <w:p>
+      <w:pPr>
+        <w:pStyle w:val="Paragraphedeliste"/>
+        <w:numPr>
+          <w:ilvl w:val="0"/>
+          <w:numId w:val="1"/>
+        </w:numPr>
+      </w:pPr>
+      <w:proofErr w:type="spellStart"/>
+      <w:r>
+        <w:t>Enigma</w:t>
+      </w:r>
+      <w:proofErr w:type="spellEnd"/>
+      <w:r>
+        <w:t> : Machine de cryptage</w:t>
+      </w:r>
+      <w:bookmarkStart w:id="0" w:name="_GoBack"/>
+      <w:bookmarkEnd w:id="0"/>
+    </w:p>
+    <w:p>
+      <w:pPr>
+        <w:pStyle w:val="Paragraphedeliste"/>
+        <w:numPr>
+          <w:ilvl w:val="1"/>
+          <w:numId w:val="1"/>
+        </w:numPr>
+      </w:pPr>
+      <w:r>
+        <w:t>Création d’</w:t>
+      </w:r>
+      <w:proofErr w:type="spellStart"/>
+      <w:r>
+        <w:t>Enigma</w:t>
+      </w:r>
+      <w:proofErr w:type="spellEnd"/>
+      <w:r>
+        <w:t xml:space="preserve"> (remise en contexte)</w:t>
+      </w:r>
+    </w:p>
+    <w:p>
+      <w:pPr>
+        <w:pStyle w:val="Paragraphedeliste"/>
+        <w:numPr>
+          <w:ilvl w:val="1"/>
+          <w:numId w:val="1"/>
+        </w:numPr>
+      </w:pPr>
+      <w:r>
+        <w:t>Fonctionnement d’</w:t>
+      </w:r>
+      <w:proofErr w:type="spellStart"/>
+      <w:r>
+        <w:t>Enigma</w:t>
+      </w:r>
+      <w:proofErr w:type="spellEnd"/>
+      <w:r>
+        <w:t xml:space="preserve"> </w:t>
+      </w:r>
+      <w:r>
+        <w:t>(</w:t>
+      </w:r>
+      <w:proofErr w:type="spellStart"/>
+      <w:r>
+        <w:t>plugboard</w:t>
+      </w:r>
+      <w:proofErr w:type="spellEnd"/>
+      <w:r>
+        <w:t>, rotors, circuit… + chiffrage/déchiffrage)</w:t>
+      </w:r>
+    </w:p>
+    <w:p>
+      <w:pPr>
+        <w:pStyle w:val="Paragraphedeliste"/>
+        <w:numPr>
+          <w:ilvl w:val="1"/>
+          <w:numId w:val="1"/>
+        </w:numPr>
+      </w:pPr>
+      <w:r>
+        <w:t> ??</w:t>
+      </w:r>
+    </w:p>
+    <w:p>
+      <w:pPr>
+        <w:pStyle w:val="Paragraphedeliste"/>
+        <w:numPr>
+          <w:ilvl w:val="0"/>
+          <w:numId w:val="1"/>
+        </w:numPr>
+      </w:pPr>
+      <w:proofErr w:type="spellStart"/>
+      <w:r>
+        <w:t>Enigma</w:t>
+      </w:r>
+      <w:proofErr w:type="spellEnd"/>
+      <w:r>
+        <w:t> : le cryptage informatisé //reproduction en informatique // Simulation informatique</w:t>
+      </w:r>
+    </w:p>
+    <w:p>
+      <w:pPr>
+        <w:pStyle w:val="Paragraphedeliste"/>
+        <w:numPr>
+          <w:ilvl w:val="1"/>
+          <w:numId w:val="1"/>
+        </w:numPr>
+      </w:pPr>
+      <w:r>
+        <w:t xml:space="preserve">Environnement de travail (choix langages, </w:t>
+      </w:r>
+      <w:proofErr w:type="spellStart"/>
+      <w:proofErr w:type="gramStart"/>
+      <w:r>
+        <w:t>etc</w:t>
+      </w:r>
+      <w:proofErr w:type="spellEnd"/>
+      <w:r>
+        <w:t xml:space="preserve"> ..</w:t>
+      </w:r>
+      <w:proofErr w:type="gramEnd"/>
+      <w:r>
+        <w:t xml:space="preserve"> )</w:t>
+      </w:r>
+    </w:p>
+    <w:p>
+      <w:pPr>
+        <w:pStyle w:val="Paragraphedeliste"/>
+        <w:numPr>
+          <w:ilvl w:val="1"/>
+          <w:numId w:val="1"/>
+        </w:numPr>
+      </w:pPr>
+      <w:r>
+        <w:t>Représentation d’</w:t>
+      </w:r>
+      <w:proofErr w:type="spellStart"/>
+      <w:r>
+        <w:t>Enigma</w:t>
+      </w:r>
+      <w:proofErr w:type="spellEnd"/>
+      <w:r>
+        <w:t xml:space="preserve"> en informatique (ex : rotor = objet … comment on le conceptualise)</w:t>
+      </w:r>
+    </w:p>
+    <w:p>
+      <w:pPr>
+        <w:pStyle w:val="Paragraphedeliste"/>
+        <w:numPr>
+          <w:ilvl w:val="1"/>
+          <w:numId w:val="1"/>
+        </w:numPr>
+      </w:pPr>
+      <w:r>
+        <w:t>Fonctionnement d’</w:t>
+      </w:r>
+      <w:proofErr w:type="spellStart"/>
+      <w:r>
+        <w:t>Egnima</w:t>
+      </w:r>
+      <w:proofErr w:type="spellEnd"/>
+      <w:r>
+        <w:t xml:space="preserve"> (dans notre </w:t>
+      </w:r>
+      <w:proofErr w:type="spellStart"/>
+      <w:r>
+        <w:t>progamme</w:t>
+      </w:r>
+      <w:proofErr w:type="spellEnd"/>
+      <w:r>
+        <w:t>, qu’est ce qui simule quoi</w:t>
+      </w:r>
+      <w:r>
+        <w:t>, comment a-t-on traité le chiffrage, déchiffrage/décryptage etc…</w:t>
+      </w:r>
+      <w:r>
+        <w:t>)</w:t>
+      </w:r>
+    </w:p>
+    <w:p>
+      <w:pPr>
+        <w:pStyle w:val="Paragraphedeliste"/>
+        <w:numPr>
+          <w:ilvl w:val="1"/>
+          <w:numId w:val="1"/>
+        </w:numPr>
+      </w:pPr>
+      <w:r>
+        <w:t>Difficultés rencontrées ?</w:t>
+      </w:r>
+    </w:p>
+    <w:p>
+      <w:pPr>
+        <w:pStyle w:val="Paragraphedeliste"/>
+        <w:numPr>
+          <w:ilvl w:val="0"/>
+          <w:numId w:val="1"/>
+        </w:numPr>
+      </w:pPr>
+      <w:r>
+        <w:t>Manuel utilisateur ?</w:t>
+      </w:r>
+    </w:p>
+    <w:p>
+      <w:pPr>
+        <w:pStyle w:val="Paragraphedeliste"/>
+        <w:numPr>
+          <w:ilvl w:val="0"/>
+          <w:numId w:val="1"/>
+        </w:numPr>
+      </w:pPr>
+      <w:r>
+        <w:t>Conclusion</w:t>
+      </w:r>
+    </w:p>
+    <w:p>
+      <w:pPr>
+        <w:pStyle w:val="Paragraphedeliste"/>
+        <w:numPr>
+          <w:ilvl w:val="0"/>
+          <w:numId w:val="1"/>
+        </w:numPr>
+      </w:pPr>
+      <w:r>
+        <w:t>Annexes</w:t>
+      </w:r>
+    </w:p>
     <w:sectPr>
-      <w:headerReference w:type="even" r:id="rId9"/>
-      <w:headerReference w:type="default" r:id="rId10"/>
-      <w:footerReference w:type="even" r:id="rId11"/>
-      <w:footerReference w:type="default" r:id="rId12"/>
-      <w:headerReference w:type="first" r:id="rId13"/>
-      <w:footerReference w:type="first" r:id="rId14"/>
+      <w:headerReference w:type="even" r:id="rId11"/>
+      <w:headerReference w:type="default" r:id="rId12"/>
+      <w:footerReference w:type="even" r:id="rId13"/>
+      <w:footerReference w:type="default" r:id="rId14"/>
+      <w:headerReference w:type="first" r:id="rId15"/>
+      <w:footerReference w:type="first" r:id="rId16"/>
       <w:pgSz w:w="11901" w:h="16817"/>
       <w:pgMar w:top="159" w:right="198" w:bottom="278" w:left="181" w:header="227" w:footer="284" w:gutter="0"/>
       <w:pgNumType w:start="0"/>
@@ -4406,6 +4763,100 @@
     </w:pPr>
   </w:p>
 </w:hdr>
+</file>
+
+<file path=word/numbering.xml><?xml version="1.0" encoding="utf-8"?>
+<w:numbering xmlns:wpc="http://schemas.microsoft.com/office/word/2010/wordprocessingCanvas" xmlns:mc="http://schemas.openxmlformats.org/markup-compatibility/2006" xmlns:o="urn:schemas-microsoft-com:office:office" xmlns:r="http://schemas.openxmlformats.org/officeDocument/2006/relationships" xmlns:m="http://schemas.openxmlformats.org/officeDocument/2006/math" xmlns:v="urn:schemas-microsoft-com:vml" xmlns:wp14="http://schemas.microsoft.com/office/word/2010/wordprocessingDrawing" xmlns:wp="http://schemas.openxmlformats.org/drawingml/2006/wordprocessingDrawing" xmlns:w10="urn:schemas-microsoft-com:office:word" xmlns:w="http://schemas.openxmlformats.org/wordprocessingml/2006/main" xmlns:w14="http://schemas.microsoft.com/office/word/2010/wordml" xmlns:w15="http://schemas.microsoft.com/office/word/2012/wordml" xmlns:wpg="http://schemas.microsoft.com/office/word/2010/wordprocessingGroup" xmlns:wpi="http://schemas.microsoft.com/office/word/2010/wordprocessingInk" xmlns:wne="http://schemas.microsoft.com/office/word/2006/wordml" xmlns:wps="http://schemas.microsoft.com/office/word/2010/wordprocessingShape" mc:Ignorable="w14 w15 wp14">
+  <w:abstractNum w:abstractNumId="0">
+    <w:nsid w:val="547A048C"/>
+    <w:multiLevelType w:val="multilevel"/>
+    <w:tmpl w:val="040C001F"/>
+    <w:lvl w:ilvl="0">
+      <w:start w:val="1"/>
+      <w:numFmt w:val="decimal"/>
+      <w:lvlText w:val="%1."/>
+      <w:lvlJc w:val="left"/>
+      <w:pPr>
+        <w:ind w:left="360" w:hanging="360"/>
+      </w:pPr>
+    </w:lvl>
+    <w:lvl w:ilvl="1">
+      <w:start w:val="1"/>
+      <w:numFmt w:val="decimal"/>
+      <w:lvlText w:val="%1.%2."/>
+      <w:lvlJc w:val="left"/>
+      <w:pPr>
+        <w:ind w:left="792" w:hanging="432"/>
+      </w:pPr>
+    </w:lvl>
+    <w:lvl w:ilvl="2">
+      <w:start w:val="1"/>
+      <w:numFmt w:val="decimal"/>
+      <w:lvlText w:val="%1.%2.%3."/>
+      <w:lvlJc w:val="left"/>
+      <w:pPr>
+        <w:ind w:left="1224" w:hanging="504"/>
+      </w:pPr>
+    </w:lvl>
+    <w:lvl w:ilvl="3">
+      <w:start w:val="1"/>
+      <w:numFmt w:val="decimal"/>
+      <w:lvlText w:val="%1.%2.%3.%4."/>
+      <w:lvlJc w:val="left"/>
+      <w:pPr>
+        <w:ind w:left="1728" w:hanging="648"/>
+      </w:pPr>
+    </w:lvl>
+    <w:lvl w:ilvl="4">
+      <w:start w:val="1"/>
+      <w:numFmt w:val="decimal"/>
+      <w:lvlText w:val="%1.%2.%3.%4.%5."/>
+      <w:lvlJc w:val="left"/>
+      <w:pPr>
+        <w:ind w:left="2232" w:hanging="792"/>
+      </w:pPr>
+    </w:lvl>
+    <w:lvl w:ilvl="5">
+      <w:start w:val="1"/>
+      <w:numFmt w:val="decimal"/>
+      <w:lvlText w:val="%1.%2.%3.%4.%5.%6."/>
+      <w:lvlJc w:val="left"/>
+      <w:pPr>
+        <w:ind w:left="2736" w:hanging="936"/>
+      </w:pPr>
+    </w:lvl>
+    <w:lvl w:ilvl="6">
+      <w:start w:val="1"/>
+      <w:numFmt w:val="decimal"/>
+      <w:lvlText w:val="%1.%2.%3.%4.%5.%6.%7."/>
+      <w:lvlJc w:val="left"/>
+      <w:pPr>
+        <w:ind w:left="3240" w:hanging="1080"/>
+      </w:pPr>
+    </w:lvl>
+    <w:lvl w:ilvl="7">
+      <w:start w:val="1"/>
+      <w:numFmt w:val="decimal"/>
+      <w:lvlText w:val="%1.%2.%3.%4.%5.%6.%7.%8."/>
+      <w:lvlJc w:val="left"/>
+      <w:pPr>
+        <w:ind w:left="3744" w:hanging="1224"/>
+      </w:pPr>
+    </w:lvl>
+    <w:lvl w:ilvl="8">
+      <w:start w:val="1"/>
+      <w:numFmt w:val="decimal"/>
+      <w:lvlText w:val="%1.%2.%3.%4.%5.%6.%7.%8.%9."/>
+      <w:lvlJc w:val="left"/>
+      <w:pPr>
+        <w:ind w:left="4320" w:hanging="1440"/>
+      </w:pPr>
+    </w:lvl>
+  </w:abstractNum>
+  <w:num w:numId="1">
+    <w:abstractNumId w:val="0"/>
+  </w:num>
+</w:numbering>
 </file>
 
 <file path=word/styles.xml><?xml version="1.0" encoding="utf-8"?>
@@ -4907,6 +5358,17 @@
       <w:szCs w:val="22"/>
     </w:rPr>
   </w:style>
+  <w:style w:type="paragraph" w:styleId="Paragraphedeliste">
+    <w:name w:val="List Paragraph"/>
+    <w:basedOn w:val="Normal"/>
+    <w:uiPriority w:val="34"/>
+    <w:qFormat/>
+    <w:rsid w:val="00074B9E"/>
+    <w:pPr>
+      <w:ind w:left="720"/>
+      <w:contextualSpacing/>
+    </w:pPr>
+  </w:style>
 </w:styles>
 </file>
 
@@ -5248,6 +5710,10 @@
 </CoverPageProperties>
 </file>
 
+<file path=customXml/item3.xml><?xml version="1.0" encoding="utf-8"?>
+<b:Sources xmlns:b="http://schemas.openxmlformats.org/officeDocument/2006/bibliography" xmlns="http://schemas.openxmlformats.org/officeDocument/2006/bibliography" SelectedStyle="\APASixthEditionOfficeOnline.xsl" StyleName="APA" Version="6"/>
+</file>
+
 <file path=customXml/itemProps1.xml><?xml version="1.0" encoding="utf-8"?>
 <ds:datastoreItem xmlns:ds="http://schemas.openxmlformats.org/officeDocument/2006/customXml" ds:itemID="{A463F8BE-089D-4A2C-8E82-417198F119E7}">
   <ds:schemaRefs>
@@ -5262,4 +5728,12 @@
     <ds:schemaRef ds:uri="http://schemas.microsoft.com/office/2006/coverPageProps"/>
   </ds:schemaRefs>
 </ds:datastoreItem>
+</file>
+
+<file path=customXml/itemProps3.xml><?xml version="1.0" encoding="utf-8"?>
+<ds:datastoreItem xmlns:ds="http://schemas.openxmlformats.org/officeDocument/2006/customXml" ds:itemID="{E8137A3B-5B77-4EBC-9D3D-4A3D3D87782E}">
+  <ds:schemaRefs>
+    <ds:schemaRef ds:uri="http://schemas.openxmlformats.org/officeDocument/2006/bibliography"/>
+  </ds:schemaRefs>
+</ds:datastoreItem>
 </file>
--- a/Rapport/rapport.docx
+++ b/Rapport/rapport.docx
@@ -4,6 +4,10 @@
   <w:body>
     <w:sdt>
       <w:sdtPr>
+        <w:rPr>
+          <w:sz w:val="24"/>
+          <w:szCs w:val="24"/>
+        </w:rPr>
         <w:id w:val="-1621524816"/>
         <w:docPartObj>
           <w:docPartGallery w:val="Cover Pages"/>
@@ -3651,6 +3655,7 @@
                                     <w:dataBinding w:prefixMappings="xmlns:ns0='http://purl.org/dc/elements/1.1/' xmlns:ns1='http://schemas.openxmlformats.org/package/2006/metadata/core-properties' " w:xpath="/ns1:coreProperties[1]/ns0:title[1]" w:storeItemID="{6C3C8BC8-F283-45AE-878A-BAB7291924A1}"/>
                                     <w:text/>
                                   </w:sdtPr>
+                                  <w:sdtEndPr/>
                                   <w:sdtContent>
                                     <w:r>
                                       <w:rPr>
@@ -3697,6 +3702,7 @@
                                     <w:dataBinding w:prefixMappings="xmlns:ns0='http://purl.org/dc/elements/1.1/' xmlns:ns1='http://schemas.openxmlformats.org/package/2006/metadata/core-properties' " w:xpath="/ns1:coreProperties[1]/ns0:subject[1]" w:storeItemID="{6C3C8BC8-F283-45AE-878A-BAB7291924A1}"/>
                                     <w:text/>
                                   </w:sdtPr>
+                                  <w:sdtEndPr/>
                                   <w:sdtContent>
                                     <w:r>
                                       <w:rPr>
@@ -4349,61 +4355,6 @@
     <w:p>
       <w:pPr>
         <w:spacing w:line="216" w:lineRule="auto"/>
-        <w:jc w:val="center"/>
-        <w:rPr>
-          <w:rFonts w:ascii="Times New Roman" w:hAnsi="Times New Roman" w:cs="Times New Roman"/>
-          <w:sz w:val="44"/>
-          <w:szCs w:val="44"/>
-        </w:rPr>
-      </w:pPr>
-    </w:p>
-    <w:p>
-      <w:pPr>
-        <w:spacing w:line="216" w:lineRule="auto"/>
-        <w:rPr>
-          <w:rFonts w:ascii="Times New Roman" w:hAnsi="Times New Roman" w:cs="Times New Roman"/>
-          <w:sz w:val="44"/>
-          <w:szCs w:val="44"/>
-        </w:rPr>
-      </w:pPr>
-      <w:r>
-        <w:rPr>
-          <w:rFonts w:ascii="Times New Roman" w:hAnsi="Times New Roman" w:cs="Times New Roman"/>
-          <w:sz w:val="44"/>
-          <w:szCs w:val="44"/>
-        </w:rPr>
-        <w:t>TITRES PROVISOIRES (non inspirée :/)</w:t>
-      </w:r>
-    </w:p>
-    <w:p>
-      <w:pPr>
-        <w:spacing w:line="216" w:lineRule="auto"/>
-        <w:rPr>
-          <w:rFonts w:ascii="Times New Roman" w:hAnsi="Times New Roman" w:cs="Times New Roman"/>
-          <w:sz w:val="22"/>
-          <w:szCs w:val="22"/>
-        </w:rPr>
-      </w:pPr>
-      <w:r>
-        <w:rPr>
-          <w:rFonts w:ascii="Times New Roman" w:hAnsi="Times New Roman" w:cs="Times New Roman"/>
-          <w:sz w:val="44"/>
-          <w:szCs w:val="44"/>
-        </w:rPr>
-        <w:t>PARTIES A EQUILIBRER (</w:t>
-      </w:r>
-      <w:r>
-        <w:rPr>
-          <w:rFonts w:ascii="Times New Roman" w:hAnsi="Times New Roman" w:cs="Times New Roman"/>
-          <w:sz w:val="22"/>
-          <w:szCs w:val="22"/>
-        </w:rPr>
-        <w:t>plan à revoir mais en gros c’est les infos qui je pense devraient apparaître)</w:t>
-      </w:r>
-    </w:p>
-    <w:p>
-      <w:pPr>
-        <w:spacing w:line="216" w:lineRule="auto"/>
         <w:rPr>
           <w:rFonts w:ascii="Times New Roman" w:hAnsi="Times New Roman" w:cs="Times New Roman"/>
           <w:sz w:val="44"/>
@@ -4414,10 +4365,7 @@
     <w:p>
       <w:pPr>
         <w:pStyle w:val="Paragraphedeliste"/>
-        <w:numPr>
-          <w:ilvl w:val="0"/>
-          <w:numId w:val="1"/>
-        </w:numPr>
+        <w:ind w:left="360"/>
       </w:pPr>
       <w:r>
         <w:t>Introduction</w:t>
@@ -4439,8 +4387,6 @@
       <w:r>
         <w:t> : Machine de cryptage</w:t>
       </w:r>
-      <w:bookmarkStart w:id="0" w:name="_GoBack"/>
-      <w:bookmarkEnd w:id="0"/>
     </w:p>
     <w:p>
       <w:pPr>
@@ -4502,8 +4448,14 @@
         </w:numPr>
       </w:pPr>
       <w:r>
-        <w:t> ??</w:t>
+        <w:t> Cryptanalyse par Turing</w:t>
       </w:r>
+    </w:p>
+    <w:p>
+      <w:pPr>
+        <w:pStyle w:val="Paragraphedeliste"/>
+        <w:ind w:left="792"/>
+      </w:pPr>
     </w:p>
     <w:p>
       <w:pPr>
@@ -4519,7 +4471,10 @@
       </w:r>
       <w:proofErr w:type="spellEnd"/>
       <w:r>
-        <w:t> : le cryptage informatisé //reproduction en informatique // Simulation informatique</w:t>
+        <w:t xml:space="preserve"> : </w:t>
+      </w:r>
+      <w:r>
+        <w:t>Simulation informatique</w:t>
       </w:r>
     </w:p>
     <w:p>
@@ -4531,20 +4486,15 @@
         </w:numPr>
       </w:pPr>
       <w:r>
-        <w:t xml:space="preserve">Environnement de travail (choix langages, </w:t>
+        <w:t>Architecture du programme (</w:t>
       </w:r>
       <w:proofErr w:type="spellStart"/>
-      <w:proofErr w:type="gramStart"/>
       <w:r>
-        <w:t>etc</w:t>
+        <w:t>mvc</w:t>
       </w:r>
       <w:proofErr w:type="spellEnd"/>
       <w:r>
-        <w:t xml:space="preserve"> ..</w:t>
-      </w:r>
-      <w:proofErr w:type="gramEnd"/>
-      <w:r>
-        <w:t xml:space="preserve"> )</w:t>
+        <w:t>, méthodes de travail ?)</w:t>
       </w:r>
     </w:p>
     <w:p>
@@ -4564,38 +4514,13 @@
       </w:r>
       <w:proofErr w:type="spellEnd"/>
       <w:r>
-        <w:t xml:space="preserve"> en informatique (ex : rotor = objet … comment on le conceptualise)</w:t>
-      </w:r>
-    </w:p>
-    <w:p>
-      <w:pPr>
-        <w:pStyle w:val="Paragraphedeliste"/>
-        <w:numPr>
-          <w:ilvl w:val="1"/>
-          <w:numId w:val="1"/>
-        </w:numPr>
-      </w:pPr>
-      <w:r>
-        <w:t>Fonctionnement d’</w:t>
-      </w:r>
-      <w:proofErr w:type="spellStart"/>
-      <w:r>
-        <w:t>Egnima</w:t>
-      </w:r>
-      <w:proofErr w:type="spellEnd"/>
-      <w:r>
-        <w:t xml:space="preserve"> (dans notre </w:t>
-      </w:r>
-      <w:proofErr w:type="spellStart"/>
-      <w:r>
-        <w:t>progamme</w:t>
-      </w:r>
-      <w:proofErr w:type="spellEnd"/>
-      <w:r>
-        <w:t>, qu’est ce qui simule quoi</w:t>
+        <w:t xml:space="preserve"> </w:t>
       </w:r>
       <w:r>
-        <w:t>, comment a-t-on traité le chiffrage, déchiffrage/décryptage etc…</w:t>
+        <w:t>(ex : rotor = objet … comment on le conceptualise</w:t>
+      </w:r>
+      <w:r>
+        <w:t xml:space="preserve"> et comment il fonctionne dans le code, comment on a essayé de reproduire la machine physique</w:t>
       </w:r>
       <w:r>
         <w:t>)</w:t>
@@ -4610,7 +4535,10 @@
         </w:numPr>
       </w:pPr>
       <w:r>
-        <w:t>Difficultés rencontrées ?</w:t>
+        <w:t>Difficultés rencontrées</w:t>
+      </w:r>
+      <w:r>
+        <w:t xml:space="preserve"> et solutions retenues</w:t>
       </w:r>
     </w:p>
     <w:p>
@@ -4628,10 +4556,7 @@
     <w:p>
       <w:pPr>
         <w:pStyle w:val="Paragraphedeliste"/>
-        <w:numPr>
-          <w:ilvl w:val="0"/>
-          <w:numId w:val="1"/>
-        </w:numPr>
+        <w:ind w:left="360"/>
       </w:pPr>
       <w:r>
         <w:t>Conclusion</w:t>
@@ -4640,14 +4565,13 @@
     <w:p>
       <w:pPr>
         <w:pStyle w:val="Paragraphedeliste"/>
-        <w:numPr>
-          <w:ilvl w:val="0"/>
-          <w:numId w:val="1"/>
-        </w:numPr>
+        <w:ind w:left="360"/>
       </w:pPr>
       <w:r>
         <w:t>Annexes</w:t>
       </w:r>
+      <w:bookmarkStart w:id="0" w:name="_GoBack"/>
+      <w:bookmarkEnd w:id="0"/>
     </w:p>
     <w:sectPr>
       <w:headerReference w:type="even" r:id="rId11"/>
@@ -5691,15 +5615,6 @@
 </file>
 
 <file path=customXml/item1.xml><?xml version="1.0" encoding="utf-8"?>
-<?mso-contentType ?>
-<FormTemplates xmlns="http://schemas.microsoft.com/sharepoint/v3/contenttype/forms">
-  <Display>DocumentLibraryForm</Display>
-  <Edit>AssetEditForm</Edit>
-  <New>DocumentLibraryForm</New>
-</FormTemplates>
-</file>
-
-<file path=customXml/item2.xml><?xml version="1.0" encoding="utf-8"?>
 <CoverPageProperties xmlns="http://schemas.microsoft.com/office/2006/coverPageProps">
   <PublishDate/>
   <Abstract/>
@@ -5710,11 +5625,28 @@
 </CoverPageProperties>
 </file>
 
+<file path=customXml/item2.xml><?xml version="1.0" encoding="utf-8"?>
+<?mso-contentType ?>
+<FormTemplates xmlns="http://schemas.microsoft.com/sharepoint/v3/contenttype/forms">
+  <Display>DocumentLibraryForm</Display>
+  <Edit>AssetEditForm</Edit>
+  <New>DocumentLibraryForm</New>
+</FormTemplates>
+</file>
+
 <file path=customXml/item3.xml><?xml version="1.0" encoding="utf-8"?>
 <b:Sources xmlns:b="http://schemas.openxmlformats.org/officeDocument/2006/bibliography" xmlns="http://schemas.openxmlformats.org/officeDocument/2006/bibliography" SelectedStyle="\APASixthEditionOfficeOnline.xsl" StyleName="APA" Version="6"/>
 </file>
 
 <file path=customXml/itemProps1.xml><?xml version="1.0" encoding="utf-8"?>
+<ds:datastoreItem xmlns:ds="http://schemas.openxmlformats.org/officeDocument/2006/customXml" ds:itemID="{55AF091B-3C7A-41E3-B477-F2FDAA23CFDA}">
+  <ds:schemaRefs>
+    <ds:schemaRef ds:uri="http://schemas.microsoft.com/office/2006/coverPageProps"/>
+  </ds:schemaRefs>
+</ds:datastoreItem>
+</file>
+
+<file path=customXml/itemProps2.xml><?xml version="1.0" encoding="utf-8"?>
 <ds:datastoreItem xmlns:ds="http://schemas.openxmlformats.org/officeDocument/2006/customXml" ds:itemID="{A463F8BE-089D-4A2C-8E82-417198F119E7}">
   <ds:schemaRefs>
     <ds:schemaRef ds:uri="http://schemas.microsoft.com/sharepoint/v3/contenttype/forms"/>
@@ -5722,16 +5654,8 @@
 </ds:datastoreItem>
 </file>
 
-<file path=customXml/itemProps2.xml><?xml version="1.0" encoding="utf-8"?>
-<ds:datastoreItem xmlns:ds="http://schemas.openxmlformats.org/officeDocument/2006/customXml" ds:itemID="{55AF091B-3C7A-41E3-B477-F2FDAA23CFDA}">
-  <ds:schemaRefs>
-    <ds:schemaRef ds:uri="http://schemas.microsoft.com/office/2006/coverPageProps"/>
-  </ds:schemaRefs>
-</ds:datastoreItem>
-</file>
-
 <file path=customXml/itemProps3.xml><?xml version="1.0" encoding="utf-8"?>
-<ds:datastoreItem xmlns:ds="http://schemas.openxmlformats.org/officeDocument/2006/customXml" ds:itemID="{E8137A3B-5B77-4EBC-9D3D-4A3D3D87782E}">
+<ds:datastoreItem xmlns:ds="http://schemas.openxmlformats.org/officeDocument/2006/customXml" ds:itemID="{9AB1C237-C629-40EE-B329-643CEA8902B8}">
   <ds:schemaRefs>
     <ds:schemaRef ds:uri="http://schemas.openxmlformats.org/officeDocument/2006/bibliography"/>
   </ds:schemaRefs>

--- a/Rapport/rapport.docx
+++ b/Rapport/rapport.docx
@@ -4364,12 +4364,85 @@
     </w:p>
     <w:p>
       <w:pPr>
+        <w:spacing w:line="216" w:lineRule="auto"/>
+        <w:rPr>
+          <w:rFonts w:ascii="Times New Roman" w:hAnsi="Times New Roman" w:cs="Times New Roman"/>
+          <w:sz w:val="44"/>
+          <w:szCs w:val="44"/>
+        </w:rPr>
+      </w:pPr>
+    </w:p>
+    <w:p>
+      <w:pPr>
+        <w:spacing w:line="216" w:lineRule="auto"/>
+        <w:rPr>
+          <w:rFonts w:ascii="Times New Roman" w:hAnsi="Times New Roman" w:cs="Times New Roman"/>
+          <w:sz w:val="44"/>
+          <w:szCs w:val="44"/>
+        </w:rPr>
+      </w:pPr>
+    </w:p>
+    <w:p>
+      <w:pPr>
+        <w:spacing w:line="216" w:lineRule="auto"/>
+        <w:rPr>
+          <w:rFonts w:ascii="Times New Roman" w:hAnsi="Times New Roman" w:cs="Times New Roman"/>
+          <w:sz w:val="44"/>
+          <w:szCs w:val="44"/>
+        </w:rPr>
+      </w:pPr>
+    </w:p>
+    <w:p>
+      <w:pPr>
+        <w:spacing w:line="216" w:lineRule="auto"/>
+        <w:rPr>
+          <w:rFonts w:ascii="Times New Roman" w:hAnsi="Times New Roman" w:cs="Times New Roman"/>
+          <w:sz w:val="44"/>
+          <w:szCs w:val="44"/>
+        </w:rPr>
+      </w:pPr>
+    </w:p>
+    <w:p>
+      <w:pPr>
+        <w:spacing w:line="216" w:lineRule="auto"/>
+        <w:rPr>
+          <w:rFonts w:ascii="Times New Roman" w:hAnsi="Times New Roman" w:cs="Times New Roman"/>
+          <w:sz w:val="44"/>
+          <w:szCs w:val="44"/>
+        </w:rPr>
+      </w:pPr>
+    </w:p>
+    <w:p>
+      <w:pPr>
         <w:pStyle w:val="Paragraphedeliste"/>
         <w:ind w:left="360"/>
+        <w:rPr>
+          <w:b/>
+          <w:sz w:val="28"/>
+          <w:szCs w:val="28"/>
+        </w:rPr>
       </w:pPr>
+      <w:bookmarkStart w:id="0" w:name="_GoBack"/>
+      <w:bookmarkEnd w:id="0"/>
       <w:r>
+        <w:rPr>
+          <w:b/>
+          <w:sz w:val="28"/>
+          <w:szCs w:val="28"/>
+        </w:rPr>
         <w:t>Introduction</w:t>
       </w:r>
+    </w:p>
+    <w:p>
+      <w:pPr>
+        <w:pStyle w:val="Paragraphedeliste"/>
+        <w:ind w:left="360"/>
+        <w:rPr>
+          <w:b/>
+          <w:sz w:val="28"/>
+          <w:szCs w:val="28"/>
+        </w:rPr>
+      </w:pPr>
     </w:p>
     <w:p>
       <w:pPr>
@@ -4378,15 +4451,41 @@
           <w:ilvl w:val="0"/>
           <w:numId w:val="1"/>
         </w:numPr>
+        <w:rPr>
+          <w:b/>
+          <w:sz w:val="28"/>
+          <w:szCs w:val="28"/>
+        </w:rPr>
       </w:pPr>
       <w:proofErr w:type="spellStart"/>
       <w:r>
+        <w:rPr>
+          <w:b/>
+          <w:sz w:val="28"/>
+          <w:szCs w:val="28"/>
+        </w:rPr>
         <w:t>Enigma</w:t>
       </w:r>
       <w:proofErr w:type="spellEnd"/>
       <w:r>
+        <w:rPr>
+          <w:b/>
+          <w:sz w:val="28"/>
+          <w:szCs w:val="28"/>
+        </w:rPr>
         <w:t> : Machine de cryptage</w:t>
       </w:r>
+    </w:p>
+    <w:p>
+      <w:pPr>
+        <w:pStyle w:val="Paragraphedeliste"/>
+        <w:ind w:left="360"/>
+        <w:rPr>
+          <w:b/>
+          <w:sz w:val="28"/>
+          <w:szCs w:val="28"/>
+        </w:rPr>
+      </w:pPr>
     </w:p>
     <w:p>
       <w:pPr>
@@ -4464,18 +4563,49 @@
           <w:ilvl w:val="0"/>
           <w:numId w:val="1"/>
         </w:numPr>
+        <w:rPr>
+          <w:b/>
+          <w:sz w:val="28"/>
+          <w:szCs w:val="28"/>
+        </w:rPr>
       </w:pPr>
       <w:proofErr w:type="spellStart"/>
       <w:r>
+        <w:rPr>
+          <w:b/>
+          <w:sz w:val="28"/>
+          <w:szCs w:val="28"/>
+        </w:rPr>
         <w:t>Enigma</w:t>
       </w:r>
       <w:proofErr w:type="spellEnd"/>
       <w:r>
+        <w:rPr>
+          <w:b/>
+          <w:sz w:val="28"/>
+          <w:szCs w:val="28"/>
+        </w:rPr>
         <w:t xml:space="preserve"> : </w:t>
       </w:r>
       <w:r>
+        <w:rPr>
+          <w:b/>
+          <w:sz w:val="28"/>
+          <w:szCs w:val="28"/>
+        </w:rPr>
         <w:t>Simulation informatique</w:t>
       </w:r>
+    </w:p>
+    <w:p>
+      <w:pPr>
+        <w:pStyle w:val="Paragraphedeliste"/>
+        <w:ind w:left="360"/>
+        <w:rPr>
+          <w:b/>
+          <w:sz w:val="28"/>
+          <w:szCs w:val="28"/>
+        </w:rPr>
+      </w:pPr>
     </w:p>
     <w:p>
       <w:pPr>
@@ -4486,7 +4616,13 @@
         </w:numPr>
       </w:pPr>
       <w:r>
-        <w:t>Architecture du programme (</w:t>
+        <w:t>Organisation</w:t>
+      </w:r>
+      <w:r>
+        <w:t xml:space="preserve"> du </w:t>
+      </w:r>
+      <w:r>
+        <w:t xml:space="preserve">projet (architecture </w:t>
       </w:r>
       <w:proofErr w:type="spellStart"/>
       <w:r>
@@ -4494,7 +4630,7 @@
       </w:r>
       <w:proofErr w:type="spellEnd"/>
       <w:r>
-        <w:t>, méthodes de travail ?)</w:t>
+        <w:t>, méthodes de travail)</w:t>
       </w:r>
     </w:p>
     <w:p>
@@ -4544,21 +4680,58 @@
     <w:p>
       <w:pPr>
         <w:pStyle w:val="Paragraphedeliste"/>
+        <w:ind w:left="792"/>
+      </w:pPr>
+    </w:p>
+    <w:p>
+      <w:pPr>
+        <w:pStyle w:val="Paragraphedeliste"/>
         <w:numPr>
           <w:ilvl w:val="0"/>
           <w:numId w:val="1"/>
         </w:numPr>
+        <w:rPr>
+          <w:b/>
+          <w:sz w:val="28"/>
+          <w:szCs w:val="28"/>
+        </w:rPr>
       </w:pPr>
       <w:r>
-        <w:t>Manuel utilisateur ?</w:t>
+        <w:rPr>
+          <w:b/>
+          <w:sz w:val="28"/>
+          <w:szCs w:val="28"/>
+        </w:rPr>
+        <w:t>Manuel utilisateur </w:t>
       </w:r>
     </w:p>
     <w:p>
       <w:pPr>
         <w:pStyle w:val="Paragraphedeliste"/>
         <w:ind w:left="360"/>
+        <w:rPr>
+          <w:b/>
+          <w:sz w:val="28"/>
+          <w:szCs w:val="28"/>
+        </w:rPr>
+      </w:pPr>
+    </w:p>
+    <w:p>
+      <w:pPr>
+        <w:pStyle w:val="Paragraphedeliste"/>
+        <w:ind w:left="360"/>
+        <w:rPr>
+          <w:b/>
+          <w:sz w:val="28"/>
+          <w:szCs w:val="28"/>
+        </w:rPr>
       </w:pPr>
       <w:r>
+        <w:rPr>
+          <w:b/>
+          <w:sz w:val="28"/>
+          <w:szCs w:val="28"/>
+        </w:rPr>
         <w:t>Conclusion</w:t>
       </w:r>
     </w:p>
@@ -4566,12 +4739,31 @@
       <w:pPr>
         <w:pStyle w:val="Paragraphedeliste"/>
         <w:ind w:left="360"/>
+        <w:rPr>
+          <w:b/>
+          <w:sz w:val="28"/>
+          <w:szCs w:val="28"/>
+        </w:rPr>
+      </w:pPr>
+    </w:p>
+    <w:p>
+      <w:pPr>
+        <w:pStyle w:val="Paragraphedeliste"/>
+        <w:ind w:left="360"/>
+        <w:rPr>
+          <w:b/>
+          <w:sz w:val="28"/>
+          <w:szCs w:val="28"/>
+        </w:rPr>
       </w:pPr>
       <w:r>
+        <w:rPr>
+          <w:b/>
+          <w:sz w:val="28"/>
+          <w:szCs w:val="28"/>
+        </w:rPr>
         <w:t>Annexes</w:t>
       </w:r>
-      <w:bookmarkStart w:id="0" w:name="_GoBack"/>
-      <w:bookmarkEnd w:id="0"/>
     </w:p>
     <w:sectPr>
       <w:headerReference w:type="even" r:id="rId11"/>
@@ -5655,7 +5847,7 @@
 </file>
 
 <file path=customXml/itemProps3.xml><?xml version="1.0" encoding="utf-8"?>
-<ds:datastoreItem xmlns:ds="http://schemas.openxmlformats.org/officeDocument/2006/customXml" ds:itemID="{9AB1C237-C629-40EE-B329-643CEA8902B8}">
+<ds:datastoreItem xmlns:ds="http://schemas.openxmlformats.org/officeDocument/2006/customXml" ds:itemID="{3E138841-C5DB-4FEE-BEC6-31F6727643D4}">
   <ds:schemaRefs>
     <ds:schemaRef ds:uri="http://schemas.openxmlformats.org/officeDocument/2006/bibliography"/>
   </ds:schemaRefs>

--- a/Rapport/rapport.docx
+++ b/Rapport/rapport.docx
@@ -2,12 +2,18 @@
 <file path=word/document.xml><?xml version="1.0" encoding="utf-8"?>
 <w:document xmlns:wpc="http://schemas.microsoft.com/office/word/2010/wordprocessingCanvas" xmlns:mc="http://schemas.openxmlformats.org/markup-compatibility/2006" xmlns:o="urn:schemas-microsoft-com:office:office" xmlns:r="http://schemas.openxmlformats.org/officeDocument/2006/relationships" xmlns:m="http://schemas.openxmlformats.org/officeDocument/2006/math" xmlns:v="urn:schemas-microsoft-com:vml" xmlns:wp14="http://schemas.microsoft.com/office/word/2010/wordprocessingDrawing" xmlns:wp="http://schemas.openxmlformats.org/drawingml/2006/wordprocessingDrawing" xmlns:w10="urn:schemas-microsoft-com:office:word" xmlns:w="http://schemas.openxmlformats.org/wordprocessingml/2006/main" xmlns:w14="http://schemas.microsoft.com/office/word/2010/wordml" xmlns:w15="http://schemas.microsoft.com/office/word/2012/wordml" xmlns:wpg="http://schemas.microsoft.com/office/word/2010/wordprocessingGroup" xmlns:wpi="http://schemas.microsoft.com/office/word/2010/wordprocessingInk" xmlns:wne="http://schemas.microsoft.com/office/word/2006/wordml" xmlns:wps="http://schemas.microsoft.com/office/word/2010/wordprocessingShape" mc:Ignorable="w14 w15 wp14">
   <w:body>
+    <w:p>
+      <w:pPr>
+        <w:pStyle w:val="Sansinterligne"/>
+        <w:rPr>
+          <w:sz w:val="24"/>
+          <w:szCs w:val="24"/>
+        </w:rPr>
+      </w:pPr>
+    </w:p>
+    <w:p/>
     <w:sdt>
       <w:sdtPr>
-        <w:rPr>
-          <w:sz w:val="24"/>
-          <w:szCs w:val="24"/>
-        </w:rPr>
         <w:id w:val="-1621524816"/>
         <w:docPartObj>
           <w:docPartGallery w:val="Cover Pages"/>
@@ -24,9 +30,6 @@
       </w:sdtEndPr>
       <w:sdtContent>
         <w:p>
-          <w:pPr>
-            <w:pStyle w:val="Sansinterligne"/>
-          </w:pPr>
           <w:r>
             <w:rPr>
               <w:noProof/>
@@ -3664,19 +3667,8 @@
                                         <w:sz w:val="72"/>
                                         <w:szCs w:val="72"/>
                                       </w:rPr>
-                                      <w:t xml:space="preserve">Projet </w:t>
+                                      <w:t>Projet Enigma</w:t>
                                     </w:r>
-                                    <w:proofErr w:type="spellStart"/>
-                                    <w:r>
-                                      <w:rPr>
-                                        <w:rFonts w:asciiTheme="majorHAnsi" w:eastAsiaTheme="majorEastAsia" w:hAnsiTheme="majorHAnsi" w:cstheme="majorBidi"/>
-                                        <w:color w:val="262626" w:themeColor="text1" w:themeTint="D9"/>
-                                        <w:sz w:val="72"/>
-                                        <w:szCs w:val="72"/>
-                                      </w:rPr>
-                                      <w:t>Enigma</w:t>
-                                    </w:r>
-                                    <w:proofErr w:type="spellEnd"/>
                                   </w:sdtContent>
                                 </w:sdt>
                               </w:p>
@@ -3767,6 +3759,7 @@
                               <w:dataBinding w:prefixMappings="xmlns:ns0='http://purl.org/dc/elements/1.1/' xmlns:ns1='http://schemas.openxmlformats.org/package/2006/metadata/core-properties' " w:xpath="/ns1:coreProperties[1]/ns0:title[1]" w:storeItemID="{6C3C8BC8-F283-45AE-878A-BAB7291924A1}"/>
                               <w:text/>
                             </w:sdtPr>
+                            <w:sdtEndPr/>
                             <w:sdtContent>
                               <w:r>
                                 <w:rPr>
@@ -3775,19 +3768,8 @@
                                   <w:sz w:val="72"/>
                                   <w:szCs w:val="72"/>
                                 </w:rPr>
-                                <w:t xml:space="preserve">Projet </w:t>
+                                <w:t>Projet Enigma</w:t>
                               </w:r>
-                              <w:proofErr w:type="spellStart"/>
-                              <w:r>
-                                <w:rPr>
-                                  <w:rFonts w:asciiTheme="majorHAnsi" w:eastAsiaTheme="majorEastAsia" w:hAnsiTheme="majorHAnsi" w:cstheme="majorBidi"/>
-                                  <w:color w:val="262626" w:themeColor="text1" w:themeTint="D9"/>
-                                  <w:sz w:val="72"/>
-                                  <w:szCs w:val="72"/>
-                                </w:rPr>
-                                <w:t>Enigma</w:t>
-                              </w:r>
-                              <w:proofErr w:type="spellEnd"/>
                             </w:sdtContent>
                           </w:sdt>
                         </w:p>
@@ -3813,6 +3795,7 @@
                               <w:dataBinding w:prefixMappings="xmlns:ns0='http://purl.org/dc/elements/1.1/' xmlns:ns1='http://schemas.openxmlformats.org/package/2006/metadata/core-properties' " w:xpath="/ns1:coreProperties[1]/ns0:subject[1]" w:storeItemID="{6C3C8BC8-F283-45AE-878A-BAB7291924A1}"/>
                               <w:text/>
                             </w:sdtPr>
+                            <w:sdtEndPr/>
                             <w:sdtContent>
                               <w:r>
                                 <w:rPr>
@@ -3953,16 +3936,8 @@
                                   <w:rPr>
                                     <w:sz w:val="26"/>
                                   </w:rPr>
-                                  <w:t xml:space="preserve">KISSI </w:t>
+                                  <w:t>KISSI Naïm</w:t>
                                 </w:r>
-                                <w:proofErr w:type="spellStart"/>
-                                <w:r>
-                                  <w:rPr>
-                                    <w:sz w:val="26"/>
-                                  </w:rPr>
-                                  <w:t>Naïm</w:t>
-                                </w:r>
-                                <w:proofErr w:type="spellEnd"/>
                               </w:p>
                               <w:p>
                                 <w:r>
@@ -4039,16 +4014,8 @@
                             <w:rPr>
                               <w:sz w:val="26"/>
                             </w:rPr>
-                            <w:t xml:space="preserve">KISSI </w:t>
+                            <w:t>KISSI Naïm</w:t>
                           </w:r>
-                          <w:proofErr w:type="spellStart"/>
-                          <w:r>
-                            <w:rPr>
-                              <w:sz w:val="26"/>
-                            </w:rPr>
-                            <w:t>Naïm</w:t>
-                          </w:r>
-                          <w:proofErr w:type="spellEnd"/>
                         </w:p>
                         <w:p>
                           <w:r>
@@ -4377,8 +4344,8 @@
         <w:spacing w:line="216" w:lineRule="auto"/>
         <w:rPr>
           <w:rFonts w:ascii="Times New Roman" w:hAnsi="Times New Roman" w:cs="Times New Roman"/>
-          <w:sz w:val="44"/>
-          <w:szCs w:val="44"/>
+          <w:sz w:val="28"/>
+          <w:szCs w:val="28"/>
         </w:rPr>
       </w:pPr>
     </w:p>
@@ -4387,28 +4354,8 @@
         <w:spacing w:line="216" w:lineRule="auto"/>
         <w:rPr>
           <w:rFonts w:ascii="Times New Roman" w:hAnsi="Times New Roman" w:cs="Times New Roman"/>
-          <w:sz w:val="44"/>
-          <w:szCs w:val="44"/>
-        </w:rPr>
-      </w:pPr>
-    </w:p>
-    <w:p>
-      <w:pPr>
-        <w:spacing w:line="216" w:lineRule="auto"/>
-        <w:rPr>
-          <w:rFonts w:ascii="Times New Roman" w:hAnsi="Times New Roman" w:cs="Times New Roman"/>
-          <w:sz w:val="44"/>
-          <w:szCs w:val="44"/>
-        </w:rPr>
-      </w:pPr>
-    </w:p>
-    <w:p>
-      <w:pPr>
-        <w:spacing w:line="216" w:lineRule="auto"/>
-        <w:rPr>
-          <w:rFonts w:ascii="Times New Roman" w:hAnsi="Times New Roman" w:cs="Times New Roman"/>
-          <w:sz w:val="44"/>
-          <w:szCs w:val="44"/>
+          <w:sz w:val="28"/>
+          <w:szCs w:val="28"/>
         </w:rPr>
       </w:pPr>
     </w:p>
@@ -4422,8 +4369,6 @@
           <w:szCs w:val="28"/>
         </w:rPr>
       </w:pPr>
-      <w:bookmarkStart w:id="0" w:name="_GoBack"/>
-      <w:bookmarkEnd w:id="0"/>
       <w:r>
         <w:rPr>
           <w:b/>
@@ -4432,6 +4377,25 @@
         </w:rPr>
         <w:t>Introduction</w:t>
       </w:r>
+      <w:r>
+        <w:rPr>
+          <w:b/>
+          <w:sz w:val="28"/>
+          <w:szCs w:val="28"/>
+        </w:rPr>
+        <w:t xml:space="preserve"> ………………………………………………………………………………………………………….. p 2</w:t>
+      </w:r>
+    </w:p>
+    <w:p>
+      <w:pPr>
+        <w:pStyle w:val="Paragraphedeliste"/>
+        <w:ind w:left="360"/>
+        <w:rPr>
+          <w:b/>
+          <w:sz w:val="28"/>
+          <w:szCs w:val="28"/>
+        </w:rPr>
+      </w:pPr>
     </w:p>
     <w:p>
       <w:pPr>
@@ -4457,24 +4421,25 @@
           <w:szCs w:val="28"/>
         </w:rPr>
       </w:pPr>
-      <w:proofErr w:type="spellStart"/>
       <w:r>
         <w:rPr>
           <w:b/>
           <w:sz w:val="28"/>
           <w:szCs w:val="28"/>
         </w:rPr>
-        <w:t>Enigma</w:t>
-      </w:r>
-      <w:proofErr w:type="spellEnd"/>
-      <w:r>
+        <w:t>Enigma : Machine de cryptage</w:t>
+      </w:r>
+    </w:p>
+    <w:p>
+      <w:pPr>
+        <w:pStyle w:val="Paragraphedeliste"/>
+        <w:ind w:left="360"/>
         <w:rPr>
           <w:b/>
           <w:sz w:val="28"/>
           <w:szCs w:val="28"/>
         </w:rPr>
-        <w:t> : Machine de cryptage</w:t>
-      </w:r>
+      </w:pPr>
     </w:p>
     <w:p>
       <w:pPr>
@@ -4494,16 +4459,30 @@
           <w:ilvl w:val="1"/>
           <w:numId w:val="1"/>
         </w:numPr>
-      </w:pPr>
-      <w:r>
-        <w:t>Création d’</w:t>
-      </w:r>
-      <w:proofErr w:type="spellStart"/>
-      <w:r>
-        <w:t>Enigma</w:t>
-      </w:r>
-      <w:proofErr w:type="spellEnd"/>
-      <w:r>
+        <w:rPr>
+          <w:sz w:val="28"/>
+          <w:szCs w:val="28"/>
+        </w:rPr>
+      </w:pPr>
+      <w:r>
+        <w:rPr>
+          <w:sz w:val="28"/>
+          <w:szCs w:val="28"/>
+        </w:rPr>
+        <w:t xml:space="preserve"> </w:t>
+      </w:r>
+      <w:r>
+        <w:rPr>
+          <w:sz w:val="28"/>
+          <w:szCs w:val="28"/>
+        </w:rPr>
+        <w:t>Création d’Enigma</w:t>
+      </w:r>
+      <w:r>
+        <w:rPr>
+          <w:sz w:val="28"/>
+          <w:szCs w:val="28"/>
+        </w:rPr>
         <w:t xml:space="preserve"> (remise en contexte)</w:t>
       </w:r>
     </w:p>
@@ -4514,28 +4493,38 @@
           <w:ilvl w:val="1"/>
           <w:numId w:val="1"/>
         </w:numPr>
-      </w:pPr>
-      <w:r>
-        <w:t>Fonctionnement d’</w:t>
-      </w:r>
-      <w:proofErr w:type="spellStart"/>
-      <w:r>
-        <w:t>Enigma</w:t>
-      </w:r>
-      <w:proofErr w:type="spellEnd"/>
-      <w:r>
+        <w:rPr>
+          <w:sz w:val="28"/>
+          <w:szCs w:val="28"/>
+        </w:rPr>
+      </w:pPr>
+      <w:r>
+        <w:rPr>
+          <w:sz w:val="28"/>
+          <w:szCs w:val="28"/>
+        </w:rPr>
         <w:t xml:space="preserve"> </w:t>
       </w:r>
       <w:r>
-        <w:t>(</w:t>
-      </w:r>
-      <w:proofErr w:type="spellStart"/>
-      <w:r>
-        <w:t>plugboard</w:t>
-      </w:r>
-      <w:proofErr w:type="spellEnd"/>
-      <w:r>
-        <w:t>, rotors, circuit… + chiffrage/déchiffrage)</w:t>
+        <w:rPr>
+          <w:sz w:val="28"/>
+          <w:szCs w:val="28"/>
+        </w:rPr>
+        <w:t>Fonctionnement d’Enigma</w:t>
+      </w:r>
+      <w:r>
+        <w:rPr>
+          <w:sz w:val="28"/>
+          <w:szCs w:val="28"/>
+        </w:rPr>
+        <w:t xml:space="preserve"> </w:t>
+      </w:r>
+      <w:r>
+        <w:rPr>
+          <w:sz w:val="28"/>
+          <w:szCs w:val="28"/>
+        </w:rPr>
+        <w:t>(plugboard, rotors, circuit… + chiffrage/déchiffrage)</w:t>
       </w:r>
     </w:p>
     <w:p>
@@ -4545,8 +4534,16 @@
           <w:ilvl w:val="1"/>
           <w:numId w:val="1"/>
         </w:numPr>
-      </w:pPr>
-      <w:r>
+        <w:rPr>
+          <w:sz w:val="28"/>
+          <w:szCs w:val="28"/>
+        </w:rPr>
+      </w:pPr>
+      <w:r>
+        <w:rPr>
+          <w:sz w:val="28"/>
+          <w:szCs w:val="28"/>
+        </w:rPr>
         <w:t> Cryptanalyse par Turing</w:t>
       </w:r>
     </w:p>
@@ -4554,6 +4551,20 @@
       <w:pPr>
         <w:pStyle w:val="Paragraphedeliste"/>
         <w:ind w:left="792"/>
+        <w:rPr>
+          <w:sz w:val="28"/>
+          <w:szCs w:val="28"/>
+        </w:rPr>
+      </w:pPr>
+    </w:p>
+    <w:p>
+      <w:pPr>
+        <w:pStyle w:val="Paragraphedeliste"/>
+        <w:ind w:left="792"/>
+        <w:rPr>
+          <w:sz w:val="28"/>
+          <w:szCs w:val="28"/>
+        </w:rPr>
       </w:pPr>
     </w:p>
     <w:p>
@@ -4569,32 +4580,33 @@
           <w:szCs w:val="28"/>
         </w:rPr>
       </w:pPr>
-      <w:proofErr w:type="spellStart"/>
       <w:r>
         <w:rPr>
           <w:b/>
           <w:sz w:val="28"/>
           <w:szCs w:val="28"/>
         </w:rPr>
-        <w:t>Enigma</w:t>
-      </w:r>
-      <w:proofErr w:type="spellEnd"/>
+        <w:t xml:space="preserve">Enigma : </w:t>
+      </w:r>
       <w:r>
         <w:rPr>
           <w:b/>
           <w:sz w:val="28"/>
           <w:szCs w:val="28"/>
         </w:rPr>
-        <w:t xml:space="preserve"> : </w:t>
-      </w:r>
-      <w:r>
+        <w:t>Simulation informatique</w:t>
+      </w:r>
+    </w:p>
+    <w:p>
+      <w:pPr>
+        <w:pStyle w:val="Paragraphedeliste"/>
+        <w:ind w:left="360"/>
         <w:rPr>
           <w:b/>
           <w:sz w:val="28"/>
           <w:szCs w:val="28"/>
         </w:rPr>
-        <w:t>Simulation informatique</w:t>
-      </w:r>
+      </w:pPr>
     </w:p>
     <w:p>
       <w:pPr>
@@ -4614,23 +4626,52 @@
           <w:ilvl w:val="1"/>
           <w:numId w:val="1"/>
         </w:numPr>
-      </w:pPr>
-      <w:r>
+        <w:rPr>
+          <w:sz w:val="28"/>
+          <w:szCs w:val="28"/>
+        </w:rPr>
+      </w:pPr>
+      <w:r>
+        <w:rPr>
+          <w:sz w:val="28"/>
+          <w:szCs w:val="28"/>
+        </w:rPr>
+        <w:t xml:space="preserve"> </w:t>
+      </w:r>
+      <w:r>
+        <w:rPr>
+          <w:sz w:val="28"/>
+          <w:szCs w:val="28"/>
+        </w:rPr>
         <w:t>Organisation</w:t>
       </w:r>
       <w:r>
+        <w:rPr>
+          <w:sz w:val="28"/>
+          <w:szCs w:val="28"/>
+        </w:rPr>
         <w:t xml:space="preserve"> du </w:t>
       </w:r>
       <w:r>
-        <w:t xml:space="preserve">projet (architecture </w:t>
-      </w:r>
-      <w:proofErr w:type="spellStart"/>
-      <w:r>
-        <w:t>mvc</w:t>
-      </w:r>
-      <w:proofErr w:type="spellEnd"/>
-      <w:r>
-        <w:t>, méthodes de travail)</w:t>
+        <w:rPr>
+          <w:sz w:val="28"/>
+          <w:szCs w:val="28"/>
+        </w:rPr>
+        <w:t>projet (architecture mvc, méthodes de travail</w:t>
+      </w:r>
+      <w:r>
+        <w:rPr>
+          <w:sz w:val="28"/>
+          <w:szCs w:val="28"/>
+        </w:rPr>
+        <w:t>, outils</w:t>
+      </w:r>
+      <w:r>
+        <w:rPr>
+          <w:sz w:val="28"/>
+          <w:szCs w:val="28"/>
+        </w:rPr>
+        <w:t>)</w:t>
       </w:r>
     </w:p>
     <w:p>
@@ -4640,25 +4681,44 @@
           <w:ilvl w:val="1"/>
           <w:numId w:val="1"/>
         </w:numPr>
-      </w:pPr>
-      <w:r>
-        <w:t>Représentation d’</w:t>
-      </w:r>
-      <w:proofErr w:type="spellStart"/>
-      <w:r>
-        <w:t>Enigma</w:t>
-      </w:r>
-      <w:proofErr w:type="spellEnd"/>
-      <w:r>
+        <w:rPr>
+          <w:sz w:val="28"/>
+          <w:szCs w:val="28"/>
+        </w:rPr>
+      </w:pPr>
+      <w:r>
+        <w:rPr>
+          <w:sz w:val="28"/>
+          <w:szCs w:val="28"/>
+        </w:rPr>
         <w:t xml:space="preserve"> </w:t>
       </w:r>
       <w:r>
+        <w:rPr>
+          <w:sz w:val="28"/>
+          <w:szCs w:val="28"/>
+        </w:rPr>
+        <w:t xml:space="preserve">Représentation d’Enigma </w:t>
+      </w:r>
+      <w:r>
+        <w:rPr>
+          <w:sz w:val="28"/>
+          <w:szCs w:val="28"/>
+        </w:rPr>
         <w:t>(ex : rotor = objet … comment on le conceptualise</w:t>
       </w:r>
       <w:r>
+        <w:rPr>
+          <w:sz w:val="28"/>
+          <w:szCs w:val="28"/>
+        </w:rPr>
         <w:t xml:space="preserve"> et comment il fonctionne dans le code, comment on a essayé de reproduire la machine physique</w:t>
       </w:r>
       <w:r>
+        <w:rPr>
+          <w:sz w:val="28"/>
+          <w:szCs w:val="28"/>
+        </w:rPr>
         <w:t>)</w:t>
       </w:r>
     </w:p>
@@ -4669,11 +4729,30 @@
           <w:ilvl w:val="1"/>
           <w:numId w:val="1"/>
         </w:numPr>
-      </w:pPr>
-      <w:r>
+        <w:rPr>
+          <w:sz w:val="28"/>
+          <w:szCs w:val="28"/>
+        </w:rPr>
+      </w:pPr>
+      <w:r>
+        <w:rPr>
+          <w:sz w:val="28"/>
+          <w:szCs w:val="28"/>
+        </w:rPr>
+        <w:t xml:space="preserve"> </w:t>
+      </w:r>
+      <w:r>
+        <w:rPr>
+          <w:sz w:val="28"/>
+          <w:szCs w:val="28"/>
+        </w:rPr>
         <w:t>Difficultés rencontrées</w:t>
       </w:r>
       <w:r>
+        <w:rPr>
+          <w:sz w:val="28"/>
+          <w:szCs w:val="28"/>
+        </w:rPr>
         <w:t xml:space="preserve"> et solutions retenues</w:t>
       </w:r>
     </w:p>
@@ -4681,6 +4760,20 @@
       <w:pPr>
         <w:pStyle w:val="Paragraphedeliste"/>
         <w:ind w:left="792"/>
+        <w:rPr>
+          <w:sz w:val="28"/>
+          <w:szCs w:val="28"/>
+        </w:rPr>
+      </w:pPr>
+    </w:p>
+    <w:p>
+      <w:pPr>
+        <w:pStyle w:val="Paragraphedeliste"/>
+        <w:ind w:left="792"/>
+        <w:rPr>
+          <w:sz w:val="28"/>
+          <w:szCs w:val="28"/>
+        </w:rPr>
       </w:pPr>
     </w:p>
     <w:p>
@@ -4726,25 +4819,25 @@
           <w:szCs w:val="28"/>
         </w:rPr>
       </w:pPr>
-      <w:r>
+    </w:p>
+    <w:p>
+      <w:pPr>
+        <w:pStyle w:val="Paragraphedeliste"/>
+        <w:ind w:left="360"/>
         <w:rPr>
           <w:b/>
           <w:sz w:val="28"/>
           <w:szCs w:val="28"/>
         </w:rPr>
-        <w:t>Conclusion</w:t>
-      </w:r>
-    </w:p>
-    <w:p>
-      <w:pPr>
-        <w:pStyle w:val="Paragraphedeliste"/>
-        <w:ind w:left="360"/>
+      </w:pPr>
+      <w:r>
         <w:rPr>
           <w:b/>
           <w:sz w:val="28"/>
           <w:szCs w:val="28"/>
         </w:rPr>
-      </w:pPr>
+        <w:t>Conclusion</w:t>
+      </w:r>
     </w:p>
     <w:p>
       <w:pPr>
@@ -4756,24 +4849,5436 @@
           <w:szCs w:val="28"/>
         </w:rPr>
       </w:pPr>
-      <w:r>
+    </w:p>
+    <w:p>
+      <w:pPr>
+        <w:pStyle w:val="Paragraphedeliste"/>
+        <w:ind w:left="360"/>
         <w:rPr>
           <w:b/>
           <w:sz w:val="28"/>
           <w:szCs w:val="28"/>
         </w:rPr>
+      </w:pPr>
+      <w:r>
+        <w:rPr>
+          <w:b/>
+          <w:sz w:val="28"/>
+          <w:szCs w:val="28"/>
+        </w:rPr>
         <w:t>Annexes</w:t>
       </w:r>
+    </w:p>
+    <w:p>
+      <w:pPr>
+        <w:pStyle w:val="Paragraphedeliste"/>
+        <w:ind w:left="360"/>
+        <w:rPr>
+          <w:b/>
+          <w:sz w:val="28"/>
+          <w:szCs w:val="28"/>
+        </w:rPr>
+      </w:pPr>
+    </w:p>
+    <w:p>
+      <w:pPr>
+        <w:rPr>
+          <w:b/>
+          <w:sz w:val="28"/>
+          <w:szCs w:val="28"/>
+        </w:rPr>
+      </w:pPr>
+      <w:r>
+        <w:rPr>
+          <w:b/>
+          <w:sz w:val="28"/>
+          <w:szCs w:val="28"/>
+        </w:rPr>
+        <w:br w:type="page"/>
+      </w:r>
+    </w:p>
+    <w:p>
+      <w:pPr>
+        <w:spacing w:line="216" w:lineRule="auto"/>
+        <w:ind w:left="567"/>
+        <w:jc w:val="center"/>
+        <w:rPr>
+          <w:rFonts w:ascii="Times New Roman" w:hAnsi="Times New Roman" w:cs="Times New Roman"/>
+          <w:sz w:val="44"/>
+          <w:szCs w:val="44"/>
+        </w:rPr>
+      </w:pPr>
+    </w:p>
+    <w:p>
+      <w:pPr>
+        <w:spacing w:line="216" w:lineRule="auto"/>
+        <w:jc w:val="center"/>
+        <w:rPr>
+          <w:rFonts w:ascii="Times New Roman" w:hAnsi="Times New Roman" w:cs="Times New Roman"/>
+          <w:sz w:val="44"/>
+          <w:szCs w:val="44"/>
+        </w:rPr>
+      </w:pPr>
+    </w:p>
+    <w:p>
+      <w:pPr>
+        <w:spacing w:line="216" w:lineRule="auto"/>
+        <w:jc w:val="center"/>
+        <w:rPr>
+          <w:rFonts w:ascii="Times New Roman" w:hAnsi="Times New Roman" w:cs="Times New Roman"/>
+          <w:sz w:val="44"/>
+          <w:szCs w:val="44"/>
+        </w:rPr>
+      </w:pPr>
+    </w:p>
+    <w:p>
+      <w:pPr>
+        <w:spacing w:line="216" w:lineRule="auto"/>
+        <w:jc w:val="center"/>
+        <w:rPr>
+          <w:rFonts w:ascii="Times New Roman" w:hAnsi="Times New Roman" w:cs="Times New Roman"/>
+          <w:sz w:val="44"/>
+          <w:szCs w:val="44"/>
+        </w:rPr>
+      </w:pPr>
+    </w:p>
+    <w:p>
+      <w:pPr>
+        <w:spacing w:line="216" w:lineRule="auto"/>
+        <w:jc w:val="center"/>
+        <w:rPr>
+          <w:rFonts w:ascii="Times New Roman" w:hAnsi="Times New Roman" w:cs="Times New Roman"/>
+          <w:sz w:val="44"/>
+          <w:szCs w:val="44"/>
+        </w:rPr>
+      </w:pPr>
+    </w:p>
+    <w:p>
+      <w:pPr>
+        <w:spacing w:line="216" w:lineRule="auto"/>
+        <w:jc w:val="center"/>
+        <w:rPr>
+          <w:rFonts w:ascii="Times New Roman" w:hAnsi="Times New Roman" w:cs="Times New Roman"/>
+          <w:sz w:val="44"/>
+          <w:szCs w:val="44"/>
+        </w:rPr>
+      </w:pPr>
+    </w:p>
+    <w:p>
+      <w:pPr>
+        <w:spacing w:line="216" w:lineRule="auto"/>
+        <w:jc w:val="center"/>
+        <w:rPr>
+          <w:rFonts w:ascii="Times New Roman" w:hAnsi="Times New Roman" w:cs="Times New Roman"/>
+          <w:sz w:val="44"/>
+          <w:szCs w:val="44"/>
+        </w:rPr>
+      </w:pPr>
+    </w:p>
+    <w:p>
+      <w:pPr>
+        <w:spacing w:line="216" w:lineRule="auto"/>
+        <w:jc w:val="center"/>
+        <w:rPr>
+          <w:rFonts w:ascii="Times New Roman" w:hAnsi="Times New Roman" w:cs="Times New Roman"/>
+          <w:sz w:val="44"/>
+          <w:szCs w:val="44"/>
+        </w:rPr>
+      </w:pPr>
+    </w:p>
+    <w:p>
+      <w:pPr>
+        <w:spacing w:line="216" w:lineRule="auto"/>
+        <w:jc w:val="center"/>
+        <w:rPr>
+          <w:rFonts w:ascii="Times New Roman" w:hAnsi="Times New Roman" w:cs="Times New Roman"/>
+          <w:color w:val="002060"/>
+          <w:sz w:val="44"/>
+          <w:szCs w:val="44"/>
+        </w:rPr>
+      </w:pPr>
+      <w:r>
+        <w:rPr>
+          <w:rFonts w:ascii="Times New Roman" w:hAnsi="Times New Roman" w:cs="Times New Roman"/>
+          <w:color w:val="002060"/>
+          <w:sz w:val="44"/>
+          <w:szCs w:val="44"/>
+        </w:rPr>
+        <w:t>Introduction</w:t>
+      </w:r>
+    </w:p>
+    <w:p>
+      <w:pPr>
+        <w:spacing w:line="216" w:lineRule="auto"/>
+        <w:jc w:val="center"/>
+        <w:rPr>
+          <w:rFonts w:ascii="Times New Roman" w:hAnsi="Times New Roman" w:cs="Times New Roman"/>
+          <w:sz w:val="44"/>
+          <w:szCs w:val="44"/>
+        </w:rPr>
+      </w:pPr>
+    </w:p>
+    <w:p>
+      <w:pPr>
+        <w:spacing w:line="216" w:lineRule="auto"/>
+        <w:ind w:left="567" w:right="465"/>
+        <w:jc w:val="both"/>
+        <w:rPr>
+          <w:rFonts w:ascii="Times New Roman" w:hAnsi="Times New Roman" w:cs="Times New Roman"/>
+          <w:sz w:val="44"/>
+          <w:szCs w:val="44"/>
+        </w:rPr>
+      </w:pPr>
+    </w:p>
+    <w:p>
+      <w:pPr>
+        <w:ind w:left="567" w:right="465" w:firstLine="282"/>
+        <w:jc w:val="both"/>
+        <w:rPr>
+          <w:rFonts w:ascii="Times New Roman" w:hAnsi="Times New Roman" w:cs="Times New Roman"/>
+        </w:rPr>
+      </w:pPr>
+      <w:r>
+        <w:rPr>
+          <w:rFonts w:ascii="Times New Roman" w:hAnsi="Times New Roman" w:cs="Times New Roman"/>
+        </w:rPr>
+        <w:t xml:space="preserve">Dans </w:t>
+      </w:r>
+      <w:r>
+        <w:rPr>
+          <w:rFonts w:ascii="Times New Roman" w:hAnsi="Times New Roman" w:cs="Times New Roman"/>
+        </w:rPr>
+        <w:t>le cadre</w:t>
+      </w:r>
+      <w:r>
+        <w:rPr>
+          <w:rFonts w:ascii="Times New Roman" w:hAnsi="Times New Roman" w:cs="Times New Roman"/>
+        </w:rPr>
+        <w:t xml:space="preserve"> de notre DUT Informatique</w:t>
+      </w:r>
+      <w:r>
+        <w:rPr>
+          <w:rFonts w:ascii="Times New Roman" w:hAnsi="Times New Roman" w:cs="Times New Roman"/>
+        </w:rPr>
+        <w:t>, en semestre 4</w:t>
+      </w:r>
+      <w:r>
+        <w:rPr>
+          <w:rFonts w:ascii="Times New Roman" w:hAnsi="Times New Roman" w:cs="Times New Roman"/>
+        </w:rPr>
+        <w:t xml:space="preserve">, nous sommes amenés à réaliser un projet alliant mathématiques et informatique afin d’appliquer nos connaissances </w:t>
+      </w:r>
+      <w:r>
+        <w:rPr>
+          <w:rFonts w:ascii="Times New Roman" w:hAnsi="Times New Roman" w:cs="Times New Roman"/>
+        </w:rPr>
+        <w:t>et la</w:t>
+      </w:r>
+      <w:r>
+        <w:rPr>
+          <w:rFonts w:ascii="Times New Roman" w:hAnsi="Times New Roman" w:cs="Times New Roman"/>
+        </w:rPr>
+        <w:t xml:space="preserve"> méthodologie </w:t>
+      </w:r>
+      <w:r>
+        <w:rPr>
+          <w:rFonts w:ascii="Times New Roman" w:hAnsi="Times New Roman" w:cs="Times New Roman"/>
+        </w:rPr>
+        <w:t>que nous avons pu acquérir</w:t>
+      </w:r>
+      <w:r>
+        <w:rPr>
+          <w:rFonts w:ascii="Times New Roman" w:hAnsi="Times New Roman" w:cs="Times New Roman"/>
+        </w:rPr>
+        <w:t xml:space="preserve"> au cours de notre formation.</w:t>
+      </w:r>
+      <w:r>
+        <w:rPr>
+          <w:rFonts w:ascii="Times New Roman" w:hAnsi="Times New Roman" w:cs="Times New Roman"/>
+        </w:rPr>
+        <w:t xml:space="preserve"> </w:t>
+      </w:r>
+    </w:p>
+    <w:p>
+      <w:pPr>
+        <w:ind w:left="567" w:right="465" w:firstLine="282"/>
+        <w:jc w:val="both"/>
+        <w:rPr>
+          <w:rFonts w:ascii="Times New Roman" w:hAnsi="Times New Roman" w:cs="Times New Roman"/>
+        </w:rPr>
+      </w:pPr>
+      <w:r>
+        <w:rPr>
+          <w:rFonts w:ascii="Times New Roman" w:hAnsi="Times New Roman" w:cs="Times New Roman"/>
+        </w:rPr>
+        <w:t xml:space="preserve">Le sujet de ce projet est la machine Enigma, machine de cryptage la plus connue et utilisée lors de la Seconde Guerre Mondiale. Il s’agit donc ici de comprendre son fonctionnement, ses mécanismes et de pouvoir reproduire son comportement de manière informatisée. </w:t>
+      </w:r>
+    </w:p>
+    <w:p>
+      <w:pPr>
+        <w:ind w:left="567" w:right="465" w:firstLine="282"/>
+        <w:jc w:val="both"/>
+        <w:rPr>
+          <w:rFonts w:ascii="Times New Roman" w:hAnsi="Times New Roman" w:cs="Times New Roman"/>
+        </w:rPr>
+      </w:pPr>
+      <w:r>
+        <w:rPr>
+          <w:rFonts w:ascii="Times New Roman" w:hAnsi="Times New Roman" w:cs="Times New Roman"/>
+        </w:rPr>
+        <w:t xml:space="preserve">Ce compte-rendu détaille notre démarche pour aborder le sujet, le comprendre et enfin réaliser techniquement le projet en s’organisant au sein du trinôme, </w:t>
+      </w:r>
+      <w:r>
+        <w:rPr>
+          <w:rFonts w:ascii="Times New Roman" w:hAnsi="Times New Roman" w:cs="Times New Roman"/>
+        </w:rPr>
+        <w:t>en utilisant des outils et les méthodes appris en cours.</w:t>
+      </w:r>
+    </w:p>
+    <w:p>
+      <w:pPr>
+        <w:ind w:left="567" w:right="465" w:firstLine="282"/>
+        <w:jc w:val="both"/>
+        <w:rPr>
+          <w:rFonts w:ascii="Times New Roman" w:hAnsi="Times New Roman" w:cs="Times New Roman"/>
+        </w:rPr>
+      </w:pPr>
+      <w:r>
+        <w:rPr>
+          <w:rFonts w:ascii="Times New Roman" w:hAnsi="Times New Roman" w:cs="Times New Roman"/>
+        </w:rPr>
+        <w:t>Nous allons donc voir dans une première partie ce qu’est la machine Enigma, son rôle, son fonctionnement et nous nous intéresserons aussi à sa cryptanalyse par Alan Turing pour comprendre ses failles. Nous verrons ensuite comment nous nous sommes organisés pour mener le projet à bien en mettant toutes nos connaissances en œuvre et nous verrons aussi les difficultés nous avons rencontrés et comment nous les avons surmontées.</w:t>
+      </w:r>
+    </w:p>
+    <w:p>
+      <w:pPr>
+        <w:spacing w:line="216" w:lineRule="auto"/>
+        <w:ind w:left="567" w:right="465"/>
+        <w:jc w:val="center"/>
+        <w:rPr>
+          <w:rFonts w:ascii="Times New Roman" w:hAnsi="Times New Roman" w:cs="Times New Roman"/>
+          <w:sz w:val="44"/>
+          <w:szCs w:val="44"/>
+        </w:rPr>
+      </w:pPr>
+    </w:p>
+    <w:p>
+      <w:pPr>
+        <w:spacing w:line="216" w:lineRule="auto"/>
+        <w:rPr>
+          <w:rFonts w:ascii="Times New Roman" w:hAnsi="Times New Roman" w:cs="Times New Roman"/>
+          <w:sz w:val="44"/>
+          <w:szCs w:val="44"/>
+        </w:rPr>
+      </w:pPr>
+    </w:p>
+    <w:p>
+      <w:pPr>
+        <w:spacing w:line="216" w:lineRule="auto"/>
+        <w:jc w:val="center"/>
+        <w:rPr>
+          <w:rFonts w:ascii="Times New Roman" w:hAnsi="Times New Roman" w:cs="Times New Roman"/>
+          <w:sz w:val="44"/>
+          <w:szCs w:val="44"/>
+        </w:rPr>
+      </w:pPr>
+    </w:p>
+    <w:p>
+      <w:pPr>
+        <w:spacing w:line="216" w:lineRule="auto"/>
+        <w:jc w:val="center"/>
+        <w:rPr>
+          <w:rFonts w:ascii="Times New Roman" w:hAnsi="Times New Roman" w:cs="Times New Roman"/>
+          <w:sz w:val="44"/>
+          <w:szCs w:val="44"/>
+        </w:rPr>
+      </w:pPr>
+    </w:p>
+    <w:p>
+      <w:pPr>
+        <w:spacing w:line="216" w:lineRule="auto"/>
+        <w:rPr>
+          <w:rFonts w:ascii="Times New Roman" w:hAnsi="Times New Roman" w:cs="Times New Roman"/>
+        </w:rPr>
+      </w:pPr>
+    </w:p>
+    <w:p>
+      <w:pPr>
+        <w:spacing w:line="216" w:lineRule="auto"/>
+        <w:ind w:left="426"/>
+        <w:jc w:val="center"/>
+        <w:rPr>
+          <w:rFonts w:ascii="Times New Roman" w:hAnsi="Times New Roman" w:cs="Times New Roman"/>
+          <w:sz w:val="44"/>
+          <w:szCs w:val="44"/>
+        </w:rPr>
+      </w:pPr>
+    </w:p>
+    <w:p>
+      <w:pPr>
+        <w:spacing w:line="216" w:lineRule="auto"/>
+        <w:jc w:val="center"/>
+        <w:rPr>
+          <w:rFonts w:ascii="Times New Roman" w:hAnsi="Times New Roman" w:cs="Times New Roman"/>
+          <w:sz w:val="44"/>
+          <w:szCs w:val="44"/>
+        </w:rPr>
+      </w:pPr>
+    </w:p>
+    <w:p>
+      <w:pPr>
+        <w:spacing w:line="216" w:lineRule="auto"/>
+        <w:jc w:val="center"/>
+        <w:rPr>
+          <w:rFonts w:ascii="Times New Roman" w:hAnsi="Times New Roman" w:cs="Times New Roman"/>
+          <w:sz w:val="44"/>
+          <w:szCs w:val="44"/>
+        </w:rPr>
+      </w:pPr>
+    </w:p>
+    <w:p>
+      <w:pPr>
+        <w:pStyle w:val="Paragraphedeliste"/>
+        <w:ind w:left="360"/>
+        <w:rPr>
+          <w:b/>
+          <w:sz w:val="28"/>
+          <w:szCs w:val="28"/>
+        </w:rPr>
+      </w:pPr>
+    </w:p>
+    <w:p>
+      <w:pPr>
+        <w:rPr>
+          <w:b/>
+          <w:sz w:val="28"/>
+          <w:szCs w:val="28"/>
+        </w:rPr>
+      </w:pPr>
+      <w:r>
+        <w:rPr>
+          <w:b/>
+          <w:sz w:val="28"/>
+          <w:szCs w:val="28"/>
+        </w:rPr>
+        <w:br w:type="page"/>
+      </w:r>
+    </w:p>
+    <w:p>
+      <w:pPr>
+        <w:pStyle w:val="Paragraphedeliste"/>
+        <w:ind w:left="360"/>
+        <w:jc w:val="center"/>
+        <w:rPr>
+          <w:b/>
+          <w:sz w:val="28"/>
+          <w:szCs w:val="28"/>
+        </w:rPr>
+      </w:pPr>
+    </w:p>
+    <w:p>
+      <w:pPr>
+        <w:pStyle w:val="Paragraphedeliste"/>
+        <w:numPr>
+          <w:ilvl w:val="0"/>
+          <w:numId w:val="2"/>
+        </w:numPr>
+        <w:jc w:val="center"/>
+        <w:rPr>
+          <w:b/>
+          <w:color w:val="002060"/>
+          <w:sz w:val="40"/>
+          <w:szCs w:val="40"/>
+        </w:rPr>
+      </w:pPr>
+      <w:r>
+        <w:rPr>
+          <w:b/>
+          <w:color w:val="002060"/>
+          <w:sz w:val="40"/>
+          <w:szCs w:val="40"/>
+        </w:rPr>
+        <w:t xml:space="preserve"> Enigma : Machine de cryptage</w:t>
+      </w:r>
+    </w:p>
+    <w:p>
+      <w:pPr>
+        <w:jc w:val="center"/>
+        <w:rPr>
+          <w:b/>
+          <w:sz w:val="40"/>
+          <w:szCs w:val="40"/>
+        </w:rPr>
+      </w:pPr>
+    </w:p>
+    <w:p>
+      <w:pPr>
+        <w:pStyle w:val="Paragraphedeliste"/>
+        <w:rPr>
+          <w:b/>
+          <w:sz w:val="28"/>
+          <w:szCs w:val="28"/>
+        </w:rPr>
+      </w:pPr>
+    </w:p>
+    <w:p>
+      <w:pPr>
+        <w:pStyle w:val="Paragraphedeliste"/>
+        <w:numPr>
+          <w:ilvl w:val="1"/>
+          <w:numId w:val="2"/>
+        </w:numPr>
+        <w:rPr>
+          <w:color w:val="002060"/>
+          <w:sz w:val="36"/>
+          <w:szCs w:val="36"/>
+        </w:rPr>
+      </w:pPr>
+      <w:r>
+        <w:rPr>
+          <w:color w:val="002060"/>
+          <w:sz w:val="36"/>
+          <w:szCs w:val="36"/>
+        </w:rPr>
+        <w:t>Création d’Enigma</w:t>
+      </w:r>
+    </w:p>
+    <w:p>
+      <w:pPr>
+        <w:pStyle w:val="Paragraphedeliste"/>
+        <w:rPr>
+          <w:color w:val="002060"/>
+          <w:sz w:val="36"/>
+          <w:szCs w:val="36"/>
+        </w:rPr>
+      </w:pPr>
+    </w:p>
+    <w:p>
+      <w:pPr>
+        <w:pStyle w:val="Paragraphedeliste"/>
+        <w:rPr>
+          <w:rFonts w:ascii="Times New Roman" w:hAnsi="Times New Roman" w:cs="Times New Roman"/>
+        </w:rPr>
+      </w:pPr>
+      <w:r>
+        <w:rPr>
+          <w:rFonts w:ascii="Times New Roman" w:hAnsi="Times New Roman" w:cs="Times New Roman"/>
+        </w:rPr>
+        <w:t>Ecrire en 12 Times New Roman</w:t>
+      </w:r>
+    </w:p>
+    <w:p>
+      <w:pPr>
+        <w:pStyle w:val="Paragraphedeliste"/>
+        <w:rPr>
+          <w:rFonts w:ascii="Times New Roman" w:hAnsi="Times New Roman" w:cs="Times New Roman"/>
+        </w:rPr>
+      </w:pPr>
+    </w:p>
+    <w:p>
+      <w:pPr>
+        <w:pStyle w:val="Paragraphedeliste"/>
+        <w:rPr>
+          <w:rFonts w:ascii="Times New Roman" w:hAnsi="Times New Roman" w:cs="Times New Roman"/>
+        </w:rPr>
+      </w:pPr>
+      <w:r>
+        <w:rPr>
+          <w:rFonts w:ascii="Times New Roman" w:hAnsi="Times New Roman" w:cs="Times New Roman"/>
+        </w:rPr>
+        <w:t>Créateur ? Date ? Quelle méthode de cryptage </w:t>
+      </w:r>
+      <w:r>
+        <w:rPr>
+          <w:rFonts w:ascii="Times New Roman" w:hAnsi="Times New Roman" w:cs="Times New Roman"/>
+        </w:rPr>
+        <w:t>existait avant</w:t>
+      </w:r>
+      <w:r>
+        <w:rPr>
+          <w:rFonts w:ascii="Times New Roman" w:hAnsi="Times New Roman" w:cs="Times New Roman"/>
+        </w:rPr>
+        <w:t>? (voir méthode de vigenère)</w:t>
+      </w:r>
+      <w:r>
+        <w:rPr>
+          <w:rFonts w:ascii="Times New Roman" w:hAnsi="Times New Roman" w:cs="Times New Roman"/>
+        </w:rPr>
+        <w:t xml:space="preserve"> Quel était le but d’Enigma ?</w:t>
+      </w:r>
+      <w:r>
+        <w:rPr>
+          <w:rFonts w:ascii="Times New Roman" w:hAnsi="Times New Roman" w:cs="Times New Roman"/>
+        </w:rPr>
+        <w:t xml:space="preserve"> </w:t>
+      </w:r>
+    </w:p>
+    <w:p>
+      <w:pPr>
+        <w:pStyle w:val="Paragraphedeliste"/>
+        <w:rPr>
+          <w:b/>
+          <w:sz w:val="28"/>
+          <w:szCs w:val="28"/>
+        </w:rPr>
+      </w:pPr>
+    </w:p>
+    <w:p>
+      <w:pPr>
+        <w:pStyle w:val="Paragraphedeliste"/>
+        <w:rPr>
+          <w:b/>
+          <w:sz w:val="28"/>
+          <w:szCs w:val="28"/>
+        </w:rPr>
+      </w:pPr>
+    </w:p>
+    <w:p>
+      <w:pPr>
+        <w:rPr>
+          <w:b/>
+          <w:sz w:val="28"/>
+          <w:szCs w:val="28"/>
+        </w:rPr>
+      </w:pPr>
+      <w:r>
+        <w:rPr>
+          <w:b/>
+          <w:sz w:val="28"/>
+          <w:szCs w:val="28"/>
+        </w:rPr>
+        <w:br w:type="page"/>
+      </w:r>
+    </w:p>
+    <w:p>
+      <w:pPr>
+        <w:pStyle w:val="Paragraphedeliste"/>
+        <w:ind w:left="567"/>
+        <w:rPr>
+          <w:b/>
+          <w:color w:val="002060"/>
+          <w:sz w:val="36"/>
+          <w:szCs w:val="36"/>
+        </w:rPr>
+      </w:pPr>
+    </w:p>
+    <w:p>
+      <w:pPr>
+        <w:pStyle w:val="Paragraphedeliste"/>
+        <w:numPr>
+          <w:ilvl w:val="1"/>
+          <w:numId w:val="2"/>
+        </w:numPr>
+        <w:rPr>
+          <w:b/>
+          <w:color w:val="002060"/>
+          <w:sz w:val="36"/>
+          <w:szCs w:val="36"/>
+        </w:rPr>
+      </w:pPr>
+      <w:r>
+        <w:rPr>
+          <w:color w:val="002060"/>
+          <w:sz w:val="36"/>
+          <w:szCs w:val="36"/>
+        </w:rPr>
+        <w:t>Fonctionnement d’Enigma</w:t>
+      </w:r>
+    </w:p>
+    <w:p>
+      <w:pPr>
+        <w:pStyle w:val="Paragraphedeliste"/>
+        <w:ind w:left="1080"/>
+        <w:rPr>
+          <w:color w:val="002060"/>
+          <w:sz w:val="36"/>
+          <w:szCs w:val="36"/>
+        </w:rPr>
+      </w:pPr>
+    </w:p>
+    <w:p>
+      <w:pPr>
+        <w:pStyle w:val="Paragraphedeliste"/>
+        <w:ind w:left="567" w:right="465" w:firstLine="336"/>
+        <w:jc w:val="both"/>
+        <w:rPr>
+          <w:rFonts w:ascii="Times New Roman" w:hAnsi="Times New Roman" w:cs="Times New Roman"/>
+        </w:rPr>
+      </w:pPr>
+      <w:r>
+        <w:rPr>
+          <w:rFonts w:ascii="Times New Roman" w:hAnsi="Times New Roman" w:cs="Times New Roman"/>
+        </w:rPr>
+        <w:t>Nous allons à présent voir en détail comment Enigma fonctionne, quelles sont ses particularités qui l’ont rendu si difficile à « casser ».</w:t>
+      </w:r>
+    </w:p>
+    <w:p>
+      <w:pPr>
+        <w:pStyle w:val="Paragraphedeliste"/>
+        <w:ind w:left="567" w:right="465"/>
+        <w:jc w:val="both"/>
+        <w:rPr>
+          <w:rFonts w:ascii="Times New Roman" w:hAnsi="Times New Roman" w:cs="Times New Roman"/>
+        </w:rPr>
+      </w:pPr>
+    </w:p>
+    <w:p>
+      <w:pPr>
+        <w:pStyle w:val="Paragraphedeliste"/>
+        <w:ind w:left="567" w:right="465" w:firstLine="336"/>
+        <w:jc w:val="both"/>
+        <w:rPr>
+          <w:rFonts w:ascii="Times New Roman" w:hAnsi="Times New Roman" w:cs="Times New Roman"/>
+        </w:rPr>
+      </w:pPr>
+      <w:r>
+        <w:rPr>
+          <w:rFonts w:ascii="Times New Roman" w:hAnsi="Times New Roman" w:cs="Times New Roman"/>
+        </w:rPr>
+        <w:t xml:space="preserve">La puissance d’Enigma réside dans le fait qu’elle est imprévisible en terme de </w:t>
+      </w:r>
+      <w:r>
+        <w:rPr>
+          <w:rFonts w:ascii="Times New Roman" w:hAnsi="Times New Roman" w:cs="Times New Roman"/>
+        </w:rPr>
+        <w:t>chiffrement</w:t>
+      </w:r>
+      <w:r>
+        <w:rPr>
+          <w:rFonts w:ascii="Times New Roman" w:hAnsi="Times New Roman" w:cs="Times New Roman"/>
+        </w:rPr>
+        <w:t xml:space="preserve"> des mots rentrés et cela est directement permis par sa structure interne. C’est la combinaison de ses composants qui la rend si performante mais quels sont-ils ?</w:t>
+      </w:r>
+      <w:r>
+        <w:rPr>
+          <w:rFonts w:ascii="Times New Roman" w:hAnsi="Times New Roman" w:cs="Times New Roman"/>
+        </w:rPr>
+        <w:t xml:space="preserve"> En tant que machine électromécanique, Enigma est composée de rotors fonctionnant avec des contacts électriques permettant la subsitution poly-alphabétique, c’est d’ailleurs une de ses particularités. </w:t>
+      </w:r>
+    </w:p>
+    <w:p>
+      <w:pPr>
+        <w:ind w:left="567" w:right="465" w:firstLine="708"/>
+        <w:jc w:val="both"/>
+        <w:rPr>
+          <w:rFonts w:ascii="Times New Roman" w:hAnsi="Times New Roman" w:cs="Times New Roman"/>
+        </w:rPr>
+      </w:pPr>
+      <w:r>
+        <w:rPr>
+          <w:noProof/>
+        </w:rPr>
+        <w:drawing>
+          <wp:anchor distT="0" distB="0" distL="114300" distR="114300" simplePos="0" relativeHeight="251700736" behindDoc="0" locked="0" layoutInCell="1" allowOverlap="1" wp14:anchorId="5AA3F0FC" wp14:editId="5E60DADF">
+            <wp:simplePos x="0" y="0"/>
+            <wp:positionH relativeFrom="margin">
+              <wp:posOffset>323850</wp:posOffset>
+            </wp:positionH>
+            <wp:positionV relativeFrom="margin">
+              <wp:posOffset>2214245</wp:posOffset>
+            </wp:positionV>
+            <wp:extent cx="2004864" cy="1200150"/>
+            <wp:effectExtent l="0" t="0" r="0" b="0"/>
+            <wp:wrapSquare wrapText="bothSides"/>
+            <wp:docPr id="2" name="Image 2" descr="Enigma rotor set.png"/>
+            <wp:cNvGraphicFramePr>
+              <a:graphicFrameLocks xmlns:a="http://schemas.openxmlformats.org/drawingml/2006/main" noChangeAspect="1"/>
+            </wp:cNvGraphicFramePr>
+            <a:graphic xmlns:a="http://schemas.openxmlformats.org/drawingml/2006/main">
+              <a:graphicData uri="http://schemas.openxmlformats.org/drawingml/2006/picture">
+                <pic:pic xmlns:pic="http://schemas.openxmlformats.org/drawingml/2006/picture">
+                  <pic:nvPicPr>
+                    <pic:cNvPr id="0" name="Picture 4" descr="Enigma rotor set.png"/>
+                    <pic:cNvPicPr>
+                      <a:picLocks noChangeAspect="1" noChangeArrowheads="1"/>
+                    </pic:cNvPicPr>
+                  </pic:nvPicPr>
+                  <pic:blipFill>
+                    <a:blip r:embed="rId11">
+                      <a:extLst>
+                        <a:ext uri="{28A0092B-C50C-407E-A947-70E740481C1C}">
+                          <a14:useLocalDpi xmlns:a14="http://schemas.microsoft.com/office/drawing/2010/main" val="0"/>
+                        </a:ext>
+                      </a:extLst>
+                    </a:blip>
+                    <a:srcRect/>
+                    <a:stretch>
+                      <a:fillRect/>
+                    </a:stretch>
+                  </pic:blipFill>
+                  <pic:spPr bwMode="auto">
+                    <a:xfrm>
+                      <a:off x="0" y="0"/>
+                      <a:ext cx="2004864" cy="1200150"/>
+                    </a:xfrm>
+                    <a:prstGeom prst="rect">
+                      <a:avLst/>
+                    </a:prstGeom>
+                    <a:noFill/>
+                    <a:ln>
+                      <a:noFill/>
+                    </a:ln>
+                  </pic:spPr>
+                </pic:pic>
+              </a:graphicData>
+            </a:graphic>
+          </wp:anchor>
+        </w:drawing>
+      </w:r>
+      <w:r>
+        <w:rPr>
+          <w:rFonts w:ascii="Times New Roman" w:hAnsi="Times New Roman" w:cs="Times New Roman"/>
+        </w:rPr>
+        <w:t>Les roto</w:t>
+      </w:r>
+      <w:r>
+        <w:rPr>
+          <w:rFonts w:ascii="Times New Roman" w:hAnsi="Times New Roman" w:cs="Times New Roman"/>
+        </w:rPr>
+        <w:t>r</w:t>
+      </w:r>
+      <w:r>
+        <w:rPr>
+          <w:rFonts w:ascii="Times New Roman" w:hAnsi="Times New Roman" w:cs="Times New Roman"/>
+        </w:rPr>
+        <w:t>s</w:t>
+      </w:r>
+      <w:r>
+        <w:rPr>
+          <w:rFonts w:ascii="Times New Roman" w:hAnsi="Times New Roman" w:cs="Times New Roman"/>
+        </w:rPr>
+        <w:t xml:space="preserve"> servent de connexion électriques, ils sont</w:t>
+      </w:r>
+      <w:r>
+        <w:rPr>
+          <w:rFonts w:ascii="Times New Roman" w:hAnsi="Times New Roman" w:cs="Times New Roman"/>
+        </w:rPr>
+        <w:t xml:space="preserve"> au nombre de 3 dans la machine et pouvaient être choisis parmis </w:t>
+      </w:r>
+      <w:r>
+        <w:rPr>
+          <w:rFonts w:ascii="Times New Roman" w:hAnsi="Times New Roman" w:cs="Times New Roman"/>
+        </w:rPr>
+        <w:t>5</w:t>
+      </w:r>
+      <w:r>
+        <w:rPr>
+          <w:rFonts w:ascii="Times New Roman" w:hAnsi="Times New Roman" w:cs="Times New Roman"/>
+        </w:rPr>
+        <w:t xml:space="preserve"> rotors en tout. Leur particularité vient du fait qu’ils sont cylindriques et fixés sur un axe autour duquel ils peuvent tourner. A chaque lettre tapée, le rotor effectue une rotation qui change complétement la donne pour la lettre suivante car du coup, la permutation sera différente pour chaque lettre même si celle-ci est retapée.</w:t>
+      </w:r>
+    </w:p>
+    <w:p>
+      <w:pPr>
+        <w:ind w:left="567" w:right="465" w:firstLine="708"/>
+        <w:jc w:val="both"/>
+        <w:rPr>
+          <w:rFonts w:ascii="Times New Roman" w:hAnsi="Times New Roman" w:cs="Times New Roman"/>
+        </w:rPr>
+      </w:pPr>
+    </w:p>
+    <w:p>
+      <w:pPr>
+        <w:ind w:left="567" w:right="465" w:firstLine="708"/>
+        <w:jc w:val="both"/>
+        <w:rPr>
+          <w:rFonts w:ascii="Times New Roman" w:hAnsi="Times New Roman" w:cs="Times New Roman"/>
+        </w:rPr>
+      </w:pPr>
+    </w:p>
+    <w:p>
+      <w:pPr>
+        <w:ind w:left="567" w:right="465" w:firstLine="708"/>
+        <w:jc w:val="both"/>
+        <w:rPr>
+          <w:rFonts w:ascii="Times New Roman" w:hAnsi="Times New Roman" w:cs="Times New Roman"/>
+        </w:rPr>
+      </w:pPr>
+      <w:r>
+        <w:rPr>
+          <w:rFonts w:ascii="Times New Roman" w:hAnsi="Times New Roman" w:cs="Times New Roman"/>
+        </w:rPr>
+        <w:t>C’est un des points forts d’Enigma car de ce fait, l’analyse par fréquence qui consiste à repérer les lettres qui reviennent fréq</w:t>
+      </w:r>
+      <w:r>
+        <w:rPr>
+          <w:rFonts w:ascii="Times New Roman" w:hAnsi="Times New Roman" w:cs="Times New Roman"/>
+        </w:rPr>
+        <w:t>uemment dans un message crypté</w:t>
+      </w:r>
+      <w:r>
+        <w:rPr>
+          <w:rFonts w:ascii="Times New Roman" w:hAnsi="Times New Roman" w:cs="Times New Roman"/>
+        </w:rPr>
+        <w:t xml:space="preserve"> est impossible</w:t>
+      </w:r>
+      <w:r>
+        <w:rPr>
+          <w:rFonts w:ascii="Times New Roman" w:hAnsi="Times New Roman" w:cs="Times New Roman"/>
+        </w:rPr>
+        <w:t>. Mais comme signalé, il y a 3 rotors en tout. Chaque rotor représente les lettres/chiffres que l’on veut crypter. Par exemple, si on prend l’alphabet de 26 lettres, chaque rotor aura 26 positions. Le 1</w:t>
+      </w:r>
+      <w:r>
+        <w:rPr>
+          <w:rFonts w:ascii="Times New Roman" w:hAnsi="Times New Roman" w:cs="Times New Roman"/>
+          <w:vertAlign w:val="superscript"/>
+        </w:rPr>
+        <w:t>er</w:t>
+      </w:r>
+      <w:r>
+        <w:rPr>
+          <w:rFonts w:ascii="Times New Roman" w:hAnsi="Times New Roman" w:cs="Times New Roman"/>
+        </w:rPr>
+        <w:t xml:space="preserve"> rotor tourne d’un cran à chaque fois qu’une lettre est tapée, de sa 26</w:t>
+      </w:r>
+      <w:r>
+        <w:rPr>
+          <w:rFonts w:ascii="Times New Roman" w:hAnsi="Times New Roman" w:cs="Times New Roman"/>
+          <w:vertAlign w:val="superscript"/>
+        </w:rPr>
+        <w:t>e</w:t>
+      </w:r>
+      <w:r>
+        <w:rPr>
+          <w:rFonts w:ascii="Times New Roman" w:hAnsi="Times New Roman" w:cs="Times New Roman"/>
+        </w:rPr>
+        <w:t xml:space="preserve"> position à sa position initiale, il déclenc</w:t>
+      </w:r>
+      <w:r>
+        <w:rPr>
+          <w:rFonts w:ascii="Times New Roman" w:hAnsi="Times New Roman" w:cs="Times New Roman"/>
+        </w:rPr>
+        <w:t>h</w:t>
+      </w:r>
+      <w:r>
+        <w:rPr>
+          <w:rFonts w:ascii="Times New Roman" w:hAnsi="Times New Roman" w:cs="Times New Roman"/>
+        </w:rPr>
+        <w:t>e le 2</w:t>
+      </w:r>
+      <w:r>
+        <w:rPr>
+          <w:rFonts w:ascii="Times New Roman" w:hAnsi="Times New Roman" w:cs="Times New Roman"/>
+          <w:vertAlign w:val="superscript"/>
+        </w:rPr>
+        <w:t>e</w:t>
+      </w:r>
+      <w:r>
+        <w:rPr>
+          <w:rFonts w:ascii="Times New Roman" w:hAnsi="Times New Roman" w:cs="Times New Roman"/>
+        </w:rPr>
+        <w:t xml:space="preserve"> rotor qui lui aussi tourne d’un cran. Lorsque le 2</w:t>
+      </w:r>
+      <w:r>
+        <w:rPr>
+          <w:rFonts w:ascii="Times New Roman" w:hAnsi="Times New Roman" w:cs="Times New Roman"/>
+          <w:vertAlign w:val="superscript"/>
+        </w:rPr>
+        <w:t>e</w:t>
+      </w:r>
+      <w:r>
+        <w:rPr>
+          <w:rFonts w:ascii="Times New Roman" w:hAnsi="Times New Roman" w:cs="Times New Roman"/>
+        </w:rPr>
+        <w:t xml:space="preserve"> rotor effectue sa rotation de sa 26</w:t>
+      </w:r>
+      <w:r>
+        <w:rPr>
+          <w:rFonts w:ascii="Times New Roman" w:hAnsi="Times New Roman" w:cs="Times New Roman"/>
+          <w:vertAlign w:val="superscript"/>
+        </w:rPr>
+        <w:t>e</w:t>
+      </w:r>
+      <w:r>
+        <w:rPr>
+          <w:rFonts w:ascii="Times New Roman" w:hAnsi="Times New Roman" w:cs="Times New Roman"/>
+        </w:rPr>
+        <w:t xml:space="preserve"> lettre à sa position initiale, il déclenche à son tour le 3</w:t>
+      </w:r>
+      <w:r>
+        <w:rPr>
+          <w:rFonts w:ascii="Times New Roman" w:hAnsi="Times New Roman" w:cs="Times New Roman"/>
+          <w:vertAlign w:val="superscript"/>
+        </w:rPr>
+        <w:t>e</w:t>
+      </w:r>
+      <w:r>
+        <w:rPr>
+          <w:rFonts w:ascii="Times New Roman" w:hAnsi="Times New Roman" w:cs="Times New Roman"/>
+        </w:rPr>
+        <w:t xml:space="preserve"> rotor.</w:t>
+      </w:r>
+      <w:r>
+        <w:rPr>
+          <w:rFonts w:ascii="Times New Roman" w:hAnsi="Times New Roman" w:cs="Times New Roman"/>
+        </w:rPr>
+        <w:t xml:space="preserve"> Les rotors reviennent à leur position initiale lorsqu’ils ont t</w:t>
+      </w:r>
+      <w:r>
+        <w:rPr>
+          <w:rFonts w:ascii="Times New Roman" w:hAnsi="Times New Roman" w:cs="Times New Roman"/>
+        </w:rPr>
+        <w:t>ous parcouru leur 26 positions. Chaque rotor pouvait être positionné de 1 à 26 avant de commencer à taper le message.</w:t>
+      </w:r>
+    </w:p>
+    <w:p>
+      <w:pPr>
+        <w:ind w:left="567" w:right="465" w:firstLine="708"/>
+        <w:jc w:val="both"/>
+        <w:rPr>
+          <w:rFonts w:ascii="Times New Roman" w:hAnsi="Times New Roman" w:cs="Times New Roman"/>
+        </w:rPr>
+      </w:pPr>
+    </w:p>
+    <w:p>
+      <w:pPr>
+        <w:ind w:left="567" w:right="465" w:firstLine="708"/>
+        <w:jc w:val="both"/>
+        <w:rPr>
+          <w:rFonts w:ascii="Times New Roman" w:hAnsi="Times New Roman" w:cs="Times New Roman"/>
+        </w:rPr>
+      </w:pPr>
+      <w:r>
+        <w:rPr>
+          <w:rFonts w:ascii="Times New Roman" w:hAnsi="Times New Roman" w:cs="Times New Roman"/>
+        </w:rPr>
+        <w:t xml:space="preserve">Nous avons </w:t>
+      </w:r>
+      <w:r>
+        <w:rPr>
+          <w:rFonts w:ascii="Times New Roman" w:hAnsi="Times New Roman" w:cs="Times New Roman"/>
+        </w:rPr>
+        <w:t>schématisé</w:t>
+      </w:r>
+      <w:r>
+        <w:rPr>
+          <w:rFonts w:ascii="Times New Roman" w:hAnsi="Times New Roman" w:cs="Times New Roman"/>
+        </w:rPr>
+        <w:t xml:space="preserve"> les 3 rotors </w:t>
+      </w:r>
+      <w:r>
+        <w:rPr>
+          <w:rFonts w:ascii="Times New Roman" w:hAnsi="Times New Roman" w:cs="Times New Roman"/>
+        </w:rPr>
+        <w:t xml:space="preserve">avec 5 lettres </w:t>
+      </w:r>
+      <w:r>
+        <w:rPr>
+          <w:rFonts w:ascii="Times New Roman" w:hAnsi="Times New Roman" w:cs="Times New Roman"/>
+        </w:rPr>
+        <w:t xml:space="preserve">selon un circuit </w:t>
+      </w:r>
+      <w:r>
+        <w:rPr>
+          <w:rFonts w:ascii="Times New Roman" w:hAnsi="Times New Roman" w:cs="Times New Roman"/>
+        </w:rPr>
+        <w:t>électrique</w:t>
+      </w:r>
+      <w:r>
+        <w:rPr>
+          <w:rFonts w:ascii="Times New Roman" w:hAnsi="Times New Roman" w:cs="Times New Roman"/>
+        </w:rPr>
+        <w:t xml:space="preserve"> </w:t>
+      </w:r>
+      <w:r>
+        <w:rPr>
+          <w:rFonts w:ascii="Times New Roman" w:hAnsi="Times New Roman" w:cs="Times New Roman"/>
+        </w:rPr>
+        <w:t xml:space="preserve">de cette manière : </w:t>
+      </w:r>
+    </w:p>
+    <w:p>
+      <w:pPr>
+        <w:ind w:left="567" w:right="465" w:firstLine="708"/>
+        <w:jc w:val="both"/>
+        <w:rPr>
+          <w:rFonts w:ascii="Times New Roman" w:hAnsi="Times New Roman" w:cs="Times New Roman"/>
+        </w:rPr>
+      </w:pPr>
+    </w:p>
+    <w:p>
+      <w:pPr>
+        <w:ind w:left="567" w:right="465" w:firstLine="708"/>
+        <w:jc w:val="both"/>
+        <w:rPr>
+          <w:rFonts w:ascii="Times New Roman" w:hAnsi="Times New Roman" w:cs="Times New Roman"/>
+        </w:rPr>
+      </w:pPr>
+      <w:r>
+        <w:rPr>
+          <w:rFonts w:ascii="Times New Roman" w:hAnsi="Times New Roman" w:cs="Times New Roman"/>
+        </w:rPr>
+        <w:tab/>
+      </w:r>
+      <w:r>
+        <w:rPr>
+          <w:rFonts w:ascii="Times New Roman" w:hAnsi="Times New Roman" w:cs="Times New Roman"/>
+        </w:rPr>
+        <w:tab/>
+        <w:t>Rotor 1</w:t>
+      </w:r>
+      <w:r>
+        <w:rPr>
+          <w:rFonts w:ascii="Times New Roman" w:hAnsi="Times New Roman" w:cs="Times New Roman"/>
+        </w:rPr>
+        <w:tab/>
+      </w:r>
+      <w:r>
+        <w:rPr>
+          <w:rFonts w:ascii="Times New Roman" w:hAnsi="Times New Roman" w:cs="Times New Roman"/>
+        </w:rPr>
+        <w:tab/>
+      </w:r>
+      <w:r>
+        <w:rPr>
+          <w:rFonts w:ascii="Times New Roman" w:hAnsi="Times New Roman" w:cs="Times New Roman"/>
+        </w:rPr>
+        <w:tab/>
+        <w:t>Rotor 2</w:t>
+      </w:r>
+      <w:r>
+        <w:rPr>
+          <w:rFonts w:ascii="Times New Roman" w:hAnsi="Times New Roman" w:cs="Times New Roman"/>
+        </w:rPr>
+        <w:tab/>
+      </w:r>
+      <w:r>
+        <w:rPr>
+          <w:rFonts w:ascii="Times New Roman" w:hAnsi="Times New Roman" w:cs="Times New Roman"/>
+        </w:rPr>
+        <w:tab/>
+      </w:r>
+      <w:r>
+        <w:rPr>
+          <w:rFonts w:ascii="Times New Roman" w:hAnsi="Times New Roman" w:cs="Times New Roman"/>
+        </w:rPr>
+        <w:tab/>
+        <w:t>Rotor 3</w:t>
+      </w:r>
+    </w:p>
+    <w:p>
+      <w:pPr>
+        <w:ind w:left="567" w:right="465" w:firstLine="142"/>
+        <w:jc w:val="both"/>
+        <w:rPr>
+          <w:rFonts w:ascii="Times New Roman" w:hAnsi="Times New Roman" w:cs="Times New Roman"/>
+        </w:rPr>
+      </w:pPr>
+      <w:r>
+        <w:rPr>
+          <w:rFonts w:ascii="Times New Roman" w:hAnsi="Times New Roman" w:cs="Times New Roman"/>
+          <w:noProof/>
+        </w:rPr>
+        <mc:AlternateContent>
+          <mc:Choice Requires="wps">
+            <w:drawing>
+              <wp:anchor distT="0" distB="0" distL="114300" distR="114300" simplePos="0" relativeHeight="251703808" behindDoc="0" locked="0" layoutInCell="1" allowOverlap="1" wp14:anchorId="0940199B" wp14:editId="7B230F38">
+                <wp:simplePos x="0" y="0"/>
+                <wp:positionH relativeFrom="column">
+                  <wp:posOffset>4533265</wp:posOffset>
+                </wp:positionH>
+                <wp:positionV relativeFrom="paragraph">
+                  <wp:posOffset>12700</wp:posOffset>
+                </wp:positionV>
+                <wp:extent cx="1352550" cy="1857375"/>
+                <wp:effectExtent l="0" t="0" r="19050" b="28575"/>
+                <wp:wrapNone/>
+                <wp:docPr id="4" name="Rectangle 4"/>
+                <wp:cNvGraphicFramePr/>
+                <a:graphic xmlns:a="http://schemas.openxmlformats.org/drawingml/2006/main">
+                  <a:graphicData uri="http://schemas.microsoft.com/office/word/2010/wordprocessingShape">
+                    <wps:wsp>
+                      <wps:cNvSpPr/>
+                      <wps:spPr>
+                        <a:xfrm>
+                          <a:off x="0" y="0"/>
+                          <a:ext cx="1352550" cy="1857375"/>
+                        </a:xfrm>
+                        <a:prstGeom prst="rect">
+                          <a:avLst/>
+                        </a:prstGeom>
+                        <a:ln w="6350"/>
+                      </wps:spPr>
+                      <wps:style>
+                        <a:lnRef idx="2">
+                          <a:schemeClr val="dk1"/>
+                        </a:lnRef>
+                        <a:fillRef idx="1">
+                          <a:schemeClr val="lt1"/>
+                        </a:fillRef>
+                        <a:effectRef idx="0">
+                          <a:schemeClr val="dk1"/>
+                        </a:effectRef>
+                        <a:fontRef idx="minor">
+                          <a:schemeClr val="dk1"/>
+                        </a:fontRef>
+                      </wps:style>
+                      <wps:bodyPr rot="0" spcFirstLastPara="0" vertOverflow="overflow" horzOverflow="overflow" vert="horz" wrap="square" lIns="91440" tIns="45720" rIns="91440" bIns="45720" numCol="1" spcCol="0" rtlCol="0" fromWordArt="0" anchor="ctr" anchorCtr="0" forceAA="0" compatLnSpc="1">
+                        <a:prstTxWarp prst="textNoShape">
+                          <a:avLst/>
+                        </a:prstTxWarp>
+                        <a:noAutofit/>
+                      </wps:bodyPr>
+                    </wps:wsp>
+                  </a:graphicData>
+                </a:graphic>
+                <wp14:sizeRelV relativeFrom="margin">
+                  <wp14:pctHeight>0</wp14:pctHeight>
+                </wp14:sizeRelV>
+              </wp:anchor>
+            </w:drawing>
+          </mc:Choice>
+          <mc:Fallback>
+            <w:pict>
+              <v:rect w14:anchorId="20A713C5" id="Rectangle 4" o:spid="_x0000_s1026" style="position:absolute;margin-left:356.95pt;margin-top:1pt;width:106.5pt;height:146.25pt;z-index:251703808;visibility:visible;mso-wrap-style:square;mso-height-percent:0;mso-wrap-distance-left:9pt;mso-wrap-distance-top:0;mso-wrap-distance-right:9pt;mso-wrap-distance-bottom:0;mso-position-horizontal:absolute;mso-position-horizontal-relative:text;mso-position-vertical:absolute;mso-position-vertical-relative:text;mso-height-percent:0;mso-height-relative:margin;v-text-anchor:middle" o:gfxdata="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" fillcolor="white [3201]" strokecolor="black [3200]" strokeweight=".5pt"/>
+            </w:pict>
+          </mc:Fallback>
+        </mc:AlternateContent>
+      </w:r>
+      <w:r>
+        <w:rPr>
+          <w:rFonts w:ascii="Times New Roman" w:hAnsi="Times New Roman" w:cs="Times New Roman"/>
+          <w:noProof/>
+        </w:rPr>
+        <mc:AlternateContent>
+          <mc:Choice Requires="wps">
+            <w:drawing>
+              <wp:anchor distT="0" distB="0" distL="114300" distR="114300" simplePos="0" relativeHeight="251705856" behindDoc="0" locked="0" layoutInCell="1" allowOverlap="1" wp14:anchorId="0B0BD53A" wp14:editId="5FFFCB8A">
+                <wp:simplePos x="0" y="0"/>
+                <wp:positionH relativeFrom="column">
+                  <wp:posOffset>2704465</wp:posOffset>
+                </wp:positionH>
+                <wp:positionV relativeFrom="paragraph">
+                  <wp:posOffset>12701</wp:posOffset>
+                </wp:positionV>
+                <wp:extent cx="1352550" cy="1866900"/>
+                <wp:effectExtent l="0" t="0" r="19050" b="19050"/>
+                <wp:wrapNone/>
+                <wp:docPr id="34" name="Rectangle 34"/>
+                <wp:cNvGraphicFramePr/>
+                <a:graphic xmlns:a="http://schemas.openxmlformats.org/drawingml/2006/main">
+                  <a:graphicData uri="http://schemas.microsoft.com/office/word/2010/wordprocessingShape">
+                    <wps:wsp>
+                      <wps:cNvSpPr/>
+                      <wps:spPr>
+                        <a:xfrm>
+                          <a:off x="0" y="0"/>
+                          <a:ext cx="1352550" cy="1866900"/>
+                        </a:xfrm>
+                        <a:prstGeom prst="rect">
+                          <a:avLst/>
+                        </a:prstGeom>
+                        <a:ln w="6350"/>
+                      </wps:spPr>
+                      <wps:style>
+                        <a:lnRef idx="2">
+                          <a:schemeClr val="dk1"/>
+                        </a:lnRef>
+                        <a:fillRef idx="1">
+                          <a:schemeClr val="lt1"/>
+                        </a:fillRef>
+                        <a:effectRef idx="0">
+                          <a:schemeClr val="dk1"/>
+                        </a:effectRef>
+                        <a:fontRef idx="minor">
+                          <a:schemeClr val="dk1"/>
+                        </a:fontRef>
+                      </wps:style>
+                      <wps:bodyPr rot="0" spcFirstLastPara="0" vertOverflow="overflow" horzOverflow="overflow" vert="horz" wrap="square" lIns="91440" tIns="45720" rIns="91440" bIns="45720" numCol="1" spcCol="0" rtlCol="0" fromWordArt="0" anchor="ctr" anchorCtr="0" forceAA="0" compatLnSpc="1">
+                        <a:prstTxWarp prst="textNoShape">
+                          <a:avLst/>
+                        </a:prstTxWarp>
+                        <a:noAutofit/>
+                      </wps:bodyPr>
+                    </wps:wsp>
+                  </a:graphicData>
+                </a:graphic>
+                <wp14:sizeRelV relativeFrom="margin">
+                  <wp14:pctHeight>0</wp14:pctHeight>
+                </wp14:sizeRelV>
+              </wp:anchor>
+            </w:drawing>
+          </mc:Choice>
+          <mc:Fallback>
+            <w:pict>
+              <v:rect w14:anchorId="6F1479B4" id="Rectangle 34" o:spid="_x0000_s1026" style="position:absolute;margin-left:212.95pt;margin-top:1pt;width:106.5pt;height:147pt;z-index:251705856;visibility:visible;mso-wrap-style:square;mso-height-percent:0;mso-wrap-distance-left:9pt;mso-wrap-distance-top:0;mso-wrap-distance-right:9pt;mso-wrap-distance-bottom:0;mso-position-horizontal:absolute;mso-position-horizontal-relative:text;mso-position-vertical:absolute;mso-position-vertical-relative:text;mso-height-percent:0;mso-height-relative:margin;v-text-anchor:middle" o:gfxdata="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" fillcolor="white [3201]" strokecolor="black [3200]" strokeweight=".5pt"/>
+            </w:pict>
+          </mc:Fallback>
+        </mc:AlternateContent>
+      </w:r>
+      <w:r>
+        <w:rPr>
+          <w:rFonts w:ascii="Times New Roman" w:hAnsi="Times New Roman" w:cs="Times New Roman"/>
+          <w:noProof/>
+        </w:rPr>
+        <mc:AlternateContent>
+          <mc:Choice Requires="wps">
+            <w:drawing>
+              <wp:anchor distT="0" distB="0" distL="114300" distR="114300" simplePos="0" relativeHeight="251701760" behindDoc="0" locked="0" layoutInCell="1" allowOverlap="1" wp14:anchorId="7330532F" wp14:editId="1FF41B0D">
+                <wp:simplePos x="0" y="0"/>
+                <wp:positionH relativeFrom="column">
+                  <wp:posOffset>932815</wp:posOffset>
+                </wp:positionH>
+                <wp:positionV relativeFrom="paragraph">
+                  <wp:posOffset>12700</wp:posOffset>
+                </wp:positionV>
+                <wp:extent cx="1352550" cy="1876425"/>
+                <wp:effectExtent l="0" t="0" r="19050" b="28575"/>
+                <wp:wrapNone/>
+                <wp:docPr id="3" name="Rectangle 3"/>
+                <wp:cNvGraphicFramePr/>
+                <a:graphic xmlns:a="http://schemas.openxmlformats.org/drawingml/2006/main">
+                  <a:graphicData uri="http://schemas.microsoft.com/office/word/2010/wordprocessingShape">
+                    <wps:wsp>
+                      <wps:cNvSpPr/>
+                      <wps:spPr>
+                        <a:xfrm>
+                          <a:off x="0" y="0"/>
+                          <a:ext cx="1352550" cy="1876425"/>
+                        </a:xfrm>
+                        <a:prstGeom prst="rect">
+                          <a:avLst/>
+                        </a:prstGeom>
+                        <a:ln w="6350"/>
+                      </wps:spPr>
+                      <wps:style>
+                        <a:lnRef idx="2">
+                          <a:schemeClr val="dk1"/>
+                        </a:lnRef>
+                        <a:fillRef idx="1">
+                          <a:schemeClr val="lt1"/>
+                        </a:fillRef>
+                        <a:effectRef idx="0">
+                          <a:schemeClr val="dk1"/>
+                        </a:effectRef>
+                        <a:fontRef idx="minor">
+                          <a:schemeClr val="dk1"/>
+                        </a:fontRef>
+                      </wps:style>
+                      <wps:bodyPr rot="0" spcFirstLastPara="0" vertOverflow="overflow" horzOverflow="overflow" vert="horz" wrap="square" lIns="91440" tIns="45720" rIns="91440" bIns="45720" numCol="1" spcCol="0" rtlCol="0" fromWordArt="0" anchor="ctr" anchorCtr="0" forceAA="0" compatLnSpc="1">
+                        <a:prstTxWarp prst="textNoShape">
+                          <a:avLst/>
+                        </a:prstTxWarp>
+                        <a:noAutofit/>
+                      </wps:bodyPr>
+                    </wps:wsp>
+                  </a:graphicData>
+                </a:graphic>
+                <wp14:sizeRelV relativeFrom="margin">
+                  <wp14:pctHeight>0</wp14:pctHeight>
+                </wp14:sizeRelV>
+              </wp:anchor>
+            </w:drawing>
+          </mc:Choice>
+          <mc:Fallback>
+            <w:pict>
+              <v:rect w14:anchorId="38E6D91A" id="Rectangle 3" o:spid="_x0000_s1026" style="position:absolute;margin-left:73.45pt;margin-top:1pt;width:106.5pt;height:147.75pt;z-index:251701760;visibility:visible;mso-wrap-style:square;mso-height-percent:0;mso-wrap-distance-left:9pt;mso-wrap-distance-top:0;mso-wrap-distance-right:9pt;mso-wrap-distance-bottom:0;mso-position-horizontal:absolute;mso-position-horizontal-relative:text;mso-position-vertical:absolute;mso-position-vertical-relative:text;mso-height-percent:0;mso-height-relative:margin;v-text-anchor:middle" o:gfxdata="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" fillcolor="white [3201]" strokecolor="black [3200]" strokeweight=".5pt"/>
+            </w:pict>
+          </mc:Fallback>
+        </mc:AlternateContent>
+      </w:r>
+    </w:p>
+    <w:p>
+      <w:pPr>
+        <w:ind w:left="567" w:right="465" w:firstLine="142"/>
+        <w:jc w:val="both"/>
+        <w:rPr>
+          <w:rFonts w:ascii="Times New Roman" w:hAnsi="Times New Roman" w:cs="Times New Roman"/>
+        </w:rPr>
+      </w:pPr>
+      <w:r>
+        <w:rPr>
+          <w:rFonts w:ascii="Times New Roman" w:hAnsi="Times New Roman" w:cs="Times New Roman"/>
+          <w:noProof/>
+        </w:rPr>
+        <mc:AlternateContent>
+          <mc:Choice Requires="wps">
+            <w:drawing>
+              <wp:anchor distT="0" distB="0" distL="114300" distR="114300" simplePos="0" relativeHeight="251779584" behindDoc="0" locked="0" layoutInCell="1" allowOverlap="1">
+                <wp:simplePos x="0" y="0"/>
+                <wp:positionH relativeFrom="column">
+                  <wp:posOffset>4542790</wp:posOffset>
+                </wp:positionH>
+                <wp:positionV relativeFrom="paragraph">
+                  <wp:posOffset>104140</wp:posOffset>
+                </wp:positionV>
+                <wp:extent cx="1352550" cy="342900"/>
+                <wp:effectExtent l="38100" t="38100" r="76200" b="95250"/>
+                <wp:wrapNone/>
+                <wp:docPr id="209" name="Connecteur droit 209"/>
+                <wp:cNvGraphicFramePr/>
+                <a:graphic xmlns:a="http://schemas.openxmlformats.org/drawingml/2006/main">
+                  <a:graphicData uri="http://schemas.microsoft.com/office/word/2010/wordprocessingShape">
+                    <wps:wsp>
+                      <wps:cNvCnPr/>
+                      <wps:spPr>
+                        <a:xfrm flipV="1">
+                          <a:off x="0" y="0"/>
+                          <a:ext cx="1352550" cy="342900"/>
+                        </a:xfrm>
+                        <a:prstGeom prst="line">
+                          <a:avLst/>
+                        </a:prstGeom>
+                      </wps:spPr>
+                      <wps:style>
+                        <a:lnRef idx="2">
+                          <a:schemeClr val="accent1"/>
+                        </a:lnRef>
+                        <a:fillRef idx="0">
+                          <a:schemeClr val="accent1"/>
+                        </a:fillRef>
+                        <a:effectRef idx="1">
+                          <a:schemeClr val="accent1"/>
+                        </a:effectRef>
+                        <a:fontRef idx="minor">
+                          <a:schemeClr val="tx1"/>
+                        </a:fontRef>
+                      </wps:style>
+                      <wps:bodyPr/>
+                    </wps:wsp>
+                  </a:graphicData>
+                </a:graphic>
+              </wp:anchor>
+            </w:drawing>
+          </mc:Choice>
+          <mc:Fallback>
+            <w:pict>
+              <v:line w14:anchorId="5CA48E93" id="Connecteur droit 209" o:spid="_x0000_s1026" style="position:absolute;flip:y;z-index:251779584;visibility:visible;mso-wrap-style:square;mso-wrap-distance-left:9pt;mso-wrap-distance-top:0;mso-wrap-distance-right:9pt;mso-wrap-distance-bottom:0;mso-position-horizontal:absolute;mso-position-horizontal-relative:text;mso-position-vertical:absolute;mso-position-vertical-relative:text" from="357.7pt,8.2pt" to="464.2pt,35.2pt" o:gfxdata="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" strokecolor="#4f81bd [3204]" strokeweight="2pt">
+                <v:shadow on="t" color="black" opacity="24903f" origin=",.5" offset="0,.55556mm"/>
+              </v:line>
+            </w:pict>
+          </mc:Fallback>
+        </mc:AlternateContent>
+      </w:r>
+      <w:r>
+        <w:rPr>
+          <w:rFonts w:ascii="Times New Roman" w:hAnsi="Times New Roman" w:cs="Times New Roman"/>
+          <w:noProof/>
+        </w:rPr>
+        <mc:AlternateContent>
+          <mc:Choice Requires="wps">
+            <w:drawing>
+              <wp:anchor distT="0" distB="0" distL="114300" distR="114300" simplePos="0" relativeHeight="251777536" behindDoc="0" locked="0" layoutInCell="1" allowOverlap="1">
+                <wp:simplePos x="0" y="0"/>
+                <wp:positionH relativeFrom="column">
+                  <wp:posOffset>4552315</wp:posOffset>
+                </wp:positionH>
+                <wp:positionV relativeFrom="paragraph">
+                  <wp:posOffset>104139</wp:posOffset>
+                </wp:positionV>
+                <wp:extent cx="1333500" cy="1381125"/>
+                <wp:effectExtent l="38100" t="19050" r="76200" b="85725"/>
+                <wp:wrapNone/>
+                <wp:docPr id="207" name="Connecteur droit 207"/>
+                <wp:cNvGraphicFramePr/>
+                <a:graphic xmlns:a="http://schemas.openxmlformats.org/drawingml/2006/main">
+                  <a:graphicData uri="http://schemas.microsoft.com/office/word/2010/wordprocessingShape">
+                    <wps:wsp>
+                      <wps:cNvCnPr/>
+                      <wps:spPr>
+                        <a:xfrm>
+                          <a:off x="0" y="0"/>
+                          <a:ext cx="1333500" cy="1381125"/>
+                        </a:xfrm>
+                        <a:prstGeom prst="line">
+                          <a:avLst/>
+                        </a:prstGeom>
+                      </wps:spPr>
+                      <wps:style>
+                        <a:lnRef idx="2">
+                          <a:schemeClr val="accent1"/>
+                        </a:lnRef>
+                        <a:fillRef idx="0">
+                          <a:schemeClr val="accent1"/>
+                        </a:fillRef>
+                        <a:effectRef idx="1">
+                          <a:schemeClr val="accent1"/>
+                        </a:effectRef>
+                        <a:fontRef idx="minor">
+                          <a:schemeClr val="tx1"/>
+                        </a:fontRef>
+                      </wps:style>
+                      <wps:bodyPr/>
+                    </wps:wsp>
+                  </a:graphicData>
+                </a:graphic>
+              </wp:anchor>
+            </w:drawing>
+          </mc:Choice>
+          <mc:Fallback>
+            <w:pict>
+              <v:line w14:anchorId="5D95FF49" id="Connecteur droit 207" o:spid="_x0000_s1026" style="position:absolute;z-index:251777536;visibility:visible;mso-wrap-style:square;mso-wrap-distance-left:9pt;mso-wrap-distance-top:0;mso-wrap-distance-right:9pt;mso-wrap-distance-bottom:0;mso-position-horizontal:absolute;mso-position-horizontal-relative:text;mso-position-vertical:absolute;mso-position-vertical-relative:text" from="358.45pt,8.2pt" to="463.45pt,116.95pt" o:gfxdata="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" strokecolor="#4f81bd [3204]" strokeweight="2pt">
+                <v:shadow on="t" color="black" opacity="24903f" origin=",.5" offset="0,.55556mm"/>
+              </v:line>
+            </w:pict>
+          </mc:Fallback>
+        </mc:AlternateContent>
+      </w:r>
+      <w:r>
+        <w:rPr>
+          <w:rFonts w:ascii="Times New Roman" w:hAnsi="Times New Roman" w:cs="Times New Roman"/>
+          <w:noProof/>
+        </w:rPr>
+        <mc:AlternateContent>
+          <mc:Choice Requires="wps">
+            <w:drawing>
+              <wp:anchor distT="0" distB="0" distL="114300" distR="114300" simplePos="0" relativeHeight="251776512" behindDoc="0" locked="0" layoutInCell="1" allowOverlap="1">
+                <wp:simplePos x="0" y="0"/>
+                <wp:positionH relativeFrom="column">
+                  <wp:posOffset>2713990</wp:posOffset>
+                </wp:positionH>
+                <wp:positionV relativeFrom="paragraph">
+                  <wp:posOffset>85090</wp:posOffset>
+                </wp:positionV>
+                <wp:extent cx="1314450" cy="695325"/>
+                <wp:effectExtent l="38100" t="19050" r="76200" b="85725"/>
+                <wp:wrapNone/>
+                <wp:docPr id="206" name="Connecteur droit 206"/>
+                <wp:cNvGraphicFramePr/>
+                <a:graphic xmlns:a="http://schemas.openxmlformats.org/drawingml/2006/main">
+                  <a:graphicData uri="http://schemas.microsoft.com/office/word/2010/wordprocessingShape">
+                    <wps:wsp>
+                      <wps:cNvCnPr/>
+                      <wps:spPr>
+                        <a:xfrm>
+                          <a:off x="0" y="0"/>
+                          <a:ext cx="1314450" cy="695325"/>
+                        </a:xfrm>
+                        <a:prstGeom prst="line">
+                          <a:avLst/>
+                        </a:prstGeom>
+                      </wps:spPr>
+                      <wps:style>
+                        <a:lnRef idx="2">
+                          <a:schemeClr val="accent1"/>
+                        </a:lnRef>
+                        <a:fillRef idx="0">
+                          <a:schemeClr val="accent1"/>
+                        </a:fillRef>
+                        <a:effectRef idx="1">
+                          <a:schemeClr val="accent1"/>
+                        </a:effectRef>
+                        <a:fontRef idx="minor">
+                          <a:schemeClr val="tx1"/>
+                        </a:fontRef>
+                      </wps:style>
+                      <wps:bodyPr/>
+                    </wps:wsp>
+                  </a:graphicData>
+                </a:graphic>
+              </wp:anchor>
+            </w:drawing>
+          </mc:Choice>
+          <mc:Fallback>
+            <w:pict>
+              <v:line w14:anchorId="1F9E20DB" id="Connecteur droit 206" o:spid="_x0000_s1026" style="position:absolute;z-index:251776512;visibility:visible;mso-wrap-style:square;mso-wrap-distance-left:9pt;mso-wrap-distance-top:0;mso-wrap-distance-right:9pt;mso-wrap-distance-bottom:0;mso-position-horizontal:absolute;mso-position-horizontal-relative:text;mso-position-vertical:absolute;mso-position-vertical-relative:text" from="213.7pt,6.7pt" to="317.2pt,61.45pt" o:gfxdata="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" strokecolor="#4f81bd [3204]" strokeweight="2pt">
+                <v:shadow on="t" color="black" opacity="24903f" origin=",.5" offset="0,.55556mm"/>
+              </v:line>
+            </w:pict>
+          </mc:Fallback>
+        </mc:AlternateContent>
+      </w:r>
+      <w:r>
+        <w:rPr>
+          <w:rFonts w:ascii="Times New Roman" w:hAnsi="Times New Roman" w:cs="Times New Roman"/>
+          <w:noProof/>
+        </w:rPr>
+        <mc:AlternateContent>
+          <mc:Choice Requires="wps">
+            <w:drawing>
+              <wp:anchor distT="0" distB="0" distL="114300" distR="114300" simplePos="0" relativeHeight="251775488" behindDoc="0" locked="0" layoutInCell="1" allowOverlap="1">
+                <wp:simplePos x="0" y="0"/>
+                <wp:positionH relativeFrom="column">
+                  <wp:posOffset>2694940</wp:posOffset>
+                </wp:positionH>
+                <wp:positionV relativeFrom="paragraph">
+                  <wp:posOffset>85090</wp:posOffset>
+                </wp:positionV>
+                <wp:extent cx="1352550" cy="704850"/>
+                <wp:effectExtent l="38100" t="38100" r="76200" b="95250"/>
+                <wp:wrapNone/>
+                <wp:docPr id="205" name="Connecteur droit 205"/>
+                <wp:cNvGraphicFramePr/>
+                <a:graphic xmlns:a="http://schemas.openxmlformats.org/drawingml/2006/main">
+                  <a:graphicData uri="http://schemas.microsoft.com/office/word/2010/wordprocessingShape">
+                    <wps:wsp>
+                      <wps:cNvCnPr/>
+                      <wps:spPr>
+                        <a:xfrm flipV="1">
+                          <a:off x="0" y="0"/>
+                          <a:ext cx="1352550" cy="704850"/>
+                        </a:xfrm>
+                        <a:prstGeom prst="line">
+                          <a:avLst/>
+                        </a:prstGeom>
+                      </wps:spPr>
+                      <wps:style>
+                        <a:lnRef idx="2">
+                          <a:schemeClr val="accent1"/>
+                        </a:lnRef>
+                        <a:fillRef idx="0">
+                          <a:schemeClr val="accent1"/>
+                        </a:fillRef>
+                        <a:effectRef idx="1">
+                          <a:schemeClr val="accent1"/>
+                        </a:effectRef>
+                        <a:fontRef idx="minor">
+                          <a:schemeClr val="tx1"/>
+                        </a:fontRef>
+                      </wps:style>
+                      <wps:bodyPr/>
+                    </wps:wsp>
+                  </a:graphicData>
+                </a:graphic>
+              </wp:anchor>
+            </w:drawing>
+          </mc:Choice>
+          <mc:Fallback>
+            <w:pict>
+              <v:line w14:anchorId="46B7ABD5" id="Connecteur droit 205" o:spid="_x0000_s1026" style="position:absolute;flip:y;z-index:251775488;visibility:visible;mso-wrap-style:square;mso-wrap-distance-left:9pt;mso-wrap-distance-top:0;mso-wrap-distance-right:9pt;mso-wrap-distance-bottom:0;mso-position-horizontal:absolute;mso-position-horizontal-relative:text;mso-position-vertical:absolute;mso-position-vertical-relative:text" from="212.2pt,6.7pt" to="318.7pt,62.2pt" o:gfxdata="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" strokecolor="#4f81bd [3204]" strokeweight="2pt">
+                <v:shadow on="t" color="black" opacity="24903f" origin=",.5" offset="0,.55556mm"/>
+              </v:line>
+            </w:pict>
+          </mc:Fallback>
+        </mc:AlternateContent>
+      </w:r>
+      <w:r>
+        <w:rPr>
+          <w:rFonts w:ascii="Times New Roman" w:hAnsi="Times New Roman" w:cs="Times New Roman"/>
+          <w:noProof/>
+        </w:rPr>
+        <mc:AlternateContent>
+          <mc:Choice Requires="wps">
+            <w:drawing>
+              <wp:anchor distT="0" distB="0" distL="114300" distR="114300" simplePos="0" relativeHeight="251769344" behindDoc="0" locked="0" layoutInCell="1" allowOverlap="1">
+                <wp:simplePos x="0" y="0"/>
+                <wp:positionH relativeFrom="column">
+                  <wp:posOffset>923290</wp:posOffset>
+                </wp:positionH>
+                <wp:positionV relativeFrom="paragraph">
+                  <wp:posOffset>94615</wp:posOffset>
+                </wp:positionV>
+                <wp:extent cx="1333500" cy="1028700"/>
+                <wp:effectExtent l="38100" t="38100" r="76200" b="95250"/>
+                <wp:wrapNone/>
+                <wp:docPr id="197" name="Connecteur droit 197"/>
+                <wp:cNvGraphicFramePr/>
+                <a:graphic xmlns:a="http://schemas.openxmlformats.org/drawingml/2006/main">
+                  <a:graphicData uri="http://schemas.microsoft.com/office/word/2010/wordprocessingShape">
+                    <wps:wsp>
+                      <wps:cNvCnPr/>
+                      <wps:spPr>
+                        <a:xfrm flipV="1">
+                          <a:off x="0" y="0"/>
+                          <a:ext cx="1333500" cy="1028700"/>
+                        </a:xfrm>
+                        <a:prstGeom prst="line">
+                          <a:avLst/>
+                        </a:prstGeom>
+                      </wps:spPr>
+                      <wps:style>
+                        <a:lnRef idx="2">
+                          <a:schemeClr val="accent1"/>
+                        </a:lnRef>
+                        <a:fillRef idx="0">
+                          <a:schemeClr val="accent1"/>
+                        </a:fillRef>
+                        <a:effectRef idx="1">
+                          <a:schemeClr val="accent1"/>
+                        </a:effectRef>
+                        <a:fontRef idx="minor">
+                          <a:schemeClr val="tx1"/>
+                        </a:fontRef>
+                      </wps:style>
+                      <wps:bodyPr/>
+                    </wps:wsp>
+                  </a:graphicData>
+                </a:graphic>
+              </wp:anchor>
+            </w:drawing>
+          </mc:Choice>
+          <mc:Fallback>
+            <w:pict>
+              <v:line w14:anchorId="7BAD1D4D" id="Connecteur droit 197" o:spid="_x0000_s1026" style="position:absolute;flip:y;z-index:251769344;visibility:visible;mso-wrap-style:square;mso-wrap-distance-left:9pt;mso-wrap-distance-top:0;mso-wrap-distance-right:9pt;mso-wrap-distance-bottom:0;mso-position-horizontal:absolute;mso-position-horizontal-relative:text;mso-position-vertical:absolute;mso-position-vertical-relative:text" from="72.7pt,7.45pt" to="177.7pt,88.45pt" o:gfxdata="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" strokecolor="#4f81bd [3204]" strokeweight="2pt">
+                <v:shadow on="t" color="black" opacity="24903f" origin=",.5" offset="0,.55556mm"/>
+              </v:line>
+            </w:pict>
+          </mc:Fallback>
+        </mc:AlternateContent>
+      </w:r>
+      <w:r>
+        <w:rPr>
+          <w:rFonts w:ascii="Times New Roman" w:hAnsi="Times New Roman" w:cs="Times New Roman"/>
+          <w:noProof/>
+        </w:rPr>
+        <mc:AlternateContent>
+          <mc:Choice Requires="wps">
+            <w:drawing>
+              <wp:anchor distT="0" distB="0" distL="114300" distR="114300" simplePos="0" relativeHeight="251767296" behindDoc="0" locked="0" layoutInCell="1" allowOverlap="1">
+                <wp:simplePos x="0" y="0"/>
+                <wp:positionH relativeFrom="column">
+                  <wp:posOffset>942340</wp:posOffset>
+                </wp:positionH>
+                <wp:positionV relativeFrom="paragraph">
+                  <wp:posOffset>94615</wp:posOffset>
+                </wp:positionV>
+                <wp:extent cx="1352550" cy="352425"/>
+                <wp:effectExtent l="38100" t="38100" r="76200" b="85725"/>
+                <wp:wrapNone/>
+                <wp:docPr id="195" name="Connecteur droit 195"/>
+                <wp:cNvGraphicFramePr/>
+                <a:graphic xmlns:a="http://schemas.openxmlformats.org/drawingml/2006/main">
+                  <a:graphicData uri="http://schemas.microsoft.com/office/word/2010/wordprocessingShape">
+                    <wps:wsp>
+                      <wps:cNvCnPr/>
+                      <wps:spPr>
+                        <a:xfrm>
+                          <a:off x="0" y="0"/>
+                          <a:ext cx="1352550" cy="352425"/>
+                        </a:xfrm>
+                        <a:prstGeom prst="line">
+                          <a:avLst/>
+                        </a:prstGeom>
+                      </wps:spPr>
+                      <wps:style>
+                        <a:lnRef idx="2">
+                          <a:schemeClr val="accent1"/>
+                        </a:lnRef>
+                        <a:fillRef idx="0">
+                          <a:schemeClr val="accent1"/>
+                        </a:fillRef>
+                        <a:effectRef idx="1">
+                          <a:schemeClr val="accent1"/>
+                        </a:effectRef>
+                        <a:fontRef idx="minor">
+                          <a:schemeClr val="tx1"/>
+                        </a:fontRef>
+                      </wps:style>
+                      <wps:bodyPr/>
+                    </wps:wsp>
+                  </a:graphicData>
+                </a:graphic>
+              </wp:anchor>
+            </w:drawing>
+          </mc:Choice>
+          <mc:Fallback>
+            <w:pict>
+              <v:line w14:anchorId="61537397" id="Connecteur droit 195" o:spid="_x0000_s1026" style="position:absolute;z-index:251767296;visibility:visible;mso-wrap-style:square;mso-wrap-distance-left:9pt;mso-wrap-distance-top:0;mso-wrap-distance-right:9pt;mso-wrap-distance-bottom:0;mso-position-horizontal:absolute;mso-position-horizontal-relative:text;mso-position-vertical:absolute;mso-position-vertical-relative:text" from="74.2pt,7.45pt" to="180.7pt,35.2pt" o:gfxdata="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" strokecolor="#4f81bd [3204]" strokeweight="2pt">
+                <v:shadow on="t" color="black" opacity="24903f" origin=",.5" offset="0,.55556mm"/>
+              </v:line>
+            </w:pict>
+          </mc:Fallback>
+        </mc:AlternateContent>
+      </w:r>
+      <w:r>
+        <w:rPr>
+          <w:rFonts w:ascii="Times New Roman" w:hAnsi="Times New Roman" w:cs="Times New Roman"/>
+          <w:noProof/>
+        </w:rPr>
+        <mc:AlternateContent>
+          <mc:Choice Requires="wps">
+            <w:drawing>
+              <wp:anchor distT="0" distB="0" distL="114300" distR="114300" simplePos="0" relativeHeight="251758080" behindDoc="0" locked="0" layoutInCell="1" allowOverlap="1" wp14:anchorId="3EBF7B6F" wp14:editId="52EF313B">
+                <wp:simplePos x="0" y="0"/>
+                <wp:positionH relativeFrom="column">
+                  <wp:posOffset>5838825</wp:posOffset>
+                </wp:positionH>
+                <wp:positionV relativeFrom="paragraph">
+                  <wp:posOffset>30480</wp:posOffset>
+                </wp:positionV>
+                <wp:extent cx="85725" cy="95250"/>
+                <wp:effectExtent l="57150" t="19050" r="47625" b="95250"/>
+                <wp:wrapNone/>
+                <wp:docPr id="61" name="Ellipse 61"/>
+                <wp:cNvGraphicFramePr/>
+                <a:graphic xmlns:a="http://schemas.openxmlformats.org/drawingml/2006/main">
+                  <a:graphicData uri="http://schemas.microsoft.com/office/word/2010/wordprocessingShape">
+                    <wps:wsp>
+                      <wps:cNvSpPr/>
+                      <wps:spPr>
+                        <a:xfrm>
+                          <a:off x="0" y="0"/>
+                          <a:ext cx="85725" cy="95250"/>
+                        </a:xfrm>
+                        <a:prstGeom prst="ellipse">
+                          <a:avLst/>
+                        </a:prstGeom>
+                      </wps:spPr>
+                      <wps:style>
+                        <a:lnRef idx="1">
+                          <a:schemeClr val="accent1"/>
+                        </a:lnRef>
+                        <a:fillRef idx="3">
+                          <a:schemeClr val="accent1"/>
+                        </a:fillRef>
+                        <a:effectRef idx="2">
+                          <a:schemeClr val="accent1"/>
+                        </a:effectRef>
+                        <a:fontRef idx="minor">
+                          <a:schemeClr val="lt1"/>
+                        </a:fontRef>
+                      </wps:style>
+                      <wps:bodyPr rot="0" spcFirstLastPara="0" vertOverflow="overflow" horzOverflow="overflow" vert="horz" wrap="square" lIns="91440" tIns="45720" rIns="91440" bIns="45720" numCol="1" spcCol="0" rtlCol="0" fromWordArt="0" anchor="ctr" anchorCtr="0" forceAA="0" compatLnSpc="1">
+                        <a:prstTxWarp prst="textNoShape">
+                          <a:avLst/>
+                        </a:prstTxWarp>
+                        <a:noAutofit/>
+                      </wps:bodyPr>
+                    </wps:wsp>
+                  </a:graphicData>
+                </a:graphic>
+                <wp14:sizeRelH relativeFrom="margin">
+                  <wp14:pctWidth>0</wp14:pctWidth>
+                </wp14:sizeRelH>
+                <wp14:sizeRelV relativeFrom="margin">
+                  <wp14:pctHeight>0</wp14:pctHeight>
+                </wp14:sizeRelV>
+              </wp:anchor>
+            </w:drawing>
+          </mc:Choice>
+          <mc:Fallback>
+            <w:pict>
+              <v:oval w14:anchorId="3E4D39D6" id="Ellipse 61" o:spid="_x0000_s1026" style="position:absolute;margin-left:459.75pt;margin-top:2.4pt;width:6.75pt;height:7.5pt;z-index:251758080;visibility:visible;mso-wrap-style:square;mso-width-percent:0;mso-height-percent:0;mso-wrap-distance-left:9pt;mso-wrap-distance-top:0;mso-wrap-distance-right:9pt;mso-wrap-distance-bottom:0;mso-position-horizontal:absolute;mso-position-horizontal-relative:text;mso-position-vertical:absolute;mso-position-vertical-relative:text;mso-width-percent:0;mso-height-percent:0;mso-width-relative:margin;mso-height-relative:margin;v-text-anchor:middle" o:gfxdata="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" fillcolor="#4f81bd [3204]" strokecolor="#4579b8 [3044]">
+                <v:fill color2="#a7bfde [1620]" rotate="t" angle="180" focus="100%" type="gradient">
+                  <o:fill v:ext="view" type="gradientUnscaled"/>
+                </v:fill>
+                <v:shadow on="t" color="black" opacity="22937f" origin=",.5" offset="0,.63889mm"/>
+              </v:oval>
+            </w:pict>
+          </mc:Fallback>
+        </mc:AlternateContent>
+      </w:r>
+      <w:r>
+        <w:rPr>
+          <w:rFonts w:ascii="Times New Roman" w:hAnsi="Times New Roman" w:cs="Times New Roman"/>
+          <w:noProof/>
+        </w:rPr>
+        <mc:AlternateContent>
+          <mc:Choice Requires="wps">
+            <w:drawing>
+              <wp:anchor distT="0" distB="0" distL="114300" distR="114300" simplePos="0" relativeHeight="251729408" behindDoc="0" locked="0" layoutInCell="1" allowOverlap="1" wp14:anchorId="405731C9" wp14:editId="6C1DC568">
+                <wp:simplePos x="0" y="0"/>
+                <wp:positionH relativeFrom="column">
+                  <wp:posOffset>4019550</wp:posOffset>
+                </wp:positionH>
+                <wp:positionV relativeFrom="paragraph">
+                  <wp:posOffset>12700</wp:posOffset>
+                </wp:positionV>
+                <wp:extent cx="85725" cy="95250"/>
+                <wp:effectExtent l="57150" t="19050" r="47625" b="95250"/>
+                <wp:wrapNone/>
+                <wp:docPr id="47" name="Ellipse 47"/>
+                <wp:cNvGraphicFramePr/>
+                <a:graphic xmlns:a="http://schemas.openxmlformats.org/drawingml/2006/main">
+                  <a:graphicData uri="http://schemas.microsoft.com/office/word/2010/wordprocessingShape">
+                    <wps:wsp>
+                      <wps:cNvSpPr/>
+                      <wps:spPr>
+                        <a:xfrm>
+                          <a:off x="0" y="0"/>
+                          <a:ext cx="85725" cy="95250"/>
+                        </a:xfrm>
+                        <a:prstGeom prst="ellipse">
+                          <a:avLst/>
+                        </a:prstGeom>
+                      </wps:spPr>
+                      <wps:style>
+                        <a:lnRef idx="1">
+                          <a:schemeClr val="accent1"/>
+                        </a:lnRef>
+                        <a:fillRef idx="3">
+                          <a:schemeClr val="accent1"/>
+                        </a:fillRef>
+                        <a:effectRef idx="2">
+                          <a:schemeClr val="accent1"/>
+                        </a:effectRef>
+                        <a:fontRef idx="minor">
+                          <a:schemeClr val="lt1"/>
+                        </a:fontRef>
+                      </wps:style>
+                      <wps:bodyPr rot="0" spcFirstLastPara="0" vertOverflow="overflow" horzOverflow="overflow" vert="horz" wrap="square" lIns="91440" tIns="45720" rIns="91440" bIns="45720" numCol="1" spcCol="0" rtlCol="0" fromWordArt="0" anchor="ctr" anchorCtr="0" forceAA="0" compatLnSpc="1">
+                        <a:prstTxWarp prst="textNoShape">
+                          <a:avLst/>
+                        </a:prstTxWarp>
+                        <a:noAutofit/>
+                      </wps:bodyPr>
+                    </wps:wsp>
+                  </a:graphicData>
+                </a:graphic>
+                <wp14:sizeRelH relativeFrom="margin">
+                  <wp14:pctWidth>0</wp14:pctWidth>
+                </wp14:sizeRelH>
+                <wp14:sizeRelV relativeFrom="margin">
+                  <wp14:pctHeight>0</wp14:pctHeight>
+                </wp14:sizeRelV>
+              </wp:anchor>
+            </w:drawing>
+          </mc:Choice>
+          <mc:Fallback>
+            <w:pict>
+              <v:oval w14:anchorId="4CAA0AEE" id="Ellipse 47" o:spid="_x0000_s1026" style="position:absolute;margin-left:316.5pt;margin-top:1pt;width:6.75pt;height:7.5pt;z-index:251729408;visibility:visible;mso-wrap-style:square;mso-width-percent:0;mso-height-percent:0;mso-wrap-distance-left:9pt;mso-wrap-distance-top:0;mso-wrap-distance-right:9pt;mso-wrap-distance-bottom:0;mso-position-horizontal:absolute;mso-position-horizontal-relative:text;mso-position-vertical:absolute;mso-position-vertical-relative:text;mso-width-percent:0;mso-height-percent:0;mso-width-relative:margin;mso-height-relative:margin;v-text-anchor:middle" o:gfxdata="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" fillcolor="#4f81bd [3204]" strokecolor="#4579b8 [3044]">
+                <v:fill color2="#a7bfde [1620]" rotate="t" angle="180" focus="100%" type="gradient">
+                  <o:fill v:ext="view" type="gradientUnscaled"/>
+                </v:fill>
+                <v:shadow on="t" color="black" opacity="22937f" origin=",.5" offset="0,.63889mm"/>
+              </v:oval>
+            </w:pict>
+          </mc:Fallback>
+        </mc:AlternateContent>
+      </w:r>
+      <w:r>
+        <w:rPr>
+          <w:rFonts w:ascii="Times New Roman" w:hAnsi="Times New Roman" w:cs="Times New Roman"/>
+          <w:noProof/>
+        </w:rPr>
+        <mc:AlternateContent>
+          <mc:Choice Requires="wps">
+            <w:drawing>
+              <wp:anchor distT="0" distB="0" distL="114300" distR="114300" simplePos="0" relativeHeight="251747840" behindDoc="0" locked="0" layoutInCell="1" allowOverlap="1" wp14:anchorId="4D2B1B5F" wp14:editId="09C5D745">
+                <wp:simplePos x="0" y="0"/>
+                <wp:positionH relativeFrom="column">
+                  <wp:posOffset>4505325</wp:posOffset>
+                </wp:positionH>
+                <wp:positionV relativeFrom="paragraph">
+                  <wp:posOffset>24765</wp:posOffset>
+                </wp:positionV>
+                <wp:extent cx="85725" cy="95250"/>
+                <wp:effectExtent l="57150" t="19050" r="47625" b="95250"/>
+                <wp:wrapNone/>
+                <wp:docPr id="56" name="Ellipse 56"/>
+                <wp:cNvGraphicFramePr/>
+                <a:graphic xmlns:a="http://schemas.openxmlformats.org/drawingml/2006/main">
+                  <a:graphicData uri="http://schemas.microsoft.com/office/word/2010/wordprocessingShape">
+                    <wps:wsp>
+                      <wps:cNvSpPr/>
+                      <wps:spPr>
+                        <a:xfrm>
+                          <a:off x="0" y="0"/>
+                          <a:ext cx="85725" cy="95250"/>
+                        </a:xfrm>
+                        <a:prstGeom prst="ellipse">
+                          <a:avLst/>
+                        </a:prstGeom>
+                      </wps:spPr>
+                      <wps:style>
+                        <a:lnRef idx="1">
+                          <a:schemeClr val="accent1"/>
+                        </a:lnRef>
+                        <a:fillRef idx="3">
+                          <a:schemeClr val="accent1"/>
+                        </a:fillRef>
+                        <a:effectRef idx="2">
+                          <a:schemeClr val="accent1"/>
+                        </a:effectRef>
+                        <a:fontRef idx="minor">
+                          <a:schemeClr val="lt1"/>
+                        </a:fontRef>
+                      </wps:style>
+                      <wps:bodyPr rot="0" spcFirstLastPara="0" vertOverflow="overflow" horzOverflow="overflow" vert="horz" wrap="square" lIns="91440" tIns="45720" rIns="91440" bIns="45720" numCol="1" spcCol="0" rtlCol="0" fromWordArt="0" anchor="ctr" anchorCtr="0" forceAA="0" compatLnSpc="1">
+                        <a:prstTxWarp prst="textNoShape">
+                          <a:avLst/>
+                        </a:prstTxWarp>
+                        <a:noAutofit/>
+                      </wps:bodyPr>
+                    </wps:wsp>
+                  </a:graphicData>
+                </a:graphic>
+                <wp14:sizeRelH relativeFrom="margin">
+                  <wp14:pctWidth>0</wp14:pctWidth>
+                </wp14:sizeRelH>
+                <wp14:sizeRelV relativeFrom="margin">
+                  <wp14:pctHeight>0</wp14:pctHeight>
+                </wp14:sizeRelV>
+              </wp:anchor>
+            </w:drawing>
+          </mc:Choice>
+          <mc:Fallback>
+            <w:pict>
+              <v:oval w14:anchorId="36908262" id="Ellipse 56" o:spid="_x0000_s1026" style="position:absolute;margin-left:354.75pt;margin-top:1.95pt;width:6.75pt;height:7.5pt;z-index:251747840;visibility:visible;mso-wrap-style:square;mso-width-percent:0;mso-height-percent:0;mso-wrap-distance-left:9pt;mso-wrap-distance-top:0;mso-wrap-distance-right:9pt;mso-wrap-distance-bottom:0;mso-position-horizontal:absolute;mso-position-horizontal-relative:text;mso-position-vertical:absolute;mso-position-vertical-relative:text;mso-width-percent:0;mso-height-percent:0;mso-width-relative:margin;mso-height-relative:margin;v-text-anchor:middle" o:gfxdata="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" fillcolor="#4f81bd [3204]" strokecolor="#4579b8 [3044]">
+                <v:fill color2="#a7bfde [1620]" rotate="t" angle="180" focus="100%" type="gradient">
+                  <o:fill v:ext="view" type="gradientUnscaled"/>
+                </v:fill>
+                <v:shadow on="t" color="black" opacity="22937f" origin=",.5" offset="0,.63889mm"/>
+              </v:oval>
+            </w:pict>
+          </mc:Fallback>
+        </mc:AlternateContent>
+      </w:r>
+      <w:r>
+        <w:rPr>
+          <w:rFonts w:ascii="Times New Roman" w:hAnsi="Times New Roman" w:cs="Times New Roman"/>
+          <w:noProof/>
+        </w:rPr>
+        <mc:AlternateContent>
+          <mc:Choice Requires="wps">
+            <w:drawing>
+              <wp:anchor distT="0" distB="0" distL="114300" distR="114300" simplePos="0" relativeHeight="251727360" behindDoc="0" locked="0" layoutInCell="1" allowOverlap="1" wp14:anchorId="05E017AF" wp14:editId="00F94F19">
+                <wp:simplePos x="0" y="0"/>
+                <wp:positionH relativeFrom="column">
+                  <wp:posOffset>2675890</wp:posOffset>
+                </wp:positionH>
+                <wp:positionV relativeFrom="paragraph">
+                  <wp:posOffset>27940</wp:posOffset>
+                </wp:positionV>
+                <wp:extent cx="85725" cy="95250"/>
+                <wp:effectExtent l="57150" t="19050" r="47625" b="95250"/>
+                <wp:wrapNone/>
+                <wp:docPr id="46" name="Ellipse 46"/>
+                <wp:cNvGraphicFramePr/>
+                <a:graphic xmlns:a="http://schemas.openxmlformats.org/drawingml/2006/main">
+                  <a:graphicData uri="http://schemas.microsoft.com/office/word/2010/wordprocessingShape">
+                    <wps:wsp>
+                      <wps:cNvSpPr/>
+                      <wps:spPr>
+                        <a:xfrm>
+                          <a:off x="0" y="0"/>
+                          <a:ext cx="85725" cy="95250"/>
+                        </a:xfrm>
+                        <a:prstGeom prst="ellipse">
+                          <a:avLst/>
+                        </a:prstGeom>
+                      </wps:spPr>
+                      <wps:style>
+                        <a:lnRef idx="1">
+                          <a:schemeClr val="accent1"/>
+                        </a:lnRef>
+                        <a:fillRef idx="3">
+                          <a:schemeClr val="accent1"/>
+                        </a:fillRef>
+                        <a:effectRef idx="2">
+                          <a:schemeClr val="accent1"/>
+                        </a:effectRef>
+                        <a:fontRef idx="minor">
+                          <a:schemeClr val="lt1"/>
+                        </a:fontRef>
+                      </wps:style>
+                      <wps:bodyPr rot="0" spcFirstLastPara="0" vertOverflow="overflow" horzOverflow="overflow" vert="horz" wrap="square" lIns="91440" tIns="45720" rIns="91440" bIns="45720" numCol="1" spcCol="0" rtlCol="0" fromWordArt="0" anchor="ctr" anchorCtr="0" forceAA="0" compatLnSpc="1">
+                        <a:prstTxWarp prst="textNoShape">
+                          <a:avLst/>
+                        </a:prstTxWarp>
+                        <a:noAutofit/>
+                      </wps:bodyPr>
+                    </wps:wsp>
+                  </a:graphicData>
+                </a:graphic>
+                <wp14:sizeRelH relativeFrom="margin">
+                  <wp14:pctWidth>0</wp14:pctWidth>
+                </wp14:sizeRelH>
+                <wp14:sizeRelV relativeFrom="margin">
+                  <wp14:pctHeight>0</wp14:pctHeight>
+                </wp14:sizeRelV>
+              </wp:anchor>
+            </w:drawing>
+          </mc:Choice>
+          <mc:Fallback>
+            <w:pict>
+              <v:oval w14:anchorId="27B83E04" id="Ellipse 46" o:spid="_x0000_s1026" style="position:absolute;margin-left:210.7pt;margin-top:2.2pt;width:6.75pt;height:7.5pt;z-index:251727360;visibility:visible;mso-wrap-style:square;mso-width-percent:0;mso-height-percent:0;mso-wrap-distance-left:9pt;mso-wrap-distance-top:0;mso-wrap-distance-right:9pt;mso-wrap-distance-bottom:0;mso-position-horizontal:absolute;mso-position-horizontal-relative:text;mso-position-vertical:absolute;mso-position-vertical-relative:text;mso-width-percent:0;mso-height-percent:0;mso-width-relative:margin;mso-height-relative:margin;v-text-anchor:middle" o:gfxdata="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" fillcolor="#4f81bd [3204]" strokecolor="#4579b8 [3044]">
+                <v:fill color2="#a7bfde [1620]" rotate="t" angle="180" focus="100%" type="gradient">
+                  <o:fill v:ext="view" type="gradientUnscaled"/>
+                </v:fill>
+                <v:shadow on="t" color="black" opacity="22937f" origin=",.5" offset="0,.63889mm"/>
+              </v:oval>
+            </w:pict>
+          </mc:Fallback>
+        </mc:AlternateContent>
+      </w:r>
+      <w:r>
+        <w:rPr>
+          <w:rFonts w:ascii="Times New Roman" w:hAnsi="Times New Roman" w:cs="Times New Roman"/>
+          <w:noProof/>
+        </w:rPr>
+        <mc:AlternateContent>
+          <mc:Choice Requires="wps">
+            <w:drawing>
+              <wp:anchor distT="0" distB="0" distL="114300" distR="114300" simplePos="0" relativeHeight="251717120" behindDoc="0" locked="0" layoutInCell="1" allowOverlap="1" wp14:anchorId="775C203C" wp14:editId="244D99CE">
+                <wp:simplePos x="0" y="0"/>
+                <wp:positionH relativeFrom="column">
+                  <wp:posOffset>2242185</wp:posOffset>
+                </wp:positionH>
+                <wp:positionV relativeFrom="paragraph">
+                  <wp:posOffset>27940</wp:posOffset>
+                </wp:positionV>
+                <wp:extent cx="85725" cy="95250"/>
+                <wp:effectExtent l="57150" t="19050" r="47625" b="95250"/>
+                <wp:wrapNone/>
+                <wp:docPr id="41" name="Ellipse 41"/>
+                <wp:cNvGraphicFramePr/>
+                <a:graphic xmlns:a="http://schemas.openxmlformats.org/drawingml/2006/main">
+                  <a:graphicData uri="http://schemas.microsoft.com/office/word/2010/wordprocessingShape">
+                    <wps:wsp>
+                      <wps:cNvSpPr/>
+                      <wps:spPr>
+                        <a:xfrm>
+                          <a:off x="0" y="0"/>
+                          <a:ext cx="85725" cy="95250"/>
+                        </a:xfrm>
+                        <a:prstGeom prst="ellipse">
+                          <a:avLst/>
+                        </a:prstGeom>
+                      </wps:spPr>
+                      <wps:style>
+                        <a:lnRef idx="1">
+                          <a:schemeClr val="accent1"/>
+                        </a:lnRef>
+                        <a:fillRef idx="3">
+                          <a:schemeClr val="accent1"/>
+                        </a:fillRef>
+                        <a:effectRef idx="2">
+                          <a:schemeClr val="accent1"/>
+                        </a:effectRef>
+                        <a:fontRef idx="minor">
+                          <a:schemeClr val="lt1"/>
+                        </a:fontRef>
+                      </wps:style>
+                      <wps:bodyPr rot="0" spcFirstLastPara="0" vertOverflow="overflow" horzOverflow="overflow" vert="horz" wrap="square" lIns="91440" tIns="45720" rIns="91440" bIns="45720" numCol="1" spcCol="0" rtlCol="0" fromWordArt="0" anchor="ctr" anchorCtr="0" forceAA="0" compatLnSpc="1">
+                        <a:prstTxWarp prst="textNoShape">
+                          <a:avLst/>
+                        </a:prstTxWarp>
+                        <a:noAutofit/>
+                      </wps:bodyPr>
+                    </wps:wsp>
+                  </a:graphicData>
+                </a:graphic>
+                <wp14:sizeRelH relativeFrom="margin">
+                  <wp14:pctWidth>0</wp14:pctWidth>
+                </wp14:sizeRelH>
+                <wp14:sizeRelV relativeFrom="margin">
+                  <wp14:pctHeight>0</wp14:pctHeight>
+                </wp14:sizeRelV>
+              </wp:anchor>
+            </w:drawing>
+          </mc:Choice>
+          <mc:Fallback>
+            <w:pict>
+              <v:oval w14:anchorId="0FEFD73E" id="Ellipse 41" o:spid="_x0000_s1026" style="position:absolute;margin-left:176.55pt;margin-top:2.2pt;width:6.75pt;height:7.5pt;z-index:251717120;visibility:visible;mso-wrap-style:square;mso-width-percent:0;mso-height-percent:0;mso-wrap-distance-left:9pt;mso-wrap-distance-top:0;mso-wrap-distance-right:9pt;mso-wrap-distance-bottom:0;mso-position-horizontal:absolute;mso-position-horizontal-relative:text;mso-position-vertical:absolute;mso-position-vertical-relative:text;mso-width-percent:0;mso-height-percent:0;mso-width-relative:margin;mso-height-relative:margin;v-text-anchor:middle" o:gfxdata="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" fillcolor="#4f81bd [3204]" strokecolor="#4579b8 [3044]">
+                <v:fill color2="#a7bfde [1620]" rotate="t" angle="180" focus="100%" type="gradient">
+                  <o:fill v:ext="view" type="gradientUnscaled"/>
+                </v:fill>
+                <v:shadow on="t" color="black" opacity="22937f" origin=",.5" offset="0,.63889mm"/>
+              </v:oval>
+            </w:pict>
+          </mc:Fallback>
+        </mc:AlternateContent>
+      </w:r>
+      <w:r>
+        <w:rPr>
+          <w:rFonts w:ascii="Times New Roman" w:hAnsi="Times New Roman" w:cs="Times New Roman"/>
+          <w:noProof/>
+        </w:rPr>
+        <mc:AlternateContent>
+          <mc:Choice Requires="wps">
+            <w:drawing>
+              <wp:anchor distT="0" distB="0" distL="114300" distR="114300" simplePos="0" relativeHeight="251706880" behindDoc="0" locked="0" layoutInCell="1" allowOverlap="1" wp14:anchorId="50124A87" wp14:editId="68C1FCF3">
+                <wp:simplePos x="0" y="0"/>
+                <wp:positionH relativeFrom="column">
+                  <wp:posOffset>894715</wp:posOffset>
+                </wp:positionH>
+                <wp:positionV relativeFrom="paragraph">
+                  <wp:posOffset>37465</wp:posOffset>
+                </wp:positionV>
+                <wp:extent cx="85725" cy="95250"/>
+                <wp:effectExtent l="57150" t="19050" r="47625" b="95250"/>
+                <wp:wrapNone/>
+                <wp:docPr id="36" name="Ellipse 36"/>
+                <wp:cNvGraphicFramePr/>
+                <a:graphic xmlns:a="http://schemas.openxmlformats.org/drawingml/2006/main">
+                  <a:graphicData uri="http://schemas.microsoft.com/office/word/2010/wordprocessingShape">
+                    <wps:wsp>
+                      <wps:cNvSpPr/>
+                      <wps:spPr>
+                        <a:xfrm>
+                          <a:off x="0" y="0"/>
+                          <a:ext cx="85725" cy="95250"/>
+                        </a:xfrm>
+                        <a:prstGeom prst="ellipse">
+                          <a:avLst/>
+                        </a:prstGeom>
+                      </wps:spPr>
+                      <wps:style>
+                        <a:lnRef idx="1">
+                          <a:schemeClr val="accent1"/>
+                        </a:lnRef>
+                        <a:fillRef idx="3">
+                          <a:schemeClr val="accent1"/>
+                        </a:fillRef>
+                        <a:effectRef idx="2">
+                          <a:schemeClr val="accent1"/>
+                        </a:effectRef>
+                        <a:fontRef idx="minor">
+                          <a:schemeClr val="lt1"/>
+                        </a:fontRef>
+                      </wps:style>
+                      <wps:bodyPr rot="0" spcFirstLastPara="0" vertOverflow="overflow" horzOverflow="overflow" vert="horz" wrap="square" lIns="91440" tIns="45720" rIns="91440" bIns="45720" numCol="1" spcCol="0" rtlCol="0" fromWordArt="0" anchor="ctr" anchorCtr="0" forceAA="0" compatLnSpc="1">
+                        <a:prstTxWarp prst="textNoShape">
+                          <a:avLst/>
+                        </a:prstTxWarp>
+                        <a:noAutofit/>
+                      </wps:bodyPr>
+                    </wps:wsp>
+                  </a:graphicData>
+                </a:graphic>
+                <wp14:sizeRelH relativeFrom="margin">
+                  <wp14:pctWidth>0</wp14:pctWidth>
+                </wp14:sizeRelH>
+                <wp14:sizeRelV relativeFrom="margin">
+                  <wp14:pctHeight>0</wp14:pctHeight>
+                </wp14:sizeRelV>
+              </wp:anchor>
+            </w:drawing>
+          </mc:Choice>
+          <mc:Fallback>
+            <w:pict>
+              <v:oval w14:anchorId="0E431F01" id="Ellipse 36" o:spid="_x0000_s1026" style="position:absolute;margin-left:70.45pt;margin-top:2.95pt;width:6.75pt;height:7.5pt;z-index:251706880;visibility:visible;mso-wrap-style:square;mso-width-percent:0;mso-height-percent:0;mso-wrap-distance-left:9pt;mso-wrap-distance-top:0;mso-wrap-distance-right:9pt;mso-wrap-distance-bottom:0;mso-position-horizontal:absolute;mso-position-horizontal-relative:text;mso-position-vertical:absolute;mso-position-vertical-relative:text;mso-width-percent:0;mso-height-percent:0;mso-width-relative:margin;mso-height-relative:margin;v-text-anchor:middle" o:gfxdata="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" fillcolor="#4f81bd [3204]" strokecolor="#4579b8 [3044]">
+                <v:fill color2="#a7bfde [1620]" rotate="t" angle="180" focus="100%" type="gradient">
+                  <o:fill v:ext="view" type="gradientUnscaled"/>
+                </v:fill>
+                <v:shadow on="t" color="black" opacity="22937f" origin=",.5" offset="0,.63889mm"/>
+              </v:oval>
+            </w:pict>
+          </mc:Fallback>
+        </mc:AlternateContent>
+      </w:r>
+      <w:r>
+        <w:rPr>
+          <w:rFonts w:ascii="Times New Roman" w:hAnsi="Times New Roman" w:cs="Times New Roman"/>
+        </w:rPr>
+        <w:t>A</w:t>
+      </w:r>
+      <w:r>
+        <w:rPr>
+          <w:rFonts w:ascii="Times New Roman" w:hAnsi="Times New Roman" w:cs="Times New Roman"/>
+        </w:rPr>
+        <w:tab/>
+      </w:r>
+      <w:r>
+        <w:rPr>
+          <w:rFonts w:ascii="Times New Roman" w:hAnsi="Times New Roman" w:cs="Times New Roman"/>
+        </w:rPr>
+        <w:tab/>
+      </w:r>
+      <w:r>
+        <w:rPr>
+          <w:rFonts w:ascii="Times New Roman" w:hAnsi="Times New Roman" w:cs="Times New Roman"/>
+        </w:rPr>
+        <w:tab/>
+      </w:r>
+      <w:r>
+        <w:rPr>
+          <w:rFonts w:ascii="Times New Roman" w:hAnsi="Times New Roman" w:cs="Times New Roman"/>
+        </w:rPr>
+        <w:tab/>
+      </w:r>
+      <w:r>
+        <w:rPr>
+          <w:rFonts w:ascii="Times New Roman" w:hAnsi="Times New Roman" w:cs="Times New Roman"/>
+        </w:rPr>
+        <w:tab/>
+      </w:r>
+      <w:r>
+        <w:rPr>
+          <w:rFonts w:ascii="Times New Roman" w:hAnsi="Times New Roman" w:cs="Times New Roman"/>
+        </w:rPr>
+        <w:tab/>
+      </w:r>
+      <w:r>
+        <w:rPr>
+          <w:rFonts w:ascii="Times New Roman" w:hAnsi="Times New Roman" w:cs="Times New Roman"/>
+        </w:rPr>
+        <w:tab/>
+      </w:r>
+      <w:r>
+        <w:rPr>
+          <w:rFonts w:ascii="Times New Roman" w:hAnsi="Times New Roman" w:cs="Times New Roman"/>
+        </w:rPr>
+        <w:tab/>
+      </w:r>
+      <w:r>
+        <w:rPr>
+          <w:rFonts w:ascii="Times New Roman" w:hAnsi="Times New Roman" w:cs="Times New Roman"/>
+        </w:rPr>
+        <w:tab/>
+      </w:r>
+      <w:r>
+        <w:rPr>
+          <w:rFonts w:ascii="Times New Roman" w:hAnsi="Times New Roman" w:cs="Times New Roman"/>
+        </w:rPr>
+        <w:tab/>
+      </w:r>
+      <w:r>
+        <w:rPr>
+          <w:rFonts w:ascii="Times New Roman" w:hAnsi="Times New Roman" w:cs="Times New Roman"/>
+        </w:rPr>
+        <w:tab/>
+      </w:r>
+      <w:r>
+        <w:rPr>
+          <w:rFonts w:ascii="Times New Roman" w:hAnsi="Times New Roman" w:cs="Times New Roman"/>
+        </w:rPr>
+        <w:tab/>
+      </w:r>
+      <w:r>
+        <w:rPr>
+          <w:rFonts w:ascii="Times New Roman" w:hAnsi="Times New Roman" w:cs="Times New Roman"/>
+        </w:rPr>
+        <w:tab/>
+        <w:t>A</w:t>
+      </w:r>
+    </w:p>
+    <w:p>
+      <w:pPr>
+        <w:ind w:left="567" w:right="465" w:firstLine="142"/>
+        <w:jc w:val="both"/>
+        <w:rPr>
+          <w:rFonts w:ascii="Times New Roman" w:hAnsi="Times New Roman" w:cs="Times New Roman"/>
+        </w:rPr>
+      </w:pPr>
+    </w:p>
+    <w:p>
+      <w:pPr>
+        <w:ind w:left="567" w:right="465" w:firstLine="142"/>
+        <w:jc w:val="both"/>
+        <w:rPr>
+          <w:rFonts w:ascii="Times New Roman" w:hAnsi="Times New Roman" w:cs="Times New Roman"/>
+        </w:rPr>
+      </w:pPr>
+      <w:r>
+        <w:rPr>
+          <w:rFonts w:ascii="Times New Roman" w:hAnsi="Times New Roman" w:cs="Times New Roman"/>
+          <w:noProof/>
+        </w:rPr>
+        <mc:AlternateContent>
+          <mc:Choice Requires="wps">
+            <w:drawing>
+              <wp:anchor distT="0" distB="0" distL="114300" distR="114300" simplePos="0" relativeHeight="251781632" behindDoc="0" locked="0" layoutInCell="1" allowOverlap="1">
+                <wp:simplePos x="0" y="0"/>
+                <wp:positionH relativeFrom="column">
+                  <wp:posOffset>4552314</wp:posOffset>
+                </wp:positionH>
+                <wp:positionV relativeFrom="paragraph">
+                  <wp:posOffset>96520</wp:posOffset>
+                </wp:positionV>
+                <wp:extent cx="1323975" cy="695325"/>
+                <wp:effectExtent l="38100" t="38100" r="66675" b="85725"/>
+                <wp:wrapNone/>
+                <wp:docPr id="212" name="Connecteur droit 212"/>
+                <wp:cNvGraphicFramePr/>
+                <a:graphic xmlns:a="http://schemas.openxmlformats.org/drawingml/2006/main">
+                  <a:graphicData uri="http://schemas.microsoft.com/office/word/2010/wordprocessingShape">
+                    <wps:wsp>
+                      <wps:cNvCnPr/>
+                      <wps:spPr>
+                        <a:xfrm flipV="1">
+                          <a:off x="0" y="0"/>
+                          <a:ext cx="1323975" cy="695325"/>
+                        </a:xfrm>
+                        <a:prstGeom prst="line">
+                          <a:avLst/>
+                        </a:prstGeom>
+                      </wps:spPr>
+                      <wps:style>
+                        <a:lnRef idx="2">
+                          <a:schemeClr val="accent1"/>
+                        </a:lnRef>
+                        <a:fillRef idx="0">
+                          <a:schemeClr val="accent1"/>
+                        </a:fillRef>
+                        <a:effectRef idx="1">
+                          <a:schemeClr val="accent1"/>
+                        </a:effectRef>
+                        <a:fontRef idx="minor">
+                          <a:schemeClr val="tx1"/>
+                        </a:fontRef>
+                      </wps:style>
+                      <wps:bodyPr/>
+                    </wps:wsp>
+                  </a:graphicData>
+                </a:graphic>
+              </wp:anchor>
+            </w:drawing>
+          </mc:Choice>
+          <mc:Fallback>
+            <w:pict>
+              <v:line w14:anchorId="0C79F39D" id="Connecteur droit 212" o:spid="_x0000_s1026" style="position:absolute;flip:y;z-index:251781632;visibility:visible;mso-wrap-style:square;mso-wrap-distance-left:9pt;mso-wrap-distance-top:0;mso-wrap-distance-right:9pt;mso-wrap-distance-bottom:0;mso-position-horizontal:absolute;mso-position-horizontal-relative:text;mso-position-vertical:absolute;mso-position-vertical-relative:text" from="358.45pt,7.6pt" to="462.7pt,62.35pt" o:gfxdata="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" strokecolor="#4f81bd [3204]" strokeweight="2pt">
+                <v:shadow on="t" color="black" opacity="24903f" origin=",.5" offset="0,.55556mm"/>
+              </v:line>
+            </w:pict>
+          </mc:Fallback>
+        </mc:AlternateContent>
+      </w:r>
+      <w:r>
+        <w:rPr>
+          <w:rFonts w:ascii="Times New Roman" w:hAnsi="Times New Roman" w:cs="Times New Roman"/>
+          <w:noProof/>
+        </w:rPr>
+        <mc:AlternateContent>
+          <mc:Choice Requires="wps">
+            <w:drawing>
+              <wp:anchor distT="0" distB="0" distL="114300" distR="114300" simplePos="0" relativeHeight="251774464" behindDoc="0" locked="0" layoutInCell="1" allowOverlap="1">
+                <wp:simplePos x="0" y="0"/>
+                <wp:positionH relativeFrom="column">
+                  <wp:posOffset>2713990</wp:posOffset>
+                </wp:positionH>
+                <wp:positionV relativeFrom="paragraph">
+                  <wp:posOffset>86995</wp:posOffset>
+                </wp:positionV>
+                <wp:extent cx="1333500" cy="695325"/>
+                <wp:effectExtent l="38100" t="38100" r="76200" b="85725"/>
+                <wp:wrapNone/>
+                <wp:docPr id="204" name="Connecteur droit 204"/>
+                <wp:cNvGraphicFramePr/>
+                <a:graphic xmlns:a="http://schemas.openxmlformats.org/drawingml/2006/main">
+                  <a:graphicData uri="http://schemas.microsoft.com/office/word/2010/wordprocessingShape">
+                    <wps:wsp>
+                      <wps:cNvCnPr/>
+                      <wps:spPr>
+                        <a:xfrm flipV="1">
+                          <a:off x="0" y="0"/>
+                          <a:ext cx="1333500" cy="695325"/>
+                        </a:xfrm>
+                        <a:prstGeom prst="line">
+                          <a:avLst/>
+                        </a:prstGeom>
+                      </wps:spPr>
+                      <wps:style>
+                        <a:lnRef idx="2">
+                          <a:schemeClr val="accent1"/>
+                        </a:lnRef>
+                        <a:fillRef idx="0">
+                          <a:schemeClr val="accent1"/>
+                        </a:fillRef>
+                        <a:effectRef idx="1">
+                          <a:schemeClr val="accent1"/>
+                        </a:effectRef>
+                        <a:fontRef idx="minor">
+                          <a:schemeClr val="tx1"/>
+                        </a:fontRef>
+                      </wps:style>
+                      <wps:bodyPr/>
+                    </wps:wsp>
+                  </a:graphicData>
+                </a:graphic>
+              </wp:anchor>
+            </w:drawing>
+          </mc:Choice>
+          <mc:Fallback>
+            <w:pict>
+              <v:line w14:anchorId="13062571" id="Connecteur droit 204" o:spid="_x0000_s1026" style="position:absolute;flip:y;z-index:251774464;visibility:visible;mso-wrap-style:square;mso-wrap-distance-left:9pt;mso-wrap-distance-top:0;mso-wrap-distance-right:9pt;mso-wrap-distance-bottom:0;mso-position-horizontal:absolute;mso-position-horizontal-relative:text;mso-position-vertical:absolute;mso-position-vertical-relative:text" from="213.7pt,6.85pt" to="318.7pt,61.6pt" o:gfxdata="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" strokecolor="#4f81bd [3204]" strokeweight="2pt">
+                <v:shadow on="t" color="black" opacity="24903f" origin=",.5" offset="0,.55556mm"/>
+              </v:line>
+            </w:pict>
+          </mc:Fallback>
+        </mc:AlternateContent>
+      </w:r>
+      <w:r>
+        <w:rPr>
+          <w:rFonts w:ascii="Times New Roman" w:hAnsi="Times New Roman" w:cs="Times New Roman"/>
+          <w:noProof/>
+        </w:rPr>
+        <mc:AlternateContent>
+          <mc:Choice Requires="wps">
+            <w:drawing>
+              <wp:anchor distT="0" distB="0" distL="114300" distR="114300" simplePos="0" relativeHeight="251772416" behindDoc="0" locked="0" layoutInCell="1" allowOverlap="1">
+                <wp:simplePos x="0" y="0"/>
+                <wp:positionH relativeFrom="column">
+                  <wp:posOffset>2713989</wp:posOffset>
+                </wp:positionH>
+                <wp:positionV relativeFrom="paragraph">
+                  <wp:posOffset>86994</wp:posOffset>
+                </wp:positionV>
+                <wp:extent cx="1343025" cy="1076325"/>
+                <wp:effectExtent l="38100" t="19050" r="66675" b="85725"/>
+                <wp:wrapNone/>
+                <wp:docPr id="200" name="Connecteur droit 200"/>
+                <wp:cNvGraphicFramePr/>
+                <a:graphic xmlns:a="http://schemas.openxmlformats.org/drawingml/2006/main">
+                  <a:graphicData uri="http://schemas.microsoft.com/office/word/2010/wordprocessingShape">
+                    <wps:wsp>
+                      <wps:cNvCnPr/>
+                      <wps:spPr>
+                        <a:xfrm>
+                          <a:off x="0" y="0"/>
+                          <a:ext cx="1343025" cy="1076325"/>
+                        </a:xfrm>
+                        <a:prstGeom prst="line">
+                          <a:avLst/>
+                        </a:prstGeom>
+                      </wps:spPr>
+                      <wps:style>
+                        <a:lnRef idx="2">
+                          <a:schemeClr val="accent1"/>
+                        </a:lnRef>
+                        <a:fillRef idx="0">
+                          <a:schemeClr val="accent1"/>
+                        </a:fillRef>
+                        <a:effectRef idx="1">
+                          <a:schemeClr val="accent1"/>
+                        </a:effectRef>
+                        <a:fontRef idx="minor">
+                          <a:schemeClr val="tx1"/>
+                        </a:fontRef>
+                      </wps:style>
+                      <wps:bodyPr/>
+                    </wps:wsp>
+                  </a:graphicData>
+                </a:graphic>
+              </wp:anchor>
+            </w:drawing>
+          </mc:Choice>
+          <mc:Fallback>
+            <w:pict>
+              <v:line w14:anchorId="580DFEF9" id="Connecteur droit 200" o:spid="_x0000_s1026" style="position:absolute;z-index:251772416;visibility:visible;mso-wrap-style:square;mso-wrap-distance-left:9pt;mso-wrap-distance-top:0;mso-wrap-distance-right:9pt;mso-wrap-distance-bottom:0;mso-position-horizontal:absolute;mso-position-horizontal-relative:text;mso-position-vertical:absolute;mso-position-vertical-relative:text" from="213.7pt,6.85pt" to="319.45pt,91.6pt" o:gfxdata="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" strokecolor="#4f81bd [3204]" strokeweight="2pt">
+                <v:shadow on="t" color="black" opacity="24903f" origin=",.5" offset="0,.55556mm"/>
+              </v:line>
+            </w:pict>
+          </mc:Fallback>
+        </mc:AlternateContent>
+      </w:r>
+      <w:r>
+        <w:rPr>
+          <w:rFonts w:ascii="Times New Roman" w:hAnsi="Times New Roman" w:cs="Times New Roman"/>
+          <w:noProof/>
+        </w:rPr>
+        <mc:AlternateContent>
+          <mc:Choice Requires="wps">
+            <w:drawing>
+              <wp:anchor distT="0" distB="0" distL="114300" distR="114300" simplePos="0" relativeHeight="251771392" behindDoc="0" locked="0" layoutInCell="1" allowOverlap="1">
+                <wp:simplePos x="0" y="0"/>
+                <wp:positionH relativeFrom="column">
+                  <wp:posOffset>942339</wp:posOffset>
+                </wp:positionH>
+                <wp:positionV relativeFrom="paragraph">
+                  <wp:posOffset>96520</wp:posOffset>
+                </wp:positionV>
+                <wp:extent cx="1343025" cy="695325"/>
+                <wp:effectExtent l="38100" t="19050" r="66675" b="85725"/>
+                <wp:wrapNone/>
+                <wp:docPr id="199" name="Connecteur droit 199"/>
+                <wp:cNvGraphicFramePr/>
+                <a:graphic xmlns:a="http://schemas.openxmlformats.org/drawingml/2006/main">
+                  <a:graphicData uri="http://schemas.microsoft.com/office/word/2010/wordprocessingShape">
+                    <wps:wsp>
+                      <wps:cNvCnPr/>
+                      <wps:spPr>
+                        <a:xfrm>
+                          <a:off x="0" y="0"/>
+                          <a:ext cx="1343025" cy="695325"/>
+                        </a:xfrm>
+                        <a:prstGeom prst="line">
+                          <a:avLst/>
+                        </a:prstGeom>
+                      </wps:spPr>
+                      <wps:style>
+                        <a:lnRef idx="2">
+                          <a:schemeClr val="accent1"/>
+                        </a:lnRef>
+                        <a:fillRef idx="0">
+                          <a:schemeClr val="accent1"/>
+                        </a:fillRef>
+                        <a:effectRef idx="1">
+                          <a:schemeClr val="accent1"/>
+                        </a:effectRef>
+                        <a:fontRef idx="minor">
+                          <a:schemeClr val="tx1"/>
+                        </a:fontRef>
+                      </wps:style>
+                      <wps:bodyPr/>
+                    </wps:wsp>
+                  </a:graphicData>
+                </a:graphic>
+              </wp:anchor>
+            </w:drawing>
+          </mc:Choice>
+          <mc:Fallback>
+            <w:pict>
+              <v:line w14:anchorId="14F1139E" id="Connecteur droit 199" o:spid="_x0000_s1026" style="position:absolute;z-index:251771392;visibility:visible;mso-wrap-style:square;mso-wrap-distance-left:9pt;mso-wrap-distance-top:0;mso-wrap-distance-right:9pt;mso-wrap-distance-bottom:0;mso-position-horizontal:absolute;mso-position-horizontal-relative:text;mso-position-vertical:absolute;mso-position-vertical-relative:text" from="74.2pt,7.6pt" to="179.95pt,62.35pt" o:gfxdata="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" strokecolor="#4f81bd [3204]" strokeweight="2pt">
+                <v:shadow on="t" color="black" opacity="24903f" origin=",.5" offset="0,.55556mm"/>
+              </v:line>
+            </w:pict>
+          </mc:Fallback>
+        </mc:AlternateContent>
+      </w:r>
+      <w:r>
+        <w:rPr>
+          <w:rFonts w:ascii="Times New Roman" w:hAnsi="Times New Roman" w:cs="Times New Roman"/>
+          <w:noProof/>
+        </w:rPr>
+        <mc:AlternateContent>
+          <mc:Choice Requires="wps">
+            <w:drawing>
+              <wp:anchor distT="0" distB="0" distL="114300" distR="114300" simplePos="0" relativeHeight="251760128" behindDoc="0" locked="0" layoutInCell="1" allowOverlap="1" wp14:anchorId="67F9CE1A" wp14:editId="7564A10C">
+                <wp:simplePos x="0" y="0"/>
+                <wp:positionH relativeFrom="column">
+                  <wp:posOffset>5848350</wp:posOffset>
+                </wp:positionH>
+                <wp:positionV relativeFrom="paragraph">
+                  <wp:posOffset>30480</wp:posOffset>
+                </wp:positionV>
+                <wp:extent cx="85725" cy="95250"/>
+                <wp:effectExtent l="57150" t="19050" r="47625" b="95250"/>
+                <wp:wrapNone/>
+                <wp:docPr id="62" name="Ellipse 62"/>
+                <wp:cNvGraphicFramePr/>
+                <a:graphic xmlns:a="http://schemas.openxmlformats.org/drawingml/2006/main">
+                  <a:graphicData uri="http://schemas.microsoft.com/office/word/2010/wordprocessingShape">
+                    <wps:wsp>
+                      <wps:cNvSpPr/>
+                      <wps:spPr>
+                        <a:xfrm>
+                          <a:off x="0" y="0"/>
+                          <a:ext cx="85725" cy="95250"/>
+                        </a:xfrm>
+                        <a:prstGeom prst="ellipse">
+                          <a:avLst/>
+                        </a:prstGeom>
+                      </wps:spPr>
+                      <wps:style>
+                        <a:lnRef idx="1">
+                          <a:schemeClr val="accent1"/>
+                        </a:lnRef>
+                        <a:fillRef idx="3">
+                          <a:schemeClr val="accent1"/>
+                        </a:fillRef>
+                        <a:effectRef idx="2">
+                          <a:schemeClr val="accent1"/>
+                        </a:effectRef>
+                        <a:fontRef idx="minor">
+                          <a:schemeClr val="lt1"/>
+                        </a:fontRef>
+                      </wps:style>
+                      <wps:bodyPr rot="0" spcFirstLastPara="0" vertOverflow="overflow" horzOverflow="overflow" vert="horz" wrap="square" lIns="91440" tIns="45720" rIns="91440" bIns="45720" numCol="1" spcCol="0" rtlCol="0" fromWordArt="0" anchor="ctr" anchorCtr="0" forceAA="0" compatLnSpc="1">
+                        <a:prstTxWarp prst="textNoShape">
+                          <a:avLst/>
+                        </a:prstTxWarp>
+                        <a:noAutofit/>
+                      </wps:bodyPr>
+                    </wps:wsp>
+                  </a:graphicData>
+                </a:graphic>
+                <wp14:sizeRelH relativeFrom="margin">
+                  <wp14:pctWidth>0</wp14:pctWidth>
+                </wp14:sizeRelH>
+                <wp14:sizeRelV relativeFrom="margin">
+                  <wp14:pctHeight>0</wp14:pctHeight>
+                </wp14:sizeRelV>
+              </wp:anchor>
+            </w:drawing>
+          </mc:Choice>
+          <mc:Fallback>
+            <w:pict>
+              <v:oval w14:anchorId="02067CD0" id="Ellipse 62" o:spid="_x0000_s1026" style="position:absolute;margin-left:460.5pt;margin-top:2.4pt;width:6.75pt;height:7.5pt;z-index:251760128;visibility:visible;mso-wrap-style:square;mso-width-percent:0;mso-height-percent:0;mso-wrap-distance-left:9pt;mso-wrap-distance-top:0;mso-wrap-distance-right:9pt;mso-wrap-distance-bottom:0;mso-position-horizontal:absolute;mso-position-horizontal-relative:text;mso-position-vertical:absolute;mso-position-vertical-relative:text;mso-width-percent:0;mso-height-percent:0;mso-width-relative:margin;mso-height-relative:margin;v-text-anchor:middle" o:gfxdata="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" fillcolor="#4f81bd [3204]" strokecolor="#4579b8 [3044]">
+                <v:fill color2="#a7bfde [1620]" rotate="t" angle="180" focus="100%" type="gradient">
+                  <o:fill v:ext="view" type="gradientUnscaled"/>
+                </v:fill>
+                <v:shadow on="t" color="black" opacity="22937f" origin=",.5" offset="0,.63889mm"/>
+              </v:oval>
+            </w:pict>
+          </mc:Fallback>
+        </mc:AlternateContent>
+      </w:r>
+      <w:r>
+        <w:rPr>
+          <w:rFonts w:ascii="Times New Roman" w:hAnsi="Times New Roman" w:cs="Times New Roman"/>
+          <w:noProof/>
+        </w:rPr>
+        <mc:AlternateContent>
+          <mc:Choice Requires="wps">
+            <w:drawing>
+              <wp:anchor distT="0" distB="0" distL="114300" distR="114300" simplePos="0" relativeHeight="251749888" behindDoc="0" locked="0" layoutInCell="1" allowOverlap="1" wp14:anchorId="2C50026C" wp14:editId="1479A57B">
+                <wp:simplePos x="0" y="0"/>
+                <wp:positionH relativeFrom="column">
+                  <wp:posOffset>4495165</wp:posOffset>
+                </wp:positionH>
+                <wp:positionV relativeFrom="paragraph">
+                  <wp:posOffset>29845</wp:posOffset>
+                </wp:positionV>
+                <wp:extent cx="85725" cy="95250"/>
+                <wp:effectExtent l="57150" t="19050" r="47625" b="95250"/>
+                <wp:wrapNone/>
+                <wp:docPr id="57" name="Ellipse 57"/>
+                <wp:cNvGraphicFramePr/>
+                <a:graphic xmlns:a="http://schemas.openxmlformats.org/drawingml/2006/main">
+                  <a:graphicData uri="http://schemas.microsoft.com/office/word/2010/wordprocessingShape">
+                    <wps:wsp>
+                      <wps:cNvSpPr/>
+                      <wps:spPr>
+                        <a:xfrm>
+                          <a:off x="0" y="0"/>
+                          <a:ext cx="85725" cy="95250"/>
+                        </a:xfrm>
+                        <a:prstGeom prst="ellipse">
+                          <a:avLst/>
+                        </a:prstGeom>
+                      </wps:spPr>
+                      <wps:style>
+                        <a:lnRef idx="1">
+                          <a:schemeClr val="accent1"/>
+                        </a:lnRef>
+                        <a:fillRef idx="3">
+                          <a:schemeClr val="accent1"/>
+                        </a:fillRef>
+                        <a:effectRef idx="2">
+                          <a:schemeClr val="accent1"/>
+                        </a:effectRef>
+                        <a:fontRef idx="minor">
+                          <a:schemeClr val="lt1"/>
+                        </a:fontRef>
+                      </wps:style>
+                      <wps:bodyPr rot="0" spcFirstLastPara="0" vertOverflow="overflow" horzOverflow="overflow" vert="horz" wrap="square" lIns="91440" tIns="45720" rIns="91440" bIns="45720" numCol="1" spcCol="0" rtlCol="0" fromWordArt="0" anchor="ctr" anchorCtr="0" forceAA="0" compatLnSpc="1">
+                        <a:prstTxWarp prst="textNoShape">
+                          <a:avLst/>
+                        </a:prstTxWarp>
+                        <a:noAutofit/>
+                      </wps:bodyPr>
+                    </wps:wsp>
+                  </a:graphicData>
+                </a:graphic>
+                <wp14:sizeRelH relativeFrom="margin">
+                  <wp14:pctWidth>0</wp14:pctWidth>
+                </wp14:sizeRelH>
+                <wp14:sizeRelV relativeFrom="margin">
+                  <wp14:pctHeight>0</wp14:pctHeight>
+                </wp14:sizeRelV>
+              </wp:anchor>
+            </w:drawing>
+          </mc:Choice>
+          <mc:Fallback>
+            <w:pict>
+              <v:oval w14:anchorId="0D8BB750" id="Ellipse 57" o:spid="_x0000_s1026" style="position:absolute;margin-left:353.95pt;margin-top:2.35pt;width:6.75pt;height:7.5pt;z-index:251749888;visibility:visible;mso-wrap-style:square;mso-width-percent:0;mso-height-percent:0;mso-wrap-distance-left:9pt;mso-wrap-distance-top:0;mso-wrap-distance-right:9pt;mso-wrap-distance-bottom:0;mso-position-horizontal:absolute;mso-position-horizontal-relative:text;mso-position-vertical:absolute;mso-position-vertical-relative:text;mso-width-percent:0;mso-height-percent:0;mso-width-relative:margin;mso-height-relative:margin;v-text-anchor:middle" o:gfxdata="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" fillcolor="#4f81bd [3204]" strokecolor="#4579b8 [3044]">
+                <v:fill color2="#a7bfde [1620]" rotate="t" angle="180" focus="100%" type="gradient">
+                  <o:fill v:ext="view" type="gradientUnscaled"/>
+                </v:fill>
+                <v:shadow on="t" color="black" opacity="22937f" origin=",.5" offset="0,.63889mm"/>
+              </v:oval>
+            </w:pict>
+          </mc:Fallback>
+        </mc:AlternateContent>
+      </w:r>
+      <w:r>
+        <w:rPr>
+          <w:rFonts w:ascii="Times New Roman" w:hAnsi="Times New Roman" w:cs="Times New Roman"/>
+          <w:noProof/>
+        </w:rPr>
+        <mc:AlternateContent>
+          <mc:Choice Requires="wps">
+            <w:drawing>
+              <wp:anchor distT="0" distB="0" distL="114300" distR="114300" simplePos="0" relativeHeight="251739648" behindDoc="0" locked="0" layoutInCell="1" allowOverlap="1" wp14:anchorId="19CE14A9" wp14:editId="11FB5AFC">
+                <wp:simplePos x="0" y="0"/>
+                <wp:positionH relativeFrom="column">
+                  <wp:posOffset>4010025</wp:posOffset>
+                </wp:positionH>
+                <wp:positionV relativeFrom="paragraph">
+                  <wp:posOffset>26670</wp:posOffset>
+                </wp:positionV>
+                <wp:extent cx="85725" cy="95250"/>
+                <wp:effectExtent l="57150" t="19050" r="47625" b="95250"/>
+                <wp:wrapNone/>
+                <wp:docPr id="52" name="Ellipse 52"/>
+                <wp:cNvGraphicFramePr/>
+                <a:graphic xmlns:a="http://schemas.openxmlformats.org/drawingml/2006/main">
+                  <a:graphicData uri="http://schemas.microsoft.com/office/word/2010/wordprocessingShape">
+                    <wps:wsp>
+                      <wps:cNvSpPr/>
+                      <wps:spPr>
+                        <a:xfrm>
+                          <a:off x="0" y="0"/>
+                          <a:ext cx="85725" cy="95250"/>
+                        </a:xfrm>
+                        <a:prstGeom prst="ellipse">
+                          <a:avLst/>
+                        </a:prstGeom>
+                      </wps:spPr>
+                      <wps:style>
+                        <a:lnRef idx="1">
+                          <a:schemeClr val="accent1"/>
+                        </a:lnRef>
+                        <a:fillRef idx="3">
+                          <a:schemeClr val="accent1"/>
+                        </a:fillRef>
+                        <a:effectRef idx="2">
+                          <a:schemeClr val="accent1"/>
+                        </a:effectRef>
+                        <a:fontRef idx="minor">
+                          <a:schemeClr val="lt1"/>
+                        </a:fontRef>
+                      </wps:style>
+                      <wps:bodyPr rot="0" spcFirstLastPara="0" vertOverflow="overflow" horzOverflow="overflow" vert="horz" wrap="square" lIns="91440" tIns="45720" rIns="91440" bIns="45720" numCol="1" spcCol="0" rtlCol="0" fromWordArt="0" anchor="ctr" anchorCtr="0" forceAA="0" compatLnSpc="1">
+                        <a:prstTxWarp prst="textNoShape">
+                          <a:avLst/>
+                        </a:prstTxWarp>
+                        <a:noAutofit/>
+                      </wps:bodyPr>
+                    </wps:wsp>
+                  </a:graphicData>
+                </a:graphic>
+                <wp14:sizeRelH relativeFrom="margin">
+                  <wp14:pctWidth>0</wp14:pctWidth>
+                </wp14:sizeRelH>
+                <wp14:sizeRelV relativeFrom="margin">
+                  <wp14:pctHeight>0</wp14:pctHeight>
+                </wp14:sizeRelV>
+              </wp:anchor>
+            </w:drawing>
+          </mc:Choice>
+          <mc:Fallback>
+            <w:pict>
+              <v:oval w14:anchorId="2EBABDDB" id="Ellipse 52" o:spid="_x0000_s1026" style="position:absolute;margin-left:315.75pt;margin-top:2.1pt;width:6.75pt;height:7.5pt;z-index:251739648;visibility:visible;mso-wrap-style:square;mso-width-percent:0;mso-height-percent:0;mso-wrap-distance-left:9pt;mso-wrap-distance-top:0;mso-wrap-distance-right:9pt;mso-wrap-distance-bottom:0;mso-position-horizontal:absolute;mso-position-horizontal-relative:text;mso-position-vertical:absolute;mso-position-vertical-relative:text;mso-width-percent:0;mso-height-percent:0;mso-width-relative:margin;mso-height-relative:margin;v-text-anchor:middle" o:gfxdata="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" fillcolor="#4f81bd [3204]" strokecolor="#4579b8 [3044]">
+                <v:fill color2="#a7bfde [1620]" rotate="t" angle="180" focus="100%" type="gradient">
+                  <o:fill v:ext="view" type="gradientUnscaled"/>
+                </v:fill>
+                <v:shadow on="t" color="black" opacity="22937f" origin=",.5" offset="0,.63889mm"/>
+              </v:oval>
+            </w:pict>
+          </mc:Fallback>
+        </mc:AlternateContent>
+      </w:r>
+      <w:r>
+        <w:rPr>
+          <w:rFonts w:ascii="Times New Roman" w:hAnsi="Times New Roman" w:cs="Times New Roman"/>
+          <w:noProof/>
+        </w:rPr>
+        <mc:AlternateContent>
+          <mc:Choice Requires="wps">
+            <w:drawing>
+              <wp:anchor distT="0" distB="0" distL="114300" distR="114300" simplePos="0" relativeHeight="251731456" behindDoc="0" locked="0" layoutInCell="1" allowOverlap="1" wp14:anchorId="72DE22E0" wp14:editId="4EECE775">
+                <wp:simplePos x="0" y="0"/>
+                <wp:positionH relativeFrom="column">
+                  <wp:posOffset>2675890</wp:posOffset>
+                </wp:positionH>
+                <wp:positionV relativeFrom="paragraph">
+                  <wp:posOffset>29845</wp:posOffset>
+                </wp:positionV>
+                <wp:extent cx="85725" cy="95250"/>
+                <wp:effectExtent l="57150" t="19050" r="47625" b="95250"/>
+                <wp:wrapNone/>
+                <wp:docPr id="48" name="Ellipse 48"/>
+                <wp:cNvGraphicFramePr/>
+                <a:graphic xmlns:a="http://schemas.openxmlformats.org/drawingml/2006/main">
+                  <a:graphicData uri="http://schemas.microsoft.com/office/word/2010/wordprocessingShape">
+                    <wps:wsp>
+                      <wps:cNvSpPr/>
+                      <wps:spPr>
+                        <a:xfrm>
+                          <a:off x="0" y="0"/>
+                          <a:ext cx="85725" cy="95250"/>
+                        </a:xfrm>
+                        <a:prstGeom prst="ellipse">
+                          <a:avLst/>
+                        </a:prstGeom>
+                      </wps:spPr>
+                      <wps:style>
+                        <a:lnRef idx="1">
+                          <a:schemeClr val="accent1"/>
+                        </a:lnRef>
+                        <a:fillRef idx="3">
+                          <a:schemeClr val="accent1"/>
+                        </a:fillRef>
+                        <a:effectRef idx="2">
+                          <a:schemeClr val="accent1"/>
+                        </a:effectRef>
+                        <a:fontRef idx="minor">
+                          <a:schemeClr val="lt1"/>
+                        </a:fontRef>
+                      </wps:style>
+                      <wps:bodyPr rot="0" spcFirstLastPara="0" vertOverflow="overflow" horzOverflow="overflow" vert="horz" wrap="square" lIns="91440" tIns="45720" rIns="91440" bIns="45720" numCol="1" spcCol="0" rtlCol="0" fromWordArt="0" anchor="ctr" anchorCtr="0" forceAA="0" compatLnSpc="1">
+                        <a:prstTxWarp prst="textNoShape">
+                          <a:avLst/>
+                        </a:prstTxWarp>
+                        <a:noAutofit/>
+                      </wps:bodyPr>
+                    </wps:wsp>
+                  </a:graphicData>
+                </a:graphic>
+                <wp14:sizeRelH relativeFrom="margin">
+                  <wp14:pctWidth>0</wp14:pctWidth>
+                </wp14:sizeRelH>
+                <wp14:sizeRelV relativeFrom="margin">
+                  <wp14:pctHeight>0</wp14:pctHeight>
+                </wp14:sizeRelV>
+              </wp:anchor>
+            </w:drawing>
+          </mc:Choice>
+          <mc:Fallback>
+            <w:pict>
+              <v:oval w14:anchorId="42543377" id="Ellipse 48" o:spid="_x0000_s1026" style="position:absolute;margin-left:210.7pt;margin-top:2.35pt;width:6.75pt;height:7.5pt;z-index:251731456;visibility:visible;mso-wrap-style:square;mso-width-percent:0;mso-height-percent:0;mso-wrap-distance-left:9pt;mso-wrap-distance-top:0;mso-wrap-distance-right:9pt;mso-wrap-distance-bottom:0;mso-position-horizontal:absolute;mso-position-horizontal-relative:text;mso-position-vertical:absolute;mso-position-vertical-relative:text;mso-width-percent:0;mso-height-percent:0;mso-width-relative:margin;mso-height-relative:margin;v-text-anchor:middle" o:gfxdata="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" fillcolor="#4f81bd [3204]" strokecolor="#4579b8 [3044]">
+                <v:fill color2="#a7bfde [1620]" rotate="t" angle="180" focus="100%" type="gradient">
+                  <o:fill v:ext="view" type="gradientUnscaled"/>
+                </v:fill>
+                <v:shadow on="t" color="black" opacity="22937f" origin=",.5" offset="0,.63889mm"/>
+              </v:oval>
+            </w:pict>
+          </mc:Fallback>
+        </mc:AlternateContent>
+      </w:r>
+      <w:r>
+        <w:rPr>
+          <w:rFonts w:ascii="Times New Roman" w:hAnsi="Times New Roman" w:cs="Times New Roman"/>
+          <w:noProof/>
+        </w:rPr>
+        <mc:AlternateContent>
+          <mc:Choice Requires="wps">
+            <w:drawing>
+              <wp:anchor distT="0" distB="0" distL="114300" distR="114300" simplePos="0" relativeHeight="251719168" behindDoc="0" locked="0" layoutInCell="1" allowOverlap="1" wp14:anchorId="7178458C" wp14:editId="2E110818">
+                <wp:simplePos x="0" y="0"/>
+                <wp:positionH relativeFrom="column">
+                  <wp:posOffset>2242820</wp:posOffset>
+                </wp:positionH>
+                <wp:positionV relativeFrom="paragraph">
+                  <wp:posOffset>29845</wp:posOffset>
+                </wp:positionV>
+                <wp:extent cx="85725" cy="95250"/>
+                <wp:effectExtent l="57150" t="19050" r="47625" b="95250"/>
+                <wp:wrapNone/>
+                <wp:docPr id="42" name="Ellipse 42"/>
+                <wp:cNvGraphicFramePr/>
+                <a:graphic xmlns:a="http://schemas.openxmlformats.org/drawingml/2006/main">
+                  <a:graphicData uri="http://schemas.microsoft.com/office/word/2010/wordprocessingShape">
+                    <wps:wsp>
+                      <wps:cNvSpPr/>
+                      <wps:spPr>
+                        <a:xfrm>
+                          <a:off x="0" y="0"/>
+                          <a:ext cx="85725" cy="95250"/>
+                        </a:xfrm>
+                        <a:prstGeom prst="ellipse">
+                          <a:avLst/>
+                        </a:prstGeom>
+                      </wps:spPr>
+                      <wps:style>
+                        <a:lnRef idx="1">
+                          <a:schemeClr val="accent1"/>
+                        </a:lnRef>
+                        <a:fillRef idx="3">
+                          <a:schemeClr val="accent1"/>
+                        </a:fillRef>
+                        <a:effectRef idx="2">
+                          <a:schemeClr val="accent1"/>
+                        </a:effectRef>
+                        <a:fontRef idx="minor">
+                          <a:schemeClr val="lt1"/>
+                        </a:fontRef>
+                      </wps:style>
+                      <wps:bodyPr rot="0" spcFirstLastPara="0" vertOverflow="overflow" horzOverflow="overflow" vert="horz" wrap="square" lIns="91440" tIns="45720" rIns="91440" bIns="45720" numCol="1" spcCol="0" rtlCol="0" fromWordArt="0" anchor="ctr" anchorCtr="0" forceAA="0" compatLnSpc="1">
+                        <a:prstTxWarp prst="textNoShape">
+                          <a:avLst/>
+                        </a:prstTxWarp>
+                        <a:noAutofit/>
+                      </wps:bodyPr>
+                    </wps:wsp>
+                  </a:graphicData>
+                </a:graphic>
+                <wp14:sizeRelH relativeFrom="margin">
+                  <wp14:pctWidth>0</wp14:pctWidth>
+                </wp14:sizeRelH>
+                <wp14:sizeRelV relativeFrom="margin">
+                  <wp14:pctHeight>0</wp14:pctHeight>
+                </wp14:sizeRelV>
+              </wp:anchor>
+            </w:drawing>
+          </mc:Choice>
+          <mc:Fallback>
+            <w:pict>
+              <v:oval w14:anchorId="6D5E40A8" id="Ellipse 42" o:spid="_x0000_s1026" style="position:absolute;margin-left:176.6pt;margin-top:2.35pt;width:6.75pt;height:7.5pt;z-index:251719168;visibility:visible;mso-wrap-style:square;mso-width-percent:0;mso-height-percent:0;mso-wrap-distance-left:9pt;mso-wrap-distance-top:0;mso-wrap-distance-right:9pt;mso-wrap-distance-bottom:0;mso-position-horizontal:absolute;mso-position-horizontal-relative:text;mso-position-vertical:absolute;mso-position-vertical-relative:text;mso-width-percent:0;mso-height-percent:0;mso-width-relative:margin;mso-height-relative:margin;v-text-anchor:middle" o:gfxdata="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" fillcolor="#4f81bd [3204]" strokecolor="#4579b8 [3044]">
+                <v:fill color2="#a7bfde [1620]" rotate="t" angle="180" focus="100%" type="gradient">
+                  <o:fill v:ext="view" type="gradientUnscaled"/>
+                </v:fill>
+                <v:shadow on="t" color="black" opacity="22937f" origin=",.5" offset="0,.63889mm"/>
+              </v:oval>
+            </w:pict>
+          </mc:Fallback>
+        </mc:AlternateContent>
+      </w:r>
+      <w:r>
+        <w:rPr>
+          <w:rFonts w:ascii="Times New Roman" w:hAnsi="Times New Roman" w:cs="Times New Roman"/>
+          <w:noProof/>
+        </w:rPr>
+        <mc:AlternateContent>
+          <mc:Choice Requires="wps">
+            <w:drawing>
+              <wp:anchor distT="0" distB="0" distL="114300" distR="114300" simplePos="0" relativeHeight="251708928" behindDoc="0" locked="0" layoutInCell="1" allowOverlap="1" wp14:anchorId="5E703A7D" wp14:editId="1280A8FA">
+                <wp:simplePos x="0" y="0"/>
+                <wp:positionH relativeFrom="column">
+                  <wp:posOffset>885825</wp:posOffset>
+                </wp:positionH>
+                <wp:positionV relativeFrom="paragraph">
+                  <wp:posOffset>28575</wp:posOffset>
+                </wp:positionV>
+                <wp:extent cx="85725" cy="95250"/>
+                <wp:effectExtent l="57150" t="19050" r="47625" b="95250"/>
+                <wp:wrapNone/>
+                <wp:docPr id="37" name="Ellipse 37"/>
+                <wp:cNvGraphicFramePr/>
+                <a:graphic xmlns:a="http://schemas.openxmlformats.org/drawingml/2006/main">
+                  <a:graphicData uri="http://schemas.microsoft.com/office/word/2010/wordprocessingShape">
+                    <wps:wsp>
+                      <wps:cNvSpPr/>
+                      <wps:spPr>
+                        <a:xfrm>
+                          <a:off x="0" y="0"/>
+                          <a:ext cx="85725" cy="95250"/>
+                        </a:xfrm>
+                        <a:prstGeom prst="ellipse">
+                          <a:avLst/>
+                        </a:prstGeom>
+                      </wps:spPr>
+                      <wps:style>
+                        <a:lnRef idx="1">
+                          <a:schemeClr val="accent1"/>
+                        </a:lnRef>
+                        <a:fillRef idx="3">
+                          <a:schemeClr val="accent1"/>
+                        </a:fillRef>
+                        <a:effectRef idx="2">
+                          <a:schemeClr val="accent1"/>
+                        </a:effectRef>
+                        <a:fontRef idx="minor">
+                          <a:schemeClr val="lt1"/>
+                        </a:fontRef>
+                      </wps:style>
+                      <wps:bodyPr rot="0" spcFirstLastPara="0" vertOverflow="overflow" horzOverflow="overflow" vert="horz" wrap="square" lIns="91440" tIns="45720" rIns="91440" bIns="45720" numCol="1" spcCol="0" rtlCol="0" fromWordArt="0" anchor="ctr" anchorCtr="0" forceAA="0" compatLnSpc="1">
+                        <a:prstTxWarp prst="textNoShape">
+                          <a:avLst/>
+                        </a:prstTxWarp>
+                        <a:noAutofit/>
+                      </wps:bodyPr>
+                    </wps:wsp>
+                  </a:graphicData>
+                </a:graphic>
+                <wp14:sizeRelH relativeFrom="margin">
+                  <wp14:pctWidth>0</wp14:pctWidth>
+                </wp14:sizeRelH>
+                <wp14:sizeRelV relativeFrom="margin">
+                  <wp14:pctHeight>0</wp14:pctHeight>
+                </wp14:sizeRelV>
+              </wp:anchor>
+            </w:drawing>
+          </mc:Choice>
+          <mc:Fallback>
+            <w:pict>
+              <v:oval w14:anchorId="006A6DBB" id="Ellipse 37" o:spid="_x0000_s1026" style="position:absolute;margin-left:69.75pt;margin-top:2.25pt;width:6.75pt;height:7.5pt;z-index:251708928;visibility:visible;mso-wrap-style:square;mso-width-percent:0;mso-height-percent:0;mso-wrap-distance-left:9pt;mso-wrap-distance-top:0;mso-wrap-distance-right:9pt;mso-wrap-distance-bottom:0;mso-position-horizontal:absolute;mso-position-horizontal-relative:text;mso-position-vertical:absolute;mso-position-vertical-relative:text;mso-width-percent:0;mso-height-percent:0;mso-width-relative:margin;mso-height-relative:margin;v-text-anchor:middle" o:gfxdata="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" fillcolor="#4f81bd [3204]" strokecolor="#4579b8 [3044]">
+                <v:fill color2="#a7bfde [1620]" rotate="t" angle="180" focus="100%" type="gradient">
+                  <o:fill v:ext="view" type="gradientUnscaled"/>
+                </v:fill>
+                <v:shadow on="t" color="black" opacity="22937f" origin=",.5" offset="0,.63889mm"/>
+              </v:oval>
+            </w:pict>
+          </mc:Fallback>
+        </mc:AlternateContent>
+      </w:r>
+      <w:r>
+        <w:rPr>
+          <w:rFonts w:ascii="Times New Roman" w:hAnsi="Times New Roman" w:cs="Times New Roman"/>
+        </w:rPr>
+        <w:t>B</w:t>
+      </w:r>
+      <w:r>
+        <w:rPr>
+          <w:rFonts w:ascii="Times New Roman" w:hAnsi="Times New Roman" w:cs="Times New Roman"/>
+        </w:rPr>
+        <w:tab/>
+      </w:r>
+      <w:r>
+        <w:rPr>
+          <w:rFonts w:ascii="Times New Roman" w:hAnsi="Times New Roman" w:cs="Times New Roman"/>
+        </w:rPr>
+        <w:tab/>
+      </w:r>
+      <w:r>
+        <w:rPr>
+          <w:rFonts w:ascii="Times New Roman" w:hAnsi="Times New Roman" w:cs="Times New Roman"/>
+        </w:rPr>
+        <w:tab/>
+      </w:r>
+      <w:r>
+        <w:rPr>
+          <w:rFonts w:ascii="Times New Roman" w:hAnsi="Times New Roman" w:cs="Times New Roman"/>
+        </w:rPr>
+        <w:tab/>
+      </w:r>
+      <w:r>
+        <w:rPr>
+          <w:rFonts w:ascii="Times New Roman" w:hAnsi="Times New Roman" w:cs="Times New Roman"/>
+        </w:rPr>
+        <w:tab/>
+      </w:r>
+      <w:r>
+        <w:rPr>
+          <w:rFonts w:ascii="Times New Roman" w:hAnsi="Times New Roman" w:cs="Times New Roman"/>
+        </w:rPr>
+        <w:tab/>
+      </w:r>
+      <w:r>
+        <w:rPr>
+          <w:rFonts w:ascii="Times New Roman" w:hAnsi="Times New Roman" w:cs="Times New Roman"/>
+        </w:rPr>
+        <w:tab/>
+      </w:r>
+      <w:r>
+        <w:rPr>
+          <w:rFonts w:ascii="Times New Roman" w:hAnsi="Times New Roman" w:cs="Times New Roman"/>
+        </w:rPr>
+        <w:tab/>
+      </w:r>
+      <w:r>
+        <w:rPr>
+          <w:rFonts w:ascii="Times New Roman" w:hAnsi="Times New Roman" w:cs="Times New Roman"/>
+        </w:rPr>
+        <w:tab/>
+      </w:r>
+      <w:r>
+        <w:rPr>
+          <w:rFonts w:ascii="Times New Roman" w:hAnsi="Times New Roman" w:cs="Times New Roman"/>
+        </w:rPr>
+        <w:tab/>
+      </w:r>
+      <w:r>
+        <w:rPr>
+          <w:rFonts w:ascii="Times New Roman" w:hAnsi="Times New Roman" w:cs="Times New Roman"/>
+        </w:rPr>
+        <w:tab/>
+      </w:r>
+      <w:r>
+        <w:rPr>
+          <w:rFonts w:ascii="Times New Roman" w:hAnsi="Times New Roman" w:cs="Times New Roman"/>
+        </w:rPr>
+        <w:tab/>
+      </w:r>
+      <w:r>
+        <w:rPr>
+          <w:rFonts w:ascii="Times New Roman" w:hAnsi="Times New Roman" w:cs="Times New Roman"/>
+        </w:rPr>
+        <w:tab/>
+        <w:t>B</w:t>
+      </w:r>
+    </w:p>
+    <w:p>
+      <w:pPr>
+        <w:ind w:left="567" w:right="465" w:firstLine="142"/>
+        <w:jc w:val="both"/>
+        <w:rPr>
+          <w:rFonts w:ascii="Times New Roman" w:hAnsi="Times New Roman" w:cs="Times New Roman"/>
+        </w:rPr>
+      </w:pPr>
+    </w:p>
+    <w:p>
+      <w:pPr>
+        <w:ind w:left="567" w:right="465" w:firstLine="142"/>
+        <w:jc w:val="both"/>
+        <w:rPr>
+          <w:rFonts w:ascii="Times New Roman" w:hAnsi="Times New Roman" w:cs="Times New Roman"/>
+        </w:rPr>
+      </w:pPr>
+      <w:r>
+        <w:rPr>
+          <w:rFonts w:ascii="Times New Roman" w:hAnsi="Times New Roman" w:cs="Times New Roman"/>
+          <w:noProof/>
+        </w:rPr>
+        <mc:AlternateContent>
+          <mc:Choice Requires="wps">
+            <w:drawing>
+              <wp:anchor distT="0" distB="0" distL="114300" distR="114300" simplePos="0" relativeHeight="251780608" behindDoc="0" locked="0" layoutInCell="1" allowOverlap="1">
+                <wp:simplePos x="0" y="0"/>
+                <wp:positionH relativeFrom="column">
+                  <wp:posOffset>4552315</wp:posOffset>
+                </wp:positionH>
+                <wp:positionV relativeFrom="paragraph">
+                  <wp:posOffset>88900</wp:posOffset>
+                </wp:positionV>
+                <wp:extent cx="1333500" cy="352425"/>
+                <wp:effectExtent l="38100" t="38100" r="76200" b="85725"/>
+                <wp:wrapNone/>
+                <wp:docPr id="211" name="Connecteur droit 211"/>
+                <wp:cNvGraphicFramePr/>
+                <a:graphic xmlns:a="http://schemas.openxmlformats.org/drawingml/2006/main">
+                  <a:graphicData uri="http://schemas.microsoft.com/office/word/2010/wordprocessingShape">
+                    <wps:wsp>
+                      <wps:cNvCnPr/>
+                      <wps:spPr>
+                        <a:xfrm>
+                          <a:off x="0" y="0"/>
+                          <a:ext cx="1333500" cy="352425"/>
+                        </a:xfrm>
+                        <a:prstGeom prst="line">
+                          <a:avLst/>
+                        </a:prstGeom>
+                      </wps:spPr>
+                      <wps:style>
+                        <a:lnRef idx="2">
+                          <a:schemeClr val="accent1"/>
+                        </a:lnRef>
+                        <a:fillRef idx="0">
+                          <a:schemeClr val="accent1"/>
+                        </a:fillRef>
+                        <a:effectRef idx="1">
+                          <a:schemeClr val="accent1"/>
+                        </a:effectRef>
+                        <a:fontRef idx="minor">
+                          <a:schemeClr val="tx1"/>
+                        </a:fontRef>
+                      </wps:style>
+                      <wps:bodyPr/>
+                    </wps:wsp>
+                  </a:graphicData>
+                </a:graphic>
+              </wp:anchor>
+            </w:drawing>
+          </mc:Choice>
+          <mc:Fallback>
+            <w:pict>
+              <v:line w14:anchorId="64FBBA57" id="Connecteur droit 211" o:spid="_x0000_s1026" style="position:absolute;z-index:251780608;visibility:visible;mso-wrap-style:square;mso-wrap-distance-left:9pt;mso-wrap-distance-top:0;mso-wrap-distance-right:9pt;mso-wrap-distance-bottom:0;mso-position-horizontal:absolute;mso-position-horizontal-relative:text;mso-position-vertical:absolute;mso-position-vertical-relative:text" from="358.45pt,7pt" to="463.45pt,34.75pt" o:gfxdata="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" strokecolor="#4f81bd [3204]" strokeweight="2pt">
+                <v:shadow on="t" color="black" opacity="24903f" origin=",.5" offset="0,.55556mm"/>
+              </v:line>
+            </w:pict>
+          </mc:Fallback>
+        </mc:AlternateContent>
+      </w:r>
+      <w:r>
+        <w:rPr>
+          <w:rFonts w:ascii="Times New Roman" w:hAnsi="Times New Roman" w:cs="Times New Roman"/>
+          <w:noProof/>
+        </w:rPr>
+        <mc:AlternateContent>
+          <mc:Choice Requires="wps">
+            <w:drawing>
+              <wp:anchor distT="0" distB="0" distL="114300" distR="114300" simplePos="0" relativeHeight="251778560" behindDoc="0" locked="0" layoutInCell="1" allowOverlap="1">
+                <wp:simplePos x="0" y="0"/>
+                <wp:positionH relativeFrom="column">
+                  <wp:posOffset>4542789</wp:posOffset>
+                </wp:positionH>
+                <wp:positionV relativeFrom="paragraph">
+                  <wp:posOffset>107950</wp:posOffset>
+                </wp:positionV>
+                <wp:extent cx="1343025" cy="695325"/>
+                <wp:effectExtent l="38100" t="38100" r="66675" b="85725"/>
+                <wp:wrapNone/>
+                <wp:docPr id="208" name="Connecteur droit 208"/>
+                <wp:cNvGraphicFramePr/>
+                <a:graphic xmlns:a="http://schemas.openxmlformats.org/drawingml/2006/main">
+                  <a:graphicData uri="http://schemas.microsoft.com/office/word/2010/wordprocessingShape">
+                    <wps:wsp>
+                      <wps:cNvCnPr/>
+                      <wps:spPr>
+                        <a:xfrm flipV="1">
+                          <a:off x="0" y="0"/>
+                          <a:ext cx="1343025" cy="695325"/>
+                        </a:xfrm>
+                        <a:prstGeom prst="line">
+                          <a:avLst/>
+                        </a:prstGeom>
+                      </wps:spPr>
+                      <wps:style>
+                        <a:lnRef idx="2">
+                          <a:schemeClr val="accent1"/>
+                        </a:lnRef>
+                        <a:fillRef idx="0">
+                          <a:schemeClr val="accent1"/>
+                        </a:fillRef>
+                        <a:effectRef idx="1">
+                          <a:schemeClr val="accent1"/>
+                        </a:effectRef>
+                        <a:fontRef idx="minor">
+                          <a:schemeClr val="tx1"/>
+                        </a:fontRef>
+                      </wps:style>
+                      <wps:bodyPr/>
+                    </wps:wsp>
+                  </a:graphicData>
+                </a:graphic>
+              </wp:anchor>
+            </w:drawing>
+          </mc:Choice>
+          <mc:Fallback>
+            <w:pict>
+              <v:line w14:anchorId="4876C316" id="Connecteur droit 208" o:spid="_x0000_s1026" style="position:absolute;flip:y;z-index:251778560;visibility:visible;mso-wrap-style:square;mso-wrap-distance-left:9pt;mso-wrap-distance-top:0;mso-wrap-distance-right:9pt;mso-wrap-distance-bottom:0;mso-position-horizontal:absolute;mso-position-horizontal-relative:text;mso-position-vertical:absolute;mso-position-vertical-relative:text" from="357.7pt,8.5pt" to="463.45pt,63.25pt" o:gfxdata="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" strokecolor="#4f81bd [3204]" strokeweight="2pt">
+                <v:shadow on="t" color="black" opacity="24903f" origin=",.5" offset="0,.55556mm"/>
+              </v:line>
+            </w:pict>
+          </mc:Fallback>
+        </mc:AlternateContent>
+      </w:r>
+      <w:r>
+        <w:rPr>
+          <w:rFonts w:ascii="Times New Roman" w:hAnsi="Times New Roman" w:cs="Times New Roman"/>
+          <w:noProof/>
+        </w:rPr>
+        <mc:AlternateContent>
+          <mc:Choice Requires="wps">
+            <w:drawing>
+              <wp:anchor distT="0" distB="0" distL="114300" distR="114300" simplePos="0" relativeHeight="251770368" behindDoc="0" locked="0" layoutInCell="1" allowOverlap="1">
+                <wp:simplePos x="0" y="0"/>
+                <wp:positionH relativeFrom="column">
+                  <wp:posOffset>932815</wp:posOffset>
+                </wp:positionH>
+                <wp:positionV relativeFrom="paragraph">
+                  <wp:posOffset>98425</wp:posOffset>
+                </wp:positionV>
+                <wp:extent cx="1371600" cy="695325"/>
+                <wp:effectExtent l="38100" t="19050" r="76200" b="85725"/>
+                <wp:wrapNone/>
+                <wp:docPr id="198" name="Connecteur droit 198"/>
+                <wp:cNvGraphicFramePr/>
+                <a:graphic xmlns:a="http://schemas.openxmlformats.org/drawingml/2006/main">
+                  <a:graphicData uri="http://schemas.microsoft.com/office/word/2010/wordprocessingShape">
+                    <wps:wsp>
+                      <wps:cNvCnPr/>
+                      <wps:spPr>
+                        <a:xfrm>
+                          <a:off x="0" y="0"/>
+                          <a:ext cx="1371600" cy="695325"/>
+                        </a:xfrm>
+                        <a:prstGeom prst="line">
+                          <a:avLst/>
+                        </a:prstGeom>
+                      </wps:spPr>
+                      <wps:style>
+                        <a:lnRef idx="2">
+                          <a:schemeClr val="accent1"/>
+                        </a:lnRef>
+                        <a:fillRef idx="0">
+                          <a:schemeClr val="accent1"/>
+                        </a:fillRef>
+                        <a:effectRef idx="1">
+                          <a:schemeClr val="accent1"/>
+                        </a:effectRef>
+                        <a:fontRef idx="minor">
+                          <a:schemeClr val="tx1"/>
+                        </a:fontRef>
+                      </wps:style>
+                      <wps:bodyPr/>
+                    </wps:wsp>
+                  </a:graphicData>
+                </a:graphic>
+              </wp:anchor>
+            </w:drawing>
+          </mc:Choice>
+          <mc:Fallback>
+            <w:pict>
+              <v:line w14:anchorId="62A91211" id="Connecteur droit 198" o:spid="_x0000_s1026" style="position:absolute;z-index:251770368;visibility:visible;mso-wrap-style:square;mso-wrap-distance-left:9pt;mso-wrap-distance-top:0;mso-wrap-distance-right:9pt;mso-wrap-distance-bottom:0;mso-position-horizontal:absolute;mso-position-horizontal-relative:text;mso-position-vertical:absolute;mso-position-vertical-relative:text" from="73.45pt,7.75pt" to="181.45pt,62.5pt" o:gfxdata="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" strokecolor="#4f81bd [3204]" strokeweight="2pt">
+                <v:shadow on="t" color="black" opacity="24903f" origin=",.5" offset="0,.55556mm"/>
+              </v:line>
+            </w:pict>
+          </mc:Fallback>
+        </mc:AlternateContent>
+      </w:r>
+      <w:r>
+        <w:rPr>
+          <w:rFonts w:ascii="Times New Roman" w:hAnsi="Times New Roman" w:cs="Times New Roman"/>
+          <w:noProof/>
+        </w:rPr>
+        <mc:AlternateContent>
+          <mc:Choice Requires="wps">
+            <w:drawing>
+              <wp:anchor distT="0" distB="0" distL="114300" distR="114300" simplePos="0" relativeHeight="251768320" behindDoc="0" locked="0" layoutInCell="1" allowOverlap="1">
+                <wp:simplePos x="0" y="0"/>
+                <wp:positionH relativeFrom="column">
+                  <wp:posOffset>932815</wp:posOffset>
+                </wp:positionH>
+                <wp:positionV relativeFrom="paragraph">
+                  <wp:posOffset>98425</wp:posOffset>
+                </wp:positionV>
+                <wp:extent cx="1371600" cy="695325"/>
+                <wp:effectExtent l="38100" t="38100" r="76200" b="85725"/>
+                <wp:wrapNone/>
+                <wp:docPr id="196" name="Connecteur droit 196"/>
+                <wp:cNvGraphicFramePr/>
+                <a:graphic xmlns:a="http://schemas.openxmlformats.org/drawingml/2006/main">
+                  <a:graphicData uri="http://schemas.microsoft.com/office/word/2010/wordprocessingShape">
+                    <wps:wsp>
+                      <wps:cNvCnPr/>
+                      <wps:spPr>
+                        <a:xfrm flipV="1">
+                          <a:off x="0" y="0"/>
+                          <a:ext cx="1371600" cy="695325"/>
+                        </a:xfrm>
+                        <a:prstGeom prst="line">
+                          <a:avLst/>
+                        </a:prstGeom>
+                      </wps:spPr>
+                      <wps:style>
+                        <a:lnRef idx="2">
+                          <a:schemeClr val="accent1"/>
+                        </a:lnRef>
+                        <a:fillRef idx="0">
+                          <a:schemeClr val="accent1"/>
+                        </a:fillRef>
+                        <a:effectRef idx="1">
+                          <a:schemeClr val="accent1"/>
+                        </a:effectRef>
+                        <a:fontRef idx="minor">
+                          <a:schemeClr val="tx1"/>
+                        </a:fontRef>
+                      </wps:style>
+                      <wps:bodyPr/>
+                    </wps:wsp>
+                  </a:graphicData>
+                </a:graphic>
+              </wp:anchor>
+            </w:drawing>
+          </mc:Choice>
+          <mc:Fallback>
+            <w:pict>
+              <v:line w14:anchorId="796CF441" id="Connecteur droit 196" o:spid="_x0000_s1026" style="position:absolute;flip:y;z-index:251768320;visibility:visible;mso-wrap-style:square;mso-wrap-distance-left:9pt;mso-wrap-distance-top:0;mso-wrap-distance-right:9pt;mso-wrap-distance-bottom:0;mso-position-horizontal:absolute;mso-position-horizontal-relative:text;mso-position-vertical:absolute;mso-position-vertical-relative:text" from="73.45pt,7.75pt" to="181.45pt,62.5pt" o:gfxdata="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" strokecolor="#4f81bd [3204]" strokeweight="2pt">
+                <v:shadow on="t" color="black" opacity="24903f" origin=",.5" offset="0,.55556mm"/>
+              </v:line>
+            </w:pict>
+          </mc:Fallback>
+        </mc:AlternateContent>
+      </w:r>
+      <w:r>
+        <w:rPr>
+          <w:rFonts w:ascii="Times New Roman" w:hAnsi="Times New Roman" w:cs="Times New Roman"/>
+          <w:noProof/>
+        </w:rPr>
+        <mc:AlternateContent>
+          <mc:Choice Requires="wps">
+            <w:drawing>
+              <wp:anchor distT="0" distB="0" distL="114300" distR="114300" simplePos="0" relativeHeight="251762176" behindDoc="0" locked="0" layoutInCell="1" allowOverlap="1" wp14:anchorId="4C2282B4" wp14:editId="62FD0C41">
+                <wp:simplePos x="0" y="0"/>
+                <wp:positionH relativeFrom="column">
+                  <wp:posOffset>5848350</wp:posOffset>
+                </wp:positionH>
+                <wp:positionV relativeFrom="paragraph">
+                  <wp:posOffset>29845</wp:posOffset>
+                </wp:positionV>
+                <wp:extent cx="85725" cy="95250"/>
+                <wp:effectExtent l="57150" t="19050" r="47625" b="95250"/>
+                <wp:wrapNone/>
+                <wp:docPr id="63" name="Ellipse 63"/>
+                <wp:cNvGraphicFramePr/>
+                <a:graphic xmlns:a="http://schemas.openxmlformats.org/drawingml/2006/main">
+                  <a:graphicData uri="http://schemas.microsoft.com/office/word/2010/wordprocessingShape">
+                    <wps:wsp>
+                      <wps:cNvSpPr/>
+                      <wps:spPr>
+                        <a:xfrm>
+                          <a:off x="0" y="0"/>
+                          <a:ext cx="85725" cy="95250"/>
+                        </a:xfrm>
+                        <a:prstGeom prst="ellipse">
+                          <a:avLst/>
+                        </a:prstGeom>
+                      </wps:spPr>
+                      <wps:style>
+                        <a:lnRef idx="1">
+                          <a:schemeClr val="accent1"/>
+                        </a:lnRef>
+                        <a:fillRef idx="3">
+                          <a:schemeClr val="accent1"/>
+                        </a:fillRef>
+                        <a:effectRef idx="2">
+                          <a:schemeClr val="accent1"/>
+                        </a:effectRef>
+                        <a:fontRef idx="minor">
+                          <a:schemeClr val="lt1"/>
+                        </a:fontRef>
+                      </wps:style>
+                      <wps:bodyPr rot="0" spcFirstLastPara="0" vertOverflow="overflow" horzOverflow="overflow" vert="horz" wrap="square" lIns="91440" tIns="45720" rIns="91440" bIns="45720" numCol="1" spcCol="0" rtlCol="0" fromWordArt="0" anchor="ctr" anchorCtr="0" forceAA="0" compatLnSpc="1">
+                        <a:prstTxWarp prst="textNoShape">
+                          <a:avLst/>
+                        </a:prstTxWarp>
+                        <a:noAutofit/>
+                      </wps:bodyPr>
+                    </wps:wsp>
+                  </a:graphicData>
+                </a:graphic>
+                <wp14:sizeRelH relativeFrom="margin">
+                  <wp14:pctWidth>0</wp14:pctWidth>
+                </wp14:sizeRelH>
+                <wp14:sizeRelV relativeFrom="margin">
+                  <wp14:pctHeight>0</wp14:pctHeight>
+                </wp14:sizeRelV>
+              </wp:anchor>
+            </w:drawing>
+          </mc:Choice>
+          <mc:Fallback>
+            <w:pict>
+              <v:oval w14:anchorId="6707F4E3" id="Ellipse 63" o:spid="_x0000_s1026" style="position:absolute;margin-left:460.5pt;margin-top:2.35pt;width:6.75pt;height:7.5pt;z-index:251762176;visibility:visible;mso-wrap-style:square;mso-width-percent:0;mso-height-percent:0;mso-wrap-distance-left:9pt;mso-wrap-distance-top:0;mso-wrap-distance-right:9pt;mso-wrap-distance-bottom:0;mso-position-horizontal:absolute;mso-position-horizontal-relative:text;mso-position-vertical:absolute;mso-position-vertical-relative:text;mso-width-percent:0;mso-height-percent:0;mso-width-relative:margin;mso-height-relative:margin;v-text-anchor:middle" o:gfxdata="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" fillcolor="#4f81bd [3204]" strokecolor="#4579b8 [3044]">
+                <v:fill color2="#a7bfde [1620]" rotate="t" angle="180" focus="100%" type="gradient">
+                  <o:fill v:ext="view" type="gradientUnscaled"/>
+                </v:fill>
+                <v:shadow on="t" color="black" opacity="22937f" origin=",.5" offset="0,.63889mm"/>
+              </v:oval>
+            </w:pict>
+          </mc:Fallback>
+        </mc:AlternateContent>
+      </w:r>
+      <w:r>
+        <w:rPr>
+          <w:rFonts w:ascii="Times New Roman" w:hAnsi="Times New Roman" w:cs="Times New Roman"/>
+          <w:noProof/>
+        </w:rPr>
+        <mc:AlternateContent>
+          <mc:Choice Requires="wps">
+            <w:drawing>
+              <wp:anchor distT="0" distB="0" distL="114300" distR="114300" simplePos="0" relativeHeight="251751936" behindDoc="0" locked="0" layoutInCell="1" allowOverlap="1" wp14:anchorId="5ACF2F05" wp14:editId="594BC142">
+                <wp:simplePos x="0" y="0"/>
+                <wp:positionH relativeFrom="column">
+                  <wp:posOffset>4504690</wp:posOffset>
+                </wp:positionH>
+                <wp:positionV relativeFrom="paragraph">
+                  <wp:posOffset>31750</wp:posOffset>
+                </wp:positionV>
+                <wp:extent cx="85725" cy="95250"/>
+                <wp:effectExtent l="57150" t="19050" r="47625" b="95250"/>
+                <wp:wrapNone/>
+                <wp:docPr id="58" name="Ellipse 58"/>
+                <wp:cNvGraphicFramePr/>
+                <a:graphic xmlns:a="http://schemas.openxmlformats.org/drawingml/2006/main">
+                  <a:graphicData uri="http://schemas.microsoft.com/office/word/2010/wordprocessingShape">
+                    <wps:wsp>
+                      <wps:cNvSpPr/>
+                      <wps:spPr>
+                        <a:xfrm>
+                          <a:off x="0" y="0"/>
+                          <a:ext cx="85725" cy="95250"/>
+                        </a:xfrm>
+                        <a:prstGeom prst="ellipse">
+                          <a:avLst/>
+                        </a:prstGeom>
+                      </wps:spPr>
+                      <wps:style>
+                        <a:lnRef idx="1">
+                          <a:schemeClr val="accent1"/>
+                        </a:lnRef>
+                        <a:fillRef idx="3">
+                          <a:schemeClr val="accent1"/>
+                        </a:fillRef>
+                        <a:effectRef idx="2">
+                          <a:schemeClr val="accent1"/>
+                        </a:effectRef>
+                        <a:fontRef idx="minor">
+                          <a:schemeClr val="lt1"/>
+                        </a:fontRef>
+                      </wps:style>
+                      <wps:bodyPr rot="0" spcFirstLastPara="0" vertOverflow="overflow" horzOverflow="overflow" vert="horz" wrap="square" lIns="91440" tIns="45720" rIns="91440" bIns="45720" numCol="1" spcCol="0" rtlCol="0" fromWordArt="0" anchor="ctr" anchorCtr="0" forceAA="0" compatLnSpc="1">
+                        <a:prstTxWarp prst="textNoShape">
+                          <a:avLst/>
+                        </a:prstTxWarp>
+                        <a:noAutofit/>
+                      </wps:bodyPr>
+                    </wps:wsp>
+                  </a:graphicData>
+                </a:graphic>
+                <wp14:sizeRelH relativeFrom="margin">
+                  <wp14:pctWidth>0</wp14:pctWidth>
+                </wp14:sizeRelH>
+                <wp14:sizeRelV relativeFrom="margin">
+                  <wp14:pctHeight>0</wp14:pctHeight>
+                </wp14:sizeRelV>
+              </wp:anchor>
+            </w:drawing>
+          </mc:Choice>
+          <mc:Fallback>
+            <w:pict>
+              <v:oval w14:anchorId="12FFB232" id="Ellipse 58" o:spid="_x0000_s1026" style="position:absolute;margin-left:354.7pt;margin-top:2.5pt;width:6.75pt;height:7.5pt;z-index:251751936;visibility:visible;mso-wrap-style:square;mso-width-percent:0;mso-height-percent:0;mso-wrap-distance-left:9pt;mso-wrap-distance-top:0;mso-wrap-distance-right:9pt;mso-wrap-distance-bottom:0;mso-position-horizontal:absolute;mso-position-horizontal-relative:text;mso-position-vertical:absolute;mso-position-vertical-relative:text;mso-width-percent:0;mso-height-percent:0;mso-width-relative:margin;mso-height-relative:margin;v-text-anchor:middle" o:gfxdata="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" fillcolor="#4f81bd [3204]" strokecolor="#4579b8 [3044]">
+                <v:fill color2="#a7bfde [1620]" rotate="t" angle="180" focus="100%" type="gradient">
+                  <o:fill v:ext="view" type="gradientUnscaled"/>
+                </v:fill>
+                <v:shadow on="t" color="black" opacity="22937f" origin=",.5" offset="0,.63889mm"/>
+              </v:oval>
+            </w:pict>
+          </mc:Fallback>
+        </mc:AlternateContent>
+      </w:r>
+      <w:r>
+        <w:rPr>
+          <w:rFonts w:ascii="Times New Roman" w:hAnsi="Times New Roman" w:cs="Times New Roman"/>
+          <w:noProof/>
+        </w:rPr>
+        <mc:AlternateContent>
+          <mc:Choice Requires="wps">
+            <w:drawing>
+              <wp:anchor distT="0" distB="0" distL="114300" distR="114300" simplePos="0" relativeHeight="251741696" behindDoc="0" locked="0" layoutInCell="1" allowOverlap="1" wp14:anchorId="4A41F723" wp14:editId="5FB2E4B6">
+                <wp:simplePos x="0" y="0"/>
+                <wp:positionH relativeFrom="column">
+                  <wp:posOffset>4010025</wp:posOffset>
+                </wp:positionH>
+                <wp:positionV relativeFrom="paragraph">
+                  <wp:posOffset>34290</wp:posOffset>
+                </wp:positionV>
+                <wp:extent cx="85725" cy="95250"/>
+                <wp:effectExtent l="57150" t="19050" r="47625" b="95250"/>
+                <wp:wrapNone/>
+                <wp:docPr id="53" name="Ellipse 53"/>
+                <wp:cNvGraphicFramePr/>
+                <a:graphic xmlns:a="http://schemas.openxmlformats.org/drawingml/2006/main">
+                  <a:graphicData uri="http://schemas.microsoft.com/office/word/2010/wordprocessingShape">
+                    <wps:wsp>
+                      <wps:cNvSpPr/>
+                      <wps:spPr>
+                        <a:xfrm>
+                          <a:off x="0" y="0"/>
+                          <a:ext cx="85725" cy="95250"/>
+                        </a:xfrm>
+                        <a:prstGeom prst="ellipse">
+                          <a:avLst/>
+                        </a:prstGeom>
+                      </wps:spPr>
+                      <wps:style>
+                        <a:lnRef idx="1">
+                          <a:schemeClr val="accent1"/>
+                        </a:lnRef>
+                        <a:fillRef idx="3">
+                          <a:schemeClr val="accent1"/>
+                        </a:fillRef>
+                        <a:effectRef idx="2">
+                          <a:schemeClr val="accent1"/>
+                        </a:effectRef>
+                        <a:fontRef idx="minor">
+                          <a:schemeClr val="lt1"/>
+                        </a:fontRef>
+                      </wps:style>
+                      <wps:bodyPr rot="0" spcFirstLastPara="0" vertOverflow="overflow" horzOverflow="overflow" vert="horz" wrap="square" lIns="91440" tIns="45720" rIns="91440" bIns="45720" numCol="1" spcCol="0" rtlCol="0" fromWordArt="0" anchor="ctr" anchorCtr="0" forceAA="0" compatLnSpc="1">
+                        <a:prstTxWarp prst="textNoShape">
+                          <a:avLst/>
+                        </a:prstTxWarp>
+                        <a:noAutofit/>
+                      </wps:bodyPr>
+                    </wps:wsp>
+                  </a:graphicData>
+                </a:graphic>
+                <wp14:sizeRelH relativeFrom="margin">
+                  <wp14:pctWidth>0</wp14:pctWidth>
+                </wp14:sizeRelH>
+                <wp14:sizeRelV relativeFrom="margin">
+                  <wp14:pctHeight>0</wp14:pctHeight>
+                </wp14:sizeRelV>
+              </wp:anchor>
+            </w:drawing>
+          </mc:Choice>
+          <mc:Fallback>
+            <w:pict>
+              <v:oval w14:anchorId="4182401A" id="Ellipse 53" o:spid="_x0000_s1026" style="position:absolute;margin-left:315.75pt;margin-top:2.7pt;width:6.75pt;height:7.5pt;z-index:251741696;visibility:visible;mso-wrap-style:square;mso-width-percent:0;mso-height-percent:0;mso-wrap-distance-left:9pt;mso-wrap-distance-top:0;mso-wrap-distance-right:9pt;mso-wrap-distance-bottom:0;mso-position-horizontal:absolute;mso-position-horizontal-relative:text;mso-position-vertical:absolute;mso-position-vertical-relative:text;mso-width-percent:0;mso-height-percent:0;mso-width-relative:margin;mso-height-relative:margin;v-text-anchor:middle" o:gfxdata="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" fillcolor="#4f81bd [3204]" strokecolor="#4579b8 [3044]">
+                <v:fill color2="#a7bfde [1620]" rotate="t" angle="180" focus="100%" type="gradient">
+                  <o:fill v:ext="view" type="gradientUnscaled"/>
+                </v:fill>
+                <v:shadow on="t" color="black" opacity="22937f" origin=",.5" offset="0,.63889mm"/>
+              </v:oval>
+            </w:pict>
+          </mc:Fallback>
+        </mc:AlternateContent>
+      </w:r>
+      <w:r>
+        <w:rPr>
+          <w:rFonts w:ascii="Times New Roman" w:hAnsi="Times New Roman" w:cs="Times New Roman"/>
+          <w:noProof/>
+        </w:rPr>
+        <mc:AlternateContent>
+          <mc:Choice Requires="wps">
+            <w:drawing>
+              <wp:anchor distT="0" distB="0" distL="114300" distR="114300" simplePos="0" relativeHeight="251733504" behindDoc="0" locked="0" layoutInCell="1" allowOverlap="1" wp14:anchorId="6CFD02A4" wp14:editId="415B3654">
+                <wp:simplePos x="0" y="0"/>
+                <wp:positionH relativeFrom="column">
+                  <wp:posOffset>2666365</wp:posOffset>
+                </wp:positionH>
+                <wp:positionV relativeFrom="paragraph">
+                  <wp:posOffset>22225</wp:posOffset>
+                </wp:positionV>
+                <wp:extent cx="85725" cy="95250"/>
+                <wp:effectExtent l="57150" t="19050" r="47625" b="95250"/>
+                <wp:wrapNone/>
+                <wp:docPr id="49" name="Ellipse 49"/>
+                <wp:cNvGraphicFramePr/>
+                <a:graphic xmlns:a="http://schemas.openxmlformats.org/drawingml/2006/main">
+                  <a:graphicData uri="http://schemas.microsoft.com/office/word/2010/wordprocessingShape">
+                    <wps:wsp>
+                      <wps:cNvSpPr/>
+                      <wps:spPr>
+                        <a:xfrm>
+                          <a:off x="0" y="0"/>
+                          <a:ext cx="85725" cy="95250"/>
+                        </a:xfrm>
+                        <a:prstGeom prst="ellipse">
+                          <a:avLst/>
+                        </a:prstGeom>
+                      </wps:spPr>
+                      <wps:style>
+                        <a:lnRef idx="1">
+                          <a:schemeClr val="accent1"/>
+                        </a:lnRef>
+                        <a:fillRef idx="3">
+                          <a:schemeClr val="accent1"/>
+                        </a:fillRef>
+                        <a:effectRef idx="2">
+                          <a:schemeClr val="accent1"/>
+                        </a:effectRef>
+                        <a:fontRef idx="minor">
+                          <a:schemeClr val="lt1"/>
+                        </a:fontRef>
+                      </wps:style>
+                      <wps:bodyPr rot="0" spcFirstLastPara="0" vertOverflow="overflow" horzOverflow="overflow" vert="horz" wrap="square" lIns="91440" tIns="45720" rIns="91440" bIns="45720" numCol="1" spcCol="0" rtlCol="0" fromWordArt="0" anchor="ctr" anchorCtr="0" forceAA="0" compatLnSpc="1">
+                        <a:prstTxWarp prst="textNoShape">
+                          <a:avLst/>
+                        </a:prstTxWarp>
+                        <a:noAutofit/>
+                      </wps:bodyPr>
+                    </wps:wsp>
+                  </a:graphicData>
+                </a:graphic>
+                <wp14:sizeRelH relativeFrom="margin">
+                  <wp14:pctWidth>0</wp14:pctWidth>
+                </wp14:sizeRelH>
+                <wp14:sizeRelV relativeFrom="margin">
+                  <wp14:pctHeight>0</wp14:pctHeight>
+                </wp14:sizeRelV>
+              </wp:anchor>
+            </w:drawing>
+          </mc:Choice>
+          <mc:Fallback>
+            <w:pict>
+              <v:oval w14:anchorId="0D7FAE5B" id="Ellipse 49" o:spid="_x0000_s1026" style="position:absolute;margin-left:209.95pt;margin-top:1.75pt;width:6.75pt;height:7.5pt;z-index:251733504;visibility:visible;mso-wrap-style:square;mso-width-percent:0;mso-height-percent:0;mso-wrap-distance-left:9pt;mso-wrap-distance-top:0;mso-wrap-distance-right:9pt;mso-wrap-distance-bottom:0;mso-position-horizontal:absolute;mso-position-horizontal-relative:text;mso-position-vertical:absolute;mso-position-vertical-relative:text;mso-width-percent:0;mso-height-percent:0;mso-width-relative:margin;mso-height-relative:margin;v-text-anchor:middle" o:gfxdata="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" fillcolor="#4f81bd [3204]" strokecolor="#4579b8 [3044]">
+                <v:fill color2="#a7bfde [1620]" rotate="t" angle="180" focus="100%" type="gradient">
+                  <o:fill v:ext="view" type="gradientUnscaled"/>
+                </v:fill>
+                <v:shadow on="t" color="black" opacity="22937f" origin=",.5" offset="0,.63889mm"/>
+              </v:oval>
+            </w:pict>
+          </mc:Fallback>
+        </mc:AlternateContent>
+      </w:r>
+      <w:r>
+        <w:rPr>
+          <w:rFonts w:ascii="Times New Roman" w:hAnsi="Times New Roman" w:cs="Times New Roman"/>
+          <w:noProof/>
+        </w:rPr>
+        <mc:AlternateContent>
+          <mc:Choice Requires="wps">
+            <w:drawing>
+              <wp:anchor distT="0" distB="0" distL="114300" distR="114300" simplePos="0" relativeHeight="251721216" behindDoc="0" locked="0" layoutInCell="1" allowOverlap="1" wp14:anchorId="63400BF5" wp14:editId="2B178EDF">
+                <wp:simplePos x="0" y="0"/>
+                <wp:positionH relativeFrom="column">
+                  <wp:posOffset>2247900</wp:posOffset>
+                </wp:positionH>
+                <wp:positionV relativeFrom="paragraph">
+                  <wp:posOffset>32385</wp:posOffset>
+                </wp:positionV>
+                <wp:extent cx="85725" cy="95250"/>
+                <wp:effectExtent l="57150" t="19050" r="47625" b="95250"/>
+                <wp:wrapNone/>
+                <wp:docPr id="43" name="Ellipse 43"/>
+                <wp:cNvGraphicFramePr/>
+                <a:graphic xmlns:a="http://schemas.openxmlformats.org/drawingml/2006/main">
+                  <a:graphicData uri="http://schemas.microsoft.com/office/word/2010/wordprocessingShape">
+                    <wps:wsp>
+                      <wps:cNvSpPr/>
+                      <wps:spPr>
+                        <a:xfrm>
+                          <a:off x="0" y="0"/>
+                          <a:ext cx="85725" cy="95250"/>
+                        </a:xfrm>
+                        <a:prstGeom prst="ellipse">
+                          <a:avLst/>
+                        </a:prstGeom>
+                      </wps:spPr>
+                      <wps:style>
+                        <a:lnRef idx="1">
+                          <a:schemeClr val="accent1"/>
+                        </a:lnRef>
+                        <a:fillRef idx="3">
+                          <a:schemeClr val="accent1"/>
+                        </a:fillRef>
+                        <a:effectRef idx="2">
+                          <a:schemeClr val="accent1"/>
+                        </a:effectRef>
+                        <a:fontRef idx="minor">
+                          <a:schemeClr val="lt1"/>
+                        </a:fontRef>
+                      </wps:style>
+                      <wps:bodyPr rot="0" spcFirstLastPara="0" vertOverflow="overflow" horzOverflow="overflow" vert="horz" wrap="square" lIns="91440" tIns="45720" rIns="91440" bIns="45720" numCol="1" spcCol="0" rtlCol="0" fromWordArt="0" anchor="ctr" anchorCtr="0" forceAA="0" compatLnSpc="1">
+                        <a:prstTxWarp prst="textNoShape">
+                          <a:avLst/>
+                        </a:prstTxWarp>
+                        <a:noAutofit/>
+                      </wps:bodyPr>
+                    </wps:wsp>
+                  </a:graphicData>
+                </a:graphic>
+                <wp14:sizeRelH relativeFrom="margin">
+                  <wp14:pctWidth>0</wp14:pctWidth>
+                </wp14:sizeRelH>
+                <wp14:sizeRelV relativeFrom="margin">
+                  <wp14:pctHeight>0</wp14:pctHeight>
+                </wp14:sizeRelV>
+              </wp:anchor>
+            </w:drawing>
+          </mc:Choice>
+          <mc:Fallback>
+            <w:pict>
+              <v:oval w14:anchorId="624F0BF0" id="Ellipse 43" o:spid="_x0000_s1026" style="position:absolute;margin-left:177pt;margin-top:2.55pt;width:6.75pt;height:7.5pt;z-index:251721216;visibility:visible;mso-wrap-style:square;mso-width-percent:0;mso-height-percent:0;mso-wrap-distance-left:9pt;mso-wrap-distance-top:0;mso-wrap-distance-right:9pt;mso-wrap-distance-bottom:0;mso-position-horizontal:absolute;mso-position-horizontal-relative:text;mso-position-vertical:absolute;mso-position-vertical-relative:text;mso-width-percent:0;mso-height-percent:0;mso-width-relative:margin;mso-height-relative:margin;v-text-anchor:middle" o:gfxdata="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" fillcolor="#4f81bd [3204]" strokecolor="#4579b8 [3044]">
+                <v:fill color2="#a7bfde [1620]" rotate="t" angle="180" focus="100%" type="gradient">
+                  <o:fill v:ext="view" type="gradientUnscaled"/>
+                </v:fill>
+                <v:shadow on="t" color="black" opacity="22937f" origin=",.5" offset="0,.63889mm"/>
+              </v:oval>
+            </w:pict>
+          </mc:Fallback>
+        </mc:AlternateContent>
+      </w:r>
+      <w:r>
+        <w:rPr>
+          <w:rFonts w:ascii="Times New Roman" w:hAnsi="Times New Roman" w:cs="Times New Roman"/>
+          <w:noProof/>
+        </w:rPr>
+        <mc:AlternateContent>
+          <mc:Choice Requires="wps">
+            <w:drawing>
+              <wp:anchor distT="0" distB="0" distL="114300" distR="114300" simplePos="0" relativeHeight="251710976" behindDoc="0" locked="0" layoutInCell="1" allowOverlap="1" wp14:anchorId="41D0C4D2" wp14:editId="011B94E5">
+                <wp:simplePos x="0" y="0"/>
+                <wp:positionH relativeFrom="column">
+                  <wp:posOffset>895350</wp:posOffset>
+                </wp:positionH>
+                <wp:positionV relativeFrom="paragraph">
+                  <wp:posOffset>30480</wp:posOffset>
+                </wp:positionV>
+                <wp:extent cx="85725" cy="95250"/>
+                <wp:effectExtent l="57150" t="19050" r="47625" b="95250"/>
+                <wp:wrapNone/>
+                <wp:docPr id="38" name="Ellipse 38"/>
+                <wp:cNvGraphicFramePr/>
+                <a:graphic xmlns:a="http://schemas.openxmlformats.org/drawingml/2006/main">
+                  <a:graphicData uri="http://schemas.microsoft.com/office/word/2010/wordprocessingShape">
+                    <wps:wsp>
+                      <wps:cNvSpPr/>
+                      <wps:spPr>
+                        <a:xfrm>
+                          <a:off x="0" y="0"/>
+                          <a:ext cx="85725" cy="95250"/>
+                        </a:xfrm>
+                        <a:prstGeom prst="ellipse">
+                          <a:avLst/>
+                        </a:prstGeom>
+                      </wps:spPr>
+                      <wps:style>
+                        <a:lnRef idx="1">
+                          <a:schemeClr val="accent1"/>
+                        </a:lnRef>
+                        <a:fillRef idx="3">
+                          <a:schemeClr val="accent1"/>
+                        </a:fillRef>
+                        <a:effectRef idx="2">
+                          <a:schemeClr val="accent1"/>
+                        </a:effectRef>
+                        <a:fontRef idx="minor">
+                          <a:schemeClr val="lt1"/>
+                        </a:fontRef>
+                      </wps:style>
+                      <wps:bodyPr rot="0" spcFirstLastPara="0" vertOverflow="overflow" horzOverflow="overflow" vert="horz" wrap="square" lIns="91440" tIns="45720" rIns="91440" bIns="45720" numCol="1" spcCol="0" rtlCol="0" fromWordArt="0" anchor="ctr" anchorCtr="0" forceAA="0" compatLnSpc="1">
+                        <a:prstTxWarp prst="textNoShape">
+                          <a:avLst/>
+                        </a:prstTxWarp>
+                        <a:noAutofit/>
+                      </wps:bodyPr>
+                    </wps:wsp>
+                  </a:graphicData>
+                </a:graphic>
+                <wp14:sizeRelH relativeFrom="margin">
+                  <wp14:pctWidth>0</wp14:pctWidth>
+                </wp14:sizeRelH>
+                <wp14:sizeRelV relativeFrom="margin">
+                  <wp14:pctHeight>0</wp14:pctHeight>
+                </wp14:sizeRelV>
+              </wp:anchor>
+            </w:drawing>
+          </mc:Choice>
+          <mc:Fallback>
+            <w:pict>
+              <v:oval w14:anchorId="1160F9CB" id="Ellipse 38" o:spid="_x0000_s1026" style="position:absolute;margin-left:70.5pt;margin-top:2.4pt;width:6.75pt;height:7.5pt;z-index:251710976;visibility:visible;mso-wrap-style:square;mso-width-percent:0;mso-height-percent:0;mso-wrap-distance-left:9pt;mso-wrap-distance-top:0;mso-wrap-distance-right:9pt;mso-wrap-distance-bottom:0;mso-position-horizontal:absolute;mso-position-horizontal-relative:text;mso-position-vertical:absolute;mso-position-vertical-relative:text;mso-width-percent:0;mso-height-percent:0;mso-width-relative:margin;mso-height-relative:margin;v-text-anchor:middle" o:gfxdata="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" fillcolor="#4f81bd [3204]" strokecolor="#4579b8 [3044]">
+                <v:fill color2="#a7bfde [1620]" rotate="t" angle="180" focus="100%" type="gradient">
+                  <o:fill v:ext="view" type="gradientUnscaled"/>
+                </v:fill>
+                <v:shadow on="t" color="black" opacity="22937f" origin=",.5" offset="0,.63889mm"/>
+              </v:oval>
+            </w:pict>
+          </mc:Fallback>
+        </mc:AlternateContent>
+      </w:r>
+      <w:r>
+        <w:rPr>
+          <w:rFonts w:ascii="Times New Roman" w:hAnsi="Times New Roman" w:cs="Times New Roman"/>
+        </w:rPr>
+        <w:t>C</w:t>
+      </w:r>
+      <w:r>
+        <w:rPr>
+          <w:rFonts w:ascii="Times New Roman" w:hAnsi="Times New Roman" w:cs="Times New Roman"/>
+        </w:rPr>
+        <w:tab/>
+      </w:r>
+      <w:r>
+        <w:rPr>
+          <w:rFonts w:ascii="Times New Roman" w:hAnsi="Times New Roman" w:cs="Times New Roman"/>
+        </w:rPr>
+        <w:tab/>
+      </w:r>
+      <w:r>
+        <w:rPr>
+          <w:rFonts w:ascii="Times New Roman" w:hAnsi="Times New Roman" w:cs="Times New Roman"/>
+        </w:rPr>
+        <w:tab/>
+      </w:r>
+      <w:r>
+        <w:rPr>
+          <w:rFonts w:ascii="Times New Roman" w:hAnsi="Times New Roman" w:cs="Times New Roman"/>
+        </w:rPr>
+        <w:tab/>
+      </w:r>
+      <w:r>
+        <w:rPr>
+          <w:rFonts w:ascii="Times New Roman" w:hAnsi="Times New Roman" w:cs="Times New Roman"/>
+        </w:rPr>
+        <w:tab/>
+      </w:r>
+      <w:r>
+        <w:rPr>
+          <w:rFonts w:ascii="Times New Roman" w:hAnsi="Times New Roman" w:cs="Times New Roman"/>
+        </w:rPr>
+        <w:tab/>
+      </w:r>
+      <w:r>
+        <w:rPr>
+          <w:rFonts w:ascii="Times New Roman" w:hAnsi="Times New Roman" w:cs="Times New Roman"/>
+        </w:rPr>
+        <w:tab/>
+      </w:r>
+      <w:r>
+        <w:rPr>
+          <w:rFonts w:ascii="Times New Roman" w:hAnsi="Times New Roman" w:cs="Times New Roman"/>
+        </w:rPr>
+        <w:tab/>
+      </w:r>
+      <w:r>
+        <w:rPr>
+          <w:rFonts w:ascii="Times New Roman" w:hAnsi="Times New Roman" w:cs="Times New Roman"/>
+        </w:rPr>
+        <w:tab/>
+      </w:r>
+      <w:r>
+        <w:rPr>
+          <w:rFonts w:ascii="Times New Roman" w:hAnsi="Times New Roman" w:cs="Times New Roman"/>
+        </w:rPr>
+        <w:tab/>
+      </w:r>
+      <w:r>
+        <w:rPr>
+          <w:rFonts w:ascii="Times New Roman" w:hAnsi="Times New Roman" w:cs="Times New Roman"/>
+        </w:rPr>
+        <w:tab/>
+      </w:r>
+      <w:r>
+        <w:rPr>
+          <w:rFonts w:ascii="Times New Roman" w:hAnsi="Times New Roman" w:cs="Times New Roman"/>
+        </w:rPr>
+        <w:tab/>
+      </w:r>
+      <w:r>
+        <w:rPr>
+          <w:rFonts w:ascii="Times New Roman" w:hAnsi="Times New Roman" w:cs="Times New Roman"/>
+        </w:rPr>
+        <w:tab/>
+        <w:t>C</w:t>
+      </w:r>
+    </w:p>
+    <w:p>
+      <w:pPr>
+        <w:ind w:left="567" w:right="465" w:firstLine="142"/>
+        <w:jc w:val="both"/>
+        <w:rPr>
+          <w:rFonts w:ascii="Times New Roman" w:hAnsi="Times New Roman" w:cs="Times New Roman"/>
+        </w:rPr>
+      </w:pPr>
+    </w:p>
+    <w:p>
+      <w:pPr>
+        <w:ind w:left="567" w:right="465" w:firstLine="142"/>
+        <w:jc w:val="both"/>
+        <w:rPr>
+          <w:rFonts w:ascii="Times New Roman" w:hAnsi="Times New Roman" w:cs="Times New Roman"/>
+        </w:rPr>
+      </w:pPr>
+      <w:r>
+        <w:rPr>
+          <w:rFonts w:ascii="Times New Roman" w:hAnsi="Times New Roman" w:cs="Times New Roman"/>
+          <w:noProof/>
+        </w:rPr>
+        <mc:AlternateContent>
+          <mc:Choice Requires="wps">
+            <w:drawing>
+              <wp:anchor distT="0" distB="0" distL="114300" distR="114300" simplePos="0" relativeHeight="251773440" behindDoc="0" locked="0" layoutInCell="1" allowOverlap="1">
+                <wp:simplePos x="0" y="0"/>
+                <wp:positionH relativeFrom="column">
+                  <wp:posOffset>2704464</wp:posOffset>
+                </wp:positionH>
+                <wp:positionV relativeFrom="paragraph">
+                  <wp:posOffset>90805</wp:posOffset>
+                </wp:positionV>
+                <wp:extent cx="1343025" cy="352425"/>
+                <wp:effectExtent l="38100" t="38100" r="66675" b="85725"/>
+                <wp:wrapNone/>
+                <wp:docPr id="201" name="Connecteur droit 201"/>
+                <wp:cNvGraphicFramePr/>
+                <a:graphic xmlns:a="http://schemas.openxmlformats.org/drawingml/2006/main">
+                  <a:graphicData uri="http://schemas.microsoft.com/office/word/2010/wordprocessingShape">
+                    <wps:wsp>
+                      <wps:cNvCnPr/>
+                      <wps:spPr>
+                        <a:xfrm flipV="1">
+                          <a:off x="0" y="0"/>
+                          <a:ext cx="1343025" cy="352425"/>
+                        </a:xfrm>
+                        <a:prstGeom prst="line">
+                          <a:avLst/>
+                        </a:prstGeom>
+                      </wps:spPr>
+                      <wps:style>
+                        <a:lnRef idx="2">
+                          <a:schemeClr val="accent1"/>
+                        </a:lnRef>
+                        <a:fillRef idx="0">
+                          <a:schemeClr val="accent1"/>
+                        </a:fillRef>
+                        <a:effectRef idx="1">
+                          <a:schemeClr val="accent1"/>
+                        </a:effectRef>
+                        <a:fontRef idx="minor">
+                          <a:schemeClr val="tx1"/>
+                        </a:fontRef>
+                      </wps:style>
+                      <wps:bodyPr/>
+                    </wps:wsp>
+                  </a:graphicData>
+                </a:graphic>
+              </wp:anchor>
+            </w:drawing>
+          </mc:Choice>
+          <mc:Fallback>
+            <w:pict>
+              <v:line w14:anchorId="5CBD0242" id="Connecteur droit 201" o:spid="_x0000_s1026" style="position:absolute;flip:y;z-index:251773440;visibility:visible;mso-wrap-style:square;mso-wrap-distance-left:9pt;mso-wrap-distance-top:0;mso-wrap-distance-right:9pt;mso-wrap-distance-bottom:0;mso-position-horizontal:absolute;mso-position-horizontal-relative:text;mso-position-vertical:absolute;mso-position-vertical-relative:text" from="212.95pt,7.15pt" to="318.7pt,34.9pt" o:gfxdata="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" strokecolor="#4f81bd [3204]" strokeweight="2pt">
+                <v:shadow on="t" color="black" opacity="24903f" origin=",.5" offset="0,.55556mm"/>
+              </v:line>
+            </w:pict>
+          </mc:Fallback>
+        </mc:AlternateContent>
+      </w:r>
+      <w:r>
+        <w:rPr>
+          <w:rFonts w:ascii="Times New Roman" w:hAnsi="Times New Roman" w:cs="Times New Roman"/>
+          <w:noProof/>
+        </w:rPr>
+        <mc:AlternateContent>
+          <mc:Choice Requires="wps">
+            <w:drawing>
+              <wp:anchor distT="0" distB="0" distL="114300" distR="114300" simplePos="0" relativeHeight="251764224" behindDoc="0" locked="0" layoutInCell="1" allowOverlap="1" wp14:anchorId="7D33C7AA" wp14:editId="467FD119">
+                <wp:simplePos x="0" y="0"/>
+                <wp:positionH relativeFrom="column">
+                  <wp:posOffset>5847715</wp:posOffset>
+                </wp:positionH>
+                <wp:positionV relativeFrom="paragraph">
+                  <wp:posOffset>24130</wp:posOffset>
+                </wp:positionV>
+                <wp:extent cx="85725" cy="95250"/>
+                <wp:effectExtent l="57150" t="19050" r="47625" b="95250"/>
+                <wp:wrapNone/>
+                <wp:docPr id="192" name="Ellipse 192"/>
+                <wp:cNvGraphicFramePr/>
+                <a:graphic xmlns:a="http://schemas.openxmlformats.org/drawingml/2006/main">
+                  <a:graphicData uri="http://schemas.microsoft.com/office/word/2010/wordprocessingShape">
+                    <wps:wsp>
+                      <wps:cNvSpPr/>
+                      <wps:spPr>
+                        <a:xfrm>
+                          <a:off x="0" y="0"/>
+                          <a:ext cx="85725" cy="95250"/>
+                        </a:xfrm>
+                        <a:prstGeom prst="ellipse">
+                          <a:avLst/>
+                        </a:prstGeom>
+                      </wps:spPr>
+                      <wps:style>
+                        <a:lnRef idx="1">
+                          <a:schemeClr val="accent1"/>
+                        </a:lnRef>
+                        <a:fillRef idx="3">
+                          <a:schemeClr val="accent1"/>
+                        </a:fillRef>
+                        <a:effectRef idx="2">
+                          <a:schemeClr val="accent1"/>
+                        </a:effectRef>
+                        <a:fontRef idx="minor">
+                          <a:schemeClr val="lt1"/>
+                        </a:fontRef>
+                      </wps:style>
+                      <wps:bodyPr rot="0" spcFirstLastPara="0" vertOverflow="overflow" horzOverflow="overflow" vert="horz" wrap="square" lIns="91440" tIns="45720" rIns="91440" bIns="45720" numCol="1" spcCol="0" rtlCol="0" fromWordArt="0" anchor="ctr" anchorCtr="0" forceAA="0" compatLnSpc="1">
+                        <a:prstTxWarp prst="textNoShape">
+                          <a:avLst/>
+                        </a:prstTxWarp>
+                        <a:noAutofit/>
+                      </wps:bodyPr>
+                    </wps:wsp>
+                  </a:graphicData>
+                </a:graphic>
+                <wp14:sizeRelH relativeFrom="margin">
+                  <wp14:pctWidth>0</wp14:pctWidth>
+                </wp14:sizeRelH>
+                <wp14:sizeRelV relativeFrom="margin">
+                  <wp14:pctHeight>0</wp14:pctHeight>
+                </wp14:sizeRelV>
+              </wp:anchor>
+            </w:drawing>
+          </mc:Choice>
+          <mc:Fallback>
+            <w:pict>
+              <v:oval w14:anchorId="18AC5B0B" id="Ellipse 192" o:spid="_x0000_s1026" style="position:absolute;margin-left:460.45pt;margin-top:1.9pt;width:6.75pt;height:7.5pt;z-index:251764224;visibility:visible;mso-wrap-style:square;mso-width-percent:0;mso-height-percent:0;mso-wrap-distance-left:9pt;mso-wrap-distance-top:0;mso-wrap-distance-right:9pt;mso-wrap-distance-bottom:0;mso-position-horizontal:absolute;mso-position-horizontal-relative:text;mso-position-vertical:absolute;mso-position-vertical-relative:text;mso-width-percent:0;mso-height-percent:0;mso-width-relative:margin;mso-height-relative:margin;v-text-anchor:middle" o:gfxdata="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" fillcolor="#4f81bd [3204]" strokecolor="#4579b8 [3044]">
+                <v:fill color2="#a7bfde [1620]" rotate="t" angle="180" focus="100%" type="gradient">
+                  <o:fill v:ext="view" type="gradientUnscaled"/>
+                </v:fill>
+                <v:shadow on="t" color="black" opacity="22937f" origin=",.5" offset="0,.63889mm"/>
+              </v:oval>
+            </w:pict>
+          </mc:Fallback>
+        </mc:AlternateContent>
+      </w:r>
+      <w:r>
+        <w:rPr>
+          <w:rFonts w:ascii="Times New Roman" w:hAnsi="Times New Roman" w:cs="Times New Roman"/>
+          <w:noProof/>
+        </w:rPr>
+        <mc:AlternateContent>
+          <mc:Choice Requires="wps">
+            <w:drawing>
+              <wp:anchor distT="0" distB="0" distL="114300" distR="114300" simplePos="0" relativeHeight="251753984" behindDoc="0" locked="0" layoutInCell="1" allowOverlap="1" wp14:anchorId="4BA055D4" wp14:editId="6109877F">
+                <wp:simplePos x="0" y="0"/>
+                <wp:positionH relativeFrom="column">
+                  <wp:posOffset>4505325</wp:posOffset>
+                </wp:positionH>
+                <wp:positionV relativeFrom="paragraph">
+                  <wp:posOffset>24765</wp:posOffset>
+                </wp:positionV>
+                <wp:extent cx="85725" cy="95250"/>
+                <wp:effectExtent l="57150" t="19050" r="47625" b="95250"/>
+                <wp:wrapNone/>
+                <wp:docPr id="59" name="Ellipse 59"/>
+                <wp:cNvGraphicFramePr/>
+                <a:graphic xmlns:a="http://schemas.openxmlformats.org/drawingml/2006/main">
+                  <a:graphicData uri="http://schemas.microsoft.com/office/word/2010/wordprocessingShape">
+                    <wps:wsp>
+                      <wps:cNvSpPr/>
+                      <wps:spPr>
+                        <a:xfrm>
+                          <a:off x="0" y="0"/>
+                          <a:ext cx="85725" cy="95250"/>
+                        </a:xfrm>
+                        <a:prstGeom prst="ellipse">
+                          <a:avLst/>
+                        </a:prstGeom>
+                      </wps:spPr>
+                      <wps:style>
+                        <a:lnRef idx="1">
+                          <a:schemeClr val="accent1"/>
+                        </a:lnRef>
+                        <a:fillRef idx="3">
+                          <a:schemeClr val="accent1"/>
+                        </a:fillRef>
+                        <a:effectRef idx="2">
+                          <a:schemeClr val="accent1"/>
+                        </a:effectRef>
+                        <a:fontRef idx="minor">
+                          <a:schemeClr val="lt1"/>
+                        </a:fontRef>
+                      </wps:style>
+                      <wps:bodyPr rot="0" spcFirstLastPara="0" vertOverflow="overflow" horzOverflow="overflow" vert="horz" wrap="square" lIns="91440" tIns="45720" rIns="91440" bIns="45720" numCol="1" spcCol="0" rtlCol="0" fromWordArt="0" anchor="ctr" anchorCtr="0" forceAA="0" compatLnSpc="1">
+                        <a:prstTxWarp prst="textNoShape">
+                          <a:avLst/>
+                        </a:prstTxWarp>
+                        <a:noAutofit/>
+                      </wps:bodyPr>
+                    </wps:wsp>
+                  </a:graphicData>
+                </a:graphic>
+                <wp14:sizeRelH relativeFrom="margin">
+                  <wp14:pctWidth>0</wp14:pctWidth>
+                </wp14:sizeRelH>
+                <wp14:sizeRelV relativeFrom="margin">
+                  <wp14:pctHeight>0</wp14:pctHeight>
+                </wp14:sizeRelV>
+              </wp:anchor>
+            </w:drawing>
+          </mc:Choice>
+          <mc:Fallback>
+            <w:pict>
+              <v:oval w14:anchorId="50E041A7" id="Ellipse 59" o:spid="_x0000_s1026" style="position:absolute;margin-left:354.75pt;margin-top:1.95pt;width:6.75pt;height:7.5pt;z-index:251753984;visibility:visible;mso-wrap-style:square;mso-width-percent:0;mso-height-percent:0;mso-wrap-distance-left:9pt;mso-wrap-distance-top:0;mso-wrap-distance-right:9pt;mso-wrap-distance-bottom:0;mso-position-horizontal:absolute;mso-position-horizontal-relative:text;mso-position-vertical:absolute;mso-position-vertical-relative:text;mso-width-percent:0;mso-height-percent:0;mso-width-relative:margin;mso-height-relative:margin;v-text-anchor:middle" o:gfxdata="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" fillcolor="#4f81bd [3204]" strokecolor="#4579b8 [3044]">
+                <v:fill color2="#a7bfde [1620]" rotate="t" angle="180" focus="100%" type="gradient">
+                  <o:fill v:ext="view" type="gradientUnscaled"/>
+                </v:fill>
+                <v:shadow on="t" color="black" opacity="22937f" origin=",.5" offset="0,.63889mm"/>
+              </v:oval>
+            </w:pict>
+          </mc:Fallback>
+        </mc:AlternateContent>
+      </w:r>
+      <w:r>
+        <w:rPr>
+          <w:rFonts w:ascii="Times New Roman" w:hAnsi="Times New Roman" w:cs="Times New Roman"/>
+          <w:noProof/>
+        </w:rPr>
+        <mc:AlternateContent>
+          <mc:Choice Requires="wps">
+            <w:drawing>
+              <wp:anchor distT="0" distB="0" distL="114300" distR="114300" simplePos="0" relativeHeight="251743744" behindDoc="0" locked="0" layoutInCell="1" allowOverlap="1" wp14:anchorId="459FF90A" wp14:editId="2521CFAC">
+                <wp:simplePos x="0" y="0"/>
+                <wp:positionH relativeFrom="column">
+                  <wp:posOffset>4018915</wp:posOffset>
+                </wp:positionH>
+                <wp:positionV relativeFrom="paragraph">
+                  <wp:posOffset>24130</wp:posOffset>
+                </wp:positionV>
+                <wp:extent cx="85725" cy="95250"/>
+                <wp:effectExtent l="57150" t="19050" r="47625" b="95250"/>
+                <wp:wrapNone/>
+                <wp:docPr id="54" name="Ellipse 54"/>
+                <wp:cNvGraphicFramePr/>
+                <a:graphic xmlns:a="http://schemas.openxmlformats.org/drawingml/2006/main">
+                  <a:graphicData uri="http://schemas.microsoft.com/office/word/2010/wordprocessingShape">
+                    <wps:wsp>
+                      <wps:cNvSpPr/>
+                      <wps:spPr>
+                        <a:xfrm>
+                          <a:off x="0" y="0"/>
+                          <a:ext cx="85725" cy="95250"/>
+                        </a:xfrm>
+                        <a:prstGeom prst="ellipse">
+                          <a:avLst/>
+                        </a:prstGeom>
+                      </wps:spPr>
+                      <wps:style>
+                        <a:lnRef idx="1">
+                          <a:schemeClr val="accent1"/>
+                        </a:lnRef>
+                        <a:fillRef idx="3">
+                          <a:schemeClr val="accent1"/>
+                        </a:fillRef>
+                        <a:effectRef idx="2">
+                          <a:schemeClr val="accent1"/>
+                        </a:effectRef>
+                        <a:fontRef idx="minor">
+                          <a:schemeClr val="lt1"/>
+                        </a:fontRef>
+                      </wps:style>
+                      <wps:bodyPr rot="0" spcFirstLastPara="0" vertOverflow="overflow" horzOverflow="overflow" vert="horz" wrap="square" lIns="91440" tIns="45720" rIns="91440" bIns="45720" numCol="1" spcCol="0" rtlCol="0" fromWordArt="0" anchor="ctr" anchorCtr="0" forceAA="0" compatLnSpc="1">
+                        <a:prstTxWarp prst="textNoShape">
+                          <a:avLst/>
+                        </a:prstTxWarp>
+                        <a:noAutofit/>
+                      </wps:bodyPr>
+                    </wps:wsp>
+                  </a:graphicData>
+                </a:graphic>
+                <wp14:sizeRelH relativeFrom="margin">
+                  <wp14:pctWidth>0</wp14:pctWidth>
+                </wp14:sizeRelH>
+                <wp14:sizeRelV relativeFrom="margin">
+                  <wp14:pctHeight>0</wp14:pctHeight>
+                </wp14:sizeRelV>
+              </wp:anchor>
+            </w:drawing>
+          </mc:Choice>
+          <mc:Fallback>
+            <w:pict>
+              <v:oval w14:anchorId="651B43EC" id="Ellipse 54" o:spid="_x0000_s1026" style="position:absolute;margin-left:316.45pt;margin-top:1.9pt;width:6.75pt;height:7.5pt;z-index:251743744;visibility:visible;mso-wrap-style:square;mso-width-percent:0;mso-height-percent:0;mso-wrap-distance-left:9pt;mso-wrap-distance-top:0;mso-wrap-distance-right:9pt;mso-wrap-distance-bottom:0;mso-position-horizontal:absolute;mso-position-horizontal-relative:text;mso-position-vertical:absolute;mso-position-vertical-relative:text;mso-width-percent:0;mso-height-percent:0;mso-width-relative:margin;mso-height-relative:margin;v-text-anchor:middle" o:gfxdata="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" fillcolor="#4f81bd [3204]" strokecolor="#4579b8 [3044]">
+                <v:fill color2="#a7bfde [1620]" rotate="t" angle="180" focus="100%" type="gradient">
+                  <o:fill v:ext="view" type="gradientUnscaled"/>
+                </v:fill>
+                <v:shadow on="t" color="black" opacity="22937f" origin=",.5" offset="0,.63889mm"/>
+              </v:oval>
+            </w:pict>
+          </mc:Fallback>
+        </mc:AlternateContent>
+      </w:r>
+      <w:r>
+        <w:rPr>
+          <w:rFonts w:ascii="Times New Roman" w:hAnsi="Times New Roman" w:cs="Times New Roman"/>
+          <w:noProof/>
+        </w:rPr>
+        <mc:AlternateContent>
+          <mc:Choice Requires="wps">
+            <w:drawing>
+              <wp:anchor distT="0" distB="0" distL="114300" distR="114300" simplePos="0" relativeHeight="251735552" behindDoc="0" locked="0" layoutInCell="1" allowOverlap="1" wp14:anchorId="1D28C790" wp14:editId="407C9D21">
+                <wp:simplePos x="0" y="0"/>
+                <wp:positionH relativeFrom="column">
+                  <wp:posOffset>2667000</wp:posOffset>
+                </wp:positionH>
+                <wp:positionV relativeFrom="paragraph">
+                  <wp:posOffset>20955</wp:posOffset>
+                </wp:positionV>
+                <wp:extent cx="85725" cy="95250"/>
+                <wp:effectExtent l="57150" t="19050" r="47625" b="95250"/>
+                <wp:wrapNone/>
+                <wp:docPr id="50" name="Ellipse 50"/>
+                <wp:cNvGraphicFramePr/>
+                <a:graphic xmlns:a="http://schemas.openxmlformats.org/drawingml/2006/main">
+                  <a:graphicData uri="http://schemas.microsoft.com/office/word/2010/wordprocessingShape">
+                    <wps:wsp>
+                      <wps:cNvSpPr/>
+                      <wps:spPr>
+                        <a:xfrm>
+                          <a:off x="0" y="0"/>
+                          <a:ext cx="85725" cy="95250"/>
+                        </a:xfrm>
+                        <a:prstGeom prst="ellipse">
+                          <a:avLst/>
+                        </a:prstGeom>
+                      </wps:spPr>
+                      <wps:style>
+                        <a:lnRef idx="1">
+                          <a:schemeClr val="accent1"/>
+                        </a:lnRef>
+                        <a:fillRef idx="3">
+                          <a:schemeClr val="accent1"/>
+                        </a:fillRef>
+                        <a:effectRef idx="2">
+                          <a:schemeClr val="accent1"/>
+                        </a:effectRef>
+                        <a:fontRef idx="minor">
+                          <a:schemeClr val="lt1"/>
+                        </a:fontRef>
+                      </wps:style>
+                      <wps:bodyPr rot="0" spcFirstLastPara="0" vertOverflow="overflow" horzOverflow="overflow" vert="horz" wrap="square" lIns="91440" tIns="45720" rIns="91440" bIns="45720" numCol="1" spcCol="0" rtlCol="0" fromWordArt="0" anchor="ctr" anchorCtr="0" forceAA="0" compatLnSpc="1">
+                        <a:prstTxWarp prst="textNoShape">
+                          <a:avLst/>
+                        </a:prstTxWarp>
+                        <a:noAutofit/>
+                      </wps:bodyPr>
+                    </wps:wsp>
+                  </a:graphicData>
+                </a:graphic>
+                <wp14:sizeRelH relativeFrom="margin">
+                  <wp14:pctWidth>0</wp14:pctWidth>
+                </wp14:sizeRelH>
+                <wp14:sizeRelV relativeFrom="margin">
+                  <wp14:pctHeight>0</wp14:pctHeight>
+                </wp14:sizeRelV>
+              </wp:anchor>
+            </w:drawing>
+          </mc:Choice>
+          <mc:Fallback>
+            <w:pict>
+              <v:oval w14:anchorId="0EA5632B" id="Ellipse 50" o:spid="_x0000_s1026" style="position:absolute;margin-left:210pt;margin-top:1.65pt;width:6.75pt;height:7.5pt;z-index:251735552;visibility:visible;mso-wrap-style:square;mso-width-percent:0;mso-height-percent:0;mso-wrap-distance-left:9pt;mso-wrap-distance-top:0;mso-wrap-distance-right:9pt;mso-wrap-distance-bottom:0;mso-position-horizontal:absolute;mso-position-horizontal-relative:text;mso-position-vertical:absolute;mso-position-vertical-relative:text;mso-width-percent:0;mso-height-percent:0;mso-width-relative:margin;mso-height-relative:margin;v-text-anchor:middle" o:gfxdata="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" fillcolor="#4f81bd [3204]" strokecolor="#4579b8 [3044]">
+                <v:fill color2="#a7bfde [1620]" rotate="t" angle="180" focus="100%" type="gradient">
+                  <o:fill v:ext="view" type="gradientUnscaled"/>
+                </v:fill>
+                <v:shadow on="t" color="black" opacity="22937f" origin=",.5" offset="0,.63889mm"/>
+              </v:oval>
+            </w:pict>
+          </mc:Fallback>
+        </mc:AlternateContent>
+      </w:r>
+      <w:r>
+        <w:rPr>
+          <w:rFonts w:ascii="Times New Roman" w:hAnsi="Times New Roman" w:cs="Times New Roman"/>
+          <w:noProof/>
+        </w:rPr>
+        <mc:AlternateContent>
+          <mc:Choice Requires="wps">
+            <w:drawing>
+              <wp:anchor distT="0" distB="0" distL="114300" distR="114300" simplePos="0" relativeHeight="251723264" behindDoc="0" locked="0" layoutInCell="1" allowOverlap="1" wp14:anchorId="07A4CF36" wp14:editId="58AE0463">
+                <wp:simplePos x="0" y="0"/>
+                <wp:positionH relativeFrom="column">
+                  <wp:posOffset>2238375</wp:posOffset>
+                </wp:positionH>
+                <wp:positionV relativeFrom="paragraph">
+                  <wp:posOffset>31750</wp:posOffset>
+                </wp:positionV>
+                <wp:extent cx="85725" cy="95250"/>
+                <wp:effectExtent l="57150" t="19050" r="47625" b="95250"/>
+                <wp:wrapNone/>
+                <wp:docPr id="44" name="Ellipse 44"/>
+                <wp:cNvGraphicFramePr/>
+                <a:graphic xmlns:a="http://schemas.openxmlformats.org/drawingml/2006/main">
+                  <a:graphicData uri="http://schemas.microsoft.com/office/word/2010/wordprocessingShape">
+                    <wps:wsp>
+                      <wps:cNvSpPr/>
+                      <wps:spPr>
+                        <a:xfrm>
+                          <a:off x="0" y="0"/>
+                          <a:ext cx="85725" cy="95250"/>
+                        </a:xfrm>
+                        <a:prstGeom prst="ellipse">
+                          <a:avLst/>
+                        </a:prstGeom>
+                      </wps:spPr>
+                      <wps:style>
+                        <a:lnRef idx="1">
+                          <a:schemeClr val="accent1"/>
+                        </a:lnRef>
+                        <a:fillRef idx="3">
+                          <a:schemeClr val="accent1"/>
+                        </a:fillRef>
+                        <a:effectRef idx="2">
+                          <a:schemeClr val="accent1"/>
+                        </a:effectRef>
+                        <a:fontRef idx="minor">
+                          <a:schemeClr val="lt1"/>
+                        </a:fontRef>
+                      </wps:style>
+                      <wps:bodyPr rot="0" spcFirstLastPara="0" vertOverflow="overflow" horzOverflow="overflow" vert="horz" wrap="square" lIns="91440" tIns="45720" rIns="91440" bIns="45720" numCol="1" spcCol="0" rtlCol="0" fromWordArt="0" anchor="ctr" anchorCtr="0" forceAA="0" compatLnSpc="1">
+                        <a:prstTxWarp prst="textNoShape">
+                          <a:avLst/>
+                        </a:prstTxWarp>
+                        <a:noAutofit/>
+                      </wps:bodyPr>
+                    </wps:wsp>
+                  </a:graphicData>
+                </a:graphic>
+                <wp14:sizeRelH relativeFrom="margin">
+                  <wp14:pctWidth>0</wp14:pctWidth>
+                </wp14:sizeRelH>
+                <wp14:sizeRelV relativeFrom="margin">
+                  <wp14:pctHeight>0</wp14:pctHeight>
+                </wp14:sizeRelV>
+              </wp:anchor>
+            </w:drawing>
+          </mc:Choice>
+          <mc:Fallback>
+            <w:pict>
+              <v:oval w14:anchorId="3315DC23" id="Ellipse 44" o:spid="_x0000_s1026" style="position:absolute;margin-left:176.25pt;margin-top:2.5pt;width:6.75pt;height:7.5pt;z-index:251723264;visibility:visible;mso-wrap-style:square;mso-width-percent:0;mso-height-percent:0;mso-wrap-distance-left:9pt;mso-wrap-distance-top:0;mso-wrap-distance-right:9pt;mso-wrap-distance-bottom:0;mso-position-horizontal:absolute;mso-position-horizontal-relative:text;mso-position-vertical:absolute;mso-position-vertical-relative:text;mso-width-percent:0;mso-height-percent:0;mso-width-relative:margin;mso-height-relative:margin;v-text-anchor:middle" o:gfxdata="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" fillcolor="#4f81bd [3204]" strokecolor="#4579b8 [3044]">
+                <v:fill color2="#a7bfde [1620]" rotate="t" angle="180" focus="100%" type="gradient">
+                  <o:fill v:ext="view" type="gradientUnscaled"/>
+                </v:fill>
+                <v:shadow on="t" color="black" opacity="22937f" origin=",.5" offset="0,.63889mm"/>
+              </v:oval>
+            </w:pict>
+          </mc:Fallback>
+        </mc:AlternateContent>
+      </w:r>
+      <w:r>
+        <w:rPr>
+          <w:rFonts w:ascii="Times New Roman" w:hAnsi="Times New Roman" w:cs="Times New Roman"/>
+          <w:noProof/>
+        </w:rPr>
+        <mc:AlternateContent>
+          <mc:Choice Requires="wps">
+            <w:drawing>
+              <wp:anchor distT="0" distB="0" distL="114300" distR="114300" simplePos="0" relativeHeight="251713024" behindDoc="0" locked="0" layoutInCell="1" allowOverlap="1" wp14:anchorId="26EB2587" wp14:editId="260B8489">
+                <wp:simplePos x="0" y="0"/>
+                <wp:positionH relativeFrom="column">
+                  <wp:posOffset>885825</wp:posOffset>
+                </wp:positionH>
+                <wp:positionV relativeFrom="paragraph">
+                  <wp:posOffset>27940</wp:posOffset>
+                </wp:positionV>
+                <wp:extent cx="85725" cy="95250"/>
+                <wp:effectExtent l="57150" t="19050" r="47625" b="95250"/>
+                <wp:wrapNone/>
+                <wp:docPr id="39" name="Ellipse 39"/>
+                <wp:cNvGraphicFramePr/>
+                <a:graphic xmlns:a="http://schemas.openxmlformats.org/drawingml/2006/main">
+                  <a:graphicData uri="http://schemas.microsoft.com/office/word/2010/wordprocessingShape">
+                    <wps:wsp>
+                      <wps:cNvSpPr/>
+                      <wps:spPr>
+                        <a:xfrm>
+                          <a:off x="0" y="0"/>
+                          <a:ext cx="85725" cy="95250"/>
+                        </a:xfrm>
+                        <a:prstGeom prst="ellipse">
+                          <a:avLst/>
+                        </a:prstGeom>
+                      </wps:spPr>
+                      <wps:style>
+                        <a:lnRef idx="1">
+                          <a:schemeClr val="accent1"/>
+                        </a:lnRef>
+                        <a:fillRef idx="3">
+                          <a:schemeClr val="accent1"/>
+                        </a:fillRef>
+                        <a:effectRef idx="2">
+                          <a:schemeClr val="accent1"/>
+                        </a:effectRef>
+                        <a:fontRef idx="minor">
+                          <a:schemeClr val="lt1"/>
+                        </a:fontRef>
+                      </wps:style>
+                      <wps:bodyPr rot="0" spcFirstLastPara="0" vertOverflow="overflow" horzOverflow="overflow" vert="horz" wrap="square" lIns="91440" tIns="45720" rIns="91440" bIns="45720" numCol="1" spcCol="0" rtlCol="0" fromWordArt="0" anchor="ctr" anchorCtr="0" forceAA="0" compatLnSpc="1">
+                        <a:prstTxWarp prst="textNoShape">
+                          <a:avLst/>
+                        </a:prstTxWarp>
+                        <a:noAutofit/>
+                      </wps:bodyPr>
+                    </wps:wsp>
+                  </a:graphicData>
+                </a:graphic>
+                <wp14:sizeRelH relativeFrom="margin">
+                  <wp14:pctWidth>0</wp14:pctWidth>
+                </wp14:sizeRelH>
+                <wp14:sizeRelV relativeFrom="margin">
+                  <wp14:pctHeight>0</wp14:pctHeight>
+                </wp14:sizeRelV>
+              </wp:anchor>
+            </w:drawing>
+          </mc:Choice>
+          <mc:Fallback>
+            <w:pict>
+              <v:oval w14:anchorId="29A37A0D" id="Ellipse 39" o:spid="_x0000_s1026" style="position:absolute;margin-left:69.75pt;margin-top:2.2pt;width:6.75pt;height:7.5pt;z-index:251713024;visibility:visible;mso-wrap-style:square;mso-width-percent:0;mso-height-percent:0;mso-wrap-distance-left:9pt;mso-wrap-distance-top:0;mso-wrap-distance-right:9pt;mso-wrap-distance-bottom:0;mso-position-horizontal:absolute;mso-position-horizontal-relative:text;mso-position-vertical:absolute;mso-position-vertical-relative:text;mso-width-percent:0;mso-height-percent:0;mso-width-relative:margin;mso-height-relative:margin;v-text-anchor:middle" o:gfxdata="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" fillcolor="#4f81bd [3204]" strokecolor="#4579b8 [3044]">
+                <v:fill color2="#a7bfde [1620]" rotate="t" angle="180" focus="100%" type="gradient">
+                  <o:fill v:ext="view" type="gradientUnscaled"/>
+                </v:fill>
+                <v:shadow on="t" color="black" opacity="22937f" origin=",.5" offset="0,.63889mm"/>
+              </v:oval>
+            </w:pict>
+          </mc:Fallback>
+        </mc:AlternateContent>
+      </w:r>
+      <w:r>
+        <w:rPr>
+          <w:rFonts w:ascii="Times New Roman" w:hAnsi="Times New Roman" w:cs="Times New Roman"/>
+        </w:rPr>
+        <w:t>D</w:t>
+      </w:r>
+      <w:r>
+        <w:rPr>
+          <w:rFonts w:ascii="Times New Roman" w:hAnsi="Times New Roman" w:cs="Times New Roman"/>
+        </w:rPr>
+        <w:tab/>
+      </w:r>
+      <w:r>
+        <w:rPr>
+          <w:rFonts w:ascii="Times New Roman" w:hAnsi="Times New Roman" w:cs="Times New Roman"/>
+        </w:rPr>
+        <w:tab/>
+      </w:r>
+      <w:r>
+        <w:rPr>
+          <w:rFonts w:ascii="Times New Roman" w:hAnsi="Times New Roman" w:cs="Times New Roman"/>
+        </w:rPr>
+        <w:tab/>
+      </w:r>
+      <w:r>
+        <w:rPr>
+          <w:rFonts w:ascii="Times New Roman" w:hAnsi="Times New Roman" w:cs="Times New Roman"/>
+        </w:rPr>
+        <w:tab/>
+      </w:r>
+      <w:r>
+        <w:rPr>
+          <w:rFonts w:ascii="Times New Roman" w:hAnsi="Times New Roman" w:cs="Times New Roman"/>
+        </w:rPr>
+        <w:tab/>
+      </w:r>
+      <w:r>
+        <w:rPr>
+          <w:rFonts w:ascii="Times New Roman" w:hAnsi="Times New Roman" w:cs="Times New Roman"/>
+        </w:rPr>
+        <w:tab/>
+      </w:r>
+      <w:r>
+        <w:rPr>
+          <w:rFonts w:ascii="Times New Roman" w:hAnsi="Times New Roman" w:cs="Times New Roman"/>
+        </w:rPr>
+        <w:tab/>
+      </w:r>
+      <w:r>
+        <w:rPr>
+          <w:rFonts w:ascii="Times New Roman" w:hAnsi="Times New Roman" w:cs="Times New Roman"/>
+        </w:rPr>
+        <w:tab/>
+      </w:r>
+      <w:r>
+        <w:rPr>
+          <w:rFonts w:ascii="Times New Roman" w:hAnsi="Times New Roman" w:cs="Times New Roman"/>
+        </w:rPr>
+        <w:tab/>
+      </w:r>
+      <w:r>
+        <w:rPr>
+          <w:rFonts w:ascii="Times New Roman" w:hAnsi="Times New Roman" w:cs="Times New Roman"/>
+        </w:rPr>
+        <w:tab/>
+      </w:r>
+      <w:r>
+        <w:rPr>
+          <w:rFonts w:ascii="Times New Roman" w:hAnsi="Times New Roman" w:cs="Times New Roman"/>
+        </w:rPr>
+        <w:tab/>
+      </w:r>
+      <w:r>
+        <w:rPr>
+          <w:rFonts w:ascii="Times New Roman" w:hAnsi="Times New Roman" w:cs="Times New Roman"/>
+        </w:rPr>
+        <w:tab/>
+      </w:r>
+      <w:r>
+        <w:rPr>
+          <w:rFonts w:ascii="Times New Roman" w:hAnsi="Times New Roman" w:cs="Times New Roman"/>
+        </w:rPr>
+        <w:tab/>
+        <w:t>D</w:t>
+      </w:r>
+    </w:p>
+    <w:p>
+      <w:pPr>
+        <w:ind w:left="567" w:right="465" w:firstLine="142"/>
+        <w:jc w:val="both"/>
+        <w:rPr>
+          <w:rFonts w:ascii="Times New Roman" w:hAnsi="Times New Roman" w:cs="Times New Roman"/>
+        </w:rPr>
+      </w:pPr>
+    </w:p>
+    <w:p>
+      <w:pPr>
+        <w:ind w:left="567" w:right="465" w:firstLine="142"/>
+        <w:jc w:val="both"/>
+        <w:rPr>
+          <w:rFonts w:ascii="Times New Roman" w:hAnsi="Times New Roman" w:cs="Times New Roman"/>
+        </w:rPr>
+      </w:pPr>
+      <w:r>
+        <w:rPr>
+          <w:rFonts w:ascii="Times New Roman" w:hAnsi="Times New Roman" w:cs="Times New Roman"/>
+          <w:noProof/>
+        </w:rPr>
+        <mc:AlternateContent>
+          <mc:Choice Requires="wps">
+            <w:drawing>
+              <wp:anchor distT="0" distB="0" distL="114300" distR="114300" simplePos="0" relativeHeight="251766272" behindDoc="0" locked="0" layoutInCell="1" allowOverlap="1" wp14:anchorId="5BF95C9E" wp14:editId="0863054D">
+                <wp:simplePos x="0" y="0"/>
+                <wp:positionH relativeFrom="column">
+                  <wp:posOffset>5838825</wp:posOffset>
+                </wp:positionH>
+                <wp:positionV relativeFrom="paragraph">
+                  <wp:posOffset>26670</wp:posOffset>
+                </wp:positionV>
+                <wp:extent cx="85725" cy="95250"/>
+                <wp:effectExtent l="57150" t="19050" r="47625" b="95250"/>
+                <wp:wrapNone/>
+                <wp:docPr id="193" name="Ellipse 193"/>
+                <wp:cNvGraphicFramePr/>
+                <a:graphic xmlns:a="http://schemas.openxmlformats.org/drawingml/2006/main">
+                  <a:graphicData uri="http://schemas.microsoft.com/office/word/2010/wordprocessingShape">
+                    <wps:wsp>
+                      <wps:cNvSpPr/>
+                      <wps:spPr>
+                        <a:xfrm>
+                          <a:off x="0" y="0"/>
+                          <a:ext cx="85725" cy="95250"/>
+                        </a:xfrm>
+                        <a:prstGeom prst="ellipse">
+                          <a:avLst/>
+                        </a:prstGeom>
+                      </wps:spPr>
+                      <wps:style>
+                        <a:lnRef idx="1">
+                          <a:schemeClr val="accent1"/>
+                        </a:lnRef>
+                        <a:fillRef idx="3">
+                          <a:schemeClr val="accent1"/>
+                        </a:fillRef>
+                        <a:effectRef idx="2">
+                          <a:schemeClr val="accent1"/>
+                        </a:effectRef>
+                        <a:fontRef idx="minor">
+                          <a:schemeClr val="lt1"/>
+                        </a:fontRef>
+                      </wps:style>
+                      <wps:bodyPr rot="0" spcFirstLastPara="0" vertOverflow="overflow" horzOverflow="overflow" vert="horz" wrap="square" lIns="91440" tIns="45720" rIns="91440" bIns="45720" numCol="1" spcCol="0" rtlCol="0" fromWordArt="0" anchor="ctr" anchorCtr="0" forceAA="0" compatLnSpc="1">
+                        <a:prstTxWarp prst="textNoShape">
+                          <a:avLst/>
+                        </a:prstTxWarp>
+                        <a:noAutofit/>
+                      </wps:bodyPr>
+                    </wps:wsp>
+                  </a:graphicData>
+                </a:graphic>
+                <wp14:sizeRelH relativeFrom="margin">
+                  <wp14:pctWidth>0</wp14:pctWidth>
+                </wp14:sizeRelH>
+                <wp14:sizeRelV relativeFrom="margin">
+                  <wp14:pctHeight>0</wp14:pctHeight>
+                </wp14:sizeRelV>
+              </wp:anchor>
+            </w:drawing>
+          </mc:Choice>
+          <mc:Fallback>
+            <w:pict>
+              <v:oval w14:anchorId="41086711" id="Ellipse 193" o:spid="_x0000_s1026" style="position:absolute;margin-left:459.75pt;margin-top:2.1pt;width:6.75pt;height:7.5pt;z-index:251766272;visibility:visible;mso-wrap-style:square;mso-width-percent:0;mso-height-percent:0;mso-wrap-distance-left:9pt;mso-wrap-distance-top:0;mso-wrap-distance-right:9pt;mso-wrap-distance-bottom:0;mso-position-horizontal:absolute;mso-position-horizontal-relative:text;mso-position-vertical:absolute;mso-position-vertical-relative:text;mso-width-percent:0;mso-height-percent:0;mso-width-relative:margin;mso-height-relative:margin;v-text-anchor:middle" o:gfxdata="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" fillcolor="#4f81bd [3204]" strokecolor="#4579b8 [3044]">
+                <v:fill color2="#a7bfde [1620]" rotate="t" angle="180" focus="100%" type="gradient">
+                  <o:fill v:ext="view" type="gradientUnscaled"/>
+                </v:fill>
+                <v:shadow on="t" color="black" opacity="22937f" origin=",.5" offset="0,.63889mm"/>
+              </v:oval>
+            </w:pict>
+          </mc:Fallback>
+        </mc:AlternateContent>
+      </w:r>
+      <w:r>
+        <w:rPr>
+          <w:rFonts w:ascii="Times New Roman" w:hAnsi="Times New Roman" w:cs="Times New Roman"/>
+          <w:noProof/>
+        </w:rPr>
+        <mc:AlternateContent>
+          <mc:Choice Requires="wps">
+            <w:drawing>
+              <wp:anchor distT="0" distB="0" distL="114300" distR="114300" simplePos="0" relativeHeight="251756032" behindDoc="0" locked="0" layoutInCell="1" allowOverlap="1" wp14:anchorId="67B605E3" wp14:editId="4D0CC123">
+                <wp:simplePos x="0" y="0"/>
+                <wp:positionH relativeFrom="column">
+                  <wp:posOffset>4505325</wp:posOffset>
+                </wp:positionH>
+                <wp:positionV relativeFrom="paragraph">
+                  <wp:posOffset>24765</wp:posOffset>
+                </wp:positionV>
+                <wp:extent cx="85725" cy="95250"/>
+                <wp:effectExtent l="57150" t="19050" r="47625" b="95250"/>
+                <wp:wrapNone/>
+                <wp:docPr id="60" name="Ellipse 60"/>
+                <wp:cNvGraphicFramePr/>
+                <a:graphic xmlns:a="http://schemas.openxmlformats.org/drawingml/2006/main">
+                  <a:graphicData uri="http://schemas.microsoft.com/office/word/2010/wordprocessingShape">
+                    <wps:wsp>
+                      <wps:cNvSpPr/>
+                      <wps:spPr>
+                        <a:xfrm>
+                          <a:off x="0" y="0"/>
+                          <a:ext cx="85725" cy="95250"/>
+                        </a:xfrm>
+                        <a:prstGeom prst="ellipse">
+                          <a:avLst/>
+                        </a:prstGeom>
+                      </wps:spPr>
+                      <wps:style>
+                        <a:lnRef idx="1">
+                          <a:schemeClr val="accent1"/>
+                        </a:lnRef>
+                        <a:fillRef idx="3">
+                          <a:schemeClr val="accent1"/>
+                        </a:fillRef>
+                        <a:effectRef idx="2">
+                          <a:schemeClr val="accent1"/>
+                        </a:effectRef>
+                        <a:fontRef idx="minor">
+                          <a:schemeClr val="lt1"/>
+                        </a:fontRef>
+                      </wps:style>
+                      <wps:bodyPr rot="0" spcFirstLastPara="0" vertOverflow="overflow" horzOverflow="overflow" vert="horz" wrap="square" lIns="91440" tIns="45720" rIns="91440" bIns="45720" numCol="1" spcCol="0" rtlCol="0" fromWordArt="0" anchor="ctr" anchorCtr="0" forceAA="0" compatLnSpc="1">
+                        <a:prstTxWarp prst="textNoShape">
+                          <a:avLst/>
+                        </a:prstTxWarp>
+                        <a:noAutofit/>
+                      </wps:bodyPr>
+                    </wps:wsp>
+                  </a:graphicData>
+                </a:graphic>
+                <wp14:sizeRelH relativeFrom="margin">
+                  <wp14:pctWidth>0</wp14:pctWidth>
+                </wp14:sizeRelH>
+                <wp14:sizeRelV relativeFrom="margin">
+                  <wp14:pctHeight>0</wp14:pctHeight>
+                </wp14:sizeRelV>
+              </wp:anchor>
+            </w:drawing>
+          </mc:Choice>
+          <mc:Fallback>
+            <w:pict>
+              <v:oval w14:anchorId="26F5CBAF" id="Ellipse 60" o:spid="_x0000_s1026" style="position:absolute;margin-left:354.75pt;margin-top:1.95pt;width:6.75pt;height:7.5pt;z-index:251756032;visibility:visible;mso-wrap-style:square;mso-width-percent:0;mso-height-percent:0;mso-wrap-distance-left:9pt;mso-wrap-distance-top:0;mso-wrap-distance-right:9pt;mso-wrap-distance-bottom:0;mso-position-horizontal:absolute;mso-position-horizontal-relative:text;mso-position-vertical:absolute;mso-position-vertical-relative:text;mso-width-percent:0;mso-height-percent:0;mso-width-relative:margin;mso-height-relative:margin;v-text-anchor:middle" o:gfxdata="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" fillcolor="#4f81bd [3204]" strokecolor="#4579b8 [3044]">
+                <v:fill color2="#a7bfde [1620]" rotate="t" angle="180" focus="100%" type="gradient">
+                  <o:fill v:ext="view" type="gradientUnscaled"/>
+                </v:fill>
+                <v:shadow on="t" color="black" opacity="22937f" origin=",.5" offset="0,.63889mm"/>
+              </v:oval>
+            </w:pict>
+          </mc:Fallback>
+        </mc:AlternateContent>
+      </w:r>
+      <w:r>
+        <w:rPr>
+          <w:rFonts w:ascii="Times New Roman" w:hAnsi="Times New Roman" w:cs="Times New Roman"/>
+          <w:noProof/>
+        </w:rPr>
+        <mc:AlternateContent>
+          <mc:Choice Requires="wps">
+            <w:drawing>
+              <wp:anchor distT="0" distB="0" distL="114300" distR="114300" simplePos="0" relativeHeight="251745792" behindDoc="0" locked="0" layoutInCell="1" allowOverlap="1" wp14:anchorId="7D5A363A" wp14:editId="08DF3919">
+                <wp:simplePos x="0" y="0"/>
+                <wp:positionH relativeFrom="column">
+                  <wp:posOffset>4010025</wp:posOffset>
+                </wp:positionH>
+                <wp:positionV relativeFrom="paragraph">
+                  <wp:posOffset>24130</wp:posOffset>
+                </wp:positionV>
+                <wp:extent cx="85725" cy="95250"/>
+                <wp:effectExtent l="57150" t="19050" r="47625" b="95250"/>
+                <wp:wrapNone/>
+                <wp:docPr id="55" name="Ellipse 55"/>
+                <wp:cNvGraphicFramePr/>
+                <a:graphic xmlns:a="http://schemas.openxmlformats.org/drawingml/2006/main">
+                  <a:graphicData uri="http://schemas.microsoft.com/office/word/2010/wordprocessingShape">
+                    <wps:wsp>
+                      <wps:cNvSpPr/>
+                      <wps:spPr>
+                        <a:xfrm>
+                          <a:off x="0" y="0"/>
+                          <a:ext cx="85725" cy="95250"/>
+                        </a:xfrm>
+                        <a:prstGeom prst="ellipse">
+                          <a:avLst/>
+                        </a:prstGeom>
+                      </wps:spPr>
+                      <wps:style>
+                        <a:lnRef idx="1">
+                          <a:schemeClr val="accent1"/>
+                        </a:lnRef>
+                        <a:fillRef idx="3">
+                          <a:schemeClr val="accent1"/>
+                        </a:fillRef>
+                        <a:effectRef idx="2">
+                          <a:schemeClr val="accent1"/>
+                        </a:effectRef>
+                        <a:fontRef idx="minor">
+                          <a:schemeClr val="lt1"/>
+                        </a:fontRef>
+                      </wps:style>
+                      <wps:bodyPr rot="0" spcFirstLastPara="0" vertOverflow="overflow" horzOverflow="overflow" vert="horz" wrap="square" lIns="91440" tIns="45720" rIns="91440" bIns="45720" numCol="1" spcCol="0" rtlCol="0" fromWordArt="0" anchor="ctr" anchorCtr="0" forceAA="0" compatLnSpc="1">
+                        <a:prstTxWarp prst="textNoShape">
+                          <a:avLst/>
+                        </a:prstTxWarp>
+                        <a:noAutofit/>
+                      </wps:bodyPr>
+                    </wps:wsp>
+                  </a:graphicData>
+                </a:graphic>
+                <wp14:sizeRelH relativeFrom="margin">
+                  <wp14:pctWidth>0</wp14:pctWidth>
+                </wp14:sizeRelH>
+                <wp14:sizeRelV relativeFrom="margin">
+                  <wp14:pctHeight>0</wp14:pctHeight>
+                </wp14:sizeRelV>
+              </wp:anchor>
+            </w:drawing>
+          </mc:Choice>
+          <mc:Fallback>
+            <w:pict>
+              <v:oval w14:anchorId="6A9DBD96" id="Ellipse 55" o:spid="_x0000_s1026" style="position:absolute;margin-left:315.75pt;margin-top:1.9pt;width:6.75pt;height:7.5pt;z-index:251745792;visibility:visible;mso-wrap-style:square;mso-width-percent:0;mso-height-percent:0;mso-wrap-distance-left:9pt;mso-wrap-distance-top:0;mso-wrap-distance-right:9pt;mso-wrap-distance-bottom:0;mso-position-horizontal:absolute;mso-position-horizontal-relative:text;mso-position-vertical:absolute;mso-position-vertical-relative:text;mso-width-percent:0;mso-height-percent:0;mso-width-relative:margin;mso-height-relative:margin;v-text-anchor:middle" o:gfxdata="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" fillcolor="#4f81bd [3204]" strokecolor="#4579b8 [3044]">
+                <v:fill color2="#a7bfde [1620]" rotate="t" angle="180" focus="100%" type="gradient">
+                  <o:fill v:ext="view" type="gradientUnscaled"/>
+                </v:fill>
+                <v:shadow on="t" color="black" opacity="22937f" origin=",.5" offset="0,.63889mm"/>
+              </v:oval>
+            </w:pict>
+          </mc:Fallback>
+        </mc:AlternateContent>
+      </w:r>
+      <w:r>
+        <w:rPr>
+          <w:rFonts w:ascii="Times New Roman" w:hAnsi="Times New Roman" w:cs="Times New Roman"/>
+          <w:noProof/>
+        </w:rPr>
+        <mc:AlternateContent>
+          <mc:Choice Requires="wps">
+            <w:drawing>
+              <wp:anchor distT="0" distB="0" distL="114300" distR="114300" simplePos="0" relativeHeight="251737600" behindDoc="0" locked="0" layoutInCell="1" allowOverlap="1" wp14:anchorId="769E2874" wp14:editId="2C82E912">
+                <wp:simplePos x="0" y="0"/>
+                <wp:positionH relativeFrom="column">
+                  <wp:posOffset>2667000</wp:posOffset>
+                </wp:positionH>
+                <wp:positionV relativeFrom="paragraph">
+                  <wp:posOffset>27940</wp:posOffset>
+                </wp:positionV>
+                <wp:extent cx="85725" cy="95250"/>
+                <wp:effectExtent l="57150" t="19050" r="47625" b="95250"/>
+                <wp:wrapNone/>
+                <wp:docPr id="51" name="Ellipse 51"/>
+                <wp:cNvGraphicFramePr/>
+                <a:graphic xmlns:a="http://schemas.openxmlformats.org/drawingml/2006/main">
+                  <a:graphicData uri="http://schemas.microsoft.com/office/word/2010/wordprocessingShape">
+                    <wps:wsp>
+                      <wps:cNvSpPr/>
+                      <wps:spPr>
+                        <a:xfrm>
+                          <a:off x="0" y="0"/>
+                          <a:ext cx="85725" cy="95250"/>
+                        </a:xfrm>
+                        <a:prstGeom prst="ellipse">
+                          <a:avLst/>
+                        </a:prstGeom>
+                      </wps:spPr>
+                      <wps:style>
+                        <a:lnRef idx="1">
+                          <a:schemeClr val="accent1"/>
+                        </a:lnRef>
+                        <a:fillRef idx="3">
+                          <a:schemeClr val="accent1"/>
+                        </a:fillRef>
+                        <a:effectRef idx="2">
+                          <a:schemeClr val="accent1"/>
+                        </a:effectRef>
+                        <a:fontRef idx="minor">
+                          <a:schemeClr val="lt1"/>
+                        </a:fontRef>
+                      </wps:style>
+                      <wps:bodyPr rot="0" spcFirstLastPara="0" vertOverflow="overflow" horzOverflow="overflow" vert="horz" wrap="square" lIns="91440" tIns="45720" rIns="91440" bIns="45720" numCol="1" spcCol="0" rtlCol="0" fromWordArt="0" anchor="ctr" anchorCtr="0" forceAA="0" compatLnSpc="1">
+                        <a:prstTxWarp prst="textNoShape">
+                          <a:avLst/>
+                        </a:prstTxWarp>
+                        <a:noAutofit/>
+                      </wps:bodyPr>
+                    </wps:wsp>
+                  </a:graphicData>
+                </a:graphic>
+                <wp14:sizeRelH relativeFrom="margin">
+                  <wp14:pctWidth>0</wp14:pctWidth>
+                </wp14:sizeRelH>
+                <wp14:sizeRelV relativeFrom="margin">
+                  <wp14:pctHeight>0</wp14:pctHeight>
+                </wp14:sizeRelV>
+              </wp:anchor>
+            </w:drawing>
+          </mc:Choice>
+          <mc:Fallback>
+            <w:pict>
+              <v:oval w14:anchorId="777D64EF" id="Ellipse 51" o:spid="_x0000_s1026" style="position:absolute;margin-left:210pt;margin-top:2.2pt;width:6.75pt;height:7.5pt;z-index:251737600;visibility:visible;mso-wrap-style:square;mso-width-percent:0;mso-height-percent:0;mso-wrap-distance-left:9pt;mso-wrap-distance-top:0;mso-wrap-distance-right:9pt;mso-wrap-distance-bottom:0;mso-position-horizontal:absolute;mso-position-horizontal-relative:text;mso-position-vertical:absolute;mso-position-vertical-relative:text;mso-width-percent:0;mso-height-percent:0;mso-width-relative:margin;mso-height-relative:margin;v-text-anchor:middle" o:gfxdata="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" fillcolor="#4f81bd [3204]" strokecolor="#4579b8 [3044]">
+                <v:fill color2="#a7bfde [1620]" rotate="t" angle="180" focus="100%" type="gradient">
+                  <o:fill v:ext="view" type="gradientUnscaled"/>
+                </v:fill>
+                <v:shadow on="t" color="black" opacity="22937f" origin=",.5" offset="0,.63889mm"/>
+              </v:oval>
+            </w:pict>
+          </mc:Fallback>
+        </mc:AlternateContent>
+      </w:r>
+      <w:r>
+        <w:rPr>
+          <w:rFonts w:ascii="Times New Roman" w:hAnsi="Times New Roman" w:cs="Times New Roman"/>
+          <w:noProof/>
+        </w:rPr>
+        <mc:AlternateContent>
+          <mc:Choice Requires="wps">
+            <w:drawing>
+              <wp:anchor distT="0" distB="0" distL="114300" distR="114300" simplePos="0" relativeHeight="251725312" behindDoc="0" locked="0" layoutInCell="1" allowOverlap="1" wp14:anchorId="353425FD" wp14:editId="2CA23B92">
+                <wp:simplePos x="0" y="0"/>
+                <wp:positionH relativeFrom="column">
+                  <wp:posOffset>2247265</wp:posOffset>
+                </wp:positionH>
+                <wp:positionV relativeFrom="paragraph">
+                  <wp:posOffset>26035</wp:posOffset>
+                </wp:positionV>
+                <wp:extent cx="85725" cy="95250"/>
+                <wp:effectExtent l="57150" t="19050" r="47625" b="95250"/>
+                <wp:wrapNone/>
+                <wp:docPr id="45" name="Ellipse 45"/>
+                <wp:cNvGraphicFramePr/>
+                <a:graphic xmlns:a="http://schemas.openxmlformats.org/drawingml/2006/main">
+                  <a:graphicData uri="http://schemas.microsoft.com/office/word/2010/wordprocessingShape">
+                    <wps:wsp>
+                      <wps:cNvSpPr/>
+                      <wps:spPr>
+                        <a:xfrm>
+                          <a:off x="0" y="0"/>
+                          <a:ext cx="85725" cy="95250"/>
+                        </a:xfrm>
+                        <a:prstGeom prst="ellipse">
+                          <a:avLst/>
+                        </a:prstGeom>
+                      </wps:spPr>
+                      <wps:style>
+                        <a:lnRef idx="1">
+                          <a:schemeClr val="accent1"/>
+                        </a:lnRef>
+                        <a:fillRef idx="3">
+                          <a:schemeClr val="accent1"/>
+                        </a:fillRef>
+                        <a:effectRef idx="2">
+                          <a:schemeClr val="accent1"/>
+                        </a:effectRef>
+                        <a:fontRef idx="minor">
+                          <a:schemeClr val="lt1"/>
+                        </a:fontRef>
+                      </wps:style>
+                      <wps:bodyPr rot="0" spcFirstLastPara="0" vertOverflow="overflow" horzOverflow="overflow" vert="horz" wrap="square" lIns="91440" tIns="45720" rIns="91440" bIns="45720" numCol="1" spcCol="0" rtlCol="0" fromWordArt="0" anchor="ctr" anchorCtr="0" forceAA="0" compatLnSpc="1">
+                        <a:prstTxWarp prst="textNoShape">
+                          <a:avLst/>
+                        </a:prstTxWarp>
+                        <a:noAutofit/>
+                      </wps:bodyPr>
+                    </wps:wsp>
+                  </a:graphicData>
+                </a:graphic>
+                <wp14:sizeRelH relativeFrom="margin">
+                  <wp14:pctWidth>0</wp14:pctWidth>
+                </wp14:sizeRelH>
+                <wp14:sizeRelV relativeFrom="margin">
+                  <wp14:pctHeight>0</wp14:pctHeight>
+                </wp14:sizeRelV>
+              </wp:anchor>
+            </w:drawing>
+          </mc:Choice>
+          <mc:Fallback>
+            <w:pict>
+              <v:oval w14:anchorId="2FEA7F67" id="Ellipse 45" o:spid="_x0000_s1026" style="position:absolute;margin-left:176.95pt;margin-top:2.05pt;width:6.75pt;height:7.5pt;z-index:251725312;visibility:visible;mso-wrap-style:square;mso-width-percent:0;mso-height-percent:0;mso-wrap-distance-left:9pt;mso-wrap-distance-top:0;mso-wrap-distance-right:9pt;mso-wrap-distance-bottom:0;mso-position-horizontal:absolute;mso-position-horizontal-relative:text;mso-position-vertical:absolute;mso-position-vertical-relative:text;mso-width-percent:0;mso-height-percent:0;mso-width-relative:margin;mso-height-relative:margin;v-text-anchor:middle" o:gfxdata="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" fillcolor="#4f81bd [3204]" strokecolor="#4579b8 [3044]">
+                <v:fill color2="#a7bfde [1620]" rotate="t" angle="180" focus="100%" type="gradient">
+                  <o:fill v:ext="view" type="gradientUnscaled"/>
+                </v:fill>
+                <v:shadow on="t" color="black" opacity="22937f" origin=",.5" offset="0,.63889mm"/>
+              </v:oval>
+            </w:pict>
+          </mc:Fallback>
+        </mc:AlternateContent>
+      </w:r>
+      <w:r>
+        <w:rPr>
+          <w:rFonts w:ascii="Times New Roman" w:hAnsi="Times New Roman" w:cs="Times New Roman"/>
+          <w:noProof/>
+        </w:rPr>
+        <mc:AlternateContent>
+          <mc:Choice Requires="wps">
+            <w:drawing>
+              <wp:anchor distT="0" distB="0" distL="114300" distR="114300" simplePos="0" relativeHeight="251715072" behindDoc="0" locked="0" layoutInCell="1" allowOverlap="1" wp14:anchorId="66D40FA7" wp14:editId="70695BAC">
+                <wp:simplePos x="0" y="0"/>
+                <wp:positionH relativeFrom="column">
+                  <wp:posOffset>895350</wp:posOffset>
+                </wp:positionH>
+                <wp:positionV relativeFrom="paragraph">
+                  <wp:posOffset>29845</wp:posOffset>
+                </wp:positionV>
+                <wp:extent cx="85725" cy="95250"/>
+                <wp:effectExtent l="57150" t="19050" r="47625" b="95250"/>
+                <wp:wrapNone/>
+                <wp:docPr id="40" name="Ellipse 40"/>
+                <wp:cNvGraphicFramePr/>
+                <a:graphic xmlns:a="http://schemas.openxmlformats.org/drawingml/2006/main">
+                  <a:graphicData uri="http://schemas.microsoft.com/office/word/2010/wordprocessingShape">
+                    <wps:wsp>
+                      <wps:cNvSpPr/>
+                      <wps:spPr>
+                        <a:xfrm>
+                          <a:off x="0" y="0"/>
+                          <a:ext cx="85725" cy="95250"/>
+                        </a:xfrm>
+                        <a:prstGeom prst="ellipse">
+                          <a:avLst/>
+                        </a:prstGeom>
+                      </wps:spPr>
+                      <wps:style>
+                        <a:lnRef idx="1">
+                          <a:schemeClr val="accent1"/>
+                        </a:lnRef>
+                        <a:fillRef idx="3">
+                          <a:schemeClr val="accent1"/>
+                        </a:fillRef>
+                        <a:effectRef idx="2">
+                          <a:schemeClr val="accent1"/>
+                        </a:effectRef>
+                        <a:fontRef idx="minor">
+                          <a:schemeClr val="lt1"/>
+                        </a:fontRef>
+                      </wps:style>
+                      <wps:bodyPr rot="0" spcFirstLastPara="0" vertOverflow="overflow" horzOverflow="overflow" vert="horz" wrap="square" lIns="91440" tIns="45720" rIns="91440" bIns="45720" numCol="1" spcCol="0" rtlCol="0" fromWordArt="0" anchor="ctr" anchorCtr="0" forceAA="0" compatLnSpc="1">
+                        <a:prstTxWarp prst="textNoShape">
+                          <a:avLst/>
+                        </a:prstTxWarp>
+                        <a:noAutofit/>
+                      </wps:bodyPr>
+                    </wps:wsp>
+                  </a:graphicData>
+                </a:graphic>
+                <wp14:sizeRelH relativeFrom="margin">
+                  <wp14:pctWidth>0</wp14:pctWidth>
+                </wp14:sizeRelH>
+                <wp14:sizeRelV relativeFrom="margin">
+                  <wp14:pctHeight>0</wp14:pctHeight>
+                </wp14:sizeRelV>
+              </wp:anchor>
+            </w:drawing>
+          </mc:Choice>
+          <mc:Fallback>
+            <w:pict>
+              <v:oval w14:anchorId="4463D488" id="Ellipse 40" o:spid="_x0000_s1026" style="position:absolute;margin-left:70.5pt;margin-top:2.35pt;width:6.75pt;height:7.5pt;z-index:251715072;visibility:visible;mso-wrap-style:square;mso-width-percent:0;mso-height-percent:0;mso-wrap-distance-left:9pt;mso-wrap-distance-top:0;mso-wrap-distance-right:9pt;mso-wrap-distance-bottom:0;mso-position-horizontal:absolute;mso-position-horizontal-relative:text;mso-position-vertical:absolute;mso-position-vertical-relative:text;mso-width-percent:0;mso-height-percent:0;mso-width-relative:margin;mso-height-relative:margin;v-text-anchor:middle" o:gfxdata="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" fillcolor="#4f81bd [3204]" strokecolor="#4579b8 [3044]">
+                <v:fill color2="#a7bfde [1620]" rotate="t" angle="180" focus="100%" type="gradient">
+                  <o:fill v:ext="view" type="gradientUnscaled"/>
+                </v:fill>
+                <v:shadow on="t" color="black" opacity="22937f" origin=",.5" offset="0,.63889mm"/>
+              </v:oval>
+            </w:pict>
+          </mc:Fallback>
+        </mc:AlternateContent>
+      </w:r>
+      <w:r>
+        <w:rPr>
+          <w:rFonts w:ascii="Times New Roman" w:hAnsi="Times New Roman" w:cs="Times New Roman"/>
+        </w:rPr>
+        <w:t>E</w:t>
+      </w:r>
+      <w:r>
+        <w:rPr>
+          <w:rFonts w:ascii="Times New Roman" w:hAnsi="Times New Roman" w:cs="Times New Roman"/>
+        </w:rPr>
+        <w:tab/>
+      </w:r>
+      <w:r>
+        <w:rPr>
+          <w:rFonts w:ascii="Times New Roman" w:hAnsi="Times New Roman" w:cs="Times New Roman"/>
+        </w:rPr>
+        <w:tab/>
+      </w:r>
+      <w:r>
+        <w:rPr>
+          <w:rFonts w:ascii="Times New Roman" w:hAnsi="Times New Roman" w:cs="Times New Roman"/>
+        </w:rPr>
+        <w:tab/>
+      </w:r>
+      <w:r>
+        <w:rPr>
+          <w:rFonts w:ascii="Times New Roman" w:hAnsi="Times New Roman" w:cs="Times New Roman"/>
+        </w:rPr>
+        <w:tab/>
+      </w:r>
+      <w:r>
+        <w:rPr>
+          <w:rFonts w:ascii="Times New Roman" w:hAnsi="Times New Roman" w:cs="Times New Roman"/>
+        </w:rPr>
+        <w:tab/>
+      </w:r>
+      <w:r>
+        <w:rPr>
+          <w:rFonts w:ascii="Times New Roman" w:hAnsi="Times New Roman" w:cs="Times New Roman"/>
+        </w:rPr>
+        <w:tab/>
+      </w:r>
+      <w:r>
+        <w:rPr>
+          <w:rFonts w:ascii="Times New Roman" w:hAnsi="Times New Roman" w:cs="Times New Roman"/>
+        </w:rPr>
+        <w:tab/>
+      </w:r>
+      <w:r>
+        <w:rPr>
+          <w:rFonts w:ascii="Times New Roman" w:hAnsi="Times New Roman" w:cs="Times New Roman"/>
+        </w:rPr>
+        <w:tab/>
+      </w:r>
+      <w:r>
+        <w:rPr>
+          <w:rFonts w:ascii="Times New Roman" w:hAnsi="Times New Roman" w:cs="Times New Roman"/>
+        </w:rPr>
+        <w:tab/>
+      </w:r>
+      <w:r>
+        <w:rPr>
+          <w:rFonts w:ascii="Times New Roman" w:hAnsi="Times New Roman" w:cs="Times New Roman"/>
+        </w:rPr>
+        <w:tab/>
+      </w:r>
+      <w:r>
+        <w:rPr>
+          <w:rFonts w:ascii="Times New Roman" w:hAnsi="Times New Roman" w:cs="Times New Roman"/>
+        </w:rPr>
+        <w:tab/>
+      </w:r>
+      <w:r>
+        <w:rPr>
+          <w:rFonts w:ascii="Times New Roman" w:hAnsi="Times New Roman" w:cs="Times New Roman"/>
+        </w:rPr>
+        <w:tab/>
+      </w:r>
+      <w:r>
+        <w:rPr>
+          <w:rFonts w:ascii="Times New Roman" w:hAnsi="Times New Roman" w:cs="Times New Roman"/>
+        </w:rPr>
+        <w:tab/>
+        <w:t>E</w:t>
+      </w:r>
+      <w:r>
+        <w:rPr>
+          <w:rFonts w:ascii="Times New Roman" w:hAnsi="Times New Roman" w:cs="Times New Roman"/>
+        </w:rPr>
+        <w:t xml:space="preserve"> </w:t>
+      </w:r>
+    </w:p>
+    <w:p>
+      <w:pPr>
+        <w:ind w:left="567" w:right="465" w:firstLine="708"/>
+        <w:jc w:val="both"/>
+        <w:rPr>
+          <w:rFonts w:ascii="Times New Roman" w:hAnsi="Times New Roman" w:cs="Times New Roman"/>
+        </w:rPr>
+      </w:pPr>
+    </w:p>
+    <w:p>
+      <w:pPr>
+        <w:ind w:left="567" w:right="465" w:firstLine="708"/>
+        <w:jc w:val="both"/>
+        <w:rPr>
+          <w:rFonts w:ascii="Times New Roman" w:hAnsi="Times New Roman" w:cs="Times New Roman"/>
+        </w:rPr>
+      </w:pPr>
+    </w:p>
+    <w:p>
+      <w:pPr>
+        <w:ind w:left="567" w:right="465" w:firstLine="708"/>
+        <w:jc w:val="both"/>
+        <w:rPr>
+          <w:rFonts w:ascii="Times New Roman" w:hAnsi="Times New Roman" w:cs="Times New Roman"/>
+        </w:rPr>
+      </w:pPr>
+    </w:p>
+    <w:p>
+      <w:pPr>
+        <w:ind w:left="567" w:right="465" w:firstLine="708"/>
+        <w:jc w:val="both"/>
+        <w:rPr>
+          <w:rFonts w:ascii="Times New Roman" w:hAnsi="Times New Roman" w:cs="Times New Roman"/>
+        </w:rPr>
+      </w:pPr>
+      <w:r>
+        <w:rPr>
+          <w:rFonts w:ascii="Times New Roman" w:hAnsi="Times New Roman" w:cs="Times New Roman"/>
+        </w:rPr>
+        <w:t>On peut voir ici que si on tape lettre « A », elle sera permutée en « B » à l’issu du rotor 1 puis en « E » et enfin en « </w:t>
+      </w:r>
+      <w:r>
+        <w:rPr>
+          <w:rFonts w:ascii="Times New Roman" w:hAnsi="Times New Roman" w:cs="Times New Roman"/>
+        </w:rPr>
+        <w:t>C</w:t>
+      </w:r>
+      <w:r>
+        <w:rPr>
+          <w:rFonts w:ascii="Times New Roman" w:hAnsi="Times New Roman" w:cs="Times New Roman"/>
+        </w:rPr>
+        <w:t> »</w:t>
+      </w:r>
+      <w:r>
+        <w:rPr>
+          <w:rFonts w:ascii="Times New Roman" w:hAnsi="Times New Roman" w:cs="Times New Roman"/>
+        </w:rPr>
+        <w:t>. Le rotor 1 tournera d’un cran et ses sorties seront décalées</w:t>
+      </w:r>
+      <w:r>
+        <w:rPr>
+          <w:rFonts w:ascii="Times New Roman" w:hAnsi="Times New Roman" w:cs="Times New Roman"/>
+        </w:rPr>
+        <w:t>.</w:t>
+      </w:r>
+    </w:p>
+    <w:p>
+      <w:pPr>
+        <w:ind w:left="567" w:right="465" w:firstLine="708"/>
+        <w:jc w:val="both"/>
+        <w:rPr>
+          <w:rFonts w:ascii="Times New Roman" w:hAnsi="Times New Roman" w:cs="Times New Roman"/>
+        </w:rPr>
+      </w:pPr>
+    </w:p>
+    <w:p>
+      <w:pPr>
+        <w:ind w:left="567" w:right="465" w:firstLine="708"/>
+        <w:jc w:val="both"/>
+        <w:rPr>
+          <w:rFonts w:ascii="Times New Roman" w:hAnsi="Times New Roman" w:cs="Times New Roman"/>
+        </w:rPr>
+      </w:pPr>
+    </w:p>
+    <w:p>
+      <w:pPr>
+        <w:ind w:left="567" w:right="465" w:firstLine="708"/>
+        <w:jc w:val="both"/>
+        <w:rPr>
+          <w:rFonts w:ascii="Times New Roman" w:hAnsi="Times New Roman" w:cs="Times New Roman"/>
+        </w:rPr>
+      </w:pPr>
+    </w:p>
+    <w:p>
+      <w:pPr>
+        <w:ind w:left="567" w:right="465" w:firstLine="708"/>
+        <w:jc w:val="both"/>
+        <w:rPr>
+          <w:rFonts w:ascii="Times New Roman" w:hAnsi="Times New Roman" w:cs="Times New Roman"/>
+        </w:rPr>
+      </w:pPr>
+    </w:p>
+    <w:p>
+      <w:pPr>
+        <w:ind w:left="567" w:right="465" w:firstLine="708"/>
+        <w:jc w:val="both"/>
+        <w:rPr>
+          <w:rFonts w:ascii="Times New Roman" w:hAnsi="Times New Roman" w:cs="Times New Roman"/>
+        </w:rPr>
+      </w:pPr>
+    </w:p>
+    <w:p>
+      <w:pPr>
+        <w:ind w:left="567" w:right="465" w:firstLine="708"/>
+        <w:jc w:val="both"/>
+        <w:rPr>
+          <w:rFonts w:ascii="Times New Roman" w:hAnsi="Times New Roman" w:cs="Times New Roman"/>
+        </w:rPr>
+      </w:pPr>
+    </w:p>
+    <w:p>
+      <w:pPr>
+        <w:ind w:left="567" w:right="465" w:firstLine="708"/>
+        <w:jc w:val="both"/>
+        <w:rPr>
+          <w:rFonts w:ascii="Times New Roman" w:hAnsi="Times New Roman" w:cs="Times New Roman"/>
+        </w:rPr>
+      </w:pPr>
+    </w:p>
+    <w:p>
+      <w:pPr>
+        <w:ind w:left="567" w:right="465" w:firstLine="708"/>
+        <w:jc w:val="both"/>
+        <w:rPr>
+          <w:rFonts w:ascii="Times New Roman" w:hAnsi="Times New Roman" w:cs="Times New Roman"/>
+        </w:rPr>
+      </w:pPr>
+      <w:bookmarkStart w:id="0" w:name="_GoBack"/>
+      <w:bookmarkEnd w:id="0"/>
+    </w:p>
+    <w:p>
+      <w:pPr>
+        <w:ind w:left="567" w:right="465"/>
+        <w:jc w:val="both"/>
+        <w:rPr>
+          <w:rFonts w:ascii="Times New Roman" w:hAnsi="Times New Roman" w:cs="Times New Roman"/>
+        </w:rPr>
+      </w:pPr>
+      <w:r>
+        <w:rPr>
+          <w:rFonts w:ascii="Times New Roman" w:hAnsi="Times New Roman" w:cs="Times New Roman"/>
+        </w:rPr>
+        <w:t>Si on calcule le nombre de possibilités de cryptage qu’offrent les rotors, nous avons :</w:t>
+      </w:r>
+    </w:p>
+    <w:p>
+      <w:pPr>
+        <w:ind w:left="567" w:right="465"/>
+        <w:jc w:val="both"/>
+        <w:rPr>
+          <w:rFonts w:ascii="Times New Roman" w:hAnsi="Times New Roman" w:cs="Times New Roman"/>
+        </w:rPr>
+      </w:pPr>
+      <w:r>
+        <w:rPr>
+          <w:rFonts w:ascii="Times New Roman" w:hAnsi="Times New Roman" w:cs="Times New Roman"/>
+        </w:rPr>
+        <w:tab/>
+      </w:r>
+      <w:r>
+        <w:rPr>
+          <w:rFonts w:ascii="Times New Roman" w:hAnsi="Times New Roman" w:cs="Times New Roman"/>
+        </w:rPr>
+        <w:tab/>
+        <w:t>5x4x3=60</w:t>
+      </w:r>
+    </w:p>
+    <w:p>
+      <w:pPr>
+        <w:ind w:left="567" w:right="465"/>
+        <w:jc w:val="both"/>
+        <w:rPr>
+          <w:rFonts w:ascii="Times New Roman" w:hAnsi="Times New Roman" w:cs="Times New Roman"/>
+        </w:rPr>
+      </w:pPr>
+      <w:r>
+        <w:rPr>
+          <w:rFonts w:ascii="Times New Roman" w:hAnsi="Times New Roman" w:cs="Times New Roman"/>
+        </w:rPr>
+        <w:tab/>
+      </w:r>
+      <w:r>
+        <w:rPr>
+          <w:rFonts w:ascii="Times New Roman" w:hAnsi="Times New Roman" w:cs="Times New Roman"/>
+        </w:rPr>
+        <w:tab/>
+        <w:t>26x26x26=17 576</w:t>
+      </w:r>
+      <w:r>
+        <w:rPr>
+          <w:rFonts w:ascii="Times New Roman" w:hAnsi="Times New Roman" w:cs="Times New Roman"/>
+        </w:rPr>
+        <w:tab/>
+      </w:r>
+    </w:p>
+    <w:p>
+      <w:pPr>
+        <w:ind w:left="567" w:right="465"/>
+        <w:jc w:val="both"/>
+        <w:rPr>
+          <w:rFonts w:ascii="Times New Roman" w:hAnsi="Times New Roman" w:cs="Times New Roman"/>
+        </w:rPr>
+      </w:pPr>
+      <w:r>
+        <w:rPr>
+          <w:rFonts w:ascii="Times New Roman" w:hAnsi="Times New Roman" w:cs="Times New Roman"/>
+        </w:rPr>
+        <w:tab/>
+      </w:r>
+      <w:r>
+        <w:rPr>
+          <w:rFonts w:ascii="Times New Roman" w:hAnsi="Times New Roman" w:cs="Times New Roman"/>
+        </w:rPr>
+        <w:tab/>
+        <w:t>Soit : 60x17 576= 1 054 560</w:t>
+      </w:r>
+      <w:r>
+        <w:rPr>
+          <w:rFonts w:ascii="Times New Roman" w:hAnsi="Times New Roman" w:cs="Times New Roman"/>
+        </w:rPr>
+        <w:tab/>
+      </w:r>
+    </w:p>
+    <w:p>
+      <w:pPr>
+        <w:ind w:left="567" w:right="465"/>
+        <w:jc w:val="both"/>
+        <w:rPr>
+          <w:rFonts w:ascii="Times New Roman" w:hAnsi="Times New Roman" w:cs="Times New Roman"/>
+        </w:rPr>
+      </w:pPr>
+    </w:p>
+    <w:p>
+      <w:pPr>
+        <w:ind w:left="567" w:right="465"/>
+        <w:jc w:val="both"/>
+        <w:rPr>
+          <w:rFonts w:ascii="Times New Roman" w:hAnsi="Times New Roman" w:cs="Times New Roman"/>
+        </w:rPr>
+      </w:pPr>
+      <w:r>
+        <w:rPr>
+          <w:rFonts w:ascii="Times New Roman" w:hAnsi="Times New Roman" w:cs="Times New Roman"/>
+        </w:rPr>
+        <w:t>Jusqu’ici nous avons donc 60 possibilités de choix de rotors et 17 576 positions possibles des rotors soit un total de 1 054 560 possibilités de cryptage.</w:t>
+      </w:r>
+    </w:p>
+    <w:p>
+      <w:pPr>
+        <w:ind w:firstLine="708"/>
+        <w:jc w:val="both"/>
+        <w:rPr>
+          <w:rFonts w:ascii="Times New Roman" w:hAnsi="Times New Roman" w:cs="Times New Roman"/>
+        </w:rPr>
+      </w:pPr>
+    </w:p>
+    <w:p>
+      <w:pPr>
+        <w:ind w:firstLine="708"/>
+        <w:jc w:val="both"/>
+        <w:rPr>
+          <w:rFonts w:ascii="Times New Roman" w:hAnsi="Times New Roman" w:cs="Times New Roman"/>
+        </w:rPr>
+      </w:pPr>
+    </w:p>
+    <w:p>
+      <w:pPr>
+        <w:pStyle w:val="Paragraphedeliste"/>
+        <w:ind w:left="1080"/>
+        <w:rPr>
+          <w:rFonts w:ascii="Times New Roman" w:hAnsi="Times New Roman" w:cs="Times New Roman"/>
+        </w:rPr>
+      </w:pPr>
     </w:p>
     <w:sectPr>
-      <w:headerReference w:type="even" r:id="rId11"/>
       <w:headerReference w:type="default" r:id="rId12"/>
-      <w:footerReference w:type="even" r:id="rId13"/>
-      <w:footerReference w:type="default" r:id="rId14"/>
-      <w:headerReference w:type="first" r:id="rId15"/>
-      <w:footerReference w:type="first" r:id="rId16"/>
+      <w:footerReference w:type="default" r:id="rId13"/>
       <w:pgSz w:w="11901" w:h="16817"/>
-      <w:pgMar w:top="159" w:right="198" w:bottom="278" w:left="181" w:header="227" w:footer="284" w:gutter="0"/>
+      <w:pgMar w:top="159" w:right="198" w:bottom="278" w:left="181" w:header="227" w:footer="0" w:gutter="0"/>
       <w:pgNumType w:start="0"/>
       <w:cols w:space="708"/>
       <w:titlePg/>
@@ -4807,23 +10312,49 @@
   <w:p>
     <w:pPr>
       <w:pStyle w:val="Pieddepage"/>
+      <w:jc w:val="center"/>
+      <w:rPr>
+        <w:caps/>
+        <w:color w:val="4F81BD" w:themeColor="accent1"/>
+      </w:rPr>
     </w:pPr>
+    <w:r>
+      <w:rPr>
+        <w:caps/>
+        <w:color w:val="4F81BD" w:themeColor="accent1"/>
+      </w:rPr>
+      <w:fldChar w:fldCharType="begin"/>
+    </w:r>
+    <w:r>
+      <w:rPr>
+        <w:caps/>
+        <w:color w:val="4F81BD" w:themeColor="accent1"/>
+      </w:rPr>
+      <w:instrText>PAGE   \* MERGEFORMAT</w:instrText>
+    </w:r>
+    <w:r>
+      <w:rPr>
+        <w:caps/>
+        <w:color w:val="4F81BD" w:themeColor="accent1"/>
+      </w:rPr>
+      <w:fldChar w:fldCharType="separate"/>
+    </w:r>
+    <w:r>
+      <w:rPr>
+        <w:caps/>
+        <w:noProof/>
+        <w:color w:val="4F81BD" w:themeColor="accent1"/>
+      </w:rPr>
+      <w:t>4</w:t>
+    </w:r>
+    <w:r>
+      <w:rPr>
+        <w:caps/>
+        <w:color w:val="4F81BD" w:themeColor="accent1"/>
+      </w:rPr>
+      <w:fldChar w:fldCharType="end"/>
+    </w:r>
   </w:p>
-</w:ftr>
-</file>
-
-<file path=word/footer2.xml><?xml version="1.0" encoding="utf-8"?>
-<w:ftr xmlns:wpc="http://schemas.microsoft.com/office/word/2010/wordprocessingCanvas" xmlns:mc="http://schemas.openxmlformats.org/markup-compatibility/2006" xmlns:o="urn:schemas-microsoft-com:office:office" xmlns:r="http://schemas.openxmlformats.org/officeDocument/2006/relationships" xmlns:m="http://schemas.openxmlformats.org/officeDocument/2006/math" xmlns:v="urn:schemas-microsoft-com:vml" xmlns:wp14="http://schemas.microsoft.com/office/word/2010/wordprocessingDrawing" xmlns:wp="http://schemas.openxmlformats.org/drawingml/2006/wordprocessingDrawing" xmlns:w10="urn:schemas-microsoft-com:office:word" xmlns:w="http://schemas.openxmlformats.org/wordprocessingml/2006/main" xmlns:w14="http://schemas.microsoft.com/office/word/2010/wordml" xmlns:w15="http://schemas.microsoft.com/office/word/2012/wordml" xmlns:wpg="http://schemas.microsoft.com/office/word/2010/wordprocessingGroup" xmlns:wpi="http://schemas.microsoft.com/office/word/2010/wordprocessingInk" xmlns:wne="http://schemas.microsoft.com/office/word/2006/wordml" xmlns:wps="http://schemas.microsoft.com/office/word/2010/wordprocessingShape" mc:Ignorable="w14 w15 wp14">
-  <w:p>
-    <w:pPr>
-      <w:pStyle w:val="Pieddepage"/>
-    </w:pPr>
-  </w:p>
-</w:ftr>
-</file>
-
-<file path=word/footer3.xml><?xml version="1.0" encoding="utf-8"?>
-<w:ftr xmlns:wpc="http://schemas.microsoft.com/office/word/2010/wordprocessingCanvas" xmlns:mc="http://schemas.openxmlformats.org/markup-compatibility/2006" xmlns:o="urn:schemas-microsoft-com:office:office" xmlns:r="http://schemas.openxmlformats.org/officeDocument/2006/relationships" xmlns:m="http://schemas.openxmlformats.org/officeDocument/2006/math" xmlns:v="urn:schemas-microsoft-com:vml" xmlns:wp14="http://schemas.microsoft.com/office/word/2010/wordprocessingDrawing" xmlns:wp="http://schemas.openxmlformats.org/drawingml/2006/wordprocessingDrawing" xmlns:w10="urn:schemas-microsoft-com:office:word" xmlns:w="http://schemas.openxmlformats.org/wordprocessingml/2006/main" xmlns:w14="http://schemas.microsoft.com/office/word/2010/wordml" xmlns:w15="http://schemas.microsoft.com/office/word/2012/wordml" xmlns:wpg="http://schemas.microsoft.com/office/word/2010/wordprocessingGroup" xmlns:wpi="http://schemas.microsoft.com/office/word/2010/wordprocessingInk" xmlns:wne="http://schemas.microsoft.com/office/word/2006/wordml" xmlns:wps="http://schemas.microsoft.com/office/word/2010/wordprocessingShape" mc:Ignorable="w14 w15 wp14">
   <w:p>
     <w:pPr>
       <w:pStyle w:val="Pieddepage"/>
@@ -4857,26 +10388,20 @@
     <w:pPr>
       <w:pStyle w:val="En-tte"/>
     </w:pPr>
+    <w:r>
+      <w:ptab w:relativeTo="margin" w:alignment="center" w:leader="none"/>
+    </w:r>
+    <w:r>
+      <w:t>Projet Enigma : Compte-rendu</w:t>
+    </w:r>
   </w:p>
-</w:hdr>
-</file>
-
-<file path=word/header2.xml><?xml version="1.0" encoding="utf-8"?>
-<w:hdr xmlns:wpc="http://schemas.microsoft.com/office/word/2010/wordprocessingCanvas" xmlns:mc="http://schemas.openxmlformats.org/markup-compatibility/2006" xmlns:o="urn:schemas-microsoft-com:office:office" xmlns:r="http://schemas.openxmlformats.org/officeDocument/2006/relationships" xmlns:m="http://schemas.openxmlformats.org/officeDocument/2006/math" xmlns:v="urn:schemas-microsoft-com:vml" xmlns:wp14="http://schemas.microsoft.com/office/word/2010/wordprocessingDrawing" xmlns:wp="http://schemas.openxmlformats.org/drawingml/2006/wordprocessingDrawing" xmlns:w10="urn:schemas-microsoft-com:office:word" xmlns:w="http://schemas.openxmlformats.org/wordprocessingml/2006/main" xmlns:w14="http://schemas.microsoft.com/office/word/2010/wordml" xmlns:w15="http://schemas.microsoft.com/office/word/2012/wordml" xmlns:wpg="http://schemas.microsoft.com/office/word/2010/wordprocessingGroup" xmlns:wpi="http://schemas.microsoft.com/office/word/2010/wordprocessingInk" xmlns:wne="http://schemas.microsoft.com/office/word/2006/wordml" xmlns:wps="http://schemas.microsoft.com/office/word/2010/wordprocessingShape" mc:Ignorable="w14 w15 wp14">
   <w:p>
     <w:pPr>
       <w:pStyle w:val="En-tte"/>
     </w:pPr>
-  </w:p>
-</w:hdr>
-</file>
-
-<file path=word/header3.xml><?xml version="1.0" encoding="utf-8"?>
-<w:hdr xmlns:wpc="http://schemas.microsoft.com/office/word/2010/wordprocessingCanvas" xmlns:mc="http://schemas.openxmlformats.org/markup-compatibility/2006" xmlns:o="urn:schemas-microsoft-com:office:office" xmlns:r="http://schemas.openxmlformats.org/officeDocument/2006/relationships" xmlns:m="http://schemas.openxmlformats.org/officeDocument/2006/math" xmlns:v="urn:schemas-microsoft-com:vml" xmlns:wp14="http://schemas.microsoft.com/office/word/2010/wordprocessingDrawing" xmlns:wp="http://schemas.openxmlformats.org/drawingml/2006/wordprocessingDrawing" xmlns:w10="urn:schemas-microsoft-com:office:word" xmlns:w="http://schemas.openxmlformats.org/wordprocessingml/2006/main" xmlns:w14="http://schemas.microsoft.com/office/word/2010/wordml" xmlns:w15="http://schemas.microsoft.com/office/word/2012/wordml" xmlns:wpg="http://schemas.microsoft.com/office/word/2010/wordprocessingGroup" xmlns:wpi="http://schemas.microsoft.com/office/word/2010/wordprocessingInk" xmlns:wne="http://schemas.microsoft.com/office/word/2006/wordml" xmlns:wps="http://schemas.microsoft.com/office/word/2010/wordprocessingShape" mc:Ignorable="w14 w15 wp14">
-  <w:p>
-    <w:pPr>
-      <w:pStyle w:val="En-tte"/>
-    </w:pPr>
+    <w:r>
+      <w:ptab w:relativeTo="margin" w:alignment="right" w:leader="none"/>
+    </w:r>
   </w:p>
 </w:hdr>
 </file>
@@ -4884,6 +10409,119 @@
 <file path=word/numbering.xml><?xml version="1.0" encoding="utf-8"?>
 <w:numbering xmlns:wpc="http://schemas.microsoft.com/office/word/2010/wordprocessingCanvas" xmlns:mc="http://schemas.openxmlformats.org/markup-compatibility/2006" xmlns:o="urn:schemas-microsoft-com:office:office" xmlns:r="http://schemas.openxmlformats.org/officeDocument/2006/relationships" xmlns:m="http://schemas.openxmlformats.org/officeDocument/2006/math" xmlns:v="urn:schemas-microsoft-com:vml" xmlns:wp14="http://schemas.microsoft.com/office/word/2010/wordprocessingDrawing" xmlns:wp="http://schemas.openxmlformats.org/drawingml/2006/wordprocessingDrawing" xmlns:w10="urn:schemas-microsoft-com:office:word" xmlns:w="http://schemas.openxmlformats.org/wordprocessingml/2006/main" xmlns:w14="http://schemas.microsoft.com/office/word/2010/wordml" xmlns:w15="http://schemas.microsoft.com/office/word/2012/wordml" xmlns:wpg="http://schemas.microsoft.com/office/word/2010/wordprocessingGroup" xmlns:wpi="http://schemas.microsoft.com/office/word/2010/wordprocessingInk" xmlns:wne="http://schemas.microsoft.com/office/word/2006/wordml" xmlns:wps="http://schemas.microsoft.com/office/word/2010/wordprocessingShape" mc:Ignorable="w14 w15 wp14">
   <w:abstractNum w:abstractNumId="0">
+    <w:nsid w:val="27CC024F"/>
+    <w:multiLevelType w:val="multilevel"/>
+    <w:tmpl w:val="8E96906A"/>
+    <w:lvl w:ilvl="0">
+      <w:start w:val="1"/>
+      <w:numFmt w:val="decimal"/>
+      <w:lvlText w:val="%1."/>
+      <w:lvlJc w:val="left"/>
+      <w:pPr>
+        <w:ind w:left="510" w:hanging="510"/>
+      </w:pPr>
+      <w:rPr>
+        <w:rFonts w:hint="default"/>
+      </w:rPr>
+    </w:lvl>
+    <w:lvl w:ilvl="1">
+      <w:start w:val="1"/>
+      <w:numFmt w:val="decimal"/>
+      <w:lvlText w:val="%1.%2)"/>
+      <w:lvlJc w:val="left"/>
+      <w:pPr>
+        <w:ind w:left="1440" w:hanging="720"/>
+      </w:pPr>
+      <w:rPr>
+        <w:rFonts w:hint="default"/>
+      </w:rPr>
+    </w:lvl>
+    <w:lvl w:ilvl="2">
+      <w:start w:val="1"/>
+      <w:numFmt w:val="decimal"/>
+      <w:lvlText w:val="%1.%2)%3."/>
+      <w:lvlJc w:val="left"/>
+      <w:pPr>
+        <w:ind w:left="2520" w:hanging="1080"/>
+      </w:pPr>
+      <w:rPr>
+        <w:rFonts w:hint="default"/>
+      </w:rPr>
+    </w:lvl>
+    <w:lvl w:ilvl="3">
+      <w:start w:val="1"/>
+      <w:numFmt w:val="decimal"/>
+      <w:lvlText w:val="%1.%2)%3.%4."/>
+      <w:lvlJc w:val="left"/>
+      <w:pPr>
+        <w:ind w:left="3240" w:hanging="1080"/>
+      </w:pPr>
+      <w:rPr>
+        <w:rFonts w:hint="default"/>
+      </w:rPr>
+    </w:lvl>
+    <w:lvl w:ilvl="4">
+      <w:start w:val="1"/>
+      <w:numFmt w:val="decimal"/>
+      <w:lvlText w:val="%1.%2)%3.%4.%5."/>
+      <w:lvlJc w:val="left"/>
+      <w:pPr>
+        <w:ind w:left="4320" w:hanging="1440"/>
+      </w:pPr>
+      <w:rPr>
+        <w:rFonts w:hint="default"/>
+      </w:rPr>
+    </w:lvl>
+    <w:lvl w:ilvl="5">
+      <w:start w:val="1"/>
+      <w:numFmt w:val="decimal"/>
+      <w:lvlText w:val="%1.%2)%3.%4.%5.%6."/>
+      <w:lvlJc w:val="left"/>
+      <w:pPr>
+        <w:ind w:left="5400" w:hanging="1800"/>
+      </w:pPr>
+      <w:rPr>
+        <w:rFonts w:hint="default"/>
+      </w:rPr>
+    </w:lvl>
+    <w:lvl w:ilvl="6">
+      <w:start w:val="1"/>
+      <w:numFmt w:val="decimal"/>
+      <w:lvlText w:val="%1.%2)%3.%4.%5.%6.%7."/>
+      <w:lvlJc w:val="left"/>
+      <w:pPr>
+        <w:ind w:left="6120" w:hanging="1800"/>
+      </w:pPr>
+      <w:rPr>
+        <w:rFonts w:hint="default"/>
+      </w:rPr>
+    </w:lvl>
+    <w:lvl w:ilvl="7">
+      <w:start w:val="1"/>
+      <w:numFmt w:val="decimal"/>
+      <w:lvlText w:val="%1.%2)%3.%4.%5.%6.%7.%8."/>
+      <w:lvlJc w:val="left"/>
+      <w:pPr>
+        <w:ind w:left="7200" w:hanging="2160"/>
+      </w:pPr>
+      <w:rPr>
+        <w:rFonts w:hint="default"/>
+      </w:rPr>
+    </w:lvl>
+    <w:lvl w:ilvl="8">
+      <w:start w:val="1"/>
+      <w:numFmt w:val="decimal"/>
+      <w:lvlText w:val="%1.%2)%3.%4.%5.%6.%7.%8.%9."/>
+      <w:lvlJc w:val="left"/>
+      <w:pPr>
+        <w:ind w:left="8280" w:hanging="2520"/>
+      </w:pPr>
+      <w:rPr>
+        <w:rFonts w:hint="default"/>
+      </w:rPr>
+    </w:lvl>
+  </w:abstractNum>
+  <w:abstractNum w:abstractNumId="1">
     <w:nsid w:val="547A048C"/>
     <w:multiLevelType w:val="multilevel"/>
     <w:tmpl w:val="040C001F"/>
@@ -4969,7 +10607,135 @@
       </w:pPr>
     </w:lvl>
   </w:abstractNum>
+  <w:abstractNum w:abstractNumId="2">
+    <w:nsid w:val="6E503C12"/>
+    <w:multiLevelType w:val="multilevel"/>
+    <w:tmpl w:val="C5E0A57A"/>
+    <w:lvl w:ilvl="0">
+      <w:start w:val="1"/>
+      <w:numFmt w:val="decimal"/>
+      <w:lvlText w:val="%1."/>
+      <w:lvlJc w:val="left"/>
+      <w:pPr>
+        <w:ind w:left="720" w:hanging="360"/>
+      </w:pPr>
+      <w:rPr>
+        <w:rFonts w:hint="default"/>
+      </w:rPr>
+    </w:lvl>
+    <w:lvl w:ilvl="1">
+      <w:start w:val="1"/>
+      <w:numFmt w:val="decimal"/>
+      <w:isLgl/>
+      <w:lvlText w:val="%1.%2."/>
+      <w:lvlJc w:val="left"/>
+      <w:pPr>
+        <w:ind w:left="1080" w:hanging="720"/>
+      </w:pPr>
+      <w:rPr>
+        <w:rFonts w:hint="default"/>
+        <w:b w:val="0"/>
+      </w:rPr>
+    </w:lvl>
+    <w:lvl w:ilvl="2">
+      <w:start w:val="1"/>
+      <w:numFmt w:val="decimal"/>
+      <w:isLgl/>
+      <w:lvlText w:val="%1.%2.%3."/>
+      <w:lvlJc w:val="left"/>
+      <w:pPr>
+        <w:ind w:left="1440" w:hanging="1080"/>
+      </w:pPr>
+      <w:rPr>
+        <w:rFonts w:hint="default"/>
+      </w:rPr>
+    </w:lvl>
+    <w:lvl w:ilvl="3">
+      <w:start w:val="1"/>
+      <w:numFmt w:val="decimal"/>
+      <w:isLgl/>
+      <w:lvlText w:val="%1.%2.%3.%4."/>
+      <w:lvlJc w:val="left"/>
+      <w:pPr>
+        <w:ind w:left="1800" w:hanging="1440"/>
+      </w:pPr>
+      <w:rPr>
+        <w:rFonts w:hint="default"/>
+      </w:rPr>
+    </w:lvl>
+    <w:lvl w:ilvl="4">
+      <w:start w:val="1"/>
+      <w:numFmt w:val="decimal"/>
+      <w:isLgl/>
+      <w:lvlText w:val="%1.%2.%3.%4.%5."/>
+      <w:lvlJc w:val="left"/>
+      <w:pPr>
+        <w:ind w:left="2160" w:hanging="1800"/>
+      </w:pPr>
+      <w:rPr>
+        <w:rFonts w:hint="default"/>
+      </w:rPr>
+    </w:lvl>
+    <w:lvl w:ilvl="5">
+      <w:start w:val="1"/>
+      <w:numFmt w:val="decimal"/>
+      <w:isLgl/>
+      <w:lvlText w:val="%1.%2.%3.%4.%5.%6."/>
+      <w:lvlJc w:val="left"/>
+      <w:pPr>
+        <w:ind w:left="2160" w:hanging="1800"/>
+      </w:pPr>
+      <w:rPr>
+        <w:rFonts w:hint="default"/>
+      </w:rPr>
+    </w:lvl>
+    <w:lvl w:ilvl="6">
+      <w:start w:val="1"/>
+      <w:numFmt w:val="decimal"/>
+      <w:isLgl/>
+      <w:lvlText w:val="%1.%2.%3.%4.%5.%6.%7."/>
+      <w:lvlJc w:val="left"/>
+      <w:pPr>
+        <w:ind w:left="2520" w:hanging="2160"/>
+      </w:pPr>
+      <w:rPr>
+        <w:rFonts w:hint="default"/>
+      </w:rPr>
+    </w:lvl>
+    <w:lvl w:ilvl="7">
+      <w:start w:val="1"/>
+      <w:numFmt w:val="decimal"/>
+      <w:isLgl/>
+      <w:lvlText w:val="%1.%2.%3.%4.%5.%6.%7.%8."/>
+      <w:lvlJc w:val="left"/>
+      <w:pPr>
+        <w:ind w:left="2880" w:hanging="2520"/>
+      </w:pPr>
+      <w:rPr>
+        <w:rFonts w:hint="default"/>
+      </w:rPr>
+    </w:lvl>
+    <w:lvl w:ilvl="8">
+      <w:start w:val="1"/>
+      <w:numFmt w:val="decimal"/>
+      <w:isLgl/>
+      <w:lvlText w:val="%1.%2.%3.%4.%5.%6.%7.%8.%9."/>
+      <w:lvlJc w:val="left"/>
+      <w:pPr>
+        <w:ind w:left="3240" w:hanging="2880"/>
+      </w:pPr>
+      <w:rPr>
+        <w:rFonts w:hint="default"/>
+      </w:rPr>
+    </w:lvl>
+  </w:abstractNum>
   <w:num w:numId="1">
+    <w:abstractNumId w:val="1"/>
+  </w:num>
+  <w:num w:numId="2">
+    <w:abstractNumId w:val="2"/>
+  </w:num>
+  <w:num w:numId="3">
     <w:abstractNumId w:val="0"/>
   </w:num>
 </w:numbering>
@@ -5485,7 +11251,557 @@
       <w:contextualSpacing/>
     </w:pPr>
   </w:style>
+  <w:style w:type="table" w:styleId="Grilledutableau">
+    <w:name w:val="Table Grid"/>
+    <w:basedOn w:val="TableauNormal"/>
+    <w:uiPriority w:val="59"/>
+    <w:rsid w:val="00900C79"/>
+    <w:tblPr>
+      <w:tblBorders>
+        <w:top w:val="single" w:sz="4" w:space="0" w:color="auto"/>
+        <w:left w:val="single" w:sz="4" w:space="0" w:color="auto"/>
+        <w:bottom w:val="single" w:sz="4" w:space="0" w:color="auto"/>
+        <w:right w:val="single" w:sz="4" w:space="0" w:color="auto"/>
+        <w:insideH w:val="single" w:sz="4" w:space="0" w:color="auto"/>
+        <w:insideV w:val="single" w:sz="4" w:space="0" w:color="auto"/>
+      </w:tblBorders>
+    </w:tblPr>
+  </w:style>
 </w:styles>
+</file>
+
+<file path=word/glossary/document.xml><?xml version="1.0" encoding="utf-8"?>
+<w:glossaryDocument xmlns:wpc="http://schemas.microsoft.com/office/word/2010/wordprocessingCanvas" xmlns:mc="http://schemas.openxmlformats.org/markup-compatibility/2006" xmlns:o="urn:schemas-microsoft-com:office:office" xmlns:r="http://schemas.openxmlformats.org/officeDocument/2006/relationships" xmlns:m="http://schemas.openxmlformats.org/officeDocument/2006/math" xmlns:v="urn:schemas-microsoft-com:vml" xmlns:wp14="http://schemas.microsoft.com/office/word/2010/wordprocessingDrawing" xmlns:wp="http://schemas.openxmlformats.org/drawingml/2006/wordprocessingDrawing" xmlns:w10="urn:schemas-microsoft-com:office:word" xmlns:w="http://schemas.openxmlformats.org/wordprocessingml/2006/main" xmlns:w14="http://schemas.microsoft.com/office/word/2010/wordml" xmlns:w15="http://schemas.microsoft.com/office/word/2012/wordml" xmlns:wpg="http://schemas.microsoft.com/office/word/2010/wordprocessingGroup" xmlns:wpi="http://schemas.microsoft.com/office/word/2010/wordprocessingInk" xmlns:wne="http://schemas.microsoft.com/office/word/2006/wordml" xmlns:wps="http://schemas.microsoft.com/office/word/2010/wordprocessingShape" mc:Ignorable="w14 w15 wp14"/>
+</file>
+
+<file path=word/glossary/fontTable.xml><?xml version="1.0" encoding="utf-8"?>
+<w:fonts xmlns:mc="http://schemas.openxmlformats.org/markup-compatibility/2006" xmlns:r="http://schemas.openxmlformats.org/officeDocument/2006/relationships" xmlns:w="http://schemas.openxmlformats.org/wordprocessingml/2006/main" xmlns:w14="http://schemas.microsoft.com/office/word/2010/wordml" xmlns:w15="http://schemas.microsoft.com/office/word/2012/wordml" mc:Ignorable="w14 w15">
+  <w:font w:name="Times New Roman">
+    <w:panose1 w:val="02020603050405020304"/>
+    <w:charset w:val="00"/>
+    <w:family w:val="roman"/>
+    <w:pitch w:val="variable"/>
+    <w:sig w:usb0="E0002EFF" w:usb1="C0007843" w:usb2="00000009" w:usb3="00000000" w:csb0="000001FF" w:csb1="00000000"/>
+  </w:font>
+  <w:font w:name="Cambria">
+    <w:panose1 w:val="02040503050406030204"/>
+    <w:charset w:val="00"/>
+    <w:family w:val="roman"/>
+    <w:pitch w:val="variable"/>
+    <w:sig w:usb0="E00002FF" w:usb1="400004FF" w:usb2="00000000" w:usb3="00000000" w:csb0="0000019F" w:csb1="00000000"/>
+  </w:font>
+  <w:font w:name="MS Mincho">
+    <w:altName w:val="ＭＳ 明朝"/>
+    <w:panose1 w:val="02020609040205080304"/>
+    <w:charset w:val="80"/>
+    <w:family w:val="modern"/>
+    <w:pitch w:val="fixed"/>
+    <w:sig w:usb0="E00002FF" w:usb1="6AC7FDFB" w:usb2="08000012" w:usb3="00000000" w:csb0="0002009F" w:csb1="00000000"/>
+  </w:font>
+  <w:font w:name="Lucida Grande">
+    <w:charset w:val="00"/>
+    <w:family w:val="auto"/>
+    <w:pitch w:val="variable"/>
+    <w:sig w:usb0="00000003" w:usb1="00000000" w:usb2="00000000" w:usb3="00000000" w:csb0="00000001" w:csb1="00000000"/>
+  </w:font>
+  <w:font w:name="Calibri">
+    <w:panose1 w:val="020F0502020204030204"/>
+    <w:charset w:val="00"/>
+    <w:family w:val="swiss"/>
+    <w:pitch w:val="variable"/>
+    <w:sig w:usb0="E00002FF" w:usb1="4000ACFF" w:usb2="00000001" w:usb3="00000000" w:csb0="0000019F" w:csb1="00000000"/>
+  </w:font>
+  <w:font w:name="MS Gothic">
+    <w:altName w:val="ＭＳ ゴシック"/>
+    <w:panose1 w:val="020B0609070205080204"/>
+    <w:charset w:val="80"/>
+    <w:family w:val="modern"/>
+    <w:pitch w:val="fixed"/>
+    <w:sig w:usb0="E00002FF" w:usb1="6AC7FDFB" w:usb2="08000012" w:usb3="00000000" w:csb0="0002009F" w:csb1="00000000"/>
+  </w:font>
+  <w:font w:name="Calibri Light">
+    <w:panose1 w:val="020F0302020204030204"/>
+    <w:charset w:val="00"/>
+    <w:family w:val="swiss"/>
+    <w:pitch w:val="variable"/>
+    <w:sig w:usb0="A00002EF" w:usb1="4000207B" w:usb2="00000000" w:usb3="00000000" w:csb0="0000019F" w:csb1="00000000"/>
+  </w:font>
+</w:fonts>
+</file>
+
+<file path=word/glossary/settings.xml><?xml version="1.0" encoding="utf-8"?>
+<w:settings xmlns:mc="http://schemas.openxmlformats.org/markup-compatibility/2006" xmlns:o="urn:schemas-microsoft-com:office:office" xmlns:r="http://schemas.openxmlformats.org/officeDocument/2006/relationships" xmlns:m="http://schemas.openxmlformats.org/officeDocument/2006/math" xmlns:v="urn:schemas-microsoft-com:vml" xmlns:w10="urn:schemas-microsoft-com:office:word" xmlns:w="http://schemas.openxmlformats.org/wordprocessingml/2006/main" xmlns:w14="http://schemas.microsoft.com/office/word/2010/wordml" xmlns:w15="http://schemas.microsoft.com/office/word/2012/wordml" xmlns:sl="http://schemas.openxmlformats.org/schemaLibrary/2006/main" mc:Ignorable="w14 w15">
+  <w:view w:val="normal"/>
+  <w:defaultTabStop w:val="708"/>
+  <w:hyphenationZone w:val="425"/>
+  <w:characterSpacingControl w:val="doNotCompress"/>
+  <w:compat>
+    <w:useFELayout/>
+    <w:compatSetting w:name="compatibilityMode" w:uri="http://schemas.microsoft.com/office/word" w:val="15"/>
+    <w:compatSetting w:name="overrideTableStyleFontSizeAndJustification" w:uri="http://schemas.microsoft.com/office/word" w:val="1"/>
+    <w:compatSetting w:name="enableOpenTypeFeatures" w:uri="http://schemas.microsoft.com/office/word" w:val="1"/>
+    <w:compatSetting w:name="doNotFlipMirrorIndents" w:uri="http://schemas.microsoft.com/office/word" w:val="1"/>
+    <w:compatSetting w:name="differentiateMultirowTableHeaders" w:uri="http://schemas.microsoft.com/office/word" w:val="1"/>
+  </w:compat>
+  <w:rsids>
+    <w:rsidRoot w:val="004E0E0B"/>
+    <w:rsid w:val="00120B54"/>
+    <w:rsid w:val="004E0E0B"/>
+  </w:rsids>
+  <m:mathPr>
+    <m:mathFont m:val="Cambria Math"/>
+    <m:brkBin m:val="before"/>
+    <m:brkBinSub m:val="--"/>
+    <m:smallFrac m:val="0"/>
+    <m:dispDef/>
+    <m:lMargin m:val="0"/>
+    <m:rMargin m:val="0"/>
+    <m:defJc m:val="centerGroup"/>
+    <m:wrapIndent m:val="1440"/>
+    <m:intLim m:val="subSup"/>
+    <m:naryLim m:val="undOvr"/>
+  </m:mathPr>
+  <w:themeFontLang w:val="fr-FR"/>
+  <w:clrSchemeMapping w:bg1="light1" w:t1="dark1" w:bg2="light2" w:t2="dark2" w:accent1="accent1" w:accent2="accent2" w:accent3="accent3" w:accent4="accent4" w:accent5="accent5" w:accent6="accent6" w:hyperlink="hyperlink" w:followedHyperlink="followedHyperlink"/>
+  <w:decimalSymbol w:val=","/>
+  <w:listSeparator w:val=";"/>
+  <w15:chartTrackingRefBased/>
+</w:settings>
+</file>
+
+<file path=word/glossary/styles.xml><?xml version="1.0" encoding="utf-8"?>
+<w:styles xmlns:mc="http://schemas.openxmlformats.org/markup-compatibility/2006" xmlns:r="http://schemas.openxmlformats.org/officeDocument/2006/relationships" xmlns:w="http://schemas.openxmlformats.org/wordprocessingml/2006/main" xmlns:w14="http://schemas.microsoft.com/office/word/2010/wordml" xmlns:w15="http://schemas.microsoft.com/office/word/2012/wordml" mc:Ignorable="w14 w15">
+  <w:docDefaults>
+    <w:rPrDefault>
+      <w:rPr>
+        <w:rFonts w:asciiTheme="minorHAnsi" w:eastAsiaTheme="minorEastAsia" w:hAnsiTheme="minorHAnsi" w:cstheme="minorBidi"/>
+        <w:sz w:val="22"/>
+        <w:szCs w:val="22"/>
+        <w:lang w:val="fr-FR" w:eastAsia="fr-FR" w:bidi="ar-SA"/>
+      </w:rPr>
+    </w:rPrDefault>
+    <w:pPrDefault>
+      <w:pPr>
+        <w:spacing w:after="160" w:line="259" w:lineRule="auto"/>
+      </w:pPr>
+    </w:pPrDefault>
+  </w:docDefaults>
+  <w:latentStyles w:defLockedState="0" w:defUIPriority="99" w:defSemiHidden="0" w:defUnhideWhenUsed="0" w:defQFormat="0" w:count="371">
+    <w:lsdException w:name="Normal" w:uiPriority="0" w:qFormat="1"/>
+    <w:lsdException w:name="heading 1" w:uiPriority="9" w:qFormat="1"/>
+    <w:lsdException w:name="heading 2" w:semiHidden="1" w:uiPriority="9" w:unhideWhenUsed="1" w:qFormat="1"/>
+    <w:lsdException w:name="heading 3" w:semiHidden="1" w:uiPriority="9" w:unhideWhenUsed="1" w:qFormat="1"/>
+    <w:lsdException w:name="heading 4" w:semiHidden="1" w:uiPriority="9" w:unhideWhenUsed="1" w:qFormat="1"/>
+    <w:lsdException w:name="heading 5" w:semiHidden="1" w:uiPriority="9" w:unhideWhenUsed="1" w:qFormat="1"/>
+    <w:lsdException w:name="heading 6" w:semiHidden="1" w:uiPriority="9" w:unhideWhenUsed="1" w:qFormat="1"/>
+    <w:lsdException w:name="heading 7" w:semiHidden="1" w:uiPriority="9" w:unhideWhenUsed="1" w:qFormat="1"/>
+    <w:lsdException w:name="heading 8" w:semiHidden="1" w:uiPriority="9" w:unhideWhenUsed="1" w:qFormat="1"/>
+    <w:lsdException w:name="heading 9" w:semiHidden="1" w:uiPriority="9" w:unhideWhenUsed="1" w:qFormat="1"/>
+    <w:lsdException w:name="index 1" w:semiHidden="1" w:unhideWhenUsed="1"/>
+    <w:lsdException w:name="index 2" w:semiHidden="1" w:unhideWhenUsed="1"/>
+    <w:lsdException w:name="index 3" w:semiHidden="1" w:unhideWhenUsed="1"/>
+    <w:lsdException w:name="index 4" w:semiHidden="1" w:unhideWhenUsed="1"/>
+    <w:lsdException w:name="index 5" w:semiHidden="1" w:unhideWhenUsed="1"/>
+    <w:lsdException w:name="index 6" w:semiHidden="1" w:unhideWhenUsed="1"/>
+    <w:lsdException w:name="index 7" w:semiHidden="1" w:unhideWhenUsed="1"/>
+    <w:lsdException w:name="index 8" w:semiHidden="1" w:unhideWhenUsed="1"/>
+    <w:lsdException w:name="index 9" w:semiHidden="1" w:unhideWhenUsed="1"/>
+    <w:lsdException w:name="toc 1" w:semiHidden="1" w:uiPriority="39" w:unhideWhenUsed="1"/>
+    <w:lsdException w:name="toc 2" w:semiHidden="1" w:uiPriority="39" w:unhideWhenUsed="1"/>
+    <w:lsdException w:name="toc 3" w:semiHidden="1" w:uiPriority="39" w:unhideWhenUsed="1"/>
+    <w:lsdException w:name="toc 4" w:semiHidden="1" w:uiPriority="39" w:unhideWhenUsed="1"/>
+    <w:lsdException w:name="toc 5" w:semiHidden="1" w:uiPriority="39" w:unhideWhenUsed="1"/>
+    <w:lsdException w:name="toc 6" w:semiHidden="1" w:uiPriority="39" w:unhideWhenUsed="1"/>
+    <w:lsdException w:name="toc 7" w:semiHidden="1" w:uiPriority="39" w:unhideWhenUsed="1"/>
+    <w:lsdException w:name="toc 8" w:semiHidden="1" w:uiPriority="39" w:unhideWhenUsed="1"/>
+    <w:lsdException w:name="toc 9" w:semiHidden="1" w:uiPriority="39" w:unhideWhenUsed="1"/>
+    <w:lsdException w:name="Normal Indent" w:semiHidden="1" w:unhideWhenUsed="1"/>
+    <w:lsdException w:name="footnote text" w:semiHidden="1" w:unhideWhenUsed="1"/>
+    <w:lsdException w:name="annotation text" w:semiHidden="1" w:unhideWhenUsed="1"/>
+    <w:lsdException w:name="header" w:semiHidden="1" w:unhideWhenUsed="1"/>
+    <w:lsdException w:name="footer" w:semiHidden="1" w:unhideWhenUsed="1"/>
+    <w:lsdException w:name="index heading" w:semiHidden="1" w:unhideWhenUsed="1"/>
+    <w:lsdException w:name="caption" w:semiHidden="1" w:uiPriority="35" w:unhideWhenUsed="1" w:qFormat="1"/>
+    <w:lsdException w:name="table of figures" w:semiHidden="1" w:unhideWhenUsed="1"/>
+    <w:lsdException w:name="envelope address" w:semiHidden="1" w:unhideWhenUsed="1"/>
+    <w:lsdException w:name="envelope return" w:semiHidden="1" w:unhideWhenUsed="1"/>
+    <w:lsdException w:name="footnote reference" w:semiHidden="1" w:unhideWhenUsed="1"/>
+    <w:lsdException w:name="annotation reference" w:semiHidden="1" w:unhideWhenUsed="1"/>
+    <w:lsdException w:name="line number" w:semiHidden="1" w:unhideWhenUsed="1"/>
+    <w:lsdException w:name="page number" w:semiHidden="1" w:unhideWhenUsed="1"/>
+    <w:lsdException w:name="endnote reference" w:semiHidden="1" w:unhideWhenUsed="1"/>
+    <w:lsdException w:name="endnote text" w:semiHidden="1" w:unhideWhenUsed="1"/>
+    <w:lsdException w:name="table of authorities" w:semiHidden="1" w:unhideWhenUsed="1"/>
+    <w:lsdException w:name="macro" w:semiHidden="1" w:unhideWhenUsed="1"/>
+    <w:lsdException w:name="toa heading" w:semiHidden="1" w:unhideWhenUsed="1"/>
+    <w:lsdException w:name="List" w:semiHidden="1" w:unhideWhenUsed="1"/>
+    <w:lsdException w:name="List Bullet" w:semiHidden="1" w:unhideWhenUsed="1"/>
+    <w:lsdException w:name="List Number" w:semiHidden="1" w:unhideWhenUsed="1"/>
+    <w:lsdException w:name="List 2" w:semiHidden="1" w:unhideWhenUsed="1"/>
+    <w:lsdException w:name="List 3" w:semiHidden="1" w:unhideWhenUsed="1"/>
+    <w:lsdException w:name="List 4" w:semiHidden="1" w:unhideWhenUsed="1"/>
+    <w:lsdException w:name="List 5" w:semiHidden="1" w:unhideWhenUsed="1"/>
+    <w:lsdException w:name="List Bullet 2" w:semiHidden="1" w:unhideWhenUsed="1"/>
+    <w:lsdException w:name="List Bullet 3" w:semiHidden="1" w:unhideWhenUsed="1"/>
+    <w:lsdException w:name="List Bullet 4" w:semiHidden="1" w:unhideWhenUsed="1"/>
+    <w:lsdException w:name="List Bullet 5" w:semiHidden="1" w:unhideWhenUsed="1"/>
+    <w:lsdException w:name="List Number 2" w:semiHidden="1" w:unhideWhenUsed="1"/>
+    <w:lsdException w:name="List Number 3" w:semiHidden="1" w:unhideWhenUsed="1"/>
+    <w:lsdException w:name="List Number 4" w:semiHidden="1" w:unhideWhenUsed="1"/>
+    <w:lsdException w:name="List Number 5" w:semiHidden="1" w:unhideWhenUsed="1"/>
+    <w:lsdException w:name="Title" w:uiPriority="10" w:qFormat="1"/>
+    <w:lsdException w:name="Closing" w:semiHidden="1" w:unhideWhenUsed="1"/>
+    <w:lsdException w:name="Signature" w:semiHidden="1" w:unhideWhenUsed="1"/>
+    <w:lsdException w:name="Default Paragraph Font" w:semiHidden="1" w:uiPriority="1" w:unhideWhenUsed="1"/>
+    <w:lsdException w:name="Body Text" w:semiHidden="1" w:unhideWhenUsed="1"/>
+    <w:lsdException w:name="Body Text Indent" w:semiHidden="1" w:unhideWhenUsed="1"/>
+    <w:lsdException w:name="List Continue" w:semiHidden="1" w:unhideWhenUsed="1"/>
+    <w:lsdException w:name="List Continue 2" w:semiHidden="1" w:unhideWhenUsed="1"/>
+    <w:lsdException w:name="List Continue 3" w:semiHidden="1" w:unhideWhenUsed="1"/>
+    <w:lsdException w:name="List Continue 4" w:semiHidden="1" w:unhideWhenUsed="1"/>
+    <w:lsdException w:name="List Continue 5" w:semiHidden="1" w:unhideWhenUsed="1"/>
+    <w:lsdException w:name="Message Header" w:semiHidden="1" w:unhideWhenUsed="1"/>
+    <w:lsdException w:name="Subtitle" w:uiPriority="11" w:qFormat="1"/>
+    <w:lsdException w:name="Salutation" w:semiHidden="1" w:unhideWhenUsed="1"/>
+    <w:lsdException w:name="Date" w:semiHidden="1" w:unhideWhenUsed="1"/>
+    <w:lsdException w:name="Body Text First Indent" w:semiHidden="1" w:unhideWhenUsed="1"/>
+    <w:lsdException w:name="Body Text First Indent 2" w:semiHidden="1" w:unhideWhenUsed="1"/>
+    <w:lsdException w:name="Note Heading" w:semiHidden="1" w:unhideWhenUsed="1"/>
+    <w:lsdException w:name="Body Text 2" w:semiHidden="1" w:unhideWhenUsed="1"/>
+    <w:lsdException w:name="Body Text 3" w:semiHidden="1" w:unhideWhenUsed="1"/>
+    <w:lsdException w:name="Body Text Indent 2" w:semiHidden="1" w:unhideWhenUsed="1"/>
+    <w:lsdException w:name="Body Text Indent 3" w:semiHidden="1" w:unhideWhenUsed="1"/>
+    <w:lsdException w:name="Block Text" w:semiHidden="1" w:unhideWhenUsed="1"/>
+    <w:lsdException w:name="Hyperlink" w:semiHidden="1" w:unhideWhenUsed="1"/>
+    <w:lsdException w:name="FollowedHyperlink" w:semiHidden="1" w:unhideWhenUsed="1"/>
+    <w:lsdException w:name="Strong" w:uiPriority="22" w:qFormat="1"/>
+    <w:lsdException w:name="Emphasis" w:uiPriority="20" w:qFormat="1"/>
+    <w:lsdException w:name="Document Map" w:semiHidden="1" w:unhideWhenUsed="1"/>
+    <w:lsdException w:name="Plain Text" w:semiHidden="1" w:unhideWhenUsed="1"/>
+    <w:lsdException w:name="E-mail Signature" w:semiHidden="1" w:unhideWhenUsed="1"/>
+    <w:lsdException w:name="HTML Top of Form" w:semiHidden="1" w:unhideWhenUsed="1"/>
+    <w:lsdException w:name="HTML Bottom of Form" w:semiHidden="1" w:unhideWhenUsed="1"/>
+    <w:lsdException w:name="Normal (Web)" w:semiHidden="1" w:unhideWhenUsed="1"/>
+    <w:lsdException w:name="HTML Acronym" w:semiHidden="1" w:unhideWhenUsed="1"/>
+    <w:lsdException w:name="HTML Address" w:semiHidden="1" w:unhideWhenUsed="1"/>
+    <w:lsdException w:name="HTML Cite" w:semiHidden="1" w:unhideWhenUsed="1"/>
+    <w:lsdException w:name="HTML Code" w:semiHidden="1" w:unhideWhenUsed="1"/>
+    <w:lsdException w:name="HTML Definition" w:semiHidden="1" w:unhideWhenUsed="1"/>
+    <w:lsdException w:name="HTML Keyboard" w:semiHidden="1" w:unhideWhenUsed="1"/>
+    <w:lsdException w:name="HTML Preformatted" w:semiHidden="1" w:unhideWhenUsed="1"/>
+    <w:lsdException w:name="HTML Sample" w:semiHidden="1" w:unhideWhenUsed="1"/>
+    <w:lsdException w:name="HTML Typewriter" w:semiHidden="1" w:unhideWhenUsed="1"/>
+    <w:lsdException w:name="HTML Variable" w:semiHidden="1" w:unhideWhenUsed="1"/>
+    <w:lsdException w:name="Normal Table" w:semiHidden="1" w:unhideWhenUsed="1"/>
+    <w:lsdException w:name="annotation subject" w:semiHidden="1" w:unhideWhenUsed="1"/>
+    <w:lsdException w:name="No List" w:semiHidden="1" w:unhideWhenUsed="1"/>
+    <w:lsdException w:name="Outline List 1" w:semiHidden="1" w:unhideWhenUsed="1"/>
+    <w:lsdException w:name="Outline List 2" w:semiHidden="1" w:unhideWhenUsed="1"/>
+    <w:lsdException w:name="Outline List 3" w:semiHidden="1" w:unhideWhenUsed="1"/>
+    <w:lsdException w:name="Table Simple 1" w:semiHidden="1" w:unhideWhenUsed="1"/>
+    <w:lsdException w:name="Table Simple 2" w:semiHidden="1" w:unhideWhenUsed="1"/>
+    <w:lsdException w:name="Table Simple 3" w:semiHidden="1" w:unhideWhenUsed="1"/>
+    <w:lsdException w:name="Table Classic 1" w:semiHidden="1" w:unhideWhenUsed="1"/>
+    <w:lsdException w:name="Table Classic 2" w:semiHidden="1" w:unhideWhenUsed="1"/>
+    <w:lsdException w:name="Table Classic 3" w:semiHidden="1" w:unhideWhenUsed="1"/>
+    <w:lsdException w:name="Table Classic 4" w:semiHidden="1" w:unhideWhenUsed="1"/>
+    <w:lsdException w:name="Table Colorful 1" w:semiHidden="1" w:unhideWhenUsed="1"/>
+    <w:lsdException w:name="Table Colorful 2" w:semiHidden="1" w:unhideWhenUsed="1"/>
+    <w:lsdException w:name="Table Colorful 3" w:semiHidden="1" w:unhideWhenUsed="1"/>
+    <w:lsdException w:name="Table Columns 1" w:semiHidden="1" w:unhideWhenUsed="1"/>
+    <w:lsdException w:name="Table Columns 2" w:semiHidden="1" w:unhideWhenUsed="1"/>
+    <w:lsdException w:name="Table Columns 3" w:semiHidden="1" w:unhideWhenUsed="1"/>
+    <w:lsdException w:name="Table Columns 4" w:semiHidden="1" w:unhideWhenUsed="1"/>
+    <w:lsdException w:name="Table Columns 5" w:semiHidden="1" w:unhideWhenUsed="1"/>
+    <w:lsdException w:name="Table Grid 1" w:semiHidden="1" w:unhideWhenUsed="1"/>
+    <w:lsdException w:name="Table Grid 2" w:semiHidden="1" w:unhideWhenUsed="1"/>
+    <w:lsdException w:name="Table Grid 3" w:semiHidden="1" w:unhideWhenUsed="1"/>
+    <w:lsdException w:name="Table Grid 4" w:semiHidden="1" w:unhideWhenUsed="1"/>
+    <w:lsdException w:name="Table Grid 5" w:semiHidden="1" w:unhideWhenUsed="1"/>
+    <w:lsdException w:name="Table Grid 6" w:semiHidden="1" w:unhideWhenUsed="1"/>
+    <w:lsdException w:name="Table Grid 7" w:semiHidden="1" w:unhideWhenUsed="1"/>
+    <w:lsdException w:name="Table Grid 8" w:semiHidden="1" w:unhideWhenUsed="1"/>
+    <w:lsdException w:name="Table List 1" w:semiHidden="1" w:unhideWhenUsed="1"/>
+    <w:lsdException w:name="Table List 2" w:semiHidden="1" w:unhideWhenUsed="1"/>
+    <w:lsdException w:name="Table List 3" w:semiHidden="1" w:unhideWhenUsed="1"/>
+    <w:lsdException w:name="Table List 4" w:semiHidden="1" w:unhideWhenUsed="1"/>
+    <w:lsdException w:name="Table List 5" w:semiHidden="1" w:unhideWhenUsed="1"/>
+    <w:lsdException w:name="Table List 6" w:semiHidden="1" w:unhideWhenUsed="1"/>
+    <w:lsdException w:name="Table List 7" w:semiHidden="1" w:unhideWhenUsed="1"/>
+    <w:lsdException w:name="Table List 8" w:semiHidden="1" w:unhideWhenUsed="1"/>
+    <w:lsdException w:name="Table 3D effects 1" w:semiHidden="1" w:unhideWhenUsed="1"/>
+    <w:lsdException w:name="Table 3D effects 2" w:semiHidden="1" w:unhideWhenUsed="1"/>
+    <w:lsdException w:name="Table 3D effects 3" w:semiHidden="1" w:unhideWhenUsed="1"/>
+    <w:lsdException w:name="Table Contemporary" w:semiHidden="1" w:unhideWhenUsed="1"/>
+    <w:lsdException w:name="Table Elegant" w:semiHidden="1" w:unhideWhenUsed="1"/>
+    <w:lsdException w:name="Table Professional" w:semiHidden="1" w:unhideWhenUsed="1"/>
+    <w:lsdException w:name="Table Subtle 1" w:semiHidden="1" w:unhideWhenUsed="1"/>
+    <w:lsdException w:name="Table Subtle 2" w:semiHidden="1" w:unhideWhenUsed="1"/>
+    <w:lsdException w:name="Table Web 1" w:semiHidden="1" w:unhideWhenUsed="1"/>
+    <w:lsdException w:name="Table Web 2" w:semiHidden="1" w:unhideWhenUsed="1"/>
+    <w:lsdException w:name="Table Web 3" w:semiHidden="1" w:unhideWhenUsed="1"/>
+    <w:lsdException w:name="Balloon Text" w:semiHidden="1" w:unhideWhenUsed="1"/>
+    <w:lsdException w:name="Table Grid" w:uiPriority="39"/>
+    <w:lsdException w:name="Table Theme" w:semiHidden="1" w:unhideWhenUsed="1"/>
+    <w:lsdException w:name="Placeholder Text" w:semiHidden="1"/>
+    <w:lsdException w:name="No Spacing" w:uiPriority="1" w:qFormat="1"/>
+    <w:lsdException w:name="Light Shading" w:uiPriority="60"/>
+    <w:lsdException w:name="Light List" w:uiPriority="61"/>
+    <w:lsdException w:name="Light Grid" w:uiPriority="62"/>
+    <w:lsdException w:name="Medium Shading 1" w:uiPriority="63"/>
+    <w:lsdException w:name="Medium Shading 2" w:uiPriority="64"/>
+    <w:lsdException w:name="Medium List 1" w:uiPriority="65"/>
+    <w:lsdException w:name="Medium List 2" w:uiPriority="66"/>
+    <w:lsdException w:name="Medium Grid 1" w:uiPriority="67"/>
+    <w:lsdException w:name="Medium Grid 2" w:uiPriority="68"/>
+    <w:lsdException w:name="Medium Grid 3" w:uiPriority="69"/>
+    <w:lsdException w:name="Dark List" w:uiPriority="70"/>
+    <w:lsdException w:name="Colorful Shading" w:uiPriority="71"/>
+    <w:lsdException w:name="Colorful List" w:uiPriority="72"/>
+    <w:lsdException w:name="Colorful Grid" w:uiPriority="73"/>
+    <w:lsdException w:name="Light Shading Accent 1" w:uiPriority="60"/>
+    <w:lsdException w:name="Light List Accent 1" w:uiPriority="61"/>
+    <w:lsdException w:name="Light Grid Accent 1" w:uiPriority="62"/>
+    <w:lsdException w:name="Medium Shading 1 Accent 1" w:uiPriority="63"/>
+    <w:lsdException w:name="Medium Shading 2 Accent 1" w:uiPriority="64"/>
+    <w:lsdException w:name="Medium List 1 Accent 1" w:uiPriority="65"/>
+    <w:lsdException w:name="Revision" w:semiHidden="1"/>
+    <w:lsdException w:name="List Paragraph" w:uiPriority="34" w:qFormat="1"/>
+    <w:lsdException w:name="Quote" w:uiPriority="29" w:qFormat="1"/>
+    <w:lsdException w:name="Intense Quote" w:uiPriority="30" w:qFormat="1"/>
+    <w:lsdException w:name="Medium List 2 Accent 1" w:uiPriority="66"/>
+    <w:lsdException w:name="Medium Grid 1 Accent 1" w:uiPriority="67"/>
+    <w:lsdException w:name="Medium Grid 2 Accent 1" w:uiPriority="68"/>
+    <w:lsdException w:name="Medium Grid 3 Accent 1" w:uiPriority="69"/>
+    <w:lsdException w:name="Dark List Accent 1" w:uiPriority="70"/>
+    <w:lsdException w:name="Colorful Shading Accent 1" w:uiPriority="71"/>
+    <w:lsdException w:name="Colorful List Accent 1" w:uiPriority="72"/>
+    <w:lsdException w:name="Colorful Grid Accent 1" w:uiPriority="73"/>
+    <w:lsdException w:name="Light Shading Accent 2" w:uiPriority="60"/>
+    <w:lsdException w:name="Light List Accent 2" w:uiPriority="61"/>
+    <w:lsdException w:name="Light Grid Accent 2" w:uiPriority="62"/>
+    <w:lsdException w:name="Medium Shading 1 Accent 2" w:uiPriority="63"/>
+    <w:lsdException w:name="Medium Shading 2 Accent 2" w:uiPriority="64"/>
+    <w:lsdException w:name="Medium List 1 Accent 2" w:uiPriority="65"/>
+    <w:lsdException w:name="Medium List 2 Accent 2" w:uiPriority="66"/>
+    <w:lsdException w:name="Medium Grid 1 Accent 2" w:uiPriority="67"/>
+    <w:lsdException w:name="Medium Grid 2 Accent 2" w:uiPriority="68"/>
+    <w:lsdException w:name="Medium Grid 3 Accent 2" w:uiPriority="69"/>
+    <w:lsdException w:name="Dark List Accent 2" w:uiPriority="70"/>
+    <w:lsdException w:name="Colorful Shading Accent 2" w:uiPriority="71"/>
+    <w:lsdException w:name="Colorful List Accent 2" w:uiPriority="72"/>
+    <w:lsdException w:name="Colorful Grid Accent 2" w:uiPriority="73"/>
+    <w:lsdException w:name="Light Shading Accent 3" w:uiPriority="60"/>
+    <w:lsdException w:name="Light List Accent 3" w:uiPriority="61"/>
+    <w:lsdException w:name="Light Grid Accent 3" w:uiPriority="62"/>
+    <w:lsdException w:name="Medium Shading 1 Accent 3" w:uiPriority="63"/>
+    <w:lsdException w:name="Medium Shading 2 Accent 3" w:uiPriority="64"/>
+    <w:lsdException w:name="Medium List 1 Accent 3" w:uiPriority="65"/>
+    <w:lsdException w:name="Medium List 2 Accent 3" w:uiPriority="66"/>
+    <w:lsdException w:name="Medium Grid 1 Accent 3" w:uiPriority="67"/>
+    <w:lsdException w:name="Medium Grid 2 Accent 3" w:uiPriority="68"/>
+    <w:lsdException w:name="Medium Grid 3 Accent 3" w:uiPriority="69"/>
+    <w:lsdException w:name="Dark List Accent 3" w:uiPriority="70"/>
+    <w:lsdException w:name="Colorful Shading Accent 3" w:uiPriority="71"/>
+    <w:lsdException w:name="Colorful List Accent 3" w:uiPriority="72"/>
+    <w:lsdException w:name="Colorful Grid Accent 3" w:uiPriority="73"/>
+    <w:lsdException w:name="Light Shading Accent 4" w:uiPriority="60"/>
+    <w:lsdException w:name="Light List Accent 4" w:uiPriority="61"/>
+    <w:lsdException w:name="Light Grid Accent 4" w:uiPriority="62"/>
+    <w:lsdException w:name="Medium Shading 1 Accent 4" w:uiPriority="63"/>
+    <w:lsdException w:name="Medium Shading 2 Accent 4" w:uiPriority="64"/>
+    <w:lsdException w:name="Medium List 1 Accent 4" w:uiPriority="65"/>
+    <w:lsdException w:name="Medium List 2 Accent 4" w:uiPriority="66"/>
+    <w:lsdException w:name="Medium Grid 1 Accent 4" w:uiPriority="67"/>
+    <w:lsdException w:name="Medium Grid 2 Accent 4" w:uiPriority="68"/>
+    <w:lsdException w:name="Medium Grid 3 Accent 4" w:uiPriority="69"/>
+    <w:lsdException w:name="Dark List Accent 4" w:uiPriority="70"/>
+    <w:lsdException w:name="Colorful Shading Accent 4" w:uiPriority="71"/>
+    <w:lsdException w:name="Colorful List Accent 4" w:uiPriority="72"/>
+    <w:lsdException w:name="Colorful Grid Accent 4" w:uiPriority="73"/>
+    <w:lsdException w:name="Light Shading Accent 5" w:uiPriority="60"/>
+    <w:lsdException w:name="Light List Accent 5" w:uiPriority="61"/>
+    <w:lsdException w:name="Light Grid Accent 5" w:uiPriority="62"/>
+    <w:lsdException w:name="Medium Shading 1 Accent 5" w:uiPriority="63"/>
+    <w:lsdException w:name="Medium Shading 2 Accent 5" w:uiPriority="64"/>
+    <w:lsdException w:name="Medium List 1 Accent 5" w:uiPriority="65"/>
+    <w:lsdException w:name="Medium List 2 Accent 5" w:uiPriority="66"/>
+    <w:lsdException w:name="Medium Grid 1 Accent 5" w:uiPriority="67"/>
+    <w:lsdException w:name="Medium Grid 2 Accent 5" w:uiPriority="68"/>
+    <w:lsdException w:name="Medium Grid 3 Accent 5" w:uiPriority="69"/>
+    <w:lsdException w:name="Dark List Accent 5" w:uiPriority="70"/>
+    <w:lsdException w:name="Colorful Shading Accent 5" w:uiPriority="71"/>
+    <w:lsdException w:name="Colorful List Accent 5" w:uiPriority="72"/>
+    <w:lsdException w:name="Colorful Grid Accent 5" w:uiPriority="73"/>
+    <w:lsdException w:name="Light Shading Accent 6" w:uiPriority="60"/>
+    <w:lsdException w:name="Light List Accent 6" w:uiPriority="61"/>
+    <w:lsdException w:name="Light Grid Accent 6" w:uiPriority="62"/>
+    <w:lsdException w:name="Medium Shading 1 Accent 6" w:uiPriority="63"/>
+    <w:lsdException w:name="Medium Shading 2 Accent 6" w:uiPriority="64"/>
+    <w:lsdException w:name="Medium List 1 Accent 6" w:uiPriority="65"/>
+    <w:lsdException w:name="Medium List 2 Accent 6" w:uiPriority="66"/>
+    <w:lsdException w:name="Medium Grid 1 Accent 6" w:uiPriority="67"/>
+    <w:lsdException w:name="Medium Grid 2 Accent 6" w:uiPriority="68"/>
+    <w:lsdException w:name="Medium Grid 3 Accent 6" w:uiPriority="69"/>
+    <w:lsdException w:name="Dark List Accent 6" w:uiPriority="70"/>
+    <w:lsdException w:name="Colorful Shading Accent 6" w:uiPriority="71"/>
+    <w:lsdException w:name="Colorful List Accent 6" w:uiPriority="72"/>
+    <w:lsdException w:name="Colorful Grid Accent 6" w:uiPriority="73"/>
+    <w:lsdException w:name="Subtle Emphasis" w:uiPriority="19" w:qFormat="1"/>
+    <w:lsdException w:name="Intense Emphasis" w:uiPriority="21" w:qFormat="1"/>
+    <w:lsdException w:name="Subtle Reference" w:uiPriority="31" w:qFormat="1"/>
+    <w:lsdException w:name="Intense Reference" w:uiPriority="32" w:qFormat="1"/>
+    <w:lsdException w:name="Book Title" w:uiPriority="33" w:qFormat="1"/>
+    <w:lsdException w:name="Bibliography" w:semiHidden="1" w:uiPriority="37" w:unhideWhenUsed="1"/>
+    <w:lsdException w:name="TOC Heading" w:semiHidden="1" w:uiPriority="39" w:unhideWhenUsed="1" w:qFormat="1"/>
+    <w:lsdException w:name="Plain Table 1" w:uiPriority="41"/>
+    <w:lsdException w:name="Plain Table 2" w:uiPriority="42"/>
+    <w:lsdException w:name="Plain Table 3" w:uiPriority="43"/>
+    <w:lsdException w:name="Plain Table 4" w:uiPriority="44"/>
+    <w:lsdException w:name="Plain Table 5" w:uiPriority="45"/>
+    <w:lsdException w:name="Grid Table Light" w:uiPriority="40"/>
+    <w:lsdException w:name="Grid Table 1 Light" w:uiPriority="46"/>
+    <w:lsdException w:name="Grid Table 2" w:uiPriority="47"/>
+    <w:lsdException w:name="Grid Table 3" w:uiPriority="48"/>
+    <w:lsdException w:name="Grid Table 4" w:uiPriority="49"/>
+    <w:lsdException w:name="Grid Table 5 Dark" w:uiPriority="50"/>
+    <w:lsdException w:name="Grid Table 6 Colorful" w:uiPriority="51"/>
+    <w:lsdException w:name="Grid Table 7 Colorful" w:uiPriority="52"/>
+    <w:lsdException w:name="Grid Table 1 Light Accent 1" w:uiPriority="46"/>
+    <w:lsdException w:name="Grid Table 2 Accent 1" w:uiPriority="47"/>
+    <w:lsdException w:name="Grid Table 3 Accent 1" w:uiPriority="48"/>
+    <w:lsdException w:name="Grid Table 4 Accent 1" w:uiPriority="49"/>
+    <w:lsdException w:name="Grid Table 5 Dark Accent 1" w:uiPriority="50"/>
+    <w:lsdException w:name="Grid Table 6 Colorful Accent 1" w:uiPriority="51"/>
+    <w:lsdException w:name="Grid Table 7 Colorful Accent 1" w:uiPriority="52"/>
+    <w:lsdException w:name="Grid Table 1 Light Accent 2" w:uiPriority="46"/>
+    <w:lsdException w:name="Grid Table 2 Accent 2" w:uiPriority="47"/>
+    <w:lsdException w:name="Grid Table 3 Accent 2" w:uiPriority="48"/>
+    <w:lsdException w:name="Grid Table 4 Accent 2" w:uiPriority="49"/>
+    <w:lsdException w:name="Grid Table 5 Dark Accent 2" w:uiPriority="50"/>
+    <w:lsdException w:name="Grid Table 6 Colorful Accent 2" w:uiPriority="51"/>
+    <w:lsdException w:name="Grid Table 7 Colorful Accent 2" w:uiPriority="52"/>
+    <w:lsdException w:name="Grid Table 1 Light Accent 3" w:uiPriority="46"/>
+    <w:lsdException w:name="Grid Table 2 Accent 3" w:uiPriority="47"/>
+    <w:lsdException w:name="Grid Table 3 Accent 3" w:uiPriority="48"/>
+    <w:lsdException w:name="Grid Table 4 Accent 3" w:uiPriority="49"/>
+    <w:lsdException w:name="Grid Table 5 Dark Accent 3" w:uiPriority="50"/>
+    <w:lsdException w:name="Grid Table 6 Colorful Accent 3" w:uiPriority="51"/>
+    <w:lsdException w:name="Grid Table 7 Colorful Accent 3" w:uiPriority="52"/>
+    <w:lsdException w:name="Grid Table 1 Light Accent 4" w:uiPriority="46"/>
+    <w:lsdException w:name="Grid Table 2 Accent 4" w:uiPriority="47"/>
+    <w:lsdException w:name="Grid Table 3 Accent 4" w:uiPriority="48"/>
+    <w:lsdException w:name="Grid Table 4 Accent 4" w:uiPriority="49"/>
+    <w:lsdException w:name="Grid Table 5 Dark Accent 4" w:uiPriority="50"/>
+    <w:lsdException w:name="Grid Table 6 Colorful Accent 4" w:uiPriority="51"/>
+    <w:lsdException w:name="Grid Table 7 Colorful Accent 4" w:uiPriority="52"/>
+    <w:lsdException w:name="Grid Table 1 Light Accent 5" w:uiPriority="46"/>
+    <w:lsdException w:name="Grid Table 2 Accent 5" w:uiPriority="47"/>
+    <w:lsdException w:name="Grid Table 3 Accent 5" w:uiPriority="48"/>
+    <w:lsdException w:name="Grid Table 4 Accent 5" w:uiPriority="49"/>
+    <w:lsdException w:name="Grid Table 5 Dark Accent 5" w:uiPriority="50"/>
+    <w:lsdException w:name="Grid Table 6 Colorful Accent 5" w:uiPriority="51"/>
+    <w:lsdException w:name="Grid Table 7 Colorful Accent 5" w:uiPriority="52"/>
+    <w:lsdException w:name="Grid Table 1 Light Accent 6" w:uiPriority="46"/>
+    <w:lsdException w:name="Grid Table 2 Accent 6" w:uiPriority="47"/>
+    <w:lsdException w:name="Grid Table 3 Accent 6" w:uiPriority="48"/>
+    <w:lsdException w:name="Grid Table 4 Accent 6" w:uiPriority="49"/>
+    <w:lsdException w:name="Grid Table 5 Dark Accent 6" w:uiPriority="50"/>
+    <w:lsdException w:name="Grid Table 6 Colorful Accent 6" w:uiPriority="51"/>
+    <w:lsdException w:name="Grid Table 7 Colorful Accent 6" w:uiPriority="52"/>
+    <w:lsdException w:name="List Table 1 Light" w:uiPriority="46"/>
+    <w:lsdException w:name="List Table 2" w:uiPriority="47"/>
+    <w:lsdException w:name="List Table 3" w:uiPriority="48"/>
+    <w:lsdException w:name="List Table 4" w:uiPriority="49"/>
+    <w:lsdException w:name="List Table 5 Dark" w:uiPriority="50"/>
+    <w:lsdException w:name="List Table 6 Colorful" w:uiPriority="51"/>
+    <w:lsdException w:name="List Table 7 Colorful" w:uiPriority="52"/>
+    <w:lsdException w:name="List Table 1 Light Accent 1" w:uiPriority="46"/>
+    <w:lsdException w:name="List Table 2 Accent 1" w:uiPriority="47"/>
+    <w:lsdException w:name="List Table 3 Accent 1" w:uiPriority="48"/>
+    <w:lsdException w:name="List Table 4 Accent 1" w:uiPriority="49"/>
+    <w:lsdException w:name="List Table 5 Dark Accent 1" w:uiPriority="50"/>
+    <w:lsdException w:name="List Table 6 Colorful Accent 1" w:uiPriority="51"/>
+    <w:lsdException w:name="List Table 7 Colorful Accent 1" w:uiPriority="52"/>
+    <w:lsdException w:name="List Table 1 Light Accent 2" w:uiPriority="46"/>
+    <w:lsdException w:name="List Table 2 Accent 2" w:uiPriority="47"/>
+    <w:lsdException w:name="List Table 3 Accent 2" w:uiPriority="48"/>
+    <w:lsdException w:name="List Table 4 Accent 2" w:uiPriority="49"/>
+    <w:lsdException w:name="List Table 5 Dark Accent 2" w:uiPriority="50"/>
+    <w:lsdException w:name="List Table 6 Colorful Accent 2" w:uiPriority="51"/>
+    <w:lsdException w:name="List Table 7 Colorful Accent 2" w:uiPriority="52"/>
+    <w:lsdException w:name="List Table 1 Light Accent 3" w:uiPriority="46"/>
+    <w:lsdException w:name="List Table 2 Accent 3" w:uiPriority="47"/>
+    <w:lsdException w:name="List Table 3 Accent 3" w:uiPriority="48"/>
+    <w:lsdException w:name="List Table 4 Accent 3" w:uiPriority="49"/>
+    <w:lsdException w:name="List Table 5 Dark Accent 3" w:uiPriority="50"/>
+    <w:lsdException w:name="List Table 6 Colorful Accent 3" w:uiPriority="51"/>
+    <w:lsdException w:name="List Table 7 Colorful Accent 3" w:uiPriority="52"/>
+    <w:lsdException w:name="List Table 1 Light Accent 4" w:uiPriority="46"/>
+    <w:lsdException w:name="List Table 2 Accent 4" w:uiPriority="47"/>
+    <w:lsdException w:name="List Table 3 Accent 4" w:uiPriority="48"/>
+    <w:lsdException w:name="List Table 4 Accent 4" w:uiPriority="49"/>
+    <w:lsdException w:name="List Table 5 Dark Accent 4" w:uiPriority="50"/>
+    <w:lsdException w:name="List Table 6 Colorful Accent 4" w:uiPriority="51"/>
+    <w:lsdException w:name="List Table 7 Colorful Accent 4" w:uiPriority="52"/>
+    <w:lsdException w:name="List Table 1 Light Accent 5" w:uiPriority="46"/>
+    <w:lsdException w:name="List Table 2 Accent 5" w:uiPriority="47"/>
+    <w:lsdException w:name="List Table 3 Accent 5" w:uiPriority="48"/>
+    <w:lsdException w:name="List Table 4 Accent 5" w:uiPriority="49"/>
+    <w:lsdException w:name="List Table 5 Dark Accent 5" w:uiPriority="50"/>
+    <w:lsdException w:name="List Table 6 Colorful Accent 5" w:uiPriority="51"/>
+    <w:lsdException w:name="List Table 7 Colorful Accent 5" w:uiPriority="52"/>
+    <w:lsdException w:name="List Table 1 Light Accent 6" w:uiPriority="46"/>
+    <w:lsdException w:name="List Table 2 Accent 6" w:uiPriority="47"/>
+    <w:lsdException w:name="List Table 3 Accent 6" w:uiPriority="48"/>
+    <w:lsdException w:name="List Table 4 Accent 6" w:uiPriority="49"/>
+    <w:lsdException w:name="List Table 5 Dark Accent 6" w:uiPriority="50"/>
+    <w:lsdException w:name="List Table 6 Colorful Accent 6" w:uiPriority="51"/>
+    <w:lsdException w:name="List Table 7 Colorful Accent 6" w:uiPriority="52"/>
+  </w:latentStyles>
+  <w:style w:type="paragraph" w:default="1" w:styleId="Normal">
+    <w:name w:val="Normal"/>
+    <w:qFormat/>
+  </w:style>
+  <w:style w:type="character" w:default="1" w:styleId="Policepardfaut">
+    <w:name w:val="Default Paragraph Font"/>
+    <w:uiPriority w:val="1"/>
+    <w:semiHidden/>
+    <w:unhideWhenUsed/>
+  </w:style>
+  <w:style w:type="table" w:default="1" w:styleId="TableauNormal">
+    <w:name w:val="Normal Table"/>
+    <w:uiPriority w:val="99"/>
+    <w:semiHidden/>
+    <w:unhideWhenUsed/>
+    <w:tblPr>
+      <w:tblInd w:w="0" w:type="dxa"/>
+      <w:tblCellMar>
+        <w:top w:w="0" w:type="dxa"/>
+        <w:left w:w="108" w:type="dxa"/>
+        <w:bottom w:w="0" w:type="dxa"/>
+        <w:right w:w="108" w:type="dxa"/>
+      </w:tblCellMar>
+    </w:tblPr>
+  </w:style>
+  <w:style w:type="numbering" w:default="1" w:styleId="Aucuneliste">
+    <w:name w:val="No List"/>
+    <w:uiPriority w:val="99"/>
+    <w:semiHidden/>
+    <w:unhideWhenUsed/>
+  </w:style>
+  <w:style w:type="paragraph" w:customStyle="1" w:styleId="8C65D210025C417CACE8D93D123DFD84">
+    <w:name w:val="8C65D210025C417CACE8D93D123DFD84"/>
+    <w:rsid w:val="004E0E0B"/>
+  </w:style>
+</w:styles>
+</file>
+
+<file path=word/glossary/webSettings.xml><?xml version="1.0" encoding="utf-8"?>
+<w:webSettings xmlns:mc="http://schemas.openxmlformats.org/markup-compatibility/2006" xmlns:r="http://schemas.openxmlformats.org/officeDocument/2006/relationships" xmlns:w="http://schemas.openxmlformats.org/wordprocessingml/2006/main" xmlns:w14="http://schemas.microsoft.com/office/word/2010/wordml" xmlns:w15="http://schemas.microsoft.com/office/word/2012/wordml" mc:Ignorable="w14 w15">
+  <w:optimizeForBrowser/>
+  <w:allowPNG/>
+</w:webSettings>
 </file>
 
 <file path=word/theme/theme1.xml><?xml version="1.0" encoding="utf-8"?>
@@ -5847,7 +12163,7 @@
 </file>
 
 <file path=customXml/itemProps3.xml><?xml version="1.0" encoding="utf-8"?>
-<ds:datastoreItem xmlns:ds="http://schemas.openxmlformats.org/officeDocument/2006/customXml" ds:itemID="{3E138841-C5DB-4FEE-BEC6-31F6727643D4}">
+<ds:datastoreItem xmlns:ds="http://schemas.openxmlformats.org/officeDocument/2006/customXml" ds:itemID="{022449CD-6FBF-4890-83E5-C123DCF503CD}">
   <ds:schemaRefs>
     <ds:schemaRef ds:uri="http://schemas.openxmlformats.org/officeDocument/2006/bibliography"/>
   </ds:schemaRefs>

--- a/Rapport/rapport.docx
+++ b/Rapport/rapport.docx
@@ -3667,8 +3667,19 @@
                                         <w:sz w:val="72"/>
                                         <w:szCs w:val="72"/>
                                       </w:rPr>
-                                      <w:t>Projet Enigma</w:t>
+                                      <w:t xml:space="preserve">Projet </w:t>
                                     </w:r>
+                                    <w:proofErr w:type="spellStart"/>
+                                    <w:r>
+                                      <w:rPr>
+                                        <w:rFonts w:asciiTheme="majorHAnsi" w:eastAsiaTheme="majorEastAsia" w:hAnsiTheme="majorHAnsi" w:cstheme="majorBidi"/>
+                                        <w:color w:val="262626" w:themeColor="text1" w:themeTint="D9"/>
+                                        <w:sz w:val="72"/>
+                                        <w:szCs w:val="72"/>
+                                      </w:rPr>
+                                      <w:t>Enigma</w:t>
+                                    </w:r>
+                                    <w:proofErr w:type="spellEnd"/>
                                   </w:sdtContent>
                                 </w:sdt>
                               </w:p>
@@ -3936,8 +3947,16 @@
                                   <w:rPr>
                                     <w:sz w:val="26"/>
                                   </w:rPr>
-                                  <w:t>KISSI Naïm</w:t>
+                                  <w:t xml:space="preserve">KISSI </w:t>
                                 </w:r>
+                                <w:proofErr w:type="spellStart"/>
+                                <w:r>
+                                  <w:rPr>
+                                    <w:sz w:val="26"/>
+                                  </w:rPr>
+                                  <w:t>Naïm</w:t>
+                                </w:r>
+                                <w:proofErr w:type="spellEnd"/>
                               </w:p>
                               <w:p>
                                 <w:r>
@@ -4383,7 +4402,23 @@
           <w:sz w:val="28"/>
           <w:szCs w:val="28"/>
         </w:rPr>
-        <w:t xml:space="preserve"> ………………………………………………………………………………………………………….. p 2</w:t>
+        <w:t xml:space="preserve"> </w:t>
+      </w:r>
+      <w:r>
+        <w:rPr>
+          <w:b/>
+          <w:sz w:val="28"/>
+          <w:szCs w:val="28"/>
+        </w:rPr>
+        <w:t xml:space="preserve">. . . . . . . . . . . . . . . . . . . . . . . . . . . . . . . . . . . . . . . . . . . . . . . . . . . . . . . . . . . . . . . . . . . . . . </w:t>
+      </w:r>
+      <w:r>
+        <w:rPr>
+          <w:b/>
+          <w:sz w:val="28"/>
+          <w:szCs w:val="28"/>
+        </w:rPr>
+        <w:t>2</w:t>
       </w:r>
     </w:p>
     <w:p>
@@ -4421,25 +4456,24 @@
           <w:szCs w:val="28"/>
         </w:rPr>
       </w:pPr>
+      <w:proofErr w:type="spellStart"/>
       <w:r>
         <w:rPr>
           <w:b/>
           <w:sz w:val="28"/>
           <w:szCs w:val="28"/>
         </w:rPr>
-        <w:t>Enigma : Machine de cryptage</w:t>
-      </w:r>
-    </w:p>
-    <w:p>
-      <w:pPr>
-        <w:pStyle w:val="Paragraphedeliste"/>
-        <w:ind w:left="360"/>
+        <w:t>Enigma</w:t>
+      </w:r>
+      <w:proofErr w:type="spellEnd"/>
+      <w:r>
         <w:rPr>
           <w:b/>
           <w:sz w:val="28"/>
           <w:szCs w:val="28"/>
         </w:rPr>
-      </w:pPr>
+        <w:t> : Machine de cryptage</w:t>
+      </w:r>
     </w:p>
     <w:p>
       <w:pPr>
@@ -4459,6 +4493,7 @@
           <w:ilvl w:val="1"/>
           <w:numId w:val="1"/>
         </w:numPr>
+        <w:spacing w:line="360" w:lineRule="auto"/>
         <w:rPr>
           <w:sz w:val="28"/>
           <w:szCs w:val="28"/>
@@ -4476,8 +4511,17 @@
           <w:sz w:val="28"/>
           <w:szCs w:val="28"/>
         </w:rPr>
-        <w:t>Création d’Enigma</w:t>
-      </w:r>
+        <w:t>Création d’</w:t>
+      </w:r>
+      <w:proofErr w:type="spellStart"/>
+      <w:r>
+        <w:rPr>
+          <w:sz w:val="28"/>
+          <w:szCs w:val="28"/>
+        </w:rPr>
+        <w:t>Enigma</w:t>
+      </w:r>
+      <w:proofErr w:type="spellEnd"/>
       <w:r>
         <w:rPr>
           <w:sz w:val="28"/>
@@ -4493,6 +4537,7 @@
           <w:ilvl w:val="1"/>
           <w:numId w:val="1"/>
         </w:numPr>
+        <w:spacing w:line="360" w:lineRule="auto"/>
         <w:rPr>
           <w:sz w:val="28"/>
           <w:szCs w:val="28"/>
@@ -4510,21 +4555,46 @@
           <w:sz w:val="28"/>
           <w:szCs w:val="28"/>
         </w:rPr>
-        <w:t>Fonctionnement d’Enigma</w:t>
-      </w:r>
+        <w:t>Fonctionnement d’</w:t>
+      </w:r>
+      <w:proofErr w:type="spellStart"/>
       <w:r>
         <w:rPr>
           <w:sz w:val="28"/>
           <w:szCs w:val="28"/>
         </w:rPr>
-        <w:t xml:space="preserve"> </w:t>
-      </w:r>
+        <w:t>Enigma</w:t>
+      </w:r>
+      <w:proofErr w:type="spellEnd"/>
       <w:r>
         <w:rPr>
           <w:sz w:val="28"/>
           <w:szCs w:val="28"/>
         </w:rPr>
-        <w:t>(plugboard, rotors, circuit… + chiffrage/déchiffrage)</w:t>
+        <w:t xml:space="preserve"> </w:t>
+      </w:r>
+      <w:r>
+        <w:rPr>
+          <w:sz w:val="28"/>
+          <w:szCs w:val="28"/>
+        </w:rPr>
+        <w:t>(</w:t>
+      </w:r>
+      <w:proofErr w:type="spellStart"/>
+      <w:r>
+        <w:rPr>
+          <w:sz w:val="28"/>
+          <w:szCs w:val="28"/>
+        </w:rPr>
+        <w:t>plugboard</w:t>
+      </w:r>
+      <w:proofErr w:type="spellEnd"/>
+      <w:r>
+        <w:rPr>
+          <w:sz w:val="28"/>
+          <w:szCs w:val="28"/>
+        </w:rPr>
+        <w:t>, rotors, circuit… + chiffrage/déchiffrage)</w:t>
       </w:r>
     </w:p>
     <w:p>
@@ -4534,6 +4604,7 @@
           <w:ilvl w:val="1"/>
           <w:numId w:val="1"/>
         </w:numPr>
+        <w:spacing w:line="360" w:lineRule="auto"/>
         <w:rPr>
           <w:sz w:val="28"/>
           <w:szCs w:val="28"/>
@@ -4580,33 +4651,32 @@
           <w:szCs w:val="28"/>
         </w:rPr>
       </w:pPr>
+      <w:proofErr w:type="spellStart"/>
       <w:r>
         <w:rPr>
           <w:b/>
           <w:sz w:val="28"/>
           <w:szCs w:val="28"/>
         </w:rPr>
-        <w:t xml:space="preserve">Enigma : </w:t>
-      </w:r>
+        <w:t>Enigma</w:t>
+      </w:r>
+      <w:proofErr w:type="spellEnd"/>
       <w:r>
         <w:rPr>
           <w:b/>
           <w:sz w:val="28"/>
           <w:szCs w:val="28"/>
         </w:rPr>
-        <w:t>Simulation informatique</w:t>
-      </w:r>
-    </w:p>
-    <w:p>
-      <w:pPr>
-        <w:pStyle w:val="Paragraphedeliste"/>
-        <w:ind w:left="360"/>
+        <w:t xml:space="preserve"> : </w:t>
+      </w:r>
+      <w:r>
         <w:rPr>
           <w:b/>
           <w:sz w:val="28"/>
           <w:szCs w:val="28"/>
         </w:rPr>
-      </w:pPr>
+        <w:t>Simulation informatique</w:t>
+      </w:r>
     </w:p>
     <w:p>
       <w:pPr>
@@ -4626,6 +4696,7 @@
           <w:ilvl w:val="1"/>
           <w:numId w:val="1"/>
         </w:numPr>
+        <w:spacing w:line="360" w:lineRule="auto"/>
         <w:rPr>
           <w:sz w:val="28"/>
           <w:szCs w:val="28"/>
@@ -4657,7 +4728,23 @@
           <w:sz w:val="28"/>
           <w:szCs w:val="28"/>
         </w:rPr>
-        <w:t>projet (architecture mvc, méthodes de travail</w:t>
+        <w:t xml:space="preserve">projet (architecture </w:t>
+      </w:r>
+      <w:proofErr w:type="spellStart"/>
+      <w:r>
+        <w:rPr>
+          <w:sz w:val="28"/>
+          <w:szCs w:val="28"/>
+        </w:rPr>
+        <w:t>mvc</w:t>
+      </w:r>
+      <w:proofErr w:type="spellEnd"/>
+      <w:r>
+        <w:rPr>
+          <w:sz w:val="28"/>
+          <w:szCs w:val="28"/>
+        </w:rPr>
+        <w:t>, méthodes de travail</w:t>
       </w:r>
       <w:r>
         <w:rPr>
@@ -4681,6 +4768,7 @@
           <w:ilvl w:val="1"/>
           <w:numId w:val="1"/>
         </w:numPr>
+        <w:spacing w:line="360" w:lineRule="auto"/>
         <w:rPr>
           <w:sz w:val="28"/>
           <w:szCs w:val="28"/>
@@ -4698,7 +4786,23 @@
           <w:sz w:val="28"/>
           <w:szCs w:val="28"/>
         </w:rPr>
-        <w:t xml:space="preserve">Représentation d’Enigma </w:t>
+        <w:t>Représentation d’</w:t>
+      </w:r>
+      <w:proofErr w:type="spellStart"/>
+      <w:r>
+        <w:rPr>
+          <w:sz w:val="28"/>
+          <w:szCs w:val="28"/>
+        </w:rPr>
+        <w:t>Enigma</w:t>
+      </w:r>
+      <w:proofErr w:type="spellEnd"/>
+      <w:r>
+        <w:rPr>
+          <w:sz w:val="28"/>
+          <w:szCs w:val="28"/>
+        </w:rPr>
+        <w:t xml:space="preserve"> </w:t>
       </w:r>
       <w:r>
         <w:rPr>
@@ -4729,6 +4833,7 @@
           <w:ilvl w:val="1"/>
           <w:numId w:val="1"/>
         </w:numPr>
+        <w:spacing w:line="360" w:lineRule="auto"/>
         <w:rPr>
           <w:sz w:val="28"/>
           <w:szCs w:val="28"/>
@@ -5111,7 +5216,21 @@
         <w:rPr>
           <w:rFonts w:ascii="Times New Roman" w:hAnsi="Times New Roman" w:cs="Times New Roman"/>
         </w:rPr>
-        <w:t xml:space="preserve">Le sujet de ce projet est la machine Enigma, machine de cryptage la plus connue et utilisée lors de la Seconde Guerre Mondiale. Il s’agit donc ici de comprendre son fonctionnement, ses mécanismes et de pouvoir reproduire son comportement de manière informatisée. </w:t>
+        <w:t xml:space="preserve">Le sujet de ce projet est la machine </w:t>
+      </w:r>
+      <w:proofErr w:type="spellStart"/>
+      <w:r>
+        <w:rPr>
+          <w:rFonts w:ascii="Times New Roman" w:hAnsi="Times New Roman" w:cs="Times New Roman"/>
+        </w:rPr>
+        <w:t>Enigma</w:t>
+      </w:r>
+      <w:proofErr w:type="spellEnd"/>
+      <w:r>
+        <w:rPr>
+          <w:rFonts w:ascii="Times New Roman" w:hAnsi="Times New Roman" w:cs="Times New Roman"/>
+        </w:rPr>
+        <w:t xml:space="preserve">, machine de cryptage la plus connue et utilisée lors de la Seconde Guerre Mondiale. Il s’agit donc ici de comprendre son fonctionnement, ses mécanismes et de pouvoir reproduire son comportement de manière informatisée. </w:t>
       </w:r>
     </w:p>
     <w:p>
@@ -5147,7 +5266,21 @@
         <w:rPr>
           <w:rFonts w:ascii="Times New Roman" w:hAnsi="Times New Roman" w:cs="Times New Roman"/>
         </w:rPr>
-        <w:t>Nous allons donc voir dans une première partie ce qu’est la machine Enigma, son rôle, son fonctionnement et nous nous intéresserons aussi à sa cryptanalyse par Alan Turing pour comprendre ses failles. Nous verrons ensuite comment nous nous sommes organisés pour mener le projet à bien en mettant toutes nos connaissances en œuvre et nous verrons aussi les difficultés nous avons rencontrés et comment nous les avons surmontées.</w:t>
+        <w:t xml:space="preserve">Nous allons donc voir dans une première partie ce qu’est la machine </w:t>
+      </w:r>
+      <w:proofErr w:type="spellStart"/>
+      <w:r>
+        <w:rPr>
+          <w:rFonts w:ascii="Times New Roman" w:hAnsi="Times New Roman" w:cs="Times New Roman"/>
+        </w:rPr>
+        <w:t>Enigma</w:t>
+      </w:r>
+      <w:proofErr w:type="spellEnd"/>
+      <w:r>
+        <w:rPr>
+          <w:rFonts w:ascii="Times New Roman" w:hAnsi="Times New Roman" w:cs="Times New Roman"/>
+        </w:rPr>
+        <w:t>, son rôle, son fonctionnement et nous nous intéresserons aussi à sa cryptanalyse par Alan Turing pour comprendre ses failles. Nous verrons ensuite comment nous nous sommes organisés pour mener le projet à bien en mettant toutes nos connaissances en œuvre et nous verrons aussi les difficultés nous avons rencontrés et comment nous les avons surmontées.</w:t>
       </w:r>
     </w:p>
     <w:p>
@@ -5298,7 +5431,27 @@
           <w:sz w:val="40"/>
           <w:szCs w:val="40"/>
         </w:rPr>
-        <w:t xml:space="preserve"> Enigma : Machine de cryptage</w:t>
+        <w:t xml:space="preserve"> </w:t>
+      </w:r>
+      <w:proofErr w:type="spellStart"/>
+      <w:r>
+        <w:rPr>
+          <w:b/>
+          <w:color w:val="002060"/>
+          <w:sz w:val="40"/>
+          <w:szCs w:val="40"/>
+        </w:rPr>
+        <w:t>Enigma</w:t>
+      </w:r>
+      <w:proofErr w:type="spellEnd"/>
+      <w:r>
+        <w:rPr>
+          <w:b/>
+          <w:color w:val="002060"/>
+          <w:sz w:val="40"/>
+          <w:szCs w:val="40"/>
+        </w:rPr>
+        <w:t> : Machine de cryptage</w:t>
       </w:r>
     </w:p>
     <w:p>
@@ -5340,8 +5493,18 @@
           <w:sz w:val="36"/>
           <w:szCs w:val="36"/>
         </w:rPr>
-        <w:t>Création d’Enigma</w:t>
-      </w:r>
+        <w:t>Création d’</w:t>
+      </w:r>
+      <w:proofErr w:type="spellStart"/>
+      <w:r>
+        <w:rPr>
+          <w:color w:val="002060"/>
+          <w:sz w:val="36"/>
+          <w:szCs w:val="36"/>
+        </w:rPr>
+        <w:t>Enigma</w:t>
+      </w:r>
+      <w:proofErr w:type="spellEnd"/>
     </w:p>
     <w:p>
       <w:pPr>
@@ -5398,13 +5561,41 @@
         <w:rPr>
           <w:rFonts w:ascii="Times New Roman" w:hAnsi="Times New Roman" w:cs="Times New Roman"/>
         </w:rPr>
-        <w:t>? (voir méthode de vigenère)</w:t>
-      </w:r>
-      <w:r>
-        <w:rPr>
-          <w:rFonts w:ascii="Times New Roman" w:hAnsi="Times New Roman" w:cs="Times New Roman"/>
-        </w:rPr>
-        <w:t xml:space="preserve"> Quel était le but d’Enigma ?</w:t>
+        <w:t xml:space="preserve">? (voir méthode de </w:t>
+      </w:r>
+      <w:proofErr w:type="spellStart"/>
+      <w:r>
+        <w:rPr>
+          <w:rFonts w:ascii="Times New Roman" w:hAnsi="Times New Roman" w:cs="Times New Roman"/>
+        </w:rPr>
+        <w:t>vigenère</w:t>
+      </w:r>
+      <w:proofErr w:type="spellEnd"/>
+      <w:r>
+        <w:rPr>
+          <w:rFonts w:ascii="Times New Roman" w:hAnsi="Times New Roman" w:cs="Times New Roman"/>
+        </w:rPr>
+        <w:t>)</w:t>
+      </w:r>
+      <w:r>
+        <w:rPr>
+          <w:rFonts w:ascii="Times New Roman" w:hAnsi="Times New Roman" w:cs="Times New Roman"/>
+        </w:rPr>
+        <w:t xml:space="preserve"> Quel était le but d’</w:t>
+      </w:r>
+      <w:proofErr w:type="spellStart"/>
+      <w:r>
+        <w:rPr>
+          <w:rFonts w:ascii="Times New Roman" w:hAnsi="Times New Roman" w:cs="Times New Roman"/>
+        </w:rPr>
+        <w:t>Enigma</w:t>
+      </w:r>
+      <w:proofErr w:type="spellEnd"/>
+      <w:r>
+        <w:rPr>
+          <w:rFonts w:ascii="Times New Roman" w:hAnsi="Times New Roman" w:cs="Times New Roman"/>
+        </w:rPr>
+        <w:t> ?</w:t>
       </w:r>
       <w:r>
         <w:rPr>
@@ -5449,18 +5640,6 @@
         </w:rPr>
         <w:br w:type="page"/>
       </w:r>
-    </w:p>
-    <w:p>
-      <w:pPr>
-        <w:pStyle w:val="Paragraphedeliste"/>
-        <w:ind w:left="567"/>
-        <w:rPr>
-          <w:b/>
-          <w:color w:val="002060"/>
-          <w:sz w:val="36"/>
-          <w:szCs w:val="36"/>
-        </w:rPr>
-      </w:pPr>
     </w:p>
     <w:p>
       <w:pPr>
@@ -5482,19 +5661,223 @@
           <w:sz w:val="36"/>
           <w:szCs w:val="36"/>
         </w:rPr>
-        <w:t>Fonctionnement d’Enigma</w:t>
-      </w:r>
+        <w:lastRenderedPageBreak/>
+        <w:t>Fonctionnement d’</w:t>
+      </w:r>
+      <w:proofErr w:type="spellStart"/>
+      <w:r>
+        <w:rPr>
+          <w:color w:val="002060"/>
+          <w:sz w:val="36"/>
+          <w:szCs w:val="36"/>
+        </w:rPr>
+        <w:t>Enigma</w:t>
+      </w:r>
+      <w:proofErr w:type="spellEnd"/>
     </w:p>
     <w:p>
       <w:pPr>
         <w:pStyle w:val="Paragraphedeliste"/>
         <w:ind w:left="1080"/>
         <w:rPr>
+          <w:b/>
           <w:color w:val="002060"/>
           <w:sz w:val="36"/>
           <w:szCs w:val="36"/>
         </w:rPr>
       </w:pPr>
+    </w:p>
+    <w:p>
+      <w:pPr>
+        <w:ind w:left="360"/>
+        <w:rPr>
+          <w:b/>
+          <w:color w:val="002060"/>
+          <w:sz w:val="32"/>
+          <w:szCs w:val="32"/>
+        </w:rPr>
+      </w:pPr>
+      <w:r>
+        <w:rPr>
+          <w:color w:val="002060"/>
+          <w:sz w:val="36"/>
+          <w:szCs w:val="36"/>
+        </w:rPr>
+        <w:tab/>
+      </w:r>
+      <w:r>
+        <w:rPr>
+          <w:color w:val="002060"/>
+          <w:sz w:val="32"/>
+          <w:szCs w:val="32"/>
+        </w:rPr>
+        <w:t xml:space="preserve">1.2.1. </w:t>
+      </w:r>
+      <w:r>
+        <w:rPr>
+          <w:color w:val="002060"/>
+          <w:sz w:val="32"/>
+          <w:szCs w:val="32"/>
+        </w:rPr>
+        <w:t xml:space="preserve"> </w:t>
+      </w:r>
+      <w:r>
+        <w:rPr>
+          <w:color w:val="002060"/>
+          <w:sz w:val="32"/>
+          <w:szCs w:val="32"/>
+        </w:rPr>
+        <w:t>Les rotors</w:t>
+      </w:r>
+      <w:r>
+        <w:rPr>
+          <w:color w:val="002060"/>
+          <w:sz w:val="32"/>
+          <w:szCs w:val="32"/>
+        </w:rPr>
+        <w:tab/>
+      </w:r>
+    </w:p>
+    <w:p>
+      <w:pPr>
+        <w:pStyle w:val="Paragraphedeliste"/>
+        <w:ind w:left="1080"/>
+        <w:rPr>
+          <w:color w:val="002060"/>
+          <w:sz w:val="36"/>
+          <w:szCs w:val="36"/>
+        </w:rPr>
+      </w:pPr>
+    </w:p>
+    <w:p>
+      <w:pPr>
+        <w:pStyle w:val="Paragraphedeliste"/>
+        <w:ind w:left="567" w:right="465" w:firstLine="426"/>
+        <w:jc w:val="both"/>
+        <w:rPr>
+          <w:rFonts w:ascii="Times New Roman" w:hAnsi="Times New Roman" w:cs="Times New Roman"/>
+        </w:rPr>
+      </w:pPr>
+      <w:r>
+        <w:rPr>
+          <w:rFonts w:ascii="Times New Roman" w:hAnsi="Times New Roman" w:cs="Times New Roman"/>
+        </w:rPr>
+        <w:t xml:space="preserve">Nous allons à présent voir en détail comment </w:t>
+      </w:r>
+      <w:proofErr w:type="spellStart"/>
+      <w:r>
+        <w:rPr>
+          <w:rFonts w:ascii="Times New Roman" w:hAnsi="Times New Roman" w:cs="Times New Roman"/>
+        </w:rPr>
+        <w:t>Enigma</w:t>
+      </w:r>
+      <w:proofErr w:type="spellEnd"/>
+      <w:r>
+        <w:rPr>
+          <w:rFonts w:ascii="Times New Roman" w:hAnsi="Times New Roman" w:cs="Times New Roman"/>
+        </w:rPr>
+        <w:t xml:space="preserve"> fonctionne, quelles sont ses particularités qui l’ont rendu si difficile à « casser ».</w:t>
+      </w:r>
+    </w:p>
+    <w:p>
+      <w:pPr>
+        <w:pStyle w:val="Paragraphedeliste"/>
+        <w:ind w:left="567" w:right="465"/>
+        <w:jc w:val="both"/>
+        <w:rPr>
+          <w:rFonts w:ascii="Times New Roman" w:hAnsi="Times New Roman" w:cs="Times New Roman"/>
+        </w:rPr>
+      </w:pPr>
+    </w:p>
+    <w:p>
+      <w:pPr>
+        <w:pStyle w:val="Paragraphedeliste"/>
+        <w:ind w:left="567" w:right="465" w:firstLine="426"/>
+        <w:jc w:val="both"/>
+        <w:rPr>
+          <w:rFonts w:ascii="Times New Roman" w:hAnsi="Times New Roman" w:cs="Times New Roman"/>
+        </w:rPr>
+      </w:pPr>
+      <w:r>
+        <w:rPr>
+          <w:rFonts w:ascii="Times New Roman" w:hAnsi="Times New Roman" w:cs="Times New Roman"/>
+        </w:rPr>
+        <w:t>La puissance d’</w:t>
+      </w:r>
+      <w:proofErr w:type="spellStart"/>
+      <w:r>
+        <w:rPr>
+          <w:rFonts w:ascii="Times New Roman" w:hAnsi="Times New Roman" w:cs="Times New Roman"/>
+        </w:rPr>
+        <w:t>Enigma</w:t>
+      </w:r>
+      <w:proofErr w:type="spellEnd"/>
+      <w:r>
+        <w:rPr>
+          <w:rFonts w:ascii="Times New Roman" w:hAnsi="Times New Roman" w:cs="Times New Roman"/>
+        </w:rPr>
+        <w:t xml:space="preserve"> réside dans le fait qu’elle est imprévisible en </w:t>
+      </w:r>
+      <w:proofErr w:type="gramStart"/>
+      <w:r>
+        <w:rPr>
+          <w:rFonts w:ascii="Times New Roman" w:hAnsi="Times New Roman" w:cs="Times New Roman"/>
+        </w:rPr>
+        <w:t>terme</w:t>
+      </w:r>
+      <w:proofErr w:type="gramEnd"/>
+      <w:r>
+        <w:rPr>
+          <w:rFonts w:ascii="Times New Roman" w:hAnsi="Times New Roman" w:cs="Times New Roman"/>
+        </w:rPr>
+        <w:t xml:space="preserve"> de </w:t>
+      </w:r>
+      <w:r>
+        <w:rPr>
+          <w:rFonts w:ascii="Times New Roman" w:hAnsi="Times New Roman" w:cs="Times New Roman"/>
+        </w:rPr>
+        <w:t>chiffrement</w:t>
+      </w:r>
+      <w:r>
+        <w:rPr>
+          <w:rFonts w:ascii="Times New Roman" w:hAnsi="Times New Roman" w:cs="Times New Roman"/>
+        </w:rPr>
+        <w:t xml:space="preserve"> des mots rentrés et cela est directement permis par sa structure interne. C’est la combinaison de ses composants qui la rend si performante mais quels sont-ils ?</w:t>
+      </w:r>
+      <w:r>
+        <w:rPr>
+          <w:rFonts w:ascii="Times New Roman" w:hAnsi="Times New Roman" w:cs="Times New Roman"/>
+        </w:rPr>
+        <w:t xml:space="preserve"> En tant que machine électromécanique, </w:t>
+      </w:r>
+      <w:proofErr w:type="spellStart"/>
+      <w:r>
+        <w:rPr>
+          <w:rFonts w:ascii="Times New Roman" w:hAnsi="Times New Roman" w:cs="Times New Roman"/>
+        </w:rPr>
+        <w:t>Enigma</w:t>
+      </w:r>
+      <w:proofErr w:type="spellEnd"/>
+      <w:r>
+        <w:rPr>
+          <w:rFonts w:ascii="Times New Roman" w:hAnsi="Times New Roman" w:cs="Times New Roman"/>
+        </w:rPr>
+        <w:t xml:space="preserve"> est composée de rotors fonctionnant avec des contacts électriques permettant la </w:t>
+      </w:r>
+      <w:proofErr w:type="spellStart"/>
+      <w:r>
+        <w:rPr>
+          <w:rFonts w:ascii="Times New Roman" w:hAnsi="Times New Roman" w:cs="Times New Roman"/>
+        </w:rPr>
+        <w:t>subsitution</w:t>
+      </w:r>
+      <w:proofErr w:type="spellEnd"/>
+      <w:r>
+        <w:rPr>
+          <w:rFonts w:ascii="Times New Roman" w:hAnsi="Times New Roman" w:cs="Times New Roman"/>
+        </w:rPr>
+        <w:t xml:space="preserve"> poly-alphabétique, c’est d’ailleurs une de ses particularités. </w:t>
+      </w:r>
     </w:p>
     <w:p>
       <w:pPr>
@@ -5505,56 +5888,6 @@
           <w:rFonts w:ascii="Times New Roman" w:hAnsi="Times New Roman" w:cs="Times New Roman"/>
         </w:rPr>
       </w:pPr>
-      <w:r>
-        <w:rPr>
-          <w:rFonts w:ascii="Times New Roman" w:hAnsi="Times New Roman" w:cs="Times New Roman"/>
-        </w:rPr>
-        <w:t>Nous allons à présent voir en détail comment Enigma fonctionne, quelles sont ses particularités qui l’ont rendu si difficile à « casser ».</w:t>
-      </w:r>
-    </w:p>
-    <w:p>
-      <w:pPr>
-        <w:pStyle w:val="Paragraphedeliste"/>
-        <w:ind w:left="567" w:right="465"/>
-        <w:jc w:val="both"/>
-        <w:rPr>
-          <w:rFonts w:ascii="Times New Roman" w:hAnsi="Times New Roman" w:cs="Times New Roman"/>
-        </w:rPr>
-      </w:pPr>
-    </w:p>
-    <w:p>
-      <w:pPr>
-        <w:pStyle w:val="Paragraphedeliste"/>
-        <w:ind w:left="567" w:right="465" w:firstLine="336"/>
-        <w:jc w:val="both"/>
-        <w:rPr>
-          <w:rFonts w:ascii="Times New Roman" w:hAnsi="Times New Roman" w:cs="Times New Roman"/>
-        </w:rPr>
-      </w:pPr>
-      <w:r>
-        <w:rPr>
-          <w:rFonts w:ascii="Times New Roman" w:hAnsi="Times New Roman" w:cs="Times New Roman"/>
-        </w:rPr>
-        <w:t xml:space="preserve">La puissance d’Enigma réside dans le fait qu’elle est imprévisible en terme de </w:t>
-      </w:r>
-      <w:r>
-        <w:rPr>
-          <w:rFonts w:ascii="Times New Roman" w:hAnsi="Times New Roman" w:cs="Times New Roman"/>
-        </w:rPr>
-        <w:t>chiffrement</w:t>
-      </w:r>
-      <w:r>
-        <w:rPr>
-          <w:rFonts w:ascii="Times New Roman" w:hAnsi="Times New Roman" w:cs="Times New Roman"/>
-        </w:rPr>
-        <w:t xml:space="preserve"> des mots rentrés et cela est directement permis par sa structure interne. C’est la combinaison de ses composants qui la rend si performante mais quels sont-ils ?</w:t>
-      </w:r>
-      <w:r>
-        <w:rPr>
-          <w:rFonts w:ascii="Times New Roman" w:hAnsi="Times New Roman" w:cs="Times New Roman"/>
-        </w:rPr>
-        <w:t xml:space="preserve"> En tant que machine électromécanique, Enigma est composée de rotors fonctionnant avec des contacts électriques permettant la subsitution poly-alphabétique, c’est d’ailleurs une de ses particularités. </w:t>
-      </w:r>
     </w:p>
     <w:p>
       <w:pPr>
@@ -5569,15 +5902,15 @@
           <w:noProof/>
         </w:rPr>
         <w:drawing>
-          <wp:anchor distT="0" distB="0" distL="114300" distR="114300" simplePos="0" relativeHeight="251700736" behindDoc="0" locked="0" layoutInCell="1" allowOverlap="1" wp14:anchorId="5AA3F0FC" wp14:editId="5E60DADF">
+          <wp:anchor distT="0" distB="0" distL="114300" distR="114300" simplePos="0" relativeHeight="251700736" behindDoc="0" locked="0" layoutInCell="1" allowOverlap="1" wp14:anchorId="2627AEDC" wp14:editId="5B6BE478">
             <wp:simplePos x="0" y="0"/>
             <wp:positionH relativeFrom="margin">
-              <wp:posOffset>323850</wp:posOffset>
+              <wp:posOffset>361950</wp:posOffset>
             </wp:positionH>
             <wp:positionV relativeFrom="margin">
-              <wp:posOffset>2214245</wp:posOffset>
+              <wp:posOffset>2633345</wp:posOffset>
             </wp:positionV>
-            <wp:extent cx="2004864" cy="1200150"/>
+            <wp:extent cx="2004695" cy="1200150"/>
             <wp:effectExtent l="0" t="0" r="0" b="0"/>
             <wp:wrapSquare wrapText="bothSides"/>
             <wp:docPr id="2" name="Image 2" descr="Enigma rotor set.png"/>
@@ -5609,7 +5942,7 @@
                   <pic:spPr bwMode="auto">
                     <a:xfrm>
                       <a:off x="0" y="0"/>
-                      <a:ext cx="2004864" cy="1200150"/>
+                      <a:ext cx="2004695" cy="1200150"/>
                     </a:xfrm>
                     <a:prstGeom prst="rect">
                       <a:avLst/>
@@ -5653,7 +5986,21 @@
         <w:rPr>
           <w:rFonts w:ascii="Times New Roman" w:hAnsi="Times New Roman" w:cs="Times New Roman"/>
         </w:rPr>
-        <w:t xml:space="preserve"> au nombre de 3 dans la machine et pouvaient être choisis parmis </w:t>
+        <w:t xml:space="preserve"> au nombre de 3 dans la machine et pouvaient être choisis </w:t>
+      </w:r>
+      <w:proofErr w:type="spellStart"/>
+      <w:r>
+        <w:rPr>
+          <w:rFonts w:ascii="Times New Roman" w:hAnsi="Times New Roman" w:cs="Times New Roman"/>
+        </w:rPr>
+        <w:t>parmis</w:t>
+      </w:r>
+      <w:proofErr w:type="spellEnd"/>
+      <w:r>
+        <w:rPr>
+          <w:rFonts w:ascii="Times New Roman" w:hAnsi="Times New Roman" w:cs="Times New Roman"/>
+        </w:rPr>
+        <w:t xml:space="preserve"> </w:t>
       </w:r>
       <w:r>
         <w:rPr>
@@ -5666,6 +6013,173 @@
           <w:rFonts w:ascii="Times New Roman" w:hAnsi="Times New Roman" w:cs="Times New Roman"/>
         </w:rPr>
         <w:t xml:space="preserve"> rotors en tout. Leur particularité vient du fait qu’ils sont cylindriques et fixés sur un axe autour duquel ils peuvent tourner. A chaque lettre tapée, le rotor effectue une rotation qui change complétement la donne pour la lettre suivante car du coup, la permutation sera différente pour chaque lettre même si celle-ci est retapée.</w:t>
+      </w:r>
+    </w:p>
+    <w:p>
+      <w:pPr>
+        <w:ind w:left="567" w:right="465" w:firstLine="851"/>
+        <w:jc w:val="both"/>
+        <w:rPr>
+          <w:rFonts w:ascii="Times New Roman" w:hAnsi="Times New Roman" w:cs="Times New Roman"/>
+        </w:rPr>
+      </w:pPr>
+    </w:p>
+    <w:p>
+      <w:pPr>
+        <w:ind w:left="567" w:right="465" w:firstLine="851"/>
+        <w:jc w:val="both"/>
+        <w:rPr>
+          <w:rFonts w:ascii="Times New Roman" w:hAnsi="Times New Roman" w:cs="Times New Roman"/>
+        </w:rPr>
+      </w:pPr>
+    </w:p>
+    <w:p>
+      <w:pPr>
+        <w:ind w:left="567" w:right="465" w:firstLine="426"/>
+        <w:jc w:val="both"/>
+        <w:rPr>
+          <w:rFonts w:ascii="Times New Roman" w:hAnsi="Times New Roman" w:cs="Times New Roman"/>
+        </w:rPr>
+      </w:pPr>
+      <w:r>
+        <w:rPr>
+          <w:rFonts w:ascii="Times New Roman" w:hAnsi="Times New Roman" w:cs="Times New Roman"/>
+        </w:rPr>
+        <w:t>C’est un des points forts d’</w:t>
+      </w:r>
+      <w:proofErr w:type="spellStart"/>
+      <w:r>
+        <w:rPr>
+          <w:rFonts w:ascii="Times New Roman" w:hAnsi="Times New Roman" w:cs="Times New Roman"/>
+        </w:rPr>
+        <w:t>Enigma</w:t>
+      </w:r>
+      <w:proofErr w:type="spellEnd"/>
+      <w:r>
+        <w:rPr>
+          <w:rFonts w:ascii="Times New Roman" w:hAnsi="Times New Roman" w:cs="Times New Roman"/>
+        </w:rPr>
+        <w:t xml:space="preserve"> car de ce fait, l’analyse par fréquence qui consiste à repérer les lettres qui reviennent fréq</w:t>
+      </w:r>
+      <w:r>
+        <w:rPr>
+          <w:rFonts w:ascii="Times New Roman" w:hAnsi="Times New Roman" w:cs="Times New Roman"/>
+        </w:rPr>
+        <w:t>uemment dans un message crypté</w:t>
+      </w:r>
+      <w:r>
+        <w:rPr>
+          <w:rFonts w:ascii="Times New Roman" w:hAnsi="Times New Roman" w:cs="Times New Roman"/>
+        </w:rPr>
+        <w:t xml:space="preserve"> est impossible</w:t>
+      </w:r>
+      <w:r>
+        <w:rPr>
+          <w:rFonts w:ascii="Times New Roman" w:hAnsi="Times New Roman" w:cs="Times New Roman"/>
+        </w:rPr>
+        <w:t>. Mais comme signalé, il y a 3 rotors en tout. Chaque rotor représente les lettres/chiffres que l’on veut crypter. Par exemple, si on prend l’alphabet de 26 lettres, chaque rotor aura 26 positions. Le 1</w:t>
+      </w:r>
+      <w:r>
+        <w:rPr>
+          <w:rFonts w:ascii="Times New Roman" w:hAnsi="Times New Roman" w:cs="Times New Roman"/>
+          <w:vertAlign w:val="superscript"/>
+        </w:rPr>
+        <w:t>er</w:t>
+      </w:r>
+      <w:r>
+        <w:rPr>
+          <w:rFonts w:ascii="Times New Roman" w:hAnsi="Times New Roman" w:cs="Times New Roman"/>
+        </w:rPr>
+        <w:t xml:space="preserve"> rotor tourne d’un cran à chaque fois qu’une lettre est tapée, de sa 26</w:t>
+      </w:r>
+      <w:r>
+        <w:rPr>
+          <w:rFonts w:ascii="Times New Roman" w:hAnsi="Times New Roman" w:cs="Times New Roman"/>
+          <w:vertAlign w:val="superscript"/>
+        </w:rPr>
+        <w:t>e</w:t>
+      </w:r>
+      <w:r>
+        <w:rPr>
+          <w:rFonts w:ascii="Times New Roman" w:hAnsi="Times New Roman" w:cs="Times New Roman"/>
+        </w:rPr>
+        <w:t xml:space="preserve"> position à sa position initiale, il déclenc</w:t>
+      </w:r>
+      <w:r>
+        <w:rPr>
+          <w:rFonts w:ascii="Times New Roman" w:hAnsi="Times New Roman" w:cs="Times New Roman"/>
+        </w:rPr>
+        <w:t>h</w:t>
+      </w:r>
+      <w:r>
+        <w:rPr>
+          <w:rFonts w:ascii="Times New Roman" w:hAnsi="Times New Roman" w:cs="Times New Roman"/>
+        </w:rPr>
+        <w:t>e le 2</w:t>
+      </w:r>
+      <w:r>
+        <w:rPr>
+          <w:rFonts w:ascii="Times New Roman" w:hAnsi="Times New Roman" w:cs="Times New Roman"/>
+          <w:vertAlign w:val="superscript"/>
+        </w:rPr>
+        <w:t>e</w:t>
+      </w:r>
+      <w:r>
+        <w:rPr>
+          <w:rFonts w:ascii="Times New Roman" w:hAnsi="Times New Roman" w:cs="Times New Roman"/>
+        </w:rPr>
+        <w:t xml:space="preserve"> rotor qui lui aussi tourne d’un cran. Lorsque le 2</w:t>
+      </w:r>
+      <w:r>
+        <w:rPr>
+          <w:rFonts w:ascii="Times New Roman" w:hAnsi="Times New Roman" w:cs="Times New Roman"/>
+          <w:vertAlign w:val="superscript"/>
+        </w:rPr>
+        <w:t>e</w:t>
+      </w:r>
+      <w:r>
+        <w:rPr>
+          <w:rFonts w:ascii="Times New Roman" w:hAnsi="Times New Roman" w:cs="Times New Roman"/>
+        </w:rPr>
+        <w:t xml:space="preserve"> rotor effectue sa rotation de sa 26</w:t>
+      </w:r>
+      <w:r>
+        <w:rPr>
+          <w:rFonts w:ascii="Times New Roman" w:hAnsi="Times New Roman" w:cs="Times New Roman"/>
+          <w:vertAlign w:val="superscript"/>
+        </w:rPr>
+        <w:t>e</w:t>
+      </w:r>
+      <w:r>
+        <w:rPr>
+          <w:rFonts w:ascii="Times New Roman" w:hAnsi="Times New Roman" w:cs="Times New Roman"/>
+        </w:rPr>
+        <w:t xml:space="preserve"> lettre à sa position initiale, il déclenche à son tour le 3</w:t>
+      </w:r>
+      <w:r>
+        <w:rPr>
+          <w:rFonts w:ascii="Times New Roman" w:hAnsi="Times New Roman" w:cs="Times New Roman"/>
+          <w:vertAlign w:val="superscript"/>
+        </w:rPr>
+        <w:t>e</w:t>
+      </w:r>
+      <w:r>
+        <w:rPr>
+          <w:rFonts w:ascii="Times New Roman" w:hAnsi="Times New Roman" w:cs="Times New Roman"/>
+        </w:rPr>
+        <w:t xml:space="preserve"> rotor.</w:t>
+      </w:r>
+      <w:r>
+        <w:rPr>
+          <w:rFonts w:ascii="Times New Roman" w:hAnsi="Times New Roman" w:cs="Times New Roman"/>
+        </w:rPr>
+        <w:t xml:space="preserve"> Les rotors reviennent à leur position initiale lorsqu’ils ont t</w:t>
+      </w:r>
+      <w:r>
+        <w:rPr>
+          <w:rFonts w:ascii="Times New Roman" w:hAnsi="Times New Roman" w:cs="Times New Roman"/>
+        </w:rPr>
+        <w:t>ous parcouru leur 26 positions. Chaque rotor pouvait être positionné de 1 à 26 avant de commencer à taper le message.</w:t>
       </w:r>
     </w:p>
     <w:p>
@@ -5685,140 +6199,59 @@
           <w:rFonts w:ascii="Times New Roman" w:hAnsi="Times New Roman" w:cs="Times New Roman"/>
         </w:rPr>
       </w:pPr>
-    </w:p>
-    <w:p>
-      <w:pPr>
-        <w:ind w:left="567" w:right="465" w:firstLine="708"/>
-        <w:jc w:val="both"/>
-        <w:rPr>
-          <w:rFonts w:ascii="Times New Roman" w:hAnsi="Times New Roman" w:cs="Times New Roman"/>
-        </w:rPr>
-      </w:pPr>
-      <w:r>
-        <w:rPr>
-          <w:rFonts w:ascii="Times New Roman" w:hAnsi="Times New Roman" w:cs="Times New Roman"/>
-        </w:rPr>
-        <w:t>C’est un des points forts d’Enigma car de ce fait, l’analyse par fréquence qui consiste à repérer les lettres qui reviennent fréq</w:t>
-      </w:r>
-      <w:r>
-        <w:rPr>
-          <w:rFonts w:ascii="Times New Roman" w:hAnsi="Times New Roman" w:cs="Times New Roman"/>
-        </w:rPr>
-        <w:t>uemment dans un message crypté</w:t>
-      </w:r>
-      <w:r>
-        <w:rPr>
-          <w:rFonts w:ascii="Times New Roman" w:hAnsi="Times New Roman" w:cs="Times New Roman"/>
-        </w:rPr>
-        <w:t xml:space="preserve"> est impossible</w:t>
-      </w:r>
-      <w:r>
-        <w:rPr>
-          <w:rFonts w:ascii="Times New Roman" w:hAnsi="Times New Roman" w:cs="Times New Roman"/>
-        </w:rPr>
-        <w:t>. Mais comme signalé, il y a 3 rotors en tout. Chaque rotor représente les lettres/chiffres que l’on veut crypter. Par exemple, si on prend l’alphabet de 26 lettres, chaque rotor aura 26 positions. Le 1</w:t>
-      </w:r>
-      <w:r>
-        <w:rPr>
-          <w:rFonts w:ascii="Times New Roman" w:hAnsi="Times New Roman" w:cs="Times New Roman"/>
-          <w:vertAlign w:val="superscript"/>
-        </w:rPr>
-        <w:t>er</w:t>
-      </w:r>
-      <w:r>
-        <w:rPr>
-          <w:rFonts w:ascii="Times New Roman" w:hAnsi="Times New Roman" w:cs="Times New Roman"/>
-        </w:rPr>
-        <w:t xml:space="preserve"> rotor tourne d’un cran à chaque fois qu’une lettre est tapée, de sa 26</w:t>
-      </w:r>
-      <w:r>
-        <w:rPr>
-          <w:rFonts w:ascii="Times New Roman" w:hAnsi="Times New Roman" w:cs="Times New Roman"/>
-          <w:vertAlign w:val="superscript"/>
-        </w:rPr>
-        <w:t>e</w:t>
-      </w:r>
-      <w:r>
-        <w:rPr>
-          <w:rFonts w:ascii="Times New Roman" w:hAnsi="Times New Roman" w:cs="Times New Roman"/>
-        </w:rPr>
-        <w:t xml:space="preserve"> position à sa position initiale, il déclenc</w:t>
-      </w:r>
-      <w:r>
-        <w:rPr>
-          <w:rFonts w:ascii="Times New Roman" w:hAnsi="Times New Roman" w:cs="Times New Roman"/>
-        </w:rPr>
-        <w:t>h</w:t>
-      </w:r>
-      <w:r>
-        <w:rPr>
-          <w:rFonts w:ascii="Times New Roman" w:hAnsi="Times New Roman" w:cs="Times New Roman"/>
-        </w:rPr>
-        <w:t>e le 2</w:t>
-      </w:r>
-      <w:r>
-        <w:rPr>
-          <w:rFonts w:ascii="Times New Roman" w:hAnsi="Times New Roman" w:cs="Times New Roman"/>
-          <w:vertAlign w:val="superscript"/>
-        </w:rPr>
-        <w:t>e</w:t>
-      </w:r>
-      <w:r>
-        <w:rPr>
-          <w:rFonts w:ascii="Times New Roman" w:hAnsi="Times New Roman" w:cs="Times New Roman"/>
-        </w:rPr>
-        <w:t xml:space="preserve"> rotor qui lui aussi tourne d’un cran. Lorsque le 2</w:t>
-      </w:r>
-      <w:r>
-        <w:rPr>
-          <w:rFonts w:ascii="Times New Roman" w:hAnsi="Times New Roman" w:cs="Times New Roman"/>
-          <w:vertAlign w:val="superscript"/>
-        </w:rPr>
-        <w:t>e</w:t>
-      </w:r>
-      <w:r>
-        <w:rPr>
-          <w:rFonts w:ascii="Times New Roman" w:hAnsi="Times New Roman" w:cs="Times New Roman"/>
-        </w:rPr>
-        <w:t xml:space="preserve"> rotor effectue sa rotation de sa 26</w:t>
-      </w:r>
-      <w:r>
-        <w:rPr>
-          <w:rFonts w:ascii="Times New Roman" w:hAnsi="Times New Roman" w:cs="Times New Roman"/>
-          <w:vertAlign w:val="superscript"/>
-        </w:rPr>
-        <w:t>e</w:t>
-      </w:r>
-      <w:r>
-        <w:rPr>
-          <w:rFonts w:ascii="Times New Roman" w:hAnsi="Times New Roman" w:cs="Times New Roman"/>
-        </w:rPr>
-        <w:t xml:space="preserve"> lettre à sa position initiale, il déclenche à son tour le 3</w:t>
-      </w:r>
-      <w:r>
-        <w:rPr>
-          <w:rFonts w:ascii="Times New Roman" w:hAnsi="Times New Roman" w:cs="Times New Roman"/>
-          <w:vertAlign w:val="superscript"/>
-        </w:rPr>
-        <w:t>e</w:t>
-      </w:r>
-      <w:r>
-        <w:rPr>
-          <w:rFonts w:ascii="Times New Roman" w:hAnsi="Times New Roman" w:cs="Times New Roman"/>
-        </w:rPr>
-        <w:t xml:space="preserve"> rotor.</w:t>
-      </w:r>
-      <w:r>
-        <w:rPr>
-          <w:rFonts w:ascii="Times New Roman" w:hAnsi="Times New Roman" w:cs="Times New Roman"/>
-        </w:rPr>
-        <w:t xml:space="preserve"> Les rotors reviennent à leur position initiale lorsqu’ils ont t</w:t>
-      </w:r>
-      <w:r>
-        <w:rPr>
-          <w:rFonts w:ascii="Times New Roman" w:hAnsi="Times New Roman" w:cs="Times New Roman"/>
-        </w:rPr>
-        <w:t>ous parcouru leur 26 positions. Chaque rotor pouvait être positionné de 1 à 26 avant de commencer à taper le message.</w:t>
+      <w:r>
+        <w:rPr>
+          <w:rFonts w:ascii="Times New Roman" w:hAnsi="Times New Roman" w:cs="Times New Roman"/>
+        </w:rPr>
+        <w:t xml:space="preserve">Nous avons </w:t>
+      </w:r>
+      <w:r>
+        <w:rPr>
+          <w:rFonts w:ascii="Times New Roman" w:hAnsi="Times New Roman" w:cs="Times New Roman"/>
+        </w:rPr>
+        <w:t>schématisé</w:t>
+      </w:r>
+      <w:r>
+        <w:rPr>
+          <w:rFonts w:ascii="Times New Roman" w:hAnsi="Times New Roman" w:cs="Times New Roman"/>
+        </w:rPr>
+        <w:t xml:space="preserve"> les 3 rotors </w:t>
+      </w:r>
+      <w:r>
+        <w:rPr>
+          <w:rFonts w:ascii="Times New Roman" w:hAnsi="Times New Roman" w:cs="Times New Roman"/>
+        </w:rPr>
+        <w:t>avec 4</w:t>
+      </w:r>
+      <w:r>
+        <w:rPr>
+          <w:rFonts w:ascii="Times New Roman" w:hAnsi="Times New Roman" w:cs="Times New Roman"/>
+        </w:rPr>
+        <w:t xml:space="preserve"> lettres </w:t>
+      </w:r>
+      <w:r>
+        <w:rPr>
+          <w:rFonts w:ascii="Times New Roman" w:hAnsi="Times New Roman" w:cs="Times New Roman"/>
+        </w:rPr>
+        <w:t xml:space="preserve">selon un circuit </w:t>
+      </w:r>
+      <w:r>
+        <w:rPr>
+          <w:rFonts w:ascii="Times New Roman" w:hAnsi="Times New Roman" w:cs="Times New Roman"/>
+        </w:rPr>
+        <w:t>électrique</w:t>
+      </w:r>
+      <w:r>
+        <w:rPr>
+          <w:rFonts w:ascii="Times New Roman" w:hAnsi="Times New Roman" w:cs="Times New Roman"/>
+        </w:rPr>
+        <w:t xml:space="preserve"> </w:t>
+      </w:r>
+      <w:r>
+        <w:rPr>
+          <w:rFonts w:ascii="Times New Roman" w:hAnsi="Times New Roman" w:cs="Times New Roman"/>
+        </w:rPr>
+        <w:t xml:space="preserve">de cette manière : </w:t>
       </w:r>
     </w:p>
     <w:p>
@@ -5842,73 +6275,13 @@
         <w:rPr>
           <w:rFonts w:ascii="Times New Roman" w:hAnsi="Times New Roman" w:cs="Times New Roman"/>
         </w:rPr>
-        <w:t xml:space="preserve">Nous avons </w:t>
-      </w:r>
-      <w:r>
-        <w:rPr>
-          <w:rFonts w:ascii="Times New Roman" w:hAnsi="Times New Roman" w:cs="Times New Roman"/>
-        </w:rPr>
-        <w:t>schématisé</w:t>
-      </w:r>
-      <w:r>
-        <w:rPr>
-          <w:rFonts w:ascii="Times New Roman" w:hAnsi="Times New Roman" w:cs="Times New Roman"/>
-        </w:rPr>
-        <w:t xml:space="preserve"> les 3 rotors </w:t>
-      </w:r>
-      <w:r>
-        <w:rPr>
-          <w:rFonts w:ascii="Times New Roman" w:hAnsi="Times New Roman" w:cs="Times New Roman"/>
-        </w:rPr>
-        <w:t xml:space="preserve">avec 5 lettres </w:t>
-      </w:r>
-      <w:r>
-        <w:rPr>
-          <w:rFonts w:ascii="Times New Roman" w:hAnsi="Times New Roman" w:cs="Times New Roman"/>
-        </w:rPr>
-        <w:t xml:space="preserve">selon un circuit </w:t>
-      </w:r>
-      <w:r>
-        <w:rPr>
-          <w:rFonts w:ascii="Times New Roman" w:hAnsi="Times New Roman" w:cs="Times New Roman"/>
-        </w:rPr>
-        <w:t>électrique</w:t>
-      </w:r>
-      <w:r>
-        <w:rPr>
-          <w:rFonts w:ascii="Times New Roman" w:hAnsi="Times New Roman" w:cs="Times New Roman"/>
-        </w:rPr>
-        <w:t xml:space="preserve"> </w:t>
-      </w:r>
-      <w:r>
-        <w:rPr>
-          <w:rFonts w:ascii="Times New Roman" w:hAnsi="Times New Roman" w:cs="Times New Roman"/>
-        </w:rPr>
-        <w:t xml:space="preserve">de cette manière : </w:t>
-      </w:r>
-    </w:p>
-    <w:p>
-      <w:pPr>
-        <w:ind w:left="567" w:right="465" w:firstLine="708"/>
-        <w:jc w:val="both"/>
-        <w:rPr>
-          <w:rFonts w:ascii="Times New Roman" w:hAnsi="Times New Roman" w:cs="Times New Roman"/>
-        </w:rPr>
-      </w:pPr>
-    </w:p>
-    <w:p>
-      <w:pPr>
-        <w:ind w:left="567" w:right="465" w:firstLine="708"/>
-        <w:jc w:val="both"/>
-        <w:rPr>
-          <w:rFonts w:ascii="Times New Roman" w:hAnsi="Times New Roman" w:cs="Times New Roman"/>
-        </w:rPr>
-      </w:pPr>
-      <w:r>
-        <w:rPr>
-          <w:rFonts w:ascii="Times New Roman" w:hAnsi="Times New Roman" w:cs="Times New Roman"/>
-        </w:rPr>
         <w:tab/>
+      </w:r>
+      <w:r>
+        <w:rPr>
+          <w:rFonts w:ascii="Times New Roman" w:hAnsi="Times New Roman" w:cs="Times New Roman"/>
+        </w:rPr>
+        <w:t xml:space="preserve">  </w:t>
       </w:r>
       <w:r>
         <w:rPr>
@@ -5972,7 +6345,7 @@
         <mc:AlternateContent>
           <mc:Choice Requires="wps">
             <w:drawing>
-              <wp:anchor distT="0" distB="0" distL="114300" distR="114300" simplePos="0" relativeHeight="251703808" behindDoc="0" locked="0" layoutInCell="1" allowOverlap="1" wp14:anchorId="0940199B" wp14:editId="7B230F38">
+              <wp:anchor distT="0" distB="0" distL="114300" distR="114300" simplePos="0" relativeHeight="251703808" behindDoc="0" locked="0" layoutInCell="1" allowOverlap="1" wp14:anchorId="7197446E" wp14:editId="53292EF7">
                 <wp:simplePos x="0" y="0"/>
                 <wp:positionH relativeFrom="column">
                   <wp:posOffset>4533265</wp:posOffset>
@@ -5980,7 +6353,7 @@
                 <wp:positionV relativeFrom="paragraph">
                   <wp:posOffset>12700</wp:posOffset>
                 </wp:positionV>
-                <wp:extent cx="1352550" cy="1857375"/>
+                <wp:extent cx="1352550" cy="1552575"/>
                 <wp:effectExtent l="0" t="0" r="19050" b="28575"/>
                 <wp:wrapNone/>
                 <wp:docPr id="4" name="Rectangle 4"/>
@@ -5992,7 +6365,7 @@
                       <wps:spPr>
                         <a:xfrm>
                           <a:off x="0" y="0"/>
-                          <a:ext cx="1352550" cy="1857375"/>
+                          <a:ext cx="1352550" cy="1552575"/>
                         </a:xfrm>
                         <a:prstGeom prst="rect">
                           <a:avLst/>
@@ -6030,7 +6403,7 @@
           </mc:Choice>
           <mc:Fallback>
             <w:pict>
-              <v:rect w14:anchorId="20A713C5" id="Rectangle 4" o:spid="_x0000_s1026" style="position:absolute;margin-left:356.95pt;margin-top:1pt;width:106.5pt;height:146.25pt;z-index:251703808;visibility:visible;mso-wrap-style:square;mso-height-percent:0;mso-wrap-distance-left:9pt;mso-wrap-distance-top:0;mso-wrap-distance-right:9pt;mso-wrap-distance-bottom:0;mso-position-horizontal:absolute;mso-position-horizontal-relative:text;mso-position-vertical:absolute;mso-position-vertical-relative:text;mso-height-percent:0;mso-height-relative:margin;v-text-anchor:middle" o:gfxdata="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" fillcolor="white [3201]" strokecolor="black [3200]" strokeweight=".5pt"/>
+              <v:rect w14:anchorId="64EF1DA9" id="Rectangle 4" o:spid="_x0000_s1026" style="position:absolute;margin-left:356.95pt;margin-top:1pt;width:106.5pt;height:122.25pt;z-index:251703808;visibility:visible;mso-wrap-style:square;mso-height-percent:0;mso-wrap-distance-left:9pt;mso-wrap-distance-top:0;mso-wrap-distance-right:9pt;mso-wrap-distance-bottom:0;mso-position-horizontal:absolute;mso-position-horizontal-relative:text;mso-position-vertical:absolute;mso-position-vertical-relative:text;mso-height-percent:0;mso-height-relative:margin;v-text-anchor:middle" o:gfxdata="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" fillcolor="white [3201]" strokecolor="black [3200]" strokeweight=".5pt"/>
             </w:pict>
           </mc:Fallback>
         </mc:AlternateContent>
@@ -6043,16 +6416,16 @@
         <mc:AlternateContent>
           <mc:Choice Requires="wps">
             <w:drawing>
-              <wp:anchor distT="0" distB="0" distL="114300" distR="114300" simplePos="0" relativeHeight="251705856" behindDoc="0" locked="0" layoutInCell="1" allowOverlap="1" wp14:anchorId="0B0BD53A" wp14:editId="5FFFCB8A">
+              <wp:anchor distT="0" distB="0" distL="114300" distR="114300" simplePos="0" relativeHeight="251705856" behindDoc="0" locked="0" layoutInCell="1" allowOverlap="1" wp14:anchorId="57C34C41" wp14:editId="7A514462">
                 <wp:simplePos x="0" y="0"/>
                 <wp:positionH relativeFrom="column">
                   <wp:posOffset>2704465</wp:posOffset>
                 </wp:positionH>
                 <wp:positionV relativeFrom="paragraph">
-                  <wp:posOffset>12701</wp:posOffset>
+                  <wp:posOffset>12700</wp:posOffset>
                 </wp:positionV>
-                <wp:extent cx="1352550" cy="1866900"/>
-                <wp:effectExtent l="0" t="0" r="19050" b="19050"/>
+                <wp:extent cx="1352550" cy="1533525"/>
+                <wp:effectExtent l="0" t="0" r="19050" b="28575"/>
                 <wp:wrapNone/>
                 <wp:docPr id="34" name="Rectangle 34"/>
                 <wp:cNvGraphicFramePr/>
@@ -6063,7 +6436,7 @@
                       <wps:spPr>
                         <a:xfrm>
                           <a:off x="0" y="0"/>
-                          <a:ext cx="1352550" cy="1866900"/>
+                          <a:ext cx="1352550" cy="1533525"/>
                         </a:xfrm>
                         <a:prstGeom prst="rect">
                           <a:avLst/>
@@ -6101,7 +6474,7 @@
           </mc:Choice>
           <mc:Fallback>
             <w:pict>
-              <v:rect w14:anchorId="6F1479B4" id="Rectangle 34" o:spid="_x0000_s1026" style="position:absolute;margin-left:212.95pt;margin-top:1pt;width:106.5pt;height:147pt;z-index:251705856;visibility:visible;mso-wrap-style:square;mso-height-percent:0;mso-wrap-distance-left:9pt;mso-wrap-distance-top:0;mso-wrap-distance-right:9pt;mso-wrap-distance-bottom:0;mso-position-horizontal:absolute;mso-position-horizontal-relative:text;mso-position-vertical:absolute;mso-position-vertical-relative:text;mso-height-percent:0;mso-height-relative:margin;v-text-anchor:middle" o:gfxdata="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" fillcolor="white [3201]" strokecolor="black [3200]" strokeweight=".5pt"/>
+              <v:rect w14:anchorId="7A5AA51A" id="Rectangle 34" o:spid="_x0000_s1026" style="position:absolute;margin-left:212.95pt;margin-top:1pt;width:106.5pt;height:120.75pt;z-index:251705856;visibility:visible;mso-wrap-style:square;mso-height-percent:0;mso-wrap-distance-left:9pt;mso-wrap-distance-top:0;mso-wrap-distance-right:9pt;mso-wrap-distance-bottom:0;mso-position-horizontal:absolute;mso-position-horizontal-relative:text;mso-position-vertical:absolute;mso-position-vertical-relative:text;mso-height-percent:0;mso-height-relative:margin;v-text-anchor:middle" o:gfxdata="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" fillcolor="white [3201]" strokecolor="black [3200]" strokeweight=".5pt"/>
             </w:pict>
           </mc:Fallback>
         </mc:AlternateContent>
@@ -6114,7 +6487,7 @@
         <mc:AlternateContent>
           <mc:Choice Requires="wps">
             <w:drawing>
-              <wp:anchor distT="0" distB="0" distL="114300" distR="114300" simplePos="0" relativeHeight="251701760" behindDoc="0" locked="0" layoutInCell="1" allowOverlap="1" wp14:anchorId="7330532F" wp14:editId="1FF41B0D">
+              <wp:anchor distT="0" distB="0" distL="114300" distR="114300" simplePos="0" relativeHeight="251701760" behindDoc="0" locked="0" layoutInCell="1" allowOverlap="1" wp14:anchorId="1AB95D96" wp14:editId="5448123E">
                 <wp:simplePos x="0" y="0"/>
                 <wp:positionH relativeFrom="column">
                   <wp:posOffset>932815</wp:posOffset>
@@ -6122,7 +6495,7 @@
                 <wp:positionV relativeFrom="paragraph">
                   <wp:posOffset>12700</wp:posOffset>
                 </wp:positionV>
-                <wp:extent cx="1352550" cy="1876425"/>
+                <wp:extent cx="1352550" cy="1533525"/>
                 <wp:effectExtent l="0" t="0" r="19050" b="28575"/>
                 <wp:wrapNone/>
                 <wp:docPr id="3" name="Rectangle 3"/>
@@ -6134,7 +6507,7 @@
                       <wps:spPr>
                         <a:xfrm>
                           <a:off x="0" y="0"/>
-                          <a:ext cx="1352550" cy="1876425"/>
+                          <a:ext cx="1352550" cy="1533525"/>
                         </a:xfrm>
                         <a:prstGeom prst="rect">
                           <a:avLst/>
@@ -6172,7 +6545,7 @@
           </mc:Choice>
           <mc:Fallback>
             <w:pict>
-              <v:rect w14:anchorId="38E6D91A" id="Rectangle 3" o:spid="_x0000_s1026" style="position:absolute;margin-left:73.45pt;margin-top:1pt;width:106.5pt;height:147.75pt;z-index:251701760;visibility:visible;mso-wrap-style:square;mso-height-percent:0;mso-wrap-distance-left:9pt;mso-wrap-distance-top:0;mso-wrap-distance-right:9pt;mso-wrap-distance-bottom:0;mso-position-horizontal:absolute;mso-position-horizontal-relative:text;mso-position-vertical:absolute;mso-position-vertical-relative:text;mso-height-percent:0;mso-height-relative:margin;v-text-anchor:middle" o:gfxdata="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" fillcolor="white [3201]" strokecolor="black [3200]" strokeweight=".5pt"/>
+              <v:rect w14:anchorId="1A1CAE40" id="Rectangle 3" o:spid="_x0000_s1026" style="position:absolute;margin-left:73.45pt;margin-top:1pt;width:106.5pt;height:120.75pt;z-index:251701760;visibility:visible;mso-wrap-style:square;mso-height-percent:0;mso-wrap-distance-left:9pt;mso-wrap-distance-top:0;mso-wrap-distance-right:9pt;mso-wrap-distance-bottom:0;mso-position-horizontal:absolute;mso-position-horizontal-relative:text;mso-position-vertical:absolute;mso-position-vertical-relative:text;mso-height-percent:0;mso-height-relative:margin;v-text-anchor:middle" o:gfxdata="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" fillcolor="white [3201]" strokecolor="black [3200]" strokeweight=".5pt"/>
             </w:pict>
           </mc:Fallback>
         </mc:AlternateContent>
@@ -6194,7 +6567,426 @@
         <mc:AlternateContent>
           <mc:Choice Requires="wps">
             <w:drawing>
-              <wp:anchor distT="0" distB="0" distL="114300" distR="114300" simplePos="0" relativeHeight="251779584" behindDoc="0" locked="0" layoutInCell="1" allowOverlap="1">
+              <wp:anchor distT="0" distB="0" distL="114300" distR="114300" simplePos="0" relativeHeight="251778560" behindDoc="0" locked="0" layoutInCell="1" allowOverlap="1" wp14:anchorId="02940B82" wp14:editId="048A35E0">
+                <wp:simplePos x="0" y="0"/>
+                <wp:positionH relativeFrom="column">
+                  <wp:posOffset>4590416</wp:posOffset>
+                </wp:positionH>
+                <wp:positionV relativeFrom="paragraph">
+                  <wp:posOffset>94615</wp:posOffset>
+                </wp:positionV>
+                <wp:extent cx="1295400" cy="714375"/>
+                <wp:effectExtent l="38100" t="19050" r="76200" b="85725"/>
+                <wp:wrapNone/>
+                <wp:docPr id="208" name="Connecteur droit 208"/>
+                <wp:cNvGraphicFramePr/>
+                <a:graphic xmlns:a="http://schemas.openxmlformats.org/drawingml/2006/main">
+                  <a:graphicData uri="http://schemas.microsoft.com/office/word/2010/wordprocessingShape">
+                    <wps:wsp>
+                      <wps:cNvCnPr/>
+                      <wps:spPr>
+                        <a:xfrm>
+                          <a:off x="0" y="0"/>
+                          <a:ext cx="1295400" cy="714375"/>
+                        </a:xfrm>
+                        <a:prstGeom prst="line">
+                          <a:avLst/>
+                        </a:prstGeom>
+                        <a:ln>
+                          <a:solidFill>
+                            <a:schemeClr val="accent1"/>
+                          </a:solidFill>
+                        </a:ln>
+                      </wps:spPr>
+                      <wps:style>
+                        <a:lnRef idx="2">
+                          <a:schemeClr val="accent1"/>
+                        </a:lnRef>
+                        <a:fillRef idx="0">
+                          <a:schemeClr val="accent1"/>
+                        </a:fillRef>
+                        <a:effectRef idx="1">
+                          <a:schemeClr val="accent1"/>
+                        </a:effectRef>
+                        <a:fontRef idx="minor">
+                          <a:schemeClr val="tx1"/>
+                        </a:fontRef>
+                      </wps:style>
+                      <wps:bodyPr/>
+                    </wps:wsp>
+                  </a:graphicData>
+                </a:graphic>
+                <wp14:sizeRelH relativeFrom="margin">
+                  <wp14:pctWidth>0</wp14:pctWidth>
+                </wp14:sizeRelH>
+                <wp14:sizeRelV relativeFrom="margin">
+                  <wp14:pctHeight>0</wp14:pctHeight>
+                </wp14:sizeRelV>
+              </wp:anchor>
+            </w:drawing>
+          </mc:Choice>
+          <mc:Fallback>
+            <w:pict>
+              <v:line w14:anchorId="162F14CD" id="Connecteur droit 208" o:spid="_x0000_s1026" style="position:absolute;z-index:251778560;visibility:visible;mso-wrap-style:square;mso-width-percent:0;mso-height-percent:0;mso-wrap-distance-left:9pt;mso-wrap-distance-top:0;mso-wrap-distance-right:9pt;mso-wrap-distance-bottom:0;mso-position-horizontal:absolute;mso-position-horizontal-relative:text;mso-position-vertical:absolute;mso-position-vertical-relative:text;mso-width-percent:0;mso-height-percent:0;mso-width-relative:margin;mso-height-relative:margin" from="361.45pt,7.45pt" to="463.45pt,63.7pt" o:gfxdata="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" strokecolor="#4f81bd [3204]" strokeweight="2pt">
+                <v:shadow on="t" color="black" opacity="24903f" origin=",.5" offset="0,.55556mm"/>
+              </v:line>
+            </w:pict>
+          </mc:Fallback>
+        </mc:AlternateContent>
+      </w:r>
+      <w:r>
+        <w:rPr>
+          <w:rFonts w:ascii="Times New Roman" w:hAnsi="Times New Roman" w:cs="Times New Roman"/>
+          <w:noProof/>
+        </w:rPr>
+        <mc:AlternateContent>
+          <mc:Choice Requires="wps">
+            <w:drawing>
+              <wp:anchor distT="0" distB="0" distL="114300" distR="114300" simplePos="0" relativeHeight="251775488" behindDoc="0" locked="0" layoutInCell="1" allowOverlap="1" wp14:anchorId="4484CE36" wp14:editId="35E7C0D3">
+                <wp:simplePos x="0" y="0"/>
+                <wp:positionH relativeFrom="column">
+                  <wp:posOffset>2704466</wp:posOffset>
+                </wp:positionH>
+                <wp:positionV relativeFrom="paragraph">
+                  <wp:posOffset>56516</wp:posOffset>
+                </wp:positionV>
+                <wp:extent cx="1333500" cy="361950"/>
+                <wp:effectExtent l="38100" t="38100" r="76200" b="95250"/>
+                <wp:wrapNone/>
+                <wp:docPr id="205" name="Connecteur droit 205"/>
+                <wp:cNvGraphicFramePr/>
+                <a:graphic xmlns:a="http://schemas.openxmlformats.org/drawingml/2006/main">
+                  <a:graphicData uri="http://schemas.microsoft.com/office/word/2010/wordprocessingShape">
+                    <wps:wsp>
+                      <wps:cNvCnPr/>
+                      <wps:spPr>
+                        <a:xfrm>
+                          <a:off x="0" y="0"/>
+                          <a:ext cx="1333500" cy="361950"/>
+                        </a:xfrm>
+                        <a:prstGeom prst="line">
+                          <a:avLst/>
+                        </a:prstGeom>
+                      </wps:spPr>
+                      <wps:style>
+                        <a:lnRef idx="2">
+                          <a:schemeClr val="accent1"/>
+                        </a:lnRef>
+                        <a:fillRef idx="0">
+                          <a:schemeClr val="accent1"/>
+                        </a:fillRef>
+                        <a:effectRef idx="1">
+                          <a:schemeClr val="accent1"/>
+                        </a:effectRef>
+                        <a:fontRef idx="minor">
+                          <a:schemeClr val="tx1"/>
+                        </a:fontRef>
+                      </wps:style>
+                      <wps:bodyPr/>
+                    </wps:wsp>
+                  </a:graphicData>
+                </a:graphic>
+                <wp14:sizeRelH relativeFrom="margin">
+                  <wp14:pctWidth>0</wp14:pctWidth>
+                </wp14:sizeRelH>
+                <wp14:sizeRelV relativeFrom="margin">
+                  <wp14:pctHeight>0</wp14:pctHeight>
+                </wp14:sizeRelV>
+              </wp:anchor>
+            </w:drawing>
+          </mc:Choice>
+          <mc:Fallback>
+            <w:pict>
+              <v:line w14:anchorId="2E979F0D" id="Connecteur droit 205" o:spid="_x0000_s1026" style="position:absolute;z-index:251775488;visibility:visible;mso-wrap-style:square;mso-width-percent:0;mso-height-percent:0;mso-wrap-distance-left:9pt;mso-wrap-distance-top:0;mso-wrap-distance-right:9pt;mso-wrap-distance-bottom:0;mso-position-horizontal:absolute;mso-position-horizontal-relative:text;mso-position-vertical:absolute;mso-position-vertical-relative:text;mso-width-percent:0;mso-height-percent:0;mso-width-relative:margin;mso-height-relative:margin" from="212.95pt,4.45pt" to="317.95pt,32.95pt" o:gfxdata="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" strokecolor="#4f81bd [3204]" strokeweight="2pt">
+                <v:shadow on="t" color="black" opacity="24903f" origin=",.5" offset="0,.55556mm"/>
+              </v:line>
+            </w:pict>
+          </mc:Fallback>
+        </mc:AlternateContent>
+      </w:r>
+      <w:r>
+        <w:rPr>
+          <w:rFonts w:ascii="Times New Roman" w:hAnsi="Times New Roman" w:cs="Times New Roman"/>
+          <w:noProof/>
+        </w:rPr>
+        <mc:AlternateContent>
+          <mc:Choice Requires="wps">
+            <w:drawing>
+              <wp:anchor distT="0" distB="0" distL="114300" distR="114300" simplePos="0" relativeHeight="251776512" behindDoc="0" locked="0" layoutInCell="1" allowOverlap="1" wp14:anchorId="16DD40A9" wp14:editId="41065D59">
+                <wp:simplePos x="0" y="0"/>
+                <wp:positionH relativeFrom="column">
+                  <wp:posOffset>2752090</wp:posOffset>
+                </wp:positionH>
+                <wp:positionV relativeFrom="paragraph">
+                  <wp:posOffset>113664</wp:posOffset>
+                </wp:positionV>
+                <wp:extent cx="1276350" cy="638175"/>
+                <wp:effectExtent l="38100" t="38100" r="76200" b="85725"/>
+                <wp:wrapNone/>
+                <wp:docPr id="206" name="Connecteur droit 206"/>
+                <wp:cNvGraphicFramePr/>
+                <a:graphic xmlns:a="http://schemas.openxmlformats.org/drawingml/2006/main">
+                  <a:graphicData uri="http://schemas.microsoft.com/office/word/2010/wordprocessingShape">
+                    <wps:wsp>
+                      <wps:cNvCnPr/>
+                      <wps:spPr>
+                        <a:xfrm flipV="1">
+                          <a:off x="0" y="0"/>
+                          <a:ext cx="1276350" cy="638175"/>
+                        </a:xfrm>
+                        <a:prstGeom prst="line">
+                          <a:avLst/>
+                        </a:prstGeom>
+                      </wps:spPr>
+                      <wps:style>
+                        <a:lnRef idx="2">
+                          <a:schemeClr val="accent1"/>
+                        </a:lnRef>
+                        <a:fillRef idx="0">
+                          <a:schemeClr val="accent1"/>
+                        </a:fillRef>
+                        <a:effectRef idx="1">
+                          <a:schemeClr val="accent1"/>
+                        </a:effectRef>
+                        <a:fontRef idx="minor">
+                          <a:schemeClr val="tx1"/>
+                        </a:fontRef>
+                      </wps:style>
+                      <wps:bodyPr/>
+                    </wps:wsp>
+                  </a:graphicData>
+                </a:graphic>
+                <wp14:sizeRelH relativeFrom="margin">
+                  <wp14:pctWidth>0</wp14:pctWidth>
+                </wp14:sizeRelH>
+                <wp14:sizeRelV relativeFrom="margin">
+                  <wp14:pctHeight>0</wp14:pctHeight>
+                </wp14:sizeRelV>
+              </wp:anchor>
+            </w:drawing>
+          </mc:Choice>
+          <mc:Fallback>
+            <w:pict>
+              <v:line w14:anchorId="400FC4C5" id="Connecteur droit 206" o:spid="_x0000_s1026" style="position:absolute;flip:y;z-index:251776512;visibility:visible;mso-wrap-style:square;mso-width-percent:0;mso-height-percent:0;mso-wrap-distance-left:9pt;mso-wrap-distance-top:0;mso-wrap-distance-right:9pt;mso-wrap-distance-bottom:0;mso-position-horizontal:absolute;mso-position-horizontal-relative:text;mso-position-vertical:absolute;mso-position-vertical-relative:text;mso-width-percent:0;mso-height-percent:0;mso-width-relative:margin;mso-height-relative:margin" from="216.7pt,8.95pt" to="317.2pt,59.2pt" o:gfxdata="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" strokecolor="#4f81bd [3204]" strokeweight="2pt">
+                <v:shadow on="t" color="black" opacity="24903f" origin=",.5" offset="0,.55556mm"/>
+              </v:line>
+            </w:pict>
+          </mc:Fallback>
+        </mc:AlternateContent>
+      </w:r>
+      <w:r>
+        <w:rPr>
+          <w:rFonts w:ascii="Times New Roman" w:hAnsi="Times New Roman" w:cs="Times New Roman"/>
+          <w:noProof/>
+        </w:rPr>
+        <mc:AlternateContent>
+          <mc:Choice Requires="wps">
+            <w:drawing>
+              <wp:anchor distT="0" distB="0" distL="114300" distR="114300" simplePos="0" relativeHeight="251769344" behindDoc="0" locked="0" layoutInCell="1" allowOverlap="1" wp14:anchorId="2C3803E3" wp14:editId="7BF9EC29">
+                <wp:simplePos x="0" y="0"/>
+                <wp:positionH relativeFrom="column">
+                  <wp:posOffset>942340</wp:posOffset>
+                </wp:positionH>
+                <wp:positionV relativeFrom="paragraph">
+                  <wp:posOffset>94615</wp:posOffset>
+                </wp:positionV>
+                <wp:extent cx="1314450" cy="314325"/>
+                <wp:effectExtent l="38100" t="38100" r="76200" b="85725"/>
+                <wp:wrapNone/>
+                <wp:docPr id="197" name="Connecteur droit 197"/>
+                <wp:cNvGraphicFramePr/>
+                <a:graphic xmlns:a="http://schemas.openxmlformats.org/drawingml/2006/main">
+                  <a:graphicData uri="http://schemas.microsoft.com/office/word/2010/wordprocessingShape">
+                    <wps:wsp>
+                      <wps:cNvCnPr/>
+                      <wps:spPr>
+                        <a:xfrm flipV="1">
+                          <a:off x="0" y="0"/>
+                          <a:ext cx="1314450" cy="314325"/>
+                        </a:xfrm>
+                        <a:prstGeom prst="line">
+                          <a:avLst/>
+                        </a:prstGeom>
+                      </wps:spPr>
+                      <wps:style>
+                        <a:lnRef idx="2">
+                          <a:schemeClr val="accent1"/>
+                        </a:lnRef>
+                        <a:fillRef idx="0">
+                          <a:schemeClr val="accent1"/>
+                        </a:fillRef>
+                        <a:effectRef idx="1">
+                          <a:schemeClr val="accent1"/>
+                        </a:effectRef>
+                        <a:fontRef idx="minor">
+                          <a:schemeClr val="tx1"/>
+                        </a:fontRef>
+                      </wps:style>
+                      <wps:bodyPr/>
+                    </wps:wsp>
+                  </a:graphicData>
+                </a:graphic>
+                <wp14:sizeRelH relativeFrom="margin">
+                  <wp14:pctWidth>0</wp14:pctWidth>
+                </wp14:sizeRelH>
+                <wp14:sizeRelV relativeFrom="margin">
+                  <wp14:pctHeight>0</wp14:pctHeight>
+                </wp14:sizeRelV>
+              </wp:anchor>
+            </w:drawing>
+          </mc:Choice>
+          <mc:Fallback>
+            <w:pict>
+              <v:line w14:anchorId="567750A7" id="Connecteur droit 197" o:spid="_x0000_s1026" style="position:absolute;flip:y;z-index:251769344;visibility:visible;mso-wrap-style:square;mso-width-percent:0;mso-height-percent:0;mso-wrap-distance-left:9pt;mso-wrap-distance-top:0;mso-wrap-distance-right:9pt;mso-wrap-distance-bottom:0;mso-position-horizontal:absolute;mso-position-horizontal-relative:text;mso-position-vertical:absolute;mso-position-vertical-relative:text;mso-width-percent:0;mso-height-percent:0;mso-width-relative:margin;mso-height-relative:margin" from="74.2pt,7.45pt" to="177.7pt,32.2pt" o:gfxdata="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" strokecolor="#4f81bd [3204]" strokeweight="2pt">
+                <v:shadow on="t" color="black" opacity="24903f" origin=",.5" offset="0,.55556mm"/>
+              </v:line>
+            </w:pict>
+          </mc:Fallback>
+        </mc:AlternateContent>
+      </w:r>
+      <w:r>
+        <w:rPr>
+          <w:rFonts w:ascii="Times New Roman" w:hAnsi="Times New Roman" w:cs="Times New Roman"/>
+          <w:noProof/>
+        </w:rPr>
+        <mc:AlternateContent>
+          <mc:Choice Requires="wps">
+            <w:drawing>
+              <wp:anchor distT="0" distB="0" distL="114300" distR="114300" simplePos="0" relativeHeight="251798016" behindDoc="0" locked="0" layoutInCell="1" allowOverlap="1" wp14:anchorId="3DE5D2C9" wp14:editId="34D44675">
+                <wp:simplePos x="0" y="0"/>
+                <wp:positionH relativeFrom="column">
+                  <wp:posOffset>4076065</wp:posOffset>
+                </wp:positionH>
+                <wp:positionV relativeFrom="paragraph">
+                  <wp:posOffset>66040</wp:posOffset>
+                </wp:positionV>
+                <wp:extent cx="438150" cy="0"/>
+                <wp:effectExtent l="38100" t="38100" r="76200" b="95250"/>
+                <wp:wrapNone/>
+                <wp:docPr id="219" name="Connecteur droit 219"/>
+                <wp:cNvGraphicFramePr/>
+                <a:graphic xmlns:a="http://schemas.openxmlformats.org/drawingml/2006/main">
+                  <a:graphicData uri="http://schemas.microsoft.com/office/word/2010/wordprocessingShape">
+                    <wps:wsp>
+                      <wps:cNvCnPr/>
+                      <wps:spPr>
+                        <a:xfrm>
+                          <a:off x="0" y="0"/>
+                          <a:ext cx="438150" cy="0"/>
+                        </a:xfrm>
+                        <a:prstGeom prst="line">
+                          <a:avLst/>
+                        </a:prstGeom>
+                        <a:ln w="12700">
+                          <a:prstDash val="solid"/>
+                        </a:ln>
+                      </wps:spPr>
+                      <wps:style>
+                        <a:lnRef idx="2">
+                          <a:schemeClr val="dk1"/>
+                        </a:lnRef>
+                        <a:fillRef idx="0">
+                          <a:schemeClr val="dk1"/>
+                        </a:fillRef>
+                        <a:effectRef idx="1">
+                          <a:schemeClr val="dk1"/>
+                        </a:effectRef>
+                        <a:fontRef idx="minor">
+                          <a:schemeClr val="tx1"/>
+                        </a:fontRef>
+                      </wps:style>
+                      <wps:bodyPr/>
+                    </wps:wsp>
+                  </a:graphicData>
+                </a:graphic>
+              </wp:anchor>
+            </w:drawing>
+          </mc:Choice>
+          <mc:Fallback>
+            <w:pict>
+              <v:line w14:anchorId="7BBD931F" id="Connecteur droit 219" o:spid="_x0000_s1026" style="position:absolute;z-index:251798016;visibility:visible;mso-wrap-style:square;mso-wrap-distance-left:9pt;mso-wrap-distance-top:0;mso-wrap-distance-right:9pt;mso-wrap-distance-bottom:0;mso-position-horizontal:absolute;mso-position-horizontal-relative:text;mso-position-vertical:absolute;mso-position-vertical-relative:text" from="320.95pt,5.2pt" to="355.45pt,5.2pt" o:gfxdata="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" strokecolor="black [3200]" strokeweight="1pt">
+                <v:shadow on="t" color="black" opacity="24903f" origin=",.5" offset="0,.55556mm"/>
+              </v:line>
+            </w:pict>
+          </mc:Fallback>
+        </mc:AlternateContent>
+      </w:r>
+      <w:r>
+        <w:rPr>
+          <w:rFonts w:ascii="Times New Roman" w:hAnsi="Times New Roman" w:cs="Times New Roman"/>
+          <w:noProof/>
+        </w:rPr>
+        <mc:AlternateContent>
+          <mc:Choice Requires="wps">
+            <w:drawing>
+              <wp:anchor distT="0" distB="0" distL="114300" distR="114300" simplePos="0" relativeHeight="251787776" behindDoc="0" locked="0" layoutInCell="1" allowOverlap="1" wp14:anchorId="4E9FBD63" wp14:editId="6131525C">
+                <wp:simplePos x="0" y="0"/>
+                <wp:positionH relativeFrom="column">
+                  <wp:posOffset>2275840</wp:posOffset>
+                </wp:positionH>
+                <wp:positionV relativeFrom="paragraph">
+                  <wp:posOffset>85090</wp:posOffset>
+                </wp:positionV>
+                <wp:extent cx="438150" cy="0"/>
+                <wp:effectExtent l="38100" t="38100" r="76200" b="95250"/>
+                <wp:wrapNone/>
+                <wp:docPr id="213" name="Connecteur droit 213"/>
+                <wp:cNvGraphicFramePr/>
+                <a:graphic xmlns:a="http://schemas.openxmlformats.org/drawingml/2006/main">
+                  <a:graphicData uri="http://schemas.microsoft.com/office/word/2010/wordprocessingShape">
+                    <wps:wsp>
+                      <wps:cNvCnPr/>
+                      <wps:spPr>
+                        <a:xfrm>
+                          <a:off x="0" y="0"/>
+                          <a:ext cx="438150" cy="0"/>
+                        </a:xfrm>
+                        <a:prstGeom prst="line">
+                          <a:avLst/>
+                        </a:prstGeom>
+                        <a:ln w="12700">
+                          <a:prstDash val="solid"/>
+                        </a:ln>
+                      </wps:spPr>
+                      <wps:style>
+                        <a:lnRef idx="2">
+                          <a:schemeClr val="dk1"/>
+                        </a:lnRef>
+                        <a:fillRef idx="0">
+                          <a:schemeClr val="dk1"/>
+                        </a:fillRef>
+                        <a:effectRef idx="1">
+                          <a:schemeClr val="dk1"/>
+                        </a:effectRef>
+                        <a:fontRef idx="minor">
+                          <a:schemeClr val="tx1"/>
+                        </a:fontRef>
+                      </wps:style>
+                      <wps:bodyPr/>
+                    </wps:wsp>
+                  </a:graphicData>
+                </a:graphic>
+              </wp:anchor>
+            </w:drawing>
+          </mc:Choice>
+          <mc:Fallback>
+            <w:pict>
+              <v:line w14:anchorId="707104AE" id="Connecteur droit 213" o:spid="_x0000_s1026" style="position:absolute;z-index:251787776;visibility:visible;mso-wrap-style:square;mso-wrap-distance-left:9pt;mso-wrap-distance-top:0;mso-wrap-distance-right:9pt;mso-wrap-distance-bottom:0;mso-position-horizontal:absolute;mso-position-horizontal-relative:text;mso-position-vertical:absolute;mso-position-vertical-relative:text" from="179.2pt,6.7pt" to="213.7pt,6.7pt" o:gfxdata="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" strokecolor="black [3200]" strokeweight="1pt">
+                <v:shadow on="t" color="black" opacity="24903f" origin=",.5" offset="0,.55556mm"/>
+              </v:line>
+            </w:pict>
+          </mc:Fallback>
+        </mc:AlternateContent>
+      </w:r>
+      <w:r>
+        <w:rPr>
+          <w:rFonts w:ascii="Times New Roman" w:hAnsi="Times New Roman" w:cs="Times New Roman"/>
+          <w:noProof/>
+        </w:rPr>
+        <mc:AlternateContent>
+          <mc:Choice Requires="wps">
+            <w:drawing>
+              <wp:anchor distT="0" distB="0" distL="114300" distR="114300" simplePos="0" relativeHeight="251779584" behindDoc="0" locked="0" layoutInCell="1" allowOverlap="1" wp14:anchorId="3C3173A1" wp14:editId="502DCA05">
                 <wp:simplePos x="0" y="0"/>
                 <wp:positionH relativeFrom="column">
                   <wp:posOffset>4542790</wp:posOffset>
@@ -6243,7 +7035,7 @@
           </mc:Choice>
           <mc:Fallback>
             <w:pict>
-              <v:line w14:anchorId="5CA48E93" id="Connecteur droit 209" o:spid="_x0000_s1026" style="position:absolute;flip:y;z-index:251779584;visibility:visible;mso-wrap-style:square;mso-wrap-distance-left:9pt;mso-wrap-distance-top:0;mso-wrap-distance-right:9pt;mso-wrap-distance-bottom:0;mso-position-horizontal:absolute;mso-position-horizontal-relative:text;mso-position-vertical:absolute;mso-position-vertical-relative:text" from="357.7pt,8.2pt" to="464.2pt,35.2pt" o:gfxdata="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" strokecolor="#4f81bd [3204]" strokeweight="2pt">
+              <v:line w14:anchorId="51702EC7" id="Connecteur droit 209" o:spid="_x0000_s1026" style="position:absolute;flip:y;z-index:251779584;visibility:visible;mso-wrap-style:square;mso-wrap-distance-left:9pt;mso-wrap-distance-top:0;mso-wrap-distance-right:9pt;mso-wrap-distance-bottom:0;mso-position-horizontal:absolute;mso-position-horizontal-relative:text;mso-position-vertical:absolute;mso-position-vertical-relative:text" from="357.7pt,8.2pt" to="464.2pt,35.2pt" o:gfxdata="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" strokecolor="#4f81bd [3204]" strokeweight="2pt">
                 <v:shadow on="t" color="black" opacity="24903f" origin=",.5" offset="0,.55556mm"/>
               </v:line>
             </w:pict>
@@ -6254,267 +7046,12 @@
         <w:rPr>
           <w:rFonts w:ascii="Times New Roman" w:hAnsi="Times New Roman" w:cs="Times New Roman"/>
           <w:noProof/>
+          <w:color w:val="FF0000"/>
         </w:rPr>
         <mc:AlternateContent>
           <mc:Choice Requires="wps">
             <w:drawing>
-              <wp:anchor distT="0" distB="0" distL="114300" distR="114300" simplePos="0" relativeHeight="251777536" behindDoc="0" locked="0" layoutInCell="1" allowOverlap="1">
-                <wp:simplePos x="0" y="0"/>
-                <wp:positionH relativeFrom="column">
-                  <wp:posOffset>4552315</wp:posOffset>
-                </wp:positionH>
-                <wp:positionV relativeFrom="paragraph">
-                  <wp:posOffset>104139</wp:posOffset>
-                </wp:positionV>
-                <wp:extent cx="1333500" cy="1381125"/>
-                <wp:effectExtent l="38100" t="19050" r="76200" b="85725"/>
-                <wp:wrapNone/>
-                <wp:docPr id="207" name="Connecteur droit 207"/>
-                <wp:cNvGraphicFramePr/>
-                <a:graphic xmlns:a="http://schemas.openxmlformats.org/drawingml/2006/main">
-                  <a:graphicData uri="http://schemas.microsoft.com/office/word/2010/wordprocessingShape">
-                    <wps:wsp>
-                      <wps:cNvCnPr/>
-                      <wps:spPr>
-                        <a:xfrm>
-                          <a:off x="0" y="0"/>
-                          <a:ext cx="1333500" cy="1381125"/>
-                        </a:xfrm>
-                        <a:prstGeom prst="line">
-                          <a:avLst/>
-                        </a:prstGeom>
-                      </wps:spPr>
-                      <wps:style>
-                        <a:lnRef idx="2">
-                          <a:schemeClr val="accent1"/>
-                        </a:lnRef>
-                        <a:fillRef idx="0">
-                          <a:schemeClr val="accent1"/>
-                        </a:fillRef>
-                        <a:effectRef idx="1">
-                          <a:schemeClr val="accent1"/>
-                        </a:effectRef>
-                        <a:fontRef idx="minor">
-                          <a:schemeClr val="tx1"/>
-                        </a:fontRef>
-                      </wps:style>
-                      <wps:bodyPr/>
-                    </wps:wsp>
-                  </a:graphicData>
-                </a:graphic>
-              </wp:anchor>
-            </w:drawing>
-          </mc:Choice>
-          <mc:Fallback>
-            <w:pict>
-              <v:line w14:anchorId="5D95FF49" id="Connecteur droit 207" o:spid="_x0000_s1026" style="position:absolute;z-index:251777536;visibility:visible;mso-wrap-style:square;mso-wrap-distance-left:9pt;mso-wrap-distance-top:0;mso-wrap-distance-right:9pt;mso-wrap-distance-bottom:0;mso-position-horizontal:absolute;mso-position-horizontal-relative:text;mso-position-vertical:absolute;mso-position-vertical-relative:text" from="358.45pt,8.2pt" to="463.45pt,116.95pt" o:gfxdata="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" strokecolor="#4f81bd [3204]" strokeweight="2pt">
-                <v:shadow on="t" color="black" opacity="24903f" origin=",.5" offset="0,.55556mm"/>
-              </v:line>
-            </w:pict>
-          </mc:Fallback>
-        </mc:AlternateContent>
-      </w:r>
-      <w:r>
-        <w:rPr>
-          <w:rFonts w:ascii="Times New Roman" w:hAnsi="Times New Roman" w:cs="Times New Roman"/>
-          <w:noProof/>
-        </w:rPr>
-        <mc:AlternateContent>
-          <mc:Choice Requires="wps">
-            <w:drawing>
-              <wp:anchor distT="0" distB="0" distL="114300" distR="114300" simplePos="0" relativeHeight="251776512" behindDoc="0" locked="0" layoutInCell="1" allowOverlap="1">
-                <wp:simplePos x="0" y="0"/>
-                <wp:positionH relativeFrom="column">
-                  <wp:posOffset>2713990</wp:posOffset>
-                </wp:positionH>
-                <wp:positionV relativeFrom="paragraph">
-                  <wp:posOffset>85090</wp:posOffset>
-                </wp:positionV>
-                <wp:extent cx="1314450" cy="695325"/>
-                <wp:effectExtent l="38100" t="19050" r="76200" b="85725"/>
-                <wp:wrapNone/>
-                <wp:docPr id="206" name="Connecteur droit 206"/>
-                <wp:cNvGraphicFramePr/>
-                <a:graphic xmlns:a="http://schemas.openxmlformats.org/drawingml/2006/main">
-                  <a:graphicData uri="http://schemas.microsoft.com/office/word/2010/wordprocessingShape">
-                    <wps:wsp>
-                      <wps:cNvCnPr/>
-                      <wps:spPr>
-                        <a:xfrm>
-                          <a:off x="0" y="0"/>
-                          <a:ext cx="1314450" cy="695325"/>
-                        </a:xfrm>
-                        <a:prstGeom prst="line">
-                          <a:avLst/>
-                        </a:prstGeom>
-                      </wps:spPr>
-                      <wps:style>
-                        <a:lnRef idx="2">
-                          <a:schemeClr val="accent1"/>
-                        </a:lnRef>
-                        <a:fillRef idx="0">
-                          <a:schemeClr val="accent1"/>
-                        </a:fillRef>
-                        <a:effectRef idx="1">
-                          <a:schemeClr val="accent1"/>
-                        </a:effectRef>
-                        <a:fontRef idx="minor">
-                          <a:schemeClr val="tx1"/>
-                        </a:fontRef>
-                      </wps:style>
-                      <wps:bodyPr/>
-                    </wps:wsp>
-                  </a:graphicData>
-                </a:graphic>
-              </wp:anchor>
-            </w:drawing>
-          </mc:Choice>
-          <mc:Fallback>
-            <w:pict>
-              <v:line w14:anchorId="1F9E20DB" id="Connecteur droit 206" o:spid="_x0000_s1026" style="position:absolute;z-index:251776512;visibility:visible;mso-wrap-style:square;mso-wrap-distance-left:9pt;mso-wrap-distance-top:0;mso-wrap-distance-right:9pt;mso-wrap-distance-bottom:0;mso-position-horizontal:absolute;mso-position-horizontal-relative:text;mso-position-vertical:absolute;mso-position-vertical-relative:text" from="213.7pt,6.7pt" to="317.2pt,61.45pt" o:gfxdata="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" strokecolor="#4f81bd [3204]" strokeweight="2pt">
-                <v:shadow on="t" color="black" opacity="24903f" origin=",.5" offset="0,.55556mm"/>
-              </v:line>
-            </w:pict>
-          </mc:Fallback>
-        </mc:AlternateContent>
-      </w:r>
-      <w:r>
-        <w:rPr>
-          <w:rFonts w:ascii="Times New Roman" w:hAnsi="Times New Roman" w:cs="Times New Roman"/>
-          <w:noProof/>
-        </w:rPr>
-        <mc:AlternateContent>
-          <mc:Choice Requires="wps">
-            <w:drawing>
-              <wp:anchor distT="0" distB="0" distL="114300" distR="114300" simplePos="0" relativeHeight="251775488" behindDoc="0" locked="0" layoutInCell="1" allowOverlap="1">
-                <wp:simplePos x="0" y="0"/>
-                <wp:positionH relativeFrom="column">
-                  <wp:posOffset>2694940</wp:posOffset>
-                </wp:positionH>
-                <wp:positionV relativeFrom="paragraph">
-                  <wp:posOffset>85090</wp:posOffset>
-                </wp:positionV>
-                <wp:extent cx="1352550" cy="704850"/>
-                <wp:effectExtent l="38100" t="38100" r="76200" b="95250"/>
-                <wp:wrapNone/>
-                <wp:docPr id="205" name="Connecteur droit 205"/>
-                <wp:cNvGraphicFramePr/>
-                <a:graphic xmlns:a="http://schemas.openxmlformats.org/drawingml/2006/main">
-                  <a:graphicData uri="http://schemas.microsoft.com/office/word/2010/wordprocessingShape">
-                    <wps:wsp>
-                      <wps:cNvCnPr/>
-                      <wps:spPr>
-                        <a:xfrm flipV="1">
-                          <a:off x="0" y="0"/>
-                          <a:ext cx="1352550" cy="704850"/>
-                        </a:xfrm>
-                        <a:prstGeom prst="line">
-                          <a:avLst/>
-                        </a:prstGeom>
-                      </wps:spPr>
-                      <wps:style>
-                        <a:lnRef idx="2">
-                          <a:schemeClr val="accent1"/>
-                        </a:lnRef>
-                        <a:fillRef idx="0">
-                          <a:schemeClr val="accent1"/>
-                        </a:fillRef>
-                        <a:effectRef idx="1">
-                          <a:schemeClr val="accent1"/>
-                        </a:effectRef>
-                        <a:fontRef idx="minor">
-                          <a:schemeClr val="tx1"/>
-                        </a:fontRef>
-                      </wps:style>
-                      <wps:bodyPr/>
-                    </wps:wsp>
-                  </a:graphicData>
-                </a:graphic>
-              </wp:anchor>
-            </w:drawing>
-          </mc:Choice>
-          <mc:Fallback>
-            <w:pict>
-              <v:line w14:anchorId="46B7ABD5" id="Connecteur droit 205" o:spid="_x0000_s1026" style="position:absolute;flip:y;z-index:251775488;visibility:visible;mso-wrap-style:square;mso-wrap-distance-left:9pt;mso-wrap-distance-top:0;mso-wrap-distance-right:9pt;mso-wrap-distance-bottom:0;mso-position-horizontal:absolute;mso-position-horizontal-relative:text;mso-position-vertical:absolute;mso-position-vertical-relative:text" from="212.2pt,6.7pt" to="318.7pt,62.2pt" o:gfxdata="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" strokecolor="#4f81bd [3204]" strokeweight="2pt">
-                <v:shadow on="t" color="black" opacity="24903f" origin=",.5" offset="0,.55556mm"/>
-              </v:line>
-            </w:pict>
-          </mc:Fallback>
-        </mc:AlternateContent>
-      </w:r>
-      <w:r>
-        <w:rPr>
-          <w:rFonts w:ascii="Times New Roman" w:hAnsi="Times New Roman" w:cs="Times New Roman"/>
-          <w:noProof/>
-        </w:rPr>
-        <mc:AlternateContent>
-          <mc:Choice Requires="wps">
-            <w:drawing>
-              <wp:anchor distT="0" distB="0" distL="114300" distR="114300" simplePos="0" relativeHeight="251769344" behindDoc="0" locked="0" layoutInCell="1" allowOverlap="1">
-                <wp:simplePos x="0" y="0"/>
-                <wp:positionH relativeFrom="column">
-                  <wp:posOffset>923290</wp:posOffset>
-                </wp:positionH>
-                <wp:positionV relativeFrom="paragraph">
-                  <wp:posOffset>94615</wp:posOffset>
-                </wp:positionV>
-                <wp:extent cx="1333500" cy="1028700"/>
-                <wp:effectExtent l="38100" t="38100" r="76200" b="95250"/>
-                <wp:wrapNone/>
-                <wp:docPr id="197" name="Connecteur droit 197"/>
-                <wp:cNvGraphicFramePr/>
-                <a:graphic xmlns:a="http://schemas.openxmlformats.org/drawingml/2006/main">
-                  <a:graphicData uri="http://schemas.microsoft.com/office/word/2010/wordprocessingShape">
-                    <wps:wsp>
-                      <wps:cNvCnPr/>
-                      <wps:spPr>
-                        <a:xfrm flipV="1">
-                          <a:off x="0" y="0"/>
-                          <a:ext cx="1333500" cy="1028700"/>
-                        </a:xfrm>
-                        <a:prstGeom prst="line">
-                          <a:avLst/>
-                        </a:prstGeom>
-                      </wps:spPr>
-                      <wps:style>
-                        <a:lnRef idx="2">
-                          <a:schemeClr val="accent1"/>
-                        </a:lnRef>
-                        <a:fillRef idx="0">
-                          <a:schemeClr val="accent1"/>
-                        </a:fillRef>
-                        <a:effectRef idx="1">
-                          <a:schemeClr val="accent1"/>
-                        </a:effectRef>
-                        <a:fontRef idx="minor">
-                          <a:schemeClr val="tx1"/>
-                        </a:fontRef>
-                      </wps:style>
-                      <wps:bodyPr/>
-                    </wps:wsp>
-                  </a:graphicData>
-                </a:graphic>
-              </wp:anchor>
-            </w:drawing>
-          </mc:Choice>
-          <mc:Fallback>
-            <w:pict>
-              <v:line w14:anchorId="7BAD1D4D" id="Connecteur droit 197" o:spid="_x0000_s1026" style="position:absolute;flip:y;z-index:251769344;visibility:visible;mso-wrap-style:square;mso-wrap-distance-left:9pt;mso-wrap-distance-top:0;mso-wrap-distance-right:9pt;mso-wrap-distance-bottom:0;mso-position-horizontal:absolute;mso-position-horizontal-relative:text;mso-position-vertical:absolute;mso-position-vertical-relative:text" from="72.7pt,7.45pt" to="177.7pt,88.45pt" o:gfxdata="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" strokecolor="#4f81bd [3204]" strokeweight="2pt">
-                <v:shadow on="t" color="black" opacity="24903f" origin=",.5" offset="0,.55556mm"/>
-              </v:line>
-            </w:pict>
-          </mc:Fallback>
-        </mc:AlternateContent>
-      </w:r>
-      <w:r>
-        <w:rPr>
-          <w:rFonts w:ascii="Times New Roman" w:hAnsi="Times New Roman" w:cs="Times New Roman"/>
-          <w:noProof/>
-        </w:rPr>
-        <mc:AlternateContent>
-          <mc:Choice Requires="wps">
-            <w:drawing>
-              <wp:anchor distT="0" distB="0" distL="114300" distR="114300" simplePos="0" relativeHeight="251767296" behindDoc="0" locked="0" layoutInCell="1" allowOverlap="1">
+              <wp:anchor distT="0" distB="0" distL="114300" distR="114300" simplePos="0" relativeHeight="251767296" behindDoc="0" locked="0" layoutInCell="1" allowOverlap="1" wp14:anchorId="07ABF630" wp14:editId="6B105724">
                 <wp:simplePos x="0" y="0"/>
                 <wp:positionH relativeFrom="column">
                   <wp:posOffset>942340</wp:posOffset>
@@ -6539,6 +7076,11 @@
                         <a:prstGeom prst="line">
                           <a:avLst/>
                         </a:prstGeom>
+                        <a:ln>
+                          <a:solidFill>
+                            <a:srgbClr val="FF0000"/>
+                          </a:solidFill>
+                        </a:ln>
                       </wps:spPr>
                       <wps:style>
                         <a:lnRef idx="2">
@@ -6563,7 +7105,7 @@
           </mc:Choice>
           <mc:Fallback>
             <w:pict>
-              <v:line w14:anchorId="61537397" id="Connecteur droit 195" o:spid="_x0000_s1026" style="position:absolute;z-index:251767296;visibility:visible;mso-wrap-style:square;mso-wrap-distance-left:9pt;mso-wrap-distance-top:0;mso-wrap-distance-right:9pt;mso-wrap-distance-bottom:0;mso-position-horizontal:absolute;mso-position-horizontal-relative:text;mso-position-vertical:absolute;mso-position-vertical-relative:text" from="74.2pt,7.45pt" to="180.7pt,35.2pt" o:gfxdata="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" strokecolor="#4f81bd [3204]" strokeweight="2pt">
+              <v:line w14:anchorId="0B0783BB" id="Connecteur droit 195" o:spid="_x0000_s1026" style="position:absolute;z-index:251767296;visibility:visible;mso-wrap-style:square;mso-wrap-distance-left:9pt;mso-wrap-distance-top:0;mso-wrap-distance-right:9pt;mso-wrap-distance-bottom:0;mso-position-horizontal:absolute;mso-position-horizontal-relative:text;mso-position-vertical:absolute;mso-position-vertical-relative:text" from="74.2pt,7.45pt" to="180.7pt,35.2pt" o:gfxdata="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" strokecolor="red" strokeweight="2pt">
                 <v:shadow on="t" color="black" opacity="24903f" origin=",.5" offset="0,.55556mm"/>
               </v:line>
             </w:pict>
@@ -6578,7 +7120,7 @@
         <mc:AlternateContent>
           <mc:Choice Requires="wps">
             <w:drawing>
-              <wp:anchor distT="0" distB="0" distL="114300" distR="114300" simplePos="0" relativeHeight="251758080" behindDoc="0" locked="0" layoutInCell="1" allowOverlap="1" wp14:anchorId="3EBF7B6F" wp14:editId="52EF313B">
+              <wp:anchor distT="0" distB="0" distL="114300" distR="114300" simplePos="0" relativeHeight="251758080" behindDoc="0" locked="0" layoutInCell="1" allowOverlap="1" wp14:anchorId="6CEBF9C2" wp14:editId="33D98715">
                 <wp:simplePos x="0" y="0"/>
                 <wp:positionH relativeFrom="column">
                   <wp:posOffset>5838825</wp:posOffset>
@@ -6656,7 +7198,7 @@
         <mc:AlternateContent>
           <mc:Choice Requires="wps">
             <w:drawing>
-              <wp:anchor distT="0" distB="0" distL="114300" distR="114300" simplePos="0" relativeHeight="251729408" behindDoc="0" locked="0" layoutInCell="1" allowOverlap="1" wp14:anchorId="405731C9" wp14:editId="6C1DC568">
+              <wp:anchor distT="0" distB="0" distL="114300" distR="114300" simplePos="0" relativeHeight="251729408" behindDoc="0" locked="0" layoutInCell="1" allowOverlap="1" wp14:anchorId="3B1FF0FE" wp14:editId="536D1B3C">
                 <wp:simplePos x="0" y="0"/>
                 <wp:positionH relativeFrom="column">
                   <wp:posOffset>4019550</wp:posOffset>
@@ -6734,7 +7276,7 @@
         <mc:AlternateContent>
           <mc:Choice Requires="wps">
             <w:drawing>
-              <wp:anchor distT="0" distB="0" distL="114300" distR="114300" simplePos="0" relativeHeight="251747840" behindDoc="0" locked="0" layoutInCell="1" allowOverlap="1" wp14:anchorId="4D2B1B5F" wp14:editId="09C5D745">
+              <wp:anchor distT="0" distB="0" distL="114300" distR="114300" simplePos="0" relativeHeight="251747840" behindDoc="0" locked="0" layoutInCell="1" allowOverlap="1" wp14:anchorId="1BBABA45" wp14:editId="6588AB00">
                 <wp:simplePos x="0" y="0"/>
                 <wp:positionH relativeFrom="column">
                   <wp:posOffset>4505325</wp:posOffset>
@@ -6812,7 +7354,7 @@
         <mc:AlternateContent>
           <mc:Choice Requires="wps">
             <w:drawing>
-              <wp:anchor distT="0" distB="0" distL="114300" distR="114300" simplePos="0" relativeHeight="251727360" behindDoc="0" locked="0" layoutInCell="1" allowOverlap="1" wp14:anchorId="05E017AF" wp14:editId="00F94F19">
+              <wp:anchor distT="0" distB="0" distL="114300" distR="114300" simplePos="0" relativeHeight="251727360" behindDoc="0" locked="0" layoutInCell="1" allowOverlap="1" wp14:anchorId="47151935" wp14:editId="0F74E9E9">
                 <wp:simplePos x="0" y="0"/>
                 <wp:positionH relativeFrom="column">
                   <wp:posOffset>2675890</wp:posOffset>
@@ -6890,7 +7432,7 @@
         <mc:AlternateContent>
           <mc:Choice Requires="wps">
             <w:drawing>
-              <wp:anchor distT="0" distB="0" distL="114300" distR="114300" simplePos="0" relativeHeight="251717120" behindDoc="0" locked="0" layoutInCell="1" allowOverlap="1" wp14:anchorId="775C203C" wp14:editId="244D99CE">
+              <wp:anchor distT="0" distB="0" distL="114300" distR="114300" simplePos="0" relativeHeight="251717120" behindDoc="0" locked="0" layoutInCell="1" allowOverlap="1" wp14:anchorId="133E5974" wp14:editId="59FA6765">
                 <wp:simplePos x="0" y="0"/>
                 <wp:positionH relativeFrom="column">
                   <wp:posOffset>2242185</wp:posOffset>
@@ -6968,7 +7510,7 @@
         <mc:AlternateContent>
           <mc:Choice Requires="wps">
             <w:drawing>
-              <wp:anchor distT="0" distB="0" distL="114300" distR="114300" simplePos="0" relativeHeight="251706880" behindDoc="0" locked="0" layoutInCell="1" allowOverlap="1" wp14:anchorId="50124A87" wp14:editId="68C1FCF3">
+              <wp:anchor distT="0" distB="0" distL="114300" distR="114300" simplePos="0" relativeHeight="251706880" behindDoc="0" locked="0" layoutInCell="1" allowOverlap="1" wp14:anchorId="765D66A1" wp14:editId="78371FA0">
                 <wp:simplePos x="0" y="0"/>
                 <wp:positionH relativeFrom="column">
                   <wp:posOffset>894715</wp:posOffset>
@@ -7121,8 +7663,15 @@
           <w:rFonts w:ascii="Times New Roman" w:hAnsi="Times New Roman" w:cs="Times New Roman"/>
         </w:rPr>
         <w:tab/>
+      </w:r>
+      <w:proofErr w:type="spellStart"/>
+      <w:r>
+        <w:rPr>
+          <w:rFonts w:ascii="Times New Roman" w:hAnsi="Times New Roman" w:cs="Times New Roman"/>
+        </w:rPr>
         <w:t>A</w:t>
       </w:r>
+      <w:proofErr w:type="spellEnd"/>
     </w:p>
     <w:p>
       <w:pPr>
@@ -7149,7 +7698,216 @@
         <mc:AlternateContent>
           <mc:Choice Requires="wps">
             <w:drawing>
-              <wp:anchor distT="0" distB="0" distL="114300" distR="114300" simplePos="0" relativeHeight="251781632" behindDoc="0" locked="0" layoutInCell="1" allowOverlap="1">
+              <wp:anchor distT="0" distB="0" distL="114300" distR="114300" simplePos="0" relativeHeight="251772416" behindDoc="0" locked="0" layoutInCell="1" allowOverlap="1" wp14:anchorId="32C5E431" wp14:editId="6CCFFB13">
+                <wp:simplePos x="0" y="0"/>
+                <wp:positionH relativeFrom="column">
+                  <wp:posOffset>2713990</wp:posOffset>
+                </wp:positionH>
+                <wp:positionV relativeFrom="paragraph">
+                  <wp:posOffset>86995</wp:posOffset>
+                </wp:positionV>
+                <wp:extent cx="1352550" cy="666750"/>
+                <wp:effectExtent l="38100" t="19050" r="76200" b="95250"/>
+                <wp:wrapNone/>
+                <wp:docPr id="200" name="Connecteur droit 200"/>
+                <wp:cNvGraphicFramePr/>
+                <a:graphic xmlns:a="http://schemas.openxmlformats.org/drawingml/2006/main">
+                  <a:graphicData uri="http://schemas.microsoft.com/office/word/2010/wordprocessingShape">
+                    <wps:wsp>
+                      <wps:cNvCnPr/>
+                      <wps:spPr>
+                        <a:xfrm>
+                          <a:off x="0" y="0"/>
+                          <a:ext cx="1352550" cy="666750"/>
+                        </a:xfrm>
+                        <a:prstGeom prst="line">
+                          <a:avLst/>
+                        </a:prstGeom>
+                        <a:ln>
+                          <a:solidFill>
+                            <a:srgbClr val="FF0000"/>
+                          </a:solidFill>
+                        </a:ln>
+                      </wps:spPr>
+                      <wps:style>
+                        <a:lnRef idx="2">
+                          <a:schemeClr val="accent1"/>
+                        </a:lnRef>
+                        <a:fillRef idx="0">
+                          <a:schemeClr val="accent1"/>
+                        </a:fillRef>
+                        <a:effectRef idx="1">
+                          <a:schemeClr val="accent1"/>
+                        </a:effectRef>
+                        <a:fontRef idx="minor">
+                          <a:schemeClr val="tx1"/>
+                        </a:fontRef>
+                      </wps:style>
+                      <wps:bodyPr/>
+                    </wps:wsp>
+                  </a:graphicData>
+                </a:graphic>
+                <wp14:sizeRelH relativeFrom="margin">
+                  <wp14:pctWidth>0</wp14:pctWidth>
+                </wp14:sizeRelH>
+                <wp14:sizeRelV relativeFrom="margin">
+                  <wp14:pctHeight>0</wp14:pctHeight>
+                </wp14:sizeRelV>
+              </wp:anchor>
+            </w:drawing>
+          </mc:Choice>
+          <mc:Fallback>
+            <w:pict>
+              <v:line w14:anchorId="26EAD4D8" id="Connecteur droit 200" o:spid="_x0000_s1026" style="position:absolute;z-index:251772416;visibility:visible;mso-wrap-style:square;mso-width-percent:0;mso-height-percent:0;mso-wrap-distance-left:9pt;mso-wrap-distance-top:0;mso-wrap-distance-right:9pt;mso-wrap-distance-bottom:0;mso-position-horizontal:absolute;mso-position-horizontal-relative:text;mso-position-vertical:absolute;mso-position-vertical-relative:text;mso-width-percent:0;mso-height-percent:0;mso-width-relative:margin;mso-height-relative:margin" from="213.7pt,6.85pt" to="320.2pt,59.35pt" o:gfxdata="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" strokecolor="red" strokeweight="2pt">
+                <v:shadow on="t" color="black" opacity="24903f" origin=",.5" offset="0,.55556mm"/>
+              </v:line>
+            </w:pict>
+          </mc:Fallback>
+        </mc:AlternateContent>
+      </w:r>
+      <w:r>
+        <w:rPr>
+          <w:rFonts w:ascii="Times New Roman" w:hAnsi="Times New Roman" w:cs="Times New Roman"/>
+          <w:noProof/>
+        </w:rPr>
+        <mc:AlternateContent>
+          <mc:Choice Requires="wps">
+            <w:drawing>
+              <wp:anchor distT="0" distB="0" distL="114300" distR="114300" simplePos="0" relativeHeight="251800064" behindDoc="0" locked="0" layoutInCell="1" allowOverlap="1" wp14:anchorId="01DFE87D" wp14:editId="05E6BC22">
+                <wp:simplePos x="0" y="0"/>
+                <wp:positionH relativeFrom="column">
+                  <wp:posOffset>4085590</wp:posOffset>
+                </wp:positionH>
+                <wp:positionV relativeFrom="paragraph">
+                  <wp:posOffset>77470</wp:posOffset>
+                </wp:positionV>
+                <wp:extent cx="438150" cy="0"/>
+                <wp:effectExtent l="38100" t="38100" r="76200" b="95250"/>
+                <wp:wrapNone/>
+                <wp:docPr id="220" name="Connecteur droit 220"/>
+                <wp:cNvGraphicFramePr/>
+                <a:graphic xmlns:a="http://schemas.openxmlformats.org/drawingml/2006/main">
+                  <a:graphicData uri="http://schemas.microsoft.com/office/word/2010/wordprocessingShape">
+                    <wps:wsp>
+                      <wps:cNvCnPr/>
+                      <wps:spPr>
+                        <a:xfrm>
+                          <a:off x="0" y="0"/>
+                          <a:ext cx="438150" cy="0"/>
+                        </a:xfrm>
+                        <a:prstGeom prst="line">
+                          <a:avLst/>
+                        </a:prstGeom>
+                        <a:ln w="12700">
+                          <a:prstDash val="solid"/>
+                        </a:ln>
+                      </wps:spPr>
+                      <wps:style>
+                        <a:lnRef idx="2">
+                          <a:schemeClr val="dk1"/>
+                        </a:lnRef>
+                        <a:fillRef idx="0">
+                          <a:schemeClr val="dk1"/>
+                        </a:fillRef>
+                        <a:effectRef idx="1">
+                          <a:schemeClr val="dk1"/>
+                        </a:effectRef>
+                        <a:fontRef idx="minor">
+                          <a:schemeClr val="tx1"/>
+                        </a:fontRef>
+                      </wps:style>
+                      <wps:bodyPr/>
+                    </wps:wsp>
+                  </a:graphicData>
+                </a:graphic>
+              </wp:anchor>
+            </w:drawing>
+          </mc:Choice>
+          <mc:Fallback>
+            <w:pict>
+              <v:line w14:anchorId="33D1E574" id="Connecteur droit 220" o:spid="_x0000_s1026" style="position:absolute;z-index:251800064;visibility:visible;mso-wrap-style:square;mso-wrap-distance-left:9pt;mso-wrap-distance-top:0;mso-wrap-distance-right:9pt;mso-wrap-distance-bottom:0;mso-position-horizontal:absolute;mso-position-horizontal-relative:text;mso-position-vertical:absolute;mso-position-vertical-relative:text" from="321.7pt,6.1pt" to="356.2pt,6.1pt" o:gfxdata="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" strokecolor="black [3200]" strokeweight="1pt">
+                <v:shadow on="t" color="black" opacity="24903f" origin=",.5" offset="0,.55556mm"/>
+              </v:line>
+            </w:pict>
+          </mc:Fallback>
+        </mc:AlternateContent>
+      </w:r>
+      <w:r>
+        <w:rPr>
+          <w:rFonts w:ascii="Times New Roman" w:hAnsi="Times New Roman" w:cs="Times New Roman"/>
+          <w:noProof/>
+        </w:rPr>
+        <mc:AlternateContent>
+          <mc:Choice Requires="wps">
+            <w:drawing>
+              <wp:anchor distT="0" distB="0" distL="114300" distR="114300" simplePos="0" relativeHeight="251789824" behindDoc="0" locked="0" layoutInCell="1" allowOverlap="1" wp14:anchorId="7FCC2B15" wp14:editId="569DC771">
+                <wp:simplePos x="0" y="0"/>
+                <wp:positionH relativeFrom="column">
+                  <wp:posOffset>2286000</wp:posOffset>
+                </wp:positionH>
+                <wp:positionV relativeFrom="paragraph">
+                  <wp:posOffset>85725</wp:posOffset>
+                </wp:positionV>
+                <wp:extent cx="438150" cy="0"/>
+                <wp:effectExtent l="38100" t="38100" r="76200" b="95250"/>
+                <wp:wrapNone/>
+                <wp:docPr id="214" name="Connecteur droit 214"/>
+                <wp:cNvGraphicFramePr/>
+                <a:graphic xmlns:a="http://schemas.openxmlformats.org/drawingml/2006/main">
+                  <a:graphicData uri="http://schemas.microsoft.com/office/word/2010/wordprocessingShape">
+                    <wps:wsp>
+                      <wps:cNvCnPr/>
+                      <wps:spPr>
+                        <a:xfrm>
+                          <a:off x="0" y="0"/>
+                          <a:ext cx="438150" cy="0"/>
+                        </a:xfrm>
+                        <a:prstGeom prst="line">
+                          <a:avLst/>
+                        </a:prstGeom>
+                        <a:ln w="12700">
+                          <a:prstDash val="solid"/>
+                        </a:ln>
+                      </wps:spPr>
+                      <wps:style>
+                        <a:lnRef idx="2">
+                          <a:schemeClr val="dk1"/>
+                        </a:lnRef>
+                        <a:fillRef idx="0">
+                          <a:schemeClr val="dk1"/>
+                        </a:fillRef>
+                        <a:effectRef idx="1">
+                          <a:schemeClr val="dk1"/>
+                        </a:effectRef>
+                        <a:fontRef idx="minor">
+                          <a:schemeClr val="tx1"/>
+                        </a:fontRef>
+                      </wps:style>
+                      <wps:bodyPr/>
+                    </wps:wsp>
+                  </a:graphicData>
+                </a:graphic>
+              </wp:anchor>
+            </w:drawing>
+          </mc:Choice>
+          <mc:Fallback>
+            <w:pict>
+              <v:line w14:anchorId="63B0169D" id="Connecteur droit 214" o:spid="_x0000_s1026" style="position:absolute;z-index:251789824;visibility:visible;mso-wrap-style:square;mso-wrap-distance-left:9pt;mso-wrap-distance-top:0;mso-wrap-distance-right:9pt;mso-wrap-distance-bottom:0;mso-position-horizontal:absolute;mso-position-horizontal-relative:text;mso-position-vertical:absolute;mso-position-vertical-relative:text" from="180pt,6.75pt" to="214.5pt,6.75pt" o:gfxdata="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" strokecolor="black [3200]" strokeweight="1pt">
+                <v:shadow on="t" color="black" opacity="24903f" origin=",.5" offset="0,.55556mm"/>
+              </v:line>
+            </w:pict>
+          </mc:Fallback>
+        </mc:AlternateContent>
+      </w:r>
+      <w:r>
+        <w:rPr>
+          <w:rFonts w:ascii="Times New Roman" w:hAnsi="Times New Roman" w:cs="Times New Roman"/>
+          <w:noProof/>
+        </w:rPr>
+        <mc:AlternateContent>
+          <mc:Choice Requires="wps">
+            <w:drawing>
+              <wp:anchor distT="0" distB="0" distL="114300" distR="114300" simplePos="0" relativeHeight="251781632" behindDoc="0" locked="0" layoutInCell="1" allowOverlap="1" wp14:anchorId="7DF930A9" wp14:editId="5BCCB1D6">
                 <wp:simplePos x="0" y="0"/>
                 <wp:positionH relativeFrom="column">
                   <wp:posOffset>4552314</wp:posOffset>
@@ -7174,6 +7932,11 @@
                         <a:prstGeom prst="line">
                           <a:avLst/>
                         </a:prstGeom>
+                        <a:ln>
+                          <a:solidFill>
+                            <a:srgbClr val="FF0000"/>
+                          </a:solidFill>
+                        </a:ln>
                       </wps:spPr>
                       <wps:style>
                         <a:lnRef idx="2">
@@ -7198,7 +7961,7 @@
           </mc:Choice>
           <mc:Fallback>
             <w:pict>
-              <v:line w14:anchorId="0C79F39D" id="Connecteur droit 212" o:spid="_x0000_s1026" style="position:absolute;flip:y;z-index:251781632;visibility:visible;mso-wrap-style:square;mso-wrap-distance-left:9pt;mso-wrap-distance-top:0;mso-wrap-distance-right:9pt;mso-wrap-distance-bottom:0;mso-position-horizontal:absolute;mso-position-horizontal-relative:text;mso-position-vertical:absolute;mso-position-vertical-relative:text" from="358.45pt,7.6pt" to="462.7pt,62.35pt" o:gfxdata="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" strokecolor="#4f81bd [3204]" strokeweight="2pt">
+              <v:line w14:anchorId="5DFC7F6F" id="Connecteur droit 212" o:spid="_x0000_s1026" style="position:absolute;flip:y;z-index:251781632;visibility:visible;mso-wrap-style:square;mso-wrap-distance-left:9pt;mso-wrap-distance-top:0;mso-wrap-distance-right:9pt;mso-wrap-distance-bottom:0;mso-position-horizontal:absolute;mso-position-horizontal-relative:text;mso-position-vertical:absolute;mso-position-vertical-relative:text" from="358.45pt,7.6pt" to="462.7pt,62.35pt" o:gfxdata="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" strokecolor="red" strokeweight="2pt">
                 <v:shadow on="t" color="black" opacity="24903f" origin=",.5" offset="0,.55556mm"/>
               </v:line>
             </w:pict>
@@ -7213,199 +7976,7 @@
         <mc:AlternateContent>
           <mc:Choice Requires="wps">
             <w:drawing>
-              <wp:anchor distT="0" distB="0" distL="114300" distR="114300" simplePos="0" relativeHeight="251774464" behindDoc="0" locked="0" layoutInCell="1" allowOverlap="1">
-                <wp:simplePos x="0" y="0"/>
-                <wp:positionH relativeFrom="column">
-                  <wp:posOffset>2713990</wp:posOffset>
-                </wp:positionH>
-                <wp:positionV relativeFrom="paragraph">
-                  <wp:posOffset>86995</wp:posOffset>
-                </wp:positionV>
-                <wp:extent cx="1333500" cy="695325"/>
-                <wp:effectExtent l="38100" t="38100" r="76200" b="85725"/>
-                <wp:wrapNone/>
-                <wp:docPr id="204" name="Connecteur droit 204"/>
-                <wp:cNvGraphicFramePr/>
-                <a:graphic xmlns:a="http://schemas.openxmlformats.org/drawingml/2006/main">
-                  <a:graphicData uri="http://schemas.microsoft.com/office/word/2010/wordprocessingShape">
-                    <wps:wsp>
-                      <wps:cNvCnPr/>
-                      <wps:spPr>
-                        <a:xfrm flipV="1">
-                          <a:off x="0" y="0"/>
-                          <a:ext cx="1333500" cy="695325"/>
-                        </a:xfrm>
-                        <a:prstGeom prst="line">
-                          <a:avLst/>
-                        </a:prstGeom>
-                      </wps:spPr>
-                      <wps:style>
-                        <a:lnRef idx="2">
-                          <a:schemeClr val="accent1"/>
-                        </a:lnRef>
-                        <a:fillRef idx="0">
-                          <a:schemeClr val="accent1"/>
-                        </a:fillRef>
-                        <a:effectRef idx="1">
-                          <a:schemeClr val="accent1"/>
-                        </a:effectRef>
-                        <a:fontRef idx="minor">
-                          <a:schemeClr val="tx1"/>
-                        </a:fontRef>
-                      </wps:style>
-                      <wps:bodyPr/>
-                    </wps:wsp>
-                  </a:graphicData>
-                </a:graphic>
-              </wp:anchor>
-            </w:drawing>
-          </mc:Choice>
-          <mc:Fallback>
-            <w:pict>
-              <v:line w14:anchorId="13062571" id="Connecteur droit 204" o:spid="_x0000_s1026" style="position:absolute;flip:y;z-index:251774464;visibility:visible;mso-wrap-style:square;mso-wrap-distance-left:9pt;mso-wrap-distance-top:0;mso-wrap-distance-right:9pt;mso-wrap-distance-bottom:0;mso-position-horizontal:absolute;mso-position-horizontal-relative:text;mso-position-vertical:absolute;mso-position-vertical-relative:text" from="213.7pt,6.85pt" to="318.7pt,61.6pt" o:gfxdata="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" strokecolor="#4f81bd [3204]" strokeweight="2pt">
-                <v:shadow on="t" color="black" opacity="24903f" origin=",.5" offset="0,.55556mm"/>
-              </v:line>
-            </w:pict>
-          </mc:Fallback>
-        </mc:AlternateContent>
-      </w:r>
-      <w:r>
-        <w:rPr>
-          <w:rFonts w:ascii="Times New Roman" w:hAnsi="Times New Roman" w:cs="Times New Roman"/>
-          <w:noProof/>
-        </w:rPr>
-        <mc:AlternateContent>
-          <mc:Choice Requires="wps">
-            <w:drawing>
-              <wp:anchor distT="0" distB="0" distL="114300" distR="114300" simplePos="0" relativeHeight="251772416" behindDoc="0" locked="0" layoutInCell="1" allowOverlap="1">
-                <wp:simplePos x="0" y="0"/>
-                <wp:positionH relativeFrom="column">
-                  <wp:posOffset>2713989</wp:posOffset>
-                </wp:positionH>
-                <wp:positionV relativeFrom="paragraph">
-                  <wp:posOffset>86994</wp:posOffset>
-                </wp:positionV>
-                <wp:extent cx="1343025" cy="1076325"/>
-                <wp:effectExtent l="38100" t="19050" r="66675" b="85725"/>
-                <wp:wrapNone/>
-                <wp:docPr id="200" name="Connecteur droit 200"/>
-                <wp:cNvGraphicFramePr/>
-                <a:graphic xmlns:a="http://schemas.openxmlformats.org/drawingml/2006/main">
-                  <a:graphicData uri="http://schemas.microsoft.com/office/word/2010/wordprocessingShape">
-                    <wps:wsp>
-                      <wps:cNvCnPr/>
-                      <wps:spPr>
-                        <a:xfrm>
-                          <a:off x="0" y="0"/>
-                          <a:ext cx="1343025" cy="1076325"/>
-                        </a:xfrm>
-                        <a:prstGeom prst="line">
-                          <a:avLst/>
-                        </a:prstGeom>
-                      </wps:spPr>
-                      <wps:style>
-                        <a:lnRef idx="2">
-                          <a:schemeClr val="accent1"/>
-                        </a:lnRef>
-                        <a:fillRef idx="0">
-                          <a:schemeClr val="accent1"/>
-                        </a:fillRef>
-                        <a:effectRef idx="1">
-                          <a:schemeClr val="accent1"/>
-                        </a:effectRef>
-                        <a:fontRef idx="minor">
-                          <a:schemeClr val="tx1"/>
-                        </a:fontRef>
-                      </wps:style>
-                      <wps:bodyPr/>
-                    </wps:wsp>
-                  </a:graphicData>
-                </a:graphic>
-              </wp:anchor>
-            </w:drawing>
-          </mc:Choice>
-          <mc:Fallback>
-            <w:pict>
-              <v:line w14:anchorId="580DFEF9" id="Connecteur droit 200" o:spid="_x0000_s1026" style="position:absolute;z-index:251772416;visibility:visible;mso-wrap-style:square;mso-wrap-distance-left:9pt;mso-wrap-distance-top:0;mso-wrap-distance-right:9pt;mso-wrap-distance-bottom:0;mso-position-horizontal:absolute;mso-position-horizontal-relative:text;mso-position-vertical:absolute;mso-position-vertical-relative:text" from="213.7pt,6.85pt" to="319.45pt,91.6pt" o:gfxdata="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" strokecolor="#4f81bd [3204]" strokeweight="2pt">
-                <v:shadow on="t" color="black" opacity="24903f" origin=",.5" offset="0,.55556mm"/>
-              </v:line>
-            </w:pict>
-          </mc:Fallback>
-        </mc:AlternateContent>
-      </w:r>
-      <w:r>
-        <w:rPr>
-          <w:rFonts w:ascii="Times New Roman" w:hAnsi="Times New Roman" w:cs="Times New Roman"/>
-          <w:noProof/>
-        </w:rPr>
-        <mc:AlternateContent>
-          <mc:Choice Requires="wps">
-            <w:drawing>
-              <wp:anchor distT="0" distB="0" distL="114300" distR="114300" simplePos="0" relativeHeight="251771392" behindDoc="0" locked="0" layoutInCell="1" allowOverlap="1">
-                <wp:simplePos x="0" y="0"/>
-                <wp:positionH relativeFrom="column">
-                  <wp:posOffset>942339</wp:posOffset>
-                </wp:positionH>
-                <wp:positionV relativeFrom="paragraph">
-                  <wp:posOffset>96520</wp:posOffset>
-                </wp:positionV>
-                <wp:extent cx="1343025" cy="695325"/>
-                <wp:effectExtent l="38100" t="19050" r="66675" b="85725"/>
-                <wp:wrapNone/>
-                <wp:docPr id="199" name="Connecteur droit 199"/>
-                <wp:cNvGraphicFramePr/>
-                <a:graphic xmlns:a="http://schemas.openxmlformats.org/drawingml/2006/main">
-                  <a:graphicData uri="http://schemas.microsoft.com/office/word/2010/wordprocessingShape">
-                    <wps:wsp>
-                      <wps:cNvCnPr/>
-                      <wps:spPr>
-                        <a:xfrm>
-                          <a:off x="0" y="0"/>
-                          <a:ext cx="1343025" cy="695325"/>
-                        </a:xfrm>
-                        <a:prstGeom prst="line">
-                          <a:avLst/>
-                        </a:prstGeom>
-                      </wps:spPr>
-                      <wps:style>
-                        <a:lnRef idx="2">
-                          <a:schemeClr val="accent1"/>
-                        </a:lnRef>
-                        <a:fillRef idx="0">
-                          <a:schemeClr val="accent1"/>
-                        </a:fillRef>
-                        <a:effectRef idx="1">
-                          <a:schemeClr val="accent1"/>
-                        </a:effectRef>
-                        <a:fontRef idx="minor">
-                          <a:schemeClr val="tx1"/>
-                        </a:fontRef>
-                      </wps:style>
-                      <wps:bodyPr/>
-                    </wps:wsp>
-                  </a:graphicData>
-                </a:graphic>
-              </wp:anchor>
-            </w:drawing>
-          </mc:Choice>
-          <mc:Fallback>
-            <w:pict>
-              <v:line w14:anchorId="14F1139E" id="Connecteur droit 199" o:spid="_x0000_s1026" style="position:absolute;z-index:251771392;visibility:visible;mso-wrap-style:square;mso-wrap-distance-left:9pt;mso-wrap-distance-top:0;mso-wrap-distance-right:9pt;mso-wrap-distance-bottom:0;mso-position-horizontal:absolute;mso-position-horizontal-relative:text;mso-position-vertical:absolute;mso-position-vertical-relative:text" from="74.2pt,7.6pt" to="179.95pt,62.35pt" o:gfxdata="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" strokecolor="#4f81bd [3204]" strokeweight="2pt">
-                <v:shadow on="t" color="black" opacity="24903f" origin=",.5" offset="0,.55556mm"/>
-              </v:line>
-            </w:pict>
-          </mc:Fallback>
-        </mc:AlternateContent>
-      </w:r>
-      <w:r>
-        <w:rPr>
-          <w:rFonts w:ascii="Times New Roman" w:hAnsi="Times New Roman" w:cs="Times New Roman"/>
-          <w:noProof/>
-        </w:rPr>
-        <mc:AlternateContent>
-          <mc:Choice Requires="wps">
-            <w:drawing>
-              <wp:anchor distT="0" distB="0" distL="114300" distR="114300" simplePos="0" relativeHeight="251760128" behindDoc="0" locked="0" layoutInCell="1" allowOverlap="1" wp14:anchorId="67F9CE1A" wp14:editId="7564A10C">
+              <wp:anchor distT="0" distB="0" distL="114300" distR="114300" simplePos="0" relativeHeight="251760128" behindDoc="0" locked="0" layoutInCell="1" allowOverlap="1" wp14:anchorId="56CF550E" wp14:editId="6AFECCA8">
                 <wp:simplePos x="0" y="0"/>
                 <wp:positionH relativeFrom="column">
                   <wp:posOffset>5848350</wp:posOffset>
@@ -7483,7 +8054,7 @@
         <mc:AlternateContent>
           <mc:Choice Requires="wps">
             <w:drawing>
-              <wp:anchor distT="0" distB="0" distL="114300" distR="114300" simplePos="0" relativeHeight="251749888" behindDoc="0" locked="0" layoutInCell="1" allowOverlap="1" wp14:anchorId="2C50026C" wp14:editId="1479A57B">
+              <wp:anchor distT="0" distB="0" distL="114300" distR="114300" simplePos="0" relativeHeight="251749888" behindDoc="0" locked="0" layoutInCell="1" allowOverlap="1" wp14:anchorId="4BFE2950" wp14:editId="7083CBA2">
                 <wp:simplePos x="0" y="0"/>
                 <wp:positionH relativeFrom="column">
                   <wp:posOffset>4495165</wp:posOffset>
@@ -7561,7 +8132,7 @@
         <mc:AlternateContent>
           <mc:Choice Requires="wps">
             <w:drawing>
-              <wp:anchor distT="0" distB="0" distL="114300" distR="114300" simplePos="0" relativeHeight="251739648" behindDoc="0" locked="0" layoutInCell="1" allowOverlap="1" wp14:anchorId="19CE14A9" wp14:editId="11FB5AFC">
+              <wp:anchor distT="0" distB="0" distL="114300" distR="114300" simplePos="0" relativeHeight="251739648" behindDoc="0" locked="0" layoutInCell="1" allowOverlap="1" wp14:anchorId="0B28036F" wp14:editId="19187D49">
                 <wp:simplePos x="0" y="0"/>
                 <wp:positionH relativeFrom="column">
                   <wp:posOffset>4010025</wp:posOffset>
@@ -7639,7 +8210,7 @@
         <mc:AlternateContent>
           <mc:Choice Requires="wps">
             <w:drawing>
-              <wp:anchor distT="0" distB="0" distL="114300" distR="114300" simplePos="0" relativeHeight="251731456" behindDoc="0" locked="0" layoutInCell="1" allowOverlap="1" wp14:anchorId="72DE22E0" wp14:editId="4EECE775">
+              <wp:anchor distT="0" distB="0" distL="114300" distR="114300" simplePos="0" relativeHeight="251731456" behindDoc="0" locked="0" layoutInCell="1" allowOverlap="1" wp14:anchorId="5B8B29B1" wp14:editId="04CB52C8">
                 <wp:simplePos x="0" y="0"/>
                 <wp:positionH relativeFrom="column">
                   <wp:posOffset>2675890</wp:posOffset>
@@ -7717,7 +8288,7 @@
         <mc:AlternateContent>
           <mc:Choice Requires="wps">
             <w:drawing>
-              <wp:anchor distT="0" distB="0" distL="114300" distR="114300" simplePos="0" relativeHeight="251719168" behindDoc="0" locked="0" layoutInCell="1" allowOverlap="1" wp14:anchorId="7178458C" wp14:editId="2E110818">
+              <wp:anchor distT="0" distB="0" distL="114300" distR="114300" simplePos="0" relativeHeight="251719168" behindDoc="0" locked="0" layoutInCell="1" allowOverlap="1" wp14:anchorId="07337037" wp14:editId="5B64B23D">
                 <wp:simplePos x="0" y="0"/>
                 <wp:positionH relativeFrom="column">
                   <wp:posOffset>2242820</wp:posOffset>
@@ -7795,7 +8366,7 @@
         <mc:AlternateContent>
           <mc:Choice Requires="wps">
             <w:drawing>
-              <wp:anchor distT="0" distB="0" distL="114300" distR="114300" simplePos="0" relativeHeight="251708928" behindDoc="0" locked="0" layoutInCell="1" allowOverlap="1" wp14:anchorId="5E703A7D" wp14:editId="1280A8FA">
+              <wp:anchor distT="0" distB="0" distL="114300" distR="114300" simplePos="0" relativeHeight="251708928" behindDoc="0" locked="0" layoutInCell="1" allowOverlap="1" wp14:anchorId="4116BA35" wp14:editId="1FF25A3F">
                 <wp:simplePos x="0" y="0"/>
                 <wp:positionH relativeFrom="column">
                   <wp:posOffset>885825</wp:posOffset>
@@ -7948,8 +8519,15 @@
           <w:rFonts w:ascii="Times New Roman" w:hAnsi="Times New Roman" w:cs="Times New Roman"/>
         </w:rPr>
         <w:tab/>
+      </w:r>
+      <w:proofErr w:type="spellStart"/>
+      <w:r>
+        <w:rPr>
+          <w:rFonts w:ascii="Times New Roman" w:hAnsi="Times New Roman" w:cs="Times New Roman"/>
+        </w:rPr>
         <w:t>B</w:t>
       </w:r>
+      <w:proofErr w:type="spellEnd"/>
     </w:p>
     <w:p>
       <w:pPr>
@@ -7976,7 +8554,351 @@
         <mc:AlternateContent>
           <mc:Choice Requires="wps">
             <w:drawing>
-              <wp:anchor distT="0" distB="0" distL="114300" distR="114300" simplePos="0" relativeHeight="251780608" behindDoc="0" locked="0" layoutInCell="1" allowOverlap="1">
+              <wp:anchor distT="0" distB="0" distL="114300" distR="114300" simplePos="0" relativeHeight="251774464" behindDoc="0" locked="0" layoutInCell="1" allowOverlap="1" wp14:anchorId="5D7FBD30" wp14:editId="0889B6FA">
+                <wp:simplePos x="0" y="0"/>
+                <wp:positionH relativeFrom="column">
+                  <wp:posOffset>2723515</wp:posOffset>
+                </wp:positionH>
+                <wp:positionV relativeFrom="paragraph">
+                  <wp:posOffset>41274</wp:posOffset>
+                </wp:positionV>
+                <wp:extent cx="1333500" cy="352425"/>
+                <wp:effectExtent l="38100" t="38100" r="76200" b="85725"/>
+                <wp:wrapNone/>
+                <wp:docPr id="204" name="Connecteur droit 204"/>
+                <wp:cNvGraphicFramePr/>
+                <a:graphic xmlns:a="http://schemas.openxmlformats.org/drawingml/2006/main">
+                  <a:graphicData uri="http://schemas.microsoft.com/office/word/2010/wordprocessingShape">
+                    <wps:wsp>
+                      <wps:cNvCnPr/>
+                      <wps:spPr>
+                        <a:xfrm flipV="1">
+                          <a:off x="0" y="0"/>
+                          <a:ext cx="1333500" cy="352425"/>
+                        </a:xfrm>
+                        <a:prstGeom prst="line">
+                          <a:avLst/>
+                        </a:prstGeom>
+                      </wps:spPr>
+                      <wps:style>
+                        <a:lnRef idx="2">
+                          <a:schemeClr val="accent1"/>
+                        </a:lnRef>
+                        <a:fillRef idx="0">
+                          <a:schemeClr val="accent1"/>
+                        </a:fillRef>
+                        <a:effectRef idx="1">
+                          <a:schemeClr val="accent1"/>
+                        </a:effectRef>
+                        <a:fontRef idx="minor">
+                          <a:schemeClr val="tx1"/>
+                        </a:fontRef>
+                      </wps:style>
+                      <wps:bodyPr/>
+                    </wps:wsp>
+                  </a:graphicData>
+                </a:graphic>
+                <wp14:sizeRelH relativeFrom="margin">
+                  <wp14:pctWidth>0</wp14:pctWidth>
+                </wp14:sizeRelH>
+                <wp14:sizeRelV relativeFrom="margin">
+                  <wp14:pctHeight>0</wp14:pctHeight>
+                </wp14:sizeRelV>
+              </wp:anchor>
+            </w:drawing>
+          </mc:Choice>
+          <mc:Fallback>
+            <w:pict>
+              <v:line w14:anchorId="331CADB6" id="Connecteur droit 204" o:spid="_x0000_s1026" style="position:absolute;flip:y;z-index:251774464;visibility:visible;mso-wrap-style:square;mso-width-percent:0;mso-height-percent:0;mso-wrap-distance-left:9pt;mso-wrap-distance-top:0;mso-wrap-distance-right:9pt;mso-wrap-distance-bottom:0;mso-position-horizontal:absolute;mso-position-horizontal-relative:text;mso-position-vertical:absolute;mso-position-vertical-relative:text;mso-width-percent:0;mso-height-percent:0;mso-width-relative:margin;mso-height-relative:margin" from="214.45pt,3.25pt" to="319.45pt,31pt" o:gfxdata="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" strokecolor="#4f81bd [3204]" strokeweight="2pt">
+                <v:shadow on="t" color="black" opacity="24903f" origin=",.5" offset="0,.55556mm"/>
+              </v:line>
+            </w:pict>
+          </mc:Fallback>
+        </mc:AlternateContent>
+      </w:r>
+      <w:r>
+        <w:rPr>
+          <w:rFonts w:ascii="Times New Roman" w:hAnsi="Times New Roman" w:cs="Times New Roman"/>
+          <w:noProof/>
+        </w:rPr>
+        <mc:AlternateContent>
+          <mc:Choice Requires="wps">
+            <w:drawing>
+              <wp:anchor distT="0" distB="0" distL="114300" distR="114300" simplePos="0" relativeHeight="251771392" behindDoc="0" locked="0" layoutInCell="1" allowOverlap="1" wp14:anchorId="493542E7" wp14:editId="1B5467CB">
+                <wp:simplePos x="0" y="0"/>
+                <wp:positionH relativeFrom="column">
+                  <wp:posOffset>951865</wp:posOffset>
+                </wp:positionH>
+                <wp:positionV relativeFrom="paragraph">
+                  <wp:posOffset>50800</wp:posOffset>
+                </wp:positionV>
+                <wp:extent cx="1352550" cy="361950"/>
+                <wp:effectExtent l="38100" t="38100" r="76200" b="95250"/>
+                <wp:wrapNone/>
+                <wp:docPr id="199" name="Connecteur droit 199"/>
+                <wp:cNvGraphicFramePr/>
+                <a:graphic xmlns:a="http://schemas.openxmlformats.org/drawingml/2006/main">
+                  <a:graphicData uri="http://schemas.microsoft.com/office/word/2010/wordprocessingShape">
+                    <wps:wsp>
+                      <wps:cNvCnPr/>
+                      <wps:spPr>
+                        <a:xfrm flipV="1">
+                          <a:off x="0" y="0"/>
+                          <a:ext cx="1352550" cy="361950"/>
+                        </a:xfrm>
+                        <a:prstGeom prst="line">
+                          <a:avLst/>
+                        </a:prstGeom>
+                      </wps:spPr>
+                      <wps:style>
+                        <a:lnRef idx="2">
+                          <a:schemeClr val="accent1"/>
+                        </a:lnRef>
+                        <a:fillRef idx="0">
+                          <a:schemeClr val="accent1"/>
+                        </a:fillRef>
+                        <a:effectRef idx="1">
+                          <a:schemeClr val="accent1"/>
+                        </a:effectRef>
+                        <a:fontRef idx="minor">
+                          <a:schemeClr val="tx1"/>
+                        </a:fontRef>
+                      </wps:style>
+                      <wps:bodyPr/>
+                    </wps:wsp>
+                  </a:graphicData>
+                </a:graphic>
+                <wp14:sizeRelH relativeFrom="margin">
+                  <wp14:pctWidth>0</wp14:pctWidth>
+                </wp14:sizeRelH>
+                <wp14:sizeRelV relativeFrom="margin">
+                  <wp14:pctHeight>0</wp14:pctHeight>
+                </wp14:sizeRelV>
+              </wp:anchor>
+            </w:drawing>
+          </mc:Choice>
+          <mc:Fallback>
+            <w:pict>
+              <v:line w14:anchorId="11BDACB3" id="Connecteur droit 199" o:spid="_x0000_s1026" style="position:absolute;flip:y;z-index:251771392;visibility:visible;mso-wrap-style:square;mso-width-percent:0;mso-height-percent:0;mso-wrap-distance-left:9pt;mso-wrap-distance-top:0;mso-wrap-distance-right:9pt;mso-wrap-distance-bottom:0;mso-position-horizontal:absolute;mso-position-horizontal-relative:text;mso-position-vertical:absolute;mso-position-vertical-relative:text;mso-width-percent:0;mso-height-percent:0;mso-width-relative:margin;mso-height-relative:margin" from="74.95pt,4pt" to="181.45pt,32.5pt" o:gfxdata="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" strokecolor="#4f81bd [3204]" strokeweight="2pt">
+                <v:shadow on="t" color="black" opacity="24903f" origin=",.5" offset="0,.55556mm"/>
+              </v:line>
+            </w:pict>
+          </mc:Fallback>
+        </mc:AlternateContent>
+      </w:r>
+      <w:r>
+        <w:rPr>
+          <w:rFonts w:ascii="Times New Roman" w:hAnsi="Times New Roman" w:cs="Times New Roman"/>
+          <w:noProof/>
+        </w:rPr>
+        <mc:AlternateContent>
+          <mc:Choice Requires="wps">
+            <w:drawing>
+              <wp:anchor distT="0" distB="0" distL="114300" distR="114300" simplePos="0" relativeHeight="251770368" behindDoc="0" locked="0" layoutInCell="1" allowOverlap="1" wp14:anchorId="101EA25A" wp14:editId="024714BD">
+                <wp:simplePos x="0" y="0"/>
+                <wp:positionH relativeFrom="column">
+                  <wp:posOffset>932815</wp:posOffset>
+                </wp:positionH>
+                <wp:positionV relativeFrom="paragraph">
+                  <wp:posOffset>88901</wp:posOffset>
+                </wp:positionV>
+                <wp:extent cx="1295400" cy="285750"/>
+                <wp:effectExtent l="38100" t="38100" r="76200" b="95250"/>
+                <wp:wrapNone/>
+                <wp:docPr id="198" name="Connecteur droit 198"/>
+                <wp:cNvGraphicFramePr/>
+                <a:graphic xmlns:a="http://schemas.openxmlformats.org/drawingml/2006/main">
+                  <a:graphicData uri="http://schemas.microsoft.com/office/word/2010/wordprocessingShape">
+                    <wps:wsp>
+                      <wps:cNvCnPr/>
+                      <wps:spPr>
+                        <a:xfrm>
+                          <a:off x="0" y="0"/>
+                          <a:ext cx="1295400" cy="285750"/>
+                        </a:xfrm>
+                        <a:prstGeom prst="line">
+                          <a:avLst/>
+                        </a:prstGeom>
+                      </wps:spPr>
+                      <wps:style>
+                        <a:lnRef idx="2">
+                          <a:schemeClr val="accent1"/>
+                        </a:lnRef>
+                        <a:fillRef idx="0">
+                          <a:schemeClr val="accent1"/>
+                        </a:fillRef>
+                        <a:effectRef idx="1">
+                          <a:schemeClr val="accent1"/>
+                        </a:effectRef>
+                        <a:fontRef idx="minor">
+                          <a:schemeClr val="tx1"/>
+                        </a:fontRef>
+                      </wps:style>
+                      <wps:bodyPr/>
+                    </wps:wsp>
+                  </a:graphicData>
+                </a:graphic>
+                <wp14:sizeRelH relativeFrom="margin">
+                  <wp14:pctWidth>0</wp14:pctWidth>
+                </wp14:sizeRelH>
+                <wp14:sizeRelV relativeFrom="margin">
+                  <wp14:pctHeight>0</wp14:pctHeight>
+                </wp14:sizeRelV>
+              </wp:anchor>
+            </w:drawing>
+          </mc:Choice>
+          <mc:Fallback>
+            <w:pict>
+              <v:line w14:anchorId="080EFDFA" id="Connecteur droit 198" o:spid="_x0000_s1026" style="position:absolute;z-index:251770368;visibility:visible;mso-wrap-style:square;mso-width-percent:0;mso-height-percent:0;mso-wrap-distance-left:9pt;mso-wrap-distance-top:0;mso-wrap-distance-right:9pt;mso-wrap-distance-bottom:0;mso-position-horizontal:absolute;mso-position-horizontal-relative:text;mso-position-vertical:absolute;mso-position-vertical-relative:text;mso-width-percent:0;mso-height-percent:0;mso-width-relative:margin;mso-height-relative:margin" from="73.45pt,7pt" to="175.45pt,29.5pt" o:gfxdata="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" strokecolor="#4f81bd [3204]" strokeweight="2pt">
+                <v:shadow on="t" color="black" opacity="24903f" origin=",.5" offset="0,.55556mm"/>
+              </v:line>
+            </w:pict>
+          </mc:Fallback>
+        </mc:AlternateContent>
+      </w:r>
+      <w:r>
+        <w:rPr>
+          <w:rFonts w:ascii="Times New Roman" w:hAnsi="Times New Roman" w:cs="Times New Roman"/>
+          <w:noProof/>
+        </w:rPr>
+        <mc:AlternateContent>
+          <mc:Choice Requires="wps">
+            <w:drawing>
+              <wp:anchor distT="0" distB="0" distL="114300" distR="114300" simplePos="0" relativeHeight="251802112" behindDoc="0" locked="0" layoutInCell="1" allowOverlap="1" wp14:anchorId="7BF3596B" wp14:editId="41BA5802">
+                <wp:simplePos x="0" y="0"/>
+                <wp:positionH relativeFrom="column">
+                  <wp:posOffset>4076065</wp:posOffset>
+                </wp:positionH>
+                <wp:positionV relativeFrom="paragraph">
+                  <wp:posOffset>69850</wp:posOffset>
+                </wp:positionV>
+                <wp:extent cx="438150" cy="0"/>
+                <wp:effectExtent l="38100" t="38100" r="76200" b="95250"/>
+                <wp:wrapNone/>
+                <wp:docPr id="221" name="Connecteur droit 221"/>
+                <wp:cNvGraphicFramePr/>
+                <a:graphic xmlns:a="http://schemas.openxmlformats.org/drawingml/2006/main">
+                  <a:graphicData uri="http://schemas.microsoft.com/office/word/2010/wordprocessingShape">
+                    <wps:wsp>
+                      <wps:cNvCnPr/>
+                      <wps:spPr>
+                        <a:xfrm>
+                          <a:off x="0" y="0"/>
+                          <a:ext cx="438150" cy="0"/>
+                        </a:xfrm>
+                        <a:prstGeom prst="line">
+                          <a:avLst/>
+                        </a:prstGeom>
+                        <a:ln w="12700">
+                          <a:prstDash val="solid"/>
+                        </a:ln>
+                      </wps:spPr>
+                      <wps:style>
+                        <a:lnRef idx="2">
+                          <a:schemeClr val="dk1"/>
+                        </a:lnRef>
+                        <a:fillRef idx="0">
+                          <a:schemeClr val="dk1"/>
+                        </a:fillRef>
+                        <a:effectRef idx="1">
+                          <a:schemeClr val="dk1"/>
+                        </a:effectRef>
+                        <a:fontRef idx="minor">
+                          <a:schemeClr val="tx1"/>
+                        </a:fontRef>
+                      </wps:style>
+                      <wps:bodyPr/>
+                    </wps:wsp>
+                  </a:graphicData>
+                </a:graphic>
+              </wp:anchor>
+            </w:drawing>
+          </mc:Choice>
+          <mc:Fallback>
+            <w:pict>
+              <v:line w14:anchorId="649C1FE1" id="Connecteur droit 221" o:spid="_x0000_s1026" style="position:absolute;z-index:251802112;visibility:visible;mso-wrap-style:square;mso-wrap-distance-left:9pt;mso-wrap-distance-top:0;mso-wrap-distance-right:9pt;mso-wrap-distance-bottom:0;mso-position-horizontal:absolute;mso-position-horizontal-relative:text;mso-position-vertical:absolute;mso-position-vertical-relative:text" from="320.95pt,5.5pt" to="355.45pt,5.5pt" o:gfxdata="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" strokecolor="black [3200]" strokeweight="1pt">
+                <v:shadow on="t" color="black" opacity="24903f" origin=",.5" offset="0,.55556mm"/>
+              </v:line>
+            </w:pict>
+          </mc:Fallback>
+        </mc:AlternateContent>
+      </w:r>
+      <w:r>
+        <w:rPr>
+          <w:rFonts w:ascii="Times New Roman" w:hAnsi="Times New Roman" w:cs="Times New Roman"/>
+          <w:noProof/>
+        </w:rPr>
+        <mc:AlternateContent>
+          <mc:Choice Requires="wps">
+            <w:drawing>
+              <wp:anchor distT="0" distB="0" distL="114300" distR="114300" simplePos="0" relativeHeight="251791872" behindDoc="0" locked="0" layoutInCell="1" allowOverlap="1" wp14:anchorId="24CF1221" wp14:editId="36F747D1">
+                <wp:simplePos x="0" y="0"/>
+                <wp:positionH relativeFrom="column">
+                  <wp:posOffset>2294890</wp:posOffset>
+                </wp:positionH>
+                <wp:positionV relativeFrom="paragraph">
+                  <wp:posOffset>60325</wp:posOffset>
+                </wp:positionV>
+                <wp:extent cx="438150" cy="0"/>
+                <wp:effectExtent l="38100" t="38100" r="76200" b="95250"/>
+                <wp:wrapNone/>
+                <wp:docPr id="215" name="Connecteur droit 215"/>
+                <wp:cNvGraphicFramePr/>
+                <a:graphic xmlns:a="http://schemas.openxmlformats.org/drawingml/2006/main">
+                  <a:graphicData uri="http://schemas.microsoft.com/office/word/2010/wordprocessingShape">
+                    <wps:wsp>
+                      <wps:cNvCnPr/>
+                      <wps:spPr>
+                        <a:xfrm>
+                          <a:off x="0" y="0"/>
+                          <a:ext cx="438150" cy="0"/>
+                        </a:xfrm>
+                        <a:prstGeom prst="line">
+                          <a:avLst/>
+                        </a:prstGeom>
+                        <a:ln w="12700">
+                          <a:prstDash val="solid"/>
+                        </a:ln>
+                      </wps:spPr>
+                      <wps:style>
+                        <a:lnRef idx="2">
+                          <a:schemeClr val="dk1"/>
+                        </a:lnRef>
+                        <a:fillRef idx="0">
+                          <a:schemeClr val="dk1"/>
+                        </a:fillRef>
+                        <a:effectRef idx="1">
+                          <a:schemeClr val="dk1"/>
+                        </a:effectRef>
+                        <a:fontRef idx="minor">
+                          <a:schemeClr val="tx1"/>
+                        </a:fontRef>
+                      </wps:style>
+                      <wps:bodyPr/>
+                    </wps:wsp>
+                  </a:graphicData>
+                </a:graphic>
+              </wp:anchor>
+            </w:drawing>
+          </mc:Choice>
+          <mc:Fallback>
+            <w:pict>
+              <v:line w14:anchorId="35400740" id="Connecteur droit 215" o:spid="_x0000_s1026" style="position:absolute;z-index:251791872;visibility:visible;mso-wrap-style:square;mso-wrap-distance-left:9pt;mso-wrap-distance-top:0;mso-wrap-distance-right:9pt;mso-wrap-distance-bottom:0;mso-position-horizontal:absolute;mso-position-horizontal-relative:text;mso-position-vertical:absolute;mso-position-vertical-relative:text" from="180.7pt,4.75pt" to="215.2pt,4.75pt" o:gfxdata="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" strokecolor="black [3200]" strokeweight="1pt">
+                <v:shadow on="t" color="black" opacity="24903f" origin=",.5" offset="0,.55556mm"/>
+              </v:line>
+            </w:pict>
+          </mc:Fallback>
+        </mc:AlternateContent>
+      </w:r>
+      <w:r>
+        <w:rPr>
+          <w:rFonts w:ascii="Times New Roman" w:hAnsi="Times New Roman" w:cs="Times New Roman"/>
+          <w:noProof/>
+        </w:rPr>
+        <mc:AlternateContent>
+          <mc:Choice Requires="wps">
+            <w:drawing>
+              <wp:anchor distT="0" distB="0" distL="114300" distR="114300" simplePos="0" relativeHeight="251780608" behindDoc="0" locked="0" layoutInCell="1" allowOverlap="1" wp14:anchorId="478AEFDF" wp14:editId="38211AC6">
                 <wp:simplePos x="0" y="0"/>
                 <wp:positionH relativeFrom="column">
                   <wp:posOffset>4552315</wp:posOffset>
@@ -8025,7 +8947,7 @@
           </mc:Choice>
           <mc:Fallback>
             <w:pict>
-              <v:line w14:anchorId="64FBBA57" id="Connecteur droit 211" o:spid="_x0000_s1026" style="position:absolute;z-index:251780608;visibility:visible;mso-wrap-style:square;mso-wrap-distance-left:9pt;mso-wrap-distance-top:0;mso-wrap-distance-right:9pt;mso-wrap-distance-bottom:0;mso-position-horizontal:absolute;mso-position-horizontal-relative:text;mso-position-vertical:absolute;mso-position-vertical-relative:text" from="358.45pt,7pt" to="463.45pt,34.75pt" o:gfxdata="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" strokecolor="#4f81bd [3204]" strokeweight="2pt">
+              <v:line w14:anchorId="47D20606" id="Connecteur droit 211" o:spid="_x0000_s1026" style="position:absolute;z-index:251780608;visibility:visible;mso-wrap-style:square;mso-wrap-distance-left:9pt;mso-wrap-distance-top:0;mso-wrap-distance-right:9pt;mso-wrap-distance-bottom:0;mso-position-horizontal:absolute;mso-position-horizontal-relative:text;mso-position-vertical:absolute;mso-position-vertical-relative:text" from="358.45pt,7pt" to="463.45pt,34.75pt" o:gfxdata="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" strokecolor="#4f81bd [3204]" strokeweight="2pt">
                 <v:shadow on="t" color="black" opacity="24903f" origin=",.5" offset="0,.55556mm"/>
               </v:line>
             </w:pict>
@@ -8040,199 +8962,7 @@
         <mc:AlternateContent>
           <mc:Choice Requires="wps">
             <w:drawing>
-              <wp:anchor distT="0" distB="0" distL="114300" distR="114300" simplePos="0" relativeHeight="251778560" behindDoc="0" locked="0" layoutInCell="1" allowOverlap="1">
-                <wp:simplePos x="0" y="0"/>
-                <wp:positionH relativeFrom="column">
-                  <wp:posOffset>4542789</wp:posOffset>
-                </wp:positionH>
-                <wp:positionV relativeFrom="paragraph">
-                  <wp:posOffset>107950</wp:posOffset>
-                </wp:positionV>
-                <wp:extent cx="1343025" cy="695325"/>
-                <wp:effectExtent l="38100" t="38100" r="66675" b="85725"/>
-                <wp:wrapNone/>
-                <wp:docPr id="208" name="Connecteur droit 208"/>
-                <wp:cNvGraphicFramePr/>
-                <a:graphic xmlns:a="http://schemas.openxmlformats.org/drawingml/2006/main">
-                  <a:graphicData uri="http://schemas.microsoft.com/office/word/2010/wordprocessingShape">
-                    <wps:wsp>
-                      <wps:cNvCnPr/>
-                      <wps:spPr>
-                        <a:xfrm flipV="1">
-                          <a:off x="0" y="0"/>
-                          <a:ext cx="1343025" cy="695325"/>
-                        </a:xfrm>
-                        <a:prstGeom prst="line">
-                          <a:avLst/>
-                        </a:prstGeom>
-                      </wps:spPr>
-                      <wps:style>
-                        <a:lnRef idx="2">
-                          <a:schemeClr val="accent1"/>
-                        </a:lnRef>
-                        <a:fillRef idx="0">
-                          <a:schemeClr val="accent1"/>
-                        </a:fillRef>
-                        <a:effectRef idx="1">
-                          <a:schemeClr val="accent1"/>
-                        </a:effectRef>
-                        <a:fontRef idx="minor">
-                          <a:schemeClr val="tx1"/>
-                        </a:fontRef>
-                      </wps:style>
-                      <wps:bodyPr/>
-                    </wps:wsp>
-                  </a:graphicData>
-                </a:graphic>
-              </wp:anchor>
-            </w:drawing>
-          </mc:Choice>
-          <mc:Fallback>
-            <w:pict>
-              <v:line w14:anchorId="4876C316" id="Connecteur droit 208" o:spid="_x0000_s1026" style="position:absolute;flip:y;z-index:251778560;visibility:visible;mso-wrap-style:square;mso-wrap-distance-left:9pt;mso-wrap-distance-top:0;mso-wrap-distance-right:9pt;mso-wrap-distance-bottom:0;mso-position-horizontal:absolute;mso-position-horizontal-relative:text;mso-position-vertical:absolute;mso-position-vertical-relative:text" from="357.7pt,8.5pt" to="463.45pt,63.25pt" o:gfxdata="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" strokecolor="#4f81bd [3204]" strokeweight="2pt">
-                <v:shadow on="t" color="black" opacity="24903f" origin=",.5" offset="0,.55556mm"/>
-              </v:line>
-            </w:pict>
-          </mc:Fallback>
-        </mc:AlternateContent>
-      </w:r>
-      <w:r>
-        <w:rPr>
-          <w:rFonts w:ascii="Times New Roman" w:hAnsi="Times New Roman" w:cs="Times New Roman"/>
-          <w:noProof/>
-        </w:rPr>
-        <mc:AlternateContent>
-          <mc:Choice Requires="wps">
-            <w:drawing>
-              <wp:anchor distT="0" distB="0" distL="114300" distR="114300" simplePos="0" relativeHeight="251770368" behindDoc="0" locked="0" layoutInCell="1" allowOverlap="1">
-                <wp:simplePos x="0" y="0"/>
-                <wp:positionH relativeFrom="column">
-                  <wp:posOffset>932815</wp:posOffset>
-                </wp:positionH>
-                <wp:positionV relativeFrom="paragraph">
-                  <wp:posOffset>98425</wp:posOffset>
-                </wp:positionV>
-                <wp:extent cx="1371600" cy="695325"/>
-                <wp:effectExtent l="38100" t="19050" r="76200" b="85725"/>
-                <wp:wrapNone/>
-                <wp:docPr id="198" name="Connecteur droit 198"/>
-                <wp:cNvGraphicFramePr/>
-                <a:graphic xmlns:a="http://schemas.openxmlformats.org/drawingml/2006/main">
-                  <a:graphicData uri="http://schemas.microsoft.com/office/word/2010/wordprocessingShape">
-                    <wps:wsp>
-                      <wps:cNvCnPr/>
-                      <wps:spPr>
-                        <a:xfrm>
-                          <a:off x="0" y="0"/>
-                          <a:ext cx="1371600" cy="695325"/>
-                        </a:xfrm>
-                        <a:prstGeom prst="line">
-                          <a:avLst/>
-                        </a:prstGeom>
-                      </wps:spPr>
-                      <wps:style>
-                        <a:lnRef idx="2">
-                          <a:schemeClr val="accent1"/>
-                        </a:lnRef>
-                        <a:fillRef idx="0">
-                          <a:schemeClr val="accent1"/>
-                        </a:fillRef>
-                        <a:effectRef idx="1">
-                          <a:schemeClr val="accent1"/>
-                        </a:effectRef>
-                        <a:fontRef idx="minor">
-                          <a:schemeClr val="tx1"/>
-                        </a:fontRef>
-                      </wps:style>
-                      <wps:bodyPr/>
-                    </wps:wsp>
-                  </a:graphicData>
-                </a:graphic>
-              </wp:anchor>
-            </w:drawing>
-          </mc:Choice>
-          <mc:Fallback>
-            <w:pict>
-              <v:line w14:anchorId="62A91211" id="Connecteur droit 198" o:spid="_x0000_s1026" style="position:absolute;z-index:251770368;visibility:visible;mso-wrap-style:square;mso-wrap-distance-left:9pt;mso-wrap-distance-top:0;mso-wrap-distance-right:9pt;mso-wrap-distance-bottom:0;mso-position-horizontal:absolute;mso-position-horizontal-relative:text;mso-position-vertical:absolute;mso-position-vertical-relative:text" from="73.45pt,7.75pt" to="181.45pt,62.5pt" o:gfxdata="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" strokecolor="#4f81bd [3204]" strokeweight="2pt">
-                <v:shadow on="t" color="black" opacity="24903f" origin=",.5" offset="0,.55556mm"/>
-              </v:line>
-            </w:pict>
-          </mc:Fallback>
-        </mc:AlternateContent>
-      </w:r>
-      <w:r>
-        <w:rPr>
-          <w:rFonts w:ascii="Times New Roman" w:hAnsi="Times New Roman" w:cs="Times New Roman"/>
-          <w:noProof/>
-        </w:rPr>
-        <mc:AlternateContent>
-          <mc:Choice Requires="wps">
-            <w:drawing>
-              <wp:anchor distT="0" distB="0" distL="114300" distR="114300" simplePos="0" relativeHeight="251768320" behindDoc="0" locked="0" layoutInCell="1" allowOverlap="1">
-                <wp:simplePos x="0" y="0"/>
-                <wp:positionH relativeFrom="column">
-                  <wp:posOffset>932815</wp:posOffset>
-                </wp:positionH>
-                <wp:positionV relativeFrom="paragraph">
-                  <wp:posOffset>98425</wp:posOffset>
-                </wp:positionV>
-                <wp:extent cx="1371600" cy="695325"/>
-                <wp:effectExtent l="38100" t="38100" r="76200" b="85725"/>
-                <wp:wrapNone/>
-                <wp:docPr id="196" name="Connecteur droit 196"/>
-                <wp:cNvGraphicFramePr/>
-                <a:graphic xmlns:a="http://schemas.openxmlformats.org/drawingml/2006/main">
-                  <a:graphicData uri="http://schemas.microsoft.com/office/word/2010/wordprocessingShape">
-                    <wps:wsp>
-                      <wps:cNvCnPr/>
-                      <wps:spPr>
-                        <a:xfrm flipV="1">
-                          <a:off x="0" y="0"/>
-                          <a:ext cx="1371600" cy="695325"/>
-                        </a:xfrm>
-                        <a:prstGeom prst="line">
-                          <a:avLst/>
-                        </a:prstGeom>
-                      </wps:spPr>
-                      <wps:style>
-                        <a:lnRef idx="2">
-                          <a:schemeClr val="accent1"/>
-                        </a:lnRef>
-                        <a:fillRef idx="0">
-                          <a:schemeClr val="accent1"/>
-                        </a:fillRef>
-                        <a:effectRef idx="1">
-                          <a:schemeClr val="accent1"/>
-                        </a:effectRef>
-                        <a:fontRef idx="minor">
-                          <a:schemeClr val="tx1"/>
-                        </a:fontRef>
-                      </wps:style>
-                      <wps:bodyPr/>
-                    </wps:wsp>
-                  </a:graphicData>
-                </a:graphic>
-              </wp:anchor>
-            </w:drawing>
-          </mc:Choice>
-          <mc:Fallback>
-            <w:pict>
-              <v:line w14:anchorId="796CF441" id="Connecteur droit 196" o:spid="_x0000_s1026" style="position:absolute;flip:y;z-index:251768320;visibility:visible;mso-wrap-style:square;mso-wrap-distance-left:9pt;mso-wrap-distance-top:0;mso-wrap-distance-right:9pt;mso-wrap-distance-bottom:0;mso-position-horizontal:absolute;mso-position-horizontal-relative:text;mso-position-vertical:absolute;mso-position-vertical-relative:text" from="73.45pt,7.75pt" to="181.45pt,62.5pt" o:gfxdata="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" strokecolor="#4f81bd [3204]" strokeweight="2pt">
-                <v:shadow on="t" color="black" opacity="24903f" origin=",.5" offset="0,.55556mm"/>
-              </v:line>
-            </w:pict>
-          </mc:Fallback>
-        </mc:AlternateContent>
-      </w:r>
-      <w:r>
-        <w:rPr>
-          <w:rFonts w:ascii="Times New Roman" w:hAnsi="Times New Roman" w:cs="Times New Roman"/>
-          <w:noProof/>
-        </w:rPr>
-        <mc:AlternateContent>
-          <mc:Choice Requires="wps">
-            <w:drawing>
-              <wp:anchor distT="0" distB="0" distL="114300" distR="114300" simplePos="0" relativeHeight="251762176" behindDoc="0" locked="0" layoutInCell="1" allowOverlap="1" wp14:anchorId="4C2282B4" wp14:editId="62FD0C41">
+              <wp:anchor distT="0" distB="0" distL="114300" distR="114300" simplePos="0" relativeHeight="251762176" behindDoc="0" locked="0" layoutInCell="1" allowOverlap="1" wp14:anchorId="6AFA23A5" wp14:editId="1936744B">
                 <wp:simplePos x="0" y="0"/>
                 <wp:positionH relativeFrom="column">
                   <wp:posOffset>5848350</wp:posOffset>
@@ -8310,7 +9040,7 @@
         <mc:AlternateContent>
           <mc:Choice Requires="wps">
             <w:drawing>
-              <wp:anchor distT="0" distB="0" distL="114300" distR="114300" simplePos="0" relativeHeight="251751936" behindDoc="0" locked="0" layoutInCell="1" allowOverlap="1" wp14:anchorId="5ACF2F05" wp14:editId="594BC142">
+              <wp:anchor distT="0" distB="0" distL="114300" distR="114300" simplePos="0" relativeHeight="251751936" behindDoc="0" locked="0" layoutInCell="1" allowOverlap="1" wp14:anchorId="591824C1" wp14:editId="0E46F335">
                 <wp:simplePos x="0" y="0"/>
                 <wp:positionH relativeFrom="column">
                   <wp:posOffset>4504690</wp:posOffset>
@@ -8388,7 +9118,7 @@
         <mc:AlternateContent>
           <mc:Choice Requires="wps">
             <w:drawing>
-              <wp:anchor distT="0" distB="0" distL="114300" distR="114300" simplePos="0" relativeHeight="251741696" behindDoc="0" locked="0" layoutInCell="1" allowOverlap="1" wp14:anchorId="4A41F723" wp14:editId="5FB2E4B6">
+              <wp:anchor distT="0" distB="0" distL="114300" distR="114300" simplePos="0" relativeHeight="251741696" behindDoc="0" locked="0" layoutInCell="1" allowOverlap="1" wp14:anchorId="52ECEBBB" wp14:editId="661C369A">
                 <wp:simplePos x="0" y="0"/>
                 <wp:positionH relativeFrom="column">
                   <wp:posOffset>4010025</wp:posOffset>
@@ -8466,7 +9196,7 @@
         <mc:AlternateContent>
           <mc:Choice Requires="wps">
             <w:drawing>
-              <wp:anchor distT="0" distB="0" distL="114300" distR="114300" simplePos="0" relativeHeight="251733504" behindDoc="0" locked="0" layoutInCell="1" allowOverlap="1" wp14:anchorId="6CFD02A4" wp14:editId="415B3654">
+              <wp:anchor distT="0" distB="0" distL="114300" distR="114300" simplePos="0" relativeHeight="251733504" behindDoc="0" locked="0" layoutInCell="1" allowOverlap="1" wp14:anchorId="6367B1B2" wp14:editId="1C18EE41">
                 <wp:simplePos x="0" y="0"/>
                 <wp:positionH relativeFrom="column">
                   <wp:posOffset>2666365</wp:posOffset>
@@ -8544,7 +9274,7 @@
         <mc:AlternateContent>
           <mc:Choice Requires="wps">
             <w:drawing>
-              <wp:anchor distT="0" distB="0" distL="114300" distR="114300" simplePos="0" relativeHeight="251721216" behindDoc="0" locked="0" layoutInCell="1" allowOverlap="1" wp14:anchorId="63400BF5" wp14:editId="2B178EDF">
+              <wp:anchor distT="0" distB="0" distL="114300" distR="114300" simplePos="0" relativeHeight="251721216" behindDoc="0" locked="0" layoutInCell="1" allowOverlap="1" wp14:anchorId="0378FF5F" wp14:editId="53E98520">
                 <wp:simplePos x="0" y="0"/>
                 <wp:positionH relativeFrom="column">
                   <wp:posOffset>2247900</wp:posOffset>
@@ -8622,7 +9352,7 @@
         <mc:AlternateContent>
           <mc:Choice Requires="wps">
             <w:drawing>
-              <wp:anchor distT="0" distB="0" distL="114300" distR="114300" simplePos="0" relativeHeight="251710976" behindDoc="0" locked="0" layoutInCell="1" allowOverlap="1" wp14:anchorId="41D0C4D2" wp14:editId="011B94E5">
+              <wp:anchor distT="0" distB="0" distL="114300" distR="114300" simplePos="0" relativeHeight="251710976" behindDoc="0" locked="0" layoutInCell="1" allowOverlap="1" wp14:anchorId="40A4FD82" wp14:editId="149E38C0">
                 <wp:simplePos x="0" y="0"/>
                 <wp:positionH relativeFrom="column">
                   <wp:posOffset>895350</wp:posOffset>
@@ -8803,41 +9533,44 @@
         <mc:AlternateContent>
           <mc:Choice Requires="wps">
             <w:drawing>
-              <wp:anchor distT="0" distB="0" distL="114300" distR="114300" simplePos="0" relativeHeight="251773440" behindDoc="0" locked="0" layoutInCell="1" allowOverlap="1">
+              <wp:anchor distT="0" distB="0" distL="114300" distR="114300" simplePos="0" relativeHeight="251804160" behindDoc="0" locked="0" layoutInCell="1" allowOverlap="1" wp14:anchorId="74E17D69" wp14:editId="09951EE8">
                 <wp:simplePos x="0" y="0"/>
                 <wp:positionH relativeFrom="column">
-                  <wp:posOffset>2704464</wp:posOffset>
+                  <wp:posOffset>4085590</wp:posOffset>
                 </wp:positionH>
                 <wp:positionV relativeFrom="paragraph">
-                  <wp:posOffset>90805</wp:posOffset>
+                  <wp:posOffset>71755</wp:posOffset>
                 </wp:positionV>
-                <wp:extent cx="1343025" cy="352425"/>
-                <wp:effectExtent l="38100" t="38100" r="66675" b="85725"/>
+                <wp:extent cx="438150" cy="0"/>
+                <wp:effectExtent l="38100" t="38100" r="76200" b="95250"/>
                 <wp:wrapNone/>
-                <wp:docPr id="201" name="Connecteur droit 201"/>
+                <wp:docPr id="222" name="Connecteur droit 222"/>
                 <wp:cNvGraphicFramePr/>
                 <a:graphic xmlns:a="http://schemas.openxmlformats.org/drawingml/2006/main">
                   <a:graphicData uri="http://schemas.microsoft.com/office/word/2010/wordprocessingShape">
                     <wps:wsp>
                       <wps:cNvCnPr/>
                       <wps:spPr>
-                        <a:xfrm flipV="1">
+                        <a:xfrm>
                           <a:off x="0" y="0"/>
-                          <a:ext cx="1343025" cy="352425"/>
+                          <a:ext cx="438150" cy="0"/>
                         </a:xfrm>
                         <a:prstGeom prst="line">
                           <a:avLst/>
                         </a:prstGeom>
+                        <a:ln w="12700">
+                          <a:prstDash val="solid"/>
+                        </a:ln>
                       </wps:spPr>
                       <wps:style>
                         <a:lnRef idx="2">
-                          <a:schemeClr val="accent1"/>
+                          <a:schemeClr val="dk1"/>
                         </a:lnRef>
                         <a:fillRef idx="0">
-                          <a:schemeClr val="accent1"/>
+                          <a:schemeClr val="dk1"/>
                         </a:fillRef>
                         <a:effectRef idx="1">
-                          <a:schemeClr val="accent1"/>
+                          <a:schemeClr val="dk1"/>
                         </a:effectRef>
                         <a:fontRef idx="minor">
                           <a:schemeClr val="tx1"/>
@@ -8852,7 +9585,7 @@
           </mc:Choice>
           <mc:Fallback>
             <w:pict>
-              <v:line w14:anchorId="5CBD0242" id="Connecteur droit 201" o:spid="_x0000_s1026" style="position:absolute;flip:y;z-index:251773440;visibility:visible;mso-wrap-style:square;mso-wrap-distance-left:9pt;mso-wrap-distance-top:0;mso-wrap-distance-right:9pt;mso-wrap-distance-bottom:0;mso-position-horizontal:absolute;mso-position-horizontal-relative:text;mso-position-vertical:absolute;mso-position-vertical-relative:text" from="212.95pt,7.15pt" to="318.7pt,34.9pt" o:gfxdata="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" strokecolor="#4f81bd [3204]" strokeweight="2pt">
+              <v:line w14:anchorId="0F050B99" id="Connecteur droit 222" o:spid="_x0000_s1026" style="position:absolute;z-index:251804160;visibility:visible;mso-wrap-style:square;mso-wrap-distance-left:9pt;mso-wrap-distance-top:0;mso-wrap-distance-right:9pt;mso-wrap-distance-bottom:0;mso-position-horizontal:absolute;mso-position-horizontal-relative:text;mso-position-vertical:absolute;mso-position-vertical-relative:text" from="321.7pt,5.65pt" to="356.2pt,5.65pt" o:gfxdata="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" strokecolor="black [3200]" strokeweight="1pt">
                 <v:shadow on="t" color="black" opacity="24903f" origin=",.5" offset="0,.55556mm"/>
               </v:line>
             </w:pict>
@@ -8867,7 +9600,74 @@
         <mc:AlternateContent>
           <mc:Choice Requires="wps">
             <w:drawing>
-              <wp:anchor distT="0" distB="0" distL="114300" distR="114300" simplePos="0" relativeHeight="251764224" behindDoc="0" locked="0" layoutInCell="1" allowOverlap="1" wp14:anchorId="7D33C7AA" wp14:editId="467FD119">
+              <wp:anchor distT="0" distB="0" distL="114300" distR="114300" simplePos="0" relativeHeight="251793920" behindDoc="0" locked="0" layoutInCell="1" allowOverlap="1" wp14:anchorId="38CF6434" wp14:editId="0743E208">
+                <wp:simplePos x="0" y="0"/>
+                <wp:positionH relativeFrom="column">
+                  <wp:posOffset>2285365</wp:posOffset>
+                </wp:positionH>
+                <wp:positionV relativeFrom="paragraph">
+                  <wp:posOffset>81280</wp:posOffset>
+                </wp:positionV>
+                <wp:extent cx="438150" cy="0"/>
+                <wp:effectExtent l="38100" t="38100" r="76200" b="95250"/>
+                <wp:wrapNone/>
+                <wp:docPr id="216" name="Connecteur droit 216"/>
+                <wp:cNvGraphicFramePr/>
+                <a:graphic xmlns:a="http://schemas.openxmlformats.org/drawingml/2006/main">
+                  <a:graphicData uri="http://schemas.microsoft.com/office/word/2010/wordprocessingShape">
+                    <wps:wsp>
+                      <wps:cNvCnPr/>
+                      <wps:spPr>
+                        <a:xfrm>
+                          <a:off x="0" y="0"/>
+                          <a:ext cx="438150" cy="0"/>
+                        </a:xfrm>
+                        <a:prstGeom prst="line">
+                          <a:avLst/>
+                        </a:prstGeom>
+                        <a:ln w="12700">
+                          <a:prstDash val="solid"/>
+                        </a:ln>
+                      </wps:spPr>
+                      <wps:style>
+                        <a:lnRef idx="2">
+                          <a:schemeClr val="dk1"/>
+                        </a:lnRef>
+                        <a:fillRef idx="0">
+                          <a:schemeClr val="dk1"/>
+                        </a:fillRef>
+                        <a:effectRef idx="1">
+                          <a:schemeClr val="dk1"/>
+                        </a:effectRef>
+                        <a:fontRef idx="minor">
+                          <a:schemeClr val="tx1"/>
+                        </a:fontRef>
+                      </wps:style>
+                      <wps:bodyPr/>
+                    </wps:wsp>
+                  </a:graphicData>
+                </a:graphic>
+              </wp:anchor>
+            </w:drawing>
+          </mc:Choice>
+          <mc:Fallback>
+            <w:pict>
+              <v:line w14:anchorId="415FB1CB" id="Connecteur droit 216" o:spid="_x0000_s1026" style="position:absolute;z-index:251793920;visibility:visible;mso-wrap-style:square;mso-wrap-distance-left:9pt;mso-wrap-distance-top:0;mso-wrap-distance-right:9pt;mso-wrap-distance-bottom:0;mso-position-horizontal:absolute;mso-position-horizontal-relative:text;mso-position-vertical:absolute;mso-position-vertical-relative:text" from="179.95pt,6.4pt" to="214.45pt,6.4pt" o:gfxdata="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" strokecolor="black [3200]" strokeweight="1pt">
+                <v:shadow on="t" color="black" opacity="24903f" origin=",.5" offset="0,.55556mm"/>
+              </v:line>
+            </w:pict>
+          </mc:Fallback>
+        </mc:AlternateContent>
+      </w:r>
+      <w:r>
+        <w:rPr>
+          <w:rFonts w:ascii="Times New Roman" w:hAnsi="Times New Roman" w:cs="Times New Roman"/>
+          <w:noProof/>
+        </w:rPr>
+        <mc:AlternateContent>
+          <mc:Choice Requires="wps">
+            <w:drawing>
+              <wp:anchor distT="0" distB="0" distL="114300" distR="114300" simplePos="0" relativeHeight="251764224" behindDoc="0" locked="0" layoutInCell="1" allowOverlap="1" wp14:anchorId="73A141D0" wp14:editId="0C66B3A3">
                 <wp:simplePos x="0" y="0"/>
                 <wp:positionH relativeFrom="column">
                   <wp:posOffset>5847715</wp:posOffset>
@@ -8927,7 +9727,7 @@
           </mc:Choice>
           <mc:Fallback>
             <w:pict>
-              <v:oval w14:anchorId="18AC5B0B" id="Ellipse 192" o:spid="_x0000_s1026" style="position:absolute;margin-left:460.45pt;margin-top:1.9pt;width:6.75pt;height:7.5pt;z-index:251764224;visibility:visible;mso-wrap-style:square;mso-width-percent:0;mso-height-percent:0;mso-wrap-distance-left:9pt;mso-wrap-distance-top:0;mso-wrap-distance-right:9pt;mso-wrap-distance-bottom:0;mso-position-horizontal:absolute;mso-position-horizontal-relative:text;mso-position-vertical:absolute;mso-position-vertical-relative:text;mso-width-percent:0;mso-height-percent:0;mso-width-relative:margin;mso-height-relative:margin;v-text-anchor:middle" o:gfxdata="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" fillcolor="#4f81bd [3204]" strokecolor="#4579b8 [3044]">
+              <v:oval w14:anchorId="6D3D0BBE" id="Ellipse 192" o:spid="_x0000_s1026" style="position:absolute;margin-left:460.45pt;margin-top:1.9pt;width:6.75pt;height:7.5pt;z-index:251764224;visibility:visible;mso-wrap-style:square;mso-width-percent:0;mso-height-percent:0;mso-wrap-distance-left:9pt;mso-wrap-distance-top:0;mso-wrap-distance-right:9pt;mso-wrap-distance-bottom:0;mso-position-horizontal:absolute;mso-position-horizontal-relative:text;mso-position-vertical:absolute;mso-position-vertical-relative:text;mso-width-percent:0;mso-height-percent:0;mso-width-relative:margin;mso-height-relative:margin;v-text-anchor:middle" o:gfxdata="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" fillcolor="#4f81bd [3204]" strokecolor="#4579b8 [3044]">
                 <v:fill color2="#a7bfde [1620]" rotate="t" angle="180" focus="100%" type="gradient">
                   <o:fill v:ext="view" type="gradientUnscaled"/>
                 </v:fill>
@@ -8945,7 +9745,7 @@
         <mc:AlternateContent>
           <mc:Choice Requires="wps">
             <w:drawing>
-              <wp:anchor distT="0" distB="0" distL="114300" distR="114300" simplePos="0" relativeHeight="251753984" behindDoc="0" locked="0" layoutInCell="1" allowOverlap="1" wp14:anchorId="4BA055D4" wp14:editId="6109877F">
+              <wp:anchor distT="0" distB="0" distL="114300" distR="114300" simplePos="0" relativeHeight="251753984" behindDoc="0" locked="0" layoutInCell="1" allowOverlap="1" wp14:anchorId="5B063D6B" wp14:editId="196F1D79">
                 <wp:simplePos x="0" y="0"/>
                 <wp:positionH relativeFrom="column">
                   <wp:posOffset>4505325</wp:posOffset>
@@ -9023,7 +9823,7 @@
         <mc:AlternateContent>
           <mc:Choice Requires="wps">
             <w:drawing>
-              <wp:anchor distT="0" distB="0" distL="114300" distR="114300" simplePos="0" relativeHeight="251743744" behindDoc="0" locked="0" layoutInCell="1" allowOverlap="1" wp14:anchorId="459FF90A" wp14:editId="2521CFAC">
+              <wp:anchor distT="0" distB="0" distL="114300" distR="114300" simplePos="0" relativeHeight="251743744" behindDoc="0" locked="0" layoutInCell="1" allowOverlap="1" wp14:anchorId="56CA5823" wp14:editId="2BA424DC">
                 <wp:simplePos x="0" y="0"/>
                 <wp:positionH relativeFrom="column">
                   <wp:posOffset>4018915</wp:posOffset>
@@ -9101,7 +9901,7 @@
         <mc:AlternateContent>
           <mc:Choice Requires="wps">
             <w:drawing>
-              <wp:anchor distT="0" distB="0" distL="114300" distR="114300" simplePos="0" relativeHeight="251735552" behindDoc="0" locked="0" layoutInCell="1" allowOverlap="1" wp14:anchorId="1D28C790" wp14:editId="407C9D21">
+              <wp:anchor distT="0" distB="0" distL="114300" distR="114300" simplePos="0" relativeHeight="251735552" behindDoc="0" locked="0" layoutInCell="1" allowOverlap="1" wp14:anchorId="5326E636" wp14:editId="165A7ABD">
                 <wp:simplePos x="0" y="0"/>
                 <wp:positionH relativeFrom="column">
                   <wp:posOffset>2667000</wp:posOffset>
@@ -9179,7 +9979,7 @@
         <mc:AlternateContent>
           <mc:Choice Requires="wps">
             <w:drawing>
-              <wp:anchor distT="0" distB="0" distL="114300" distR="114300" simplePos="0" relativeHeight="251723264" behindDoc="0" locked="0" layoutInCell="1" allowOverlap="1" wp14:anchorId="07A4CF36" wp14:editId="58AE0463">
+              <wp:anchor distT="0" distB="0" distL="114300" distR="114300" simplePos="0" relativeHeight="251723264" behindDoc="0" locked="0" layoutInCell="1" allowOverlap="1" wp14:anchorId="28236553" wp14:editId="70F2F19F">
                 <wp:simplePos x="0" y="0"/>
                 <wp:positionH relativeFrom="column">
                   <wp:posOffset>2238375</wp:posOffset>
@@ -9257,7 +10057,7 @@
         <mc:AlternateContent>
           <mc:Choice Requires="wps">
             <w:drawing>
-              <wp:anchor distT="0" distB="0" distL="114300" distR="114300" simplePos="0" relativeHeight="251713024" behindDoc="0" locked="0" layoutInCell="1" allowOverlap="1" wp14:anchorId="26EB2587" wp14:editId="260B8489">
+              <wp:anchor distT="0" distB="0" distL="114300" distR="114300" simplePos="0" relativeHeight="251713024" behindDoc="0" locked="0" layoutInCell="1" allowOverlap="1" wp14:anchorId="332C641D" wp14:editId="4909700C">
                 <wp:simplePos x="0" y="0"/>
                 <wp:positionH relativeFrom="column">
                   <wp:posOffset>885825</wp:posOffset>
@@ -9410,8 +10210,15 @@
           <w:rFonts w:ascii="Times New Roman" w:hAnsi="Times New Roman" w:cs="Times New Roman"/>
         </w:rPr>
         <w:tab/>
+      </w:r>
+      <w:proofErr w:type="spellStart"/>
+      <w:r>
+        <w:rPr>
+          <w:rFonts w:ascii="Times New Roman" w:hAnsi="Times New Roman" w:cs="Times New Roman"/>
+        </w:rPr>
         <w:t>D</w:t>
       </w:r>
+      <w:proofErr w:type="spellEnd"/>
     </w:p>
     <w:p>
       <w:pPr>
@@ -9430,6 +10237,758 @@
           <w:rFonts w:ascii="Times New Roman" w:hAnsi="Times New Roman" w:cs="Times New Roman"/>
         </w:rPr>
       </w:pPr>
+    </w:p>
+    <w:p>
+      <w:pPr>
+        <w:ind w:left="567" w:right="465" w:firstLine="142"/>
+        <w:jc w:val="both"/>
+        <w:rPr>
+          <w:rFonts w:ascii="Times New Roman" w:hAnsi="Times New Roman" w:cs="Times New Roman"/>
+        </w:rPr>
+      </w:pPr>
+      <w:r>
+        <w:rPr>
+          <w:rFonts w:ascii="Times New Roman" w:hAnsi="Times New Roman" w:cs="Times New Roman"/>
+        </w:rPr>
+        <w:tab/>
+      </w:r>
+      <w:r>
+        <w:rPr>
+          <w:rFonts w:ascii="Times New Roman" w:hAnsi="Times New Roman" w:cs="Times New Roman"/>
+        </w:rPr>
+        <w:tab/>
+      </w:r>
+      <w:r>
+        <w:rPr>
+          <w:rFonts w:ascii="Times New Roman" w:hAnsi="Times New Roman" w:cs="Times New Roman"/>
+        </w:rPr>
+        <w:tab/>
+      </w:r>
+      <w:r>
+        <w:rPr>
+          <w:rFonts w:ascii="Times New Roman" w:hAnsi="Times New Roman" w:cs="Times New Roman"/>
+        </w:rPr>
+        <w:tab/>
+      </w:r>
+      <w:r>
+        <w:rPr>
+          <w:rFonts w:ascii="Times New Roman" w:hAnsi="Times New Roman" w:cs="Times New Roman"/>
+        </w:rPr>
+        <w:tab/>
+      </w:r>
+      <w:r>
+        <w:rPr>
+          <w:rFonts w:ascii="Times New Roman" w:hAnsi="Times New Roman" w:cs="Times New Roman"/>
+        </w:rPr>
+        <w:tab/>
+      </w:r>
+      <w:r>
+        <w:rPr>
+          <w:rFonts w:ascii="Times New Roman" w:hAnsi="Times New Roman" w:cs="Times New Roman"/>
+        </w:rPr>
+        <w:tab/>
+      </w:r>
+      <w:r>
+        <w:rPr>
+          <w:rFonts w:ascii="Times New Roman" w:hAnsi="Times New Roman" w:cs="Times New Roman"/>
+        </w:rPr>
+        <w:tab/>
+      </w:r>
+      <w:r>
+        <w:rPr>
+          <w:rFonts w:ascii="Times New Roman" w:hAnsi="Times New Roman" w:cs="Times New Roman"/>
+        </w:rPr>
+        <w:tab/>
+      </w:r>
+      <w:r>
+        <w:rPr>
+          <w:rFonts w:ascii="Times New Roman" w:hAnsi="Times New Roman" w:cs="Times New Roman"/>
+        </w:rPr>
+        <w:tab/>
+      </w:r>
+      <w:r>
+        <w:rPr>
+          <w:rFonts w:ascii="Times New Roman" w:hAnsi="Times New Roman" w:cs="Times New Roman"/>
+        </w:rPr>
+        <w:tab/>
+      </w:r>
+      <w:r>
+        <w:rPr>
+          <w:rFonts w:ascii="Times New Roman" w:hAnsi="Times New Roman" w:cs="Times New Roman"/>
+        </w:rPr>
+        <w:tab/>
+      </w:r>
+      <w:r>
+        <w:rPr>
+          <w:rFonts w:ascii="Times New Roman" w:hAnsi="Times New Roman" w:cs="Times New Roman"/>
+        </w:rPr>
+        <w:tab/>
+      </w:r>
+    </w:p>
+    <w:p>
+      <w:pPr>
+        <w:ind w:left="567" w:right="465" w:firstLine="426"/>
+        <w:jc w:val="both"/>
+        <w:rPr>
+          <w:rFonts w:ascii="Times New Roman" w:hAnsi="Times New Roman" w:cs="Times New Roman"/>
+        </w:rPr>
+      </w:pPr>
+      <w:r>
+        <w:rPr>
+          <w:rFonts w:ascii="Times New Roman" w:hAnsi="Times New Roman" w:cs="Times New Roman"/>
+        </w:rPr>
+        <w:t>On peut voir ici que si on tape lettre « A », elle sera permutée en « B »</w:t>
+      </w:r>
+      <w:r>
+        <w:rPr>
+          <w:rFonts w:ascii="Times New Roman" w:hAnsi="Times New Roman" w:cs="Times New Roman"/>
+        </w:rPr>
+        <w:t xml:space="preserve"> à l’issu du rotor 1 puis en « D</w:t>
+      </w:r>
+      <w:r>
+        <w:rPr>
+          <w:rFonts w:ascii="Times New Roman" w:hAnsi="Times New Roman" w:cs="Times New Roman"/>
+        </w:rPr>
+        <w:t> » et enfin en « </w:t>
+      </w:r>
+      <w:r>
+        <w:rPr>
+          <w:rFonts w:ascii="Times New Roman" w:hAnsi="Times New Roman" w:cs="Times New Roman"/>
+        </w:rPr>
+        <w:t>B</w:t>
+      </w:r>
+      <w:r>
+        <w:rPr>
+          <w:rFonts w:ascii="Times New Roman" w:hAnsi="Times New Roman" w:cs="Times New Roman"/>
+        </w:rPr>
+        <w:t> »</w:t>
+      </w:r>
+      <w:r>
+        <w:rPr>
+          <w:rFonts w:ascii="Times New Roman" w:hAnsi="Times New Roman" w:cs="Times New Roman"/>
+        </w:rPr>
+        <w:t>. Le rotor 1 tournera d’un cran et ses sorties seront décalées</w:t>
+      </w:r>
+      <w:r>
+        <w:rPr>
+          <w:rFonts w:ascii="Times New Roman" w:hAnsi="Times New Roman" w:cs="Times New Roman"/>
+        </w:rPr>
+        <w:t xml:space="preserve"> ce qui permettra d’avoir une lettre cryptée différente même si on retape à nouveau « A ».</w:t>
+      </w:r>
+    </w:p>
+    <w:p>
+      <w:pPr>
+        <w:ind w:left="567" w:right="465" w:firstLine="708"/>
+        <w:jc w:val="both"/>
+        <w:rPr>
+          <w:rFonts w:ascii="Times New Roman" w:hAnsi="Times New Roman" w:cs="Times New Roman"/>
+        </w:rPr>
+      </w:pPr>
+    </w:p>
+    <w:p>
+      <w:pPr>
+        <w:ind w:left="567" w:right="465"/>
+        <w:jc w:val="both"/>
+        <w:rPr>
+          <w:rFonts w:ascii="Times New Roman" w:hAnsi="Times New Roman" w:cs="Times New Roman"/>
+        </w:rPr>
+      </w:pPr>
+      <w:r>
+        <w:rPr>
+          <w:rFonts w:ascii="Times New Roman" w:hAnsi="Times New Roman" w:cs="Times New Roman"/>
+        </w:rPr>
+        <w:t>Si on calcule le nombre de possibilités de cryptage qu’offrent les rotors, nous avons :</w:t>
+      </w:r>
+    </w:p>
+    <w:p>
+      <w:pPr>
+        <w:ind w:left="567" w:right="465"/>
+        <w:jc w:val="both"/>
+        <w:rPr>
+          <w:rFonts w:ascii="Times New Roman" w:hAnsi="Times New Roman" w:cs="Times New Roman"/>
+        </w:rPr>
+      </w:pPr>
+      <w:r>
+        <w:rPr>
+          <w:rFonts w:ascii="Times New Roman" w:hAnsi="Times New Roman" w:cs="Times New Roman"/>
+        </w:rPr>
+        <w:tab/>
+      </w:r>
+      <w:r>
+        <w:rPr>
+          <w:rFonts w:ascii="Times New Roman" w:hAnsi="Times New Roman" w:cs="Times New Roman"/>
+        </w:rPr>
+        <w:tab/>
+        <w:t>5x4x3=60</w:t>
+      </w:r>
+    </w:p>
+    <w:p>
+      <w:pPr>
+        <w:ind w:left="567" w:right="465"/>
+        <w:jc w:val="both"/>
+        <w:rPr>
+          <w:rFonts w:ascii="Times New Roman" w:hAnsi="Times New Roman" w:cs="Times New Roman"/>
+        </w:rPr>
+      </w:pPr>
+      <w:r>
+        <w:rPr>
+          <w:rFonts w:ascii="Times New Roman" w:hAnsi="Times New Roman" w:cs="Times New Roman"/>
+        </w:rPr>
+        <w:tab/>
+      </w:r>
+      <w:r>
+        <w:rPr>
+          <w:rFonts w:ascii="Times New Roman" w:hAnsi="Times New Roman" w:cs="Times New Roman"/>
+        </w:rPr>
+        <w:tab/>
+        <w:t>26x26x26=17 576</w:t>
+      </w:r>
+      <w:r>
+        <w:rPr>
+          <w:rFonts w:ascii="Times New Roman" w:hAnsi="Times New Roman" w:cs="Times New Roman"/>
+        </w:rPr>
+        <w:tab/>
+      </w:r>
+    </w:p>
+    <w:p>
+      <w:pPr>
+        <w:ind w:left="567" w:right="465"/>
+        <w:jc w:val="both"/>
+        <w:rPr>
+          <w:rFonts w:ascii="Times New Roman" w:hAnsi="Times New Roman" w:cs="Times New Roman"/>
+        </w:rPr>
+      </w:pPr>
+      <w:r>
+        <w:rPr>
+          <w:rFonts w:ascii="Times New Roman" w:hAnsi="Times New Roman" w:cs="Times New Roman"/>
+        </w:rPr>
+        <w:tab/>
+      </w:r>
+      <w:r>
+        <w:rPr>
+          <w:rFonts w:ascii="Times New Roman" w:hAnsi="Times New Roman" w:cs="Times New Roman"/>
+        </w:rPr>
+        <w:tab/>
+        <w:t>Soit : 60x17 576= 1 054 560</w:t>
+      </w:r>
+      <w:r>
+        <w:rPr>
+          <w:rFonts w:ascii="Times New Roman" w:hAnsi="Times New Roman" w:cs="Times New Roman"/>
+        </w:rPr>
+        <w:tab/>
+      </w:r>
+    </w:p>
+    <w:p>
+      <w:pPr>
+        <w:ind w:left="567" w:right="465"/>
+        <w:jc w:val="both"/>
+        <w:rPr>
+          <w:rFonts w:ascii="Times New Roman" w:hAnsi="Times New Roman" w:cs="Times New Roman"/>
+        </w:rPr>
+      </w:pPr>
+    </w:p>
+    <w:p>
+      <w:pPr>
+        <w:ind w:left="567" w:right="465"/>
+        <w:jc w:val="both"/>
+        <w:rPr>
+          <w:rFonts w:ascii="Times New Roman" w:hAnsi="Times New Roman" w:cs="Times New Roman"/>
+        </w:rPr>
+      </w:pPr>
+      <w:r>
+        <w:rPr>
+          <w:rFonts w:ascii="Times New Roman" w:hAnsi="Times New Roman" w:cs="Times New Roman"/>
+        </w:rPr>
+        <w:lastRenderedPageBreak/>
+        <w:t xml:space="preserve">Jusqu’ici nous avons donc 60 possibilités de choix de rotors </w:t>
+      </w:r>
+      <w:r>
+        <w:rPr>
+          <w:rFonts w:ascii="Times New Roman" w:hAnsi="Times New Roman" w:cs="Times New Roman"/>
+        </w:rPr>
+        <w:t xml:space="preserve">(3 </w:t>
+      </w:r>
+      <w:proofErr w:type="spellStart"/>
+      <w:r>
+        <w:rPr>
+          <w:rFonts w:ascii="Times New Roman" w:hAnsi="Times New Roman" w:cs="Times New Roman"/>
+        </w:rPr>
+        <w:t>parmis</w:t>
+      </w:r>
+      <w:proofErr w:type="spellEnd"/>
+      <w:r>
+        <w:rPr>
+          <w:rFonts w:ascii="Times New Roman" w:hAnsi="Times New Roman" w:cs="Times New Roman"/>
+        </w:rPr>
+        <w:t xml:space="preserve"> 5) </w:t>
+      </w:r>
+      <w:r>
+        <w:rPr>
+          <w:rFonts w:ascii="Times New Roman" w:hAnsi="Times New Roman" w:cs="Times New Roman"/>
+        </w:rPr>
+        <w:t>et 17</w:t>
+      </w:r>
+      <w:r>
+        <w:rPr>
+          <w:rFonts w:ascii="Times New Roman" w:hAnsi="Times New Roman" w:cs="Times New Roman"/>
+        </w:rPr>
+        <w:t> </w:t>
+      </w:r>
+      <w:r>
+        <w:rPr>
+          <w:rFonts w:ascii="Times New Roman" w:hAnsi="Times New Roman" w:cs="Times New Roman"/>
+        </w:rPr>
+        <w:t>576</w:t>
+      </w:r>
+      <w:r>
+        <w:rPr>
+          <w:rFonts w:ascii="Times New Roman" w:hAnsi="Times New Roman" w:cs="Times New Roman"/>
+        </w:rPr>
+        <w:t xml:space="preserve"> (pour un alphabet de 26 lettres)</w:t>
+      </w:r>
+      <w:r>
+        <w:rPr>
+          <w:rFonts w:ascii="Times New Roman" w:hAnsi="Times New Roman" w:cs="Times New Roman"/>
+        </w:rPr>
+        <w:t xml:space="preserve"> positions possibles des rotors soit un total de 1 054 560 possibilités de cryptage.</w:t>
+      </w:r>
+      <w:r>
+        <w:rPr>
+          <w:rFonts w:ascii="Times New Roman" w:hAnsi="Times New Roman" w:cs="Times New Roman"/>
+        </w:rPr>
+        <w:t xml:space="preserve"> Si l’alphabet comporte plus de caractères, cela augmentera le nombre de positions possibles des rotors et donc le nombre de possibili</w:t>
+      </w:r>
+      <w:r>
+        <w:rPr>
+          <w:rFonts w:ascii="Times New Roman" w:hAnsi="Times New Roman" w:cs="Times New Roman"/>
+        </w:rPr>
+        <w:t>tés total</w:t>
+      </w:r>
+      <w:r>
+        <w:rPr>
+          <w:rFonts w:ascii="Times New Roman" w:hAnsi="Times New Roman" w:cs="Times New Roman"/>
+        </w:rPr>
+        <w:t>.</w:t>
+      </w:r>
+    </w:p>
+    <w:p>
+      <w:pPr>
+        <w:ind w:left="567" w:right="465"/>
+        <w:jc w:val="both"/>
+        <w:rPr>
+          <w:rFonts w:ascii="Times New Roman" w:hAnsi="Times New Roman" w:cs="Times New Roman"/>
+        </w:rPr>
+      </w:pPr>
+    </w:p>
+    <w:p>
+      <w:pPr>
+        <w:ind w:left="567" w:right="465"/>
+        <w:jc w:val="both"/>
+        <w:rPr>
+          <w:rFonts w:ascii="Times New Roman" w:hAnsi="Times New Roman" w:cs="Times New Roman"/>
+        </w:rPr>
+      </w:pPr>
+    </w:p>
+    <w:p>
+      <w:pPr>
+        <w:ind w:left="567" w:right="465"/>
+        <w:jc w:val="both"/>
+        <w:rPr>
+          <w:rFonts w:ascii="Times New Roman" w:hAnsi="Times New Roman" w:cs="Times New Roman"/>
+        </w:rPr>
+      </w:pPr>
+    </w:p>
+    <w:p>
+      <w:pPr>
+        <w:ind w:right="465"/>
+        <w:jc w:val="both"/>
+        <w:rPr>
+          <w:rFonts w:ascii="Times New Roman" w:hAnsi="Times New Roman" w:cs="Times New Roman"/>
+        </w:rPr>
+      </w:pPr>
+      <w:r>
+        <w:rPr>
+          <w:color w:val="002060"/>
+          <w:sz w:val="36"/>
+          <w:szCs w:val="36"/>
+        </w:rPr>
+        <w:tab/>
+      </w:r>
+      <w:bookmarkStart w:id="0" w:name="_GoBack"/>
+      <w:bookmarkEnd w:id="0"/>
+      <w:r>
+        <w:rPr>
+          <w:color w:val="002060"/>
+          <w:sz w:val="32"/>
+          <w:szCs w:val="32"/>
+        </w:rPr>
+        <w:t>1.2.2</w:t>
+      </w:r>
+      <w:r>
+        <w:rPr>
+          <w:color w:val="002060"/>
+          <w:sz w:val="32"/>
+          <w:szCs w:val="32"/>
+        </w:rPr>
+        <w:t xml:space="preserve">. </w:t>
+      </w:r>
+      <w:r>
+        <w:rPr>
+          <w:color w:val="002060"/>
+          <w:sz w:val="32"/>
+          <w:szCs w:val="32"/>
+        </w:rPr>
+        <w:t xml:space="preserve"> </w:t>
+      </w:r>
+      <w:r>
+        <w:rPr>
+          <w:color w:val="002060"/>
+          <w:sz w:val="32"/>
+          <w:szCs w:val="32"/>
+        </w:rPr>
+        <w:t>Le</w:t>
+      </w:r>
+      <w:r>
+        <w:rPr>
+          <w:color w:val="002060"/>
+          <w:sz w:val="32"/>
+          <w:szCs w:val="32"/>
+        </w:rPr>
+        <w:t xml:space="preserve"> </w:t>
+      </w:r>
+      <w:proofErr w:type="spellStart"/>
+      <w:r>
+        <w:rPr>
+          <w:color w:val="002060"/>
+          <w:sz w:val="32"/>
+          <w:szCs w:val="32"/>
+        </w:rPr>
+        <w:t>plugboard</w:t>
+      </w:r>
+      <w:proofErr w:type="spellEnd"/>
+    </w:p>
+    <w:p>
+      <w:pPr>
+        <w:ind w:left="567" w:right="465"/>
+        <w:jc w:val="both"/>
+        <w:rPr>
+          <w:rFonts w:ascii="Times New Roman" w:hAnsi="Times New Roman" w:cs="Times New Roman"/>
+        </w:rPr>
+      </w:pPr>
+    </w:p>
+    <w:p>
+      <w:pPr>
+        <w:ind w:left="567" w:right="465"/>
+        <w:jc w:val="both"/>
+        <w:rPr>
+          <w:rFonts w:ascii="Times New Roman" w:hAnsi="Times New Roman" w:cs="Times New Roman"/>
+        </w:rPr>
+      </w:pPr>
+    </w:p>
+    <w:p>
+      <w:pPr>
+        <w:ind w:left="567" w:right="465" w:firstLine="426"/>
+        <w:jc w:val="both"/>
+        <w:rPr>
+          <w:rFonts w:ascii="Times New Roman" w:hAnsi="Times New Roman" w:cs="Times New Roman"/>
+        </w:rPr>
+      </w:pPr>
+      <w:r>
+        <w:rPr>
+          <w:rFonts w:ascii="Times New Roman" w:hAnsi="Times New Roman" w:cs="Times New Roman"/>
+        </w:rPr>
+        <w:t xml:space="preserve">Mais </w:t>
+      </w:r>
+      <w:proofErr w:type="spellStart"/>
+      <w:r>
+        <w:rPr>
+          <w:rFonts w:ascii="Times New Roman" w:hAnsi="Times New Roman" w:cs="Times New Roman"/>
+        </w:rPr>
+        <w:t>Enigma</w:t>
+      </w:r>
+      <w:proofErr w:type="spellEnd"/>
+      <w:r>
+        <w:rPr>
+          <w:rFonts w:ascii="Times New Roman" w:hAnsi="Times New Roman" w:cs="Times New Roman"/>
+        </w:rPr>
+        <w:t xml:space="preserve"> ne s’arrête pas à ces trois rotors tournant, en effet, un des composants central de cette machine est le tableau de connexion (</w:t>
+      </w:r>
+      <w:proofErr w:type="spellStart"/>
+      <w:r>
+        <w:rPr>
+          <w:rFonts w:ascii="Times New Roman" w:hAnsi="Times New Roman" w:cs="Times New Roman"/>
+        </w:rPr>
+        <w:t>plugboard</w:t>
+      </w:r>
+      <w:proofErr w:type="spellEnd"/>
+      <w:r>
+        <w:rPr>
+          <w:rFonts w:ascii="Times New Roman" w:hAnsi="Times New Roman" w:cs="Times New Roman"/>
+        </w:rPr>
+        <w:t>), situé devant la machine et permettant d’effectuer 10 paires de permutation, les autres restant invariantes.</w:t>
+      </w:r>
+    </w:p>
+    <w:p>
+      <w:pPr>
+        <w:ind w:firstLine="708"/>
+        <w:jc w:val="both"/>
+        <w:rPr>
+          <w:rFonts w:ascii="Times New Roman" w:hAnsi="Times New Roman" w:cs="Times New Roman"/>
+        </w:rPr>
+      </w:pPr>
+    </w:p>
+    <w:p>
+      <w:pPr>
+        <w:ind w:firstLine="708"/>
+        <w:jc w:val="both"/>
+        <w:rPr>
+          <w:rFonts w:ascii="Times New Roman" w:hAnsi="Times New Roman" w:cs="Times New Roman"/>
+        </w:rPr>
+      </w:pPr>
+      <w:r>
+        <w:rPr>
+          <w:noProof/>
+        </w:rPr>
+        <w:drawing>
+          <wp:anchor distT="0" distB="0" distL="114300" distR="114300" simplePos="0" relativeHeight="251782656" behindDoc="0" locked="0" layoutInCell="1" allowOverlap="1" wp14:anchorId="5CCE85FE" wp14:editId="79F7369D">
+            <wp:simplePos x="0" y="0"/>
+            <wp:positionH relativeFrom="margin">
+              <wp:posOffset>381000</wp:posOffset>
+            </wp:positionH>
+            <wp:positionV relativeFrom="margin">
+              <wp:posOffset>2642870</wp:posOffset>
+            </wp:positionV>
+            <wp:extent cx="2462464" cy="1676400"/>
+            <wp:effectExtent l="0" t="0" r="0" b="0"/>
+            <wp:wrapSquare wrapText="bothSides"/>
+            <wp:docPr id="194" name="Image 194" descr="http://upload.wikimedia.org/wikipedia/commons/2/27/Enigma-plugboard.jpg"/>
+            <wp:cNvGraphicFramePr>
+              <a:graphicFrameLocks xmlns:a="http://schemas.openxmlformats.org/drawingml/2006/main" noChangeAspect="1"/>
+            </wp:cNvGraphicFramePr>
+            <a:graphic xmlns:a="http://schemas.openxmlformats.org/drawingml/2006/main">
+              <a:graphicData uri="http://schemas.openxmlformats.org/drawingml/2006/picture">
+                <pic:pic xmlns:pic="http://schemas.openxmlformats.org/drawingml/2006/picture">
+                  <pic:nvPicPr>
+                    <pic:cNvPr id="0" name="Picture 2" descr="http://upload.wikimedia.org/wikipedia/commons/2/27/Enigma-plugboard.jpg"/>
+                    <pic:cNvPicPr>
+                      <a:picLocks noChangeAspect="1" noChangeArrowheads="1"/>
+                    </pic:cNvPicPr>
+                  </pic:nvPicPr>
+                  <pic:blipFill>
+                    <a:blip r:embed="rId12">
+                      <a:extLst>
+                        <a:ext uri="{28A0092B-C50C-407E-A947-70E740481C1C}">
+                          <a14:useLocalDpi xmlns:a14="http://schemas.microsoft.com/office/drawing/2010/main" val="0"/>
+                        </a:ext>
+                      </a:extLst>
+                    </a:blip>
+                    <a:srcRect/>
+                    <a:stretch>
+                      <a:fillRect/>
+                    </a:stretch>
+                  </pic:blipFill>
+                  <pic:spPr bwMode="auto">
+                    <a:xfrm>
+                      <a:off x="0" y="0"/>
+                      <a:ext cx="2462464" cy="1676400"/>
+                    </a:xfrm>
+                    <a:prstGeom prst="rect">
+                      <a:avLst/>
+                    </a:prstGeom>
+                    <a:noFill/>
+                    <a:ln>
+                      <a:noFill/>
+                    </a:ln>
+                  </pic:spPr>
+                </pic:pic>
+              </a:graphicData>
+            </a:graphic>
+          </wp:anchor>
+        </w:drawing>
+      </w:r>
+    </w:p>
+    <w:p>
+      <w:pPr>
+        <w:pStyle w:val="Paragraphedeliste"/>
+        <w:ind w:left="567"/>
+        <w:rPr>
+          <w:rFonts w:ascii="Times New Roman" w:hAnsi="Times New Roman" w:cs="Times New Roman"/>
+        </w:rPr>
+      </w:pPr>
+      <w:r>
+        <w:rPr>
+          <w:rFonts w:ascii="Times New Roman" w:hAnsi="Times New Roman" w:cs="Times New Roman"/>
+        </w:rPr>
+        <w:t>Les permutations sont commutatives c’est-à-dire que si la lettre « A » est reliée à la lettre « B » alors la lettre « A » sera permutée avec la lettre « B » mais la lettre « B » sera permutée avec la lettre « A ».</w:t>
+      </w:r>
+    </w:p>
+    <w:p>
+      <w:pPr>
+        <w:pStyle w:val="Paragraphedeliste"/>
+        <w:ind w:left="567"/>
+        <w:rPr>
+          <w:rFonts w:ascii="Times New Roman" w:hAnsi="Times New Roman" w:cs="Times New Roman"/>
+        </w:rPr>
+      </w:pPr>
+      <w:r>
+        <w:rPr>
+          <w:rFonts w:ascii="Times New Roman" w:hAnsi="Times New Roman" w:cs="Times New Roman"/>
+        </w:rPr>
+        <w:t>Il y a donc 20 lettres permutées et 6 inchangées dans un alphabet de 26 lettres.</w:t>
+      </w:r>
+    </w:p>
+    <w:p>
+      <w:pPr>
+        <w:pStyle w:val="Paragraphedeliste"/>
+        <w:ind w:left="567"/>
+        <w:rPr>
+          <w:rFonts w:ascii="Times New Roman" w:hAnsi="Times New Roman" w:cs="Times New Roman"/>
+        </w:rPr>
+      </w:pPr>
+      <w:r>
+        <w:rPr>
+          <w:rFonts w:ascii="Times New Roman" w:hAnsi="Times New Roman" w:cs="Times New Roman"/>
+        </w:rPr>
+        <w:t xml:space="preserve">Le but du </w:t>
+      </w:r>
+      <w:proofErr w:type="spellStart"/>
+      <w:r>
+        <w:rPr>
+          <w:rFonts w:ascii="Times New Roman" w:hAnsi="Times New Roman" w:cs="Times New Roman"/>
+        </w:rPr>
+        <w:t>plugboard</w:t>
+      </w:r>
+      <w:proofErr w:type="spellEnd"/>
+      <w:r>
+        <w:rPr>
+          <w:rFonts w:ascii="Times New Roman" w:hAnsi="Times New Roman" w:cs="Times New Roman"/>
+        </w:rPr>
+        <w:t xml:space="preserve"> était de brouiller les pistes car une lettre tapée était d’abord permutée suivant le tableau de connexion puis codée.  </w:t>
+      </w:r>
+    </w:p>
+    <w:p>
+      <w:pPr>
+        <w:pStyle w:val="Paragraphedeliste"/>
+        <w:ind w:left="1080"/>
+        <w:rPr>
+          <w:rFonts w:ascii="Times New Roman" w:hAnsi="Times New Roman" w:cs="Times New Roman"/>
+        </w:rPr>
+      </w:pPr>
+    </w:p>
+    <w:p>
+      <w:pPr>
+        <w:pStyle w:val="Paragraphedeliste"/>
+        <w:ind w:left="1080"/>
+        <w:rPr>
+          <w:rFonts w:ascii="Times New Roman" w:hAnsi="Times New Roman" w:cs="Times New Roman"/>
+        </w:rPr>
+      </w:pPr>
+    </w:p>
+    <w:p>
+      <w:pPr>
+        <w:pStyle w:val="Paragraphedeliste"/>
+        <w:ind w:left="1080"/>
+        <w:rPr>
+          <w:rFonts w:ascii="Times New Roman" w:hAnsi="Times New Roman" w:cs="Times New Roman"/>
+        </w:rPr>
+      </w:pPr>
+    </w:p>
+    <w:p>
+      <w:pPr>
+        <w:pStyle w:val="Paragraphedeliste"/>
+        <w:ind w:left="567"/>
+        <w:rPr>
+          <w:rFonts w:ascii="Times New Roman" w:hAnsi="Times New Roman" w:cs="Times New Roman"/>
+        </w:rPr>
+      </w:pPr>
+      <w:r>
+        <w:rPr>
+          <w:rFonts w:ascii="Times New Roman" w:hAnsi="Times New Roman" w:cs="Times New Roman"/>
+        </w:rPr>
+        <w:t>Concrètement, cela signifie que si « A » était permutée avec « B », c’est la lettre « B » qui serait effectivement cryptée en passant dans les rotors.</w:t>
+      </w:r>
+    </w:p>
+    <w:p>
+      <w:pPr>
+        <w:pStyle w:val="Paragraphedeliste"/>
+        <w:ind w:left="567"/>
+        <w:rPr>
+          <w:rFonts w:ascii="Times New Roman" w:hAnsi="Times New Roman" w:cs="Times New Roman"/>
+        </w:rPr>
+      </w:pPr>
+    </w:p>
+    <w:p>
+      <w:pPr>
+        <w:pStyle w:val="Paragraphedeliste"/>
+        <w:ind w:left="567"/>
+        <w:rPr>
+          <w:rFonts w:ascii="Times New Roman" w:hAnsi="Times New Roman" w:cs="Times New Roman"/>
+        </w:rPr>
+      </w:pPr>
+      <w:r>
+        <w:rPr>
+          <w:rFonts w:ascii="Times New Roman" w:hAnsi="Times New Roman" w:cs="Times New Roman"/>
+        </w:rPr>
+        <w:t>Nous avons donc enrichi notre schéma (</w:t>
+      </w:r>
+      <w:proofErr w:type="spellStart"/>
+      <w:r>
+        <w:rPr>
+          <w:rFonts w:ascii="Times New Roman" w:hAnsi="Times New Roman" w:cs="Times New Roman"/>
+        </w:rPr>
+        <w:t>cf</w:t>
+      </w:r>
+      <w:proofErr w:type="spellEnd"/>
+      <w:r>
+        <w:rPr>
+          <w:rFonts w:ascii="Times New Roman" w:hAnsi="Times New Roman" w:cs="Times New Roman"/>
+        </w:rPr>
+        <w:t xml:space="preserve"> rotors ci-dessus)  avec le </w:t>
+      </w:r>
+      <w:proofErr w:type="spellStart"/>
+      <w:r>
+        <w:rPr>
+          <w:rFonts w:ascii="Times New Roman" w:hAnsi="Times New Roman" w:cs="Times New Roman"/>
+        </w:rPr>
+        <w:t>plugboard</w:t>
+      </w:r>
+      <w:proofErr w:type="spellEnd"/>
+      <w:r>
+        <w:rPr>
+          <w:rFonts w:ascii="Times New Roman" w:hAnsi="Times New Roman" w:cs="Times New Roman"/>
+        </w:rPr>
+        <w:t xml:space="preserve"> ce qui nous donne</w:t>
+      </w:r>
+      <w:r>
+        <w:rPr>
+          <w:rFonts w:ascii="Times New Roman" w:hAnsi="Times New Roman" w:cs="Times New Roman"/>
+        </w:rPr>
+        <w:t xml:space="preserve"> sur un alphabet de 4 lettres</w:t>
+      </w:r>
+      <w:r>
+        <w:rPr>
+          <w:rFonts w:ascii="Times New Roman" w:hAnsi="Times New Roman" w:cs="Times New Roman"/>
+        </w:rPr>
+        <w:t> :</w:t>
+      </w:r>
+    </w:p>
+    <w:p>
+      <w:pPr>
+        <w:pStyle w:val="Paragraphedeliste"/>
+        <w:ind w:left="567"/>
+        <w:rPr>
+          <w:rFonts w:ascii="Times New Roman" w:hAnsi="Times New Roman" w:cs="Times New Roman"/>
+        </w:rPr>
+      </w:pPr>
+    </w:p>
+    <w:p>
+      <w:pPr>
+        <w:pStyle w:val="Paragraphedeliste"/>
+        <w:ind w:left="567"/>
+        <w:rPr>
+          <w:rFonts w:ascii="Times New Roman" w:hAnsi="Times New Roman" w:cs="Times New Roman"/>
+        </w:rPr>
+      </w:pPr>
       <w:r>
         <w:rPr>
           <w:rFonts w:ascii="Times New Roman" w:hAnsi="Times New Roman" w:cs="Times New Roman"/>
@@ -9438,18 +10997,936 @@
         <mc:AlternateContent>
           <mc:Choice Requires="wps">
             <w:drawing>
-              <wp:anchor distT="0" distB="0" distL="114300" distR="114300" simplePos="0" relativeHeight="251766272" behindDoc="0" locked="0" layoutInCell="1" allowOverlap="1" wp14:anchorId="5BF95C9E" wp14:editId="0863054D">
+              <wp:anchor distT="0" distB="0" distL="114300" distR="114300" simplePos="0" relativeHeight="251784704" behindDoc="0" locked="0" layoutInCell="1" allowOverlap="1" wp14:anchorId="7C86593B" wp14:editId="491A1F00">
                 <wp:simplePos x="0" y="0"/>
                 <wp:positionH relativeFrom="column">
-                  <wp:posOffset>5838825</wp:posOffset>
+                  <wp:posOffset>675640</wp:posOffset>
                 </wp:positionH>
                 <wp:positionV relativeFrom="paragraph">
-                  <wp:posOffset>26670</wp:posOffset>
+                  <wp:posOffset>508000</wp:posOffset>
+                </wp:positionV>
+                <wp:extent cx="1219200" cy="1581150"/>
+                <wp:effectExtent l="0" t="0" r="19050" b="19050"/>
+                <wp:wrapNone/>
+                <wp:docPr id="202" name="Rectangle 202"/>
+                <wp:cNvGraphicFramePr/>
+                <a:graphic xmlns:a="http://schemas.openxmlformats.org/drawingml/2006/main">
+                  <a:graphicData uri="http://schemas.microsoft.com/office/word/2010/wordprocessingShape">
+                    <wps:wsp>
+                      <wps:cNvSpPr/>
+                      <wps:spPr>
+                        <a:xfrm>
+                          <a:off x="0" y="0"/>
+                          <a:ext cx="1219200" cy="1581150"/>
+                        </a:xfrm>
+                        <a:prstGeom prst="rect">
+                          <a:avLst/>
+                        </a:prstGeom>
+                        <a:ln w="6350"/>
+                      </wps:spPr>
+                      <wps:style>
+                        <a:lnRef idx="2">
+                          <a:schemeClr val="dk1"/>
+                        </a:lnRef>
+                        <a:fillRef idx="1">
+                          <a:schemeClr val="lt1"/>
+                        </a:fillRef>
+                        <a:effectRef idx="0">
+                          <a:schemeClr val="dk1"/>
+                        </a:effectRef>
+                        <a:fontRef idx="minor">
+                          <a:schemeClr val="dk1"/>
+                        </a:fontRef>
+                      </wps:style>
+                      <wps:bodyPr rot="0" spcFirstLastPara="0" vertOverflow="overflow" horzOverflow="overflow" vert="horz" wrap="square" lIns="91440" tIns="45720" rIns="91440" bIns="45720" numCol="1" spcCol="0" rtlCol="0" fromWordArt="0" anchor="ctr" anchorCtr="0" forceAA="0" compatLnSpc="1">
+                        <a:prstTxWarp prst="textNoShape">
+                          <a:avLst/>
+                        </a:prstTxWarp>
+                        <a:noAutofit/>
+                      </wps:bodyPr>
+                    </wps:wsp>
+                  </a:graphicData>
+                </a:graphic>
+                <wp14:sizeRelH relativeFrom="margin">
+                  <wp14:pctWidth>0</wp14:pctWidth>
+                </wp14:sizeRelH>
+                <wp14:sizeRelV relativeFrom="margin">
+                  <wp14:pctHeight>0</wp14:pctHeight>
+                </wp14:sizeRelV>
+              </wp:anchor>
+            </w:drawing>
+          </mc:Choice>
+          <mc:Fallback>
+            <w:pict>
+              <v:rect w14:anchorId="78C6C026" id="Rectangle 202" o:spid="_x0000_s1026" style="position:absolute;margin-left:53.2pt;margin-top:40pt;width:96pt;height:124.5pt;z-index:251784704;visibility:visible;mso-wrap-style:square;mso-width-percent:0;mso-height-percent:0;mso-wrap-distance-left:9pt;mso-wrap-distance-top:0;mso-wrap-distance-right:9pt;mso-wrap-distance-bottom:0;mso-position-horizontal:absolute;mso-position-horizontal-relative:text;mso-position-vertical:absolute;mso-position-vertical-relative:text;mso-width-percent:0;mso-height-percent:0;mso-width-relative:margin;mso-height-relative:margin;v-text-anchor:middle" o:gfxdata="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" fillcolor="white [3201]" strokecolor="black [3200]" strokeweight=".5pt"/>
+            </w:pict>
+          </mc:Fallback>
+        </mc:AlternateContent>
+      </w:r>
+      <w:r>
+        <w:rPr>
+          <w:rFonts w:ascii="Times New Roman" w:hAnsi="Times New Roman" w:cs="Times New Roman"/>
+          <w:noProof/>
+        </w:rPr>
+        <mc:AlternateContent>
+          <mc:Choice Requires="wps">
+            <w:drawing>
+              <wp:anchor distT="0" distB="0" distL="114300" distR="114300" simplePos="0" relativeHeight="251808256" behindDoc="0" locked="0" layoutInCell="1" allowOverlap="1" wp14:anchorId="22AA5103" wp14:editId="7AF2B0B6">
+                <wp:simplePos x="0" y="0"/>
+                <wp:positionH relativeFrom="column">
+                  <wp:posOffset>3848100</wp:posOffset>
+                </wp:positionH>
+                <wp:positionV relativeFrom="paragraph">
+                  <wp:posOffset>514350</wp:posOffset>
+                </wp:positionV>
+                <wp:extent cx="1219200" cy="1581150"/>
+                <wp:effectExtent l="0" t="0" r="19050" b="19050"/>
+                <wp:wrapNone/>
+                <wp:docPr id="224" name="Rectangle 224"/>
+                <wp:cNvGraphicFramePr/>
+                <a:graphic xmlns:a="http://schemas.openxmlformats.org/drawingml/2006/main">
+                  <a:graphicData uri="http://schemas.microsoft.com/office/word/2010/wordprocessingShape">
+                    <wps:wsp>
+                      <wps:cNvSpPr/>
+                      <wps:spPr>
+                        <a:xfrm>
+                          <a:off x="0" y="0"/>
+                          <a:ext cx="1219200" cy="1581150"/>
+                        </a:xfrm>
+                        <a:prstGeom prst="rect">
+                          <a:avLst/>
+                        </a:prstGeom>
+                        <a:ln w="6350"/>
+                      </wps:spPr>
+                      <wps:style>
+                        <a:lnRef idx="2">
+                          <a:schemeClr val="dk1"/>
+                        </a:lnRef>
+                        <a:fillRef idx="1">
+                          <a:schemeClr val="lt1"/>
+                        </a:fillRef>
+                        <a:effectRef idx="0">
+                          <a:schemeClr val="dk1"/>
+                        </a:effectRef>
+                        <a:fontRef idx="minor">
+                          <a:schemeClr val="dk1"/>
+                        </a:fontRef>
+                      </wps:style>
+                      <wps:bodyPr rot="0" spcFirstLastPara="0" vertOverflow="overflow" horzOverflow="overflow" vert="horz" wrap="square" lIns="91440" tIns="45720" rIns="91440" bIns="45720" numCol="1" spcCol="0" rtlCol="0" fromWordArt="0" anchor="ctr" anchorCtr="0" forceAA="0" compatLnSpc="1">
+                        <a:prstTxWarp prst="textNoShape">
+                          <a:avLst/>
+                        </a:prstTxWarp>
+                        <a:noAutofit/>
+                      </wps:bodyPr>
+                    </wps:wsp>
+                  </a:graphicData>
+                </a:graphic>
+                <wp14:sizeRelH relativeFrom="margin">
+                  <wp14:pctWidth>0</wp14:pctWidth>
+                </wp14:sizeRelH>
+                <wp14:sizeRelV relativeFrom="margin">
+                  <wp14:pctHeight>0</wp14:pctHeight>
+                </wp14:sizeRelV>
+              </wp:anchor>
+            </w:drawing>
+          </mc:Choice>
+          <mc:Fallback>
+            <w:pict>
+              <v:rect w14:anchorId="5794DC91" id="Rectangle 224" o:spid="_x0000_s1026" style="position:absolute;margin-left:303pt;margin-top:40.5pt;width:96pt;height:124.5pt;z-index:251808256;visibility:visible;mso-wrap-style:square;mso-width-percent:0;mso-height-percent:0;mso-wrap-distance-left:9pt;mso-wrap-distance-top:0;mso-wrap-distance-right:9pt;mso-wrap-distance-bottom:0;mso-position-horizontal:absolute;mso-position-horizontal-relative:text;mso-position-vertical:absolute;mso-position-vertical-relative:text;mso-width-percent:0;mso-height-percent:0;mso-width-relative:margin;mso-height-relative:margin;v-text-anchor:middle" o:gfxdata="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" fillcolor="white [3201]" strokecolor="black [3200]" strokeweight=".5pt"/>
+            </w:pict>
+          </mc:Fallback>
+        </mc:AlternateContent>
+      </w:r>
+      <w:r>
+        <w:rPr>
+          <w:rFonts w:ascii="Times New Roman" w:hAnsi="Times New Roman" w:cs="Times New Roman"/>
+          <w:noProof/>
+        </w:rPr>
+        <mc:AlternateContent>
+          <mc:Choice Requires="wps">
+            <w:drawing>
+              <wp:anchor distT="0" distB="0" distL="114300" distR="114300" simplePos="0" relativeHeight="251810304" behindDoc="0" locked="0" layoutInCell="1" allowOverlap="1" wp14:anchorId="4B72210A" wp14:editId="746A5E43">
+                <wp:simplePos x="0" y="0"/>
+                <wp:positionH relativeFrom="column">
+                  <wp:posOffset>5476240</wp:posOffset>
+                </wp:positionH>
+                <wp:positionV relativeFrom="paragraph">
+                  <wp:posOffset>523875</wp:posOffset>
+                </wp:positionV>
+                <wp:extent cx="1219200" cy="1581150"/>
+                <wp:effectExtent l="0" t="0" r="19050" b="19050"/>
+                <wp:wrapNone/>
+                <wp:docPr id="225" name="Rectangle 225"/>
+                <wp:cNvGraphicFramePr/>
+                <a:graphic xmlns:a="http://schemas.openxmlformats.org/drawingml/2006/main">
+                  <a:graphicData uri="http://schemas.microsoft.com/office/word/2010/wordprocessingShape">
+                    <wps:wsp>
+                      <wps:cNvSpPr/>
+                      <wps:spPr>
+                        <a:xfrm>
+                          <a:off x="0" y="0"/>
+                          <a:ext cx="1219200" cy="1581150"/>
+                        </a:xfrm>
+                        <a:prstGeom prst="rect">
+                          <a:avLst/>
+                        </a:prstGeom>
+                        <a:ln w="6350"/>
+                      </wps:spPr>
+                      <wps:style>
+                        <a:lnRef idx="2">
+                          <a:schemeClr val="dk1"/>
+                        </a:lnRef>
+                        <a:fillRef idx="1">
+                          <a:schemeClr val="lt1"/>
+                        </a:fillRef>
+                        <a:effectRef idx="0">
+                          <a:schemeClr val="dk1"/>
+                        </a:effectRef>
+                        <a:fontRef idx="minor">
+                          <a:schemeClr val="dk1"/>
+                        </a:fontRef>
+                      </wps:style>
+                      <wps:bodyPr rot="0" spcFirstLastPara="0" vertOverflow="overflow" horzOverflow="overflow" vert="horz" wrap="square" lIns="91440" tIns="45720" rIns="91440" bIns="45720" numCol="1" spcCol="0" rtlCol="0" fromWordArt="0" anchor="ctr" anchorCtr="0" forceAA="0" compatLnSpc="1">
+                        <a:prstTxWarp prst="textNoShape">
+                          <a:avLst/>
+                        </a:prstTxWarp>
+                        <a:noAutofit/>
+                      </wps:bodyPr>
+                    </wps:wsp>
+                  </a:graphicData>
+                </a:graphic>
+                <wp14:sizeRelH relativeFrom="margin">
+                  <wp14:pctWidth>0</wp14:pctWidth>
+                </wp14:sizeRelH>
+                <wp14:sizeRelV relativeFrom="margin">
+                  <wp14:pctHeight>0</wp14:pctHeight>
+                </wp14:sizeRelV>
+              </wp:anchor>
+            </w:drawing>
+          </mc:Choice>
+          <mc:Fallback>
+            <w:pict>
+              <v:rect w14:anchorId="5C630809" id="Rectangle 225" o:spid="_x0000_s1026" style="position:absolute;margin-left:431.2pt;margin-top:41.25pt;width:96pt;height:124.5pt;z-index:251810304;visibility:visible;mso-wrap-style:square;mso-width-percent:0;mso-height-percent:0;mso-wrap-distance-left:9pt;mso-wrap-distance-top:0;mso-wrap-distance-right:9pt;mso-wrap-distance-bottom:0;mso-position-horizontal:absolute;mso-position-horizontal-relative:text;mso-position-vertical:absolute;mso-position-vertical-relative:text;mso-width-percent:0;mso-height-percent:0;mso-width-relative:margin;mso-height-relative:margin;v-text-anchor:middle" o:gfxdata="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" fillcolor="white [3201]" strokecolor="black [3200]" strokeweight=".5pt"/>
+            </w:pict>
+          </mc:Fallback>
+        </mc:AlternateContent>
+      </w:r>
+    </w:p>
+    <w:p>
+      <w:r>
+        <w:tab/>
+      </w:r>
+      <w:r>
+        <w:tab/>
+      </w:r>
+      <w:proofErr w:type="spellStart"/>
+      <w:r>
+        <w:t>Plugboard</w:t>
+      </w:r>
+      <w:proofErr w:type="spellEnd"/>
+      <w:r>
+        <w:tab/>
+      </w:r>
+      <w:r>
+        <w:tab/>
+      </w:r>
+      <w:r>
+        <w:tab/>
+        <w:t>Rotor 1</w:t>
+      </w:r>
+      <w:r>
+        <w:tab/>
+      </w:r>
+      <w:r>
+        <w:tab/>
+        <w:t xml:space="preserve">   Rotor 2</w:t>
+      </w:r>
+      <w:r>
+        <w:tab/>
+      </w:r>
+      <w:r>
+        <w:tab/>
+      </w:r>
+      <w:r>
+        <w:tab/>
+        <w:t>Rotor 3</w:t>
+      </w:r>
+    </w:p>
+    <w:p>
+      <w:r>
+        <w:rPr>
+          <w:rFonts w:ascii="Times New Roman" w:hAnsi="Times New Roman" w:cs="Times New Roman"/>
+          <w:noProof/>
+        </w:rPr>
+        <mc:AlternateContent>
+          <mc:Choice Requires="wps">
+            <w:drawing>
+              <wp:anchor distT="0" distB="0" distL="114300" distR="114300" simplePos="0" relativeHeight="251786752" behindDoc="0" locked="0" layoutInCell="1" allowOverlap="1" wp14:anchorId="7890C8CA" wp14:editId="6573E8CA">
+                <wp:simplePos x="0" y="0"/>
+                <wp:positionH relativeFrom="column">
+                  <wp:posOffset>2266950</wp:posOffset>
+                </wp:positionH>
+                <wp:positionV relativeFrom="paragraph">
+                  <wp:posOffset>160020</wp:posOffset>
+                </wp:positionV>
+                <wp:extent cx="1219200" cy="1581150"/>
+                <wp:effectExtent l="0" t="0" r="19050" b="19050"/>
+                <wp:wrapNone/>
+                <wp:docPr id="210" name="Rectangle 210"/>
+                <wp:cNvGraphicFramePr/>
+                <a:graphic xmlns:a="http://schemas.openxmlformats.org/drawingml/2006/main">
+                  <a:graphicData uri="http://schemas.microsoft.com/office/word/2010/wordprocessingShape">
+                    <wps:wsp>
+                      <wps:cNvSpPr/>
+                      <wps:spPr>
+                        <a:xfrm>
+                          <a:off x="0" y="0"/>
+                          <a:ext cx="1219200" cy="1581150"/>
+                        </a:xfrm>
+                        <a:prstGeom prst="rect">
+                          <a:avLst/>
+                        </a:prstGeom>
+                        <a:ln w="6350"/>
+                      </wps:spPr>
+                      <wps:style>
+                        <a:lnRef idx="2">
+                          <a:schemeClr val="dk1"/>
+                        </a:lnRef>
+                        <a:fillRef idx="1">
+                          <a:schemeClr val="lt1"/>
+                        </a:fillRef>
+                        <a:effectRef idx="0">
+                          <a:schemeClr val="dk1"/>
+                        </a:effectRef>
+                        <a:fontRef idx="minor">
+                          <a:schemeClr val="dk1"/>
+                        </a:fontRef>
+                      </wps:style>
+                      <wps:bodyPr rot="0" spcFirstLastPara="0" vertOverflow="overflow" horzOverflow="overflow" vert="horz" wrap="square" lIns="91440" tIns="45720" rIns="91440" bIns="45720" numCol="1" spcCol="0" rtlCol="0" fromWordArt="0" anchor="ctr" anchorCtr="0" forceAA="0" compatLnSpc="1">
+                        <a:prstTxWarp prst="textNoShape">
+                          <a:avLst/>
+                        </a:prstTxWarp>
+                        <a:noAutofit/>
+                      </wps:bodyPr>
+                    </wps:wsp>
+                  </a:graphicData>
+                </a:graphic>
+                <wp14:sizeRelH relativeFrom="margin">
+                  <wp14:pctWidth>0</wp14:pctWidth>
+                </wp14:sizeRelH>
+                <wp14:sizeRelV relativeFrom="margin">
+                  <wp14:pctHeight>0</wp14:pctHeight>
+                </wp14:sizeRelV>
+              </wp:anchor>
+            </w:drawing>
+          </mc:Choice>
+          <mc:Fallback>
+            <w:pict>
+              <v:rect w14:anchorId="371A5166" id="Rectangle 210" o:spid="_x0000_s1026" style="position:absolute;margin-left:178.5pt;margin-top:12.6pt;width:96pt;height:124.5pt;z-index:251786752;visibility:visible;mso-wrap-style:square;mso-width-percent:0;mso-height-percent:0;mso-wrap-distance-left:9pt;mso-wrap-distance-top:0;mso-wrap-distance-right:9pt;mso-wrap-distance-bottom:0;mso-position-horizontal:absolute;mso-position-horizontal-relative:text;mso-position-vertical:absolute;mso-position-vertical-relative:text;mso-width-percent:0;mso-height-percent:0;mso-width-relative:margin;mso-height-relative:margin;v-text-anchor:middle" o:gfxdata="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" fillcolor="white [3201]" strokecolor="black [3200]" strokeweight=".5pt"/>
+            </w:pict>
+          </mc:Fallback>
+        </mc:AlternateContent>
+      </w:r>
+    </w:p>
+    <w:p>
+      <w:pPr>
+        <w:tabs>
+          <w:tab w:val="left" w:pos="10725"/>
+        </w:tabs>
+        <w:ind w:firstLine="708"/>
+      </w:pPr>
+      <w:r>
+        <w:tab/>
+      </w:r>
+    </w:p>
+    <w:p>
+      <w:pPr>
+        <w:ind w:firstLine="708"/>
+      </w:pPr>
+      <w:r>
+        <w:rPr>
+          <w:rFonts w:ascii="Times New Roman" w:hAnsi="Times New Roman" w:cs="Times New Roman"/>
+          <w:noProof/>
+        </w:rPr>
+        <mc:AlternateContent>
+          <mc:Choice Requires="wps">
+            <w:drawing>
+              <wp:anchor distT="0" distB="0" distL="114300" distR="114300" simplePos="0" relativeHeight="251876864" behindDoc="0" locked="0" layoutInCell="1" allowOverlap="1" wp14:anchorId="6AED4183" wp14:editId="2AF73BF2">
+                <wp:simplePos x="0" y="0"/>
+                <wp:positionH relativeFrom="column">
+                  <wp:posOffset>694690</wp:posOffset>
+                </wp:positionH>
+                <wp:positionV relativeFrom="paragraph">
+                  <wp:posOffset>88265</wp:posOffset>
+                </wp:positionV>
+                <wp:extent cx="1171575" cy="342900"/>
+                <wp:effectExtent l="38100" t="38100" r="66675" b="95250"/>
+                <wp:wrapNone/>
+                <wp:docPr id="17346" name="Connecteur droit 17346"/>
+                <wp:cNvGraphicFramePr/>
+                <a:graphic xmlns:a="http://schemas.openxmlformats.org/drawingml/2006/main">
+                  <a:graphicData uri="http://schemas.microsoft.com/office/word/2010/wordprocessingShape">
+                    <wps:wsp>
+                      <wps:cNvCnPr/>
+                      <wps:spPr>
+                        <a:xfrm flipV="1">
+                          <a:off x="0" y="0"/>
+                          <a:ext cx="1171575" cy="342900"/>
+                        </a:xfrm>
+                        <a:prstGeom prst="line">
+                          <a:avLst/>
+                        </a:prstGeom>
+                      </wps:spPr>
+                      <wps:style>
+                        <a:lnRef idx="2">
+                          <a:schemeClr val="accent1"/>
+                        </a:lnRef>
+                        <a:fillRef idx="0">
+                          <a:schemeClr val="accent1"/>
+                        </a:fillRef>
+                        <a:effectRef idx="1">
+                          <a:schemeClr val="accent1"/>
+                        </a:effectRef>
+                        <a:fontRef idx="minor">
+                          <a:schemeClr val="tx1"/>
+                        </a:fontRef>
+                      </wps:style>
+                      <wps:bodyPr/>
+                    </wps:wsp>
+                  </a:graphicData>
+                </a:graphic>
+                <wp14:sizeRelH relativeFrom="margin">
+                  <wp14:pctWidth>0</wp14:pctWidth>
+                </wp14:sizeRelH>
+                <wp14:sizeRelV relativeFrom="margin">
+                  <wp14:pctHeight>0</wp14:pctHeight>
+                </wp14:sizeRelV>
+              </wp:anchor>
+            </w:drawing>
+          </mc:Choice>
+          <mc:Fallback>
+            <w:pict>
+              <v:line w14:anchorId="0370507F" id="Connecteur droit 17346" o:spid="_x0000_s1026" style="position:absolute;flip:y;z-index:251876864;visibility:visible;mso-wrap-style:square;mso-width-percent:0;mso-height-percent:0;mso-wrap-distance-left:9pt;mso-wrap-distance-top:0;mso-wrap-distance-right:9pt;mso-wrap-distance-bottom:0;mso-position-horizontal:absolute;mso-position-horizontal-relative:text;mso-position-vertical:absolute;mso-position-vertical-relative:text;mso-width-percent:0;mso-height-percent:0;mso-width-relative:margin;mso-height-relative:margin" from="54.7pt,6.95pt" to="146.95pt,33.95pt" o:gfxdata="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" strokecolor="#4f81bd [3204]" strokeweight="2pt">
+                <v:shadow on="t" color="black" opacity="24903f" origin=",.5" offset="0,.55556mm"/>
+              </v:line>
+            </w:pict>
+          </mc:Fallback>
+        </mc:AlternateContent>
+      </w:r>
+      <w:r>
+        <w:rPr>
+          <w:rFonts w:ascii="Times New Roman" w:hAnsi="Times New Roman" w:cs="Times New Roman"/>
+          <w:noProof/>
+          <w:color w:val="FF0000"/>
+        </w:rPr>
+        <mc:AlternateContent>
+          <mc:Choice Requires="wps">
+            <w:drawing>
+              <wp:anchor distT="0" distB="0" distL="114300" distR="114300" simplePos="0" relativeHeight="251877888" behindDoc="0" locked="0" layoutInCell="1" allowOverlap="1" wp14:anchorId="0DC26E08" wp14:editId="7703E6B8">
+                <wp:simplePos x="0" y="0"/>
+                <wp:positionH relativeFrom="column">
+                  <wp:posOffset>675640</wp:posOffset>
+                </wp:positionH>
+                <wp:positionV relativeFrom="paragraph">
+                  <wp:posOffset>97790</wp:posOffset>
+                </wp:positionV>
+                <wp:extent cx="1257300" cy="342900"/>
+                <wp:effectExtent l="38100" t="38100" r="76200" b="95250"/>
+                <wp:wrapNone/>
+                <wp:docPr id="17347" name="Connecteur droit 17347"/>
+                <wp:cNvGraphicFramePr/>
+                <a:graphic xmlns:a="http://schemas.openxmlformats.org/drawingml/2006/main">
+                  <a:graphicData uri="http://schemas.microsoft.com/office/word/2010/wordprocessingShape">
+                    <wps:wsp>
+                      <wps:cNvCnPr/>
+                      <wps:spPr>
+                        <a:xfrm>
+                          <a:off x="0" y="0"/>
+                          <a:ext cx="1257300" cy="342900"/>
+                        </a:xfrm>
+                        <a:prstGeom prst="line">
+                          <a:avLst/>
+                        </a:prstGeom>
+                        <a:ln>
+                          <a:solidFill>
+                            <a:srgbClr val="FF0000"/>
+                          </a:solidFill>
+                        </a:ln>
+                      </wps:spPr>
+                      <wps:style>
+                        <a:lnRef idx="2">
+                          <a:schemeClr val="accent1"/>
+                        </a:lnRef>
+                        <a:fillRef idx="0">
+                          <a:schemeClr val="accent1"/>
+                        </a:fillRef>
+                        <a:effectRef idx="1">
+                          <a:schemeClr val="accent1"/>
+                        </a:effectRef>
+                        <a:fontRef idx="minor">
+                          <a:schemeClr val="tx1"/>
+                        </a:fontRef>
+                      </wps:style>
+                      <wps:bodyPr/>
+                    </wps:wsp>
+                  </a:graphicData>
+                </a:graphic>
+                <wp14:sizeRelH relativeFrom="margin">
+                  <wp14:pctWidth>0</wp14:pctWidth>
+                </wp14:sizeRelH>
+                <wp14:sizeRelV relativeFrom="margin">
+                  <wp14:pctHeight>0</wp14:pctHeight>
+                </wp14:sizeRelV>
+              </wp:anchor>
+            </w:drawing>
+          </mc:Choice>
+          <mc:Fallback>
+            <w:pict>
+              <v:line w14:anchorId="3CC93373" id="Connecteur droit 17347" o:spid="_x0000_s1026" style="position:absolute;z-index:251877888;visibility:visible;mso-wrap-style:square;mso-width-percent:0;mso-height-percent:0;mso-wrap-distance-left:9pt;mso-wrap-distance-top:0;mso-wrap-distance-right:9pt;mso-wrap-distance-bottom:0;mso-position-horizontal:absolute;mso-position-horizontal-relative:text;mso-position-vertical:absolute;mso-position-vertical-relative:text;mso-width-percent:0;mso-height-percent:0;mso-width-relative:margin;mso-height-relative:margin" from="53.2pt,7.7pt" to="152.2pt,34.7pt" o:gfxdata="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" strokecolor="red" strokeweight="2pt">
+                <v:shadow on="t" color="black" opacity="24903f" origin=",.5" offset="0,.55556mm"/>
+              </v:line>
+            </w:pict>
+          </mc:Fallback>
+        </mc:AlternateContent>
+      </w:r>
+      <w:r>
+        <w:rPr>
+          <w:rFonts w:ascii="Times New Roman" w:hAnsi="Times New Roman" w:cs="Times New Roman"/>
+          <w:noProof/>
+        </w:rPr>
+        <mc:AlternateContent>
+          <mc:Choice Requires="wps">
+            <w:drawing>
+              <wp:anchor distT="0" distB="0" distL="114300" distR="114300" simplePos="0" relativeHeight="251886080" behindDoc="0" locked="0" layoutInCell="1" allowOverlap="1" wp14:anchorId="6BB71B6D" wp14:editId="6AA404BA">
+                <wp:simplePos x="0" y="0"/>
+                <wp:positionH relativeFrom="column">
+                  <wp:posOffset>3904615</wp:posOffset>
+                </wp:positionH>
+                <wp:positionV relativeFrom="paragraph">
+                  <wp:posOffset>50164</wp:posOffset>
+                </wp:positionV>
+                <wp:extent cx="1152525" cy="390525"/>
+                <wp:effectExtent l="38100" t="38100" r="66675" b="85725"/>
+                <wp:wrapNone/>
+                <wp:docPr id="17357" name="Connecteur droit 17357"/>
+                <wp:cNvGraphicFramePr/>
+                <a:graphic xmlns:a="http://schemas.openxmlformats.org/drawingml/2006/main">
+                  <a:graphicData uri="http://schemas.microsoft.com/office/word/2010/wordprocessingShape">
+                    <wps:wsp>
+                      <wps:cNvCnPr/>
+                      <wps:spPr>
+                        <a:xfrm flipV="1">
+                          <a:off x="0" y="0"/>
+                          <a:ext cx="1152525" cy="390525"/>
+                        </a:xfrm>
+                        <a:prstGeom prst="line">
+                          <a:avLst/>
+                        </a:prstGeom>
+                      </wps:spPr>
+                      <wps:style>
+                        <a:lnRef idx="2">
+                          <a:schemeClr val="accent1"/>
+                        </a:lnRef>
+                        <a:fillRef idx="0">
+                          <a:schemeClr val="accent1"/>
+                        </a:fillRef>
+                        <a:effectRef idx="1">
+                          <a:schemeClr val="accent1"/>
+                        </a:effectRef>
+                        <a:fontRef idx="minor">
+                          <a:schemeClr val="tx1"/>
+                        </a:fontRef>
+                      </wps:style>
+                      <wps:bodyPr/>
+                    </wps:wsp>
+                  </a:graphicData>
+                </a:graphic>
+                <wp14:sizeRelH relativeFrom="margin">
+                  <wp14:pctWidth>0</wp14:pctWidth>
+                </wp14:sizeRelH>
+                <wp14:sizeRelV relativeFrom="margin">
+                  <wp14:pctHeight>0</wp14:pctHeight>
+                </wp14:sizeRelV>
+              </wp:anchor>
+            </w:drawing>
+          </mc:Choice>
+          <mc:Fallback>
+            <w:pict>
+              <v:line w14:anchorId="5C1F55CD" id="Connecteur droit 17357" o:spid="_x0000_s1026" style="position:absolute;flip:y;z-index:251886080;visibility:visible;mso-wrap-style:square;mso-width-percent:0;mso-height-percent:0;mso-wrap-distance-left:9pt;mso-wrap-distance-top:0;mso-wrap-distance-right:9pt;mso-wrap-distance-bottom:0;mso-position-horizontal:absolute;mso-position-horizontal-relative:text;mso-position-vertical:absolute;mso-position-vertical-relative:text;mso-width-percent:0;mso-height-percent:0;mso-width-relative:margin;mso-height-relative:margin" from="307.45pt,3.95pt" to="398.2pt,34.7pt" o:gfxdata="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" strokecolor="#4f81bd [3204]" strokeweight="2pt">
+                <v:shadow on="t" color="black" opacity="24903f" origin=",.5" offset="0,.55556mm"/>
+              </v:line>
+            </w:pict>
+          </mc:Fallback>
+        </mc:AlternateContent>
+      </w:r>
+      <w:r>
+        <w:rPr>
+          <w:rFonts w:ascii="Times New Roman" w:hAnsi="Times New Roman" w:cs="Times New Roman"/>
+          <w:noProof/>
+        </w:rPr>
+        <mc:AlternateContent>
+          <mc:Choice Requires="wps">
+            <w:drawing>
+              <wp:anchor distT="0" distB="0" distL="114300" distR="114300" simplePos="0" relativeHeight="251887104" behindDoc="0" locked="0" layoutInCell="1" allowOverlap="1" wp14:anchorId="31565592" wp14:editId="581DA17F">
+                <wp:simplePos x="0" y="0"/>
+                <wp:positionH relativeFrom="column">
+                  <wp:posOffset>3856990</wp:posOffset>
+                </wp:positionH>
+                <wp:positionV relativeFrom="paragraph">
+                  <wp:posOffset>69215</wp:posOffset>
+                </wp:positionV>
+                <wp:extent cx="1219200" cy="352425"/>
+                <wp:effectExtent l="38100" t="38100" r="76200" b="85725"/>
+                <wp:wrapNone/>
+                <wp:docPr id="17358" name="Connecteur droit 17358"/>
+                <wp:cNvGraphicFramePr/>
+                <a:graphic xmlns:a="http://schemas.openxmlformats.org/drawingml/2006/main">
+                  <a:graphicData uri="http://schemas.microsoft.com/office/word/2010/wordprocessingShape">
+                    <wps:wsp>
+                      <wps:cNvCnPr/>
+                      <wps:spPr>
+                        <a:xfrm>
+                          <a:off x="0" y="0"/>
+                          <a:ext cx="1219200" cy="352425"/>
+                        </a:xfrm>
+                        <a:prstGeom prst="line">
+                          <a:avLst/>
+                        </a:prstGeom>
+                        <a:ln>
+                          <a:solidFill>
+                            <a:srgbClr val="FF0000"/>
+                          </a:solidFill>
+                        </a:ln>
+                      </wps:spPr>
+                      <wps:style>
+                        <a:lnRef idx="2">
+                          <a:schemeClr val="accent1"/>
+                        </a:lnRef>
+                        <a:fillRef idx="0">
+                          <a:schemeClr val="accent1"/>
+                        </a:fillRef>
+                        <a:effectRef idx="1">
+                          <a:schemeClr val="accent1"/>
+                        </a:effectRef>
+                        <a:fontRef idx="minor">
+                          <a:schemeClr val="tx1"/>
+                        </a:fontRef>
+                      </wps:style>
+                      <wps:bodyPr/>
+                    </wps:wsp>
+                  </a:graphicData>
+                </a:graphic>
+                <wp14:sizeRelH relativeFrom="margin">
+                  <wp14:pctWidth>0</wp14:pctWidth>
+                </wp14:sizeRelH>
+                <wp14:sizeRelV relativeFrom="margin">
+                  <wp14:pctHeight>0</wp14:pctHeight>
+                </wp14:sizeRelV>
+              </wp:anchor>
+            </w:drawing>
+          </mc:Choice>
+          <mc:Fallback>
+            <w:pict>
+              <v:line w14:anchorId="4975BA93" id="Connecteur droit 17358" o:spid="_x0000_s1026" style="position:absolute;z-index:251887104;visibility:visible;mso-wrap-style:square;mso-width-percent:0;mso-height-percent:0;mso-wrap-distance-left:9pt;mso-wrap-distance-top:0;mso-wrap-distance-right:9pt;mso-wrap-distance-bottom:0;mso-position-horizontal:absolute;mso-position-horizontal-relative:text;mso-position-vertical:absolute;mso-position-vertical-relative:text;mso-width-percent:0;mso-height-percent:0;mso-width-relative:margin;mso-height-relative:margin" from="303.7pt,5.45pt" to="399.7pt,33.2pt" o:gfxdata="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" strokecolor="red" strokeweight="2pt">
+                <v:shadow on="t" color="black" opacity="24903f" origin=",.5" offset="0,.55556mm"/>
+              </v:line>
+            </w:pict>
+          </mc:Fallback>
+        </mc:AlternateContent>
+      </w:r>
+      <w:r>
+        <w:rPr>
+          <w:rFonts w:ascii="Times New Roman" w:hAnsi="Times New Roman" w:cs="Times New Roman"/>
+          <w:noProof/>
+        </w:rPr>
+        <mc:AlternateContent>
+          <mc:Choice Requires="wps">
+            <w:drawing>
+              <wp:anchor distT="0" distB="0" distL="114300" distR="114300" simplePos="0" relativeHeight="251880960" behindDoc="0" locked="0" layoutInCell="1" allowOverlap="1" wp14:anchorId="03C96EB7" wp14:editId="61A91355">
+                <wp:simplePos x="0" y="0"/>
+                <wp:positionH relativeFrom="column">
+                  <wp:posOffset>2285364</wp:posOffset>
+                </wp:positionH>
+                <wp:positionV relativeFrom="paragraph">
+                  <wp:posOffset>107315</wp:posOffset>
+                </wp:positionV>
+                <wp:extent cx="1171575" cy="314325"/>
+                <wp:effectExtent l="38100" t="38100" r="66675" b="85725"/>
+                <wp:wrapNone/>
+                <wp:docPr id="17352" name="Connecteur droit 17352"/>
+                <wp:cNvGraphicFramePr/>
+                <a:graphic xmlns:a="http://schemas.openxmlformats.org/drawingml/2006/main">
+                  <a:graphicData uri="http://schemas.microsoft.com/office/word/2010/wordprocessingShape">
+                    <wps:wsp>
+                      <wps:cNvCnPr/>
+                      <wps:spPr>
+                        <a:xfrm flipV="1">
+                          <a:off x="0" y="0"/>
+                          <a:ext cx="1171575" cy="314325"/>
+                        </a:xfrm>
+                        <a:prstGeom prst="line">
+                          <a:avLst/>
+                        </a:prstGeom>
+                        <a:ln>
+                          <a:solidFill>
+                            <a:srgbClr val="FF0000"/>
+                          </a:solidFill>
+                        </a:ln>
+                      </wps:spPr>
+                      <wps:style>
+                        <a:lnRef idx="2">
+                          <a:schemeClr val="accent1"/>
+                        </a:lnRef>
+                        <a:fillRef idx="0">
+                          <a:schemeClr val="accent1"/>
+                        </a:fillRef>
+                        <a:effectRef idx="1">
+                          <a:schemeClr val="accent1"/>
+                        </a:effectRef>
+                        <a:fontRef idx="minor">
+                          <a:schemeClr val="tx1"/>
+                        </a:fontRef>
+                      </wps:style>
+                      <wps:bodyPr/>
+                    </wps:wsp>
+                  </a:graphicData>
+                </a:graphic>
+                <wp14:sizeRelH relativeFrom="margin">
+                  <wp14:pctWidth>0</wp14:pctWidth>
+                </wp14:sizeRelH>
+                <wp14:sizeRelV relativeFrom="margin">
+                  <wp14:pctHeight>0</wp14:pctHeight>
+                </wp14:sizeRelV>
+              </wp:anchor>
+            </w:drawing>
+          </mc:Choice>
+          <mc:Fallback>
+            <w:pict>
+              <v:line w14:anchorId="4136E005" id="Connecteur droit 17352" o:spid="_x0000_s1026" style="position:absolute;flip:y;z-index:251880960;visibility:visible;mso-wrap-style:square;mso-width-percent:0;mso-height-percent:0;mso-wrap-distance-left:9pt;mso-wrap-distance-top:0;mso-wrap-distance-right:9pt;mso-wrap-distance-bottom:0;mso-position-horizontal:absolute;mso-position-horizontal-relative:text;mso-position-vertical:absolute;mso-position-vertical-relative:text;mso-width-percent:0;mso-height-percent:0;mso-width-relative:margin;mso-height-relative:margin" from="179.95pt,8.45pt" to="272.2pt,33.2pt" o:gfxdata="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" strokecolor="red" strokeweight="2pt">
+                <v:shadow on="t" color="black" opacity="24903f" origin=",.5" offset="0,.55556mm"/>
+              </v:line>
+            </w:pict>
+          </mc:Fallback>
+        </mc:AlternateContent>
+      </w:r>
+      <w:r>
+        <w:rPr>
+          <w:rFonts w:ascii="Times New Roman" w:hAnsi="Times New Roman" w:cs="Times New Roman"/>
+          <w:noProof/>
+        </w:rPr>
+        <mc:AlternateContent>
+          <mc:Choice Requires="wps">
+            <w:drawing>
+              <wp:anchor distT="0" distB="0" distL="114300" distR="114300" simplePos="0" relativeHeight="251881984" behindDoc="0" locked="0" layoutInCell="1" allowOverlap="1" wp14:anchorId="2E578E34" wp14:editId="6FF73110">
+                <wp:simplePos x="0" y="0"/>
+                <wp:positionH relativeFrom="column">
+                  <wp:posOffset>2313940</wp:posOffset>
+                </wp:positionH>
+                <wp:positionV relativeFrom="paragraph">
+                  <wp:posOffset>88265</wp:posOffset>
+                </wp:positionV>
+                <wp:extent cx="1162050" cy="733425"/>
+                <wp:effectExtent l="38100" t="19050" r="76200" b="85725"/>
+                <wp:wrapNone/>
+                <wp:docPr id="17353" name="Connecteur droit 17353"/>
+                <wp:cNvGraphicFramePr/>
+                <a:graphic xmlns:a="http://schemas.openxmlformats.org/drawingml/2006/main">
+                  <a:graphicData uri="http://schemas.microsoft.com/office/word/2010/wordprocessingShape">
+                    <wps:wsp>
+                      <wps:cNvCnPr/>
+                      <wps:spPr>
+                        <a:xfrm>
+                          <a:off x="0" y="0"/>
+                          <a:ext cx="1162050" cy="733425"/>
+                        </a:xfrm>
+                        <a:prstGeom prst="line">
+                          <a:avLst/>
+                        </a:prstGeom>
+                      </wps:spPr>
+                      <wps:style>
+                        <a:lnRef idx="2">
+                          <a:schemeClr val="accent1"/>
+                        </a:lnRef>
+                        <a:fillRef idx="0">
+                          <a:schemeClr val="accent1"/>
+                        </a:fillRef>
+                        <a:effectRef idx="1">
+                          <a:schemeClr val="accent1"/>
+                        </a:effectRef>
+                        <a:fontRef idx="minor">
+                          <a:schemeClr val="tx1"/>
+                        </a:fontRef>
+                      </wps:style>
+                      <wps:bodyPr/>
+                    </wps:wsp>
+                  </a:graphicData>
+                </a:graphic>
+                <wp14:sizeRelH relativeFrom="margin">
+                  <wp14:pctWidth>0</wp14:pctWidth>
+                </wp14:sizeRelH>
+                <wp14:sizeRelV relativeFrom="margin">
+                  <wp14:pctHeight>0</wp14:pctHeight>
+                </wp14:sizeRelV>
+              </wp:anchor>
+            </w:drawing>
+          </mc:Choice>
+          <mc:Fallback>
+            <w:pict>
+              <v:line w14:anchorId="3B3476BF" id="Connecteur droit 17353" o:spid="_x0000_s1026" style="position:absolute;z-index:251881984;visibility:visible;mso-wrap-style:square;mso-width-percent:0;mso-height-percent:0;mso-wrap-distance-left:9pt;mso-wrap-distance-top:0;mso-wrap-distance-right:9pt;mso-wrap-distance-bottom:0;mso-position-horizontal:absolute;mso-position-horizontal-relative:text;mso-position-vertical:absolute;mso-position-vertical-relative:text;mso-width-percent:0;mso-height-percent:0;mso-width-relative:margin;mso-height-relative:margin" from="182.2pt,6.95pt" to="273.7pt,64.7pt" o:gfxdata="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" strokecolor="#4f81bd [3204]" strokeweight="2pt">
+                <v:shadow on="t" color="black" opacity="24903f" origin=",.5" offset="0,.55556mm"/>
+              </v:line>
+            </w:pict>
+          </mc:Fallback>
+        </mc:AlternateContent>
+      </w:r>
+      <w:r>
+        <w:rPr>
+          <w:rFonts w:ascii="Times New Roman" w:hAnsi="Times New Roman" w:cs="Times New Roman"/>
+          <w:noProof/>
+        </w:rPr>
+        <mc:AlternateContent>
+          <mc:Choice Requires="wps">
+            <w:drawing>
+              <wp:anchor distT="0" distB="0" distL="114300" distR="114300" simplePos="0" relativeHeight="251890176" behindDoc="0" locked="0" layoutInCell="1" allowOverlap="1" wp14:anchorId="79221A49" wp14:editId="2C575CE1">
+                <wp:simplePos x="0" y="0"/>
+                <wp:positionH relativeFrom="column">
+                  <wp:posOffset>5495290</wp:posOffset>
+                </wp:positionH>
+                <wp:positionV relativeFrom="paragraph">
+                  <wp:posOffset>107315</wp:posOffset>
+                </wp:positionV>
+                <wp:extent cx="1200150" cy="704850"/>
+                <wp:effectExtent l="38100" t="38100" r="76200" b="95250"/>
+                <wp:wrapNone/>
+                <wp:docPr id="17361" name="Connecteur droit 17361"/>
+                <wp:cNvGraphicFramePr/>
+                <a:graphic xmlns:a="http://schemas.openxmlformats.org/drawingml/2006/main">
+                  <a:graphicData uri="http://schemas.microsoft.com/office/word/2010/wordprocessingShape">
+                    <wps:wsp>
+                      <wps:cNvCnPr/>
+                      <wps:spPr>
+                        <a:xfrm flipV="1">
+                          <a:off x="0" y="0"/>
+                          <a:ext cx="1200150" cy="704850"/>
+                        </a:xfrm>
+                        <a:prstGeom prst="line">
+                          <a:avLst/>
+                        </a:prstGeom>
+                      </wps:spPr>
+                      <wps:style>
+                        <a:lnRef idx="2">
+                          <a:schemeClr val="accent1"/>
+                        </a:lnRef>
+                        <a:fillRef idx="0">
+                          <a:schemeClr val="accent1"/>
+                        </a:fillRef>
+                        <a:effectRef idx="1">
+                          <a:schemeClr val="accent1"/>
+                        </a:effectRef>
+                        <a:fontRef idx="minor">
+                          <a:schemeClr val="tx1"/>
+                        </a:fontRef>
+                      </wps:style>
+                      <wps:bodyPr/>
+                    </wps:wsp>
+                  </a:graphicData>
+                </a:graphic>
+              </wp:anchor>
+            </w:drawing>
+          </mc:Choice>
+          <mc:Fallback>
+            <w:pict>
+              <v:line w14:anchorId="2544B934" id="Connecteur droit 17361" o:spid="_x0000_s1026" style="position:absolute;flip:y;z-index:251890176;visibility:visible;mso-wrap-style:square;mso-wrap-distance-left:9pt;mso-wrap-distance-top:0;mso-wrap-distance-right:9pt;mso-wrap-distance-bottom:0;mso-position-horizontal:absolute;mso-position-horizontal-relative:text;mso-position-vertical:absolute;mso-position-vertical-relative:text" from="432.7pt,8.45pt" to="527.2pt,63.95pt" o:gfxdata="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" strokecolor="#4f81bd [3204]" strokeweight="2pt">
+                <v:shadow on="t" color="black" opacity="24903f" origin=",.5" offset="0,.55556mm"/>
+              </v:line>
+            </w:pict>
+          </mc:Fallback>
+        </mc:AlternateContent>
+      </w:r>
+      <w:r>
+        <w:rPr>
+          <w:rFonts w:ascii="Times New Roman" w:hAnsi="Times New Roman" w:cs="Times New Roman"/>
+          <w:noProof/>
+        </w:rPr>
+        <mc:AlternateContent>
+          <mc:Choice Requires="wps">
+            <w:drawing>
+              <wp:anchor distT="0" distB="0" distL="114300" distR="114300" simplePos="0" relativeHeight="251889152" behindDoc="0" locked="0" layoutInCell="1" allowOverlap="1" wp14:anchorId="2E92EF0B" wp14:editId="55E94187">
+                <wp:simplePos x="0" y="0"/>
+                <wp:positionH relativeFrom="column">
+                  <wp:posOffset>5485765</wp:posOffset>
+                </wp:positionH>
+                <wp:positionV relativeFrom="paragraph">
+                  <wp:posOffset>97790</wp:posOffset>
+                </wp:positionV>
+                <wp:extent cx="1181100" cy="409575"/>
+                <wp:effectExtent l="38100" t="38100" r="76200" b="85725"/>
+                <wp:wrapNone/>
+                <wp:docPr id="17360" name="Connecteur droit 17360"/>
+                <wp:cNvGraphicFramePr/>
+                <a:graphic xmlns:a="http://schemas.openxmlformats.org/drawingml/2006/main">
+                  <a:graphicData uri="http://schemas.microsoft.com/office/word/2010/wordprocessingShape">
+                    <wps:wsp>
+                      <wps:cNvCnPr/>
+                      <wps:spPr>
+                        <a:xfrm>
+                          <a:off x="0" y="0"/>
+                          <a:ext cx="1181100" cy="409575"/>
+                        </a:xfrm>
+                        <a:prstGeom prst="line">
+                          <a:avLst/>
+                        </a:prstGeom>
+                      </wps:spPr>
+                      <wps:style>
+                        <a:lnRef idx="2">
+                          <a:schemeClr val="accent1"/>
+                        </a:lnRef>
+                        <a:fillRef idx="0">
+                          <a:schemeClr val="accent1"/>
+                        </a:fillRef>
+                        <a:effectRef idx="1">
+                          <a:schemeClr val="accent1"/>
+                        </a:effectRef>
+                        <a:fontRef idx="minor">
+                          <a:schemeClr val="tx1"/>
+                        </a:fontRef>
+                      </wps:style>
+                      <wps:bodyPr/>
+                    </wps:wsp>
+                  </a:graphicData>
+                </a:graphic>
+              </wp:anchor>
+            </w:drawing>
+          </mc:Choice>
+          <mc:Fallback>
+            <w:pict>
+              <v:line w14:anchorId="04D8304E" id="Connecteur droit 17360" o:spid="_x0000_s1026" style="position:absolute;z-index:251889152;visibility:visible;mso-wrap-style:square;mso-wrap-distance-left:9pt;mso-wrap-distance-top:0;mso-wrap-distance-right:9pt;mso-wrap-distance-bottom:0;mso-position-horizontal:absolute;mso-position-horizontal-relative:text;mso-position-vertical:absolute;mso-position-vertical-relative:text" from="431.95pt,7.7pt" to="524.95pt,39.95pt" o:gfxdata="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" strokecolor="#4f81bd [3204]" strokeweight="2pt">
+                <v:shadow on="t" color="black" opacity="24903f" origin=",.5" offset="0,.55556mm"/>
+              </v:line>
+            </w:pict>
+          </mc:Fallback>
+        </mc:AlternateContent>
+      </w:r>
+      <w:r>
+        <w:rPr>
+          <w:rFonts w:ascii="Times New Roman" w:hAnsi="Times New Roman" w:cs="Times New Roman"/>
+          <w:noProof/>
+        </w:rPr>
+        <mc:AlternateContent>
+          <mc:Choice Requires="wps">
+            <w:drawing>
+              <wp:anchor distT="0" distB="0" distL="114300" distR="114300" simplePos="0" relativeHeight="251875840" behindDoc="0" locked="0" layoutInCell="1" allowOverlap="1" wp14:anchorId="2E7AAA32" wp14:editId="32E00746">
+                <wp:simplePos x="0" y="0"/>
+                <wp:positionH relativeFrom="column">
+                  <wp:posOffset>6666865</wp:posOffset>
+                </wp:positionH>
+                <wp:positionV relativeFrom="paragraph">
+                  <wp:posOffset>31115</wp:posOffset>
                 </wp:positionV>
                 <wp:extent cx="85725" cy="95250"/>
                 <wp:effectExtent l="57150" t="19050" r="47625" b="95250"/>
                 <wp:wrapNone/>
-                <wp:docPr id="193" name="Ellipse 193"/>
+                <wp:docPr id="17345" name="Ellipse 17345"/>
                 <wp:cNvGraphicFramePr/>
                 <a:graphic xmlns:a="http://schemas.openxmlformats.org/drawingml/2006/main">
                   <a:graphicData uri="http://schemas.microsoft.com/office/word/2010/wordprocessingShape">
@@ -9498,7 +11975,7 @@
           </mc:Choice>
           <mc:Fallback>
             <w:pict>
-              <v:oval w14:anchorId="41086711" id="Ellipse 193" o:spid="_x0000_s1026" style="position:absolute;margin-left:459.75pt;margin-top:2.1pt;width:6.75pt;height:7.5pt;z-index:251766272;visibility:visible;mso-wrap-style:square;mso-width-percent:0;mso-height-percent:0;mso-wrap-distance-left:9pt;mso-wrap-distance-top:0;mso-wrap-distance-right:9pt;mso-wrap-distance-bottom:0;mso-position-horizontal:absolute;mso-position-horizontal-relative:text;mso-position-vertical:absolute;mso-position-vertical-relative:text;mso-width-percent:0;mso-height-percent:0;mso-width-relative:margin;mso-height-relative:margin;v-text-anchor:middle" o:gfxdata="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" fillcolor="#4f81bd [3204]" strokecolor="#4579b8 [3044]">
+              <v:oval w14:anchorId="19581352" id="Ellipse 17345" o:spid="_x0000_s1026" style="position:absolute;margin-left:524.95pt;margin-top:2.45pt;width:6.75pt;height:7.5pt;z-index:251875840;visibility:visible;mso-wrap-style:square;mso-width-percent:0;mso-height-percent:0;mso-wrap-distance-left:9pt;mso-wrap-distance-top:0;mso-wrap-distance-right:9pt;mso-wrap-distance-bottom:0;mso-position-horizontal:absolute;mso-position-horizontal-relative:text;mso-position-vertical:absolute;mso-position-vertical-relative:text;mso-width-percent:0;mso-height-percent:0;mso-width-relative:margin;mso-height-relative:margin;v-text-anchor:middle" o:gfxdata="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" fillcolor="#4f81bd [3204]" strokecolor="#4579b8 [3044]">
                 <v:fill color2="#a7bfde [1620]" rotate="t" angle="180" focus="100%" type="gradient">
                   <o:fill v:ext="view" type="gradientUnscaled"/>
                 </v:fill>
@@ -9516,18 +11993,18 @@
         <mc:AlternateContent>
           <mc:Choice Requires="wps">
             <w:drawing>
-              <wp:anchor distT="0" distB="0" distL="114300" distR="114300" simplePos="0" relativeHeight="251756032" behindDoc="0" locked="0" layoutInCell="1" allowOverlap="1" wp14:anchorId="67B605E3" wp14:editId="4D0CC123">
+              <wp:anchor distT="0" distB="0" distL="114300" distR="114300" simplePos="0" relativeHeight="251861504" behindDoc="0" locked="0" layoutInCell="1" allowOverlap="1" wp14:anchorId="5783CA5E" wp14:editId="75F74BFD">
                 <wp:simplePos x="0" y="0"/>
                 <wp:positionH relativeFrom="column">
-                  <wp:posOffset>4505325</wp:posOffset>
+                  <wp:posOffset>5438140</wp:posOffset>
                 </wp:positionH>
                 <wp:positionV relativeFrom="paragraph">
-                  <wp:posOffset>24765</wp:posOffset>
+                  <wp:posOffset>31115</wp:posOffset>
                 </wp:positionV>
                 <wp:extent cx="85725" cy="95250"/>
                 <wp:effectExtent l="57150" t="19050" r="47625" b="95250"/>
                 <wp:wrapNone/>
-                <wp:docPr id="60" name="Ellipse 60"/>
+                <wp:docPr id="250" name="Ellipse 250"/>
                 <wp:cNvGraphicFramePr/>
                 <a:graphic xmlns:a="http://schemas.openxmlformats.org/drawingml/2006/main">
                   <a:graphicData uri="http://schemas.microsoft.com/office/word/2010/wordprocessingShape">
@@ -9576,7 +12053,7 @@
           </mc:Choice>
           <mc:Fallback>
             <w:pict>
-              <v:oval w14:anchorId="26F5CBAF" id="Ellipse 60" o:spid="_x0000_s1026" style="position:absolute;margin-left:354.75pt;margin-top:1.95pt;width:6.75pt;height:7.5pt;z-index:251756032;visibility:visible;mso-wrap-style:square;mso-width-percent:0;mso-height-percent:0;mso-wrap-distance-left:9pt;mso-wrap-distance-top:0;mso-wrap-distance-right:9pt;mso-wrap-distance-bottom:0;mso-position-horizontal:absolute;mso-position-horizontal-relative:text;mso-position-vertical:absolute;mso-position-vertical-relative:text;mso-width-percent:0;mso-height-percent:0;mso-width-relative:margin;mso-height-relative:margin;v-text-anchor:middle" o:gfxdata="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" fillcolor="#4f81bd [3204]" strokecolor="#4579b8 [3044]">
+              <v:oval w14:anchorId="779BAA3A" id="Ellipse 250" o:spid="_x0000_s1026" style="position:absolute;margin-left:428.2pt;margin-top:2.45pt;width:6.75pt;height:7.5pt;z-index:251861504;visibility:visible;mso-wrap-style:square;mso-width-percent:0;mso-height-percent:0;mso-wrap-distance-left:9pt;mso-wrap-distance-top:0;mso-wrap-distance-right:9pt;mso-wrap-distance-bottom:0;mso-position-horizontal:absolute;mso-position-horizontal-relative:text;mso-position-vertical:absolute;mso-position-vertical-relative:text;mso-width-percent:0;mso-height-percent:0;mso-width-relative:margin;mso-height-relative:margin;v-text-anchor:middle" o:gfxdata="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" fillcolor="#4f81bd [3204]" strokecolor="#4579b8 [3044]">
                 <v:fill color2="#a7bfde [1620]" rotate="t" angle="180" focus="100%" type="gradient">
                   <o:fill v:ext="view" type="gradientUnscaled"/>
                 </v:fill>
@@ -9594,18 +12071,18 @@
         <mc:AlternateContent>
           <mc:Choice Requires="wps">
             <w:drawing>
-              <wp:anchor distT="0" distB="0" distL="114300" distR="114300" simplePos="0" relativeHeight="251745792" behindDoc="0" locked="0" layoutInCell="1" allowOverlap="1" wp14:anchorId="7D5A363A" wp14:editId="08DF3919">
+              <wp:anchor distT="0" distB="0" distL="114300" distR="114300" simplePos="0" relativeHeight="251853312" behindDoc="0" locked="0" layoutInCell="1" allowOverlap="1" wp14:anchorId="2B2B32EE" wp14:editId="334D9E6B">
                 <wp:simplePos x="0" y="0"/>
                 <wp:positionH relativeFrom="column">
-                  <wp:posOffset>4010025</wp:posOffset>
+                  <wp:posOffset>5019040</wp:posOffset>
                 </wp:positionH>
                 <wp:positionV relativeFrom="paragraph">
-                  <wp:posOffset>24130</wp:posOffset>
+                  <wp:posOffset>31115</wp:posOffset>
                 </wp:positionV>
                 <wp:extent cx="85725" cy="95250"/>
                 <wp:effectExtent l="57150" t="19050" r="47625" b="95250"/>
                 <wp:wrapNone/>
-                <wp:docPr id="55" name="Ellipse 55"/>
+                <wp:docPr id="246" name="Ellipse 246"/>
                 <wp:cNvGraphicFramePr/>
                 <a:graphic xmlns:a="http://schemas.openxmlformats.org/drawingml/2006/main">
                   <a:graphicData uri="http://schemas.microsoft.com/office/word/2010/wordprocessingShape">
@@ -9654,7 +12131,7 @@
           </mc:Choice>
           <mc:Fallback>
             <w:pict>
-              <v:oval w14:anchorId="6A9DBD96" id="Ellipse 55" o:spid="_x0000_s1026" style="position:absolute;margin-left:315.75pt;margin-top:1.9pt;width:6.75pt;height:7.5pt;z-index:251745792;visibility:visible;mso-wrap-style:square;mso-width-percent:0;mso-height-percent:0;mso-wrap-distance-left:9pt;mso-wrap-distance-top:0;mso-wrap-distance-right:9pt;mso-wrap-distance-bottom:0;mso-position-horizontal:absolute;mso-position-horizontal-relative:text;mso-position-vertical:absolute;mso-position-vertical-relative:text;mso-width-percent:0;mso-height-percent:0;mso-width-relative:margin;mso-height-relative:margin;v-text-anchor:middle" o:gfxdata="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" fillcolor="#4f81bd [3204]" strokecolor="#4579b8 [3044]">
+              <v:oval w14:anchorId="4A900D51" id="Ellipse 246" o:spid="_x0000_s1026" style="position:absolute;margin-left:395.2pt;margin-top:2.45pt;width:6.75pt;height:7.5pt;z-index:251853312;visibility:visible;mso-wrap-style:square;mso-width-percent:0;mso-height-percent:0;mso-wrap-distance-left:9pt;mso-wrap-distance-top:0;mso-wrap-distance-right:9pt;mso-wrap-distance-bottom:0;mso-position-horizontal:absolute;mso-position-horizontal-relative:text;mso-position-vertical:absolute;mso-position-vertical-relative:text;mso-width-percent:0;mso-height-percent:0;mso-width-relative:margin;mso-height-relative:margin;v-text-anchor:middle" o:gfxdata="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" fillcolor="#4f81bd [3204]" strokecolor="#4579b8 [3044]">
                 <v:fill color2="#a7bfde [1620]" rotate="t" angle="180" focus="100%" type="gradient">
                   <o:fill v:ext="view" type="gradientUnscaled"/>
                 </v:fill>
@@ -9672,18 +12149,18 @@
         <mc:AlternateContent>
           <mc:Choice Requires="wps">
             <w:drawing>
-              <wp:anchor distT="0" distB="0" distL="114300" distR="114300" simplePos="0" relativeHeight="251737600" behindDoc="0" locked="0" layoutInCell="1" allowOverlap="1" wp14:anchorId="769E2874" wp14:editId="2C82E912">
+              <wp:anchor distT="0" distB="0" distL="114300" distR="114300" simplePos="0" relativeHeight="251845120" behindDoc="0" locked="0" layoutInCell="1" allowOverlap="1" wp14:anchorId="43C32D10" wp14:editId="31A48F83">
                 <wp:simplePos x="0" y="0"/>
                 <wp:positionH relativeFrom="column">
-                  <wp:posOffset>2667000</wp:posOffset>
+                  <wp:posOffset>3809365</wp:posOffset>
                 </wp:positionH>
                 <wp:positionV relativeFrom="paragraph">
-                  <wp:posOffset>27940</wp:posOffset>
+                  <wp:posOffset>31115</wp:posOffset>
                 </wp:positionV>
                 <wp:extent cx="85725" cy="95250"/>
                 <wp:effectExtent l="57150" t="19050" r="47625" b="95250"/>
                 <wp:wrapNone/>
-                <wp:docPr id="51" name="Ellipse 51"/>
+                <wp:docPr id="242" name="Ellipse 242"/>
                 <wp:cNvGraphicFramePr/>
                 <a:graphic xmlns:a="http://schemas.openxmlformats.org/drawingml/2006/main">
                   <a:graphicData uri="http://schemas.microsoft.com/office/word/2010/wordprocessingShape">
@@ -9732,7 +12209,7 @@
           </mc:Choice>
           <mc:Fallback>
             <w:pict>
-              <v:oval w14:anchorId="777D64EF" id="Ellipse 51" o:spid="_x0000_s1026" style="position:absolute;margin-left:210pt;margin-top:2.2pt;width:6.75pt;height:7.5pt;z-index:251737600;visibility:visible;mso-wrap-style:square;mso-width-percent:0;mso-height-percent:0;mso-wrap-distance-left:9pt;mso-wrap-distance-top:0;mso-wrap-distance-right:9pt;mso-wrap-distance-bottom:0;mso-position-horizontal:absolute;mso-position-horizontal-relative:text;mso-position-vertical:absolute;mso-position-vertical-relative:text;mso-width-percent:0;mso-height-percent:0;mso-width-relative:margin;mso-height-relative:margin;v-text-anchor:middle" o:gfxdata="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" fillcolor="#4f81bd [3204]" strokecolor="#4579b8 [3044]">
+              <v:oval w14:anchorId="3D394CCD" id="Ellipse 242" o:spid="_x0000_s1026" style="position:absolute;margin-left:299.95pt;margin-top:2.45pt;width:6.75pt;height:7.5pt;z-index:251845120;visibility:visible;mso-wrap-style:square;mso-width-percent:0;mso-height-percent:0;mso-wrap-distance-left:9pt;mso-wrap-distance-top:0;mso-wrap-distance-right:9pt;mso-wrap-distance-bottom:0;mso-position-horizontal:absolute;mso-position-horizontal-relative:text;mso-position-vertical:absolute;mso-position-vertical-relative:text;mso-width-percent:0;mso-height-percent:0;mso-width-relative:margin;mso-height-relative:margin;v-text-anchor:middle" o:gfxdata="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" fillcolor="#4f81bd [3204]" strokecolor="#4579b8 [3044]">
                 <v:fill color2="#a7bfde [1620]" rotate="t" angle="180" focus="100%" type="gradient">
                   <o:fill v:ext="view" type="gradientUnscaled"/>
                 </v:fill>
@@ -9750,18 +12227,18 @@
         <mc:AlternateContent>
           <mc:Choice Requires="wps">
             <w:drawing>
-              <wp:anchor distT="0" distB="0" distL="114300" distR="114300" simplePos="0" relativeHeight="251725312" behindDoc="0" locked="0" layoutInCell="1" allowOverlap="1" wp14:anchorId="353425FD" wp14:editId="2CA23B92">
+              <wp:anchor distT="0" distB="0" distL="114300" distR="114300" simplePos="0" relativeHeight="251830784" behindDoc="0" locked="0" layoutInCell="1" allowOverlap="1" wp14:anchorId="1122601F" wp14:editId="6ECE3C55">
                 <wp:simplePos x="0" y="0"/>
                 <wp:positionH relativeFrom="column">
-                  <wp:posOffset>2247265</wp:posOffset>
+                  <wp:posOffset>3437890</wp:posOffset>
                 </wp:positionH>
                 <wp:positionV relativeFrom="paragraph">
-                  <wp:posOffset>26035</wp:posOffset>
+                  <wp:posOffset>31115</wp:posOffset>
                 </wp:positionV>
                 <wp:extent cx="85725" cy="95250"/>
                 <wp:effectExtent l="57150" t="19050" r="47625" b="95250"/>
                 <wp:wrapNone/>
-                <wp:docPr id="45" name="Ellipse 45"/>
+                <wp:docPr id="235" name="Ellipse 235"/>
                 <wp:cNvGraphicFramePr/>
                 <a:graphic xmlns:a="http://schemas.openxmlformats.org/drawingml/2006/main">
                   <a:graphicData uri="http://schemas.microsoft.com/office/word/2010/wordprocessingShape">
@@ -9810,7 +12287,7 @@
           </mc:Choice>
           <mc:Fallback>
             <w:pict>
-              <v:oval w14:anchorId="2FEA7F67" id="Ellipse 45" o:spid="_x0000_s1026" style="position:absolute;margin-left:176.95pt;margin-top:2.05pt;width:6.75pt;height:7.5pt;z-index:251725312;visibility:visible;mso-wrap-style:square;mso-width-percent:0;mso-height-percent:0;mso-wrap-distance-left:9pt;mso-wrap-distance-top:0;mso-wrap-distance-right:9pt;mso-wrap-distance-bottom:0;mso-position-horizontal:absolute;mso-position-horizontal-relative:text;mso-position-vertical:absolute;mso-position-vertical-relative:text;mso-width-percent:0;mso-height-percent:0;mso-width-relative:margin;mso-height-relative:margin;v-text-anchor:middle" o:gfxdata="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" fillcolor="#4f81bd [3204]" strokecolor="#4579b8 [3044]">
+              <v:oval w14:anchorId="47339F64" id="Ellipse 235" o:spid="_x0000_s1026" style="position:absolute;margin-left:270.7pt;margin-top:2.45pt;width:6.75pt;height:7.5pt;z-index:251830784;visibility:visible;mso-wrap-style:square;mso-width-percent:0;mso-height-percent:0;mso-wrap-distance-left:9pt;mso-wrap-distance-top:0;mso-wrap-distance-right:9pt;mso-wrap-distance-bottom:0;mso-position-horizontal:absolute;mso-position-horizontal-relative:text;mso-position-vertical:absolute;mso-position-vertical-relative:text;mso-width-percent:0;mso-height-percent:0;mso-width-relative:margin;mso-height-relative:margin;v-text-anchor:middle" o:gfxdata="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" fillcolor="#4f81bd [3204]" strokecolor="#4579b8 [3044]">
                 <v:fill color2="#a7bfde [1620]" rotate="t" angle="180" focus="100%" type="gradient">
                   <o:fill v:ext="view" type="gradientUnscaled"/>
                 </v:fill>
@@ -9828,18 +12305,18 @@
         <mc:AlternateContent>
           <mc:Choice Requires="wps">
             <w:drawing>
-              <wp:anchor distT="0" distB="0" distL="114300" distR="114300" simplePos="0" relativeHeight="251715072" behindDoc="0" locked="0" layoutInCell="1" allowOverlap="1" wp14:anchorId="66D40FA7" wp14:editId="70695BAC">
+              <wp:anchor distT="0" distB="0" distL="114300" distR="114300" simplePos="0" relativeHeight="251828736" behindDoc="0" locked="0" layoutInCell="1" allowOverlap="1" wp14:anchorId="78ED761F" wp14:editId="48D97D2B">
                 <wp:simplePos x="0" y="0"/>
                 <wp:positionH relativeFrom="column">
-                  <wp:posOffset>895350</wp:posOffset>
+                  <wp:posOffset>2237740</wp:posOffset>
                 </wp:positionH>
                 <wp:positionV relativeFrom="paragraph">
-                  <wp:posOffset>29845</wp:posOffset>
+                  <wp:posOffset>31115</wp:posOffset>
                 </wp:positionV>
                 <wp:extent cx="85725" cy="95250"/>
                 <wp:effectExtent l="57150" t="19050" r="47625" b="95250"/>
                 <wp:wrapNone/>
-                <wp:docPr id="40" name="Ellipse 40"/>
+                <wp:docPr id="234" name="Ellipse 234"/>
                 <wp:cNvGraphicFramePr/>
                 <a:graphic xmlns:a="http://schemas.openxmlformats.org/drawingml/2006/main">
                   <a:graphicData uri="http://schemas.microsoft.com/office/word/2010/wordprocessingShape">
@@ -9888,7 +12365,7 @@
           </mc:Choice>
           <mc:Fallback>
             <w:pict>
-              <v:oval w14:anchorId="4463D488" id="Ellipse 40" o:spid="_x0000_s1026" style="position:absolute;margin-left:70.5pt;margin-top:2.35pt;width:6.75pt;height:7.5pt;z-index:251715072;visibility:visible;mso-wrap-style:square;mso-width-percent:0;mso-height-percent:0;mso-wrap-distance-left:9pt;mso-wrap-distance-top:0;mso-wrap-distance-right:9pt;mso-wrap-distance-bottom:0;mso-position-horizontal:absolute;mso-position-horizontal-relative:text;mso-position-vertical:absolute;mso-position-vertical-relative:text;mso-width-percent:0;mso-height-percent:0;mso-width-relative:margin;mso-height-relative:margin;v-text-anchor:middle" o:gfxdata="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" fillcolor="#4f81bd [3204]" strokecolor="#4579b8 [3044]">
+              <v:oval w14:anchorId="07366FAA" id="Ellipse 234" o:spid="_x0000_s1026" style="position:absolute;margin-left:176.2pt;margin-top:2.45pt;width:6.75pt;height:7.5pt;z-index:251828736;visibility:visible;mso-wrap-style:square;mso-width-percent:0;mso-height-percent:0;mso-wrap-distance-left:9pt;mso-wrap-distance-top:0;mso-wrap-distance-right:9pt;mso-wrap-distance-bottom:0;mso-position-horizontal:absolute;mso-position-horizontal-relative:text;mso-position-vertical:absolute;mso-position-vertical-relative:text;mso-width-percent:0;mso-height-percent:0;mso-width-relative:margin;mso-height-relative:margin;v-text-anchor:middle" o:gfxdata="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" fillcolor="#4f81bd [3204]" strokecolor="#4579b8 [3044]">
                 <v:fill color2="#a7bfde [1620]" rotate="t" angle="180" focus="100%" type="gradient">
                   <o:fill v:ext="view" type="gradientUnscaled"/>
                 </v:fill>
@@ -9901,382 +12378,2849 @@
       <w:r>
         <w:rPr>
           <w:rFonts w:ascii="Times New Roman" w:hAnsi="Times New Roman" w:cs="Times New Roman"/>
-        </w:rPr>
-        <w:t>E</w:t>
-      </w:r>
-      <w:r>
-        <w:rPr>
-          <w:rFonts w:ascii="Times New Roman" w:hAnsi="Times New Roman" w:cs="Times New Roman"/>
-        </w:rPr>
+          <w:noProof/>
+        </w:rPr>
+        <mc:AlternateContent>
+          <mc:Choice Requires="wps">
+            <w:drawing>
+              <wp:anchor distT="0" distB="0" distL="114300" distR="114300" simplePos="0" relativeHeight="251820544" behindDoc="0" locked="0" layoutInCell="1" allowOverlap="1" wp14:anchorId="5AA3C8D7" wp14:editId="585CC15C">
+                <wp:simplePos x="0" y="0"/>
+                <wp:positionH relativeFrom="column">
+                  <wp:posOffset>1847850</wp:posOffset>
+                </wp:positionH>
+                <wp:positionV relativeFrom="paragraph">
+                  <wp:posOffset>34290</wp:posOffset>
+                </wp:positionV>
+                <wp:extent cx="85725" cy="95250"/>
+                <wp:effectExtent l="57150" t="19050" r="47625" b="95250"/>
+                <wp:wrapNone/>
+                <wp:docPr id="230" name="Ellipse 230"/>
+                <wp:cNvGraphicFramePr/>
+                <a:graphic xmlns:a="http://schemas.openxmlformats.org/drawingml/2006/main">
+                  <a:graphicData uri="http://schemas.microsoft.com/office/word/2010/wordprocessingShape">
+                    <wps:wsp>
+                      <wps:cNvSpPr/>
+                      <wps:spPr>
+                        <a:xfrm>
+                          <a:off x="0" y="0"/>
+                          <a:ext cx="85725" cy="95250"/>
+                        </a:xfrm>
+                        <a:prstGeom prst="ellipse">
+                          <a:avLst/>
+                        </a:prstGeom>
+                      </wps:spPr>
+                      <wps:style>
+                        <a:lnRef idx="1">
+                          <a:schemeClr val="accent1"/>
+                        </a:lnRef>
+                        <a:fillRef idx="3">
+                          <a:schemeClr val="accent1"/>
+                        </a:fillRef>
+                        <a:effectRef idx="2">
+                          <a:schemeClr val="accent1"/>
+                        </a:effectRef>
+                        <a:fontRef idx="minor">
+                          <a:schemeClr val="lt1"/>
+                        </a:fontRef>
+                      </wps:style>
+                      <wps:bodyPr rot="0" spcFirstLastPara="0" vertOverflow="overflow" horzOverflow="overflow" vert="horz" wrap="square" lIns="91440" tIns="45720" rIns="91440" bIns="45720" numCol="1" spcCol="0" rtlCol="0" fromWordArt="0" anchor="ctr" anchorCtr="0" forceAA="0" compatLnSpc="1">
+                        <a:prstTxWarp prst="textNoShape">
+                          <a:avLst/>
+                        </a:prstTxWarp>
+                        <a:noAutofit/>
+                      </wps:bodyPr>
+                    </wps:wsp>
+                  </a:graphicData>
+                </a:graphic>
+                <wp14:sizeRelH relativeFrom="margin">
+                  <wp14:pctWidth>0</wp14:pctWidth>
+                </wp14:sizeRelH>
+                <wp14:sizeRelV relativeFrom="margin">
+                  <wp14:pctHeight>0</wp14:pctHeight>
+                </wp14:sizeRelV>
+              </wp:anchor>
+            </w:drawing>
+          </mc:Choice>
+          <mc:Fallback>
+            <w:pict>
+              <v:oval w14:anchorId="37D55A91" id="Ellipse 230" o:spid="_x0000_s1026" style="position:absolute;margin-left:145.5pt;margin-top:2.7pt;width:6.75pt;height:7.5pt;z-index:251820544;visibility:visible;mso-wrap-style:square;mso-width-percent:0;mso-height-percent:0;mso-wrap-distance-left:9pt;mso-wrap-distance-top:0;mso-wrap-distance-right:9pt;mso-wrap-distance-bottom:0;mso-position-horizontal:absolute;mso-position-horizontal-relative:text;mso-position-vertical:absolute;mso-position-vertical-relative:text;mso-width-percent:0;mso-height-percent:0;mso-width-relative:margin;mso-height-relative:margin;v-text-anchor:middle" o:gfxdata="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" fillcolor="#4f81bd [3204]" strokecolor="#4579b8 [3044]">
+                <v:fill color2="#a7bfde [1620]" rotate="t" angle="180" focus="100%" type="gradient">
+                  <o:fill v:ext="view" type="gradientUnscaled"/>
+                </v:fill>
+                <v:shadow on="t" color="black" opacity="22937f" origin=",.5" offset="0,.63889mm"/>
+              </v:oval>
+            </w:pict>
+          </mc:Fallback>
+        </mc:AlternateContent>
+      </w:r>
+      <w:r>
+        <w:rPr>
+          <w:rFonts w:ascii="Times New Roman" w:hAnsi="Times New Roman" w:cs="Times New Roman"/>
+          <w:noProof/>
+        </w:rPr>
+        <mc:AlternateContent>
+          <mc:Choice Requires="wps">
+            <w:drawing>
+              <wp:anchor distT="0" distB="0" distL="114300" distR="114300" simplePos="0" relativeHeight="251812352" behindDoc="0" locked="0" layoutInCell="1" allowOverlap="1" wp14:anchorId="7972DDC8" wp14:editId="46B3290F">
+                <wp:simplePos x="0" y="0"/>
+                <wp:positionH relativeFrom="column">
+                  <wp:posOffset>638175</wp:posOffset>
+                </wp:positionH>
+                <wp:positionV relativeFrom="paragraph">
+                  <wp:posOffset>34290</wp:posOffset>
+                </wp:positionV>
+                <wp:extent cx="85725" cy="95250"/>
+                <wp:effectExtent l="57150" t="19050" r="47625" b="95250"/>
+                <wp:wrapNone/>
+                <wp:docPr id="226" name="Ellipse 226"/>
+                <wp:cNvGraphicFramePr/>
+                <a:graphic xmlns:a="http://schemas.openxmlformats.org/drawingml/2006/main">
+                  <a:graphicData uri="http://schemas.microsoft.com/office/word/2010/wordprocessingShape">
+                    <wps:wsp>
+                      <wps:cNvSpPr/>
+                      <wps:spPr>
+                        <a:xfrm>
+                          <a:off x="0" y="0"/>
+                          <a:ext cx="85725" cy="95250"/>
+                        </a:xfrm>
+                        <a:prstGeom prst="ellipse">
+                          <a:avLst/>
+                        </a:prstGeom>
+                      </wps:spPr>
+                      <wps:style>
+                        <a:lnRef idx="1">
+                          <a:schemeClr val="accent1"/>
+                        </a:lnRef>
+                        <a:fillRef idx="3">
+                          <a:schemeClr val="accent1"/>
+                        </a:fillRef>
+                        <a:effectRef idx="2">
+                          <a:schemeClr val="accent1"/>
+                        </a:effectRef>
+                        <a:fontRef idx="minor">
+                          <a:schemeClr val="lt1"/>
+                        </a:fontRef>
+                      </wps:style>
+                      <wps:bodyPr rot="0" spcFirstLastPara="0" vertOverflow="overflow" horzOverflow="overflow" vert="horz" wrap="square" lIns="91440" tIns="45720" rIns="91440" bIns="45720" numCol="1" spcCol="0" rtlCol="0" fromWordArt="0" anchor="ctr" anchorCtr="0" forceAA="0" compatLnSpc="1">
+                        <a:prstTxWarp prst="textNoShape">
+                          <a:avLst/>
+                        </a:prstTxWarp>
+                        <a:noAutofit/>
+                      </wps:bodyPr>
+                    </wps:wsp>
+                  </a:graphicData>
+                </a:graphic>
+                <wp14:sizeRelH relativeFrom="margin">
+                  <wp14:pctWidth>0</wp14:pctWidth>
+                </wp14:sizeRelH>
+                <wp14:sizeRelV relativeFrom="margin">
+                  <wp14:pctHeight>0</wp14:pctHeight>
+                </wp14:sizeRelV>
+              </wp:anchor>
+            </w:drawing>
+          </mc:Choice>
+          <mc:Fallback>
+            <w:pict>
+              <v:oval w14:anchorId="79ED7538" id="Ellipse 226" o:spid="_x0000_s1026" style="position:absolute;margin-left:50.25pt;margin-top:2.7pt;width:6.75pt;height:7.5pt;z-index:251812352;visibility:visible;mso-wrap-style:square;mso-width-percent:0;mso-height-percent:0;mso-wrap-distance-left:9pt;mso-wrap-distance-top:0;mso-wrap-distance-right:9pt;mso-wrap-distance-bottom:0;mso-position-horizontal:absolute;mso-position-horizontal-relative:text;mso-position-vertical:absolute;mso-position-vertical-relative:text;mso-width-percent:0;mso-height-percent:0;mso-width-relative:margin;mso-height-relative:margin;v-text-anchor:middle" o:gfxdata="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" fillcolor="#4f81bd [3204]" strokecolor="#4579b8 [3044]">
+                <v:fill color2="#a7bfde [1620]" rotate="t" angle="180" focus="100%" type="gradient">
+                  <o:fill v:ext="view" type="gradientUnscaled"/>
+                </v:fill>
+                <v:shadow on="t" color="black" opacity="22937f" origin=",.5" offset="0,.63889mm"/>
+              </v:oval>
+            </w:pict>
+          </mc:Fallback>
+        </mc:AlternateContent>
+      </w:r>
+      <w:r>
+        <w:t>A</w:t>
+      </w:r>
+      <w:r>
         <w:tab/>
       </w:r>
       <w:r>
-        <w:rPr>
-          <w:rFonts w:ascii="Times New Roman" w:hAnsi="Times New Roman" w:cs="Times New Roman"/>
-        </w:rPr>
         <w:tab/>
       </w:r>
       <w:r>
-        <w:rPr>
-          <w:rFonts w:ascii="Times New Roman" w:hAnsi="Times New Roman" w:cs="Times New Roman"/>
-        </w:rPr>
         <w:tab/>
       </w:r>
       <w:r>
-        <w:rPr>
-          <w:rFonts w:ascii="Times New Roman" w:hAnsi="Times New Roman" w:cs="Times New Roman"/>
-        </w:rPr>
         <w:tab/>
       </w:r>
       <w:r>
-        <w:rPr>
-          <w:rFonts w:ascii="Times New Roman" w:hAnsi="Times New Roman" w:cs="Times New Roman"/>
-        </w:rPr>
         <w:tab/>
       </w:r>
       <w:r>
-        <w:rPr>
-          <w:rFonts w:ascii="Times New Roman" w:hAnsi="Times New Roman" w:cs="Times New Roman"/>
-        </w:rPr>
         <w:tab/>
       </w:r>
       <w:r>
-        <w:rPr>
-          <w:rFonts w:ascii="Times New Roman" w:hAnsi="Times New Roman" w:cs="Times New Roman"/>
-        </w:rPr>
         <w:tab/>
       </w:r>
       <w:r>
-        <w:rPr>
-          <w:rFonts w:ascii="Times New Roman" w:hAnsi="Times New Roman" w:cs="Times New Roman"/>
-        </w:rPr>
         <w:tab/>
       </w:r>
       <w:r>
-        <w:rPr>
-          <w:rFonts w:ascii="Times New Roman" w:hAnsi="Times New Roman" w:cs="Times New Roman"/>
-        </w:rPr>
         <w:tab/>
       </w:r>
       <w:r>
-        <w:rPr>
-          <w:rFonts w:ascii="Times New Roman" w:hAnsi="Times New Roman" w:cs="Times New Roman"/>
-        </w:rPr>
         <w:tab/>
       </w:r>
       <w:r>
-        <w:rPr>
-          <w:rFonts w:ascii="Times New Roman" w:hAnsi="Times New Roman" w:cs="Times New Roman"/>
-        </w:rPr>
         <w:tab/>
       </w:r>
       <w:r>
-        <w:rPr>
-          <w:rFonts w:ascii="Times New Roman" w:hAnsi="Times New Roman" w:cs="Times New Roman"/>
-        </w:rPr>
         <w:tab/>
       </w:r>
       <w:r>
-        <w:rPr>
-          <w:rFonts w:ascii="Times New Roman" w:hAnsi="Times New Roman" w:cs="Times New Roman"/>
-        </w:rPr>
         <w:tab/>
-        <w:t>E</w:t>
-      </w:r>
-      <w:r>
-        <w:rPr>
-          <w:rFonts w:ascii="Times New Roman" w:hAnsi="Times New Roman" w:cs="Times New Roman"/>
-        </w:rPr>
-        <w:t xml:space="preserve"> </w:t>
-      </w:r>
-    </w:p>
-    <w:p>
-      <w:pPr>
-        <w:ind w:left="567" w:right="465" w:firstLine="708"/>
-        <w:jc w:val="both"/>
-        <w:rPr>
-          <w:rFonts w:ascii="Times New Roman" w:hAnsi="Times New Roman" w:cs="Times New Roman"/>
-        </w:rPr>
-      </w:pPr>
-    </w:p>
-    <w:p>
-      <w:pPr>
-        <w:ind w:left="567" w:right="465" w:firstLine="708"/>
-        <w:jc w:val="both"/>
-        <w:rPr>
-          <w:rFonts w:ascii="Times New Roman" w:hAnsi="Times New Roman" w:cs="Times New Roman"/>
-        </w:rPr>
-      </w:pPr>
-    </w:p>
-    <w:p>
-      <w:pPr>
-        <w:ind w:left="567" w:right="465" w:firstLine="708"/>
-        <w:jc w:val="both"/>
-        <w:rPr>
-          <w:rFonts w:ascii="Times New Roman" w:hAnsi="Times New Roman" w:cs="Times New Roman"/>
-        </w:rPr>
-      </w:pPr>
-    </w:p>
-    <w:p>
-      <w:pPr>
-        <w:ind w:left="567" w:right="465" w:firstLine="708"/>
-        <w:jc w:val="both"/>
-        <w:rPr>
-          <w:rFonts w:ascii="Times New Roman" w:hAnsi="Times New Roman" w:cs="Times New Roman"/>
-        </w:rPr>
-      </w:pPr>
-      <w:r>
-        <w:rPr>
-          <w:rFonts w:ascii="Times New Roman" w:hAnsi="Times New Roman" w:cs="Times New Roman"/>
-        </w:rPr>
-        <w:t>On peut voir ici que si on tape lettre « A », elle sera permutée en « B » à l’issu du rotor 1 puis en « E » et enfin en « </w:t>
-      </w:r>
-      <w:r>
-        <w:rPr>
-          <w:rFonts w:ascii="Times New Roman" w:hAnsi="Times New Roman" w:cs="Times New Roman"/>
-        </w:rPr>
-        <w:t>C</w:t>
-      </w:r>
-      <w:r>
-        <w:rPr>
-          <w:rFonts w:ascii="Times New Roman" w:hAnsi="Times New Roman" w:cs="Times New Roman"/>
-        </w:rPr>
-        <w:t> »</w:t>
-      </w:r>
-      <w:r>
-        <w:rPr>
-          <w:rFonts w:ascii="Times New Roman" w:hAnsi="Times New Roman" w:cs="Times New Roman"/>
-        </w:rPr>
-        <w:t>. Le rotor 1 tournera d’un cran et ses sorties seront décalées</w:t>
-      </w:r>
-      <w:r>
-        <w:rPr>
-          <w:rFonts w:ascii="Times New Roman" w:hAnsi="Times New Roman" w:cs="Times New Roman"/>
-        </w:rPr>
-        <w:t>.</w:t>
-      </w:r>
-    </w:p>
-    <w:p>
-      <w:pPr>
-        <w:ind w:left="567" w:right="465" w:firstLine="708"/>
-        <w:jc w:val="both"/>
-        <w:rPr>
-          <w:rFonts w:ascii="Times New Roman" w:hAnsi="Times New Roman" w:cs="Times New Roman"/>
-        </w:rPr>
-      </w:pPr>
-    </w:p>
-    <w:p>
-      <w:pPr>
-        <w:ind w:left="567" w:right="465" w:firstLine="708"/>
-        <w:jc w:val="both"/>
-        <w:rPr>
-          <w:rFonts w:ascii="Times New Roman" w:hAnsi="Times New Roman" w:cs="Times New Roman"/>
-        </w:rPr>
-      </w:pPr>
-    </w:p>
-    <w:p>
-      <w:pPr>
-        <w:ind w:left="567" w:right="465" w:firstLine="708"/>
-        <w:jc w:val="both"/>
-        <w:rPr>
-          <w:rFonts w:ascii="Times New Roman" w:hAnsi="Times New Roman" w:cs="Times New Roman"/>
-        </w:rPr>
-      </w:pPr>
-    </w:p>
-    <w:p>
-      <w:pPr>
-        <w:ind w:left="567" w:right="465" w:firstLine="708"/>
-        <w:jc w:val="both"/>
-        <w:rPr>
-          <w:rFonts w:ascii="Times New Roman" w:hAnsi="Times New Roman" w:cs="Times New Roman"/>
-        </w:rPr>
-      </w:pPr>
-    </w:p>
-    <w:p>
-      <w:pPr>
-        <w:ind w:left="567" w:right="465" w:firstLine="708"/>
-        <w:jc w:val="both"/>
-        <w:rPr>
-          <w:rFonts w:ascii="Times New Roman" w:hAnsi="Times New Roman" w:cs="Times New Roman"/>
-        </w:rPr>
-      </w:pPr>
-    </w:p>
-    <w:p>
-      <w:pPr>
-        <w:ind w:left="567" w:right="465" w:firstLine="708"/>
-        <w:jc w:val="both"/>
-        <w:rPr>
-          <w:rFonts w:ascii="Times New Roman" w:hAnsi="Times New Roman" w:cs="Times New Roman"/>
-        </w:rPr>
-      </w:pPr>
-    </w:p>
-    <w:p>
-      <w:pPr>
-        <w:ind w:left="567" w:right="465" w:firstLine="708"/>
-        <w:jc w:val="both"/>
-        <w:rPr>
-          <w:rFonts w:ascii="Times New Roman" w:hAnsi="Times New Roman" w:cs="Times New Roman"/>
-        </w:rPr>
-      </w:pPr>
-    </w:p>
-    <w:p>
-      <w:pPr>
-        <w:ind w:left="567" w:right="465" w:firstLine="708"/>
-        <w:jc w:val="both"/>
-        <w:rPr>
-          <w:rFonts w:ascii="Times New Roman" w:hAnsi="Times New Roman" w:cs="Times New Roman"/>
-        </w:rPr>
-      </w:pPr>
-      <w:bookmarkStart w:id="0" w:name="_GoBack"/>
-      <w:bookmarkEnd w:id="0"/>
-    </w:p>
-    <w:p>
-      <w:pPr>
-        <w:ind w:left="567" w:right="465"/>
-        <w:jc w:val="both"/>
-        <w:rPr>
-          <w:rFonts w:ascii="Times New Roman" w:hAnsi="Times New Roman" w:cs="Times New Roman"/>
-        </w:rPr>
-      </w:pPr>
-      <w:r>
-        <w:rPr>
-          <w:rFonts w:ascii="Times New Roman" w:hAnsi="Times New Roman" w:cs="Times New Roman"/>
-        </w:rPr>
-        <w:t>Si on calcule le nombre de possibilités de cryptage qu’offrent les rotors, nous avons :</w:t>
-      </w:r>
-    </w:p>
-    <w:p>
-      <w:pPr>
-        <w:ind w:left="567" w:right="465"/>
-        <w:jc w:val="both"/>
-        <w:rPr>
-          <w:rFonts w:ascii="Times New Roman" w:hAnsi="Times New Roman" w:cs="Times New Roman"/>
-        </w:rPr>
-      </w:pPr>
-      <w:r>
-        <w:rPr>
-          <w:rFonts w:ascii="Times New Roman" w:hAnsi="Times New Roman" w:cs="Times New Roman"/>
-        </w:rPr>
+      </w:r>
+      <w:r>
         <w:tab/>
-      </w:r>
-      <w:r>
-        <w:rPr>
-          <w:rFonts w:ascii="Times New Roman" w:hAnsi="Times New Roman" w:cs="Times New Roman"/>
-        </w:rPr>
-        <w:tab/>
-        <w:t>5x4x3=60</w:t>
-      </w:r>
-    </w:p>
-    <w:p>
-      <w:pPr>
-        <w:ind w:left="567" w:right="465"/>
-        <w:jc w:val="both"/>
-        <w:rPr>
-          <w:rFonts w:ascii="Times New Roman" w:hAnsi="Times New Roman" w:cs="Times New Roman"/>
-        </w:rPr>
-      </w:pPr>
-      <w:r>
-        <w:rPr>
-          <w:rFonts w:ascii="Times New Roman" w:hAnsi="Times New Roman" w:cs="Times New Roman"/>
-        </w:rPr>
-        <w:tab/>
-      </w:r>
-      <w:r>
-        <w:rPr>
-          <w:rFonts w:ascii="Times New Roman" w:hAnsi="Times New Roman" w:cs="Times New Roman"/>
-        </w:rPr>
-        <w:tab/>
-        <w:t>26x26x26=17 576</w:t>
-      </w:r>
-      <w:r>
-        <w:rPr>
-          <w:rFonts w:ascii="Times New Roman" w:hAnsi="Times New Roman" w:cs="Times New Roman"/>
-        </w:rPr>
-        <w:tab/>
-      </w:r>
-    </w:p>
-    <w:p>
-      <w:pPr>
-        <w:ind w:left="567" w:right="465"/>
-        <w:jc w:val="both"/>
-        <w:rPr>
-          <w:rFonts w:ascii="Times New Roman" w:hAnsi="Times New Roman" w:cs="Times New Roman"/>
-        </w:rPr>
-      </w:pPr>
-      <w:r>
-        <w:rPr>
-          <w:rFonts w:ascii="Times New Roman" w:hAnsi="Times New Roman" w:cs="Times New Roman"/>
-        </w:rPr>
-        <w:tab/>
-      </w:r>
-      <w:r>
-        <w:rPr>
-          <w:rFonts w:ascii="Times New Roman" w:hAnsi="Times New Roman" w:cs="Times New Roman"/>
-        </w:rPr>
-        <w:tab/>
-        <w:t>Soit : 60x17 576= 1 054 560</w:t>
-      </w:r>
-      <w:r>
-        <w:rPr>
-          <w:rFonts w:ascii="Times New Roman" w:hAnsi="Times New Roman" w:cs="Times New Roman"/>
-        </w:rPr>
-        <w:tab/>
-      </w:r>
-    </w:p>
-    <w:p>
-      <w:pPr>
-        <w:ind w:left="567" w:right="465"/>
-        <w:jc w:val="both"/>
-        <w:rPr>
-          <w:rFonts w:ascii="Times New Roman" w:hAnsi="Times New Roman" w:cs="Times New Roman"/>
-        </w:rPr>
-      </w:pPr>
-    </w:p>
-    <w:p>
-      <w:pPr>
-        <w:ind w:left="567" w:right="465"/>
-        <w:jc w:val="both"/>
-        <w:rPr>
-          <w:rFonts w:ascii="Times New Roman" w:hAnsi="Times New Roman" w:cs="Times New Roman"/>
-        </w:rPr>
-      </w:pPr>
-      <w:r>
-        <w:rPr>
-          <w:rFonts w:ascii="Times New Roman" w:hAnsi="Times New Roman" w:cs="Times New Roman"/>
-        </w:rPr>
-        <w:t>Jusqu’ici nous avons donc 60 possibilités de choix de rotors et 17 576 positions possibles des rotors soit un total de 1 054 560 possibilités de cryptage.</w:t>
-      </w:r>
+        <w:t xml:space="preserve">   </w:t>
+      </w:r>
+      <w:proofErr w:type="spellStart"/>
+      <w:r>
+        <w:t>A</w:t>
+      </w:r>
+      <w:proofErr w:type="spellEnd"/>
     </w:p>
     <w:p>
       <w:pPr>
         <w:ind w:firstLine="708"/>
-        <w:jc w:val="both"/>
-        <w:rPr>
-          <w:rFonts w:ascii="Times New Roman" w:hAnsi="Times New Roman" w:cs="Times New Roman"/>
-        </w:rPr>
+      </w:pPr>
+      <w:r>
+        <w:rPr>
+          <w:rFonts w:ascii="Times New Roman" w:hAnsi="Times New Roman" w:cs="Times New Roman"/>
+          <w:noProof/>
+        </w:rPr>
+        <mc:AlternateContent>
+          <mc:Choice Requires="wps">
+            <w:drawing>
+              <wp:anchor distT="0" distB="0" distL="114300" distR="114300" simplePos="0" relativeHeight="251832832" behindDoc="0" locked="0" layoutInCell="1" allowOverlap="1" wp14:anchorId="526D2CBE" wp14:editId="415A5E86">
+                <wp:simplePos x="0" y="0"/>
+                <wp:positionH relativeFrom="column">
+                  <wp:posOffset>2228215</wp:posOffset>
+                </wp:positionH>
+                <wp:positionV relativeFrom="paragraph">
+                  <wp:posOffset>175895</wp:posOffset>
+                </wp:positionV>
+                <wp:extent cx="85725" cy="95250"/>
+                <wp:effectExtent l="57150" t="19050" r="47625" b="95250"/>
+                <wp:wrapNone/>
+                <wp:docPr id="236" name="Ellipse 236"/>
+                <wp:cNvGraphicFramePr/>
+                <a:graphic xmlns:a="http://schemas.openxmlformats.org/drawingml/2006/main">
+                  <a:graphicData uri="http://schemas.microsoft.com/office/word/2010/wordprocessingShape">
+                    <wps:wsp>
+                      <wps:cNvSpPr/>
+                      <wps:spPr>
+                        <a:xfrm>
+                          <a:off x="0" y="0"/>
+                          <a:ext cx="85725" cy="95250"/>
+                        </a:xfrm>
+                        <a:prstGeom prst="ellipse">
+                          <a:avLst/>
+                        </a:prstGeom>
+                      </wps:spPr>
+                      <wps:style>
+                        <a:lnRef idx="1">
+                          <a:schemeClr val="accent1"/>
+                        </a:lnRef>
+                        <a:fillRef idx="3">
+                          <a:schemeClr val="accent1"/>
+                        </a:fillRef>
+                        <a:effectRef idx="2">
+                          <a:schemeClr val="accent1"/>
+                        </a:effectRef>
+                        <a:fontRef idx="minor">
+                          <a:schemeClr val="lt1"/>
+                        </a:fontRef>
+                      </wps:style>
+                      <wps:bodyPr rot="0" spcFirstLastPara="0" vertOverflow="overflow" horzOverflow="overflow" vert="horz" wrap="square" lIns="91440" tIns="45720" rIns="91440" bIns="45720" numCol="1" spcCol="0" rtlCol="0" fromWordArt="0" anchor="ctr" anchorCtr="0" forceAA="0" compatLnSpc="1">
+                        <a:prstTxWarp prst="textNoShape">
+                          <a:avLst/>
+                        </a:prstTxWarp>
+                        <a:noAutofit/>
+                      </wps:bodyPr>
+                    </wps:wsp>
+                  </a:graphicData>
+                </a:graphic>
+                <wp14:sizeRelH relativeFrom="margin">
+                  <wp14:pctWidth>0</wp14:pctWidth>
+                </wp14:sizeRelH>
+                <wp14:sizeRelV relativeFrom="margin">
+                  <wp14:pctHeight>0</wp14:pctHeight>
+                </wp14:sizeRelV>
+              </wp:anchor>
+            </w:drawing>
+          </mc:Choice>
+          <mc:Fallback>
+            <w:pict>
+              <v:oval w14:anchorId="3D97FC7B" id="Ellipse 236" o:spid="_x0000_s1026" style="position:absolute;margin-left:175.45pt;margin-top:13.85pt;width:6.75pt;height:7.5pt;z-index:251832832;visibility:visible;mso-wrap-style:square;mso-width-percent:0;mso-height-percent:0;mso-wrap-distance-left:9pt;mso-wrap-distance-top:0;mso-wrap-distance-right:9pt;mso-wrap-distance-bottom:0;mso-position-horizontal:absolute;mso-position-horizontal-relative:text;mso-position-vertical:absolute;mso-position-vertical-relative:text;mso-width-percent:0;mso-height-percent:0;mso-width-relative:margin;mso-height-relative:margin;v-text-anchor:middle" o:gfxdata="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" fillcolor="#4f81bd [3204]" strokecolor="#4579b8 [3044]">
+                <v:fill color2="#a7bfde [1620]" rotate="t" angle="180" focus="100%" type="gradient">
+                  <o:fill v:ext="view" type="gradientUnscaled"/>
+                </v:fill>
+                <v:shadow on="t" color="black" opacity="22937f" origin=",.5" offset="0,.63889mm"/>
+              </v:oval>
+            </w:pict>
+          </mc:Fallback>
+        </mc:AlternateContent>
+      </w:r>
+    </w:p>
+    <w:p>
+      <w:pPr>
+        <w:ind w:firstLine="708"/>
+      </w:pPr>
+      <w:r>
+        <w:rPr>
+          <w:rFonts w:ascii="Times New Roman" w:hAnsi="Times New Roman" w:cs="Times New Roman"/>
+          <w:noProof/>
+        </w:rPr>
+        <mc:AlternateContent>
+          <mc:Choice Requires="wps">
+            <w:drawing>
+              <wp:anchor distT="0" distB="0" distL="114300" distR="114300" simplePos="0" relativeHeight="251883008" behindDoc="0" locked="0" layoutInCell="1" allowOverlap="1" wp14:anchorId="0209FDB3" wp14:editId="5456646A">
+                <wp:simplePos x="0" y="0"/>
+                <wp:positionH relativeFrom="column">
+                  <wp:posOffset>2275840</wp:posOffset>
+                </wp:positionH>
+                <wp:positionV relativeFrom="paragraph">
+                  <wp:posOffset>45085</wp:posOffset>
+                </wp:positionV>
+                <wp:extent cx="1190625" cy="742950"/>
+                <wp:effectExtent l="38100" t="38100" r="66675" b="95250"/>
+                <wp:wrapNone/>
+                <wp:docPr id="17354" name="Connecteur droit 17354"/>
+                <wp:cNvGraphicFramePr/>
+                <a:graphic xmlns:a="http://schemas.openxmlformats.org/drawingml/2006/main">
+                  <a:graphicData uri="http://schemas.microsoft.com/office/word/2010/wordprocessingShape">
+                    <wps:wsp>
+                      <wps:cNvCnPr/>
+                      <wps:spPr>
+                        <a:xfrm flipV="1">
+                          <a:off x="0" y="0"/>
+                          <a:ext cx="1190625" cy="742950"/>
+                        </a:xfrm>
+                        <a:prstGeom prst="line">
+                          <a:avLst/>
+                        </a:prstGeom>
+                      </wps:spPr>
+                      <wps:style>
+                        <a:lnRef idx="2">
+                          <a:schemeClr val="accent1"/>
+                        </a:lnRef>
+                        <a:fillRef idx="0">
+                          <a:schemeClr val="accent1"/>
+                        </a:fillRef>
+                        <a:effectRef idx="1">
+                          <a:schemeClr val="accent1"/>
+                        </a:effectRef>
+                        <a:fontRef idx="minor">
+                          <a:schemeClr val="tx1"/>
+                        </a:fontRef>
+                      </wps:style>
+                      <wps:bodyPr/>
+                    </wps:wsp>
+                  </a:graphicData>
+                </a:graphic>
+                <wp14:sizeRelH relativeFrom="margin">
+                  <wp14:pctWidth>0</wp14:pctWidth>
+                </wp14:sizeRelH>
+                <wp14:sizeRelV relativeFrom="margin">
+                  <wp14:pctHeight>0</wp14:pctHeight>
+                </wp14:sizeRelV>
+              </wp:anchor>
+            </w:drawing>
+          </mc:Choice>
+          <mc:Fallback>
+            <w:pict>
+              <v:line w14:anchorId="63921D40" id="Connecteur droit 17354" o:spid="_x0000_s1026" style="position:absolute;flip:y;z-index:251883008;visibility:visible;mso-wrap-style:square;mso-width-percent:0;mso-height-percent:0;mso-wrap-distance-left:9pt;mso-wrap-distance-top:0;mso-wrap-distance-right:9pt;mso-wrap-distance-bottom:0;mso-position-horizontal:absolute;mso-position-horizontal-relative:text;mso-position-vertical:absolute;mso-position-vertical-relative:text;mso-width-percent:0;mso-height-percent:0;mso-width-relative:margin;mso-height-relative:margin" from="179.2pt,3.55pt" to="272.95pt,62.05pt" o:gfxdata="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" strokecolor="#4f81bd [3204]" strokeweight="2pt">
+                <v:shadow on="t" color="black" opacity="24903f" origin=",.5" offset="0,.55556mm"/>
+              </v:line>
+            </w:pict>
+          </mc:Fallback>
+        </mc:AlternateContent>
+      </w:r>
+      <w:r>
+        <w:rPr>
+          <w:rFonts w:ascii="Times New Roman" w:hAnsi="Times New Roman" w:cs="Times New Roman"/>
+          <w:noProof/>
+        </w:rPr>
+        <mc:AlternateContent>
+          <mc:Choice Requires="wps">
+            <w:drawing>
+              <wp:anchor distT="0" distB="0" distL="114300" distR="114300" simplePos="0" relativeHeight="251891200" behindDoc="0" locked="0" layoutInCell="1" allowOverlap="1" wp14:anchorId="11570CAE" wp14:editId="538E3558">
+                <wp:simplePos x="0" y="0"/>
+                <wp:positionH relativeFrom="column">
+                  <wp:posOffset>5504814</wp:posOffset>
+                </wp:positionH>
+                <wp:positionV relativeFrom="paragraph">
+                  <wp:posOffset>111760</wp:posOffset>
+                </wp:positionV>
+                <wp:extent cx="1190625" cy="695325"/>
+                <wp:effectExtent l="38100" t="19050" r="66675" b="85725"/>
+                <wp:wrapNone/>
+                <wp:docPr id="17362" name="Connecteur droit 17362"/>
+                <wp:cNvGraphicFramePr/>
+                <a:graphic xmlns:a="http://schemas.openxmlformats.org/drawingml/2006/main">
+                  <a:graphicData uri="http://schemas.microsoft.com/office/word/2010/wordprocessingShape">
+                    <wps:wsp>
+                      <wps:cNvCnPr/>
+                      <wps:spPr>
+                        <a:xfrm>
+                          <a:off x="0" y="0"/>
+                          <a:ext cx="1190625" cy="695325"/>
+                        </a:xfrm>
+                        <a:prstGeom prst="line">
+                          <a:avLst/>
+                        </a:prstGeom>
+                        <a:ln>
+                          <a:solidFill>
+                            <a:srgbClr val="FF0000"/>
+                          </a:solidFill>
+                        </a:ln>
+                      </wps:spPr>
+                      <wps:style>
+                        <a:lnRef idx="2">
+                          <a:schemeClr val="accent1"/>
+                        </a:lnRef>
+                        <a:fillRef idx="0">
+                          <a:schemeClr val="accent1"/>
+                        </a:fillRef>
+                        <a:effectRef idx="1">
+                          <a:schemeClr val="accent1"/>
+                        </a:effectRef>
+                        <a:fontRef idx="minor">
+                          <a:schemeClr val="tx1"/>
+                        </a:fontRef>
+                      </wps:style>
+                      <wps:bodyPr/>
+                    </wps:wsp>
+                  </a:graphicData>
+                </a:graphic>
+              </wp:anchor>
+            </w:drawing>
+          </mc:Choice>
+          <mc:Fallback>
+            <w:pict>
+              <v:line w14:anchorId="32F0B21D" id="Connecteur droit 17362" o:spid="_x0000_s1026" style="position:absolute;z-index:251891200;visibility:visible;mso-wrap-style:square;mso-wrap-distance-left:9pt;mso-wrap-distance-top:0;mso-wrap-distance-right:9pt;mso-wrap-distance-bottom:0;mso-position-horizontal:absolute;mso-position-horizontal-relative:text;mso-position-vertical:absolute;mso-position-vertical-relative:text" from="433.45pt,8.8pt" to="527.2pt,63.55pt" o:gfxdata="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" strokecolor="red" strokeweight="2pt">
+                <v:shadow on="t" color="black" opacity="24903f" origin=",.5" offset="0,.55556mm"/>
+              </v:line>
+            </w:pict>
+          </mc:Fallback>
+        </mc:AlternateContent>
+      </w:r>
+      <w:r>
+        <w:rPr>
+          <w:rFonts w:ascii="Times New Roman" w:hAnsi="Times New Roman" w:cs="Times New Roman"/>
+          <w:noProof/>
+        </w:rPr>
+        <mc:AlternateContent>
+          <mc:Choice Requires="wps">
+            <w:drawing>
+              <wp:anchor distT="0" distB="0" distL="114300" distR="114300" simplePos="0" relativeHeight="251873792" behindDoc="0" locked="0" layoutInCell="1" allowOverlap="1" wp14:anchorId="11A14B69" wp14:editId="73D6B7D5">
+                <wp:simplePos x="0" y="0"/>
+                <wp:positionH relativeFrom="column">
+                  <wp:posOffset>6647815</wp:posOffset>
+                </wp:positionH>
+                <wp:positionV relativeFrom="paragraph">
+                  <wp:posOffset>73660</wp:posOffset>
+                </wp:positionV>
+                <wp:extent cx="85725" cy="95250"/>
+                <wp:effectExtent l="57150" t="19050" r="47625" b="95250"/>
+                <wp:wrapNone/>
+                <wp:docPr id="17344" name="Ellipse 17344"/>
+                <wp:cNvGraphicFramePr/>
+                <a:graphic xmlns:a="http://schemas.openxmlformats.org/drawingml/2006/main">
+                  <a:graphicData uri="http://schemas.microsoft.com/office/word/2010/wordprocessingShape">
+                    <wps:wsp>
+                      <wps:cNvSpPr/>
+                      <wps:spPr>
+                        <a:xfrm>
+                          <a:off x="0" y="0"/>
+                          <a:ext cx="85725" cy="95250"/>
+                        </a:xfrm>
+                        <a:prstGeom prst="ellipse">
+                          <a:avLst/>
+                        </a:prstGeom>
+                      </wps:spPr>
+                      <wps:style>
+                        <a:lnRef idx="1">
+                          <a:schemeClr val="accent1"/>
+                        </a:lnRef>
+                        <a:fillRef idx="3">
+                          <a:schemeClr val="accent1"/>
+                        </a:fillRef>
+                        <a:effectRef idx="2">
+                          <a:schemeClr val="accent1"/>
+                        </a:effectRef>
+                        <a:fontRef idx="minor">
+                          <a:schemeClr val="lt1"/>
+                        </a:fontRef>
+                      </wps:style>
+                      <wps:bodyPr rot="0" spcFirstLastPara="0" vertOverflow="overflow" horzOverflow="overflow" vert="horz" wrap="square" lIns="91440" tIns="45720" rIns="91440" bIns="45720" numCol="1" spcCol="0" rtlCol="0" fromWordArt="0" anchor="ctr" anchorCtr="0" forceAA="0" compatLnSpc="1">
+                        <a:prstTxWarp prst="textNoShape">
+                          <a:avLst/>
+                        </a:prstTxWarp>
+                        <a:noAutofit/>
+                      </wps:bodyPr>
+                    </wps:wsp>
+                  </a:graphicData>
+                </a:graphic>
+                <wp14:sizeRelH relativeFrom="margin">
+                  <wp14:pctWidth>0</wp14:pctWidth>
+                </wp14:sizeRelH>
+                <wp14:sizeRelV relativeFrom="margin">
+                  <wp14:pctHeight>0</wp14:pctHeight>
+                </wp14:sizeRelV>
+              </wp:anchor>
+            </w:drawing>
+          </mc:Choice>
+          <mc:Fallback>
+            <w:pict>
+              <v:oval w14:anchorId="12A25CB1" id="Ellipse 17344" o:spid="_x0000_s1026" style="position:absolute;margin-left:523.45pt;margin-top:5.8pt;width:6.75pt;height:7.5pt;z-index:251873792;visibility:visible;mso-wrap-style:square;mso-width-percent:0;mso-height-percent:0;mso-wrap-distance-left:9pt;mso-wrap-distance-top:0;mso-wrap-distance-right:9pt;mso-wrap-distance-bottom:0;mso-position-horizontal:absolute;mso-position-horizontal-relative:text;mso-position-vertical:absolute;mso-position-vertical-relative:text;mso-width-percent:0;mso-height-percent:0;mso-width-relative:margin;mso-height-relative:margin;v-text-anchor:middle" o:gfxdata="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" fillcolor="#4f81bd [3204]" strokecolor="#4579b8 [3044]">
+                <v:fill color2="#a7bfde [1620]" rotate="t" angle="180" focus="100%" type="gradient">
+                  <o:fill v:ext="view" type="gradientUnscaled"/>
+                </v:fill>
+                <v:shadow on="t" color="black" opacity="22937f" origin=",.5" offset="0,.63889mm"/>
+              </v:oval>
+            </w:pict>
+          </mc:Fallback>
+        </mc:AlternateContent>
+      </w:r>
+      <w:r>
+        <w:rPr>
+          <w:rFonts w:ascii="Times New Roman" w:hAnsi="Times New Roman" w:cs="Times New Roman"/>
+          <w:noProof/>
+        </w:rPr>
+        <mc:AlternateContent>
+          <mc:Choice Requires="wps">
+            <w:drawing>
+              <wp:anchor distT="0" distB="0" distL="114300" distR="114300" simplePos="0" relativeHeight="251863552" behindDoc="0" locked="0" layoutInCell="1" allowOverlap="1" wp14:anchorId="0F576B88" wp14:editId="27C4EB58">
+                <wp:simplePos x="0" y="0"/>
+                <wp:positionH relativeFrom="column">
+                  <wp:posOffset>5447665</wp:posOffset>
+                </wp:positionH>
+                <wp:positionV relativeFrom="paragraph">
+                  <wp:posOffset>26035</wp:posOffset>
+                </wp:positionV>
+                <wp:extent cx="85725" cy="95250"/>
+                <wp:effectExtent l="57150" t="19050" r="47625" b="95250"/>
+                <wp:wrapNone/>
+                <wp:docPr id="251" name="Ellipse 251"/>
+                <wp:cNvGraphicFramePr/>
+                <a:graphic xmlns:a="http://schemas.openxmlformats.org/drawingml/2006/main">
+                  <a:graphicData uri="http://schemas.microsoft.com/office/word/2010/wordprocessingShape">
+                    <wps:wsp>
+                      <wps:cNvSpPr/>
+                      <wps:spPr>
+                        <a:xfrm>
+                          <a:off x="0" y="0"/>
+                          <a:ext cx="85725" cy="95250"/>
+                        </a:xfrm>
+                        <a:prstGeom prst="ellipse">
+                          <a:avLst/>
+                        </a:prstGeom>
+                      </wps:spPr>
+                      <wps:style>
+                        <a:lnRef idx="1">
+                          <a:schemeClr val="accent1"/>
+                        </a:lnRef>
+                        <a:fillRef idx="3">
+                          <a:schemeClr val="accent1"/>
+                        </a:fillRef>
+                        <a:effectRef idx="2">
+                          <a:schemeClr val="accent1"/>
+                        </a:effectRef>
+                        <a:fontRef idx="minor">
+                          <a:schemeClr val="lt1"/>
+                        </a:fontRef>
+                      </wps:style>
+                      <wps:bodyPr rot="0" spcFirstLastPara="0" vertOverflow="overflow" horzOverflow="overflow" vert="horz" wrap="square" lIns="91440" tIns="45720" rIns="91440" bIns="45720" numCol="1" spcCol="0" rtlCol="0" fromWordArt="0" anchor="ctr" anchorCtr="0" forceAA="0" compatLnSpc="1">
+                        <a:prstTxWarp prst="textNoShape">
+                          <a:avLst/>
+                        </a:prstTxWarp>
+                        <a:noAutofit/>
+                      </wps:bodyPr>
+                    </wps:wsp>
+                  </a:graphicData>
+                </a:graphic>
+                <wp14:sizeRelH relativeFrom="margin">
+                  <wp14:pctWidth>0</wp14:pctWidth>
+                </wp14:sizeRelH>
+                <wp14:sizeRelV relativeFrom="margin">
+                  <wp14:pctHeight>0</wp14:pctHeight>
+                </wp14:sizeRelV>
+              </wp:anchor>
+            </w:drawing>
+          </mc:Choice>
+          <mc:Fallback>
+            <w:pict>
+              <v:oval w14:anchorId="0E34D71C" id="Ellipse 251" o:spid="_x0000_s1026" style="position:absolute;margin-left:428.95pt;margin-top:2.05pt;width:6.75pt;height:7.5pt;z-index:251863552;visibility:visible;mso-wrap-style:square;mso-width-percent:0;mso-height-percent:0;mso-wrap-distance-left:9pt;mso-wrap-distance-top:0;mso-wrap-distance-right:9pt;mso-wrap-distance-bottom:0;mso-position-horizontal:absolute;mso-position-horizontal-relative:text;mso-position-vertical:absolute;mso-position-vertical-relative:text;mso-width-percent:0;mso-height-percent:0;mso-width-relative:margin;mso-height-relative:margin;v-text-anchor:middle" o:gfxdata="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" fillcolor="#4f81bd [3204]" strokecolor="#4579b8 [3044]">
+                <v:fill color2="#a7bfde [1620]" rotate="t" angle="180" focus="100%" type="gradient">
+                  <o:fill v:ext="view" type="gradientUnscaled"/>
+                </v:fill>
+                <v:shadow on="t" color="black" opacity="22937f" origin=",.5" offset="0,.63889mm"/>
+              </v:oval>
+            </w:pict>
+          </mc:Fallback>
+        </mc:AlternateContent>
+      </w:r>
+      <w:r>
+        <w:rPr>
+          <w:rFonts w:ascii="Times New Roman" w:hAnsi="Times New Roman" w:cs="Times New Roman"/>
+          <w:noProof/>
+        </w:rPr>
+        <mc:AlternateContent>
+          <mc:Choice Requires="wps">
+            <w:drawing>
+              <wp:anchor distT="0" distB="0" distL="114300" distR="114300" simplePos="0" relativeHeight="251855360" behindDoc="0" locked="0" layoutInCell="1" allowOverlap="1" wp14:anchorId="48854584" wp14:editId="3BC8BBC9">
+                <wp:simplePos x="0" y="0"/>
+                <wp:positionH relativeFrom="column">
+                  <wp:posOffset>5038090</wp:posOffset>
+                </wp:positionH>
+                <wp:positionV relativeFrom="paragraph">
+                  <wp:posOffset>26035</wp:posOffset>
+                </wp:positionV>
+                <wp:extent cx="85725" cy="95250"/>
+                <wp:effectExtent l="57150" t="19050" r="47625" b="95250"/>
+                <wp:wrapNone/>
+                <wp:docPr id="247" name="Ellipse 247"/>
+                <wp:cNvGraphicFramePr/>
+                <a:graphic xmlns:a="http://schemas.openxmlformats.org/drawingml/2006/main">
+                  <a:graphicData uri="http://schemas.microsoft.com/office/word/2010/wordprocessingShape">
+                    <wps:wsp>
+                      <wps:cNvSpPr/>
+                      <wps:spPr>
+                        <a:xfrm>
+                          <a:off x="0" y="0"/>
+                          <a:ext cx="85725" cy="95250"/>
+                        </a:xfrm>
+                        <a:prstGeom prst="ellipse">
+                          <a:avLst/>
+                        </a:prstGeom>
+                      </wps:spPr>
+                      <wps:style>
+                        <a:lnRef idx="1">
+                          <a:schemeClr val="accent1"/>
+                        </a:lnRef>
+                        <a:fillRef idx="3">
+                          <a:schemeClr val="accent1"/>
+                        </a:fillRef>
+                        <a:effectRef idx="2">
+                          <a:schemeClr val="accent1"/>
+                        </a:effectRef>
+                        <a:fontRef idx="minor">
+                          <a:schemeClr val="lt1"/>
+                        </a:fontRef>
+                      </wps:style>
+                      <wps:bodyPr rot="0" spcFirstLastPara="0" vertOverflow="overflow" horzOverflow="overflow" vert="horz" wrap="square" lIns="91440" tIns="45720" rIns="91440" bIns="45720" numCol="1" spcCol="0" rtlCol="0" fromWordArt="0" anchor="ctr" anchorCtr="0" forceAA="0" compatLnSpc="1">
+                        <a:prstTxWarp prst="textNoShape">
+                          <a:avLst/>
+                        </a:prstTxWarp>
+                        <a:noAutofit/>
+                      </wps:bodyPr>
+                    </wps:wsp>
+                  </a:graphicData>
+                </a:graphic>
+                <wp14:sizeRelH relativeFrom="margin">
+                  <wp14:pctWidth>0</wp14:pctWidth>
+                </wp14:sizeRelH>
+                <wp14:sizeRelV relativeFrom="margin">
+                  <wp14:pctHeight>0</wp14:pctHeight>
+                </wp14:sizeRelV>
+              </wp:anchor>
+            </w:drawing>
+          </mc:Choice>
+          <mc:Fallback>
+            <w:pict>
+              <v:oval w14:anchorId="07BD61DF" id="Ellipse 247" o:spid="_x0000_s1026" style="position:absolute;margin-left:396.7pt;margin-top:2.05pt;width:6.75pt;height:7.5pt;z-index:251855360;visibility:visible;mso-wrap-style:square;mso-width-percent:0;mso-height-percent:0;mso-wrap-distance-left:9pt;mso-wrap-distance-top:0;mso-wrap-distance-right:9pt;mso-wrap-distance-bottom:0;mso-position-horizontal:absolute;mso-position-horizontal-relative:text;mso-position-vertical:absolute;mso-position-vertical-relative:text;mso-width-percent:0;mso-height-percent:0;mso-width-relative:margin;mso-height-relative:margin;v-text-anchor:middle" o:gfxdata="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" fillcolor="#4f81bd [3204]" strokecolor="#4579b8 [3044]">
+                <v:fill color2="#a7bfde [1620]" rotate="t" angle="180" focus="100%" type="gradient">
+                  <o:fill v:ext="view" type="gradientUnscaled"/>
+                </v:fill>
+                <v:shadow on="t" color="black" opacity="22937f" origin=",.5" offset="0,.63889mm"/>
+              </v:oval>
+            </w:pict>
+          </mc:Fallback>
+        </mc:AlternateContent>
+      </w:r>
+      <w:r>
+        <w:rPr>
+          <w:rFonts w:ascii="Times New Roman" w:hAnsi="Times New Roman" w:cs="Times New Roman"/>
+          <w:noProof/>
+        </w:rPr>
+        <mc:AlternateContent>
+          <mc:Choice Requires="wps">
+            <w:drawing>
+              <wp:anchor distT="0" distB="0" distL="114300" distR="114300" simplePos="0" relativeHeight="251847168" behindDoc="0" locked="0" layoutInCell="1" allowOverlap="1" wp14:anchorId="1ED8D7E7" wp14:editId="7FDF7023">
+                <wp:simplePos x="0" y="0"/>
+                <wp:positionH relativeFrom="column">
+                  <wp:posOffset>3818890</wp:posOffset>
+                </wp:positionH>
+                <wp:positionV relativeFrom="paragraph">
+                  <wp:posOffset>35560</wp:posOffset>
+                </wp:positionV>
+                <wp:extent cx="85725" cy="95250"/>
+                <wp:effectExtent l="57150" t="19050" r="47625" b="95250"/>
+                <wp:wrapNone/>
+                <wp:docPr id="243" name="Ellipse 243"/>
+                <wp:cNvGraphicFramePr/>
+                <a:graphic xmlns:a="http://schemas.openxmlformats.org/drawingml/2006/main">
+                  <a:graphicData uri="http://schemas.microsoft.com/office/word/2010/wordprocessingShape">
+                    <wps:wsp>
+                      <wps:cNvSpPr/>
+                      <wps:spPr>
+                        <a:xfrm>
+                          <a:off x="0" y="0"/>
+                          <a:ext cx="85725" cy="95250"/>
+                        </a:xfrm>
+                        <a:prstGeom prst="ellipse">
+                          <a:avLst/>
+                        </a:prstGeom>
+                      </wps:spPr>
+                      <wps:style>
+                        <a:lnRef idx="1">
+                          <a:schemeClr val="accent1"/>
+                        </a:lnRef>
+                        <a:fillRef idx="3">
+                          <a:schemeClr val="accent1"/>
+                        </a:fillRef>
+                        <a:effectRef idx="2">
+                          <a:schemeClr val="accent1"/>
+                        </a:effectRef>
+                        <a:fontRef idx="minor">
+                          <a:schemeClr val="lt1"/>
+                        </a:fontRef>
+                      </wps:style>
+                      <wps:bodyPr rot="0" spcFirstLastPara="0" vertOverflow="overflow" horzOverflow="overflow" vert="horz" wrap="square" lIns="91440" tIns="45720" rIns="91440" bIns="45720" numCol="1" spcCol="0" rtlCol="0" fromWordArt="0" anchor="ctr" anchorCtr="0" forceAA="0" compatLnSpc="1">
+                        <a:prstTxWarp prst="textNoShape">
+                          <a:avLst/>
+                        </a:prstTxWarp>
+                        <a:noAutofit/>
+                      </wps:bodyPr>
+                    </wps:wsp>
+                  </a:graphicData>
+                </a:graphic>
+                <wp14:sizeRelH relativeFrom="margin">
+                  <wp14:pctWidth>0</wp14:pctWidth>
+                </wp14:sizeRelH>
+                <wp14:sizeRelV relativeFrom="margin">
+                  <wp14:pctHeight>0</wp14:pctHeight>
+                </wp14:sizeRelV>
+              </wp:anchor>
+            </w:drawing>
+          </mc:Choice>
+          <mc:Fallback>
+            <w:pict>
+              <v:oval w14:anchorId="510134A6" id="Ellipse 243" o:spid="_x0000_s1026" style="position:absolute;margin-left:300.7pt;margin-top:2.8pt;width:6.75pt;height:7.5pt;z-index:251847168;visibility:visible;mso-wrap-style:square;mso-width-percent:0;mso-height-percent:0;mso-wrap-distance-left:9pt;mso-wrap-distance-top:0;mso-wrap-distance-right:9pt;mso-wrap-distance-bottom:0;mso-position-horizontal:absolute;mso-position-horizontal-relative:text;mso-position-vertical:absolute;mso-position-vertical-relative:text;mso-width-percent:0;mso-height-percent:0;mso-width-relative:margin;mso-height-relative:margin;v-text-anchor:middle" o:gfxdata="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" fillcolor="#4f81bd [3204]" strokecolor="#4579b8 [3044]">
+                <v:fill color2="#a7bfde [1620]" rotate="t" angle="180" focus="100%" type="gradient">
+                  <o:fill v:ext="view" type="gradientUnscaled"/>
+                </v:fill>
+                <v:shadow on="t" color="black" opacity="22937f" origin=",.5" offset="0,.63889mm"/>
+              </v:oval>
+            </w:pict>
+          </mc:Fallback>
+        </mc:AlternateContent>
+      </w:r>
+      <w:r>
+        <w:rPr>
+          <w:rFonts w:ascii="Times New Roman" w:hAnsi="Times New Roman" w:cs="Times New Roman"/>
+          <w:noProof/>
+        </w:rPr>
+        <mc:AlternateContent>
+          <mc:Choice Requires="wps">
+            <w:drawing>
+              <wp:anchor distT="0" distB="0" distL="114300" distR="114300" simplePos="0" relativeHeight="251834880" behindDoc="0" locked="0" layoutInCell="1" allowOverlap="1" wp14:anchorId="39DDE9E6" wp14:editId="1162E7B6">
+                <wp:simplePos x="0" y="0"/>
+                <wp:positionH relativeFrom="column">
+                  <wp:posOffset>3437890</wp:posOffset>
+                </wp:positionH>
+                <wp:positionV relativeFrom="paragraph">
+                  <wp:posOffset>26035</wp:posOffset>
+                </wp:positionV>
+                <wp:extent cx="85725" cy="95250"/>
+                <wp:effectExtent l="57150" t="19050" r="47625" b="95250"/>
+                <wp:wrapNone/>
+                <wp:docPr id="237" name="Ellipse 237"/>
+                <wp:cNvGraphicFramePr/>
+                <a:graphic xmlns:a="http://schemas.openxmlformats.org/drawingml/2006/main">
+                  <a:graphicData uri="http://schemas.microsoft.com/office/word/2010/wordprocessingShape">
+                    <wps:wsp>
+                      <wps:cNvSpPr/>
+                      <wps:spPr>
+                        <a:xfrm>
+                          <a:off x="0" y="0"/>
+                          <a:ext cx="85725" cy="95250"/>
+                        </a:xfrm>
+                        <a:prstGeom prst="ellipse">
+                          <a:avLst/>
+                        </a:prstGeom>
+                      </wps:spPr>
+                      <wps:style>
+                        <a:lnRef idx="1">
+                          <a:schemeClr val="accent1"/>
+                        </a:lnRef>
+                        <a:fillRef idx="3">
+                          <a:schemeClr val="accent1"/>
+                        </a:fillRef>
+                        <a:effectRef idx="2">
+                          <a:schemeClr val="accent1"/>
+                        </a:effectRef>
+                        <a:fontRef idx="minor">
+                          <a:schemeClr val="lt1"/>
+                        </a:fontRef>
+                      </wps:style>
+                      <wps:bodyPr rot="0" spcFirstLastPara="0" vertOverflow="overflow" horzOverflow="overflow" vert="horz" wrap="square" lIns="91440" tIns="45720" rIns="91440" bIns="45720" numCol="1" spcCol="0" rtlCol="0" fromWordArt="0" anchor="ctr" anchorCtr="0" forceAA="0" compatLnSpc="1">
+                        <a:prstTxWarp prst="textNoShape">
+                          <a:avLst/>
+                        </a:prstTxWarp>
+                        <a:noAutofit/>
+                      </wps:bodyPr>
+                    </wps:wsp>
+                  </a:graphicData>
+                </a:graphic>
+                <wp14:sizeRelH relativeFrom="margin">
+                  <wp14:pctWidth>0</wp14:pctWidth>
+                </wp14:sizeRelH>
+                <wp14:sizeRelV relativeFrom="margin">
+                  <wp14:pctHeight>0</wp14:pctHeight>
+                </wp14:sizeRelV>
+              </wp:anchor>
+            </w:drawing>
+          </mc:Choice>
+          <mc:Fallback>
+            <w:pict>
+              <v:oval w14:anchorId="240C93FE" id="Ellipse 237" o:spid="_x0000_s1026" style="position:absolute;margin-left:270.7pt;margin-top:2.05pt;width:6.75pt;height:7.5pt;z-index:251834880;visibility:visible;mso-wrap-style:square;mso-width-percent:0;mso-height-percent:0;mso-wrap-distance-left:9pt;mso-wrap-distance-top:0;mso-wrap-distance-right:9pt;mso-wrap-distance-bottom:0;mso-position-horizontal:absolute;mso-position-horizontal-relative:text;mso-position-vertical:absolute;mso-position-vertical-relative:text;mso-width-percent:0;mso-height-percent:0;mso-width-relative:margin;mso-height-relative:margin;v-text-anchor:middle" o:gfxdata="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" fillcolor="#4f81bd [3204]" strokecolor="#4579b8 [3044]">
+                <v:fill color2="#a7bfde [1620]" rotate="t" angle="180" focus="100%" type="gradient">
+                  <o:fill v:ext="view" type="gradientUnscaled"/>
+                </v:fill>
+                <v:shadow on="t" color="black" opacity="22937f" origin=",.5" offset="0,.63889mm"/>
+              </v:oval>
+            </w:pict>
+          </mc:Fallback>
+        </mc:AlternateContent>
+      </w:r>
+      <w:r>
+        <w:rPr>
+          <w:rFonts w:ascii="Times New Roman" w:hAnsi="Times New Roman" w:cs="Times New Roman"/>
+          <w:noProof/>
+        </w:rPr>
+        <mc:AlternateContent>
+          <mc:Choice Requires="wps">
+            <w:drawing>
+              <wp:anchor distT="0" distB="0" distL="114300" distR="114300" simplePos="0" relativeHeight="251822592" behindDoc="0" locked="0" layoutInCell="1" allowOverlap="1" wp14:anchorId="1A5FEBB7" wp14:editId="6CE2809A">
+                <wp:simplePos x="0" y="0"/>
+                <wp:positionH relativeFrom="column">
+                  <wp:posOffset>1866900</wp:posOffset>
+                </wp:positionH>
+                <wp:positionV relativeFrom="paragraph">
+                  <wp:posOffset>29210</wp:posOffset>
+                </wp:positionV>
+                <wp:extent cx="85725" cy="95250"/>
+                <wp:effectExtent l="57150" t="19050" r="47625" b="95250"/>
+                <wp:wrapNone/>
+                <wp:docPr id="231" name="Ellipse 231"/>
+                <wp:cNvGraphicFramePr/>
+                <a:graphic xmlns:a="http://schemas.openxmlformats.org/drawingml/2006/main">
+                  <a:graphicData uri="http://schemas.microsoft.com/office/word/2010/wordprocessingShape">
+                    <wps:wsp>
+                      <wps:cNvSpPr/>
+                      <wps:spPr>
+                        <a:xfrm>
+                          <a:off x="0" y="0"/>
+                          <a:ext cx="85725" cy="95250"/>
+                        </a:xfrm>
+                        <a:prstGeom prst="ellipse">
+                          <a:avLst/>
+                        </a:prstGeom>
+                      </wps:spPr>
+                      <wps:style>
+                        <a:lnRef idx="1">
+                          <a:schemeClr val="accent1"/>
+                        </a:lnRef>
+                        <a:fillRef idx="3">
+                          <a:schemeClr val="accent1"/>
+                        </a:fillRef>
+                        <a:effectRef idx="2">
+                          <a:schemeClr val="accent1"/>
+                        </a:effectRef>
+                        <a:fontRef idx="minor">
+                          <a:schemeClr val="lt1"/>
+                        </a:fontRef>
+                      </wps:style>
+                      <wps:bodyPr rot="0" spcFirstLastPara="0" vertOverflow="overflow" horzOverflow="overflow" vert="horz" wrap="square" lIns="91440" tIns="45720" rIns="91440" bIns="45720" numCol="1" spcCol="0" rtlCol="0" fromWordArt="0" anchor="ctr" anchorCtr="0" forceAA="0" compatLnSpc="1">
+                        <a:prstTxWarp prst="textNoShape">
+                          <a:avLst/>
+                        </a:prstTxWarp>
+                        <a:noAutofit/>
+                      </wps:bodyPr>
+                    </wps:wsp>
+                  </a:graphicData>
+                </a:graphic>
+                <wp14:sizeRelH relativeFrom="margin">
+                  <wp14:pctWidth>0</wp14:pctWidth>
+                </wp14:sizeRelH>
+                <wp14:sizeRelV relativeFrom="margin">
+                  <wp14:pctHeight>0</wp14:pctHeight>
+                </wp14:sizeRelV>
+              </wp:anchor>
+            </w:drawing>
+          </mc:Choice>
+          <mc:Fallback>
+            <w:pict>
+              <v:oval w14:anchorId="3E6D7361" id="Ellipse 231" o:spid="_x0000_s1026" style="position:absolute;margin-left:147pt;margin-top:2.3pt;width:6.75pt;height:7.5pt;z-index:251822592;visibility:visible;mso-wrap-style:square;mso-width-percent:0;mso-height-percent:0;mso-wrap-distance-left:9pt;mso-wrap-distance-top:0;mso-wrap-distance-right:9pt;mso-wrap-distance-bottom:0;mso-position-horizontal:absolute;mso-position-horizontal-relative:text;mso-position-vertical:absolute;mso-position-vertical-relative:text;mso-width-percent:0;mso-height-percent:0;mso-width-relative:margin;mso-height-relative:margin;v-text-anchor:middle" o:gfxdata="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" fillcolor="#4f81bd [3204]" strokecolor="#4579b8 [3044]">
+                <v:fill color2="#a7bfde [1620]" rotate="t" angle="180" focus="100%" type="gradient">
+                  <o:fill v:ext="view" type="gradientUnscaled"/>
+                </v:fill>
+                <v:shadow on="t" color="black" opacity="22937f" origin=",.5" offset="0,.63889mm"/>
+              </v:oval>
+            </w:pict>
+          </mc:Fallback>
+        </mc:AlternateContent>
+      </w:r>
+      <w:r>
+        <w:rPr>
+          <w:rFonts w:ascii="Times New Roman" w:hAnsi="Times New Roman" w:cs="Times New Roman"/>
+          <w:noProof/>
+        </w:rPr>
+        <mc:AlternateContent>
+          <mc:Choice Requires="wps">
+            <w:drawing>
+              <wp:anchor distT="0" distB="0" distL="114300" distR="114300" simplePos="0" relativeHeight="251814400" behindDoc="0" locked="0" layoutInCell="1" allowOverlap="1" wp14:anchorId="486C8BD5" wp14:editId="073D35D6">
+                <wp:simplePos x="0" y="0"/>
+                <wp:positionH relativeFrom="column">
+                  <wp:posOffset>647065</wp:posOffset>
+                </wp:positionH>
+                <wp:positionV relativeFrom="paragraph">
+                  <wp:posOffset>16510</wp:posOffset>
+                </wp:positionV>
+                <wp:extent cx="85725" cy="95250"/>
+                <wp:effectExtent l="57150" t="19050" r="47625" b="95250"/>
+                <wp:wrapNone/>
+                <wp:docPr id="227" name="Ellipse 227"/>
+                <wp:cNvGraphicFramePr/>
+                <a:graphic xmlns:a="http://schemas.openxmlformats.org/drawingml/2006/main">
+                  <a:graphicData uri="http://schemas.microsoft.com/office/word/2010/wordprocessingShape">
+                    <wps:wsp>
+                      <wps:cNvSpPr/>
+                      <wps:spPr>
+                        <a:xfrm>
+                          <a:off x="0" y="0"/>
+                          <a:ext cx="85725" cy="95250"/>
+                        </a:xfrm>
+                        <a:prstGeom prst="ellipse">
+                          <a:avLst/>
+                        </a:prstGeom>
+                      </wps:spPr>
+                      <wps:style>
+                        <a:lnRef idx="1">
+                          <a:schemeClr val="accent1"/>
+                        </a:lnRef>
+                        <a:fillRef idx="3">
+                          <a:schemeClr val="accent1"/>
+                        </a:fillRef>
+                        <a:effectRef idx="2">
+                          <a:schemeClr val="accent1"/>
+                        </a:effectRef>
+                        <a:fontRef idx="minor">
+                          <a:schemeClr val="lt1"/>
+                        </a:fontRef>
+                      </wps:style>
+                      <wps:bodyPr rot="0" spcFirstLastPara="0" vertOverflow="overflow" horzOverflow="overflow" vert="horz" wrap="square" lIns="91440" tIns="45720" rIns="91440" bIns="45720" numCol="1" spcCol="0" rtlCol="0" fromWordArt="0" anchor="ctr" anchorCtr="0" forceAA="0" compatLnSpc="1">
+                        <a:prstTxWarp prst="textNoShape">
+                          <a:avLst/>
+                        </a:prstTxWarp>
+                        <a:noAutofit/>
+                      </wps:bodyPr>
+                    </wps:wsp>
+                  </a:graphicData>
+                </a:graphic>
+                <wp14:sizeRelH relativeFrom="margin">
+                  <wp14:pctWidth>0</wp14:pctWidth>
+                </wp14:sizeRelH>
+                <wp14:sizeRelV relativeFrom="margin">
+                  <wp14:pctHeight>0</wp14:pctHeight>
+                </wp14:sizeRelV>
+              </wp:anchor>
+            </w:drawing>
+          </mc:Choice>
+          <mc:Fallback>
+            <w:pict>
+              <v:oval w14:anchorId="7395FCD3" id="Ellipse 227" o:spid="_x0000_s1026" style="position:absolute;margin-left:50.95pt;margin-top:1.3pt;width:6.75pt;height:7.5pt;z-index:251814400;visibility:visible;mso-wrap-style:square;mso-width-percent:0;mso-height-percent:0;mso-wrap-distance-left:9pt;mso-wrap-distance-top:0;mso-wrap-distance-right:9pt;mso-wrap-distance-bottom:0;mso-position-horizontal:absolute;mso-position-horizontal-relative:text;mso-position-vertical:absolute;mso-position-vertical-relative:text;mso-width-percent:0;mso-height-percent:0;mso-width-relative:margin;mso-height-relative:margin;v-text-anchor:middle" o:gfxdata="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" fillcolor="#4f81bd [3204]" strokecolor="#4579b8 [3044]">
+                <v:fill color2="#a7bfde [1620]" rotate="t" angle="180" focus="100%" type="gradient">
+                  <o:fill v:ext="view" type="gradientUnscaled"/>
+                </v:fill>
+                <v:shadow on="t" color="black" opacity="22937f" origin=",.5" offset="0,.63889mm"/>
+              </v:oval>
+            </w:pict>
+          </mc:Fallback>
+        </mc:AlternateContent>
+      </w:r>
+      <w:r>
+        <w:t>B</w:t>
+      </w:r>
+      <w:r>
+        <w:tab/>
+      </w:r>
+      <w:r>
+        <w:tab/>
+      </w:r>
+      <w:r>
+        <w:tab/>
+      </w:r>
+      <w:r>
+        <w:tab/>
+      </w:r>
+      <w:r>
+        <w:tab/>
+      </w:r>
+      <w:r>
+        <w:tab/>
+      </w:r>
+      <w:r>
+        <w:tab/>
+      </w:r>
+      <w:r>
+        <w:tab/>
+      </w:r>
+      <w:r>
+        <w:tab/>
+      </w:r>
+      <w:r>
+        <w:tab/>
+      </w:r>
+      <w:r>
+        <w:tab/>
+      </w:r>
+      <w:r>
+        <w:tab/>
+      </w:r>
+      <w:r>
+        <w:tab/>
+      </w:r>
+      <w:r>
+        <w:tab/>
+        <w:t xml:space="preserve">   </w:t>
+      </w:r>
+      <w:proofErr w:type="spellStart"/>
+      <w:r>
+        <w:t>B</w:t>
+      </w:r>
+      <w:proofErr w:type="spellEnd"/>
+    </w:p>
+    <w:p>
+      <w:pPr>
+        <w:ind w:firstLine="708"/>
       </w:pPr>
     </w:p>
     <w:p>
       <w:pPr>
         <w:ind w:firstLine="708"/>
-        <w:jc w:val="both"/>
-        <w:rPr>
-          <w:rFonts w:ascii="Times New Roman" w:hAnsi="Times New Roman" w:cs="Times New Roman"/>
-        </w:rPr>
+      </w:pPr>
+      <w:r>
+        <w:rPr>
+          <w:rFonts w:ascii="Times New Roman" w:hAnsi="Times New Roman" w:cs="Times New Roman"/>
+          <w:noProof/>
+        </w:rPr>
+        <mc:AlternateContent>
+          <mc:Choice Requires="wps">
+            <w:drawing>
+              <wp:anchor distT="0" distB="0" distL="114300" distR="114300" simplePos="0" relativeHeight="251878912" behindDoc="0" locked="0" layoutInCell="1" allowOverlap="1" wp14:anchorId="4368C5F7" wp14:editId="257F6AC0">
+                <wp:simplePos x="0" y="0"/>
+                <wp:positionH relativeFrom="column">
+                  <wp:posOffset>704215</wp:posOffset>
+                </wp:positionH>
+                <wp:positionV relativeFrom="paragraph">
+                  <wp:posOffset>92709</wp:posOffset>
+                </wp:positionV>
+                <wp:extent cx="1181100" cy="9525"/>
+                <wp:effectExtent l="38100" t="38100" r="76200" b="85725"/>
+                <wp:wrapNone/>
+                <wp:docPr id="17348" name="Connecteur droit 17348"/>
+                <wp:cNvGraphicFramePr/>
+                <a:graphic xmlns:a="http://schemas.openxmlformats.org/drawingml/2006/main">
+                  <a:graphicData uri="http://schemas.microsoft.com/office/word/2010/wordprocessingShape">
+                    <wps:wsp>
+                      <wps:cNvCnPr/>
+                      <wps:spPr>
+                        <a:xfrm>
+                          <a:off x="0" y="0"/>
+                          <a:ext cx="1181100" cy="9525"/>
+                        </a:xfrm>
+                        <a:prstGeom prst="line">
+                          <a:avLst/>
+                        </a:prstGeom>
+                      </wps:spPr>
+                      <wps:style>
+                        <a:lnRef idx="2">
+                          <a:schemeClr val="accent1"/>
+                        </a:lnRef>
+                        <a:fillRef idx="0">
+                          <a:schemeClr val="accent1"/>
+                        </a:fillRef>
+                        <a:effectRef idx="1">
+                          <a:schemeClr val="accent1"/>
+                        </a:effectRef>
+                        <a:fontRef idx="minor">
+                          <a:schemeClr val="tx1"/>
+                        </a:fontRef>
+                      </wps:style>
+                      <wps:bodyPr/>
+                    </wps:wsp>
+                  </a:graphicData>
+                </a:graphic>
+                <wp14:sizeRelH relativeFrom="margin">
+                  <wp14:pctWidth>0</wp14:pctWidth>
+                </wp14:sizeRelH>
+                <wp14:sizeRelV relativeFrom="margin">
+                  <wp14:pctHeight>0</wp14:pctHeight>
+                </wp14:sizeRelV>
+              </wp:anchor>
+            </w:drawing>
+          </mc:Choice>
+          <mc:Fallback>
+            <w:pict>
+              <v:line w14:anchorId="15414033" id="Connecteur droit 17348" o:spid="_x0000_s1026" style="position:absolute;z-index:251878912;visibility:visible;mso-wrap-style:square;mso-width-percent:0;mso-height-percent:0;mso-wrap-distance-left:9pt;mso-wrap-distance-top:0;mso-wrap-distance-right:9pt;mso-wrap-distance-bottom:0;mso-position-horizontal:absolute;mso-position-horizontal-relative:text;mso-position-vertical:absolute;mso-position-vertical-relative:text;mso-width-percent:0;mso-height-percent:0;mso-width-relative:margin;mso-height-relative:margin" from="55.45pt,7.3pt" to="148.45pt,8.05pt" o:gfxdata="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" strokecolor="#4f81bd [3204]" strokeweight="2pt">
+                <v:shadow on="t" color="black" opacity="24903f" origin=",.5" offset="0,.55556mm"/>
+              </v:line>
+            </w:pict>
+          </mc:Fallback>
+        </mc:AlternateContent>
+      </w:r>
+      <w:r>
+        <w:rPr>
+          <w:rFonts w:ascii="Times New Roman" w:hAnsi="Times New Roman" w:cs="Times New Roman"/>
+          <w:noProof/>
+        </w:rPr>
+        <mc:AlternateContent>
+          <mc:Choice Requires="wps">
+            <w:drawing>
+              <wp:anchor distT="0" distB="0" distL="114300" distR="114300" simplePos="0" relativeHeight="251888128" behindDoc="0" locked="0" layoutInCell="1" allowOverlap="1" wp14:anchorId="42D4CF4D" wp14:editId="7921A39F">
+                <wp:simplePos x="0" y="0"/>
+                <wp:positionH relativeFrom="column">
+                  <wp:posOffset>3876040</wp:posOffset>
+                </wp:positionH>
+                <wp:positionV relativeFrom="paragraph">
+                  <wp:posOffset>106045</wp:posOffset>
+                </wp:positionV>
+                <wp:extent cx="1181100" cy="304800"/>
+                <wp:effectExtent l="38100" t="38100" r="76200" b="95250"/>
+                <wp:wrapNone/>
+                <wp:docPr id="17359" name="Connecteur droit 17359"/>
+                <wp:cNvGraphicFramePr/>
+                <a:graphic xmlns:a="http://schemas.openxmlformats.org/drawingml/2006/main">
+                  <a:graphicData uri="http://schemas.microsoft.com/office/word/2010/wordprocessingShape">
+                    <wps:wsp>
+                      <wps:cNvCnPr/>
+                      <wps:spPr>
+                        <a:xfrm>
+                          <a:off x="0" y="0"/>
+                          <a:ext cx="1181100" cy="304800"/>
+                        </a:xfrm>
+                        <a:prstGeom prst="line">
+                          <a:avLst/>
+                        </a:prstGeom>
+                      </wps:spPr>
+                      <wps:style>
+                        <a:lnRef idx="2">
+                          <a:schemeClr val="accent1"/>
+                        </a:lnRef>
+                        <a:fillRef idx="0">
+                          <a:schemeClr val="accent1"/>
+                        </a:fillRef>
+                        <a:effectRef idx="1">
+                          <a:schemeClr val="accent1"/>
+                        </a:effectRef>
+                        <a:fontRef idx="minor">
+                          <a:schemeClr val="tx1"/>
+                        </a:fontRef>
+                      </wps:style>
+                      <wps:bodyPr/>
+                    </wps:wsp>
+                  </a:graphicData>
+                </a:graphic>
+                <wp14:sizeRelH relativeFrom="margin">
+                  <wp14:pctWidth>0</wp14:pctWidth>
+                </wp14:sizeRelH>
+                <wp14:sizeRelV relativeFrom="margin">
+                  <wp14:pctHeight>0</wp14:pctHeight>
+                </wp14:sizeRelV>
+              </wp:anchor>
+            </w:drawing>
+          </mc:Choice>
+          <mc:Fallback>
+            <w:pict>
+              <v:line w14:anchorId="23BD46B2" id="Connecteur droit 17359" o:spid="_x0000_s1026" style="position:absolute;z-index:251888128;visibility:visible;mso-wrap-style:square;mso-width-percent:0;mso-height-percent:0;mso-wrap-distance-left:9pt;mso-wrap-distance-top:0;mso-wrap-distance-right:9pt;mso-wrap-distance-bottom:0;mso-position-horizontal:absolute;mso-position-horizontal-relative:text;mso-position-vertical:absolute;mso-position-vertical-relative:text;mso-width-percent:0;mso-height-percent:0;mso-width-relative:margin;mso-height-relative:margin" from="305.2pt,8.35pt" to="398.2pt,32.35pt" o:gfxdata="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" strokecolor="#4f81bd [3204]" strokeweight="2pt">
+                <v:shadow on="t" color="black" opacity="24903f" origin=",.5" offset="0,.55556mm"/>
+              </v:line>
+            </w:pict>
+          </mc:Fallback>
+        </mc:AlternateContent>
+      </w:r>
+      <w:r>
+        <w:rPr>
+          <w:rFonts w:ascii="Times New Roman" w:hAnsi="Times New Roman" w:cs="Times New Roman"/>
+          <w:noProof/>
+        </w:rPr>
+        <mc:AlternateContent>
+          <mc:Choice Requires="wps">
+            <w:drawing>
+              <wp:anchor distT="0" distB="0" distL="114300" distR="114300" simplePos="0" relativeHeight="251885056" behindDoc="0" locked="0" layoutInCell="1" allowOverlap="1" wp14:anchorId="1A8F051F" wp14:editId="7BC44190">
+                <wp:simplePos x="0" y="0"/>
+                <wp:positionH relativeFrom="column">
+                  <wp:posOffset>3847465</wp:posOffset>
+                </wp:positionH>
+                <wp:positionV relativeFrom="paragraph">
+                  <wp:posOffset>48894</wp:posOffset>
+                </wp:positionV>
+                <wp:extent cx="1228725" cy="400050"/>
+                <wp:effectExtent l="38100" t="38100" r="66675" b="95250"/>
+                <wp:wrapNone/>
+                <wp:docPr id="17356" name="Connecteur droit 17356"/>
+                <wp:cNvGraphicFramePr/>
+                <a:graphic xmlns:a="http://schemas.openxmlformats.org/drawingml/2006/main">
+                  <a:graphicData uri="http://schemas.microsoft.com/office/word/2010/wordprocessingShape">
+                    <wps:wsp>
+                      <wps:cNvCnPr/>
+                      <wps:spPr>
+                        <a:xfrm flipV="1">
+                          <a:off x="0" y="0"/>
+                          <a:ext cx="1228725" cy="400050"/>
+                        </a:xfrm>
+                        <a:prstGeom prst="line">
+                          <a:avLst/>
+                        </a:prstGeom>
+                      </wps:spPr>
+                      <wps:style>
+                        <a:lnRef idx="2">
+                          <a:schemeClr val="accent1"/>
+                        </a:lnRef>
+                        <a:fillRef idx="0">
+                          <a:schemeClr val="accent1"/>
+                        </a:fillRef>
+                        <a:effectRef idx="1">
+                          <a:schemeClr val="accent1"/>
+                        </a:effectRef>
+                        <a:fontRef idx="minor">
+                          <a:schemeClr val="tx1"/>
+                        </a:fontRef>
+                      </wps:style>
+                      <wps:bodyPr/>
+                    </wps:wsp>
+                  </a:graphicData>
+                </a:graphic>
+                <wp14:sizeRelH relativeFrom="margin">
+                  <wp14:pctWidth>0</wp14:pctWidth>
+                </wp14:sizeRelH>
+                <wp14:sizeRelV relativeFrom="margin">
+                  <wp14:pctHeight>0</wp14:pctHeight>
+                </wp14:sizeRelV>
+              </wp:anchor>
+            </w:drawing>
+          </mc:Choice>
+          <mc:Fallback>
+            <w:pict>
+              <v:line w14:anchorId="56384A90" id="Connecteur droit 17356" o:spid="_x0000_s1026" style="position:absolute;flip:y;z-index:251885056;visibility:visible;mso-wrap-style:square;mso-width-percent:0;mso-height-percent:0;mso-wrap-distance-left:9pt;mso-wrap-distance-top:0;mso-wrap-distance-right:9pt;mso-wrap-distance-bottom:0;mso-position-horizontal:absolute;mso-position-horizontal-relative:text;mso-position-vertical:absolute;mso-position-vertical-relative:text;mso-width-percent:0;mso-height-percent:0;mso-width-relative:margin;mso-height-relative:margin" from="302.95pt,3.85pt" to="399.7pt,35.35pt" o:gfxdata="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" strokecolor="#4f81bd [3204]" strokeweight="2pt">
+                <v:shadow on="t" color="black" opacity="24903f" origin=",.5" offset="0,.55556mm"/>
+              </v:line>
+            </w:pict>
+          </mc:Fallback>
+        </mc:AlternateContent>
+      </w:r>
+      <w:r>
+        <w:rPr>
+          <w:rFonts w:ascii="Times New Roman" w:hAnsi="Times New Roman" w:cs="Times New Roman"/>
+          <w:noProof/>
+        </w:rPr>
+        <mc:AlternateContent>
+          <mc:Choice Requires="wps">
+            <w:drawing>
+              <wp:anchor distT="0" distB="0" distL="114300" distR="114300" simplePos="0" relativeHeight="251884032" behindDoc="0" locked="0" layoutInCell="1" allowOverlap="1" wp14:anchorId="33142035" wp14:editId="26246480">
+                <wp:simplePos x="0" y="0"/>
+                <wp:positionH relativeFrom="column">
+                  <wp:posOffset>2304415</wp:posOffset>
+                </wp:positionH>
+                <wp:positionV relativeFrom="paragraph">
+                  <wp:posOffset>48895</wp:posOffset>
+                </wp:positionV>
+                <wp:extent cx="1162050" cy="371475"/>
+                <wp:effectExtent l="38100" t="38100" r="76200" b="85725"/>
+                <wp:wrapNone/>
+                <wp:docPr id="17355" name="Connecteur droit 17355"/>
+                <wp:cNvGraphicFramePr/>
+                <a:graphic xmlns:a="http://schemas.openxmlformats.org/drawingml/2006/main">
+                  <a:graphicData uri="http://schemas.microsoft.com/office/word/2010/wordprocessingShape">
+                    <wps:wsp>
+                      <wps:cNvCnPr/>
+                      <wps:spPr>
+                        <a:xfrm>
+                          <a:off x="0" y="0"/>
+                          <a:ext cx="1162050" cy="371475"/>
+                        </a:xfrm>
+                        <a:prstGeom prst="line">
+                          <a:avLst/>
+                        </a:prstGeom>
+                      </wps:spPr>
+                      <wps:style>
+                        <a:lnRef idx="2">
+                          <a:schemeClr val="accent1"/>
+                        </a:lnRef>
+                        <a:fillRef idx="0">
+                          <a:schemeClr val="accent1"/>
+                        </a:fillRef>
+                        <a:effectRef idx="1">
+                          <a:schemeClr val="accent1"/>
+                        </a:effectRef>
+                        <a:fontRef idx="minor">
+                          <a:schemeClr val="tx1"/>
+                        </a:fontRef>
+                      </wps:style>
+                      <wps:bodyPr/>
+                    </wps:wsp>
+                  </a:graphicData>
+                </a:graphic>
+                <wp14:sizeRelH relativeFrom="margin">
+                  <wp14:pctWidth>0</wp14:pctWidth>
+                </wp14:sizeRelH>
+                <wp14:sizeRelV relativeFrom="margin">
+                  <wp14:pctHeight>0</wp14:pctHeight>
+                </wp14:sizeRelV>
+              </wp:anchor>
+            </w:drawing>
+          </mc:Choice>
+          <mc:Fallback>
+            <w:pict>
+              <v:line w14:anchorId="00CB0D00" id="Connecteur droit 17355" o:spid="_x0000_s1026" style="position:absolute;z-index:251884032;visibility:visible;mso-wrap-style:square;mso-width-percent:0;mso-height-percent:0;mso-wrap-distance-left:9pt;mso-wrap-distance-top:0;mso-wrap-distance-right:9pt;mso-wrap-distance-bottom:0;mso-position-horizontal:absolute;mso-position-horizontal-relative:text;mso-position-vertical:absolute;mso-position-vertical-relative:text;mso-width-percent:0;mso-height-percent:0;mso-width-relative:margin;mso-height-relative:margin" from="181.45pt,3.85pt" to="272.95pt,33.1pt" o:gfxdata="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" strokecolor="#4f81bd [3204]" strokeweight="2pt">
+                <v:shadow on="t" color="black" opacity="24903f" origin=",.5" offset="0,.55556mm"/>
+              </v:line>
+            </w:pict>
+          </mc:Fallback>
+        </mc:AlternateContent>
+      </w:r>
+      <w:r>
+        <w:rPr>
+          <w:rFonts w:ascii="Times New Roman" w:hAnsi="Times New Roman" w:cs="Times New Roman"/>
+          <w:noProof/>
+        </w:rPr>
+        <mc:AlternateContent>
+          <mc:Choice Requires="wps">
+            <w:drawing>
+              <wp:anchor distT="0" distB="0" distL="114300" distR="114300" simplePos="0" relativeHeight="251892224" behindDoc="0" locked="0" layoutInCell="1" allowOverlap="1" wp14:anchorId="5D3054C5" wp14:editId="2230F457">
+                <wp:simplePos x="0" y="0"/>
+                <wp:positionH relativeFrom="column">
+                  <wp:posOffset>5466714</wp:posOffset>
+                </wp:positionH>
+                <wp:positionV relativeFrom="paragraph">
+                  <wp:posOffset>86995</wp:posOffset>
+                </wp:positionV>
+                <wp:extent cx="1228725" cy="352425"/>
+                <wp:effectExtent l="38100" t="38100" r="66675" b="85725"/>
+                <wp:wrapNone/>
+                <wp:docPr id="17363" name="Connecteur droit 17363"/>
+                <wp:cNvGraphicFramePr/>
+                <a:graphic xmlns:a="http://schemas.openxmlformats.org/drawingml/2006/main">
+                  <a:graphicData uri="http://schemas.microsoft.com/office/word/2010/wordprocessingShape">
+                    <wps:wsp>
+                      <wps:cNvCnPr/>
+                      <wps:spPr>
+                        <a:xfrm flipV="1">
+                          <a:off x="0" y="0"/>
+                          <a:ext cx="1228725" cy="352425"/>
+                        </a:xfrm>
+                        <a:prstGeom prst="line">
+                          <a:avLst/>
+                        </a:prstGeom>
+                      </wps:spPr>
+                      <wps:style>
+                        <a:lnRef idx="2">
+                          <a:schemeClr val="accent1"/>
+                        </a:lnRef>
+                        <a:fillRef idx="0">
+                          <a:schemeClr val="accent1"/>
+                        </a:fillRef>
+                        <a:effectRef idx="1">
+                          <a:schemeClr val="accent1"/>
+                        </a:effectRef>
+                        <a:fontRef idx="minor">
+                          <a:schemeClr val="tx1"/>
+                        </a:fontRef>
+                      </wps:style>
+                      <wps:bodyPr/>
+                    </wps:wsp>
+                  </a:graphicData>
+                </a:graphic>
+              </wp:anchor>
+            </w:drawing>
+          </mc:Choice>
+          <mc:Fallback>
+            <w:pict>
+              <v:line w14:anchorId="58ADDFEA" id="Connecteur droit 17363" o:spid="_x0000_s1026" style="position:absolute;flip:y;z-index:251892224;visibility:visible;mso-wrap-style:square;mso-wrap-distance-left:9pt;mso-wrap-distance-top:0;mso-wrap-distance-right:9pt;mso-wrap-distance-bottom:0;mso-position-horizontal:absolute;mso-position-horizontal-relative:text;mso-position-vertical:absolute;mso-position-vertical-relative:text" from="430.45pt,6.85pt" to="527.2pt,34.6pt" o:gfxdata="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" strokecolor="#4f81bd [3204]" strokeweight="2pt">
+                <v:shadow on="t" color="black" opacity="24903f" origin=",.5" offset="0,.55556mm"/>
+              </v:line>
+            </w:pict>
+          </mc:Fallback>
+        </mc:AlternateContent>
+      </w:r>
+      <w:r>
+        <w:rPr>
+          <w:rFonts w:ascii="Times New Roman" w:hAnsi="Times New Roman" w:cs="Times New Roman"/>
+          <w:noProof/>
+        </w:rPr>
+        <mc:AlternateContent>
+          <mc:Choice Requires="wps">
+            <w:drawing>
+              <wp:anchor distT="0" distB="0" distL="114300" distR="114300" simplePos="0" relativeHeight="251871744" behindDoc="0" locked="0" layoutInCell="1" allowOverlap="1" wp14:anchorId="4B1A813A" wp14:editId="52DC5CD2">
+                <wp:simplePos x="0" y="0"/>
+                <wp:positionH relativeFrom="column">
+                  <wp:posOffset>6666865</wp:posOffset>
+                </wp:positionH>
+                <wp:positionV relativeFrom="paragraph">
+                  <wp:posOffset>29845</wp:posOffset>
+                </wp:positionV>
+                <wp:extent cx="85725" cy="95250"/>
+                <wp:effectExtent l="57150" t="19050" r="47625" b="95250"/>
+                <wp:wrapNone/>
+                <wp:docPr id="255" name="Ellipse 255"/>
+                <wp:cNvGraphicFramePr/>
+                <a:graphic xmlns:a="http://schemas.openxmlformats.org/drawingml/2006/main">
+                  <a:graphicData uri="http://schemas.microsoft.com/office/word/2010/wordprocessingShape">
+                    <wps:wsp>
+                      <wps:cNvSpPr/>
+                      <wps:spPr>
+                        <a:xfrm>
+                          <a:off x="0" y="0"/>
+                          <a:ext cx="85725" cy="95250"/>
+                        </a:xfrm>
+                        <a:prstGeom prst="ellipse">
+                          <a:avLst/>
+                        </a:prstGeom>
+                      </wps:spPr>
+                      <wps:style>
+                        <a:lnRef idx="1">
+                          <a:schemeClr val="accent1"/>
+                        </a:lnRef>
+                        <a:fillRef idx="3">
+                          <a:schemeClr val="accent1"/>
+                        </a:fillRef>
+                        <a:effectRef idx="2">
+                          <a:schemeClr val="accent1"/>
+                        </a:effectRef>
+                        <a:fontRef idx="minor">
+                          <a:schemeClr val="lt1"/>
+                        </a:fontRef>
+                      </wps:style>
+                      <wps:bodyPr rot="0" spcFirstLastPara="0" vertOverflow="overflow" horzOverflow="overflow" vert="horz" wrap="square" lIns="91440" tIns="45720" rIns="91440" bIns="45720" numCol="1" spcCol="0" rtlCol="0" fromWordArt="0" anchor="ctr" anchorCtr="0" forceAA="0" compatLnSpc="1">
+                        <a:prstTxWarp prst="textNoShape">
+                          <a:avLst/>
+                        </a:prstTxWarp>
+                        <a:noAutofit/>
+                      </wps:bodyPr>
+                    </wps:wsp>
+                  </a:graphicData>
+                </a:graphic>
+                <wp14:sizeRelH relativeFrom="margin">
+                  <wp14:pctWidth>0</wp14:pctWidth>
+                </wp14:sizeRelH>
+                <wp14:sizeRelV relativeFrom="margin">
+                  <wp14:pctHeight>0</wp14:pctHeight>
+                </wp14:sizeRelV>
+              </wp:anchor>
+            </w:drawing>
+          </mc:Choice>
+          <mc:Fallback>
+            <w:pict>
+              <v:oval w14:anchorId="1913F0FE" id="Ellipse 255" o:spid="_x0000_s1026" style="position:absolute;margin-left:524.95pt;margin-top:2.35pt;width:6.75pt;height:7.5pt;z-index:251871744;visibility:visible;mso-wrap-style:square;mso-width-percent:0;mso-height-percent:0;mso-wrap-distance-left:9pt;mso-wrap-distance-top:0;mso-wrap-distance-right:9pt;mso-wrap-distance-bottom:0;mso-position-horizontal:absolute;mso-position-horizontal-relative:text;mso-position-vertical:absolute;mso-position-vertical-relative:text;mso-width-percent:0;mso-height-percent:0;mso-width-relative:margin;mso-height-relative:margin;v-text-anchor:middle" o:gfxdata="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" fillcolor="#4f81bd [3204]" strokecolor="#4579b8 [3044]">
+                <v:fill color2="#a7bfde [1620]" rotate="t" angle="180" focus="100%" type="gradient">
+                  <o:fill v:ext="view" type="gradientUnscaled"/>
+                </v:fill>
+                <v:shadow on="t" color="black" opacity="22937f" origin=",.5" offset="0,.63889mm"/>
+              </v:oval>
+            </w:pict>
+          </mc:Fallback>
+        </mc:AlternateContent>
+      </w:r>
+      <w:r>
+        <w:rPr>
+          <w:rFonts w:ascii="Times New Roman" w:hAnsi="Times New Roman" w:cs="Times New Roman"/>
+          <w:noProof/>
+        </w:rPr>
+        <mc:AlternateContent>
+          <mc:Choice Requires="wps">
+            <w:drawing>
+              <wp:anchor distT="0" distB="0" distL="114300" distR="114300" simplePos="0" relativeHeight="251865600" behindDoc="0" locked="0" layoutInCell="1" allowOverlap="1" wp14:anchorId="6AE1BA74" wp14:editId="70BAEFFF">
+                <wp:simplePos x="0" y="0"/>
+                <wp:positionH relativeFrom="column">
+                  <wp:posOffset>5447665</wp:posOffset>
+                </wp:positionH>
+                <wp:positionV relativeFrom="paragraph">
+                  <wp:posOffset>29845</wp:posOffset>
+                </wp:positionV>
+                <wp:extent cx="85725" cy="95250"/>
+                <wp:effectExtent l="57150" t="19050" r="47625" b="95250"/>
+                <wp:wrapNone/>
+                <wp:docPr id="252" name="Ellipse 252"/>
+                <wp:cNvGraphicFramePr/>
+                <a:graphic xmlns:a="http://schemas.openxmlformats.org/drawingml/2006/main">
+                  <a:graphicData uri="http://schemas.microsoft.com/office/word/2010/wordprocessingShape">
+                    <wps:wsp>
+                      <wps:cNvSpPr/>
+                      <wps:spPr>
+                        <a:xfrm>
+                          <a:off x="0" y="0"/>
+                          <a:ext cx="85725" cy="95250"/>
+                        </a:xfrm>
+                        <a:prstGeom prst="ellipse">
+                          <a:avLst/>
+                        </a:prstGeom>
+                      </wps:spPr>
+                      <wps:style>
+                        <a:lnRef idx="1">
+                          <a:schemeClr val="accent1"/>
+                        </a:lnRef>
+                        <a:fillRef idx="3">
+                          <a:schemeClr val="accent1"/>
+                        </a:fillRef>
+                        <a:effectRef idx="2">
+                          <a:schemeClr val="accent1"/>
+                        </a:effectRef>
+                        <a:fontRef idx="minor">
+                          <a:schemeClr val="lt1"/>
+                        </a:fontRef>
+                      </wps:style>
+                      <wps:bodyPr rot="0" spcFirstLastPara="0" vertOverflow="overflow" horzOverflow="overflow" vert="horz" wrap="square" lIns="91440" tIns="45720" rIns="91440" bIns="45720" numCol="1" spcCol="0" rtlCol="0" fromWordArt="0" anchor="ctr" anchorCtr="0" forceAA="0" compatLnSpc="1">
+                        <a:prstTxWarp prst="textNoShape">
+                          <a:avLst/>
+                        </a:prstTxWarp>
+                        <a:noAutofit/>
+                      </wps:bodyPr>
+                    </wps:wsp>
+                  </a:graphicData>
+                </a:graphic>
+                <wp14:sizeRelH relativeFrom="margin">
+                  <wp14:pctWidth>0</wp14:pctWidth>
+                </wp14:sizeRelH>
+                <wp14:sizeRelV relativeFrom="margin">
+                  <wp14:pctHeight>0</wp14:pctHeight>
+                </wp14:sizeRelV>
+              </wp:anchor>
+            </w:drawing>
+          </mc:Choice>
+          <mc:Fallback>
+            <w:pict>
+              <v:oval w14:anchorId="6D5439B4" id="Ellipse 252" o:spid="_x0000_s1026" style="position:absolute;margin-left:428.95pt;margin-top:2.35pt;width:6.75pt;height:7.5pt;z-index:251865600;visibility:visible;mso-wrap-style:square;mso-width-percent:0;mso-height-percent:0;mso-wrap-distance-left:9pt;mso-wrap-distance-top:0;mso-wrap-distance-right:9pt;mso-wrap-distance-bottom:0;mso-position-horizontal:absolute;mso-position-horizontal-relative:text;mso-position-vertical:absolute;mso-position-vertical-relative:text;mso-width-percent:0;mso-height-percent:0;mso-width-relative:margin;mso-height-relative:margin;v-text-anchor:middle" o:gfxdata="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" fillcolor="#4f81bd [3204]" strokecolor="#4579b8 [3044]">
+                <v:fill color2="#a7bfde [1620]" rotate="t" angle="180" focus="100%" type="gradient">
+                  <o:fill v:ext="view" type="gradientUnscaled"/>
+                </v:fill>
+                <v:shadow on="t" color="black" opacity="22937f" origin=",.5" offset="0,.63889mm"/>
+              </v:oval>
+            </w:pict>
+          </mc:Fallback>
+        </mc:AlternateContent>
+      </w:r>
+      <w:r>
+        <w:rPr>
+          <w:rFonts w:ascii="Times New Roman" w:hAnsi="Times New Roman" w:cs="Times New Roman"/>
+          <w:noProof/>
+        </w:rPr>
+        <mc:AlternateContent>
+          <mc:Choice Requires="wps">
+            <w:drawing>
+              <wp:anchor distT="0" distB="0" distL="114300" distR="114300" simplePos="0" relativeHeight="251857408" behindDoc="0" locked="0" layoutInCell="1" allowOverlap="1" wp14:anchorId="4E95ED37" wp14:editId="68BA4041">
+                <wp:simplePos x="0" y="0"/>
+                <wp:positionH relativeFrom="column">
+                  <wp:posOffset>5028565</wp:posOffset>
+                </wp:positionH>
+                <wp:positionV relativeFrom="paragraph">
+                  <wp:posOffset>29845</wp:posOffset>
+                </wp:positionV>
+                <wp:extent cx="85725" cy="95250"/>
+                <wp:effectExtent l="57150" t="19050" r="47625" b="95250"/>
+                <wp:wrapNone/>
+                <wp:docPr id="248" name="Ellipse 248"/>
+                <wp:cNvGraphicFramePr/>
+                <a:graphic xmlns:a="http://schemas.openxmlformats.org/drawingml/2006/main">
+                  <a:graphicData uri="http://schemas.microsoft.com/office/word/2010/wordprocessingShape">
+                    <wps:wsp>
+                      <wps:cNvSpPr/>
+                      <wps:spPr>
+                        <a:xfrm>
+                          <a:off x="0" y="0"/>
+                          <a:ext cx="85725" cy="95250"/>
+                        </a:xfrm>
+                        <a:prstGeom prst="ellipse">
+                          <a:avLst/>
+                        </a:prstGeom>
+                      </wps:spPr>
+                      <wps:style>
+                        <a:lnRef idx="1">
+                          <a:schemeClr val="accent1"/>
+                        </a:lnRef>
+                        <a:fillRef idx="3">
+                          <a:schemeClr val="accent1"/>
+                        </a:fillRef>
+                        <a:effectRef idx="2">
+                          <a:schemeClr val="accent1"/>
+                        </a:effectRef>
+                        <a:fontRef idx="minor">
+                          <a:schemeClr val="lt1"/>
+                        </a:fontRef>
+                      </wps:style>
+                      <wps:bodyPr rot="0" spcFirstLastPara="0" vertOverflow="overflow" horzOverflow="overflow" vert="horz" wrap="square" lIns="91440" tIns="45720" rIns="91440" bIns="45720" numCol="1" spcCol="0" rtlCol="0" fromWordArt="0" anchor="ctr" anchorCtr="0" forceAA="0" compatLnSpc="1">
+                        <a:prstTxWarp prst="textNoShape">
+                          <a:avLst/>
+                        </a:prstTxWarp>
+                        <a:noAutofit/>
+                      </wps:bodyPr>
+                    </wps:wsp>
+                  </a:graphicData>
+                </a:graphic>
+                <wp14:sizeRelH relativeFrom="margin">
+                  <wp14:pctWidth>0</wp14:pctWidth>
+                </wp14:sizeRelH>
+                <wp14:sizeRelV relativeFrom="margin">
+                  <wp14:pctHeight>0</wp14:pctHeight>
+                </wp14:sizeRelV>
+              </wp:anchor>
+            </w:drawing>
+          </mc:Choice>
+          <mc:Fallback>
+            <w:pict>
+              <v:oval w14:anchorId="07E87BEE" id="Ellipse 248" o:spid="_x0000_s1026" style="position:absolute;margin-left:395.95pt;margin-top:2.35pt;width:6.75pt;height:7.5pt;z-index:251857408;visibility:visible;mso-wrap-style:square;mso-width-percent:0;mso-height-percent:0;mso-wrap-distance-left:9pt;mso-wrap-distance-top:0;mso-wrap-distance-right:9pt;mso-wrap-distance-bottom:0;mso-position-horizontal:absolute;mso-position-horizontal-relative:text;mso-position-vertical:absolute;mso-position-vertical-relative:text;mso-width-percent:0;mso-height-percent:0;mso-width-relative:margin;mso-height-relative:margin;v-text-anchor:middle" o:gfxdata="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" fillcolor="#4f81bd [3204]" strokecolor="#4579b8 [3044]">
+                <v:fill color2="#a7bfde [1620]" rotate="t" angle="180" focus="100%" type="gradient">
+                  <o:fill v:ext="view" type="gradientUnscaled"/>
+                </v:fill>
+                <v:shadow on="t" color="black" opacity="22937f" origin=",.5" offset="0,.63889mm"/>
+              </v:oval>
+            </w:pict>
+          </mc:Fallback>
+        </mc:AlternateContent>
+      </w:r>
+      <w:r>
+        <w:rPr>
+          <w:rFonts w:ascii="Times New Roman" w:hAnsi="Times New Roman" w:cs="Times New Roman"/>
+          <w:noProof/>
+        </w:rPr>
+        <mc:AlternateContent>
+          <mc:Choice Requires="wps">
+            <w:drawing>
+              <wp:anchor distT="0" distB="0" distL="114300" distR="114300" simplePos="0" relativeHeight="251849216" behindDoc="0" locked="0" layoutInCell="1" allowOverlap="1" wp14:anchorId="4C3FDF52" wp14:editId="4967213C">
+                <wp:simplePos x="0" y="0"/>
+                <wp:positionH relativeFrom="column">
+                  <wp:posOffset>3818890</wp:posOffset>
+                </wp:positionH>
+                <wp:positionV relativeFrom="paragraph">
+                  <wp:posOffset>29845</wp:posOffset>
+                </wp:positionV>
+                <wp:extent cx="85725" cy="95250"/>
+                <wp:effectExtent l="57150" t="19050" r="47625" b="95250"/>
+                <wp:wrapNone/>
+                <wp:docPr id="244" name="Ellipse 244"/>
+                <wp:cNvGraphicFramePr/>
+                <a:graphic xmlns:a="http://schemas.openxmlformats.org/drawingml/2006/main">
+                  <a:graphicData uri="http://schemas.microsoft.com/office/word/2010/wordprocessingShape">
+                    <wps:wsp>
+                      <wps:cNvSpPr/>
+                      <wps:spPr>
+                        <a:xfrm>
+                          <a:off x="0" y="0"/>
+                          <a:ext cx="85725" cy="95250"/>
+                        </a:xfrm>
+                        <a:prstGeom prst="ellipse">
+                          <a:avLst/>
+                        </a:prstGeom>
+                      </wps:spPr>
+                      <wps:style>
+                        <a:lnRef idx="1">
+                          <a:schemeClr val="accent1"/>
+                        </a:lnRef>
+                        <a:fillRef idx="3">
+                          <a:schemeClr val="accent1"/>
+                        </a:fillRef>
+                        <a:effectRef idx="2">
+                          <a:schemeClr val="accent1"/>
+                        </a:effectRef>
+                        <a:fontRef idx="minor">
+                          <a:schemeClr val="lt1"/>
+                        </a:fontRef>
+                      </wps:style>
+                      <wps:bodyPr rot="0" spcFirstLastPara="0" vertOverflow="overflow" horzOverflow="overflow" vert="horz" wrap="square" lIns="91440" tIns="45720" rIns="91440" bIns="45720" numCol="1" spcCol="0" rtlCol="0" fromWordArt="0" anchor="ctr" anchorCtr="0" forceAA="0" compatLnSpc="1">
+                        <a:prstTxWarp prst="textNoShape">
+                          <a:avLst/>
+                        </a:prstTxWarp>
+                        <a:noAutofit/>
+                      </wps:bodyPr>
+                    </wps:wsp>
+                  </a:graphicData>
+                </a:graphic>
+                <wp14:sizeRelH relativeFrom="margin">
+                  <wp14:pctWidth>0</wp14:pctWidth>
+                </wp14:sizeRelH>
+                <wp14:sizeRelV relativeFrom="margin">
+                  <wp14:pctHeight>0</wp14:pctHeight>
+                </wp14:sizeRelV>
+              </wp:anchor>
+            </w:drawing>
+          </mc:Choice>
+          <mc:Fallback>
+            <w:pict>
+              <v:oval w14:anchorId="3AEC08C3" id="Ellipse 244" o:spid="_x0000_s1026" style="position:absolute;margin-left:300.7pt;margin-top:2.35pt;width:6.75pt;height:7.5pt;z-index:251849216;visibility:visible;mso-wrap-style:square;mso-width-percent:0;mso-height-percent:0;mso-wrap-distance-left:9pt;mso-wrap-distance-top:0;mso-wrap-distance-right:9pt;mso-wrap-distance-bottom:0;mso-position-horizontal:absolute;mso-position-horizontal-relative:text;mso-position-vertical:absolute;mso-position-vertical-relative:text;mso-width-percent:0;mso-height-percent:0;mso-width-relative:margin;mso-height-relative:margin;v-text-anchor:middle" o:gfxdata="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" fillcolor="#4f81bd [3204]" strokecolor="#4579b8 [3044]">
+                <v:fill color2="#a7bfde [1620]" rotate="t" angle="180" focus="100%" type="gradient">
+                  <o:fill v:ext="view" type="gradientUnscaled"/>
+                </v:fill>
+                <v:shadow on="t" color="black" opacity="22937f" origin=",.5" offset="0,.63889mm"/>
+              </v:oval>
+            </w:pict>
+          </mc:Fallback>
+        </mc:AlternateContent>
+      </w:r>
+      <w:r>
+        <w:rPr>
+          <w:rFonts w:ascii="Times New Roman" w:hAnsi="Times New Roman" w:cs="Times New Roman"/>
+          <w:noProof/>
+        </w:rPr>
+        <mc:AlternateContent>
+          <mc:Choice Requires="wps">
+            <w:drawing>
+              <wp:anchor distT="0" distB="0" distL="114300" distR="114300" simplePos="0" relativeHeight="251838976" behindDoc="0" locked="0" layoutInCell="1" allowOverlap="1" wp14:anchorId="1472C979" wp14:editId="12A7F629">
+                <wp:simplePos x="0" y="0"/>
+                <wp:positionH relativeFrom="column">
+                  <wp:posOffset>3437890</wp:posOffset>
+                </wp:positionH>
+                <wp:positionV relativeFrom="paragraph">
+                  <wp:posOffset>29845</wp:posOffset>
+                </wp:positionV>
+                <wp:extent cx="85725" cy="95250"/>
+                <wp:effectExtent l="57150" t="19050" r="47625" b="95250"/>
+                <wp:wrapNone/>
+                <wp:docPr id="239" name="Ellipse 239"/>
+                <wp:cNvGraphicFramePr/>
+                <a:graphic xmlns:a="http://schemas.openxmlformats.org/drawingml/2006/main">
+                  <a:graphicData uri="http://schemas.microsoft.com/office/word/2010/wordprocessingShape">
+                    <wps:wsp>
+                      <wps:cNvSpPr/>
+                      <wps:spPr>
+                        <a:xfrm>
+                          <a:off x="0" y="0"/>
+                          <a:ext cx="85725" cy="95250"/>
+                        </a:xfrm>
+                        <a:prstGeom prst="ellipse">
+                          <a:avLst/>
+                        </a:prstGeom>
+                      </wps:spPr>
+                      <wps:style>
+                        <a:lnRef idx="1">
+                          <a:schemeClr val="accent1"/>
+                        </a:lnRef>
+                        <a:fillRef idx="3">
+                          <a:schemeClr val="accent1"/>
+                        </a:fillRef>
+                        <a:effectRef idx="2">
+                          <a:schemeClr val="accent1"/>
+                        </a:effectRef>
+                        <a:fontRef idx="minor">
+                          <a:schemeClr val="lt1"/>
+                        </a:fontRef>
+                      </wps:style>
+                      <wps:bodyPr rot="0" spcFirstLastPara="0" vertOverflow="overflow" horzOverflow="overflow" vert="horz" wrap="square" lIns="91440" tIns="45720" rIns="91440" bIns="45720" numCol="1" spcCol="0" rtlCol="0" fromWordArt="0" anchor="ctr" anchorCtr="0" forceAA="0" compatLnSpc="1">
+                        <a:prstTxWarp prst="textNoShape">
+                          <a:avLst/>
+                        </a:prstTxWarp>
+                        <a:noAutofit/>
+                      </wps:bodyPr>
+                    </wps:wsp>
+                  </a:graphicData>
+                </a:graphic>
+                <wp14:sizeRelH relativeFrom="margin">
+                  <wp14:pctWidth>0</wp14:pctWidth>
+                </wp14:sizeRelH>
+                <wp14:sizeRelV relativeFrom="margin">
+                  <wp14:pctHeight>0</wp14:pctHeight>
+                </wp14:sizeRelV>
+              </wp:anchor>
+            </w:drawing>
+          </mc:Choice>
+          <mc:Fallback>
+            <w:pict>
+              <v:oval w14:anchorId="370B8328" id="Ellipse 239" o:spid="_x0000_s1026" style="position:absolute;margin-left:270.7pt;margin-top:2.35pt;width:6.75pt;height:7.5pt;z-index:251838976;visibility:visible;mso-wrap-style:square;mso-width-percent:0;mso-height-percent:0;mso-wrap-distance-left:9pt;mso-wrap-distance-top:0;mso-wrap-distance-right:9pt;mso-wrap-distance-bottom:0;mso-position-horizontal:absolute;mso-position-horizontal-relative:text;mso-position-vertical:absolute;mso-position-vertical-relative:text;mso-width-percent:0;mso-height-percent:0;mso-width-relative:margin;mso-height-relative:margin;v-text-anchor:middle" o:gfxdata="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" fillcolor="#4f81bd [3204]" strokecolor="#4579b8 [3044]">
+                <v:fill color2="#a7bfde [1620]" rotate="t" angle="180" focus="100%" type="gradient">
+                  <o:fill v:ext="view" type="gradientUnscaled"/>
+                </v:fill>
+                <v:shadow on="t" color="black" opacity="22937f" origin=",.5" offset="0,.63889mm"/>
+              </v:oval>
+            </w:pict>
+          </mc:Fallback>
+        </mc:AlternateContent>
+      </w:r>
+      <w:r>
+        <w:rPr>
+          <w:rFonts w:ascii="Times New Roman" w:hAnsi="Times New Roman" w:cs="Times New Roman"/>
+          <w:noProof/>
+        </w:rPr>
+        <mc:AlternateContent>
+          <mc:Choice Requires="wps">
+            <w:drawing>
+              <wp:anchor distT="0" distB="0" distL="114300" distR="114300" simplePos="0" relativeHeight="251836928" behindDoc="0" locked="0" layoutInCell="1" allowOverlap="1" wp14:anchorId="509B3625" wp14:editId="6D790C92">
+                <wp:simplePos x="0" y="0"/>
+                <wp:positionH relativeFrom="column">
+                  <wp:posOffset>2237740</wp:posOffset>
+                </wp:positionH>
+                <wp:positionV relativeFrom="paragraph">
+                  <wp:posOffset>29845</wp:posOffset>
+                </wp:positionV>
+                <wp:extent cx="85725" cy="95250"/>
+                <wp:effectExtent l="57150" t="19050" r="47625" b="95250"/>
+                <wp:wrapNone/>
+                <wp:docPr id="238" name="Ellipse 238"/>
+                <wp:cNvGraphicFramePr/>
+                <a:graphic xmlns:a="http://schemas.openxmlformats.org/drawingml/2006/main">
+                  <a:graphicData uri="http://schemas.microsoft.com/office/word/2010/wordprocessingShape">
+                    <wps:wsp>
+                      <wps:cNvSpPr/>
+                      <wps:spPr>
+                        <a:xfrm>
+                          <a:off x="0" y="0"/>
+                          <a:ext cx="85725" cy="95250"/>
+                        </a:xfrm>
+                        <a:prstGeom prst="ellipse">
+                          <a:avLst/>
+                        </a:prstGeom>
+                      </wps:spPr>
+                      <wps:style>
+                        <a:lnRef idx="1">
+                          <a:schemeClr val="accent1"/>
+                        </a:lnRef>
+                        <a:fillRef idx="3">
+                          <a:schemeClr val="accent1"/>
+                        </a:fillRef>
+                        <a:effectRef idx="2">
+                          <a:schemeClr val="accent1"/>
+                        </a:effectRef>
+                        <a:fontRef idx="minor">
+                          <a:schemeClr val="lt1"/>
+                        </a:fontRef>
+                      </wps:style>
+                      <wps:bodyPr rot="0" spcFirstLastPara="0" vertOverflow="overflow" horzOverflow="overflow" vert="horz" wrap="square" lIns="91440" tIns="45720" rIns="91440" bIns="45720" numCol="1" spcCol="0" rtlCol="0" fromWordArt="0" anchor="ctr" anchorCtr="0" forceAA="0" compatLnSpc="1">
+                        <a:prstTxWarp prst="textNoShape">
+                          <a:avLst/>
+                        </a:prstTxWarp>
+                        <a:noAutofit/>
+                      </wps:bodyPr>
+                    </wps:wsp>
+                  </a:graphicData>
+                </a:graphic>
+                <wp14:sizeRelH relativeFrom="margin">
+                  <wp14:pctWidth>0</wp14:pctWidth>
+                </wp14:sizeRelH>
+                <wp14:sizeRelV relativeFrom="margin">
+                  <wp14:pctHeight>0</wp14:pctHeight>
+                </wp14:sizeRelV>
+              </wp:anchor>
+            </w:drawing>
+          </mc:Choice>
+          <mc:Fallback>
+            <w:pict>
+              <v:oval w14:anchorId="47F30274" id="Ellipse 238" o:spid="_x0000_s1026" style="position:absolute;margin-left:176.2pt;margin-top:2.35pt;width:6.75pt;height:7.5pt;z-index:251836928;visibility:visible;mso-wrap-style:square;mso-width-percent:0;mso-height-percent:0;mso-wrap-distance-left:9pt;mso-wrap-distance-top:0;mso-wrap-distance-right:9pt;mso-wrap-distance-bottom:0;mso-position-horizontal:absolute;mso-position-horizontal-relative:text;mso-position-vertical:absolute;mso-position-vertical-relative:text;mso-width-percent:0;mso-height-percent:0;mso-width-relative:margin;mso-height-relative:margin;v-text-anchor:middle" o:gfxdata="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" fillcolor="#4f81bd [3204]" strokecolor="#4579b8 [3044]">
+                <v:fill color2="#a7bfde [1620]" rotate="t" angle="180" focus="100%" type="gradient">
+                  <o:fill v:ext="view" type="gradientUnscaled"/>
+                </v:fill>
+                <v:shadow on="t" color="black" opacity="22937f" origin=",.5" offset="0,.63889mm"/>
+              </v:oval>
+            </w:pict>
+          </mc:Fallback>
+        </mc:AlternateContent>
+      </w:r>
+      <w:r>
+        <w:rPr>
+          <w:rFonts w:ascii="Times New Roman" w:hAnsi="Times New Roman" w:cs="Times New Roman"/>
+          <w:noProof/>
+        </w:rPr>
+        <mc:AlternateContent>
+          <mc:Choice Requires="wps">
+            <w:drawing>
+              <wp:anchor distT="0" distB="0" distL="114300" distR="114300" simplePos="0" relativeHeight="251824640" behindDoc="0" locked="0" layoutInCell="1" allowOverlap="1" wp14:anchorId="57E422CA" wp14:editId="661792FF">
+                <wp:simplePos x="0" y="0"/>
+                <wp:positionH relativeFrom="column">
+                  <wp:posOffset>1857375</wp:posOffset>
+                </wp:positionH>
+                <wp:positionV relativeFrom="paragraph">
+                  <wp:posOffset>33020</wp:posOffset>
+                </wp:positionV>
+                <wp:extent cx="85725" cy="95250"/>
+                <wp:effectExtent l="57150" t="19050" r="47625" b="95250"/>
+                <wp:wrapNone/>
+                <wp:docPr id="232" name="Ellipse 232"/>
+                <wp:cNvGraphicFramePr/>
+                <a:graphic xmlns:a="http://schemas.openxmlformats.org/drawingml/2006/main">
+                  <a:graphicData uri="http://schemas.microsoft.com/office/word/2010/wordprocessingShape">
+                    <wps:wsp>
+                      <wps:cNvSpPr/>
+                      <wps:spPr>
+                        <a:xfrm>
+                          <a:off x="0" y="0"/>
+                          <a:ext cx="85725" cy="95250"/>
+                        </a:xfrm>
+                        <a:prstGeom prst="ellipse">
+                          <a:avLst/>
+                        </a:prstGeom>
+                      </wps:spPr>
+                      <wps:style>
+                        <a:lnRef idx="1">
+                          <a:schemeClr val="accent1"/>
+                        </a:lnRef>
+                        <a:fillRef idx="3">
+                          <a:schemeClr val="accent1"/>
+                        </a:fillRef>
+                        <a:effectRef idx="2">
+                          <a:schemeClr val="accent1"/>
+                        </a:effectRef>
+                        <a:fontRef idx="minor">
+                          <a:schemeClr val="lt1"/>
+                        </a:fontRef>
+                      </wps:style>
+                      <wps:bodyPr rot="0" spcFirstLastPara="0" vertOverflow="overflow" horzOverflow="overflow" vert="horz" wrap="square" lIns="91440" tIns="45720" rIns="91440" bIns="45720" numCol="1" spcCol="0" rtlCol="0" fromWordArt="0" anchor="ctr" anchorCtr="0" forceAA="0" compatLnSpc="1">
+                        <a:prstTxWarp prst="textNoShape">
+                          <a:avLst/>
+                        </a:prstTxWarp>
+                        <a:noAutofit/>
+                      </wps:bodyPr>
+                    </wps:wsp>
+                  </a:graphicData>
+                </a:graphic>
+                <wp14:sizeRelH relativeFrom="margin">
+                  <wp14:pctWidth>0</wp14:pctWidth>
+                </wp14:sizeRelH>
+                <wp14:sizeRelV relativeFrom="margin">
+                  <wp14:pctHeight>0</wp14:pctHeight>
+                </wp14:sizeRelV>
+              </wp:anchor>
+            </w:drawing>
+          </mc:Choice>
+          <mc:Fallback>
+            <w:pict>
+              <v:oval w14:anchorId="42AA1998" id="Ellipse 232" o:spid="_x0000_s1026" style="position:absolute;margin-left:146.25pt;margin-top:2.6pt;width:6.75pt;height:7.5pt;z-index:251824640;visibility:visible;mso-wrap-style:square;mso-width-percent:0;mso-height-percent:0;mso-wrap-distance-left:9pt;mso-wrap-distance-top:0;mso-wrap-distance-right:9pt;mso-wrap-distance-bottom:0;mso-position-horizontal:absolute;mso-position-horizontal-relative:text;mso-position-vertical:absolute;mso-position-vertical-relative:text;mso-width-percent:0;mso-height-percent:0;mso-width-relative:margin;mso-height-relative:margin;v-text-anchor:middle" o:gfxdata="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" fillcolor="#4f81bd [3204]" strokecolor="#4579b8 [3044]">
+                <v:fill color2="#a7bfde [1620]" rotate="t" angle="180" focus="100%" type="gradient">
+                  <o:fill v:ext="view" type="gradientUnscaled"/>
+                </v:fill>
+                <v:shadow on="t" color="black" opacity="22937f" origin=",.5" offset="0,.63889mm"/>
+              </v:oval>
+            </w:pict>
+          </mc:Fallback>
+        </mc:AlternateContent>
+      </w:r>
+      <w:r>
+        <w:rPr>
+          <w:rFonts w:ascii="Times New Roman" w:hAnsi="Times New Roman" w:cs="Times New Roman"/>
+          <w:noProof/>
+        </w:rPr>
+        <mc:AlternateContent>
+          <mc:Choice Requires="wps">
+            <w:drawing>
+              <wp:anchor distT="0" distB="0" distL="114300" distR="114300" simplePos="0" relativeHeight="251816448" behindDoc="0" locked="0" layoutInCell="1" allowOverlap="1" wp14:anchorId="316F24E4" wp14:editId="0FE71A05">
+                <wp:simplePos x="0" y="0"/>
+                <wp:positionH relativeFrom="column">
+                  <wp:posOffset>638175</wp:posOffset>
+                </wp:positionH>
+                <wp:positionV relativeFrom="paragraph">
+                  <wp:posOffset>33020</wp:posOffset>
+                </wp:positionV>
+                <wp:extent cx="85725" cy="95250"/>
+                <wp:effectExtent l="57150" t="19050" r="47625" b="95250"/>
+                <wp:wrapNone/>
+                <wp:docPr id="228" name="Ellipse 228"/>
+                <wp:cNvGraphicFramePr/>
+                <a:graphic xmlns:a="http://schemas.openxmlformats.org/drawingml/2006/main">
+                  <a:graphicData uri="http://schemas.microsoft.com/office/word/2010/wordprocessingShape">
+                    <wps:wsp>
+                      <wps:cNvSpPr/>
+                      <wps:spPr>
+                        <a:xfrm>
+                          <a:off x="0" y="0"/>
+                          <a:ext cx="85725" cy="95250"/>
+                        </a:xfrm>
+                        <a:prstGeom prst="ellipse">
+                          <a:avLst/>
+                        </a:prstGeom>
+                      </wps:spPr>
+                      <wps:style>
+                        <a:lnRef idx="1">
+                          <a:schemeClr val="accent1"/>
+                        </a:lnRef>
+                        <a:fillRef idx="3">
+                          <a:schemeClr val="accent1"/>
+                        </a:fillRef>
+                        <a:effectRef idx="2">
+                          <a:schemeClr val="accent1"/>
+                        </a:effectRef>
+                        <a:fontRef idx="minor">
+                          <a:schemeClr val="lt1"/>
+                        </a:fontRef>
+                      </wps:style>
+                      <wps:bodyPr rot="0" spcFirstLastPara="0" vertOverflow="overflow" horzOverflow="overflow" vert="horz" wrap="square" lIns="91440" tIns="45720" rIns="91440" bIns="45720" numCol="1" spcCol="0" rtlCol="0" fromWordArt="0" anchor="ctr" anchorCtr="0" forceAA="0" compatLnSpc="1">
+                        <a:prstTxWarp prst="textNoShape">
+                          <a:avLst/>
+                        </a:prstTxWarp>
+                        <a:noAutofit/>
+                      </wps:bodyPr>
+                    </wps:wsp>
+                  </a:graphicData>
+                </a:graphic>
+                <wp14:sizeRelH relativeFrom="margin">
+                  <wp14:pctWidth>0</wp14:pctWidth>
+                </wp14:sizeRelH>
+                <wp14:sizeRelV relativeFrom="margin">
+                  <wp14:pctHeight>0</wp14:pctHeight>
+                </wp14:sizeRelV>
+              </wp:anchor>
+            </w:drawing>
+          </mc:Choice>
+          <mc:Fallback>
+            <w:pict>
+              <v:oval w14:anchorId="317DFB3F" id="Ellipse 228" o:spid="_x0000_s1026" style="position:absolute;margin-left:50.25pt;margin-top:2.6pt;width:6.75pt;height:7.5pt;z-index:251816448;visibility:visible;mso-wrap-style:square;mso-width-percent:0;mso-height-percent:0;mso-wrap-distance-left:9pt;mso-wrap-distance-top:0;mso-wrap-distance-right:9pt;mso-wrap-distance-bottom:0;mso-position-horizontal:absolute;mso-position-horizontal-relative:text;mso-position-vertical:absolute;mso-position-vertical-relative:text;mso-width-percent:0;mso-height-percent:0;mso-width-relative:margin;mso-height-relative:margin;v-text-anchor:middle" o:gfxdata="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" fillcolor="#4f81bd [3204]" strokecolor="#4579b8 [3044]">
+                <v:fill color2="#a7bfde [1620]" rotate="t" angle="180" focus="100%" type="gradient">
+                  <o:fill v:ext="view" type="gradientUnscaled"/>
+                </v:fill>
+                <v:shadow on="t" color="black" opacity="22937f" origin=",.5" offset="0,.63889mm"/>
+              </v:oval>
+            </w:pict>
+          </mc:Fallback>
+        </mc:AlternateContent>
+      </w:r>
+      <w:r>
+        <w:t>C</w:t>
+      </w:r>
+      <w:r>
+        <w:tab/>
+      </w:r>
+      <w:r>
+        <w:tab/>
+      </w:r>
+      <w:r>
+        <w:tab/>
+      </w:r>
+      <w:r>
+        <w:tab/>
+      </w:r>
+      <w:r>
+        <w:tab/>
+      </w:r>
+      <w:r>
+        <w:tab/>
+      </w:r>
+      <w:r>
+        <w:tab/>
+      </w:r>
+      <w:r>
+        <w:tab/>
+      </w:r>
+      <w:r>
+        <w:tab/>
+      </w:r>
+      <w:r>
+        <w:tab/>
+      </w:r>
+      <w:r>
+        <w:tab/>
+      </w:r>
+      <w:r>
+        <w:tab/>
+      </w:r>
+      <w:r>
+        <w:tab/>
+      </w:r>
+      <w:r>
+        <w:tab/>
+        <w:t xml:space="preserve">   </w:t>
+      </w:r>
+      <w:proofErr w:type="spellStart"/>
+      <w:r>
+        <w:t>C</w:t>
+      </w:r>
+      <w:proofErr w:type="spellEnd"/>
+    </w:p>
+    <w:p>
+      <w:pPr>
+        <w:ind w:firstLine="708"/>
       </w:pPr>
     </w:p>
     <w:p>
       <w:pPr>
-        <w:pStyle w:val="Paragraphedeliste"/>
-        <w:ind w:left="1080"/>
-        <w:rPr>
-          <w:rFonts w:ascii="Times New Roman" w:hAnsi="Times New Roman" w:cs="Times New Roman"/>
-        </w:rPr>
+        <w:ind w:firstLine="708"/>
       </w:pPr>
+      <w:r>
+        <w:rPr>
+          <w:rFonts w:ascii="Times New Roman" w:hAnsi="Times New Roman" w:cs="Times New Roman"/>
+          <w:noProof/>
+        </w:rPr>
+        <mc:AlternateContent>
+          <mc:Choice Requires="wps">
+            <w:drawing>
+              <wp:anchor distT="0" distB="0" distL="114300" distR="114300" simplePos="0" relativeHeight="251879936" behindDoc="0" locked="0" layoutInCell="1" allowOverlap="1">
+                <wp:simplePos x="0" y="0"/>
+                <wp:positionH relativeFrom="column">
+                  <wp:posOffset>675640</wp:posOffset>
+                </wp:positionH>
+                <wp:positionV relativeFrom="paragraph">
+                  <wp:posOffset>100965</wp:posOffset>
+                </wp:positionV>
+                <wp:extent cx="1257300" cy="0"/>
+                <wp:effectExtent l="38100" t="38100" r="76200" b="95250"/>
+                <wp:wrapNone/>
+                <wp:docPr id="17349" name="Connecteur droit 17349"/>
+                <wp:cNvGraphicFramePr/>
+                <a:graphic xmlns:a="http://schemas.openxmlformats.org/drawingml/2006/main">
+                  <a:graphicData uri="http://schemas.microsoft.com/office/word/2010/wordprocessingShape">
+                    <wps:wsp>
+                      <wps:cNvCnPr/>
+                      <wps:spPr>
+                        <a:xfrm>
+                          <a:off x="0" y="0"/>
+                          <a:ext cx="1257300" cy="0"/>
+                        </a:xfrm>
+                        <a:prstGeom prst="line">
+                          <a:avLst/>
+                        </a:prstGeom>
+                      </wps:spPr>
+                      <wps:style>
+                        <a:lnRef idx="2">
+                          <a:schemeClr val="accent1"/>
+                        </a:lnRef>
+                        <a:fillRef idx="0">
+                          <a:schemeClr val="accent1"/>
+                        </a:fillRef>
+                        <a:effectRef idx="1">
+                          <a:schemeClr val="accent1"/>
+                        </a:effectRef>
+                        <a:fontRef idx="minor">
+                          <a:schemeClr val="tx1"/>
+                        </a:fontRef>
+                      </wps:style>
+                      <wps:bodyPr/>
+                    </wps:wsp>
+                  </a:graphicData>
+                </a:graphic>
+              </wp:anchor>
+            </w:drawing>
+          </mc:Choice>
+          <mc:Fallback>
+            <w:pict>
+              <v:line w14:anchorId="5DD1A9E5" id="Connecteur droit 17349" o:spid="_x0000_s1026" style="position:absolute;z-index:251879936;visibility:visible;mso-wrap-style:square;mso-wrap-distance-left:9pt;mso-wrap-distance-top:0;mso-wrap-distance-right:9pt;mso-wrap-distance-bottom:0;mso-position-horizontal:absolute;mso-position-horizontal-relative:text;mso-position-vertical:absolute;mso-position-vertical-relative:text" from="53.2pt,7.95pt" to="152.2pt,7.95pt" o:gfxdata="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" strokecolor="#4f81bd [3204]" strokeweight="2pt">
+                <v:shadow on="t" color="black" opacity="24903f" origin=",.5" offset="0,.55556mm"/>
+              </v:line>
+            </w:pict>
+          </mc:Fallback>
+        </mc:AlternateContent>
+      </w:r>
+      <w:r>
+        <w:rPr>
+          <w:rFonts w:ascii="Times New Roman" w:hAnsi="Times New Roman" w:cs="Times New Roman"/>
+          <w:noProof/>
+        </w:rPr>
+        <mc:AlternateContent>
+          <mc:Choice Requires="wps">
+            <w:drawing>
+              <wp:anchor distT="0" distB="0" distL="114300" distR="114300" simplePos="0" relativeHeight="251869696" behindDoc="0" locked="0" layoutInCell="1" allowOverlap="1" wp14:anchorId="5626FB6E" wp14:editId="3088A0C0">
+                <wp:simplePos x="0" y="0"/>
+                <wp:positionH relativeFrom="column">
+                  <wp:posOffset>6657340</wp:posOffset>
+                </wp:positionH>
+                <wp:positionV relativeFrom="paragraph">
+                  <wp:posOffset>24765</wp:posOffset>
+                </wp:positionV>
+                <wp:extent cx="85725" cy="95250"/>
+                <wp:effectExtent l="57150" t="19050" r="47625" b="95250"/>
+                <wp:wrapNone/>
+                <wp:docPr id="254" name="Ellipse 254"/>
+                <wp:cNvGraphicFramePr/>
+                <a:graphic xmlns:a="http://schemas.openxmlformats.org/drawingml/2006/main">
+                  <a:graphicData uri="http://schemas.microsoft.com/office/word/2010/wordprocessingShape">
+                    <wps:wsp>
+                      <wps:cNvSpPr/>
+                      <wps:spPr>
+                        <a:xfrm>
+                          <a:off x="0" y="0"/>
+                          <a:ext cx="85725" cy="95250"/>
+                        </a:xfrm>
+                        <a:prstGeom prst="ellipse">
+                          <a:avLst/>
+                        </a:prstGeom>
+                      </wps:spPr>
+                      <wps:style>
+                        <a:lnRef idx="1">
+                          <a:schemeClr val="accent1"/>
+                        </a:lnRef>
+                        <a:fillRef idx="3">
+                          <a:schemeClr val="accent1"/>
+                        </a:fillRef>
+                        <a:effectRef idx="2">
+                          <a:schemeClr val="accent1"/>
+                        </a:effectRef>
+                        <a:fontRef idx="minor">
+                          <a:schemeClr val="lt1"/>
+                        </a:fontRef>
+                      </wps:style>
+                      <wps:bodyPr rot="0" spcFirstLastPara="0" vertOverflow="overflow" horzOverflow="overflow" vert="horz" wrap="square" lIns="91440" tIns="45720" rIns="91440" bIns="45720" numCol="1" spcCol="0" rtlCol="0" fromWordArt="0" anchor="ctr" anchorCtr="0" forceAA="0" compatLnSpc="1">
+                        <a:prstTxWarp prst="textNoShape">
+                          <a:avLst/>
+                        </a:prstTxWarp>
+                        <a:noAutofit/>
+                      </wps:bodyPr>
+                    </wps:wsp>
+                  </a:graphicData>
+                </a:graphic>
+                <wp14:sizeRelH relativeFrom="margin">
+                  <wp14:pctWidth>0</wp14:pctWidth>
+                </wp14:sizeRelH>
+                <wp14:sizeRelV relativeFrom="margin">
+                  <wp14:pctHeight>0</wp14:pctHeight>
+                </wp14:sizeRelV>
+              </wp:anchor>
+            </w:drawing>
+          </mc:Choice>
+          <mc:Fallback>
+            <w:pict>
+              <v:oval w14:anchorId="4261DD92" id="Ellipse 254" o:spid="_x0000_s1026" style="position:absolute;margin-left:524.2pt;margin-top:1.95pt;width:6.75pt;height:7.5pt;z-index:251869696;visibility:visible;mso-wrap-style:square;mso-width-percent:0;mso-height-percent:0;mso-wrap-distance-left:9pt;mso-wrap-distance-top:0;mso-wrap-distance-right:9pt;mso-wrap-distance-bottom:0;mso-position-horizontal:absolute;mso-position-horizontal-relative:text;mso-position-vertical:absolute;mso-position-vertical-relative:text;mso-width-percent:0;mso-height-percent:0;mso-width-relative:margin;mso-height-relative:margin;v-text-anchor:middle" o:gfxdata="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" fillcolor="#4f81bd [3204]" strokecolor="#4579b8 [3044]">
+                <v:fill color2="#a7bfde [1620]" rotate="t" angle="180" focus="100%" type="gradient">
+                  <o:fill v:ext="view" type="gradientUnscaled"/>
+                </v:fill>
+                <v:shadow on="t" color="black" opacity="22937f" origin=",.5" offset="0,.63889mm"/>
+              </v:oval>
+            </w:pict>
+          </mc:Fallback>
+        </mc:AlternateContent>
+      </w:r>
+      <w:r>
+        <w:rPr>
+          <w:rFonts w:ascii="Times New Roman" w:hAnsi="Times New Roman" w:cs="Times New Roman"/>
+          <w:noProof/>
+        </w:rPr>
+        <mc:AlternateContent>
+          <mc:Choice Requires="wps">
+            <w:drawing>
+              <wp:anchor distT="0" distB="0" distL="114300" distR="114300" simplePos="0" relativeHeight="251867648" behindDoc="0" locked="0" layoutInCell="1" allowOverlap="1" wp14:anchorId="1D77F77A" wp14:editId="1E5DB48D">
+                <wp:simplePos x="0" y="0"/>
+                <wp:positionH relativeFrom="column">
+                  <wp:posOffset>5438140</wp:posOffset>
+                </wp:positionH>
+                <wp:positionV relativeFrom="paragraph">
+                  <wp:posOffset>24765</wp:posOffset>
+                </wp:positionV>
+                <wp:extent cx="85725" cy="95250"/>
+                <wp:effectExtent l="57150" t="19050" r="47625" b="95250"/>
+                <wp:wrapNone/>
+                <wp:docPr id="253" name="Ellipse 253"/>
+                <wp:cNvGraphicFramePr/>
+                <a:graphic xmlns:a="http://schemas.openxmlformats.org/drawingml/2006/main">
+                  <a:graphicData uri="http://schemas.microsoft.com/office/word/2010/wordprocessingShape">
+                    <wps:wsp>
+                      <wps:cNvSpPr/>
+                      <wps:spPr>
+                        <a:xfrm>
+                          <a:off x="0" y="0"/>
+                          <a:ext cx="85725" cy="95250"/>
+                        </a:xfrm>
+                        <a:prstGeom prst="ellipse">
+                          <a:avLst/>
+                        </a:prstGeom>
+                      </wps:spPr>
+                      <wps:style>
+                        <a:lnRef idx="1">
+                          <a:schemeClr val="accent1"/>
+                        </a:lnRef>
+                        <a:fillRef idx="3">
+                          <a:schemeClr val="accent1"/>
+                        </a:fillRef>
+                        <a:effectRef idx="2">
+                          <a:schemeClr val="accent1"/>
+                        </a:effectRef>
+                        <a:fontRef idx="minor">
+                          <a:schemeClr val="lt1"/>
+                        </a:fontRef>
+                      </wps:style>
+                      <wps:bodyPr rot="0" spcFirstLastPara="0" vertOverflow="overflow" horzOverflow="overflow" vert="horz" wrap="square" lIns="91440" tIns="45720" rIns="91440" bIns="45720" numCol="1" spcCol="0" rtlCol="0" fromWordArt="0" anchor="ctr" anchorCtr="0" forceAA="0" compatLnSpc="1">
+                        <a:prstTxWarp prst="textNoShape">
+                          <a:avLst/>
+                        </a:prstTxWarp>
+                        <a:noAutofit/>
+                      </wps:bodyPr>
+                    </wps:wsp>
+                  </a:graphicData>
+                </a:graphic>
+                <wp14:sizeRelH relativeFrom="margin">
+                  <wp14:pctWidth>0</wp14:pctWidth>
+                </wp14:sizeRelH>
+                <wp14:sizeRelV relativeFrom="margin">
+                  <wp14:pctHeight>0</wp14:pctHeight>
+                </wp14:sizeRelV>
+              </wp:anchor>
+            </w:drawing>
+          </mc:Choice>
+          <mc:Fallback>
+            <w:pict>
+              <v:oval w14:anchorId="340DD24C" id="Ellipse 253" o:spid="_x0000_s1026" style="position:absolute;margin-left:428.2pt;margin-top:1.95pt;width:6.75pt;height:7.5pt;z-index:251867648;visibility:visible;mso-wrap-style:square;mso-width-percent:0;mso-height-percent:0;mso-wrap-distance-left:9pt;mso-wrap-distance-top:0;mso-wrap-distance-right:9pt;mso-wrap-distance-bottom:0;mso-position-horizontal:absolute;mso-position-horizontal-relative:text;mso-position-vertical:absolute;mso-position-vertical-relative:text;mso-width-percent:0;mso-height-percent:0;mso-width-relative:margin;mso-height-relative:margin;v-text-anchor:middle" o:gfxdata="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" fillcolor="#4f81bd [3204]" strokecolor="#4579b8 [3044]">
+                <v:fill color2="#a7bfde [1620]" rotate="t" angle="180" focus="100%" type="gradient">
+                  <o:fill v:ext="view" type="gradientUnscaled"/>
+                </v:fill>
+                <v:shadow on="t" color="black" opacity="22937f" origin=",.5" offset="0,.63889mm"/>
+              </v:oval>
+            </w:pict>
+          </mc:Fallback>
+        </mc:AlternateContent>
+      </w:r>
+      <w:r>
+        <w:rPr>
+          <w:rFonts w:ascii="Times New Roman" w:hAnsi="Times New Roman" w:cs="Times New Roman"/>
+          <w:noProof/>
+        </w:rPr>
+        <mc:AlternateContent>
+          <mc:Choice Requires="wps">
+            <w:drawing>
+              <wp:anchor distT="0" distB="0" distL="114300" distR="114300" simplePos="0" relativeHeight="251859456" behindDoc="0" locked="0" layoutInCell="1" allowOverlap="1" wp14:anchorId="562022CC" wp14:editId="29E3CD11">
+                <wp:simplePos x="0" y="0"/>
+                <wp:positionH relativeFrom="column">
+                  <wp:posOffset>5028565</wp:posOffset>
+                </wp:positionH>
+                <wp:positionV relativeFrom="paragraph">
+                  <wp:posOffset>24765</wp:posOffset>
+                </wp:positionV>
+                <wp:extent cx="85725" cy="95250"/>
+                <wp:effectExtent l="57150" t="19050" r="47625" b="95250"/>
+                <wp:wrapNone/>
+                <wp:docPr id="249" name="Ellipse 249"/>
+                <wp:cNvGraphicFramePr/>
+                <a:graphic xmlns:a="http://schemas.openxmlformats.org/drawingml/2006/main">
+                  <a:graphicData uri="http://schemas.microsoft.com/office/word/2010/wordprocessingShape">
+                    <wps:wsp>
+                      <wps:cNvSpPr/>
+                      <wps:spPr>
+                        <a:xfrm>
+                          <a:off x="0" y="0"/>
+                          <a:ext cx="85725" cy="95250"/>
+                        </a:xfrm>
+                        <a:prstGeom prst="ellipse">
+                          <a:avLst/>
+                        </a:prstGeom>
+                      </wps:spPr>
+                      <wps:style>
+                        <a:lnRef idx="1">
+                          <a:schemeClr val="accent1"/>
+                        </a:lnRef>
+                        <a:fillRef idx="3">
+                          <a:schemeClr val="accent1"/>
+                        </a:fillRef>
+                        <a:effectRef idx="2">
+                          <a:schemeClr val="accent1"/>
+                        </a:effectRef>
+                        <a:fontRef idx="minor">
+                          <a:schemeClr val="lt1"/>
+                        </a:fontRef>
+                      </wps:style>
+                      <wps:bodyPr rot="0" spcFirstLastPara="0" vertOverflow="overflow" horzOverflow="overflow" vert="horz" wrap="square" lIns="91440" tIns="45720" rIns="91440" bIns="45720" numCol="1" spcCol="0" rtlCol="0" fromWordArt="0" anchor="ctr" anchorCtr="0" forceAA="0" compatLnSpc="1">
+                        <a:prstTxWarp prst="textNoShape">
+                          <a:avLst/>
+                        </a:prstTxWarp>
+                        <a:noAutofit/>
+                      </wps:bodyPr>
+                    </wps:wsp>
+                  </a:graphicData>
+                </a:graphic>
+                <wp14:sizeRelH relativeFrom="margin">
+                  <wp14:pctWidth>0</wp14:pctWidth>
+                </wp14:sizeRelH>
+                <wp14:sizeRelV relativeFrom="margin">
+                  <wp14:pctHeight>0</wp14:pctHeight>
+                </wp14:sizeRelV>
+              </wp:anchor>
+            </w:drawing>
+          </mc:Choice>
+          <mc:Fallback>
+            <w:pict>
+              <v:oval w14:anchorId="41671A89" id="Ellipse 249" o:spid="_x0000_s1026" style="position:absolute;margin-left:395.95pt;margin-top:1.95pt;width:6.75pt;height:7.5pt;z-index:251859456;visibility:visible;mso-wrap-style:square;mso-width-percent:0;mso-height-percent:0;mso-wrap-distance-left:9pt;mso-wrap-distance-top:0;mso-wrap-distance-right:9pt;mso-wrap-distance-bottom:0;mso-position-horizontal:absolute;mso-position-horizontal-relative:text;mso-position-vertical:absolute;mso-position-vertical-relative:text;mso-width-percent:0;mso-height-percent:0;mso-width-relative:margin;mso-height-relative:margin;v-text-anchor:middle" o:gfxdata="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" fillcolor="#4f81bd [3204]" strokecolor="#4579b8 [3044]">
+                <v:fill color2="#a7bfde [1620]" rotate="t" angle="180" focus="100%" type="gradient">
+                  <o:fill v:ext="view" type="gradientUnscaled"/>
+                </v:fill>
+                <v:shadow on="t" color="black" opacity="22937f" origin=",.5" offset="0,.63889mm"/>
+              </v:oval>
+            </w:pict>
+          </mc:Fallback>
+        </mc:AlternateContent>
+      </w:r>
+      <w:r>
+        <w:rPr>
+          <w:rFonts w:ascii="Times New Roman" w:hAnsi="Times New Roman" w:cs="Times New Roman"/>
+          <w:noProof/>
+        </w:rPr>
+        <mc:AlternateContent>
+          <mc:Choice Requires="wps">
+            <w:drawing>
+              <wp:anchor distT="0" distB="0" distL="114300" distR="114300" simplePos="0" relativeHeight="251851264" behindDoc="0" locked="0" layoutInCell="1" allowOverlap="1" wp14:anchorId="650F68E1" wp14:editId="1B3765A5">
+                <wp:simplePos x="0" y="0"/>
+                <wp:positionH relativeFrom="column">
+                  <wp:posOffset>3809365</wp:posOffset>
+                </wp:positionH>
+                <wp:positionV relativeFrom="paragraph">
+                  <wp:posOffset>24765</wp:posOffset>
+                </wp:positionV>
+                <wp:extent cx="85725" cy="95250"/>
+                <wp:effectExtent l="57150" t="19050" r="47625" b="95250"/>
+                <wp:wrapNone/>
+                <wp:docPr id="245" name="Ellipse 245"/>
+                <wp:cNvGraphicFramePr/>
+                <a:graphic xmlns:a="http://schemas.openxmlformats.org/drawingml/2006/main">
+                  <a:graphicData uri="http://schemas.microsoft.com/office/word/2010/wordprocessingShape">
+                    <wps:wsp>
+                      <wps:cNvSpPr/>
+                      <wps:spPr>
+                        <a:xfrm>
+                          <a:off x="0" y="0"/>
+                          <a:ext cx="85725" cy="95250"/>
+                        </a:xfrm>
+                        <a:prstGeom prst="ellipse">
+                          <a:avLst/>
+                        </a:prstGeom>
+                      </wps:spPr>
+                      <wps:style>
+                        <a:lnRef idx="1">
+                          <a:schemeClr val="accent1"/>
+                        </a:lnRef>
+                        <a:fillRef idx="3">
+                          <a:schemeClr val="accent1"/>
+                        </a:fillRef>
+                        <a:effectRef idx="2">
+                          <a:schemeClr val="accent1"/>
+                        </a:effectRef>
+                        <a:fontRef idx="minor">
+                          <a:schemeClr val="lt1"/>
+                        </a:fontRef>
+                      </wps:style>
+                      <wps:bodyPr rot="0" spcFirstLastPara="0" vertOverflow="overflow" horzOverflow="overflow" vert="horz" wrap="square" lIns="91440" tIns="45720" rIns="91440" bIns="45720" numCol="1" spcCol="0" rtlCol="0" fromWordArt="0" anchor="ctr" anchorCtr="0" forceAA="0" compatLnSpc="1">
+                        <a:prstTxWarp prst="textNoShape">
+                          <a:avLst/>
+                        </a:prstTxWarp>
+                        <a:noAutofit/>
+                      </wps:bodyPr>
+                    </wps:wsp>
+                  </a:graphicData>
+                </a:graphic>
+                <wp14:sizeRelH relativeFrom="margin">
+                  <wp14:pctWidth>0</wp14:pctWidth>
+                </wp14:sizeRelH>
+                <wp14:sizeRelV relativeFrom="margin">
+                  <wp14:pctHeight>0</wp14:pctHeight>
+                </wp14:sizeRelV>
+              </wp:anchor>
+            </w:drawing>
+          </mc:Choice>
+          <mc:Fallback>
+            <w:pict>
+              <v:oval w14:anchorId="5304FCA6" id="Ellipse 245" o:spid="_x0000_s1026" style="position:absolute;margin-left:299.95pt;margin-top:1.95pt;width:6.75pt;height:7.5pt;z-index:251851264;visibility:visible;mso-wrap-style:square;mso-width-percent:0;mso-height-percent:0;mso-wrap-distance-left:9pt;mso-wrap-distance-top:0;mso-wrap-distance-right:9pt;mso-wrap-distance-bottom:0;mso-position-horizontal:absolute;mso-position-horizontal-relative:text;mso-position-vertical:absolute;mso-position-vertical-relative:text;mso-width-percent:0;mso-height-percent:0;mso-width-relative:margin;mso-height-relative:margin;v-text-anchor:middle" o:gfxdata="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" fillcolor="#4f81bd [3204]" strokecolor="#4579b8 [3044]">
+                <v:fill color2="#a7bfde [1620]" rotate="t" angle="180" focus="100%" type="gradient">
+                  <o:fill v:ext="view" type="gradientUnscaled"/>
+                </v:fill>
+                <v:shadow on="t" color="black" opacity="22937f" origin=",.5" offset="0,.63889mm"/>
+              </v:oval>
+            </w:pict>
+          </mc:Fallback>
+        </mc:AlternateContent>
+      </w:r>
+      <w:r>
+        <w:rPr>
+          <w:rFonts w:ascii="Times New Roman" w:hAnsi="Times New Roman" w:cs="Times New Roman"/>
+          <w:noProof/>
+        </w:rPr>
+        <mc:AlternateContent>
+          <mc:Choice Requires="wps">
+            <w:drawing>
+              <wp:anchor distT="0" distB="0" distL="114300" distR="114300" simplePos="0" relativeHeight="251843072" behindDoc="0" locked="0" layoutInCell="1" allowOverlap="1" wp14:anchorId="7A8BAB96" wp14:editId="5B429DAA">
+                <wp:simplePos x="0" y="0"/>
+                <wp:positionH relativeFrom="column">
+                  <wp:posOffset>3437890</wp:posOffset>
+                </wp:positionH>
+                <wp:positionV relativeFrom="paragraph">
+                  <wp:posOffset>24765</wp:posOffset>
+                </wp:positionV>
+                <wp:extent cx="85725" cy="95250"/>
+                <wp:effectExtent l="57150" t="19050" r="47625" b="95250"/>
+                <wp:wrapNone/>
+                <wp:docPr id="241" name="Ellipse 241"/>
+                <wp:cNvGraphicFramePr/>
+                <a:graphic xmlns:a="http://schemas.openxmlformats.org/drawingml/2006/main">
+                  <a:graphicData uri="http://schemas.microsoft.com/office/word/2010/wordprocessingShape">
+                    <wps:wsp>
+                      <wps:cNvSpPr/>
+                      <wps:spPr>
+                        <a:xfrm>
+                          <a:off x="0" y="0"/>
+                          <a:ext cx="85725" cy="95250"/>
+                        </a:xfrm>
+                        <a:prstGeom prst="ellipse">
+                          <a:avLst/>
+                        </a:prstGeom>
+                      </wps:spPr>
+                      <wps:style>
+                        <a:lnRef idx="1">
+                          <a:schemeClr val="accent1"/>
+                        </a:lnRef>
+                        <a:fillRef idx="3">
+                          <a:schemeClr val="accent1"/>
+                        </a:fillRef>
+                        <a:effectRef idx="2">
+                          <a:schemeClr val="accent1"/>
+                        </a:effectRef>
+                        <a:fontRef idx="minor">
+                          <a:schemeClr val="lt1"/>
+                        </a:fontRef>
+                      </wps:style>
+                      <wps:bodyPr rot="0" spcFirstLastPara="0" vertOverflow="overflow" horzOverflow="overflow" vert="horz" wrap="square" lIns="91440" tIns="45720" rIns="91440" bIns="45720" numCol="1" spcCol="0" rtlCol="0" fromWordArt="0" anchor="ctr" anchorCtr="0" forceAA="0" compatLnSpc="1">
+                        <a:prstTxWarp prst="textNoShape">
+                          <a:avLst/>
+                        </a:prstTxWarp>
+                        <a:noAutofit/>
+                      </wps:bodyPr>
+                    </wps:wsp>
+                  </a:graphicData>
+                </a:graphic>
+                <wp14:sizeRelH relativeFrom="margin">
+                  <wp14:pctWidth>0</wp14:pctWidth>
+                </wp14:sizeRelH>
+                <wp14:sizeRelV relativeFrom="margin">
+                  <wp14:pctHeight>0</wp14:pctHeight>
+                </wp14:sizeRelV>
+              </wp:anchor>
+            </w:drawing>
+          </mc:Choice>
+          <mc:Fallback>
+            <w:pict>
+              <v:oval w14:anchorId="76B59C97" id="Ellipse 241" o:spid="_x0000_s1026" style="position:absolute;margin-left:270.7pt;margin-top:1.95pt;width:6.75pt;height:7.5pt;z-index:251843072;visibility:visible;mso-wrap-style:square;mso-width-percent:0;mso-height-percent:0;mso-wrap-distance-left:9pt;mso-wrap-distance-top:0;mso-wrap-distance-right:9pt;mso-wrap-distance-bottom:0;mso-position-horizontal:absolute;mso-position-horizontal-relative:text;mso-position-vertical:absolute;mso-position-vertical-relative:text;mso-width-percent:0;mso-height-percent:0;mso-width-relative:margin;mso-height-relative:margin;v-text-anchor:middle" o:gfxdata="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" fillcolor="#4f81bd [3204]" strokecolor="#4579b8 [3044]">
+                <v:fill color2="#a7bfde [1620]" rotate="t" angle="180" focus="100%" type="gradient">
+                  <o:fill v:ext="view" type="gradientUnscaled"/>
+                </v:fill>
+                <v:shadow on="t" color="black" opacity="22937f" origin=",.5" offset="0,.63889mm"/>
+              </v:oval>
+            </w:pict>
+          </mc:Fallback>
+        </mc:AlternateContent>
+      </w:r>
+      <w:r>
+        <w:rPr>
+          <w:rFonts w:ascii="Times New Roman" w:hAnsi="Times New Roman" w:cs="Times New Roman"/>
+          <w:noProof/>
+        </w:rPr>
+        <mc:AlternateContent>
+          <mc:Choice Requires="wps">
+            <w:drawing>
+              <wp:anchor distT="0" distB="0" distL="114300" distR="114300" simplePos="0" relativeHeight="251841024" behindDoc="0" locked="0" layoutInCell="1" allowOverlap="1" wp14:anchorId="557A9252" wp14:editId="5A4C2E73">
+                <wp:simplePos x="0" y="0"/>
+                <wp:positionH relativeFrom="column">
+                  <wp:posOffset>2228215</wp:posOffset>
+                </wp:positionH>
+                <wp:positionV relativeFrom="paragraph">
+                  <wp:posOffset>24765</wp:posOffset>
+                </wp:positionV>
+                <wp:extent cx="85725" cy="95250"/>
+                <wp:effectExtent l="57150" t="19050" r="47625" b="95250"/>
+                <wp:wrapNone/>
+                <wp:docPr id="240" name="Ellipse 240"/>
+                <wp:cNvGraphicFramePr/>
+                <a:graphic xmlns:a="http://schemas.openxmlformats.org/drawingml/2006/main">
+                  <a:graphicData uri="http://schemas.microsoft.com/office/word/2010/wordprocessingShape">
+                    <wps:wsp>
+                      <wps:cNvSpPr/>
+                      <wps:spPr>
+                        <a:xfrm>
+                          <a:off x="0" y="0"/>
+                          <a:ext cx="85725" cy="95250"/>
+                        </a:xfrm>
+                        <a:prstGeom prst="ellipse">
+                          <a:avLst/>
+                        </a:prstGeom>
+                      </wps:spPr>
+                      <wps:style>
+                        <a:lnRef idx="1">
+                          <a:schemeClr val="accent1"/>
+                        </a:lnRef>
+                        <a:fillRef idx="3">
+                          <a:schemeClr val="accent1"/>
+                        </a:fillRef>
+                        <a:effectRef idx="2">
+                          <a:schemeClr val="accent1"/>
+                        </a:effectRef>
+                        <a:fontRef idx="minor">
+                          <a:schemeClr val="lt1"/>
+                        </a:fontRef>
+                      </wps:style>
+                      <wps:bodyPr rot="0" spcFirstLastPara="0" vertOverflow="overflow" horzOverflow="overflow" vert="horz" wrap="square" lIns="91440" tIns="45720" rIns="91440" bIns="45720" numCol="1" spcCol="0" rtlCol="0" fromWordArt="0" anchor="ctr" anchorCtr="0" forceAA="0" compatLnSpc="1">
+                        <a:prstTxWarp prst="textNoShape">
+                          <a:avLst/>
+                        </a:prstTxWarp>
+                        <a:noAutofit/>
+                      </wps:bodyPr>
+                    </wps:wsp>
+                  </a:graphicData>
+                </a:graphic>
+                <wp14:sizeRelH relativeFrom="margin">
+                  <wp14:pctWidth>0</wp14:pctWidth>
+                </wp14:sizeRelH>
+                <wp14:sizeRelV relativeFrom="margin">
+                  <wp14:pctHeight>0</wp14:pctHeight>
+                </wp14:sizeRelV>
+              </wp:anchor>
+            </w:drawing>
+          </mc:Choice>
+          <mc:Fallback>
+            <w:pict>
+              <v:oval w14:anchorId="22FD0DA8" id="Ellipse 240" o:spid="_x0000_s1026" style="position:absolute;margin-left:175.45pt;margin-top:1.95pt;width:6.75pt;height:7.5pt;z-index:251841024;visibility:visible;mso-wrap-style:square;mso-width-percent:0;mso-height-percent:0;mso-wrap-distance-left:9pt;mso-wrap-distance-top:0;mso-wrap-distance-right:9pt;mso-wrap-distance-bottom:0;mso-position-horizontal:absolute;mso-position-horizontal-relative:text;mso-position-vertical:absolute;mso-position-vertical-relative:text;mso-width-percent:0;mso-height-percent:0;mso-width-relative:margin;mso-height-relative:margin;v-text-anchor:middle" o:gfxdata="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" fillcolor="#4f81bd [3204]" strokecolor="#4579b8 [3044]">
+                <v:fill color2="#a7bfde [1620]" rotate="t" angle="180" focus="100%" type="gradient">
+                  <o:fill v:ext="view" type="gradientUnscaled"/>
+                </v:fill>
+                <v:shadow on="t" color="black" opacity="22937f" origin=",.5" offset="0,.63889mm"/>
+              </v:oval>
+            </w:pict>
+          </mc:Fallback>
+        </mc:AlternateContent>
+      </w:r>
+      <w:r>
+        <w:rPr>
+          <w:rFonts w:ascii="Times New Roman" w:hAnsi="Times New Roman" w:cs="Times New Roman"/>
+          <w:noProof/>
+        </w:rPr>
+        <mc:AlternateContent>
+          <mc:Choice Requires="wps">
+            <w:drawing>
+              <wp:anchor distT="0" distB="0" distL="114300" distR="114300" simplePos="0" relativeHeight="251826688" behindDoc="0" locked="0" layoutInCell="1" allowOverlap="1" wp14:anchorId="5D28A718" wp14:editId="7B9F27F8">
+                <wp:simplePos x="0" y="0"/>
+                <wp:positionH relativeFrom="column">
+                  <wp:posOffset>1856740</wp:posOffset>
+                </wp:positionH>
+                <wp:positionV relativeFrom="paragraph">
+                  <wp:posOffset>24765</wp:posOffset>
+                </wp:positionV>
+                <wp:extent cx="85725" cy="95250"/>
+                <wp:effectExtent l="57150" t="19050" r="47625" b="95250"/>
+                <wp:wrapNone/>
+                <wp:docPr id="233" name="Ellipse 233"/>
+                <wp:cNvGraphicFramePr/>
+                <a:graphic xmlns:a="http://schemas.openxmlformats.org/drawingml/2006/main">
+                  <a:graphicData uri="http://schemas.microsoft.com/office/word/2010/wordprocessingShape">
+                    <wps:wsp>
+                      <wps:cNvSpPr/>
+                      <wps:spPr>
+                        <a:xfrm>
+                          <a:off x="0" y="0"/>
+                          <a:ext cx="85725" cy="95250"/>
+                        </a:xfrm>
+                        <a:prstGeom prst="ellipse">
+                          <a:avLst/>
+                        </a:prstGeom>
+                      </wps:spPr>
+                      <wps:style>
+                        <a:lnRef idx="1">
+                          <a:schemeClr val="accent1"/>
+                        </a:lnRef>
+                        <a:fillRef idx="3">
+                          <a:schemeClr val="accent1"/>
+                        </a:fillRef>
+                        <a:effectRef idx="2">
+                          <a:schemeClr val="accent1"/>
+                        </a:effectRef>
+                        <a:fontRef idx="minor">
+                          <a:schemeClr val="lt1"/>
+                        </a:fontRef>
+                      </wps:style>
+                      <wps:bodyPr rot="0" spcFirstLastPara="0" vertOverflow="overflow" horzOverflow="overflow" vert="horz" wrap="square" lIns="91440" tIns="45720" rIns="91440" bIns="45720" numCol="1" spcCol="0" rtlCol="0" fromWordArt="0" anchor="ctr" anchorCtr="0" forceAA="0" compatLnSpc="1">
+                        <a:prstTxWarp prst="textNoShape">
+                          <a:avLst/>
+                        </a:prstTxWarp>
+                        <a:noAutofit/>
+                      </wps:bodyPr>
+                    </wps:wsp>
+                  </a:graphicData>
+                </a:graphic>
+                <wp14:sizeRelH relativeFrom="margin">
+                  <wp14:pctWidth>0</wp14:pctWidth>
+                </wp14:sizeRelH>
+                <wp14:sizeRelV relativeFrom="margin">
+                  <wp14:pctHeight>0</wp14:pctHeight>
+                </wp14:sizeRelV>
+              </wp:anchor>
+            </w:drawing>
+          </mc:Choice>
+          <mc:Fallback>
+            <w:pict>
+              <v:oval w14:anchorId="531685DF" id="Ellipse 233" o:spid="_x0000_s1026" style="position:absolute;margin-left:146.2pt;margin-top:1.95pt;width:6.75pt;height:7.5pt;z-index:251826688;visibility:visible;mso-wrap-style:square;mso-width-percent:0;mso-height-percent:0;mso-wrap-distance-left:9pt;mso-wrap-distance-top:0;mso-wrap-distance-right:9pt;mso-wrap-distance-bottom:0;mso-position-horizontal:absolute;mso-position-horizontal-relative:text;mso-position-vertical:absolute;mso-position-vertical-relative:text;mso-width-percent:0;mso-height-percent:0;mso-width-relative:margin;mso-height-relative:margin;v-text-anchor:middle" o:gfxdata="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" fillcolor="#4f81bd [3204]" strokecolor="#4579b8 [3044]">
+                <v:fill color2="#a7bfde [1620]" rotate="t" angle="180" focus="100%" type="gradient">
+                  <o:fill v:ext="view" type="gradientUnscaled"/>
+                </v:fill>
+                <v:shadow on="t" color="black" opacity="22937f" origin=",.5" offset="0,.63889mm"/>
+              </v:oval>
+            </w:pict>
+          </mc:Fallback>
+        </mc:AlternateContent>
+      </w:r>
+      <w:r>
+        <w:rPr>
+          <w:rFonts w:ascii="Times New Roman" w:hAnsi="Times New Roman" w:cs="Times New Roman"/>
+          <w:noProof/>
+        </w:rPr>
+        <mc:AlternateContent>
+          <mc:Choice Requires="wps">
+            <w:drawing>
+              <wp:anchor distT="0" distB="0" distL="114300" distR="114300" simplePos="0" relativeHeight="251818496" behindDoc="0" locked="0" layoutInCell="1" allowOverlap="1" wp14:anchorId="3C34438C" wp14:editId="3C103357">
+                <wp:simplePos x="0" y="0"/>
+                <wp:positionH relativeFrom="column">
+                  <wp:posOffset>638175</wp:posOffset>
+                </wp:positionH>
+                <wp:positionV relativeFrom="paragraph">
+                  <wp:posOffset>27940</wp:posOffset>
+                </wp:positionV>
+                <wp:extent cx="85725" cy="95250"/>
+                <wp:effectExtent l="57150" t="19050" r="47625" b="95250"/>
+                <wp:wrapNone/>
+                <wp:docPr id="229" name="Ellipse 229"/>
+                <wp:cNvGraphicFramePr/>
+                <a:graphic xmlns:a="http://schemas.openxmlformats.org/drawingml/2006/main">
+                  <a:graphicData uri="http://schemas.microsoft.com/office/word/2010/wordprocessingShape">
+                    <wps:wsp>
+                      <wps:cNvSpPr/>
+                      <wps:spPr>
+                        <a:xfrm>
+                          <a:off x="0" y="0"/>
+                          <a:ext cx="85725" cy="95250"/>
+                        </a:xfrm>
+                        <a:prstGeom prst="ellipse">
+                          <a:avLst/>
+                        </a:prstGeom>
+                      </wps:spPr>
+                      <wps:style>
+                        <a:lnRef idx="1">
+                          <a:schemeClr val="accent1"/>
+                        </a:lnRef>
+                        <a:fillRef idx="3">
+                          <a:schemeClr val="accent1"/>
+                        </a:fillRef>
+                        <a:effectRef idx="2">
+                          <a:schemeClr val="accent1"/>
+                        </a:effectRef>
+                        <a:fontRef idx="minor">
+                          <a:schemeClr val="lt1"/>
+                        </a:fontRef>
+                      </wps:style>
+                      <wps:bodyPr rot="0" spcFirstLastPara="0" vertOverflow="overflow" horzOverflow="overflow" vert="horz" wrap="square" lIns="91440" tIns="45720" rIns="91440" bIns="45720" numCol="1" spcCol="0" rtlCol="0" fromWordArt="0" anchor="ctr" anchorCtr="0" forceAA="0" compatLnSpc="1">
+                        <a:prstTxWarp prst="textNoShape">
+                          <a:avLst/>
+                        </a:prstTxWarp>
+                        <a:noAutofit/>
+                      </wps:bodyPr>
+                    </wps:wsp>
+                  </a:graphicData>
+                </a:graphic>
+                <wp14:sizeRelH relativeFrom="margin">
+                  <wp14:pctWidth>0</wp14:pctWidth>
+                </wp14:sizeRelH>
+                <wp14:sizeRelV relativeFrom="margin">
+                  <wp14:pctHeight>0</wp14:pctHeight>
+                </wp14:sizeRelV>
+              </wp:anchor>
+            </w:drawing>
+          </mc:Choice>
+          <mc:Fallback>
+            <w:pict>
+              <v:oval w14:anchorId="3A5CC664" id="Ellipse 229" o:spid="_x0000_s1026" style="position:absolute;margin-left:50.25pt;margin-top:2.2pt;width:6.75pt;height:7.5pt;z-index:251818496;visibility:visible;mso-wrap-style:square;mso-width-percent:0;mso-height-percent:0;mso-wrap-distance-left:9pt;mso-wrap-distance-top:0;mso-wrap-distance-right:9pt;mso-wrap-distance-bottom:0;mso-position-horizontal:absolute;mso-position-horizontal-relative:text;mso-position-vertical:absolute;mso-position-vertical-relative:text;mso-width-percent:0;mso-height-percent:0;mso-width-relative:margin;mso-height-relative:margin;v-text-anchor:middle" o:gfxdata="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" fillcolor="#4f81bd [3204]" strokecolor="#4579b8 [3044]">
+                <v:fill color2="#a7bfde [1620]" rotate="t" angle="180" focus="100%" type="gradient">
+                  <o:fill v:ext="view" type="gradientUnscaled"/>
+                </v:fill>
+                <v:shadow on="t" color="black" opacity="22937f" origin=",.5" offset="0,.63889mm"/>
+              </v:oval>
+            </w:pict>
+          </mc:Fallback>
+        </mc:AlternateContent>
+      </w:r>
+      <w:r>
+        <w:t>D</w:t>
+      </w:r>
+      <w:r>
+        <w:tab/>
+      </w:r>
+      <w:r>
+        <w:tab/>
+      </w:r>
+      <w:r>
+        <w:tab/>
+      </w:r>
+      <w:r>
+        <w:tab/>
+      </w:r>
+      <w:r>
+        <w:tab/>
+      </w:r>
+      <w:r>
+        <w:tab/>
+      </w:r>
+      <w:r>
+        <w:tab/>
+      </w:r>
+      <w:r>
+        <w:tab/>
+      </w:r>
+      <w:r>
+        <w:tab/>
+      </w:r>
+      <w:r>
+        <w:tab/>
+      </w:r>
+      <w:r>
+        <w:tab/>
+      </w:r>
+      <w:r>
+        <w:tab/>
+      </w:r>
+      <w:r>
+        <w:tab/>
+      </w:r>
+      <w:r>
+        <w:tab/>
+        <w:t xml:space="preserve">   </w:t>
+      </w:r>
+      <w:proofErr w:type="spellStart"/>
+      <w:r>
+        <w:t>D</w:t>
+      </w:r>
+      <w:proofErr w:type="spellEnd"/>
+    </w:p>
+    <w:p/>
+    <w:p/>
+    <w:p/>
+    <w:p>
+      <w:pPr>
+        <w:ind w:left="567"/>
+      </w:pPr>
+      <w:r>
+        <w:t>Dans ce cas-ci, les lettres « A » et « B » sont permutées alors que</w:t>
+      </w:r>
+      <w:r>
+        <w:t xml:space="preserve"> les lettres</w:t>
+      </w:r>
+      <w:r>
+        <w:t xml:space="preserve"> « C » et « D » restent inchangées.</w:t>
+      </w:r>
+      <w:r>
+        <w:t xml:space="preserve"> </w:t>
+      </w:r>
+      <w:r>
+        <w:t>Si on veut crypter la lettre « A », c’est donc en fait la lettre « B » qui va être cryptée et on obtiendra donc en permutations : A-&gt;B, B-&gt;A, A-&gt;B, B-&gt;D.</w:t>
+      </w:r>
+    </w:p>
+    <w:p>
+      <w:pPr>
+        <w:tabs>
+          <w:tab w:val="left" w:pos="1245"/>
+        </w:tabs>
+      </w:pPr>
+      <w:r>
+        <w:tab/>
+      </w:r>
     </w:p>
     <w:sectPr>
-      <w:headerReference w:type="default" r:id="rId12"/>
-      <w:footerReference w:type="default" r:id="rId13"/>
+      <w:headerReference w:type="default" r:id="rId13"/>
+      <w:footerReference w:type="default" r:id="rId14"/>
       <w:pgSz w:w="11901" w:h="16817"/>
       <w:pgMar w:top="159" w:right="198" w:bottom="278" w:left="181" w:header="227" w:footer="0" w:gutter="0"/>
       <w:pgNumType w:start="0"/>
@@ -10345,7 +15289,7 @@
         <w:noProof/>
         <w:color w:val="4F81BD" w:themeColor="accent1"/>
       </w:rPr>
-      <w:t>4</w:t>
+      <w:t>5</w:t>
     </w:r>
     <w:r>
       <w:rPr>
@@ -10392,7 +15336,15 @@
       <w:ptab w:relativeTo="margin" w:alignment="center" w:leader="none"/>
     </w:r>
     <w:r>
-      <w:t>Projet Enigma : Compte-rendu</w:t>
+      <w:t xml:space="preserve">Projet </w:t>
+    </w:r>
+    <w:proofErr w:type="spellStart"/>
+    <w:r>
+      <w:t>Enigma</w:t>
+    </w:r>
+    <w:proofErr w:type="spellEnd"/>
+    <w:r>
+      <w:t> : Compte-rendu</w:t>
     </w:r>
   </w:p>
   <w:p>
@@ -11267,6 +16219,16 @@
       </w:tblBorders>
     </w:tblPr>
   </w:style>
+  <w:style w:type="character" w:styleId="Textedelespacerserv">
+    <w:name w:val="Placeholder Text"/>
+    <w:basedOn w:val="Policepardfaut"/>
+    <w:uiPriority w:val="99"/>
+    <w:semiHidden/>
+    <w:rsid w:val="00A44C8E"/>
+    <w:rPr>
+      <w:color w:val="808080"/>
+    </w:rPr>
+  </w:style>
 </w:styles>
 </file>
 
@@ -11346,7 +16308,9 @@
   <w:rsids>
     <w:rsidRoot w:val="004E0E0B"/>
     <w:rsid w:val="00120B54"/>
+    <w:rsid w:val="004739E1"/>
     <w:rsid w:val="004E0E0B"/>
+    <w:rsid w:val="00781B2A"/>
   </w:rsids>
   <m:mathPr>
     <m:mathFont m:val="Cambria Math"/>
@@ -11794,6 +16758,16 @@
     <w:name w:val="8C65D210025C417CACE8D93D123DFD84"/>
     <w:rsid w:val="004E0E0B"/>
   </w:style>
+  <w:style w:type="character" w:styleId="Textedelespacerserv">
+    <w:name w:val="Placeholder Text"/>
+    <w:basedOn w:val="Policepardfaut"/>
+    <w:uiPriority w:val="99"/>
+    <w:semiHidden/>
+    <w:rsid w:val="004739E1"/>
+    <w:rPr>
+      <w:color w:val="808080"/>
+    </w:rPr>
+  </w:style>
 </w:styles>
 </file>
 
@@ -12163,7 +17137,7 @@
 </file>
 
 <file path=customXml/itemProps3.xml><?xml version="1.0" encoding="utf-8"?>
-<ds:datastoreItem xmlns:ds="http://schemas.openxmlformats.org/officeDocument/2006/customXml" ds:itemID="{022449CD-6FBF-4890-83E5-C123DCF503CD}">
+<ds:datastoreItem xmlns:ds="http://schemas.openxmlformats.org/officeDocument/2006/customXml" ds:itemID="{6D44AA16-D63E-4AA3-A4E9-F7BDC847A958}">
   <ds:schemaRefs>
     <ds:schemaRef ds:uri="http://schemas.openxmlformats.org/officeDocument/2006/bibliography"/>
   </ds:schemaRefs>

--- a/Rapport/rapport.docx
+++ b/Rapport/rapport.docx
@@ -4410,7 +4410,23 @@
           <w:sz w:val="28"/>
           <w:szCs w:val="28"/>
         </w:rPr>
-        <w:t xml:space="preserve">. . . . . . . . . . . . . . . . . . . . . . . . . . . . . . . . . . . . . . . . . . . . . . . . . . . . . . . . . . . . . . . . . . . . . . </w:t>
+        <w:t>. . . . . . . . . . . . . . . . . . . . . . . . . . . . . . . . . . . . . . . . . . . . . . . . . . . . . . . . . . . . . . . . . . . . . .</w:t>
+      </w:r>
+      <w:r>
+        <w:rPr>
+          <w:b/>
+          <w:sz w:val="28"/>
+          <w:szCs w:val="28"/>
+        </w:rPr>
+        <w:t xml:space="preserve"> .</w:t>
+      </w:r>
+      <w:r>
+        <w:rPr>
+          <w:b/>
+          <w:sz w:val="28"/>
+          <w:szCs w:val="28"/>
+        </w:rPr>
+        <w:t xml:space="preserve"> </w:t>
       </w:r>
       <w:r>
         <w:rPr>
@@ -4473,6 +4489,30 @@
           <w:szCs w:val="28"/>
         </w:rPr>
         <w:t> : Machine de cryptage</w:t>
+      </w:r>
+      <w:r>
+        <w:rPr>
+          <w:b/>
+          <w:sz w:val="28"/>
+          <w:szCs w:val="28"/>
+        </w:rPr>
+        <w:t xml:space="preserve"> </w:t>
+      </w:r>
+      <w:r>
+        <w:rPr>
+          <w:b/>
+          <w:sz w:val="28"/>
+          <w:szCs w:val="28"/>
+        </w:rPr>
+        <w:t>. . . . . . . . . . . . . . . . . . . . . . . . . . . . . . . . . . . . . . . . . . . . . . . . .</w:t>
+      </w:r>
+      <w:r>
+        <w:rPr>
+          <w:b/>
+          <w:sz w:val="28"/>
+          <w:szCs w:val="28"/>
+        </w:rPr>
+        <w:t xml:space="preserve"> . . . . . 3</w:t>
       </w:r>
     </w:p>
     <w:p>
@@ -4529,6 +4569,96 @@
         </w:rPr>
         <w:t xml:space="preserve"> (remise en contexte)</w:t>
       </w:r>
+      <w:r>
+        <w:rPr>
+          <w:b/>
+          <w:sz w:val="28"/>
+          <w:szCs w:val="28"/>
+        </w:rPr>
+        <w:t xml:space="preserve"> </w:t>
+      </w:r>
+      <w:r>
+        <w:rPr>
+          <w:b/>
+          <w:sz w:val="28"/>
+          <w:szCs w:val="28"/>
+        </w:rPr>
+        <w:t>. . . . . . . . . . . . . . . . . . . . . . . . . . . . . . . . .</w:t>
+      </w:r>
+      <w:r>
+        <w:rPr>
+          <w:b/>
+          <w:sz w:val="28"/>
+          <w:szCs w:val="28"/>
+        </w:rPr>
+        <w:t xml:space="preserve"> . . . . . . . . . .</w:t>
+      </w:r>
+      <w:r>
+        <w:rPr>
+          <w:b/>
+          <w:sz w:val="28"/>
+          <w:szCs w:val="28"/>
+        </w:rPr>
+        <w:t xml:space="preserve"> 3</w:t>
+      </w:r>
+    </w:p>
+    <w:p>
+      <w:pPr>
+        <w:pStyle w:val="Paragraphedeliste"/>
+        <w:numPr>
+          <w:ilvl w:val="2"/>
+          <w:numId w:val="1"/>
+        </w:numPr>
+        <w:spacing w:line="360" w:lineRule="auto"/>
+        <w:rPr>
+          <w:sz w:val="28"/>
+          <w:szCs w:val="28"/>
+        </w:rPr>
+      </w:pPr>
+      <w:r>
+        <w:rPr>
+          <w:sz w:val="28"/>
+          <w:szCs w:val="28"/>
+        </w:rPr>
+        <w:t xml:space="preserve"> Remise en contexte</w:t>
+      </w:r>
+    </w:p>
+    <w:p>
+      <w:pPr>
+        <w:pStyle w:val="Paragraphedeliste"/>
+        <w:numPr>
+          <w:ilvl w:val="2"/>
+          <w:numId w:val="1"/>
+        </w:numPr>
+        <w:spacing w:line="360" w:lineRule="auto"/>
+        <w:rPr>
+          <w:sz w:val="28"/>
+          <w:szCs w:val="28"/>
+        </w:rPr>
+      </w:pPr>
+      <w:r>
+        <w:rPr>
+          <w:sz w:val="28"/>
+          <w:szCs w:val="28"/>
+        </w:rPr>
+        <w:t xml:space="preserve"> Utilisation d’</w:t>
+      </w:r>
+      <w:proofErr w:type="spellStart"/>
+      <w:r>
+        <w:rPr>
+          <w:sz w:val="28"/>
+          <w:szCs w:val="28"/>
+        </w:rPr>
+        <w:t>Enigma</w:t>
+      </w:r>
+      <w:proofErr w:type="spellEnd"/>
+      <w:r>
+        <w:rPr>
+          <w:sz w:val="28"/>
+          <w:szCs w:val="28"/>
+        </w:rPr>
+        <w:t xml:space="preserve"> </w:t>
+      </w:r>
     </w:p>
     <w:p>
       <w:pPr>
@@ -4601,7 +4731,7 @@
       <w:pPr>
         <w:pStyle w:val="Paragraphedeliste"/>
         <w:numPr>
-          <w:ilvl w:val="1"/>
+          <w:ilvl w:val="2"/>
           <w:numId w:val="1"/>
         </w:numPr>
         <w:spacing w:line="360" w:lineRule="auto"/>
@@ -4615,79 +4745,59 @@
           <w:sz w:val="28"/>
           <w:szCs w:val="28"/>
         </w:rPr>
-        <w:t> Cryptanalyse par Turing</w:t>
+        <w:t xml:space="preserve"> Les rotors</w:t>
       </w:r>
     </w:p>
     <w:p>
       <w:pPr>
         <w:pStyle w:val="Paragraphedeliste"/>
-        <w:ind w:left="792"/>
+        <w:numPr>
+          <w:ilvl w:val="2"/>
+          <w:numId w:val="1"/>
+        </w:numPr>
+        <w:spacing w:line="360" w:lineRule="auto"/>
         <w:rPr>
           <w:sz w:val="28"/>
           <w:szCs w:val="28"/>
         </w:rPr>
       </w:pPr>
+      <w:r>
+        <w:rPr>
+          <w:sz w:val="28"/>
+          <w:szCs w:val="28"/>
+        </w:rPr>
+        <w:t xml:space="preserve"> Le </w:t>
+      </w:r>
+      <w:proofErr w:type="spellStart"/>
+      <w:r>
+        <w:rPr>
+          <w:sz w:val="28"/>
+          <w:szCs w:val="28"/>
+        </w:rPr>
+        <w:t>plugboard</w:t>
+      </w:r>
+      <w:proofErr w:type="spellEnd"/>
     </w:p>
     <w:p>
       <w:pPr>
         <w:pStyle w:val="Paragraphedeliste"/>
-        <w:ind w:left="792"/>
+        <w:numPr>
+          <w:ilvl w:val="2"/>
+          <w:numId w:val="1"/>
+        </w:numPr>
+        <w:spacing w:line="360" w:lineRule="auto"/>
         <w:rPr>
           <w:sz w:val="28"/>
           <w:szCs w:val="28"/>
         </w:rPr>
       </w:pPr>
-    </w:p>
-    <w:p>
-      <w:pPr>
-        <w:pStyle w:val="Paragraphedeliste"/>
-        <w:numPr>
-          <w:ilvl w:val="0"/>
-          <w:numId w:val="1"/>
-        </w:numPr>
-        <w:rPr>
-          <w:b/>
+      <w:r>
+        <w:rPr>
           <w:sz w:val="28"/>
           <w:szCs w:val="28"/>
         </w:rPr>
-      </w:pPr>
-      <w:proofErr w:type="spellStart"/>
-      <w:r>
-        <w:rPr>
-          <w:b/>
-          <w:sz w:val="28"/>
-          <w:szCs w:val="28"/>
-        </w:rPr>
-        <w:t>Enigma</w:t>
-      </w:r>
-      <w:proofErr w:type="spellEnd"/>
-      <w:r>
-        <w:rPr>
-          <w:b/>
-          <w:sz w:val="28"/>
-          <w:szCs w:val="28"/>
-        </w:rPr>
-        <w:t xml:space="preserve"> : </w:t>
-      </w:r>
-      <w:r>
-        <w:rPr>
-          <w:b/>
-          <w:sz w:val="28"/>
-          <w:szCs w:val="28"/>
-        </w:rPr>
-        <w:t>Simulation informatique</w:t>
-      </w:r>
-    </w:p>
-    <w:p>
-      <w:pPr>
-        <w:pStyle w:val="Paragraphedeliste"/>
-        <w:ind w:left="360"/>
-        <w:rPr>
-          <w:b/>
-          <w:sz w:val="28"/>
-          <w:szCs w:val="28"/>
-        </w:rPr>
-      </w:pPr>
+        <w:t xml:space="preserve"> Le réflecteur</w:t>
+      </w:r>
     </w:p>
     <w:p>
       <w:pPr>
@@ -4707,59 +4817,79 @@
           <w:sz w:val="28"/>
           <w:szCs w:val="28"/>
         </w:rPr>
-        <w:t xml:space="preserve"> </w:t>
-      </w:r>
-      <w:r>
+        <w:t> Cryptanalyse par Turing</w:t>
+      </w:r>
+    </w:p>
+    <w:p>
+      <w:pPr>
+        <w:pStyle w:val="Paragraphedeliste"/>
+        <w:ind w:left="792"/>
         <w:rPr>
           <w:sz w:val="28"/>
           <w:szCs w:val="28"/>
         </w:rPr>
-        <w:t>Organisation</w:t>
-      </w:r>
-      <w:r>
+      </w:pPr>
+    </w:p>
+    <w:p>
+      <w:pPr>
+        <w:pStyle w:val="Paragraphedeliste"/>
+        <w:ind w:left="792"/>
         <w:rPr>
           <w:sz w:val="28"/>
           <w:szCs w:val="28"/>
         </w:rPr>
-        <w:t xml:space="preserve"> du </w:t>
-      </w:r>
-      <w:r>
-        <w:rPr>
+      </w:pPr>
+    </w:p>
+    <w:p>
+      <w:pPr>
+        <w:pStyle w:val="Paragraphedeliste"/>
+        <w:numPr>
+          <w:ilvl w:val="0"/>
+          <w:numId w:val="1"/>
+        </w:numPr>
+        <w:rPr>
+          <w:b/>
           <w:sz w:val="28"/>
           <w:szCs w:val="28"/>
         </w:rPr>
-        <w:t xml:space="preserve">projet (architecture </w:t>
-      </w:r>
+      </w:pPr>
       <w:proofErr w:type="spellStart"/>
       <w:r>
         <w:rPr>
+          <w:b/>
           <w:sz w:val="28"/>
           <w:szCs w:val="28"/>
         </w:rPr>
-        <w:t>mvc</w:t>
+        <w:t>Enigma</w:t>
       </w:r>
       <w:proofErr w:type="spellEnd"/>
       <w:r>
         <w:rPr>
+          <w:b/>
           <w:sz w:val="28"/>
           <w:szCs w:val="28"/>
         </w:rPr>
-        <w:t>, méthodes de travail</w:t>
-      </w:r>
-      <w:r>
-        <w:rPr>
+        <w:t xml:space="preserve"> : </w:t>
+      </w:r>
+      <w:r>
+        <w:rPr>
+          <w:b/>
           <w:sz w:val="28"/>
           <w:szCs w:val="28"/>
         </w:rPr>
-        <w:t>, outils</w:t>
-      </w:r>
-      <w:r>
-        <w:rPr>
+        <w:t>Simulation informatique</w:t>
+      </w:r>
+    </w:p>
+    <w:p>
+      <w:pPr>
+        <w:pStyle w:val="Paragraphedeliste"/>
+        <w:ind w:left="360"/>
+        <w:rPr>
+          <w:b/>
           <w:sz w:val="28"/>
           <w:szCs w:val="28"/>
         </w:rPr>
-        <w:t>)</w:t>
-      </w:r>
+      </w:pPr>
     </w:p>
     <w:p>
       <w:pPr>
@@ -4786,37 +4916,44 @@
           <w:sz w:val="28"/>
           <w:szCs w:val="28"/>
         </w:rPr>
-        <w:t>Représentation d’</w:t>
-      </w:r>
-      <w:proofErr w:type="spellStart"/>
+        <w:t>Organisation</w:t>
+      </w:r>
       <w:r>
         <w:rPr>
           <w:sz w:val="28"/>
           <w:szCs w:val="28"/>
         </w:rPr>
-        <w:t>Enigma</w:t>
-      </w:r>
-      <w:proofErr w:type="spellEnd"/>
+        <w:t xml:space="preserve"> du </w:t>
+      </w:r>
       <w:r>
         <w:rPr>
           <w:sz w:val="28"/>
           <w:szCs w:val="28"/>
         </w:rPr>
-        <w:t xml:space="preserve"> </w:t>
-      </w:r>
+        <w:t xml:space="preserve">projet (architecture </w:t>
+      </w:r>
+      <w:proofErr w:type="spellStart"/>
       <w:r>
         <w:rPr>
           <w:sz w:val="28"/>
           <w:szCs w:val="28"/>
         </w:rPr>
-        <w:t>(ex : rotor = objet … comment on le conceptualise</w:t>
-      </w:r>
+        <w:t>mvc</w:t>
+      </w:r>
+      <w:proofErr w:type="spellEnd"/>
       <w:r>
         <w:rPr>
           <w:sz w:val="28"/>
           <w:szCs w:val="28"/>
         </w:rPr>
-        <w:t xml:space="preserve"> et comment il fonctionne dans le code, comment on a essayé de reproduire la machine physique</w:t>
+        <w:t>, méthodes de travail</w:t>
+      </w:r>
+      <w:r>
+        <w:rPr>
+          <w:sz w:val="28"/>
+          <w:szCs w:val="28"/>
+        </w:rPr>
+        <w:t>, outils</w:t>
       </w:r>
       <w:r>
         <w:rPr>
@@ -4851,6 +4988,71 @@
           <w:sz w:val="28"/>
           <w:szCs w:val="28"/>
         </w:rPr>
+        <w:t>Représentation d’</w:t>
+      </w:r>
+      <w:proofErr w:type="spellStart"/>
+      <w:r>
+        <w:rPr>
+          <w:sz w:val="28"/>
+          <w:szCs w:val="28"/>
+        </w:rPr>
+        <w:t>Enigma</w:t>
+      </w:r>
+      <w:proofErr w:type="spellEnd"/>
+      <w:r>
+        <w:rPr>
+          <w:sz w:val="28"/>
+          <w:szCs w:val="28"/>
+        </w:rPr>
+        <w:t xml:space="preserve"> </w:t>
+      </w:r>
+      <w:r>
+        <w:rPr>
+          <w:sz w:val="28"/>
+          <w:szCs w:val="28"/>
+        </w:rPr>
+        <w:t>(ex : rotor = objet … comment on le conceptualise</w:t>
+      </w:r>
+      <w:r>
+        <w:rPr>
+          <w:sz w:val="28"/>
+          <w:szCs w:val="28"/>
+        </w:rPr>
+        <w:t xml:space="preserve"> et comment il fonctionne dans le code, comment on a essayé de reproduire la machine physique</w:t>
+      </w:r>
+      <w:r>
+        <w:rPr>
+          <w:sz w:val="28"/>
+          <w:szCs w:val="28"/>
+        </w:rPr>
+        <w:t>)</w:t>
+      </w:r>
+    </w:p>
+    <w:p>
+      <w:pPr>
+        <w:pStyle w:val="Paragraphedeliste"/>
+        <w:numPr>
+          <w:ilvl w:val="1"/>
+          <w:numId w:val="1"/>
+        </w:numPr>
+        <w:spacing w:line="360" w:lineRule="auto"/>
+        <w:rPr>
+          <w:sz w:val="28"/>
+          <w:szCs w:val="28"/>
+        </w:rPr>
+      </w:pPr>
+      <w:r>
+        <w:rPr>
+          <w:sz w:val="28"/>
+          <w:szCs w:val="28"/>
+        </w:rPr>
+        <w:t xml:space="preserve"> </w:t>
+      </w:r>
+      <w:r>
+        <w:rPr>
+          <w:sz w:val="28"/>
+          <w:szCs w:val="28"/>
+        </w:rPr>
         <w:t>Difficultés rencontrées</w:t>
       </w:r>
       <w:r>
@@ -5549,6 +5751,20 @@
         <w:rPr>
           <w:rFonts w:ascii="Times New Roman" w:hAnsi="Times New Roman" w:cs="Times New Roman"/>
         </w:rPr>
+        <w:t>Pour 1.1.1 remise en contexte :</w:t>
+      </w:r>
+    </w:p>
+    <w:p>
+      <w:pPr>
+        <w:pStyle w:val="Paragraphedeliste"/>
+        <w:rPr>
+          <w:rFonts w:ascii="Times New Roman" w:hAnsi="Times New Roman" w:cs="Times New Roman"/>
+        </w:rPr>
+      </w:pPr>
+      <w:r>
+        <w:rPr>
+          <w:rFonts w:ascii="Times New Roman" w:hAnsi="Times New Roman" w:cs="Times New Roman"/>
+        </w:rPr>
         <w:t>Créateur ? Date ? Quelle méthode de cryptage </w:t>
       </w:r>
       <w:r>
@@ -5617,21 +5833,39 @@
     <w:p>
       <w:pPr>
         <w:pStyle w:val="Paragraphedeliste"/>
+      </w:pPr>
+      <w:r>
+        <w:t>Pour</w:t>
+      </w:r>
+      <w:r>
+        <w:t xml:space="preserve"> 1.1.2 Utilisation</w:t>
+      </w:r>
+    </w:p>
+    <w:p>
+      <w:pPr>
+        <w:pStyle w:val="Paragraphedeliste"/>
+      </w:pPr>
+      <w:r>
+        <w:tab/>
+        <w:t>Qui s’en servait ? Comment il s’en servait (il s’envoyait le code pour paramétrer la machine, les messages étaient codés en morse, les 2 machines devaient être identiques)? Ne pas parler du fonctionnement interne mais externe si tu veux</w:t>
+      </w:r>
+    </w:p>
+    <w:p>
+      <w:pPr>
         <w:rPr>
           <w:b/>
           <w:sz w:val="28"/>
           <w:szCs w:val="28"/>
         </w:rPr>
       </w:pPr>
-    </w:p>
-    <w:p>
-      <w:pPr>
+      <w:r>
         <w:rPr>
           <w:b/>
           <w:sz w:val="28"/>
           <w:szCs w:val="28"/>
         </w:rPr>
-      </w:pPr>
+        <w:tab/>
+      </w:r>
       <w:r>
         <w:rPr>
           <w:b/>
@@ -10614,8 +10848,6 @@
         </w:rPr>
         <w:tab/>
       </w:r>
-      <w:bookmarkStart w:id="0" w:name="_GoBack"/>
-      <w:bookmarkEnd w:id="0"/>
       <w:r>
         <w:rPr>
           <w:color w:val="002060"/>
@@ -10727,6 +10959,26 @@
         </w:rPr>
         <w:t>), situé devant la machine et permettant d’effectuer 10 paires de permutation, les autres restant invariantes.</w:t>
       </w:r>
+      <w:r>
+        <w:rPr>
+          <w:rFonts w:ascii="Times New Roman" w:hAnsi="Times New Roman" w:cs="Times New Roman"/>
+        </w:rPr>
+        <w:t xml:space="preserve"> Le </w:t>
+      </w:r>
+      <w:proofErr w:type="spellStart"/>
+      <w:r>
+        <w:rPr>
+          <w:rFonts w:ascii="Times New Roman" w:hAnsi="Times New Roman" w:cs="Times New Roman"/>
+        </w:rPr>
+        <w:t>plugboard</w:t>
+      </w:r>
+      <w:proofErr w:type="spellEnd"/>
+      <w:r>
+        <w:rPr>
+          <w:rFonts w:ascii="Times New Roman" w:hAnsi="Times New Roman" w:cs="Times New Roman"/>
+        </w:rPr>
+        <w:t xml:space="preserve"> était spécialement conçu pour les machines utilisées à des fins militaires, les versions commerciales en étaient dépourvues.</w:t>
+      </w:r>
     </w:p>
     <w:p>
       <w:pPr>
@@ -10750,13 +11002,13 @@
           <w:noProof/>
         </w:rPr>
         <w:drawing>
-          <wp:anchor distT="0" distB="0" distL="114300" distR="114300" simplePos="0" relativeHeight="251782656" behindDoc="0" locked="0" layoutInCell="1" allowOverlap="1" wp14:anchorId="5CCE85FE" wp14:editId="79F7369D">
+          <wp:anchor distT="0" distB="0" distL="114300" distR="114300" simplePos="0" relativeHeight="251782656" behindDoc="0" locked="0" layoutInCell="1" allowOverlap="1" wp14:anchorId="4402C107" wp14:editId="38B40FE5">
             <wp:simplePos x="0" y="0"/>
             <wp:positionH relativeFrom="margin">
-              <wp:posOffset>381000</wp:posOffset>
+              <wp:posOffset>342900</wp:posOffset>
             </wp:positionH>
             <wp:positionV relativeFrom="margin">
-              <wp:posOffset>2642870</wp:posOffset>
+              <wp:posOffset>2700020</wp:posOffset>
             </wp:positionV>
             <wp:extent cx="2462464" cy="1676400"/>
             <wp:effectExtent l="0" t="0" r="0" b="0"/>
@@ -15205,8 +15457,199 @@
         <w:t xml:space="preserve"> </w:t>
       </w:r>
       <w:r>
-        <w:t>Si on veut crypter la lettre « A », c’est donc en fait la lettre « B » qui va être cryptée et on obtiendra donc en permutations : A-&gt;B, B-&gt;A, A-&gt;B, B-&gt;D.</w:t>
-      </w:r>
+        <w:t>Si on veut crypter la lettre « A », c’est donc en fait la lettre « B » qui va être cryptée et on obtiendra donc en permutations </w:t>
+      </w:r>
+      <w:r>
+        <w:t>successives</w:t>
+      </w:r>
+      <w:r>
+        <w:t>: A-&gt;B, B-&gt;A, A-&gt;B, B-&gt;D.</w:t>
+      </w:r>
+    </w:p>
+    <w:p>
+      <w:pPr>
+        <w:ind w:left="567"/>
+      </w:pPr>
+    </w:p>
+    <w:p>
+      <w:pPr>
+        <w:ind w:left="567"/>
+      </w:pPr>
+      <w:r>
+        <w:t>Si nous calculons les possibilités qu’offrent les branchements frontaux</w:t>
+      </w:r>
+      <w:r>
+        <w:t xml:space="preserve"> pour un alphabet de 26 lettres</w:t>
+      </w:r>
+      <w:r>
+        <w:t xml:space="preserve"> nous avons :</w:t>
+      </w:r>
+    </w:p>
+    <w:p>
+      <w:pPr>
+        <w:ind w:left="567"/>
+      </w:pPr>
+      <w:r>
+        <w:t>26 !</w:t>
+      </w:r>
+      <w:proofErr w:type="gramStart"/>
+      <w:r>
+        <w:t>/(</w:t>
+      </w:r>
+      <w:proofErr w:type="gramEnd"/>
+      <w:r>
+        <w:t>6 !10 !</w:t>
+      </w:r>
+      <w:r>
+        <w:t>2^10</w:t>
+      </w:r>
+      <w:r>
+        <w:t>)</w:t>
+      </w:r>
+      <w:r>
+        <w:t xml:space="preserve"> = 150 738 274 937</w:t>
+      </w:r>
+      <w:r>
+        <w:t> </w:t>
+      </w:r>
+      <w:r>
+        <w:t>250</w:t>
+      </w:r>
+    </w:p>
+    <w:p>
+      <w:pPr>
+        <w:ind w:left="567"/>
+      </w:pPr>
+    </w:p>
+    <w:p>
+      <w:pPr>
+        <w:ind w:left="567"/>
+      </w:pPr>
+      <w:r>
+        <w:lastRenderedPageBreak/>
+        <w:t>En effet, nous avons 26 combinaisons de lettres (26x25x24…x1) ce qui justifie le « 26 ! ». Cependant, nous ne voulons faire que 10 paires de lettres donc 6 lettres restent non permutées. Etant donné que l’ordre des combinaisons n’importe pas, nous pouvons diviser par « 6 ! » et multiplier par le nombre de combinaison possible pour les 10 paires soit « 10 ! ». Enfin les paires sont constituées de deux lettres interchangeables, on peut alors diviser par « 2 » et comme il y a 10 paires de lettres cela nous donne « 2^10 »</w:t>
+      </w:r>
+    </w:p>
+    <w:p>
+      <w:pPr>
+        <w:ind w:left="567"/>
+      </w:pPr>
+    </w:p>
+    <w:p>
+      <w:pPr>
+        <w:ind w:left="567"/>
+      </w:pPr>
+      <w:r>
+        <w:t>C’est</w:t>
+      </w:r>
+      <w:r>
+        <w:t xml:space="preserve"> donc</w:t>
+      </w:r>
+      <w:r>
+        <w:t xml:space="preserve"> le </w:t>
+      </w:r>
+      <w:proofErr w:type="spellStart"/>
+      <w:r>
+        <w:t>plugboard</w:t>
+      </w:r>
+      <w:proofErr w:type="spellEnd"/>
+      <w:r>
+        <w:t xml:space="preserve"> qui </w:t>
+      </w:r>
+      <w:r>
+        <w:t>permet d’avoir le</w:t>
+      </w:r>
+      <w:r>
+        <w:t xml:space="preserve"> nombre de possibilités le plus important.</w:t>
+      </w:r>
+      <w:bookmarkStart w:id="0" w:name="_GoBack"/>
+      <w:bookmarkEnd w:id="0"/>
+    </w:p>
+    <w:p>
+      <w:r>
+        <w:tab/>
+        <w:t>//</w:t>
+      </w:r>
+      <w:r>
+        <w:t>Si on rajoute les rotors : 158 962 555 217 826 360 000</w:t>
+      </w:r>
+    </w:p>
+    <w:p>
+      <w:pPr>
+        <w:ind w:left="567"/>
+      </w:pPr>
+    </w:p>
+    <w:p>
+      <w:pPr>
+        <w:ind w:left="567"/>
+      </w:pPr>
+      <w:r>
+        <w:br w:type="page"/>
+      </w:r>
+    </w:p>
+    <w:p/>
+    <w:p>
+      <w:pPr>
+        <w:ind w:left="567"/>
+      </w:pPr>
+      <w:r>
+        <w:t>Annexes :</w:t>
+      </w:r>
+    </w:p>
+    <w:p>
+      <w:pPr>
+        <w:ind w:left="567"/>
+      </w:pPr>
+    </w:p>
+    <w:p>
+      <w:pPr>
+        <w:ind w:left="567"/>
+      </w:pPr>
+      <w:hyperlink r:id="rId13" w:history="1">
+        <w:r>
+          <w:rPr>
+            <w:rStyle w:val="Lienhypertexte"/>
+          </w:rPr>
+          <w:t>https://www.youtube.com/watch?v=G2_Q9FoD-oQ</w:t>
+        </w:r>
+      </w:hyperlink>
+      <w:r>
+        <w:t xml:space="preserve"> par « </w:t>
+      </w:r>
+      <w:proofErr w:type="spellStart"/>
+      <w:r>
+        <w:t>numberphile</w:t>
+      </w:r>
+      <w:proofErr w:type="spellEnd"/>
+      <w:r>
+        <w:t> »</w:t>
+      </w:r>
+    </w:p>
+    <w:p>
+      <w:pPr>
+        <w:ind w:left="567"/>
+      </w:pPr>
+    </w:p>
+    <w:p>
+      <w:pPr>
+        <w:ind w:left="567"/>
+      </w:pPr>
+      <w:hyperlink r:id="rId14" w:history="1">
+        <w:r>
+          <w:rPr>
+            <w:rStyle w:val="Lienhypertexte"/>
+          </w:rPr>
+          <w:t>https://www.youtube.com/watch?v=7dpFeXV_hqs</w:t>
+        </w:r>
+      </w:hyperlink>
+      <w:r>
+        <w:t xml:space="preserve"> par « e-penser »</w:t>
+      </w:r>
+    </w:p>
+    <w:p>
+      <w:pPr>
+        <w:ind w:left="567"/>
+      </w:pPr>
     </w:p>
     <w:p>
       <w:pPr>
@@ -15219,8 +15662,8 @@
       </w:r>
     </w:p>
     <w:sectPr>
-      <w:headerReference w:type="default" r:id="rId13"/>
-      <w:footerReference w:type="default" r:id="rId14"/>
+      <w:headerReference w:type="default" r:id="rId15"/>
+      <w:footerReference w:type="default" r:id="rId16"/>
       <w:pgSz w:w="11901" w:h="16817"/>
       <w:pgMar w:top="159" w:right="198" w:bottom="278" w:left="181" w:header="227" w:footer="0" w:gutter="0"/>
       <w:pgNumType w:start="0"/>
@@ -15289,7 +15732,7 @@
         <w:noProof/>
         <w:color w:val="4F81BD" w:themeColor="accent1"/>
       </w:rPr>
-      <w:t>5</w:t>
+      <w:t>7</w:t>
     </w:r>
     <w:r>
       <w:rPr>
@@ -16229,553 +16672,18 @@
       <w:color w:val="808080"/>
     </w:rPr>
   </w:style>
-</w:styles>
-</file>
-
-<file path=word/glossary/document.xml><?xml version="1.0" encoding="utf-8"?>
-<w:glossaryDocument xmlns:wpc="http://schemas.microsoft.com/office/word/2010/wordprocessingCanvas" xmlns:mc="http://schemas.openxmlformats.org/markup-compatibility/2006" xmlns:o="urn:schemas-microsoft-com:office:office" xmlns:r="http://schemas.openxmlformats.org/officeDocument/2006/relationships" xmlns:m="http://schemas.openxmlformats.org/officeDocument/2006/math" xmlns:v="urn:schemas-microsoft-com:vml" xmlns:wp14="http://schemas.microsoft.com/office/word/2010/wordprocessingDrawing" xmlns:wp="http://schemas.openxmlformats.org/drawingml/2006/wordprocessingDrawing" xmlns:w10="urn:schemas-microsoft-com:office:word" xmlns:w="http://schemas.openxmlformats.org/wordprocessingml/2006/main" xmlns:w14="http://schemas.microsoft.com/office/word/2010/wordml" xmlns:w15="http://schemas.microsoft.com/office/word/2012/wordml" xmlns:wpg="http://schemas.microsoft.com/office/word/2010/wordprocessingGroup" xmlns:wpi="http://schemas.microsoft.com/office/word/2010/wordprocessingInk" xmlns:wne="http://schemas.microsoft.com/office/word/2006/wordml" xmlns:wps="http://schemas.microsoft.com/office/word/2010/wordprocessingShape" mc:Ignorable="w14 w15 wp14"/>
-</file>
-
-<file path=word/glossary/fontTable.xml><?xml version="1.0" encoding="utf-8"?>
-<w:fonts xmlns:mc="http://schemas.openxmlformats.org/markup-compatibility/2006" xmlns:r="http://schemas.openxmlformats.org/officeDocument/2006/relationships" xmlns:w="http://schemas.openxmlformats.org/wordprocessingml/2006/main" xmlns:w14="http://schemas.microsoft.com/office/word/2010/wordml" xmlns:w15="http://schemas.microsoft.com/office/word/2012/wordml" mc:Ignorable="w14 w15">
-  <w:font w:name="Times New Roman">
-    <w:panose1 w:val="02020603050405020304"/>
-    <w:charset w:val="00"/>
-    <w:family w:val="roman"/>
-    <w:pitch w:val="variable"/>
-    <w:sig w:usb0="E0002EFF" w:usb1="C0007843" w:usb2="00000009" w:usb3="00000000" w:csb0="000001FF" w:csb1="00000000"/>
-  </w:font>
-  <w:font w:name="Cambria">
-    <w:panose1 w:val="02040503050406030204"/>
-    <w:charset w:val="00"/>
-    <w:family w:val="roman"/>
-    <w:pitch w:val="variable"/>
-    <w:sig w:usb0="E00002FF" w:usb1="400004FF" w:usb2="00000000" w:usb3="00000000" w:csb0="0000019F" w:csb1="00000000"/>
-  </w:font>
-  <w:font w:name="MS Mincho">
-    <w:altName w:val="ＭＳ 明朝"/>
-    <w:panose1 w:val="02020609040205080304"/>
-    <w:charset w:val="80"/>
-    <w:family w:val="modern"/>
-    <w:pitch w:val="fixed"/>
-    <w:sig w:usb0="E00002FF" w:usb1="6AC7FDFB" w:usb2="08000012" w:usb3="00000000" w:csb0="0002009F" w:csb1="00000000"/>
-  </w:font>
-  <w:font w:name="Lucida Grande">
-    <w:charset w:val="00"/>
-    <w:family w:val="auto"/>
-    <w:pitch w:val="variable"/>
-    <w:sig w:usb0="00000003" w:usb1="00000000" w:usb2="00000000" w:usb3="00000000" w:csb0="00000001" w:csb1="00000000"/>
-  </w:font>
-  <w:font w:name="Calibri">
-    <w:panose1 w:val="020F0502020204030204"/>
-    <w:charset w:val="00"/>
-    <w:family w:val="swiss"/>
-    <w:pitch w:val="variable"/>
-    <w:sig w:usb0="E00002FF" w:usb1="4000ACFF" w:usb2="00000001" w:usb3="00000000" w:csb0="0000019F" w:csb1="00000000"/>
-  </w:font>
-  <w:font w:name="MS Gothic">
-    <w:altName w:val="ＭＳ ゴシック"/>
-    <w:panose1 w:val="020B0609070205080204"/>
-    <w:charset w:val="80"/>
-    <w:family w:val="modern"/>
-    <w:pitch w:val="fixed"/>
-    <w:sig w:usb0="E00002FF" w:usb1="6AC7FDFB" w:usb2="08000012" w:usb3="00000000" w:csb0="0002009F" w:csb1="00000000"/>
-  </w:font>
-  <w:font w:name="Calibri Light">
-    <w:panose1 w:val="020F0302020204030204"/>
-    <w:charset w:val="00"/>
-    <w:family w:val="swiss"/>
-    <w:pitch w:val="variable"/>
-    <w:sig w:usb0="A00002EF" w:usb1="4000207B" w:usb2="00000000" w:usb3="00000000" w:csb0="0000019F" w:csb1="00000000"/>
-  </w:font>
-</w:fonts>
-</file>
-
-<file path=word/glossary/settings.xml><?xml version="1.0" encoding="utf-8"?>
-<w:settings xmlns:mc="http://schemas.openxmlformats.org/markup-compatibility/2006" xmlns:o="urn:schemas-microsoft-com:office:office" xmlns:r="http://schemas.openxmlformats.org/officeDocument/2006/relationships" xmlns:m="http://schemas.openxmlformats.org/officeDocument/2006/math" xmlns:v="urn:schemas-microsoft-com:vml" xmlns:w10="urn:schemas-microsoft-com:office:word" xmlns:w="http://schemas.openxmlformats.org/wordprocessingml/2006/main" xmlns:w14="http://schemas.microsoft.com/office/word/2010/wordml" xmlns:w15="http://schemas.microsoft.com/office/word/2012/wordml" xmlns:sl="http://schemas.openxmlformats.org/schemaLibrary/2006/main" mc:Ignorable="w14 w15">
-  <w:view w:val="normal"/>
-  <w:defaultTabStop w:val="708"/>
-  <w:hyphenationZone w:val="425"/>
-  <w:characterSpacingControl w:val="doNotCompress"/>
-  <w:compat>
-    <w:useFELayout/>
-    <w:compatSetting w:name="compatibilityMode" w:uri="http://schemas.microsoft.com/office/word" w:val="15"/>
-    <w:compatSetting w:name="overrideTableStyleFontSizeAndJustification" w:uri="http://schemas.microsoft.com/office/word" w:val="1"/>
-    <w:compatSetting w:name="enableOpenTypeFeatures" w:uri="http://schemas.microsoft.com/office/word" w:val="1"/>
-    <w:compatSetting w:name="doNotFlipMirrorIndents" w:uri="http://schemas.microsoft.com/office/word" w:val="1"/>
-    <w:compatSetting w:name="differentiateMultirowTableHeaders" w:uri="http://schemas.microsoft.com/office/word" w:val="1"/>
-  </w:compat>
-  <w:rsids>
-    <w:rsidRoot w:val="004E0E0B"/>
-    <w:rsid w:val="00120B54"/>
-    <w:rsid w:val="004739E1"/>
-    <w:rsid w:val="004E0E0B"/>
-    <w:rsid w:val="00781B2A"/>
-  </w:rsids>
-  <m:mathPr>
-    <m:mathFont m:val="Cambria Math"/>
-    <m:brkBin m:val="before"/>
-    <m:brkBinSub m:val="--"/>
-    <m:smallFrac m:val="0"/>
-    <m:dispDef/>
-    <m:lMargin m:val="0"/>
-    <m:rMargin m:val="0"/>
-    <m:defJc m:val="centerGroup"/>
-    <m:wrapIndent m:val="1440"/>
-    <m:intLim m:val="subSup"/>
-    <m:naryLim m:val="undOvr"/>
-  </m:mathPr>
-  <w:themeFontLang w:val="fr-FR"/>
-  <w:clrSchemeMapping w:bg1="light1" w:t1="dark1" w:bg2="light2" w:t2="dark2" w:accent1="accent1" w:accent2="accent2" w:accent3="accent3" w:accent4="accent4" w:accent5="accent5" w:accent6="accent6" w:hyperlink="hyperlink" w:followedHyperlink="followedHyperlink"/>
-  <w:decimalSymbol w:val=","/>
-  <w:listSeparator w:val=";"/>
-  <w15:chartTrackingRefBased/>
-</w:settings>
-</file>
-
-<file path=word/glossary/styles.xml><?xml version="1.0" encoding="utf-8"?>
-<w:styles xmlns:mc="http://schemas.openxmlformats.org/markup-compatibility/2006" xmlns:r="http://schemas.openxmlformats.org/officeDocument/2006/relationships" xmlns:w="http://schemas.openxmlformats.org/wordprocessingml/2006/main" xmlns:w14="http://schemas.microsoft.com/office/word/2010/wordml" xmlns:w15="http://schemas.microsoft.com/office/word/2012/wordml" mc:Ignorable="w14 w15">
-  <w:docDefaults>
-    <w:rPrDefault>
-      <w:rPr>
-        <w:rFonts w:asciiTheme="minorHAnsi" w:eastAsiaTheme="minorEastAsia" w:hAnsiTheme="minorHAnsi" w:cstheme="minorBidi"/>
-        <w:sz w:val="22"/>
-        <w:szCs w:val="22"/>
-        <w:lang w:val="fr-FR" w:eastAsia="fr-FR" w:bidi="ar-SA"/>
-      </w:rPr>
-    </w:rPrDefault>
-    <w:pPrDefault>
-      <w:pPr>
-        <w:spacing w:after="160" w:line="259" w:lineRule="auto"/>
-      </w:pPr>
-    </w:pPrDefault>
-  </w:docDefaults>
-  <w:latentStyles w:defLockedState="0" w:defUIPriority="99" w:defSemiHidden="0" w:defUnhideWhenUsed="0" w:defQFormat="0" w:count="371">
-    <w:lsdException w:name="Normal" w:uiPriority="0" w:qFormat="1"/>
-    <w:lsdException w:name="heading 1" w:uiPriority="9" w:qFormat="1"/>
-    <w:lsdException w:name="heading 2" w:semiHidden="1" w:uiPriority="9" w:unhideWhenUsed="1" w:qFormat="1"/>
-    <w:lsdException w:name="heading 3" w:semiHidden="1" w:uiPriority="9" w:unhideWhenUsed="1" w:qFormat="1"/>
-    <w:lsdException w:name="heading 4" w:semiHidden="1" w:uiPriority="9" w:unhideWhenUsed="1" w:qFormat="1"/>
-    <w:lsdException w:name="heading 5" w:semiHidden="1" w:uiPriority="9" w:unhideWhenUsed="1" w:qFormat="1"/>
-    <w:lsdException w:name="heading 6" w:semiHidden="1" w:uiPriority="9" w:unhideWhenUsed="1" w:qFormat="1"/>
-    <w:lsdException w:name="heading 7" w:semiHidden="1" w:uiPriority="9" w:unhideWhenUsed="1" w:qFormat="1"/>
-    <w:lsdException w:name="heading 8" w:semiHidden="1" w:uiPriority="9" w:unhideWhenUsed="1" w:qFormat="1"/>
-    <w:lsdException w:name="heading 9" w:semiHidden="1" w:uiPriority="9" w:unhideWhenUsed="1" w:qFormat="1"/>
-    <w:lsdException w:name="index 1" w:semiHidden="1" w:unhideWhenUsed="1"/>
-    <w:lsdException w:name="index 2" w:semiHidden="1" w:unhideWhenUsed="1"/>
-    <w:lsdException w:name="index 3" w:semiHidden="1" w:unhideWhenUsed="1"/>
-    <w:lsdException w:name="index 4" w:semiHidden="1" w:unhideWhenUsed="1"/>
-    <w:lsdException w:name="index 5" w:semiHidden="1" w:unhideWhenUsed="1"/>
-    <w:lsdException w:name="index 6" w:semiHidden="1" w:unhideWhenUsed="1"/>
-    <w:lsdException w:name="index 7" w:semiHidden="1" w:unhideWhenUsed="1"/>
-    <w:lsdException w:name="index 8" w:semiHidden="1" w:unhideWhenUsed="1"/>
-    <w:lsdException w:name="index 9" w:semiHidden="1" w:unhideWhenUsed="1"/>
-    <w:lsdException w:name="toc 1" w:semiHidden="1" w:uiPriority="39" w:unhideWhenUsed="1"/>
-    <w:lsdException w:name="toc 2" w:semiHidden="1" w:uiPriority="39" w:unhideWhenUsed="1"/>
-    <w:lsdException w:name="toc 3" w:semiHidden="1" w:uiPriority="39" w:unhideWhenUsed="1"/>
-    <w:lsdException w:name="toc 4" w:semiHidden="1" w:uiPriority="39" w:unhideWhenUsed="1"/>
-    <w:lsdException w:name="toc 5" w:semiHidden="1" w:uiPriority="39" w:unhideWhenUsed="1"/>
-    <w:lsdException w:name="toc 6" w:semiHidden="1" w:uiPriority="39" w:unhideWhenUsed="1"/>
-    <w:lsdException w:name="toc 7" w:semiHidden="1" w:uiPriority="39" w:unhideWhenUsed="1"/>
-    <w:lsdException w:name="toc 8" w:semiHidden="1" w:uiPriority="39" w:unhideWhenUsed="1"/>
-    <w:lsdException w:name="toc 9" w:semiHidden="1" w:uiPriority="39" w:unhideWhenUsed="1"/>
-    <w:lsdException w:name="Normal Indent" w:semiHidden="1" w:unhideWhenUsed="1"/>
-    <w:lsdException w:name="footnote text" w:semiHidden="1" w:unhideWhenUsed="1"/>
-    <w:lsdException w:name="annotation text" w:semiHidden="1" w:unhideWhenUsed="1"/>
-    <w:lsdException w:name="header" w:semiHidden="1" w:unhideWhenUsed="1"/>
-    <w:lsdException w:name="footer" w:semiHidden="1" w:unhideWhenUsed="1"/>
-    <w:lsdException w:name="index heading" w:semiHidden="1" w:unhideWhenUsed="1"/>
-    <w:lsdException w:name="caption" w:semiHidden="1" w:uiPriority="35" w:unhideWhenUsed="1" w:qFormat="1"/>
-    <w:lsdException w:name="table of figures" w:semiHidden="1" w:unhideWhenUsed="1"/>
-    <w:lsdException w:name="envelope address" w:semiHidden="1" w:unhideWhenUsed="1"/>
-    <w:lsdException w:name="envelope return" w:semiHidden="1" w:unhideWhenUsed="1"/>
-    <w:lsdException w:name="footnote reference" w:semiHidden="1" w:unhideWhenUsed="1"/>
-    <w:lsdException w:name="annotation reference" w:semiHidden="1" w:unhideWhenUsed="1"/>
-    <w:lsdException w:name="line number" w:semiHidden="1" w:unhideWhenUsed="1"/>
-    <w:lsdException w:name="page number" w:semiHidden="1" w:unhideWhenUsed="1"/>
-    <w:lsdException w:name="endnote reference" w:semiHidden="1" w:unhideWhenUsed="1"/>
-    <w:lsdException w:name="endnote text" w:semiHidden="1" w:unhideWhenUsed="1"/>
-    <w:lsdException w:name="table of authorities" w:semiHidden="1" w:unhideWhenUsed="1"/>
-    <w:lsdException w:name="macro" w:semiHidden="1" w:unhideWhenUsed="1"/>
-    <w:lsdException w:name="toa heading" w:semiHidden="1" w:unhideWhenUsed="1"/>
-    <w:lsdException w:name="List" w:semiHidden="1" w:unhideWhenUsed="1"/>
-    <w:lsdException w:name="List Bullet" w:semiHidden="1" w:unhideWhenUsed="1"/>
-    <w:lsdException w:name="List Number" w:semiHidden="1" w:unhideWhenUsed="1"/>
-    <w:lsdException w:name="List 2" w:semiHidden="1" w:unhideWhenUsed="1"/>
-    <w:lsdException w:name="List 3" w:semiHidden="1" w:unhideWhenUsed="1"/>
-    <w:lsdException w:name="List 4" w:semiHidden="1" w:unhideWhenUsed="1"/>
-    <w:lsdException w:name="List 5" w:semiHidden="1" w:unhideWhenUsed="1"/>
-    <w:lsdException w:name="List Bullet 2" w:semiHidden="1" w:unhideWhenUsed="1"/>
-    <w:lsdException w:name="List Bullet 3" w:semiHidden="1" w:unhideWhenUsed="1"/>
-    <w:lsdException w:name="List Bullet 4" w:semiHidden="1" w:unhideWhenUsed="1"/>
-    <w:lsdException w:name="List Bullet 5" w:semiHidden="1" w:unhideWhenUsed="1"/>
-    <w:lsdException w:name="List Number 2" w:semiHidden="1" w:unhideWhenUsed="1"/>
-    <w:lsdException w:name="List Number 3" w:semiHidden="1" w:unhideWhenUsed="1"/>
-    <w:lsdException w:name="List Number 4" w:semiHidden="1" w:unhideWhenUsed="1"/>
-    <w:lsdException w:name="List Number 5" w:semiHidden="1" w:unhideWhenUsed="1"/>
-    <w:lsdException w:name="Title" w:uiPriority="10" w:qFormat="1"/>
-    <w:lsdException w:name="Closing" w:semiHidden="1" w:unhideWhenUsed="1"/>
-    <w:lsdException w:name="Signature" w:semiHidden="1" w:unhideWhenUsed="1"/>
-    <w:lsdException w:name="Default Paragraph Font" w:semiHidden="1" w:uiPriority="1" w:unhideWhenUsed="1"/>
-    <w:lsdException w:name="Body Text" w:semiHidden="1" w:unhideWhenUsed="1"/>
-    <w:lsdException w:name="Body Text Indent" w:semiHidden="1" w:unhideWhenUsed="1"/>
-    <w:lsdException w:name="List Continue" w:semiHidden="1" w:unhideWhenUsed="1"/>
-    <w:lsdException w:name="List Continue 2" w:semiHidden="1" w:unhideWhenUsed="1"/>
-    <w:lsdException w:name="List Continue 3" w:semiHidden="1" w:unhideWhenUsed="1"/>
-    <w:lsdException w:name="List Continue 4" w:semiHidden="1" w:unhideWhenUsed="1"/>
-    <w:lsdException w:name="List Continue 5" w:semiHidden="1" w:unhideWhenUsed="1"/>
-    <w:lsdException w:name="Message Header" w:semiHidden="1" w:unhideWhenUsed="1"/>
-    <w:lsdException w:name="Subtitle" w:uiPriority="11" w:qFormat="1"/>
-    <w:lsdException w:name="Salutation" w:semiHidden="1" w:unhideWhenUsed="1"/>
-    <w:lsdException w:name="Date" w:semiHidden="1" w:unhideWhenUsed="1"/>
-    <w:lsdException w:name="Body Text First Indent" w:semiHidden="1" w:unhideWhenUsed="1"/>
-    <w:lsdException w:name="Body Text First Indent 2" w:semiHidden="1" w:unhideWhenUsed="1"/>
-    <w:lsdException w:name="Note Heading" w:semiHidden="1" w:unhideWhenUsed="1"/>
-    <w:lsdException w:name="Body Text 2" w:semiHidden="1" w:unhideWhenUsed="1"/>
-    <w:lsdException w:name="Body Text 3" w:semiHidden="1" w:unhideWhenUsed="1"/>
-    <w:lsdException w:name="Body Text Indent 2" w:semiHidden="1" w:unhideWhenUsed="1"/>
-    <w:lsdException w:name="Body Text Indent 3" w:semiHidden="1" w:unhideWhenUsed="1"/>
-    <w:lsdException w:name="Block Text" w:semiHidden="1" w:unhideWhenUsed="1"/>
-    <w:lsdException w:name="Hyperlink" w:semiHidden="1" w:unhideWhenUsed="1"/>
-    <w:lsdException w:name="FollowedHyperlink" w:semiHidden="1" w:unhideWhenUsed="1"/>
-    <w:lsdException w:name="Strong" w:uiPriority="22" w:qFormat="1"/>
-    <w:lsdException w:name="Emphasis" w:uiPriority="20" w:qFormat="1"/>
-    <w:lsdException w:name="Document Map" w:semiHidden="1" w:unhideWhenUsed="1"/>
-    <w:lsdException w:name="Plain Text" w:semiHidden="1" w:unhideWhenUsed="1"/>
-    <w:lsdException w:name="E-mail Signature" w:semiHidden="1" w:unhideWhenUsed="1"/>
-    <w:lsdException w:name="HTML Top of Form" w:semiHidden="1" w:unhideWhenUsed="1"/>
-    <w:lsdException w:name="HTML Bottom of Form" w:semiHidden="1" w:unhideWhenUsed="1"/>
-    <w:lsdException w:name="Normal (Web)" w:semiHidden="1" w:unhideWhenUsed="1"/>
-    <w:lsdException w:name="HTML Acronym" w:semiHidden="1" w:unhideWhenUsed="1"/>
-    <w:lsdException w:name="HTML Address" w:semiHidden="1" w:unhideWhenUsed="1"/>
-    <w:lsdException w:name="HTML Cite" w:semiHidden="1" w:unhideWhenUsed="1"/>
-    <w:lsdException w:name="HTML Code" w:semiHidden="1" w:unhideWhenUsed="1"/>
-    <w:lsdException w:name="HTML Definition" w:semiHidden="1" w:unhideWhenUsed="1"/>
-    <w:lsdException w:name="HTML Keyboard" w:semiHidden="1" w:unhideWhenUsed="1"/>
-    <w:lsdException w:name="HTML Preformatted" w:semiHidden="1" w:unhideWhenUsed="1"/>
-    <w:lsdException w:name="HTML Sample" w:semiHidden="1" w:unhideWhenUsed="1"/>
-    <w:lsdException w:name="HTML Typewriter" w:semiHidden="1" w:unhideWhenUsed="1"/>
-    <w:lsdException w:name="HTML Variable" w:semiHidden="1" w:unhideWhenUsed="1"/>
-    <w:lsdException w:name="Normal Table" w:semiHidden="1" w:unhideWhenUsed="1"/>
-    <w:lsdException w:name="annotation subject" w:semiHidden="1" w:unhideWhenUsed="1"/>
-    <w:lsdException w:name="No List" w:semiHidden="1" w:unhideWhenUsed="1"/>
-    <w:lsdException w:name="Outline List 1" w:semiHidden="1" w:unhideWhenUsed="1"/>
-    <w:lsdException w:name="Outline List 2" w:semiHidden="1" w:unhideWhenUsed="1"/>
-    <w:lsdException w:name="Outline List 3" w:semiHidden="1" w:unhideWhenUsed="1"/>
-    <w:lsdException w:name="Table Simple 1" w:semiHidden="1" w:unhideWhenUsed="1"/>
-    <w:lsdException w:name="Table Simple 2" w:semiHidden="1" w:unhideWhenUsed="1"/>
-    <w:lsdException w:name="Table Simple 3" w:semiHidden="1" w:unhideWhenUsed="1"/>
-    <w:lsdException w:name="Table Classic 1" w:semiHidden="1" w:unhideWhenUsed="1"/>
-    <w:lsdException w:name="Table Classic 2" w:semiHidden="1" w:unhideWhenUsed="1"/>
-    <w:lsdException w:name="Table Classic 3" w:semiHidden="1" w:unhideWhenUsed="1"/>
-    <w:lsdException w:name="Table Classic 4" w:semiHidden="1" w:unhideWhenUsed="1"/>
-    <w:lsdException w:name="Table Colorful 1" w:semiHidden="1" w:unhideWhenUsed="1"/>
-    <w:lsdException w:name="Table Colorful 2" w:semiHidden="1" w:unhideWhenUsed="1"/>
-    <w:lsdException w:name="Table Colorful 3" w:semiHidden="1" w:unhideWhenUsed="1"/>
-    <w:lsdException w:name="Table Columns 1" w:semiHidden="1" w:unhideWhenUsed="1"/>
-    <w:lsdException w:name="Table Columns 2" w:semiHidden="1" w:unhideWhenUsed="1"/>
-    <w:lsdException w:name="Table Columns 3" w:semiHidden="1" w:unhideWhenUsed="1"/>
-    <w:lsdException w:name="Table Columns 4" w:semiHidden="1" w:unhideWhenUsed="1"/>
-    <w:lsdException w:name="Table Columns 5" w:semiHidden="1" w:unhideWhenUsed="1"/>
-    <w:lsdException w:name="Table Grid 1" w:semiHidden="1" w:unhideWhenUsed="1"/>
-    <w:lsdException w:name="Table Grid 2" w:semiHidden="1" w:unhideWhenUsed="1"/>
-    <w:lsdException w:name="Table Grid 3" w:semiHidden="1" w:unhideWhenUsed="1"/>
-    <w:lsdException w:name="Table Grid 4" w:semiHidden="1" w:unhideWhenUsed="1"/>
-    <w:lsdException w:name="Table Grid 5" w:semiHidden="1" w:unhideWhenUsed="1"/>
-    <w:lsdException w:name="Table Grid 6" w:semiHidden="1" w:unhideWhenUsed="1"/>
-    <w:lsdException w:name="Table Grid 7" w:semiHidden="1" w:unhideWhenUsed="1"/>
-    <w:lsdException w:name="Table Grid 8" w:semiHidden="1" w:unhideWhenUsed="1"/>
-    <w:lsdException w:name="Table List 1" w:semiHidden="1" w:unhideWhenUsed="1"/>
-    <w:lsdException w:name="Table List 2" w:semiHidden="1" w:unhideWhenUsed="1"/>
-    <w:lsdException w:name="Table List 3" w:semiHidden="1" w:unhideWhenUsed="1"/>
-    <w:lsdException w:name="Table List 4" w:semiHidden="1" w:unhideWhenUsed="1"/>
-    <w:lsdException w:name="Table List 5" w:semiHidden="1" w:unhideWhenUsed="1"/>
-    <w:lsdException w:name="Table List 6" w:semiHidden="1" w:unhideWhenUsed="1"/>
-    <w:lsdException w:name="Table List 7" w:semiHidden="1" w:unhideWhenUsed="1"/>
-    <w:lsdException w:name="Table List 8" w:semiHidden="1" w:unhideWhenUsed="1"/>
-    <w:lsdException w:name="Table 3D effects 1" w:semiHidden="1" w:unhideWhenUsed="1"/>
-    <w:lsdException w:name="Table 3D effects 2" w:semiHidden="1" w:unhideWhenUsed="1"/>
-    <w:lsdException w:name="Table 3D effects 3" w:semiHidden="1" w:unhideWhenUsed="1"/>
-    <w:lsdException w:name="Table Contemporary" w:semiHidden="1" w:unhideWhenUsed="1"/>
-    <w:lsdException w:name="Table Elegant" w:semiHidden="1" w:unhideWhenUsed="1"/>
-    <w:lsdException w:name="Table Professional" w:semiHidden="1" w:unhideWhenUsed="1"/>
-    <w:lsdException w:name="Table Subtle 1" w:semiHidden="1" w:unhideWhenUsed="1"/>
-    <w:lsdException w:name="Table Subtle 2" w:semiHidden="1" w:unhideWhenUsed="1"/>
-    <w:lsdException w:name="Table Web 1" w:semiHidden="1" w:unhideWhenUsed="1"/>
-    <w:lsdException w:name="Table Web 2" w:semiHidden="1" w:unhideWhenUsed="1"/>
-    <w:lsdException w:name="Table Web 3" w:semiHidden="1" w:unhideWhenUsed="1"/>
-    <w:lsdException w:name="Balloon Text" w:semiHidden="1" w:unhideWhenUsed="1"/>
-    <w:lsdException w:name="Table Grid" w:uiPriority="39"/>
-    <w:lsdException w:name="Table Theme" w:semiHidden="1" w:unhideWhenUsed="1"/>
-    <w:lsdException w:name="Placeholder Text" w:semiHidden="1"/>
-    <w:lsdException w:name="No Spacing" w:uiPriority="1" w:qFormat="1"/>
-    <w:lsdException w:name="Light Shading" w:uiPriority="60"/>
-    <w:lsdException w:name="Light List" w:uiPriority="61"/>
-    <w:lsdException w:name="Light Grid" w:uiPriority="62"/>
-    <w:lsdException w:name="Medium Shading 1" w:uiPriority="63"/>
-    <w:lsdException w:name="Medium Shading 2" w:uiPriority="64"/>
-    <w:lsdException w:name="Medium List 1" w:uiPriority="65"/>
-    <w:lsdException w:name="Medium List 2" w:uiPriority="66"/>
-    <w:lsdException w:name="Medium Grid 1" w:uiPriority="67"/>
-    <w:lsdException w:name="Medium Grid 2" w:uiPriority="68"/>
-    <w:lsdException w:name="Medium Grid 3" w:uiPriority="69"/>
-    <w:lsdException w:name="Dark List" w:uiPriority="70"/>
-    <w:lsdException w:name="Colorful Shading" w:uiPriority="71"/>
-    <w:lsdException w:name="Colorful List" w:uiPriority="72"/>
-    <w:lsdException w:name="Colorful Grid" w:uiPriority="73"/>
-    <w:lsdException w:name="Light Shading Accent 1" w:uiPriority="60"/>
-    <w:lsdException w:name="Light List Accent 1" w:uiPriority="61"/>
-    <w:lsdException w:name="Light Grid Accent 1" w:uiPriority="62"/>
-    <w:lsdException w:name="Medium Shading 1 Accent 1" w:uiPriority="63"/>
-    <w:lsdException w:name="Medium Shading 2 Accent 1" w:uiPriority="64"/>
-    <w:lsdException w:name="Medium List 1 Accent 1" w:uiPriority="65"/>
-    <w:lsdException w:name="Revision" w:semiHidden="1"/>
-    <w:lsdException w:name="List Paragraph" w:uiPriority="34" w:qFormat="1"/>
-    <w:lsdException w:name="Quote" w:uiPriority="29" w:qFormat="1"/>
-    <w:lsdException w:name="Intense Quote" w:uiPriority="30" w:qFormat="1"/>
-    <w:lsdException w:name="Medium List 2 Accent 1" w:uiPriority="66"/>
-    <w:lsdException w:name="Medium Grid 1 Accent 1" w:uiPriority="67"/>
-    <w:lsdException w:name="Medium Grid 2 Accent 1" w:uiPriority="68"/>
-    <w:lsdException w:name="Medium Grid 3 Accent 1" w:uiPriority="69"/>
-    <w:lsdException w:name="Dark List Accent 1" w:uiPriority="70"/>
-    <w:lsdException w:name="Colorful Shading Accent 1" w:uiPriority="71"/>
-    <w:lsdException w:name="Colorful List Accent 1" w:uiPriority="72"/>
-    <w:lsdException w:name="Colorful Grid Accent 1" w:uiPriority="73"/>
-    <w:lsdException w:name="Light Shading Accent 2" w:uiPriority="60"/>
-    <w:lsdException w:name="Light List Accent 2" w:uiPriority="61"/>
-    <w:lsdException w:name="Light Grid Accent 2" w:uiPriority="62"/>
-    <w:lsdException w:name="Medium Shading 1 Accent 2" w:uiPriority="63"/>
-    <w:lsdException w:name="Medium Shading 2 Accent 2" w:uiPriority="64"/>
-    <w:lsdException w:name="Medium List 1 Accent 2" w:uiPriority="65"/>
-    <w:lsdException w:name="Medium List 2 Accent 2" w:uiPriority="66"/>
-    <w:lsdException w:name="Medium Grid 1 Accent 2" w:uiPriority="67"/>
-    <w:lsdException w:name="Medium Grid 2 Accent 2" w:uiPriority="68"/>
-    <w:lsdException w:name="Medium Grid 3 Accent 2" w:uiPriority="69"/>
-    <w:lsdException w:name="Dark List Accent 2" w:uiPriority="70"/>
-    <w:lsdException w:name="Colorful Shading Accent 2" w:uiPriority="71"/>
-    <w:lsdException w:name="Colorful List Accent 2" w:uiPriority="72"/>
-    <w:lsdException w:name="Colorful Grid Accent 2" w:uiPriority="73"/>
-    <w:lsdException w:name="Light Shading Accent 3" w:uiPriority="60"/>
-    <w:lsdException w:name="Light List Accent 3" w:uiPriority="61"/>
-    <w:lsdException w:name="Light Grid Accent 3" w:uiPriority="62"/>
-    <w:lsdException w:name="Medium Shading 1 Accent 3" w:uiPriority="63"/>
-    <w:lsdException w:name="Medium Shading 2 Accent 3" w:uiPriority="64"/>
-    <w:lsdException w:name="Medium List 1 Accent 3" w:uiPriority="65"/>
-    <w:lsdException w:name="Medium List 2 Accent 3" w:uiPriority="66"/>
-    <w:lsdException w:name="Medium Grid 1 Accent 3" w:uiPriority="67"/>
-    <w:lsdException w:name="Medium Grid 2 Accent 3" w:uiPriority="68"/>
-    <w:lsdException w:name="Medium Grid 3 Accent 3" w:uiPriority="69"/>
-    <w:lsdException w:name="Dark List Accent 3" w:uiPriority="70"/>
-    <w:lsdException w:name="Colorful Shading Accent 3" w:uiPriority="71"/>
-    <w:lsdException w:name="Colorful List Accent 3" w:uiPriority="72"/>
-    <w:lsdException w:name="Colorful Grid Accent 3" w:uiPriority="73"/>
-    <w:lsdException w:name="Light Shading Accent 4" w:uiPriority="60"/>
-    <w:lsdException w:name="Light List Accent 4" w:uiPriority="61"/>
-    <w:lsdException w:name="Light Grid Accent 4" w:uiPriority="62"/>
-    <w:lsdException w:name="Medium Shading 1 Accent 4" w:uiPriority="63"/>
-    <w:lsdException w:name="Medium Shading 2 Accent 4" w:uiPriority="64"/>
-    <w:lsdException w:name="Medium List 1 Accent 4" w:uiPriority="65"/>
-    <w:lsdException w:name="Medium List 2 Accent 4" w:uiPriority="66"/>
-    <w:lsdException w:name="Medium Grid 1 Accent 4" w:uiPriority="67"/>
-    <w:lsdException w:name="Medium Grid 2 Accent 4" w:uiPriority="68"/>
-    <w:lsdException w:name="Medium Grid 3 Accent 4" w:uiPriority="69"/>
-    <w:lsdException w:name="Dark List Accent 4" w:uiPriority="70"/>
-    <w:lsdException w:name="Colorful Shading Accent 4" w:uiPriority="71"/>
-    <w:lsdException w:name="Colorful List Accent 4" w:uiPriority="72"/>
-    <w:lsdException w:name="Colorful Grid Accent 4" w:uiPriority="73"/>
-    <w:lsdException w:name="Light Shading Accent 5" w:uiPriority="60"/>
-    <w:lsdException w:name="Light List Accent 5" w:uiPriority="61"/>
-    <w:lsdException w:name="Light Grid Accent 5" w:uiPriority="62"/>
-    <w:lsdException w:name="Medium Shading 1 Accent 5" w:uiPriority="63"/>
-    <w:lsdException w:name="Medium Shading 2 Accent 5" w:uiPriority="64"/>
-    <w:lsdException w:name="Medium List 1 Accent 5" w:uiPriority="65"/>
-    <w:lsdException w:name="Medium List 2 Accent 5" w:uiPriority="66"/>
-    <w:lsdException w:name="Medium Grid 1 Accent 5" w:uiPriority="67"/>
-    <w:lsdException w:name="Medium Grid 2 Accent 5" w:uiPriority="68"/>
-    <w:lsdException w:name="Medium Grid 3 Accent 5" w:uiPriority="69"/>
-    <w:lsdException w:name="Dark List Accent 5" w:uiPriority="70"/>
-    <w:lsdException w:name="Colorful Shading Accent 5" w:uiPriority="71"/>
-    <w:lsdException w:name="Colorful List Accent 5" w:uiPriority="72"/>
-    <w:lsdException w:name="Colorful Grid Accent 5" w:uiPriority="73"/>
-    <w:lsdException w:name="Light Shading Accent 6" w:uiPriority="60"/>
-    <w:lsdException w:name="Light List Accent 6" w:uiPriority="61"/>
-    <w:lsdException w:name="Light Grid Accent 6" w:uiPriority="62"/>
-    <w:lsdException w:name="Medium Shading 1 Accent 6" w:uiPriority="63"/>
-    <w:lsdException w:name="Medium Shading 2 Accent 6" w:uiPriority="64"/>
-    <w:lsdException w:name="Medium List 1 Accent 6" w:uiPriority="65"/>
-    <w:lsdException w:name="Medium List 2 Accent 6" w:uiPriority="66"/>
-    <w:lsdException w:name="Medium Grid 1 Accent 6" w:uiPriority="67"/>
-    <w:lsdException w:name="Medium Grid 2 Accent 6" w:uiPriority="68"/>
-    <w:lsdException w:name="Medium Grid 3 Accent 6" w:uiPriority="69"/>
-    <w:lsdException w:name="Dark List Accent 6" w:uiPriority="70"/>
-    <w:lsdException w:name="Colorful Shading Accent 6" w:uiPriority="71"/>
-    <w:lsdException w:name="Colorful List Accent 6" w:uiPriority="72"/>
-    <w:lsdException w:name="Colorful Grid Accent 6" w:uiPriority="73"/>
-    <w:lsdException w:name="Subtle Emphasis" w:uiPriority="19" w:qFormat="1"/>
-    <w:lsdException w:name="Intense Emphasis" w:uiPriority="21" w:qFormat="1"/>
-    <w:lsdException w:name="Subtle Reference" w:uiPriority="31" w:qFormat="1"/>
-    <w:lsdException w:name="Intense Reference" w:uiPriority="32" w:qFormat="1"/>
-    <w:lsdException w:name="Book Title" w:uiPriority="33" w:qFormat="1"/>
-    <w:lsdException w:name="Bibliography" w:semiHidden="1" w:uiPriority="37" w:unhideWhenUsed="1"/>
-    <w:lsdException w:name="TOC Heading" w:semiHidden="1" w:uiPriority="39" w:unhideWhenUsed="1" w:qFormat="1"/>
-    <w:lsdException w:name="Plain Table 1" w:uiPriority="41"/>
-    <w:lsdException w:name="Plain Table 2" w:uiPriority="42"/>
-    <w:lsdException w:name="Plain Table 3" w:uiPriority="43"/>
-    <w:lsdException w:name="Plain Table 4" w:uiPriority="44"/>
-    <w:lsdException w:name="Plain Table 5" w:uiPriority="45"/>
-    <w:lsdException w:name="Grid Table Light" w:uiPriority="40"/>
-    <w:lsdException w:name="Grid Table 1 Light" w:uiPriority="46"/>
-    <w:lsdException w:name="Grid Table 2" w:uiPriority="47"/>
-    <w:lsdException w:name="Grid Table 3" w:uiPriority="48"/>
-    <w:lsdException w:name="Grid Table 4" w:uiPriority="49"/>
-    <w:lsdException w:name="Grid Table 5 Dark" w:uiPriority="50"/>
-    <w:lsdException w:name="Grid Table 6 Colorful" w:uiPriority="51"/>
-    <w:lsdException w:name="Grid Table 7 Colorful" w:uiPriority="52"/>
-    <w:lsdException w:name="Grid Table 1 Light Accent 1" w:uiPriority="46"/>
-    <w:lsdException w:name="Grid Table 2 Accent 1" w:uiPriority="47"/>
-    <w:lsdException w:name="Grid Table 3 Accent 1" w:uiPriority="48"/>
-    <w:lsdException w:name="Grid Table 4 Accent 1" w:uiPriority="49"/>
-    <w:lsdException w:name="Grid Table 5 Dark Accent 1" w:uiPriority="50"/>
-    <w:lsdException w:name="Grid Table 6 Colorful Accent 1" w:uiPriority="51"/>
-    <w:lsdException w:name="Grid Table 7 Colorful Accent 1" w:uiPriority="52"/>
-    <w:lsdException w:name="Grid Table 1 Light Accent 2" w:uiPriority="46"/>
-    <w:lsdException w:name="Grid Table 2 Accent 2" w:uiPriority="47"/>
-    <w:lsdException w:name="Grid Table 3 Accent 2" w:uiPriority="48"/>
-    <w:lsdException w:name="Grid Table 4 Accent 2" w:uiPriority="49"/>
-    <w:lsdException w:name="Grid Table 5 Dark Accent 2" w:uiPriority="50"/>
-    <w:lsdException w:name="Grid Table 6 Colorful Accent 2" w:uiPriority="51"/>
-    <w:lsdException w:name="Grid Table 7 Colorful Accent 2" w:uiPriority="52"/>
-    <w:lsdException w:name="Grid Table 1 Light Accent 3" w:uiPriority="46"/>
-    <w:lsdException w:name="Grid Table 2 Accent 3" w:uiPriority="47"/>
-    <w:lsdException w:name="Grid Table 3 Accent 3" w:uiPriority="48"/>
-    <w:lsdException w:name="Grid Table 4 Accent 3" w:uiPriority="49"/>
-    <w:lsdException w:name="Grid Table 5 Dark Accent 3" w:uiPriority="50"/>
-    <w:lsdException w:name="Grid Table 6 Colorful Accent 3" w:uiPriority="51"/>
-    <w:lsdException w:name="Grid Table 7 Colorful Accent 3" w:uiPriority="52"/>
-    <w:lsdException w:name="Grid Table 1 Light Accent 4" w:uiPriority="46"/>
-    <w:lsdException w:name="Grid Table 2 Accent 4" w:uiPriority="47"/>
-    <w:lsdException w:name="Grid Table 3 Accent 4" w:uiPriority="48"/>
-    <w:lsdException w:name="Grid Table 4 Accent 4" w:uiPriority="49"/>
-    <w:lsdException w:name="Grid Table 5 Dark Accent 4" w:uiPriority="50"/>
-    <w:lsdException w:name="Grid Table 6 Colorful Accent 4" w:uiPriority="51"/>
-    <w:lsdException w:name="Grid Table 7 Colorful Accent 4" w:uiPriority="52"/>
-    <w:lsdException w:name="Grid Table 1 Light Accent 5" w:uiPriority="46"/>
-    <w:lsdException w:name="Grid Table 2 Accent 5" w:uiPriority="47"/>
-    <w:lsdException w:name="Grid Table 3 Accent 5" w:uiPriority="48"/>
-    <w:lsdException w:name="Grid Table 4 Accent 5" w:uiPriority="49"/>
-    <w:lsdException w:name="Grid Table 5 Dark Accent 5" w:uiPriority="50"/>
-    <w:lsdException w:name="Grid Table 6 Colorful Accent 5" w:uiPriority="51"/>
-    <w:lsdException w:name="Grid Table 7 Colorful Accent 5" w:uiPriority="52"/>
-    <w:lsdException w:name="Grid Table 1 Light Accent 6" w:uiPriority="46"/>
-    <w:lsdException w:name="Grid Table 2 Accent 6" w:uiPriority="47"/>
-    <w:lsdException w:name="Grid Table 3 Accent 6" w:uiPriority="48"/>
-    <w:lsdException w:name="Grid Table 4 Accent 6" w:uiPriority="49"/>
-    <w:lsdException w:name="Grid Table 5 Dark Accent 6" w:uiPriority="50"/>
-    <w:lsdException w:name="Grid Table 6 Colorful Accent 6" w:uiPriority="51"/>
-    <w:lsdException w:name="Grid Table 7 Colorful Accent 6" w:uiPriority="52"/>
-    <w:lsdException w:name="List Table 1 Light" w:uiPriority="46"/>
-    <w:lsdException w:name="List Table 2" w:uiPriority="47"/>
-    <w:lsdException w:name="List Table 3" w:uiPriority="48"/>
-    <w:lsdException w:name="List Table 4" w:uiPriority="49"/>
-    <w:lsdException w:name="List Table 5 Dark" w:uiPriority="50"/>
-    <w:lsdException w:name="List Table 6 Colorful" w:uiPriority="51"/>
-    <w:lsdException w:name="List Table 7 Colorful" w:uiPriority="52"/>
-    <w:lsdException w:name="List Table 1 Light Accent 1" w:uiPriority="46"/>
-    <w:lsdException w:name="List Table 2 Accent 1" w:uiPriority="47"/>
-    <w:lsdException w:name="List Table 3 Accent 1" w:uiPriority="48"/>
-    <w:lsdException w:name="List Table 4 Accent 1" w:uiPriority="49"/>
-    <w:lsdException w:name="List Table 5 Dark Accent 1" w:uiPriority="50"/>
-    <w:lsdException w:name="List Table 6 Colorful Accent 1" w:uiPriority="51"/>
-    <w:lsdException w:name="List Table 7 Colorful Accent 1" w:uiPriority="52"/>
-    <w:lsdException w:name="List Table 1 Light Accent 2" w:uiPriority="46"/>
-    <w:lsdException w:name="List Table 2 Accent 2" w:uiPriority="47"/>
-    <w:lsdException w:name="List Table 3 Accent 2" w:uiPriority="48"/>
-    <w:lsdException w:name="List Table 4 Accent 2" w:uiPriority="49"/>
-    <w:lsdException w:name="List Table 5 Dark Accent 2" w:uiPriority="50"/>
-    <w:lsdException w:name="List Table 6 Colorful Accent 2" w:uiPriority="51"/>
-    <w:lsdException w:name="List Table 7 Colorful Accent 2" w:uiPriority="52"/>
-    <w:lsdException w:name="List Table 1 Light Accent 3" w:uiPriority="46"/>
-    <w:lsdException w:name="List Table 2 Accent 3" w:uiPriority="47"/>
-    <w:lsdException w:name="List Table 3 Accent 3" w:uiPriority="48"/>
-    <w:lsdException w:name="List Table 4 Accent 3" w:uiPriority="49"/>
-    <w:lsdException w:name="List Table 5 Dark Accent 3" w:uiPriority="50"/>
-    <w:lsdException w:name="List Table 6 Colorful Accent 3" w:uiPriority="51"/>
-    <w:lsdException w:name="List Table 7 Colorful Accent 3" w:uiPriority="52"/>
-    <w:lsdException w:name="List Table 1 Light Accent 4" w:uiPriority="46"/>
-    <w:lsdException w:name="List Table 2 Accent 4" w:uiPriority="47"/>
-    <w:lsdException w:name="List Table 3 Accent 4" w:uiPriority="48"/>
-    <w:lsdException w:name="List Table 4 Accent 4" w:uiPriority="49"/>
-    <w:lsdException w:name="List Table 5 Dark Accent 4" w:uiPriority="50"/>
-    <w:lsdException w:name="List Table 6 Colorful Accent 4" w:uiPriority="51"/>
-    <w:lsdException w:name="List Table 7 Colorful Accent 4" w:uiPriority="52"/>
-    <w:lsdException w:name="List Table 1 Light Accent 5" w:uiPriority="46"/>
-    <w:lsdException w:name="List Table 2 Accent 5" w:uiPriority="47"/>
-    <w:lsdException w:name="List Table 3 Accent 5" w:uiPriority="48"/>
-    <w:lsdException w:name="List Table 4 Accent 5" w:uiPriority="49"/>
-    <w:lsdException w:name="List Table 5 Dark Accent 5" w:uiPriority="50"/>
-    <w:lsdException w:name="List Table 6 Colorful Accent 5" w:uiPriority="51"/>
-    <w:lsdException w:name="List Table 7 Colorful Accent 5" w:uiPriority="52"/>
-    <w:lsdException w:name="List Table 1 Light Accent 6" w:uiPriority="46"/>
-    <w:lsdException w:name="List Table 2 Accent 6" w:uiPriority="47"/>
-    <w:lsdException w:name="List Table 3 Accent 6" w:uiPriority="48"/>
-    <w:lsdException w:name="List Table 4 Accent 6" w:uiPriority="49"/>
-    <w:lsdException w:name="List Table 5 Dark Accent 6" w:uiPriority="50"/>
-    <w:lsdException w:name="List Table 6 Colorful Accent 6" w:uiPriority="51"/>
-    <w:lsdException w:name="List Table 7 Colorful Accent 6" w:uiPriority="52"/>
-  </w:latentStyles>
-  <w:style w:type="paragraph" w:default="1" w:styleId="Normal">
-    <w:name w:val="Normal"/>
-    <w:qFormat/>
-  </w:style>
-  <w:style w:type="character" w:default="1" w:styleId="Policepardfaut">
-    <w:name w:val="Default Paragraph Font"/>
-    <w:uiPriority w:val="1"/>
-    <w:semiHidden/>
-    <w:unhideWhenUsed/>
-  </w:style>
-  <w:style w:type="table" w:default="1" w:styleId="TableauNormal">
-    <w:name w:val="Normal Table"/>
-    <w:uiPriority w:val="99"/>
-    <w:semiHidden/>
-    <w:unhideWhenUsed/>
-    <w:tblPr>
-      <w:tblInd w:w="0" w:type="dxa"/>
-      <w:tblCellMar>
-        <w:top w:w="0" w:type="dxa"/>
-        <w:left w:w="108" w:type="dxa"/>
-        <w:bottom w:w="0" w:type="dxa"/>
-        <w:right w:w="108" w:type="dxa"/>
-      </w:tblCellMar>
-    </w:tblPr>
-  </w:style>
-  <w:style w:type="numbering" w:default="1" w:styleId="Aucuneliste">
-    <w:name w:val="No List"/>
-    <w:uiPriority w:val="99"/>
-    <w:semiHidden/>
-    <w:unhideWhenUsed/>
-  </w:style>
-  <w:style w:type="paragraph" w:customStyle="1" w:styleId="8C65D210025C417CACE8D93D123DFD84">
-    <w:name w:val="8C65D210025C417CACE8D93D123DFD84"/>
-    <w:rsid w:val="004E0E0B"/>
-  </w:style>
-  <w:style w:type="character" w:styleId="Textedelespacerserv">
-    <w:name w:val="Placeholder Text"/>
+  <w:style w:type="character" w:styleId="Lienhypertexte">
+    <w:name w:val="Hyperlink"/>
     <w:basedOn w:val="Policepardfaut"/>
     <w:uiPriority w:val="99"/>
-    <w:semiHidden/>
-    <w:rsid w:val="004739E1"/>
+    <w:unhideWhenUsed/>
+    <w:rsid w:val="00BF61CC"/>
     <w:rPr>
-      <w:color w:val="808080"/>
+      <w:color w:val="0000FF" w:themeColor="hyperlink"/>
+      <w:u w:val="single"/>
     </w:rPr>
   </w:style>
 </w:styles>
-</file>
-
-<file path=word/glossary/webSettings.xml><?xml version="1.0" encoding="utf-8"?>
-<w:webSettings xmlns:mc="http://schemas.openxmlformats.org/markup-compatibility/2006" xmlns:r="http://schemas.openxmlformats.org/officeDocument/2006/relationships" xmlns:w="http://schemas.openxmlformats.org/wordprocessingml/2006/main" xmlns:w14="http://schemas.microsoft.com/office/word/2010/wordml" xmlns:w15="http://schemas.microsoft.com/office/word/2012/wordml" mc:Ignorable="w14 w15">
-  <w:optimizeForBrowser/>
-  <w:allowPNG/>
-</w:webSettings>
 </file>
 
 <file path=word/theme/theme1.xml><?xml version="1.0" encoding="utf-8"?>
@@ -17137,7 +17045,7 @@
 </file>
 
 <file path=customXml/itemProps3.xml><?xml version="1.0" encoding="utf-8"?>
-<ds:datastoreItem xmlns:ds="http://schemas.openxmlformats.org/officeDocument/2006/customXml" ds:itemID="{6D44AA16-D63E-4AA3-A4E9-F7BDC847A958}">
+<ds:datastoreItem xmlns:ds="http://schemas.openxmlformats.org/officeDocument/2006/customXml" ds:itemID="{D4A1A539-E073-4E7F-AAE6-6A19826B16A9}">
   <ds:schemaRefs>
     <ds:schemaRef ds:uri="http://schemas.openxmlformats.org/officeDocument/2006/bibliography"/>
   </ds:schemaRefs>

--- a/Rapport/rapport.docx
+++ b/Rapport/rapport.docx
@@ -4373,41 +4373,10 @@
     <w:p>
       <w:pPr>
         <w:spacing w:line="216" w:lineRule="auto"/>
-        <w:jc w:val="center"/>
         <w:rPr>
           <w:rFonts w:ascii="Times New Roman" w:hAnsi="Times New Roman" w:cs="Times New Roman"/>
           <w:sz w:val="44"/>
           <w:szCs w:val="44"/>
-        </w:rPr>
-      </w:pPr>
-    </w:p>
-    <w:p>
-      <w:pPr>
-        <w:spacing w:line="216" w:lineRule="auto"/>
-        <w:rPr>
-          <w:rFonts w:ascii="Times New Roman" w:hAnsi="Times New Roman" w:cs="Times New Roman"/>
-          <w:sz w:val="44"/>
-          <w:szCs w:val="44"/>
-        </w:rPr>
-      </w:pPr>
-    </w:p>
-    <w:p>
-      <w:pPr>
-        <w:spacing w:line="216" w:lineRule="auto"/>
-        <w:rPr>
-          <w:rFonts w:ascii="Times New Roman" w:hAnsi="Times New Roman" w:cs="Times New Roman"/>
-          <w:sz w:val="44"/>
-          <w:szCs w:val="44"/>
-        </w:rPr>
-      </w:pPr>
-    </w:p>
-    <w:p>
-      <w:pPr>
-        <w:spacing w:line="216" w:lineRule="auto"/>
-        <w:rPr>
-          <w:rFonts w:ascii="Times New Roman" w:hAnsi="Times New Roman" w:cs="Times New Roman"/>
-          <w:sz w:val="28"/>
-          <w:szCs w:val="28"/>
         </w:rPr>
       </w:pPr>
     </w:p>
@@ -4707,36 +4676,6 @@
         <w:t>Enigma</w:t>
       </w:r>
       <w:proofErr w:type="spellEnd"/>
-      <w:r>
-        <w:rPr>
-          <w:sz w:val="28"/>
-          <w:szCs w:val="28"/>
-        </w:rPr>
-        <w:t xml:space="preserve"> </w:t>
-      </w:r>
-      <w:r>
-        <w:rPr>
-          <w:sz w:val="28"/>
-          <w:szCs w:val="28"/>
-        </w:rPr>
-        <w:t>(</w:t>
-      </w:r>
-      <w:proofErr w:type="spellStart"/>
-      <w:r>
-        <w:rPr>
-          <w:sz w:val="28"/>
-          <w:szCs w:val="28"/>
-        </w:rPr>
-        <w:t>plugboard</w:t>
-      </w:r>
-      <w:proofErr w:type="spellEnd"/>
-      <w:r>
-        <w:rPr>
-          <w:sz w:val="28"/>
-          <w:szCs w:val="28"/>
-        </w:rPr>
-        <w:t>, rotors, circuit… + chiffrage/déchiffrage)</w:t>
-      </w:r>
     </w:p>
     <w:p>
       <w:pPr>
@@ -4978,7 +4917,7 @@
       <w:pPr>
         <w:pStyle w:val="Paragraphedeliste"/>
         <w:numPr>
-          <w:ilvl w:val="1"/>
+          <w:ilvl w:val="2"/>
           <w:numId w:val="1"/>
         </w:numPr>
         <w:spacing w:line="360" w:lineRule="auto"/>
@@ -4992,51 +4931,88 @@
           <w:sz w:val="28"/>
           <w:szCs w:val="28"/>
         </w:rPr>
-        <w:t xml:space="preserve"> </w:t>
-      </w:r>
-      <w:r>
+        <w:t>Choix et contraintes</w:t>
+      </w:r>
+    </w:p>
+    <w:p>
+      <w:pPr>
+        <w:pStyle w:val="Paragraphedeliste"/>
+        <w:numPr>
+          <w:ilvl w:val="2"/>
+          <w:numId w:val="1"/>
+        </w:numPr>
+        <w:spacing w:line="360" w:lineRule="auto"/>
         <w:rPr>
           <w:sz w:val="28"/>
           <w:szCs w:val="28"/>
         </w:rPr>
-        <w:t>Représentation d’</w:t>
-      </w:r>
-      <w:proofErr w:type="spellStart"/>
+      </w:pPr>
       <w:r>
         <w:rPr>
           <w:sz w:val="28"/>
           <w:szCs w:val="28"/>
         </w:rPr>
-        <w:t>Enigma</w:t>
-      </w:r>
-      <w:proofErr w:type="spellEnd"/>
-      <w:r>
+        <w:t>Outils de travail</w:t>
+      </w:r>
+    </w:p>
+    <w:p>
+      <w:pPr>
+        <w:pStyle w:val="Paragraphedeliste"/>
+        <w:numPr>
+          <w:ilvl w:val="2"/>
+          <w:numId w:val="1"/>
+        </w:numPr>
+        <w:spacing w:line="360" w:lineRule="auto"/>
         <w:rPr>
           <w:sz w:val="28"/>
           <w:szCs w:val="28"/>
         </w:rPr>
-        <w:t xml:space="preserve"> </w:t>
-      </w:r>
+      </w:pPr>
       <w:r>
         <w:rPr>
           <w:sz w:val="28"/>
           <w:szCs w:val="28"/>
         </w:rPr>
-        <w:t>(ex : rotor = objet … comment on le conceptualise</w:t>
+        <w:t>Gestion de l’équipe</w:t>
       </w:r>
       <w:r>
         <w:rPr>
           <w:sz w:val="28"/>
           <w:szCs w:val="28"/>
         </w:rPr>
-        <w:t xml:space="preserve"> et comment il fonctionne dans le code, comment on a essayé de reproduire la machine physique</w:t>
-      </w:r>
+        <w:t xml:space="preserve"> (réunion, </w:t>
+      </w:r>
+      <w:proofErr w:type="spellStart"/>
       <w:r>
         <w:rPr>
           <w:sz w:val="28"/>
           <w:szCs w:val="28"/>
         </w:rPr>
-        <w:t>)</w:t>
+        <w:t>scrum</w:t>
+      </w:r>
+      <w:proofErr w:type="spellEnd"/>
+      <w:r>
+        <w:rPr>
+          <w:sz w:val="28"/>
+          <w:szCs w:val="28"/>
+        </w:rPr>
+        <w:t xml:space="preserve"> ?, diagramme de </w:t>
+      </w:r>
+      <w:proofErr w:type="spellStart"/>
+      <w:r>
+        <w:rPr>
+          <w:sz w:val="28"/>
+          <w:szCs w:val="28"/>
+        </w:rPr>
+        <w:t>gantt</w:t>
+      </w:r>
+      <w:proofErr w:type="spellEnd"/>
+      <w:r>
+        <w:rPr>
+          <w:sz w:val="28"/>
+          <w:szCs w:val="28"/>
+        </w:rPr>
+        <w:t xml:space="preserve">, micro -taches) </w:t>
       </w:r>
     </w:p>
     <w:p>
@@ -5057,6 +5033,115 @@
           <w:sz w:val="28"/>
           <w:szCs w:val="28"/>
         </w:rPr>
+        <w:t>Représentation d’</w:t>
+      </w:r>
+      <w:proofErr w:type="spellStart"/>
+      <w:r>
+        <w:rPr>
+          <w:sz w:val="28"/>
+          <w:szCs w:val="28"/>
+        </w:rPr>
+        <w:t>Enigma</w:t>
+      </w:r>
+      <w:proofErr w:type="spellEnd"/>
+      <w:r>
+        <w:rPr>
+          <w:sz w:val="28"/>
+          <w:szCs w:val="28"/>
+        </w:rPr>
+        <w:t xml:space="preserve"> </w:t>
+      </w:r>
+      <w:r>
+        <w:rPr>
+          <w:sz w:val="28"/>
+          <w:szCs w:val="28"/>
+        </w:rPr>
+        <w:t>(ex : rotor = objet … comment on le conceptualise</w:t>
+      </w:r>
+      <w:r>
+        <w:rPr>
+          <w:sz w:val="28"/>
+          <w:szCs w:val="28"/>
+        </w:rPr>
+        <w:t xml:space="preserve"> et comment il fonctionne dans le code, comment on a essayé de reproduire la machine physique</w:t>
+      </w:r>
+      <w:r>
+        <w:rPr>
+          <w:sz w:val="28"/>
+          <w:szCs w:val="28"/>
+        </w:rPr>
+        <w:t>)</w:t>
+      </w:r>
+    </w:p>
+    <w:p>
+      <w:pPr>
+        <w:pStyle w:val="Paragraphedeliste"/>
+        <w:numPr>
+          <w:ilvl w:val="2"/>
+          <w:numId w:val="1"/>
+        </w:numPr>
+        <w:spacing w:line="360" w:lineRule="auto"/>
+        <w:rPr>
+          <w:sz w:val="28"/>
+          <w:szCs w:val="28"/>
+        </w:rPr>
+      </w:pPr>
+      <w:r>
+        <w:rPr>
+          <w:sz w:val="28"/>
+          <w:szCs w:val="28"/>
+        </w:rPr>
+        <w:t xml:space="preserve"> Etude d’</w:t>
+      </w:r>
+      <w:proofErr w:type="spellStart"/>
+      <w:r>
+        <w:rPr>
+          <w:sz w:val="28"/>
+          <w:szCs w:val="28"/>
+        </w:rPr>
+        <w:t>Enigma</w:t>
+      </w:r>
+      <w:proofErr w:type="spellEnd"/>
+    </w:p>
+    <w:p>
+      <w:pPr>
+        <w:pStyle w:val="Paragraphedeliste"/>
+        <w:numPr>
+          <w:ilvl w:val="2"/>
+          <w:numId w:val="1"/>
+        </w:numPr>
+        <w:spacing w:line="360" w:lineRule="auto"/>
+        <w:rPr>
+          <w:sz w:val="28"/>
+          <w:szCs w:val="28"/>
+        </w:rPr>
+      </w:pPr>
+      <w:r>
+        <w:rPr>
+          <w:sz w:val="28"/>
+          <w:szCs w:val="28"/>
+        </w:rPr>
+        <w:t xml:space="preserve"> Conception UML</w:t>
+      </w:r>
+    </w:p>
+    <w:p>
+      <w:pPr>
+        <w:pStyle w:val="Paragraphedeliste"/>
+        <w:numPr>
+          <w:ilvl w:val="1"/>
+          <w:numId w:val="1"/>
+        </w:numPr>
+        <w:spacing w:line="360" w:lineRule="auto"/>
+        <w:rPr>
+          <w:sz w:val="28"/>
+          <w:szCs w:val="28"/>
+        </w:rPr>
+      </w:pPr>
+      <w:r>
+        <w:rPr>
+          <w:sz w:val="28"/>
+          <w:szCs w:val="28"/>
+        </w:rPr>
         <w:t xml:space="preserve"> </w:t>
       </w:r>
       <w:r>
@@ -5137,25 +5222,25 @@
           <w:szCs w:val="28"/>
         </w:rPr>
       </w:pPr>
-    </w:p>
-    <w:p>
-      <w:pPr>
-        <w:pStyle w:val="Paragraphedeliste"/>
-        <w:ind w:left="360"/>
+      <w:r>
         <w:rPr>
           <w:b/>
           <w:sz w:val="28"/>
           <w:szCs w:val="28"/>
         </w:rPr>
-      </w:pPr>
-      <w:r>
+        <w:t>Conclusion</w:t>
+      </w:r>
+    </w:p>
+    <w:p>
+      <w:pPr>
+        <w:pStyle w:val="Paragraphedeliste"/>
+        <w:ind w:left="360"/>
         <w:rPr>
           <w:b/>
           <w:sz w:val="28"/>
           <w:szCs w:val="28"/>
         </w:rPr>
-        <w:t>Conclusion</w:t>
-      </w:r>
+      </w:pPr>
     </w:p>
     <w:p>
       <w:pPr>
@@ -5167,53 +5252,34 @@
           <w:szCs w:val="28"/>
         </w:rPr>
       </w:pPr>
-    </w:p>
-    <w:p>
-      <w:pPr>
-        <w:pStyle w:val="Paragraphedeliste"/>
-        <w:ind w:left="360"/>
+      <w:r>
         <w:rPr>
           <w:b/>
           <w:sz w:val="28"/>
           <w:szCs w:val="28"/>
         </w:rPr>
-      </w:pPr>
-      <w:r>
+        <w:t>Annexes</w:t>
+      </w:r>
+    </w:p>
+    <w:p>
+      <w:pPr>
+        <w:pStyle w:val="Paragraphedeliste"/>
+        <w:ind w:left="360"/>
         <w:rPr>
           <w:b/>
           <w:sz w:val="28"/>
           <w:szCs w:val="28"/>
         </w:rPr>
-        <w:t>Annexes</w:t>
-      </w:r>
-    </w:p>
-    <w:p>
-      <w:pPr>
-        <w:pStyle w:val="Paragraphedeliste"/>
-        <w:ind w:left="360"/>
+      </w:pPr>
+    </w:p>
+    <w:p>
+      <w:pPr>
         <w:rPr>
           <w:b/>
           <w:sz w:val="28"/>
           <w:szCs w:val="28"/>
         </w:rPr>
       </w:pPr>
-    </w:p>
-    <w:p>
-      <w:pPr>
-        <w:rPr>
-          <w:b/>
-          <w:sz w:val="28"/>
-          <w:szCs w:val="28"/>
-        </w:rPr>
-      </w:pPr>
-      <w:r>
-        <w:rPr>
-          <w:b/>
-          <w:sz w:val="28"/>
-          <w:szCs w:val="28"/>
-        </w:rPr>
-        <w:br w:type="page"/>
-      </w:r>
     </w:p>
     <w:p>
       <w:pPr>
@@ -5950,7 +6016,7 @@
     </w:p>
     <w:p>
       <w:pPr>
-        <w:ind w:left="360"/>
+        <w:ind w:left="-142"/>
         <w:rPr>
           <w:b/>
           <w:color w:val="002060"/>
@@ -5958,6 +6024,14 @@
           <w:szCs w:val="32"/>
         </w:rPr>
       </w:pPr>
+      <w:r>
+        <w:rPr>
+          <w:color w:val="002060"/>
+          <w:sz w:val="36"/>
+          <w:szCs w:val="36"/>
+        </w:rPr>
+        <w:tab/>
+      </w:r>
       <w:r>
         <w:rPr>
           <w:color w:val="002060"/>
@@ -6900,7 +6974,7 @@
           </mc:Choice>
           <mc:Fallback>
             <w:pict>
-              <v:line w14:anchorId="0C615D94" id="Connecteur droit 208" o:spid="_x0000_s1026" style="position:absolute;z-index:251778560;visibility:visible;mso-wrap-style:square;mso-width-percent:0;mso-height-percent:0;mso-wrap-distance-left:9pt;mso-wrap-distance-top:0;mso-wrap-distance-right:9pt;mso-wrap-distance-bottom:0;mso-position-horizontal:absolute;mso-position-horizontal-relative:text;mso-position-vertical:absolute;mso-position-vertical-relative:text;mso-width-percent:0;mso-height-percent:0;mso-width-relative:margin;mso-height-relative:margin" from="361.45pt,7.45pt" to="463.45pt,63.7pt" o:gfxdata="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" strokecolor="#4f81bd [3204]" strokeweight="2pt">
+              <v:line w14:anchorId="04E2E7AD" id="Connecteur droit 208" o:spid="_x0000_s1026" style="position:absolute;z-index:251778560;visibility:visible;mso-wrap-style:square;mso-width-percent:0;mso-height-percent:0;mso-wrap-distance-left:9pt;mso-wrap-distance-top:0;mso-wrap-distance-right:9pt;mso-wrap-distance-bottom:0;mso-position-horizontal:absolute;mso-position-horizontal-relative:text;mso-position-vertical:absolute;mso-position-vertical-relative:text;mso-width-percent:0;mso-height-percent:0;mso-width-relative:margin;mso-height-relative:margin" from="361.45pt,7.45pt" to="463.45pt,63.7pt" o:gfxdata="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" strokecolor="#4f81bd [3204]" strokeweight="2pt">
                 <v:shadow on="t" color="black" opacity="24903f" origin=",.5" offset="0,.55556mm"/>
               </v:line>
             </w:pict>
@@ -10688,13 +10762,7 @@
             <w:rPr>
               <w:rFonts w:ascii="Cambria Math" w:hAnsi="Cambria Math" w:cs="Times New Roman"/>
             </w:rPr>
-            <m:t xml:space="preserve">5*4*3 </m:t>
-          </m:r>
-          <m:r>
-            <w:rPr>
-              <w:rFonts w:ascii="Cambria Math" w:hAnsi="Cambria Math" w:cs="Times New Roman"/>
-            </w:rPr>
-            <m:t>=60</m:t>
+            <m:t>5*4*3 =60</m:t>
           </m:r>
         </m:oMath>
       </m:oMathPara>
@@ -10763,19 +10831,7 @@
           <w:rPr>
             <w:rFonts w:ascii="Cambria Math" w:hAnsi="Cambria Math" w:cs="Times New Roman"/>
           </w:rPr>
-          <m:t>60</m:t>
-        </m:r>
-        <m:r>
-          <w:rPr>
-            <w:rFonts w:ascii="Cambria Math" w:hAnsi="Cambria Math" w:cs="Times New Roman"/>
-          </w:rPr>
-          <m:t>*</m:t>
-        </m:r>
-        <m:r>
-          <w:rPr>
-            <w:rFonts w:ascii="Cambria Math" w:hAnsi="Cambria Math" w:cs="Times New Roman"/>
-          </w:rPr>
-          <m:t>17 576= 1 054 560</m:t>
+          <m:t>60*17 576= 1 054 560</m:t>
         </m:r>
       </m:oMath>
     </w:p>
@@ -10912,12 +10968,20 @@
     </w:p>
     <w:p>
       <w:pPr>
-        <w:ind w:right="465"/>
+        <w:ind w:left="-142" w:right="465"/>
         <w:jc w:val="both"/>
         <w:rPr>
           <w:rFonts w:ascii="Times New Roman" w:hAnsi="Times New Roman" w:cs="Times New Roman"/>
         </w:rPr>
       </w:pPr>
+      <w:r>
+        <w:rPr>
+          <w:color w:val="002060"/>
+          <w:sz w:val="36"/>
+          <w:szCs w:val="36"/>
+        </w:rPr>
+        <w:tab/>
+      </w:r>
       <w:r>
         <w:rPr>
           <w:color w:val="002060"/>
@@ -11096,10 +11160,10 @@
           <wp:anchor distT="0" distB="0" distL="114300" distR="114300" simplePos="0" relativeHeight="251782656" behindDoc="0" locked="0" layoutInCell="1" allowOverlap="1" wp14:anchorId="3E30E2B1" wp14:editId="747584B4">
             <wp:simplePos x="0" y="0"/>
             <wp:positionH relativeFrom="margin">
-              <wp:posOffset>371475</wp:posOffset>
+              <wp:posOffset>409575</wp:posOffset>
             </wp:positionH>
             <wp:positionV relativeFrom="margin">
-              <wp:posOffset>3081020</wp:posOffset>
+              <wp:posOffset>2880995</wp:posOffset>
             </wp:positionV>
             <wp:extent cx="2461895" cy="1676400"/>
             <wp:effectExtent l="0" t="0" r="0" b="0"/>
@@ -11672,7 +11736,7 @@
           </mc:Choice>
           <mc:Fallback>
             <w:pict>
-              <v:rect w14:anchorId="1E65674C" id="Rectangle 210" o:spid="_x0000_s1026" style="position:absolute;margin-left:178.5pt;margin-top:12.6pt;width:96pt;height:124.5pt;z-index:251786752;visibility:visible;mso-wrap-style:square;mso-width-percent:0;mso-height-percent:0;mso-wrap-distance-left:9pt;mso-wrap-distance-top:0;mso-wrap-distance-right:9pt;mso-wrap-distance-bottom:0;mso-position-horizontal:absolute;mso-position-horizontal-relative:text;mso-position-vertical:absolute;mso-position-vertical-relative:text;mso-width-percent:0;mso-height-percent:0;mso-width-relative:margin;mso-height-relative:margin;v-text-anchor:middle" o:gfxdata="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" fillcolor="white [3201]" strokecolor="black [3200]" strokeweight=".5pt"/>
+              <v:rect w14:anchorId="5AF50718" id="Rectangle 210" o:spid="_x0000_s1026" style="position:absolute;margin-left:178.5pt;margin-top:12.6pt;width:96pt;height:124.5pt;z-index:251786752;visibility:visible;mso-wrap-style:square;mso-width-percent:0;mso-height-percent:0;mso-wrap-distance-left:9pt;mso-wrap-distance-top:0;mso-wrap-distance-right:9pt;mso-wrap-distance-bottom:0;mso-position-horizontal:absolute;mso-position-horizontal-relative:text;mso-position-vertical:absolute;mso-position-vertical-relative:text;mso-width-percent:0;mso-height-percent:0;mso-width-relative:margin;mso-height-relative:margin;v-text-anchor:middle" o:gfxdata="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" fillcolor="white [3201]" strokecolor="black [3200]" strokeweight=".5pt"/>
             </w:pict>
           </mc:Fallback>
         </mc:AlternateContent>
@@ -11755,7 +11819,7 @@
           </mc:Choice>
           <mc:Fallback>
             <w:pict>
-              <v:line w14:anchorId="59374503" id="Connecteur droit 17405" o:spid="_x0000_s1026" style="position:absolute;z-index:251996672;visibility:visible;mso-wrap-style:square;mso-wrap-distance-left:9pt;mso-wrap-distance-top:0;mso-wrap-distance-right:9pt;mso-wrap-distance-bottom:0;mso-position-horizontal:absolute;mso-position-horizontal-relative:text;mso-position-vertical:absolute;mso-position-vertical-relative:text" from="398.95pt,6.55pt" to="433.45pt,6.55pt" o:gfxdata="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" strokecolor="black [3200]" strokeweight="1pt">
+              <v:line w14:anchorId="3C6A0449" id="Connecteur droit 17405" o:spid="_x0000_s1026" style="position:absolute;z-index:251996672;visibility:visible;mso-wrap-style:square;mso-wrap-distance-left:9pt;mso-wrap-distance-top:0;mso-wrap-distance-right:9pt;mso-wrap-distance-bottom:0;mso-position-horizontal:absolute;mso-position-horizontal-relative:text;mso-position-vertical:absolute;mso-position-vertical-relative:text" from="398.95pt,6.55pt" to="433.45pt,6.55pt" o:gfxdata="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" strokecolor="black [3200]" strokeweight="1pt">
                 <v:shadow on="t" color="black" opacity="24903f" origin=",.5" offset="0,.55556mm"/>
               </v:line>
             </w:pict>
@@ -11822,7 +11886,7 @@
           </mc:Choice>
           <mc:Fallback>
             <w:pict>
-              <v:line w14:anchorId="7129AEC4" id="Connecteur droit 17404" o:spid="_x0000_s1026" style="position:absolute;z-index:251994624;visibility:visible;mso-wrap-style:square;mso-wrap-distance-left:9pt;mso-wrap-distance-top:0;mso-wrap-distance-right:9pt;mso-wrap-distance-bottom:0;mso-position-horizontal:absolute;mso-position-horizontal-relative:text;mso-position-vertical:absolute;mso-position-vertical-relative:text" from="270.7pt,7.3pt" to="305.2pt,7.3pt" o:gfxdata="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" strokecolor="black [3200]" strokeweight="1pt">
+              <v:line w14:anchorId="6D4A808A" id="Connecteur droit 17404" o:spid="_x0000_s1026" style="position:absolute;z-index:251994624;visibility:visible;mso-wrap-style:square;mso-wrap-distance-left:9pt;mso-wrap-distance-top:0;mso-wrap-distance-right:9pt;mso-wrap-distance-bottom:0;mso-position-horizontal:absolute;mso-position-horizontal-relative:text;mso-position-vertical:absolute;mso-position-vertical-relative:text" from="270.7pt,7.3pt" to="305.2pt,7.3pt" o:gfxdata="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" strokecolor="black [3200]" strokeweight="1pt">
                 <v:shadow on="t" color="black" opacity="24903f" origin=",.5" offset="0,.55556mm"/>
               </v:line>
             </w:pict>
@@ -11889,7 +11953,7 @@
           </mc:Choice>
           <mc:Fallback>
             <w:pict>
-              <v:line w14:anchorId="442029C9" id="Connecteur droit 17397" o:spid="_x0000_s1026" style="position:absolute;z-index:251980288;visibility:visible;mso-wrap-style:square;mso-wrap-distance-left:9pt;mso-wrap-distance-top:0;mso-wrap-distance-right:9pt;mso-wrap-distance-bottom:0;mso-position-horizontal:absolute;mso-position-horizontal-relative:text;mso-position-vertical:absolute;mso-position-vertical-relative:text" from="145.5pt,6.35pt" to="180pt,6.35pt" o:gfxdata="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" strokecolor="black [3200]" strokeweight="1pt">
+              <v:line w14:anchorId="13C94250" id="Connecteur droit 17397" o:spid="_x0000_s1026" style="position:absolute;z-index:251980288;visibility:visible;mso-wrap-style:square;mso-wrap-distance-left:9pt;mso-wrap-distance-top:0;mso-wrap-distance-right:9pt;mso-wrap-distance-bottom:0;mso-position-horizontal:absolute;mso-position-horizontal-relative:text;mso-position-vertical:absolute;mso-position-vertical-relative:text" from="145.5pt,6.35pt" to="180pt,6.35pt" o:gfxdata="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" strokecolor="black [3200]" strokeweight="1pt">
                 <v:shadow on="t" color="black" opacity="24903f" origin=",.5" offset="0,.55556mm"/>
               </v:line>
             </w:pict>
@@ -11959,7 +12023,7 @@
           </mc:Choice>
           <mc:Fallback>
             <w:pict>
-              <v:line w14:anchorId="22A78CE5" id="Connecteur droit 17346" o:spid="_x0000_s1026" style="position:absolute;flip:y;z-index:251876864;visibility:visible;mso-wrap-style:square;mso-width-percent:0;mso-height-percent:0;mso-wrap-distance-left:9pt;mso-wrap-distance-top:0;mso-wrap-distance-right:9pt;mso-wrap-distance-bottom:0;mso-position-horizontal:absolute;mso-position-horizontal-relative:text;mso-position-vertical:absolute;mso-position-vertical-relative:text;mso-width-percent:0;mso-height-percent:0;mso-width-relative:margin;mso-height-relative:margin" from="54.7pt,6.95pt" to="146.95pt,33.95pt" o:gfxdata="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" strokecolor="#4f81bd [3204]" strokeweight="2pt">
+              <v:line w14:anchorId="5E7038EA" id="Connecteur droit 17346" o:spid="_x0000_s1026" style="position:absolute;flip:y;z-index:251876864;visibility:visible;mso-wrap-style:square;mso-width-percent:0;mso-height-percent:0;mso-wrap-distance-left:9pt;mso-wrap-distance-top:0;mso-wrap-distance-right:9pt;mso-wrap-distance-bottom:0;mso-position-horizontal:absolute;mso-position-horizontal-relative:text;mso-position-vertical:absolute;mso-position-vertical-relative:text;mso-width-percent:0;mso-height-percent:0;mso-width-relative:margin;mso-height-relative:margin" from="54.7pt,6.95pt" to="146.95pt,33.95pt" o:gfxdata="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" strokecolor="#4f81bd [3204]" strokeweight="2pt">
                 <v:shadow on="t" color="black" opacity="24903f" origin=",.5" offset="0,.55556mm"/>
               </v:line>
             </w:pict>
@@ -13209,7 +13273,7 @@
           </mc:Choice>
           <mc:Fallback>
             <w:pict>
-              <v:oval w14:anchorId="37E73B15" id="Ellipse 236" o:spid="_x0000_s1026" style="position:absolute;margin-left:175.45pt;margin-top:13.85pt;width:6.75pt;height:7.5pt;z-index:251832832;visibility:visible;mso-wrap-style:square;mso-width-percent:0;mso-height-percent:0;mso-wrap-distance-left:9pt;mso-wrap-distance-top:0;mso-wrap-distance-right:9pt;mso-wrap-distance-bottom:0;mso-position-horizontal:absolute;mso-position-horizontal-relative:text;mso-position-vertical:absolute;mso-position-vertical-relative:text;mso-width-percent:0;mso-height-percent:0;mso-width-relative:margin;mso-height-relative:margin;v-text-anchor:middle" o:gfxdata="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" fillcolor="#4f81bd [3204]" strokecolor="#4579b8 [3044]">
+              <v:oval w14:anchorId="52EE6C1C" id="Ellipse 236" o:spid="_x0000_s1026" style="position:absolute;margin-left:175.45pt;margin-top:13.85pt;width:6.75pt;height:7.5pt;z-index:251832832;visibility:visible;mso-wrap-style:square;mso-width-percent:0;mso-height-percent:0;mso-wrap-distance-left:9pt;mso-wrap-distance-top:0;mso-wrap-distance-right:9pt;mso-wrap-distance-bottom:0;mso-position-horizontal:absolute;mso-position-horizontal-relative:text;mso-position-vertical:absolute;mso-position-vertical-relative:text;mso-width-percent:0;mso-height-percent:0;mso-width-relative:margin;mso-height-relative:margin;v-text-anchor:middle" o:gfxdata="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" fillcolor="#4f81bd [3204]" strokecolor="#4579b8 [3044]">
                 <v:fill color2="#a7bfde [1620]" rotate="t" angle="180" focus="100%" type="gradient">
                   <o:fill v:ext="view" type="gradientUnscaled"/>
                 </v:fill>
@@ -13285,7 +13349,7 @@
           </mc:Choice>
           <mc:Fallback>
             <w:pict>
-              <v:line w14:anchorId="685023EF" id="Connecteur droit 17406" o:spid="_x0000_s1026" style="position:absolute;z-index:251998720;visibility:visible;mso-wrap-style:square;mso-wrap-distance-left:9pt;mso-wrap-distance-top:0;mso-wrap-distance-right:9pt;mso-wrap-distance-bottom:0;mso-position-horizontal:absolute;mso-position-horizontal-relative:text;mso-position-vertical:absolute;mso-position-vertical-relative:text" from="399.7pt,5.4pt" to="434.2pt,5.4pt" o:gfxdata="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" strokecolor="black [3200]" strokeweight="1pt">
+              <v:line w14:anchorId="0178E478" id="Connecteur droit 17406" o:spid="_x0000_s1026" style="position:absolute;z-index:251998720;visibility:visible;mso-wrap-style:square;mso-wrap-distance-left:9pt;mso-wrap-distance-top:0;mso-wrap-distance-right:9pt;mso-wrap-distance-bottom:0;mso-position-horizontal:absolute;mso-position-horizontal-relative:text;mso-position-vertical:absolute;mso-position-vertical-relative:text" from="399.7pt,5.4pt" to="434.2pt,5.4pt" o:gfxdata="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" strokecolor="black [3200]" strokeweight="1pt">
                 <v:shadow on="t" color="black" opacity="24903f" origin=",.5" offset="0,.55556mm"/>
               </v:line>
             </w:pict>
@@ -13352,7 +13416,7 @@
           </mc:Choice>
           <mc:Fallback>
             <w:pict>
-              <v:line w14:anchorId="20E7E0BD" id="Connecteur droit 17403" o:spid="_x0000_s1026" style="position:absolute;z-index:251992576;visibility:visible;mso-wrap-style:square;mso-wrap-distance-left:9pt;mso-wrap-distance-top:0;mso-wrap-distance-right:9pt;mso-wrap-distance-bottom:0;mso-position-horizontal:absolute;mso-position-horizontal-relative:text;mso-position-vertical:absolute;mso-position-vertical-relative:text" from="271.45pt,7.65pt" to="305.95pt,7.65pt" o:gfxdata="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" strokecolor="black [3200]" strokeweight="1pt">
+              <v:line w14:anchorId="19966547" id="Connecteur droit 17403" o:spid="_x0000_s1026" style="position:absolute;z-index:251992576;visibility:visible;mso-wrap-style:square;mso-wrap-distance-left:9pt;mso-wrap-distance-top:0;mso-wrap-distance-right:9pt;mso-wrap-distance-bottom:0;mso-position-horizontal:absolute;mso-position-horizontal-relative:text;mso-position-vertical:absolute;mso-position-vertical-relative:text" from="271.45pt,7.65pt" to="305.95pt,7.65pt" o:gfxdata="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" strokecolor="black [3200]" strokeweight="1pt">
                 <v:shadow on="t" color="black" opacity="24903f" origin=",.5" offset="0,.55556mm"/>
               </v:line>
             </w:pict>
@@ -13419,7 +13483,7 @@
           </mc:Choice>
           <mc:Fallback>
             <w:pict>
-              <v:line w14:anchorId="36C14731" id="Connecteur droit 17398" o:spid="_x0000_s1026" style="position:absolute;z-index:251982336;visibility:visible;mso-wrap-style:square;mso-wrap-distance-left:9pt;mso-wrap-distance-top:0;mso-wrap-distance-right:9pt;mso-wrap-distance-bottom:0;mso-position-horizontal:absolute;mso-position-horizontal-relative:text;mso-position-vertical:absolute;mso-position-vertical-relative:text" from="146.95pt,3.9pt" to="181.45pt,3.9pt" o:gfxdata="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" strokecolor="black [3200]" strokeweight="1pt">
+              <v:line w14:anchorId="489B6A3D" id="Connecteur droit 17398" o:spid="_x0000_s1026" style="position:absolute;z-index:251982336;visibility:visible;mso-wrap-style:square;mso-wrap-distance-left:9pt;mso-wrap-distance-top:0;mso-wrap-distance-right:9pt;mso-wrap-distance-bottom:0;mso-position-horizontal:absolute;mso-position-horizontal-relative:text;mso-position-vertical:absolute;mso-position-vertical-relative:text" from="146.95pt,3.9pt" to="181.45pt,3.9pt" o:gfxdata="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" strokecolor="black [3200]" strokeweight="1pt">
                 <v:shadow on="t" color="black" opacity="24903f" origin=",.5" offset="0,.55556mm"/>
               </v:line>
             </w:pict>
@@ -14234,7 +14298,7 @@
           </mc:Choice>
           <mc:Fallback>
             <w:pict>
-              <v:line w14:anchorId="219D591E" id="Connecteur droit 17407" o:spid="_x0000_s1026" style="position:absolute;z-index:252000768;visibility:visible;mso-wrap-style:square;mso-wrap-distance-left:9pt;mso-wrap-distance-top:0;mso-wrap-distance-right:9pt;mso-wrap-distance-bottom:0;mso-position-horizontal:absolute;mso-position-horizontal-relative:text;mso-position-vertical:absolute;mso-position-vertical-relative:text" from="398.95pt,6.45pt" to="433.45pt,6.45pt" o:gfxdata="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" strokecolor="black [3200]" strokeweight="1pt">
+              <v:line w14:anchorId="0B0407A8" id="Connecteur droit 17407" o:spid="_x0000_s1026" style="position:absolute;z-index:252000768;visibility:visible;mso-wrap-style:square;mso-wrap-distance-left:9pt;mso-wrap-distance-top:0;mso-wrap-distance-right:9pt;mso-wrap-distance-bottom:0;mso-position-horizontal:absolute;mso-position-horizontal-relative:text;mso-position-vertical:absolute;mso-position-vertical-relative:text" from="398.95pt,6.45pt" to="433.45pt,6.45pt" o:gfxdata="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" strokecolor="black [3200]" strokeweight="1pt">
                 <v:shadow on="t" color="black" opacity="24903f" origin=",.5" offset="0,.55556mm"/>
               </v:line>
             </w:pict>
@@ -14301,7 +14365,7 @@
           </mc:Choice>
           <mc:Fallback>
             <w:pict>
-              <v:line w14:anchorId="57977716" id="Connecteur droit 17402" o:spid="_x0000_s1026" style="position:absolute;z-index:251990528;visibility:visible;mso-wrap-style:square;mso-wrap-distance-left:9pt;mso-wrap-distance-top:0;mso-wrap-distance-right:9pt;mso-wrap-distance-bottom:0;mso-position-horizontal:absolute;mso-position-horizontal-relative:text;mso-position-vertical:absolute;mso-position-vertical-relative:text" from="272.95pt,7.2pt" to="307.45pt,7.2pt" o:gfxdata="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" strokecolor="black [3200]" strokeweight="1pt">
+              <v:line w14:anchorId="13D26DEA" id="Connecteur droit 17402" o:spid="_x0000_s1026" style="position:absolute;z-index:251990528;visibility:visible;mso-wrap-style:square;mso-wrap-distance-left:9pt;mso-wrap-distance-top:0;mso-wrap-distance-right:9pt;mso-wrap-distance-bottom:0;mso-position-horizontal:absolute;mso-position-horizontal-relative:text;mso-position-vertical:absolute;mso-position-vertical-relative:text" from="272.95pt,7.2pt" to="307.45pt,7.2pt" o:gfxdata="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" strokecolor="black [3200]" strokeweight="1pt">
                 <v:shadow on="t" color="black" opacity="24903f" origin=",.5" offset="0,.55556mm"/>
               </v:line>
             </w:pict>
@@ -14368,7 +14432,7 @@
           </mc:Choice>
           <mc:Fallback>
             <w:pict>
-              <v:line w14:anchorId="3955E92D" id="Connecteur droit 17399" o:spid="_x0000_s1026" style="position:absolute;z-index:251984384;visibility:visible;mso-wrap-style:square;mso-wrap-distance-left:9pt;mso-wrap-distance-top:0;mso-wrap-distance-right:9pt;mso-wrap-distance-bottom:0;mso-position-horizontal:absolute;mso-position-horizontal-relative:text;mso-position-vertical:absolute;mso-position-vertical-relative:text" from="146.95pt,6.45pt" to="181.45pt,6.45pt" o:gfxdata="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" strokecolor="black [3200]" strokeweight="1pt">
+              <v:line w14:anchorId="5DCBAEBA" id="Connecteur droit 17399" o:spid="_x0000_s1026" style="position:absolute;z-index:251984384;visibility:visible;mso-wrap-style:square;mso-wrap-distance-left:9pt;mso-wrap-distance-top:0;mso-wrap-distance-right:9pt;mso-wrap-distance-bottom:0;mso-position-horizontal:absolute;mso-position-horizontal-relative:text;mso-position-vertical:absolute;mso-position-vertical-relative:text" from="146.95pt,6.45pt" to="181.45pt,6.45pt" o:gfxdata="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" strokecolor="black [3200]" strokeweight="1pt">
                 <v:shadow on="t" color="black" opacity="24903f" origin=",.5" offset="0,.55556mm"/>
               </v:line>
             </w:pict>
@@ -14438,7 +14502,7 @@
           </mc:Choice>
           <mc:Fallback>
             <w:pict>
-              <v:line w14:anchorId="6D56F33E" id="Connecteur droit 17348" o:spid="_x0000_s1026" style="position:absolute;z-index:251878912;visibility:visible;mso-wrap-style:square;mso-width-percent:0;mso-height-percent:0;mso-wrap-distance-left:9pt;mso-wrap-distance-top:0;mso-wrap-distance-right:9pt;mso-wrap-distance-bottom:0;mso-position-horizontal:absolute;mso-position-horizontal-relative:text;mso-position-vertical:absolute;mso-position-vertical-relative:text;mso-width-percent:0;mso-height-percent:0;mso-width-relative:margin;mso-height-relative:margin" from="55.45pt,7.3pt" to="148.45pt,8.05pt" o:gfxdata="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" strokecolor="#4f81bd [3204]" strokeweight="2pt">
+              <v:line w14:anchorId="22358513" id="Connecteur droit 17348" o:spid="_x0000_s1026" style="position:absolute;z-index:251878912;visibility:visible;mso-wrap-style:square;mso-width-percent:0;mso-height-percent:0;mso-wrap-distance-left:9pt;mso-wrap-distance-top:0;mso-wrap-distance-right:9pt;mso-wrap-distance-bottom:0;mso-position-horizontal:absolute;mso-position-horizontal-relative:text;mso-position-vertical:absolute;mso-position-vertical-relative:text;mso-width-percent:0;mso-height-percent:0;mso-width-relative:margin;mso-height-relative:margin" from="55.45pt,7.3pt" to="148.45pt,8.05pt" o:gfxdata="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" strokecolor="#4f81bd [3204]" strokeweight="2pt">
                 <v:shadow on="t" color="black" opacity="24903f" origin=",.5" offset="0,.55556mm"/>
               </v:line>
             </w:pict>
@@ -15466,7 +15530,7 @@
           </mc:Choice>
           <mc:Fallback>
             <w:pict>
-              <v:line w14:anchorId="15186F91" id="Connecteur droit 17408" o:spid="_x0000_s1026" style="position:absolute;z-index:252002816;visibility:visible;mso-wrap-style:square;mso-wrap-distance-left:9pt;mso-wrap-distance-top:0;mso-wrap-distance-right:9pt;mso-wrap-distance-bottom:0;mso-position-horizontal:absolute;mso-position-horizontal-relative:text;mso-position-vertical:absolute;mso-position-vertical-relative:text" from="398.95pt,7.55pt" to="433.45pt,7.55pt" o:gfxdata="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" strokecolor="black [3200]" strokeweight="1pt">
+              <v:line w14:anchorId="780F0F9A" id="Connecteur droit 17408" o:spid="_x0000_s1026" style="position:absolute;z-index:252002816;visibility:visible;mso-wrap-style:square;mso-wrap-distance-left:9pt;mso-wrap-distance-top:0;mso-wrap-distance-right:9pt;mso-wrap-distance-bottom:0;mso-position-horizontal:absolute;mso-position-horizontal-relative:text;mso-position-vertical:absolute;mso-position-vertical-relative:text" from="398.95pt,7.55pt" to="433.45pt,7.55pt" o:gfxdata="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" strokecolor="black [3200]" strokeweight="1pt">
                 <v:shadow on="t" color="black" opacity="24903f" origin=",.5" offset="0,.55556mm"/>
               </v:line>
             </w:pict>
@@ -15533,7 +15597,7 @@
           </mc:Choice>
           <mc:Fallback>
             <w:pict>
-              <v:line w14:anchorId="1DDE07CC" id="Connecteur droit 17401" o:spid="_x0000_s1026" style="position:absolute;z-index:251988480;visibility:visible;mso-wrap-style:square;mso-wrap-distance-left:9pt;mso-wrap-distance-top:0;mso-wrap-distance-right:9pt;mso-wrap-distance-bottom:0;mso-position-horizontal:absolute;mso-position-horizontal-relative:text;mso-position-vertical:absolute;mso-position-vertical-relative:text" from="273.7pt,6.8pt" to="308.2pt,6.8pt" o:gfxdata="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" strokecolor="black [3200]" strokeweight="1pt">
+              <v:line w14:anchorId="7B8DD61D" id="Connecteur droit 17401" o:spid="_x0000_s1026" style="position:absolute;z-index:251988480;visibility:visible;mso-wrap-style:square;mso-wrap-distance-left:9pt;mso-wrap-distance-top:0;mso-wrap-distance-right:9pt;mso-wrap-distance-bottom:0;mso-position-horizontal:absolute;mso-position-horizontal-relative:text;mso-position-vertical:absolute;mso-position-vertical-relative:text" from="273.7pt,6.8pt" to="308.2pt,6.8pt" o:gfxdata="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" strokecolor="black [3200]" strokeweight="1pt">
                 <v:shadow on="t" color="black" opacity="24903f" origin=",.5" offset="0,.55556mm"/>
               </v:line>
             </w:pict>
@@ -15600,7 +15664,7 @@
           </mc:Choice>
           <mc:Fallback>
             <w:pict>
-              <v:line w14:anchorId="4EBB9428" id="Connecteur droit 17400" o:spid="_x0000_s1026" style="position:absolute;z-index:251986432;visibility:visible;mso-wrap-style:square;mso-wrap-distance-left:9pt;mso-wrap-distance-top:0;mso-wrap-distance-right:9pt;mso-wrap-distance-bottom:0;mso-position-horizontal:absolute;mso-position-horizontal-relative:text;mso-position-vertical:absolute;mso-position-vertical-relative:text" from="147.7pt,6.8pt" to="182.2pt,6.8pt" o:gfxdata="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" strokecolor="black [3200]" strokeweight="1pt">
+              <v:line w14:anchorId="51AB670C" id="Connecteur droit 17400" o:spid="_x0000_s1026" style="position:absolute;z-index:251986432;visibility:visible;mso-wrap-style:square;mso-wrap-distance-left:9pt;mso-wrap-distance-top:0;mso-wrap-distance-right:9pt;mso-wrap-distance-bottom:0;mso-position-horizontal:absolute;mso-position-horizontal-relative:text;mso-position-vertical:absolute;mso-position-vertical-relative:text" from="147.7pt,6.8pt" to="182.2pt,6.8pt" o:gfxdata="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" strokecolor="black [3200]" strokeweight="1pt">
                 <v:shadow on="t" color="black" opacity="24903f" origin=",.5" offset="0,.55556mm"/>
               </v:line>
             </w:pict>
@@ -15664,7 +15728,7 @@
           </mc:Choice>
           <mc:Fallback>
             <w:pict>
-              <v:line w14:anchorId="32F98F06" id="Connecteur droit 17349" o:spid="_x0000_s1026" style="position:absolute;z-index:251879936;visibility:visible;mso-wrap-style:square;mso-wrap-distance-left:9pt;mso-wrap-distance-top:0;mso-wrap-distance-right:9pt;mso-wrap-distance-bottom:0;mso-position-horizontal:absolute;mso-position-horizontal-relative:text;mso-position-vertical:absolute;mso-position-vertical-relative:text" from="53.2pt,7.95pt" to="152.2pt,7.95pt" o:gfxdata="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" strokecolor="#4f81bd [3204]" strokeweight="2pt">
+              <v:line w14:anchorId="67137314" id="Connecteur droit 17349" o:spid="_x0000_s1026" style="position:absolute;z-index:251879936;visibility:visible;mso-wrap-style:square;mso-wrap-distance-left:9pt;mso-wrap-distance-top:0;mso-wrap-distance-right:9pt;mso-wrap-distance-bottom:0;mso-position-horizontal:absolute;mso-position-horizontal-relative:text;mso-position-vertical:absolute;mso-position-vertical-relative:text" from="53.2pt,7.95pt" to="152.2pt,7.95pt" o:gfxdata="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" strokecolor="#4f81bd [3204]" strokeweight="2pt">
                 <v:shadow on="t" color="black" opacity="24903f" origin=",.5" offset="0,.55556mm"/>
               </v:line>
             </w:pict>
@@ -16461,7 +16525,6 @@
         <w:rPr>
           <w:rFonts w:ascii="Times New Roman" w:hAnsi="Times New Roman" w:cs="Times New Roman"/>
         </w:rPr>
-        <w:lastRenderedPageBreak/>
         <w:t>Si nous calculons les possibilités qu’offrent les branchements frontaux</w:t>
       </w:r>
       <w:r>
@@ -16736,95 +16799,7 @@
             <w:sz w:val="28"/>
             <w:szCs w:val="28"/>
           </w:rPr>
-          <m:t>150</m:t>
-        </m:r>
-        <m:r>
-          <m:rPr>
-            <m:sty m:val="p"/>
-          </m:rPr>
-          <w:rPr>
-            <w:rFonts w:ascii="Cambria Math" w:hAnsi="Cambria Math"/>
-            <w:sz w:val="28"/>
-            <w:szCs w:val="28"/>
-          </w:rPr>
-          <m:t> </m:t>
-        </m:r>
-        <m:r>
-          <m:rPr>
-            <m:sty m:val="p"/>
-          </m:rPr>
-          <w:rPr>
-            <w:rFonts w:ascii="Cambria Math" w:hAnsi="Cambria Math"/>
-            <w:sz w:val="28"/>
-            <w:szCs w:val="28"/>
-          </w:rPr>
-          <m:t>738</m:t>
-        </m:r>
-        <m:r>
-          <m:rPr>
-            <m:sty m:val="p"/>
-          </m:rPr>
-          <w:rPr>
-            <w:rFonts w:ascii="Cambria Math" w:hAnsi="Cambria Math"/>
-            <w:sz w:val="28"/>
-            <w:szCs w:val="28"/>
-          </w:rPr>
-          <m:t> </m:t>
-        </m:r>
-        <m:r>
-          <m:rPr>
-            <m:sty m:val="p"/>
-          </m:rPr>
-          <w:rPr>
-            <w:rFonts w:ascii="Cambria Math" w:hAnsi="Cambria Math"/>
-            <w:sz w:val="28"/>
-            <w:szCs w:val="28"/>
-          </w:rPr>
-          <m:t>274</m:t>
-        </m:r>
-        <m:r>
-          <m:rPr>
-            <m:sty m:val="p"/>
-          </m:rPr>
-          <w:rPr>
-            <w:rFonts w:ascii="Cambria Math" w:hAnsi="Cambria Math"/>
-            <w:sz w:val="28"/>
-            <w:szCs w:val="28"/>
-          </w:rPr>
-          <m:t> </m:t>
-        </m:r>
-        <m:r>
-          <m:rPr>
-            <m:sty m:val="p"/>
-          </m:rPr>
-          <w:rPr>
-            <w:rFonts w:ascii="Cambria Math" w:hAnsi="Cambria Math"/>
-            <w:sz w:val="28"/>
-            <w:szCs w:val="28"/>
-          </w:rPr>
-          <m:t>937</m:t>
-        </m:r>
-        <m:r>
-          <m:rPr>
-            <m:sty m:val="p"/>
-          </m:rPr>
-          <w:rPr>
-            <w:rFonts w:ascii="Cambria Math" w:hAnsi="Cambria Math"/>
-            <w:sz w:val="28"/>
-            <w:szCs w:val="28"/>
-          </w:rPr>
-          <m:t> </m:t>
-        </m:r>
-        <m:r>
-          <m:rPr>
-            <m:sty m:val="p"/>
-          </m:rPr>
-          <w:rPr>
-            <w:rFonts w:ascii="Cambria Math" w:hAnsi="Cambria Math"/>
-            <w:sz w:val="28"/>
-            <w:szCs w:val="28"/>
-          </w:rPr>
-          <m:t>250</m:t>
+          <m:t>150 738 274 937 250</m:t>
         </m:r>
         <m:r>
           <m:rPr>
@@ -16843,31 +16818,7 @@
             <w:sz w:val="28"/>
             <w:szCs w:val="28"/>
           </w:rPr>
-          <m:t>1 054</m:t>
-        </m:r>
-        <m:r>
-          <w:rPr>
-            <w:rFonts w:ascii="Cambria Math" w:hAnsi="Cambria Math" w:cs="Times New Roman"/>
-            <w:sz w:val="28"/>
-            <w:szCs w:val="28"/>
-          </w:rPr>
-          <m:t> </m:t>
-        </m:r>
-        <m:r>
-          <w:rPr>
-            <w:rFonts w:ascii="Cambria Math" w:hAnsi="Cambria Math" w:cs="Times New Roman"/>
-            <w:sz w:val="28"/>
-            <w:szCs w:val="28"/>
-          </w:rPr>
-          <m:t>560</m:t>
-        </m:r>
-        <m:r>
-          <w:rPr>
-            <w:rFonts w:ascii="Cambria Math" w:hAnsi="Cambria Math" w:cs="Times New Roman"/>
-            <w:sz w:val="28"/>
-            <w:szCs w:val="28"/>
-          </w:rPr>
-          <m:t xml:space="preserve">= </m:t>
+          <m:t xml:space="preserve">1 054 560= </m:t>
         </m:r>
       </m:oMath>
       <w:r>
@@ -16875,21 +16826,7 @@
           <w:sz w:val="28"/>
           <w:szCs w:val="28"/>
         </w:rPr>
-        <w:t>158 962 555 217 826 360</w:t>
-      </w:r>
-      <w:r>
-        <w:rPr>
-          <w:sz w:val="28"/>
-          <w:szCs w:val="28"/>
-        </w:rPr>
-        <w:t> </w:t>
-      </w:r>
-      <w:r>
-        <w:rPr>
-          <w:sz w:val="28"/>
-          <w:szCs w:val="28"/>
-        </w:rPr>
-        <w:t>000</w:t>
+        <w:t>158 962 555 217 826 360 000</w:t>
       </w:r>
     </w:p>
     <w:p>
@@ -17005,15 +16942,7 @@
           <w:sz w:val="32"/>
           <w:szCs w:val="32"/>
         </w:rPr>
-        <w:t xml:space="preserve"> </w:t>
-      </w:r>
-      <w:r>
-        <w:rPr>
-          <w:color w:val="002060"/>
-          <w:sz w:val="32"/>
-          <w:szCs w:val="32"/>
-        </w:rPr>
-        <w:t>réflecteur</w:t>
+        <w:t xml:space="preserve"> réflecteur</w:t>
       </w:r>
     </w:p>
     <w:p>
@@ -17164,18 +17093,24 @@
         <w:ind w:right="465"/>
         <w:jc w:val="both"/>
       </w:pPr>
+    </w:p>
+    <w:p>
+      <w:pPr>
+        <w:ind w:right="465"/>
+        <w:jc w:val="both"/>
+      </w:pPr>
       <w:r>
         <w:rPr>
           <w:noProof/>
         </w:rPr>
         <w:drawing>
-          <wp:anchor distT="0" distB="0" distL="114300" distR="114300" simplePos="0" relativeHeight="251894272" behindDoc="0" locked="0" layoutInCell="1" allowOverlap="1" wp14:anchorId="41E46AD7" wp14:editId="72E3A374">
+          <wp:anchor distT="0" distB="0" distL="114300" distR="114300" simplePos="0" relativeHeight="251894272" behindDoc="0" locked="0" layoutInCell="1" allowOverlap="1" wp14:anchorId="1A7152CC" wp14:editId="0882234C">
             <wp:simplePos x="0" y="0"/>
             <wp:positionH relativeFrom="margin">
-              <wp:posOffset>342265</wp:posOffset>
+              <wp:posOffset>313690</wp:posOffset>
             </wp:positionH>
             <wp:positionV relativeFrom="margin">
-              <wp:posOffset>6261100</wp:posOffset>
+              <wp:posOffset>6080125</wp:posOffset>
             </wp:positionV>
             <wp:extent cx="1314450" cy="1415415"/>
             <wp:effectExtent l="0" t="0" r="0" b="0"/>
@@ -17231,38 +17166,44 @@
           </wp:anchor>
         </w:drawing>
       </w:r>
+      <w:r>
+        <w:rPr>
+          <w:rFonts w:ascii="Times New Roman" w:hAnsi="Times New Roman" w:cs="Times New Roman"/>
+        </w:rPr>
+        <w:tab/>
+        <w:t>Il</w:t>
+      </w:r>
+      <w:r>
+        <w:t xml:space="preserve"> </w:t>
+      </w:r>
+      <w:r>
+        <w:rPr>
+          <w:rFonts w:ascii="Times New Roman" w:hAnsi="Times New Roman" w:cs="Times New Roman"/>
+        </w:rPr>
+        <w:t xml:space="preserve">existait plusieurs versions de réflecteur. </w:t>
+      </w:r>
+      <w:r>
+        <w:rPr>
+          <w:rFonts w:ascii="Times New Roman" w:hAnsi="Times New Roman" w:cs="Times New Roman"/>
+        </w:rPr>
+        <w:t xml:space="preserve"> La version B était la plus couramment utilisée mais il a aussi existé les versions C et D. Certaines de ces versions permettant de positionner le réflecteur de différentes manières (différentes positions un peu comme les rotors).</w:t>
+      </w:r>
     </w:p>
     <w:p>
       <w:pPr>
         <w:ind w:right="465"/>
         <w:jc w:val="both"/>
       </w:pPr>
-      <w:r>
-        <w:rPr>
-          <w:rFonts w:ascii="Times New Roman" w:hAnsi="Times New Roman" w:cs="Times New Roman"/>
-        </w:rPr>
-        <w:tab/>
-        <w:t>Il</w:t>
-      </w:r>
-      <w:r>
-        <w:t xml:space="preserve"> </w:t>
-      </w:r>
-      <w:r>
-        <w:rPr>
-          <w:rFonts w:ascii="Times New Roman" w:hAnsi="Times New Roman" w:cs="Times New Roman"/>
-        </w:rPr>
-        <w:t xml:space="preserve">existait plusieurs versions de réflecteur. </w:t>
-      </w:r>
-      <w:r>
-        <w:rPr>
-          <w:rFonts w:ascii="Times New Roman" w:hAnsi="Times New Roman" w:cs="Times New Roman"/>
-        </w:rPr>
-        <w:t xml:space="preserve"> La version B était la plus couramment utilisée mais il a aussi existé les versions C et D. Certaines de ces versions permettant de positionner le réflecteur de différentes manières (différentes positions un peu comme les rotors).</w:t>
-      </w:r>
-    </w:p>
-    <w:p>
-      <w:pPr>
-        <w:ind w:right="465"/>
+    </w:p>
+    <w:p>
+      <w:pPr>
+        <w:ind w:left="567"/>
+        <w:jc w:val="both"/>
+      </w:pPr>
+    </w:p>
+    <w:p>
+      <w:pPr>
+        <w:ind w:left="567"/>
         <w:jc w:val="both"/>
       </w:pPr>
     </w:p>
@@ -17373,8 +17314,6 @@
         <w:ind w:left="-142" w:right="465"/>
         <w:jc w:val="both"/>
       </w:pPr>
-      <w:bookmarkStart w:id="0" w:name="_GoBack"/>
-      <w:bookmarkEnd w:id="0"/>
       <w:r>
         <w:tab/>
       </w:r>
@@ -17502,7 +17441,7 @@
           </mc:Choice>
           <mc:Fallback>
             <w:pict>
-              <v:rect w14:anchorId="7ECB9E11" id="Rectangle 201" o:spid="_x0000_s1026" style="position:absolute;margin-left:473.95pt;margin-top:3.4pt;width:96pt;height:124.5pt;z-index:251904512;visibility:visible;mso-wrap-style:square;mso-width-percent:0;mso-height-percent:0;mso-wrap-distance-left:9pt;mso-wrap-distance-top:0;mso-wrap-distance-right:9pt;mso-wrap-distance-bottom:0;mso-position-horizontal:absolute;mso-position-horizontal-relative:text;mso-position-vertical:absolute;mso-position-vertical-relative:text;mso-width-percent:0;mso-height-percent:0;mso-width-relative:margin;mso-height-relative:margin;v-text-anchor:middle" o:gfxdata="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" fillcolor="white [3201]" strokecolor="black [3200]" strokeweight=".5pt"/>
+              <v:rect w14:anchorId="60B81061" id="Rectangle 201" o:spid="_x0000_s1026" style="position:absolute;margin-left:473.95pt;margin-top:3.4pt;width:96pt;height:124.5pt;z-index:251904512;visibility:visible;mso-wrap-style:square;mso-width-percent:0;mso-height-percent:0;mso-wrap-distance-left:9pt;mso-wrap-distance-top:0;mso-wrap-distance-right:9pt;mso-wrap-distance-bottom:0;mso-position-horizontal:absolute;mso-position-horizontal-relative:text;mso-position-vertical:absolute;mso-position-vertical-relative:text;mso-width-percent:0;mso-height-percent:0;mso-width-relative:margin;mso-height-relative:margin;v-text-anchor:middle" o:gfxdata="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" fillcolor="white [3201]" strokecolor="black [3200]" strokeweight=".5pt"/>
             </w:pict>
           </mc:Fallback>
         </mc:AlternateContent>
@@ -17576,7 +17515,7 @@
           </mc:Choice>
           <mc:Fallback>
             <w:pict>
-              <v:rect w14:anchorId="56156ACF" id="Rectangle 196" o:spid="_x0000_s1026" style="position:absolute;margin-left:362.2pt;margin-top:2.65pt;width:96pt;height:124.5pt;z-index:251902464;visibility:visible;mso-wrap-style:square;mso-width-percent:0;mso-height-percent:0;mso-wrap-distance-left:9pt;mso-wrap-distance-top:0;mso-wrap-distance-right:9pt;mso-wrap-distance-bottom:0;mso-position-horizontal:absolute;mso-position-horizontal-relative:text;mso-position-vertical:absolute;mso-position-vertical-relative:text;mso-width-percent:0;mso-height-percent:0;mso-width-relative:margin;mso-height-relative:margin;v-text-anchor:middle" o:gfxdata="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" fillcolor="white [3201]" strokecolor="black [3200]" strokeweight=".5pt"/>
+              <v:rect w14:anchorId="41B6745A" id="Rectangle 196" o:spid="_x0000_s1026" style="position:absolute;margin-left:362.2pt;margin-top:2.65pt;width:96pt;height:124.5pt;z-index:251902464;visibility:visible;mso-wrap-style:square;mso-width-percent:0;mso-height-percent:0;mso-wrap-distance-left:9pt;mso-wrap-distance-top:0;mso-wrap-distance-right:9pt;mso-wrap-distance-bottom:0;mso-position-horizontal:absolute;mso-position-horizontal-relative:text;mso-position-vertical:absolute;mso-position-vertical-relative:text;mso-width-percent:0;mso-height-percent:0;mso-width-relative:margin;mso-height-relative:margin;v-text-anchor:middle" o:gfxdata="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" fillcolor="white [3201]" strokecolor="black [3200]" strokeweight=".5pt"/>
             </w:pict>
           </mc:Fallback>
         </mc:AlternateContent>
@@ -17650,7 +17589,7 @@
           </mc:Choice>
           <mc:Fallback>
             <w:pict>
-              <v:rect w14:anchorId="7AB90F81" id="Rectangle 193" o:spid="_x0000_s1026" style="position:absolute;margin-left:250.45pt;margin-top:1.9pt;width:96pt;height:124.5pt;z-index:251900416;visibility:visible;mso-wrap-style:square;mso-width-percent:0;mso-height-percent:0;mso-wrap-distance-left:9pt;mso-wrap-distance-top:0;mso-wrap-distance-right:9pt;mso-wrap-distance-bottom:0;mso-position-horizontal:absolute;mso-position-horizontal-relative:text;mso-position-vertical:absolute;mso-position-vertical-relative:text;mso-width-percent:0;mso-height-percent:0;mso-width-relative:margin;mso-height-relative:margin;v-text-anchor:middle" o:gfxdata="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" fillcolor="white [3201]" strokecolor="black [3200]" strokeweight=".5pt"/>
+              <v:rect w14:anchorId="6C2D8D6E" id="Rectangle 193" o:spid="_x0000_s1026" style="position:absolute;margin-left:250.45pt;margin-top:1.9pt;width:96pt;height:124.5pt;z-index:251900416;visibility:visible;mso-wrap-style:square;mso-width-percent:0;mso-height-percent:0;mso-wrap-distance-left:9pt;mso-wrap-distance-top:0;mso-wrap-distance-right:9pt;mso-wrap-distance-bottom:0;mso-position-horizontal:absolute;mso-position-horizontal-relative:text;mso-position-vertical:absolute;mso-position-vertical-relative:text;mso-width-percent:0;mso-height-percent:0;mso-width-relative:margin;mso-height-relative:margin;v-text-anchor:middle" o:gfxdata="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" fillcolor="white [3201]" strokecolor="black [3200]" strokeweight=".5pt"/>
             </w:pict>
           </mc:Fallback>
         </mc:AlternateContent>
@@ -17724,7 +17663,7 @@
           </mc:Choice>
           <mc:Fallback>
             <w:pict>
-              <v:rect w14:anchorId="5BD90CEB" id="Rectangle 60" o:spid="_x0000_s1026" style="position:absolute;margin-left:136.45pt;margin-top:1.9pt;width:96pt;height:124.5pt;z-index:251898368;visibility:visible;mso-wrap-style:square;mso-width-percent:0;mso-height-percent:0;mso-wrap-distance-left:9pt;mso-wrap-distance-top:0;mso-wrap-distance-right:9pt;mso-wrap-distance-bottom:0;mso-position-horizontal:absolute;mso-position-horizontal-relative:text;mso-position-vertical:absolute;mso-position-vertical-relative:text;mso-width-percent:0;mso-height-percent:0;mso-width-relative:margin;mso-height-relative:margin;v-text-anchor:middle" o:gfxdata="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" fillcolor="white [3201]" strokecolor="black [3200]" strokeweight=".5pt"/>
+              <v:rect w14:anchorId="24D132FE" id="Rectangle 60" o:spid="_x0000_s1026" style="position:absolute;margin-left:136.45pt;margin-top:1.9pt;width:96pt;height:124.5pt;z-index:251898368;visibility:visible;mso-wrap-style:square;mso-width-percent:0;mso-height-percent:0;mso-wrap-distance-left:9pt;mso-wrap-distance-top:0;mso-wrap-distance-right:9pt;mso-wrap-distance-bottom:0;mso-position-horizontal:absolute;mso-position-horizontal-relative:text;mso-position-vertical:absolute;mso-position-vertical-relative:text;mso-width-percent:0;mso-height-percent:0;mso-width-relative:margin;mso-height-relative:margin;v-text-anchor:middle" o:gfxdata="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" fillcolor="white [3201]" strokecolor="black [3200]" strokeweight=".5pt"/>
             </w:pict>
           </mc:Fallback>
         </mc:AlternateContent>
@@ -17798,7 +17737,7 @@
           </mc:Choice>
           <mc:Fallback>
             <w:pict>
-              <v:rect w14:anchorId="068C8CC4" id="Rectangle 55" o:spid="_x0000_s1026" style="position:absolute;margin-left:21.75pt;margin-top:1.65pt;width:96pt;height:124.5pt;z-index:251896320;visibility:visible;mso-wrap-style:square;mso-width-percent:0;mso-height-percent:0;mso-wrap-distance-left:9pt;mso-wrap-distance-top:0;mso-wrap-distance-right:9pt;mso-wrap-distance-bottom:0;mso-position-horizontal:absolute;mso-position-horizontal-relative:text;mso-position-vertical:absolute;mso-position-vertical-relative:text;mso-width-percent:0;mso-height-percent:0;mso-width-relative:margin;mso-height-relative:margin;v-text-anchor:middle" o:gfxdata="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" fillcolor="white [3201]" strokecolor="black [3200]" strokeweight=".5pt"/>
+              <v:rect w14:anchorId="755CE576" id="Rectangle 55" o:spid="_x0000_s1026" style="position:absolute;margin-left:21.75pt;margin-top:1.65pt;width:96pt;height:124.5pt;z-index:251896320;visibility:visible;mso-wrap-style:square;mso-width-percent:0;mso-height-percent:0;mso-wrap-distance-left:9pt;mso-wrap-distance-top:0;mso-wrap-distance-right:9pt;mso-wrap-distance-bottom:0;mso-position-horizontal:absolute;mso-position-horizontal-relative:text;mso-position-vertical:absolute;mso-position-vertical-relative:text;mso-width-percent:0;mso-height-percent:0;mso-width-relative:margin;mso-height-relative:margin;v-text-anchor:middle" o:gfxdata="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" fillcolor="white [3201]" strokecolor="black [3200]" strokeweight=".5pt"/>
             </w:pict>
           </mc:Fallback>
         </mc:AlternateContent>
@@ -17875,7 +17814,7 @@
           </mc:Choice>
           <mc:Fallback>
             <w:pict>
-              <v:line w14:anchorId="757E351E" id="Connecteur droit 17447" o:spid="_x0000_s1026" style="position:absolute;flip:y;z-index:252077568;visibility:visible;mso-wrap-style:square;mso-width-percent:0;mso-height-percent:0;mso-wrap-distance-left:9pt;mso-wrap-distance-top:0;mso-wrap-distance-right:9pt;mso-wrap-distance-bottom:0;mso-position-horizontal:absolute;mso-position-horizontal-relative:text;mso-position-vertical:absolute;mso-position-vertical-relative:text;mso-width-percent:0;mso-height-percent:0;mso-width-relative:margin;mso-height-relative:margin" from="344.2pt,6.15pt" to="365.2pt,6.15pt" o:gfxdata="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" strokecolor="black [3200]" strokeweight="1pt">
+              <v:line w14:anchorId="406A2BE2" id="Connecteur droit 17447" o:spid="_x0000_s1026" style="position:absolute;flip:y;z-index:252077568;visibility:visible;mso-wrap-style:square;mso-width-percent:0;mso-height-percent:0;mso-wrap-distance-left:9pt;mso-wrap-distance-top:0;mso-wrap-distance-right:9pt;mso-wrap-distance-bottom:0;mso-position-horizontal:absolute;mso-position-horizontal-relative:text;mso-position-vertical:absolute;mso-position-vertical-relative:text;mso-width-percent:0;mso-height-percent:0;mso-width-relative:margin;mso-height-relative:margin" from="344.2pt,6.15pt" to="365.2pt,6.15pt" o:gfxdata="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" strokecolor="black [3200]" strokeweight="1pt">
                 <v:shadow on="t" color="black" opacity="24903f" origin=",.5" offset="0,.55556mm"/>
               </v:line>
             </w:pict>
@@ -17948,7 +17887,7 @@
           </mc:Choice>
           <mc:Fallback>
             <w:pict>
-              <v:line w14:anchorId="1B976844" id="Connecteur droit 17440" o:spid="_x0000_s1026" style="position:absolute;flip:y;z-index:252063232;visibility:visible;mso-wrap-style:square;mso-width-percent:0;mso-height-percent:0;mso-wrap-distance-left:9pt;mso-wrap-distance-top:0;mso-wrap-distance-right:9pt;mso-wrap-distance-bottom:0;mso-position-horizontal:absolute;mso-position-horizontal-relative:text;mso-position-vertical:absolute;mso-position-vertical-relative:text;mso-width-percent:0;mso-height-percent:0;mso-width-relative:margin;mso-height-relative:margin" from="456.7pt,5.4pt" to="477.7pt,5.4pt" o:gfxdata="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" strokecolor="black [3200]" strokeweight="1pt">
+              <v:line w14:anchorId="0A60210E" id="Connecteur droit 17440" o:spid="_x0000_s1026" style="position:absolute;flip:y;z-index:252063232;visibility:visible;mso-wrap-style:square;mso-width-percent:0;mso-height-percent:0;mso-wrap-distance-left:9pt;mso-wrap-distance-top:0;mso-wrap-distance-right:9pt;mso-wrap-distance-bottom:0;mso-position-horizontal:absolute;mso-position-horizontal-relative:text;mso-position-vertical:absolute;mso-position-vertical-relative:text;mso-width-percent:0;mso-height-percent:0;mso-width-relative:margin;mso-height-relative:margin" from="456.7pt,5.4pt" to="477.7pt,5.4pt" o:gfxdata="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" strokecolor="black [3200]" strokeweight="1pt">
                 <v:shadow on="t" color="black" opacity="24903f" origin=",.5" offset="0,.55556mm"/>
               </v:line>
             </w:pict>
@@ -18021,7 +17960,7 @@
           </mc:Choice>
           <mc:Fallback>
             <w:pict>
-              <v:line w14:anchorId="1731F2DC" id="Connecteur droit 17439" o:spid="_x0000_s1026" style="position:absolute;flip:y;z-index:252061184;visibility:visible;mso-wrap-style:square;mso-width-percent:0;mso-height-percent:0;mso-wrap-distance-left:9pt;mso-wrap-distance-top:0;mso-wrap-distance-right:9pt;mso-wrap-distance-bottom:0;mso-position-horizontal:absolute;mso-position-horizontal-relative:text;mso-position-vertical:absolute;mso-position-vertical-relative:text;mso-width-percent:0;mso-height-percent:0;mso-width-relative:margin;mso-height-relative:margin" from="232.45pt,6.15pt" to="253.45pt,6.15pt" o:gfxdata="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" strokecolor="black [3200]" strokeweight="1pt">
+              <v:line w14:anchorId="123ADF4C" id="Connecteur droit 17439" o:spid="_x0000_s1026" style="position:absolute;flip:y;z-index:252061184;visibility:visible;mso-wrap-style:square;mso-width-percent:0;mso-height-percent:0;mso-wrap-distance-left:9pt;mso-wrap-distance-top:0;mso-wrap-distance-right:9pt;mso-wrap-distance-bottom:0;mso-position-horizontal:absolute;mso-position-horizontal-relative:text;mso-position-vertical:absolute;mso-position-vertical-relative:text;mso-width-percent:0;mso-height-percent:0;mso-width-relative:margin;mso-height-relative:margin" from="232.45pt,6.15pt" to="253.45pt,6.15pt" o:gfxdata="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" strokecolor="black [3200]" strokeweight="1pt">
                 <v:shadow on="t" color="black" opacity="24903f" origin=",.5" offset="0,.55556mm"/>
               </v:line>
             </w:pict>
@@ -18094,7 +18033,7 @@
           </mc:Choice>
           <mc:Fallback>
             <w:pict>
-              <v:line w14:anchorId="77B8DDD0" id="Connecteur droit 17432" o:spid="_x0000_s1026" style="position:absolute;flip:y;z-index:252046848;visibility:visible;mso-wrap-style:square;mso-width-percent:0;mso-height-percent:0;mso-wrap-distance-left:9pt;mso-wrap-distance-top:0;mso-wrap-distance-right:9pt;mso-wrap-distance-bottom:0;mso-position-horizontal:absolute;mso-position-horizontal-relative:text;mso-position-vertical:absolute;mso-position-vertical-relative:text;mso-width-percent:0;mso-height-percent:0;mso-width-relative:margin;mso-height-relative:margin" from="117.7pt,4.6pt" to="138.7pt,4.6pt" o:gfxdata="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" strokecolor="black [3200]" strokeweight="1pt">
+              <v:line w14:anchorId="3398B03D" id="Connecteur droit 17432" o:spid="_x0000_s1026" style="position:absolute;flip:y;z-index:252046848;visibility:visible;mso-wrap-style:square;mso-width-percent:0;mso-height-percent:0;mso-wrap-distance-left:9pt;mso-wrap-distance-top:0;mso-wrap-distance-right:9pt;mso-wrap-distance-bottom:0;mso-position-horizontal:absolute;mso-position-horizontal-relative:text;mso-position-vertical:absolute;mso-position-vertical-relative:text;mso-width-percent:0;mso-height-percent:0;mso-width-relative:margin;mso-height-relative:margin" from="117.7pt,4.6pt" to="138.7pt,4.6pt" o:gfxdata="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" strokecolor="black [3200]" strokeweight="1pt">
                 <v:shadow on="t" color="black" opacity="24903f" origin=",.5" offset="0,.55556mm"/>
               </v:line>
             </w:pict>
@@ -18171,7 +18110,7 @@
           </mc:Choice>
           <mc:Fallback>
             <w:pict>
-              <v:shapetype w14:anchorId="6BD0A79B" id="_x0000_t34" coordsize="21600,21600" o:spt="34" o:oned="t" adj="10800" path="m,l@0,0@0,21600,21600,21600e" filled="f">
+              <v:shapetype w14:anchorId="7908CC42" id="_x0000_t34" coordsize="21600,21600" o:spt="34" o:oned="t" adj="10800" path="m,l@0,0@0,21600,21600,21600e" filled="f">
                 <v:stroke joinstyle="miter"/>
                 <v:formulas>
                   <v:f eqn="val #0"/>
@@ -18257,7 +18196,7 @@
           </mc:Choice>
           <mc:Fallback>
             <w:pict>
-              <v:line w14:anchorId="3CA500B1" id="Connecteur droit 17423" o:spid="_x0000_s1026" style="position:absolute;flip:y;z-index:252031488;visibility:visible;mso-wrap-style:square;mso-width-percent:0;mso-height-percent:0;mso-wrap-distance-left:9pt;mso-wrap-distance-top:0;mso-wrap-distance-right:9pt;mso-wrap-distance-bottom:0;mso-position-horizontal:absolute;mso-position-horizontal-relative:text;mso-position-vertical:absolute;mso-position-vertical-relative:text;mso-width-percent:0;mso-height-percent:0;mso-width-relative:margin;mso-height-relative:margin" from="364.45pt,6.6pt" to="458.2pt,62.1pt" o:gfxdata="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" strokecolor="#ffc000" strokeweight="2pt">
+              <v:line w14:anchorId="1E5CC3C3" id="Connecteur droit 17423" o:spid="_x0000_s1026" style="position:absolute;flip:y;z-index:252031488;visibility:visible;mso-wrap-style:square;mso-width-percent:0;mso-height-percent:0;mso-wrap-distance-left:9pt;mso-wrap-distance-top:0;mso-wrap-distance-right:9pt;mso-wrap-distance-bottom:0;mso-position-horizontal:absolute;mso-position-horizontal-relative:text;mso-position-vertical:absolute;mso-position-vertical-relative:text;mso-width-percent:0;mso-height-percent:0;mso-width-relative:margin;mso-height-relative:margin" from="364.45pt,6.6pt" to="458.2pt,62.1pt" o:gfxdata="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" strokecolor="#ffc000" strokeweight="2pt">
                 <v:shadow on="t" color="black" opacity="24903f" origin=",.5" offset="0,.55556mm"/>
               </v:line>
             </w:pict>
@@ -18321,7 +18260,7 @@
           </mc:Choice>
           <mc:Fallback>
             <w:pict>
-              <v:line w14:anchorId="1CD7419E" id="Connecteur droit 17422" o:spid="_x0000_s1026" style="position:absolute;z-index:252029440;visibility:visible;mso-wrap-style:square;mso-wrap-distance-left:9pt;mso-wrap-distance-top:0;mso-wrap-distance-right:9pt;mso-wrap-distance-bottom:0;mso-position-horizontal:absolute;mso-position-horizontal-relative:text;mso-position-vertical:absolute;mso-position-vertical-relative:text" from="363.7pt,3.6pt" to="456.7pt,35.85pt" o:gfxdata="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" strokecolor="#4f81bd [3204]" strokeweight="2pt">
+              <v:line w14:anchorId="68BFC897" id="Connecteur droit 17422" o:spid="_x0000_s1026" style="position:absolute;z-index:252029440;visibility:visible;mso-wrap-style:square;mso-wrap-distance-left:9pt;mso-wrap-distance-top:0;mso-wrap-distance-right:9pt;mso-wrap-distance-bottom:0;mso-position-horizontal:absolute;mso-position-horizontal-relative:text;mso-position-vertical:absolute;mso-position-vertical-relative:text" from="363.7pt,3.6pt" to="456.7pt,35.85pt" o:gfxdata="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" strokecolor="#4f81bd [3204]" strokeweight="2pt">
                 <v:shadow on="t" color="black" opacity="24903f" origin=",.5" offset="0,.55556mm"/>
               </v:line>
             </w:pict>
@@ -18391,7 +18330,7 @@
           </mc:Choice>
           <mc:Fallback>
             <w:pict>
-              <v:line w14:anchorId="4A8273B0" id="Connecteur droit 17419" o:spid="_x0000_s1026" style="position:absolute;flip:y;z-index:252023296;visibility:visible;mso-wrap-style:square;mso-width-percent:0;mso-height-percent:0;mso-wrap-distance-left:9pt;mso-wrap-distance-top:0;mso-wrap-distance-right:9pt;mso-wrap-distance-bottom:0;mso-position-horizontal:absolute;mso-position-horizontal-relative:text;mso-position-vertical:absolute;mso-position-vertical-relative:text;mso-width-percent:0;mso-height-percent:0;mso-width-relative:margin;mso-height-relative:margin" from="252.7pt,5.1pt" to="345.7pt,32.1pt" o:gfxdata="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" strokecolor="#4f81bd [3204]" strokeweight="2pt">
+              <v:line w14:anchorId="7976D5DB" id="Connecteur droit 17419" o:spid="_x0000_s1026" style="position:absolute;flip:y;z-index:252023296;visibility:visible;mso-wrap-style:square;mso-width-percent:0;mso-height-percent:0;mso-wrap-distance-left:9pt;mso-wrap-distance-top:0;mso-wrap-distance-right:9pt;mso-wrap-distance-bottom:0;mso-position-horizontal:absolute;mso-position-horizontal-relative:text;mso-position-vertical:absolute;mso-position-vertical-relative:text;mso-width-percent:0;mso-height-percent:0;mso-width-relative:margin;mso-height-relative:margin" from="252.7pt,5.1pt" to="345.7pt,32.1pt" o:gfxdata="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" strokecolor="#4f81bd [3204]" strokeweight="2pt">
                 <v:shadow on="t" color="black" opacity="24903f" origin=",.5" offset="0,.55556mm"/>
               </v:line>
             </w:pict>
@@ -18466,7 +18405,7 @@
           </mc:Choice>
           <mc:Fallback>
             <w:pict>
-              <v:line w14:anchorId="5C39CB49" id="Connecteur droit 17418" o:spid="_x0000_s1026" style="position:absolute;z-index:252021248;visibility:visible;mso-wrap-style:square;mso-width-percent:0;mso-height-percent:0;mso-wrap-distance-left:9pt;mso-wrap-distance-top:0;mso-wrap-distance-right:9pt;mso-wrap-distance-bottom:0;mso-position-horizontal:absolute;mso-position-horizontal-relative:text;mso-position-vertical:absolute;mso-position-vertical-relative:text;mso-width-percent:0;mso-height-percent:0;mso-width-relative:margin;mso-height-relative:margin" from="254.2pt,7.35pt" to="346.45pt,32.85pt" o:gfxdata="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" strokecolor="red" strokeweight="2pt">
+              <v:line w14:anchorId="6A032338" id="Connecteur droit 17418" o:spid="_x0000_s1026" style="position:absolute;z-index:252021248;visibility:visible;mso-wrap-style:square;mso-width-percent:0;mso-height-percent:0;mso-wrap-distance-left:9pt;mso-wrap-distance-top:0;mso-wrap-distance-right:9pt;mso-wrap-distance-bottom:0;mso-position-horizontal:absolute;mso-position-horizontal-relative:text;mso-position-vertical:absolute;mso-position-vertical-relative:text;mso-width-percent:0;mso-height-percent:0;mso-width-relative:margin;mso-height-relative:margin" from="254.2pt,7.35pt" to="346.45pt,32.85pt" o:gfxdata="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" strokecolor="red" strokeweight="2pt">
                 <v:shadow on="t" color="black" opacity="24903f" origin=",.5" offset="0,.55556mm"/>
               </v:line>
             </w:pict>
@@ -18541,7 +18480,7 @@
           </mc:Choice>
           <mc:Fallback>
             <w:pict>
-              <v:line w14:anchorId="7032E3A6" id="Connecteur droit 17415" o:spid="_x0000_s1026" style="position:absolute;flip:y;z-index:252015104;visibility:visible;mso-wrap-style:square;mso-width-percent:0;mso-height-percent:0;mso-wrap-distance-left:9pt;mso-wrap-distance-top:0;mso-wrap-distance-right:9pt;mso-wrap-distance-bottom:0;mso-position-horizontal:absolute;mso-position-horizontal-relative:text;mso-position-vertical:absolute;mso-position-vertical-relative:text;mso-width-percent:0;mso-height-percent:0;mso-width-relative:margin;mso-height-relative:margin" from="137.2pt,7.35pt" to="230.2pt,35.1pt" o:gfxdata="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" strokecolor="red" strokeweight="2pt">
+              <v:line w14:anchorId="6FD957BC" id="Connecteur droit 17415" o:spid="_x0000_s1026" style="position:absolute;flip:y;z-index:252015104;visibility:visible;mso-wrap-style:square;mso-width-percent:0;mso-height-percent:0;mso-wrap-distance-left:9pt;mso-wrap-distance-top:0;mso-wrap-distance-right:9pt;mso-wrap-distance-bottom:0;mso-position-horizontal:absolute;mso-position-horizontal-relative:text;mso-position-vertical:absolute;mso-position-vertical-relative:text;mso-width-percent:0;mso-height-percent:0;mso-width-relative:margin;mso-height-relative:margin" from="137.2pt,7.35pt" to="230.2pt,35.1pt" o:gfxdata="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" strokecolor="red" strokeweight="2pt">
                 <v:shadow on="t" color="black" opacity="24903f" origin=",.5" offset="0,.55556mm"/>
               </v:line>
             </w:pict>
@@ -18611,7 +18550,7 @@
           </mc:Choice>
           <mc:Fallback>
             <w:pict>
-              <v:line w14:anchorId="7DCE34F8" id="Connecteur droit 17414" o:spid="_x0000_s1026" style="position:absolute;z-index:252013056;visibility:visible;mso-wrap-style:square;mso-width-percent:0;mso-height-percent:0;mso-wrap-distance-left:9pt;mso-wrap-distance-top:0;mso-wrap-distance-right:9pt;mso-wrap-distance-bottom:0;mso-position-horizontal:absolute;mso-position-horizontal-relative:text;mso-position-vertical:absolute;mso-position-vertical-relative:text;mso-width-percent:0;mso-height-percent:0;mso-width-relative:margin;mso-height-relative:margin" from="138.7pt,5.85pt" to="230.95pt,59.85pt" o:gfxdata="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" strokecolor="#4f81bd [3204]" strokeweight="2pt">
+              <v:line w14:anchorId="42E876EC" id="Connecteur droit 17414" o:spid="_x0000_s1026" style="position:absolute;z-index:252013056;visibility:visible;mso-wrap-style:square;mso-width-percent:0;mso-height-percent:0;mso-wrap-distance-left:9pt;mso-wrap-distance-top:0;mso-wrap-distance-right:9pt;mso-wrap-distance-bottom:0;mso-position-horizontal:absolute;mso-position-horizontal-relative:text;mso-position-vertical:absolute;mso-position-vertical-relative:text;mso-width-percent:0;mso-height-percent:0;mso-width-relative:margin;mso-height-relative:margin" from="138.7pt,5.85pt" to="230.95pt,59.85pt" o:gfxdata="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" strokecolor="#4f81bd [3204]" strokeweight="2pt">
                 <v:shadow on="t" color="black" opacity="24903f" origin=",.5" offset="0,.55556mm"/>
               </v:line>
             </w:pict>
@@ -18687,7 +18626,7 @@
           </mc:Choice>
           <mc:Fallback>
             <w:pict>
-              <v:line w14:anchorId="4731C2A8" id="Connecteur droit 17411" o:spid="_x0000_s1026" style="position:absolute;z-index:252006912;visibility:visible;mso-wrap-style:square;mso-width-percent:0;mso-height-percent:0;mso-wrap-distance-left:9pt;mso-wrap-distance-top:0;mso-wrap-distance-right:9pt;mso-wrap-distance-bottom:0;mso-position-horizontal:absolute;mso-position-horizontal-relative:text;mso-position-vertical:absolute;mso-position-vertical-relative:text;mso-width-percent:0;mso-height-percent:0;mso-width-relative:margin;mso-height-relative:margin" from="22.45pt,5.85pt" to="114.7pt,32.85pt" o:gfxdata="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" strokecolor="red" strokeweight="2pt">
+              <v:line w14:anchorId="4A7F6CBB" id="Connecteur droit 17411" o:spid="_x0000_s1026" style="position:absolute;z-index:252006912;visibility:visible;mso-wrap-style:square;mso-width-percent:0;mso-height-percent:0;mso-wrap-distance-left:9pt;mso-wrap-distance-top:0;mso-wrap-distance-right:9pt;mso-wrap-distance-bottom:0;mso-position-horizontal:absolute;mso-position-horizontal-relative:text;mso-position-vertical:absolute;mso-position-vertical-relative:text;mso-width-percent:0;mso-height-percent:0;mso-width-relative:margin;mso-height-relative:margin" from="22.45pt,5.85pt" to="114.7pt,32.85pt" o:gfxdata="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" strokecolor="red" strokeweight="2pt">
                 <v:shadow on="t" color="black" opacity="24903f" origin=",.5" offset="0,.55556mm"/>
               </v:line>
             </w:pict>
@@ -18757,7 +18696,7 @@
           </mc:Choice>
           <mc:Fallback>
             <w:pict>
-              <v:line w14:anchorId="37809162" id="Connecteur droit 17409" o:spid="_x0000_s1026" style="position:absolute;flip:y;z-index:252004864;visibility:visible;mso-wrap-style:square;mso-width-percent:0;mso-height-percent:0;mso-wrap-distance-left:9pt;mso-wrap-distance-top:0;mso-wrap-distance-right:9pt;mso-wrap-distance-bottom:0;mso-position-horizontal:absolute;mso-position-horizontal-relative:text;mso-position-vertical:absolute;mso-position-vertical-relative:text;mso-width-percent:0;mso-height-percent:0;mso-width-relative:margin;mso-height-relative:margin" from="20.2pt,6.6pt" to="116.2pt,34.35pt" o:gfxdata="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" strokecolor="#4f81bd [3204]" strokeweight="2pt">
+              <v:line w14:anchorId="365E46BB" id="Connecteur droit 17409" o:spid="_x0000_s1026" style="position:absolute;flip:y;z-index:252004864;visibility:visible;mso-wrap-style:square;mso-width-percent:0;mso-height-percent:0;mso-wrap-distance-left:9pt;mso-wrap-distance-top:0;mso-wrap-distance-right:9pt;mso-wrap-distance-bottom:0;mso-position-horizontal:absolute;mso-position-horizontal-relative:text;mso-position-vertical:absolute;mso-position-vertical-relative:text;mso-width-percent:0;mso-height-percent:0;mso-width-relative:margin;mso-height-relative:margin" from="20.2pt,6.6pt" to="116.2pt,34.35pt" o:gfxdata="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" strokecolor="#4f81bd [3204]" strokeweight="2pt">
                 <v:shadow on="t" color="black" opacity="24903f" origin=",.5" offset="0,.55556mm"/>
               </v:line>
             </w:pict>
@@ -18832,7 +18771,7 @@
           </mc:Choice>
           <mc:Fallback>
             <w:pict>
-              <v:oval w14:anchorId="389607DC" id="Ellipse 17392" o:spid="_x0000_s1026" style="position:absolute;margin-left:470.95pt;margin-top:2.1pt;width:6.75pt;height:7.5pt;z-index:251974144;visibility:visible;mso-wrap-style:square;mso-width-percent:0;mso-height-percent:0;mso-wrap-distance-left:9pt;mso-wrap-distance-top:0;mso-wrap-distance-right:9pt;mso-wrap-distance-bottom:0;mso-position-horizontal:absolute;mso-position-horizontal-relative:text;mso-position-vertical:absolute;mso-position-vertical-relative:text;mso-width-percent:0;mso-height-percent:0;mso-width-relative:margin;mso-height-relative:margin;v-text-anchor:middle" o:gfxdata="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" fillcolor="#4f81bd [3204]" strokecolor="#4579b8 [3044]">
+              <v:oval w14:anchorId="55A5199C" id="Ellipse 17392" o:spid="_x0000_s1026" style="position:absolute;margin-left:470.95pt;margin-top:2.1pt;width:6.75pt;height:7.5pt;z-index:251974144;visibility:visible;mso-wrap-style:square;mso-width-percent:0;mso-height-percent:0;mso-wrap-distance-left:9pt;mso-wrap-distance-top:0;mso-wrap-distance-right:9pt;mso-wrap-distance-bottom:0;mso-position-horizontal:absolute;mso-position-horizontal-relative:text;mso-position-vertical:absolute;mso-position-vertical-relative:text;mso-width-percent:0;mso-height-percent:0;mso-width-relative:margin;mso-height-relative:margin;v-text-anchor:middle" o:gfxdata="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" fillcolor="#4f81bd [3204]" strokecolor="#4579b8 [3044]">
                 <v:fill color2="#a7bfde [1620]" rotate="t" angle="180" focus="100%" type="gradient">
                   <o:fill v:ext="view" type="gradientUnscaled"/>
                 </v:fill>
@@ -18910,7 +18849,7 @@
           </mc:Choice>
           <mc:Fallback>
             <w:pict>
-              <v:oval w14:anchorId="01E3A18F" id="Ellipse 17387" o:spid="_x0000_s1026" style="position:absolute;margin-left:455.2pt;margin-top:2.1pt;width:6.75pt;height:7.5pt;z-index:251963904;visibility:visible;mso-wrap-style:square;mso-width-percent:0;mso-height-percent:0;mso-wrap-distance-left:9pt;mso-wrap-distance-top:0;mso-wrap-distance-right:9pt;mso-wrap-distance-bottom:0;mso-position-horizontal:absolute;mso-position-horizontal-relative:text;mso-position-vertical:absolute;mso-position-vertical-relative:text;mso-width-percent:0;mso-height-percent:0;mso-width-relative:margin;mso-height-relative:margin;v-text-anchor:middle" o:gfxdata="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" fillcolor="#4f81bd [3204]" strokecolor="#4579b8 [3044]">
+              <v:oval w14:anchorId="193C937E" id="Ellipse 17387" o:spid="_x0000_s1026" style="position:absolute;margin-left:455.2pt;margin-top:2.1pt;width:6.75pt;height:7.5pt;z-index:251963904;visibility:visible;mso-wrap-style:square;mso-width-percent:0;mso-height-percent:0;mso-wrap-distance-left:9pt;mso-wrap-distance-top:0;mso-wrap-distance-right:9pt;mso-wrap-distance-bottom:0;mso-position-horizontal:absolute;mso-position-horizontal-relative:text;mso-position-vertical:absolute;mso-position-vertical-relative:text;mso-width-percent:0;mso-height-percent:0;mso-width-relative:margin;mso-height-relative:margin;v-text-anchor:middle" o:gfxdata="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" fillcolor="#4f81bd [3204]" strokecolor="#4579b8 [3044]">
                 <v:fill color2="#a7bfde [1620]" rotate="t" angle="180" focus="100%" type="gradient">
                   <o:fill v:ext="view" type="gradientUnscaled"/>
                 </v:fill>
@@ -18988,7 +18927,7 @@
           </mc:Choice>
           <mc:Fallback>
             <w:pict>
-              <v:oval w14:anchorId="0C5D61AD" id="Ellipse 17380" o:spid="_x0000_s1026" style="position:absolute;margin-left:359.2pt;margin-top:2.1pt;width:6.75pt;height:7.5pt;z-index:251949568;visibility:visible;mso-wrap-style:square;mso-width-percent:0;mso-height-percent:0;mso-wrap-distance-left:9pt;mso-wrap-distance-top:0;mso-wrap-distance-right:9pt;mso-wrap-distance-bottom:0;mso-position-horizontal:absolute;mso-position-horizontal-relative:text;mso-position-vertical:absolute;mso-position-vertical-relative:text;mso-width-percent:0;mso-height-percent:0;mso-width-relative:margin;mso-height-relative:margin;v-text-anchor:middle" o:gfxdata="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" fillcolor="#4f81bd [3204]" strokecolor="#4579b8 [3044]">
+              <v:oval w14:anchorId="010738DF" id="Ellipse 17380" o:spid="_x0000_s1026" style="position:absolute;margin-left:359.2pt;margin-top:2.1pt;width:6.75pt;height:7.5pt;z-index:251949568;visibility:visible;mso-wrap-style:square;mso-width-percent:0;mso-height-percent:0;mso-wrap-distance-left:9pt;mso-wrap-distance-top:0;mso-wrap-distance-right:9pt;mso-wrap-distance-bottom:0;mso-position-horizontal:absolute;mso-position-horizontal-relative:text;mso-position-vertical:absolute;mso-position-vertical-relative:text;mso-width-percent:0;mso-height-percent:0;mso-width-relative:margin;mso-height-relative:margin;v-text-anchor:middle" o:gfxdata="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" fillcolor="#4f81bd [3204]" strokecolor="#4579b8 [3044]">
                 <v:fill color2="#a7bfde [1620]" rotate="t" angle="180" focus="100%" type="gradient">
                   <o:fill v:ext="view" type="gradientUnscaled"/>
                 </v:fill>
@@ -19066,7 +19005,7 @@
           </mc:Choice>
           <mc:Fallback>
             <w:pict>
-              <v:oval w14:anchorId="1660866A" id="Ellipse 17379" o:spid="_x0000_s1026" style="position:absolute;margin-left:343.45pt;margin-top:2.1pt;width:6.75pt;height:7.5pt;z-index:251947520;visibility:visible;mso-wrap-style:square;mso-width-percent:0;mso-height-percent:0;mso-wrap-distance-left:9pt;mso-wrap-distance-top:0;mso-wrap-distance-right:9pt;mso-wrap-distance-bottom:0;mso-position-horizontal:absolute;mso-position-horizontal-relative:text;mso-position-vertical:absolute;mso-position-vertical-relative:text;mso-width-percent:0;mso-height-percent:0;mso-width-relative:margin;mso-height-relative:margin;v-text-anchor:middle" o:gfxdata="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" fillcolor="#4f81bd [3204]" strokecolor="#4579b8 [3044]">
+              <v:oval w14:anchorId="6B02B4BE" id="Ellipse 17379" o:spid="_x0000_s1026" style="position:absolute;margin-left:343.45pt;margin-top:2.1pt;width:6.75pt;height:7.5pt;z-index:251947520;visibility:visible;mso-wrap-style:square;mso-width-percent:0;mso-height-percent:0;mso-wrap-distance-left:9pt;mso-wrap-distance-top:0;mso-wrap-distance-right:9pt;mso-wrap-distance-bottom:0;mso-position-horizontal:absolute;mso-position-horizontal-relative:text;mso-position-vertical:absolute;mso-position-vertical-relative:text;mso-width-percent:0;mso-height-percent:0;mso-width-relative:margin;mso-height-relative:margin;v-text-anchor:middle" o:gfxdata="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" fillcolor="#4f81bd [3204]" strokecolor="#4579b8 [3044]">
                 <v:fill color2="#a7bfde [1620]" rotate="t" angle="180" focus="100%" type="gradient">
                   <o:fill v:ext="view" type="gradientUnscaled"/>
                 </v:fill>
@@ -19144,7 +19083,7 @@
           </mc:Choice>
           <mc:Fallback>
             <w:pict>
-              <v:oval w14:anchorId="00B031DE" id="Ellipse 17378" o:spid="_x0000_s1026" style="position:absolute;margin-left:248.2pt;margin-top:2.1pt;width:6.75pt;height:7.5pt;z-index:251945472;visibility:visible;mso-wrap-style:square;mso-width-percent:0;mso-height-percent:0;mso-wrap-distance-left:9pt;mso-wrap-distance-top:0;mso-wrap-distance-right:9pt;mso-wrap-distance-bottom:0;mso-position-horizontal:absolute;mso-position-horizontal-relative:text;mso-position-vertical:absolute;mso-position-vertical-relative:text;mso-width-percent:0;mso-height-percent:0;mso-width-relative:margin;mso-height-relative:margin;v-text-anchor:middle" o:gfxdata="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" fillcolor="#4f81bd [3204]" strokecolor="#4579b8 [3044]">
+              <v:oval w14:anchorId="20A7A303" id="Ellipse 17378" o:spid="_x0000_s1026" style="position:absolute;margin-left:248.2pt;margin-top:2.1pt;width:6.75pt;height:7.5pt;z-index:251945472;visibility:visible;mso-wrap-style:square;mso-width-percent:0;mso-height-percent:0;mso-wrap-distance-left:9pt;mso-wrap-distance-top:0;mso-wrap-distance-right:9pt;mso-wrap-distance-bottom:0;mso-position-horizontal:absolute;mso-position-horizontal-relative:text;mso-position-vertical:absolute;mso-position-vertical-relative:text;mso-width-percent:0;mso-height-percent:0;mso-width-relative:margin;mso-height-relative:margin;v-text-anchor:middle" o:gfxdata="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" fillcolor="#4f81bd [3204]" strokecolor="#4579b8 [3044]">
                 <v:fill color2="#a7bfde [1620]" rotate="t" angle="180" focus="100%" type="gradient">
                   <o:fill v:ext="view" type="gradientUnscaled"/>
                 </v:fill>
@@ -19222,7 +19161,7 @@
           </mc:Choice>
           <mc:Fallback>
             <w:pict>
-              <v:oval w14:anchorId="59C3037A" id="Ellipse 17370" o:spid="_x0000_s1026" style="position:absolute;margin-left:229.45pt;margin-top:2.1pt;width:6.75pt;height:7.5pt;z-index:251931136;visibility:visible;mso-wrap-style:square;mso-width-percent:0;mso-height-percent:0;mso-wrap-distance-left:9pt;mso-wrap-distance-top:0;mso-wrap-distance-right:9pt;mso-wrap-distance-bottom:0;mso-position-horizontal:absolute;mso-position-horizontal-relative:text;mso-position-vertical:absolute;mso-position-vertical-relative:text;mso-width-percent:0;mso-height-percent:0;mso-width-relative:margin;mso-height-relative:margin;v-text-anchor:middle" o:gfxdata="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" fillcolor="#4f81bd [3204]" strokecolor="#4579b8 [3044]">
+              <v:oval w14:anchorId="6DD98D1B" id="Ellipse 17370" o:spid="_x0000_s1026" style="position:absolute;margin-left:229.45pt;margin-top:2.1pt;width:6.75pt;height:7.5pt;z-index:251931136;visibility:visible;mso-wrap-style:square;mso-width-percent:0;mso-height-percent:0;mso-wrap-distance-left:9pt;mso-wrap-distance-top:0;mso-wrap-distance-right:9pt;mso-wrap-distance-bottom:0;mso-position-horizontal:absolute;mso-position-horizontal-relative:text;mso-position-vertical:absolute;mso-position-vertical-relative:text;mso-width-percent:0;mso-height-percent:0;mso-width-relative:margin;mso-height-relative:margin;v-text-anchor:middle" o:gfxdata="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" fillcolor="#4f81bd [3204]" strokecolor="#4579b8 [3044]">
                 <v:fill color2="#a7bfde [1620]" rotate="t" angle="180" focus="100%" type="gradient">
                   <o:fill v:ext="view" type="gradientUnscaled"/>
                 </v:fill>
@@ -19300,7 +19239,7 @@
           </mc:Choice>
           <mc:Fallback>
             <w:pict>
-              <v:oval w14:anchorId="18287346" id="Ellipse 17366" o:spid="_x0000_s1026" style="position:absolute;margin-left:133.45pt;margin-top:2.1pt;width:6.75pt;height:7.5pt;z-index:251922944;visibility:visible;mso-wrap-style:square;mso-width-percent:0;mso-height-percent:0;mso-wrap-distance-left:9pt;mso-wrap-distance-top:0;mso-wrap-distance-right:9pt;mso-wrap-distance-bottom:0;mso-position-horizontal:absolute;mso-position-horizontal-relative:text;mso-position-vertical:absolute;mso-position-vertical-relative:text;mso-width-percent:0;mso-height-percent:0;mso-width-relative:margin;mso-height-relative:margin;v-text-anchor:middle" o:gfxdata="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" fillcolor="#4f81bd [3204]" strokecolor="#4579b8 [3044]">
+              <v:oval w14:anchorId="747DD1CF" id="Ellipse 17366" o:spid="_x0000_s1026" style="position:absolute;margin-left:133.45pt;margin-top:2.1pt;width:6.75pt;height:7.5pt;z-index:251922944;visibility:visible;mso-wrap-style:square;mso-width-percent:0;mso-height-percent:0;mso-wrap-distance-left:9pt;mso-wrap-distance-top:0;mso-wrap-distance-right:9pt;mso-wrap-distance-bottom:0;mso-position-horizontal:absolute;mso-position-horizontal-relative:text;mso-position-vertical:absolute;mso-position-vertical-relative:text;mso-width-percent:0;mso-height-percent:0;mso-width-relative:margin;mso-height-relative:margin;v-text-anchor:middle" o:gfxdata="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" fillcolor="#4f81bd [3204]" strokecolor="#4579b8 [3044]">
                 <v:fill color2="#a7bfde [1620]" rotate="t" angle="180" focus="100%" type="gradient">
                   <o:fill v:ext="view" type="gradientUnscaled"/>
                 </v:fill>
@@ -19378,7 +19317,7 @@
           </mc:Choice>
           <mc:Fallback>
             <w:pict>
-              <v:oval w14:anchorId="5E1B9456" id="Ellipse 17350" o:spid="_x0000_s1026" style="position:absolute;margin-left:114.7pt;margin-top:2.1pt;width:6.75pt;height:7.5pt;z-index:251914752;visibility:visible;mso-wrap-style:square;mso-width-percent:0;mso-height-percent:0;mso-wrap-distance-left:9pt;mso-wrap-distance-top:0;mso-wrap-distance-right:9pt;mso-wrap-distance-bottom:0;mso-position-horizontal:absolute;mso-position-horizontal-relative:text;mso-position-vertical:absolute;mso-position-vertical-relative:text;mso-width-percent:0;mso-height-percent:0;mso-width-relative:margin;mso-height-relative:margin;v-text-anchor:middle" o:gfxdata="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" fillcolor="#4f81bd [3204]" strokecolor="#4579b8 [3044]">
+              <v:oval w14:anchorId="248DE94F" id="Ellipse 17350" o:spid="_x0000_s1026" style="position:absolute;margin-left:114.7pt;margin-top:2.1pt;width:6.75pt;height:7.5pt;z-index:251914752;visibility:visible;mso-wrap-style:square;mso-width-percent:0;mso-height-percent:0;mso-wrap-distance-left:9pt;mso-wrap-distance-top:0;mso-wrap-distance-right:9pt;mso-wrap-distance-bottom:0;mso-position-horizontal:absolute;mso-position-horizontal-relative:text;mso-position-vertical:absolute;mso-position-vertical-relative:text;mso-width-percent:0;mso-height-percent:0;mso-width-relative:margin;mso-height-relative:margin;v-text-anchor:middle" o:gfxdata="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" fillcolor="#4f81bd [3204]" strokecolor="#4579b8 [3044]">
                 <v:fill color2="#a7bfde [1620]" rotate="t" angle="180" focus="100%" type="gradient">
                   <o:fill v:ext="view" type="gradientUnscaled"/>
                 </v:fill>
@@ -19456,7 +19395,7 @@
           </mc:Choice>
           <mc:Fallback>
             <w:pict>
-              <v:oval w14:anchorId="4E57C580" id="Ellipse 223" o:spid="_x0000_s1026" style="position:absolute;margin-left:18.7pt;margin-top:2.1pt;width:6.75pt;height:7.5pt;z-index:251912704;visibility:visible;mso-wrap-style:square;mso-width-percent:0;mso-height-percent:0;mso-wrap-distance-left:9pt;mso-wrap-distance-top:0;mso-wrap-distance-right:9pt;mso-wrap-distance-bottom:0;mso-position-horizontal:absolute;mso-position-horizontal-relative:text;mso-position-vertical:absolute;mso-position-vertical-relative:text;mso-width-percent:0;mso-height-percent:0;mso-width-relative:margin;mso-height-relative:margin;v-text-anchor:middle" o:gfxdata="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" fillcolor="#4f81bd [3204]" strokecolor="#4579b8 [3044]">
+              <v:oval w14:anchorId="24418200" id="Ellipse 223" o:spid="_x0000_s1026" style="position:absolute;margin-left:18.7pt;margin-top:2.1pt;width:6.75pt;height:7.5pt;z-index:251912704;visibility:visible;mso-wrap-style:square;mso-width-percent:0;mso-height-percent:0;mso-wrap-distance-left:9pt;mso-wrap-distance-top:0;mso-wrap-distance-right:9pt;mso-wrap-distance-bottom:0;mso-position-horizontal:absolute;mso-position-horizontal-relative:text;mso-position-vertical:absolute;mso-position-vertical-relative:text;mso-width-percent:0;mso-height-percent:0;mso-width-relative:margin;mso-height-relative:margin;v-text-anchor:middle" o:gfxdata="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" fillcolor="#4f81bd [3204]" strokecolor="#4579b8 [3044]">
                 <v:fill color2="#a7bfde [1620]" rotate="t" angle="180" focus="100%" type="gradient">
                   <o:fill v:ext="view" type="gradientUnscaled"/>
                 </v:fill>
@@ -19548,7 +19487,7 @@
           </mc:Choice>
           <mc:Fallback>
             <w:pict>
-              <v:line w14:anchorId="54BDC936" id="Connecteur droit 17446" o:spid="_x0000_s1026" style="position:absolute;flip:y;z-index:252075520;visibility:visible;mso-wrap-style:square;mso-width-percent:0;mso-height-percent:0;mso-wrap-distance-left:9pt;mso-wrap-distance-top:0;mso-wrap-distance-right:9pt;mso-wrap-distance-bottom:0;mso-position-horizontal:absolute;mso-position-horizontal-relative:text;mso-position-vertical:absolute;mso-position-vertical-relative:text;mso-width-percent:0;mso-height-percent:0;mso-width-relative:margin;mso-height-relative:margin" from="343.45pt,6.5pt" to="364.45pt,6.5pt" o:gfxdata="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" strokecolor="black [3200]" strokeweight="1pt">
+              <v:line w14:anchorId="2893745A" id="Connecteur droit 17446" o:spid="_x0000_s1026" style="position:absolute;flip:y;z-index:252075520;visibility:visible;mso-wrap-style:square;mso-width-percent:0;mso-height-percent:0;mso-wrap-distance-left:9pt;mso-wrap-distance-top:0;mso-wrap-distance-right:9pt;mso-wrap-distance-bottom:0;mso-position-horizontal:absolute;mso-position-horizontal-relative:text;mso-position-vertical:absolute;mso-position-vertical-relative:text;mso-width-percent:0;mso-height-percent:0;mso-width-relative:margin;mso-height-relative:margin" from="343.45pt,6.5pt" to="364.45pt,6.5pt" o:gfxdata="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" strokecolor="black [3200]" strokeweight="1pt">
                 <v:shadow on="t" color="black" opacity="24903f" origin=",.5" offset="0,.55556mm"/>
               </v:line>
             </w:pict>
@@ -19621,7 +19560,7 @@
           </mc:Choice>
           <mc:Fallback>
             <w:pict>
-              <v:line w14:anchorId="226CEC58" id="Connecteur droit 17441" o:spid="_x0000_s1026" style="position:absolute;flip:y;z-index:252065280;visibility:visible;mso-wrap-style:square;mso-width-percent:0;mso-height-percent:0;mso-wrap-distance-left:9pt;mso-wrap-distance-top:0;mso-wrap-distance-right:9pt;mso-wrap-distance-bottom:0;mso-position-horizontal:absolute;mso-position-horizontal-relative:text;mso-position-vertical:absolute;mso-position-vertical-relative:text;mso-width-percent:0;mso-height-percent:0;mso-width-relative:margin;mso-height-relative:margin" from="456.5pt,5.75pt" to="477.5pt,5.75pt" o:gfxdata="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" strokecolor="black [3200]" strokeweight="1pt">
+              <v:line w14:anchorId="3E3F8BB7" id="Connecteur droit 17441" o:spid="_x0000_s1026" style="position:absolute;flip:y;z-index:252065280;visibility:visible;mso-wrap-style:square;mso-width-percent:0;mso-height-percent:0;mso-wrap-distance-left:9pt;mso-wrap-distance-top:0;mso-wrap-distance-right:9pt;mso-wrap-distance-bottom:0;mso-position-horizontal:absolute;mso-position-horizontal-relative:text;mso-position-vertical:absolute;mso-position-vertical-relative:text;mso-width-percent:0;mso-height-percent:0;mso-width-relative:margin;mso-height-relative:margin" from="456.5pt,5.75pt" to="477.5pt,5.75pt" o:gfxdata="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" strokecolor="black [3200]" strokeweight="1pt">
                 <v:shadow on="t" color="black" opacity="24903f" origin=",.5" offset="0,.55556mm"/>
               </v:line>
             </w:pict>
@@ -19694,7 +19633,7 @@
           </mc:Choice>
           <mc:Fallback>
             <w:pict>
-              <v:line w14:anchorId="1310D41A" id="Connecteur droit 17438" o:spid="_x0000_s1026" style="position:absolute;flip:y;z-index:252059136;visibility:visible;mso-wrap-style:square;mso-width-percent:0;mso-height-percent:0;mso-wrap-distance-left:9pt;mso-wrap-distance-top:0;mso-wrap-distance-right:9pt;mso-wrap-distance-bottom:0;mso-position-horizontal:absolute;mso-position-horizontal-relative:text;mso-position-vertical:absolute;mso-position-vertical-relative:text;mso-width-percent:0;mso-height-percent:0;mso-width-relative:margin;mso-height-relative:margin" from="231.7pt,5.75pt" to="252.7pt,5.75pt" o:gfxdata="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" strokecolor="black [3200]" strokeweight="1pt">
+              <v:line w14:anchorId="7E30B943" id="Connecteur droit 17438" o:spid="_x0000_s1026" style="position:absolute;flip:y;z-index:252059136;visibility:visible;mso-wrap-style:square;mso-width-percent:0;mso-height-percent:0;mso-wrap-distance-left:9pt;mso-wrap-distance-top:0;mso-wrap-distance-right:9pt;mso-wrap-distance-bottom:0;mso-position-horizontal:absolute;mso-position-horizontal-relative:text;mso-position-vertical:absolute;mso-position-vertical-relative:text;mso-width-percent:0;mso-height-percent:0;mso-width-relative:margin;mso-height-relative:margin" from="231.7pt,5.75pt" to="252.7pt,5.75pt" o:gfxdata="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" strokecolor="black [3200]" strokeweight="1pt">
                 <v:shadow on="t" color="black" opacity="24903f" origin=",.5" offset="0,.55556mm"/>
               </v:line>
             </w:pict>
@@ -19767,7 +19706,7 @@
           </mc:Choice>
           <mc:Fallback>
             <w:pict>
-              <v:line w14:anchorId="7424ADEB" id="Connecteur droit 17433" o:spid="_x0000_s1026" style="position:absolute;flip:y;z-index:252048896;visibility:visible;mso-wrap-style:square;mso-width-percent:0;mso-height-percent:0;mso-wrap-distance-left:9pt;mso-wrap-distance-top:0;mso-wrap-distance-right:9pt;mso-wrap-distance-bottom:0;mso-position-horizontal:absolute;mso-position-horizontal-relative:text;mso-position-vertical:absolute;mso-position-vertical-relative:text;mso-width-percent:0;mso-height-percent:0;mso-width-relative:margin;mso-height-relative:margin" from="116.95pt,4.25pt" to="137.95pt,4.25pt" o:gfxdata="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" strokecolor="black [3200]" strokeweight="1pt">
+              <v:line w14:anchorId="54B43417" id="Connecteur droit 17433" o:spid="_x0000_s1026" style="position:absolute;flip:y;z-index:252048896;visibility:visible;mso-wrap-style:square;mso-width-percent:0;mso-height-percent:0;mso-wrap-distance-left:9pt;mso-wrap-distance-top:0;mso-wrap-distance-right:9pt;mso-wrap-distance-bottom:0;mso-position-horizontal:absolute;mso-position-horizontal-relative:text;mso-position-vertical:absolute;mso-position-vertical-relative:text;mso-width-percent:0;mso-height-percent:0;mso-width-relative:margin;mso-height-relative:margin" from="116.95pt,4.25pt" to="137.95pt,4.25pt" o:gfxdata="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" strokecolor="black [3200]" strokeweight="1pt">
                 <v:shadow on="t" color="black" opacity="24903f" origin=",.5" offset="0,.55556mm"/>
               </v:line>
             </w:pict>
@@ -19839,7 +19778,7 @@
           </mc:Choice>
           <mc:Fallback>
             <w:pict>
-              <v:shape w14:anchorId="63AA9E6B" id="Connecteur en angle 17427" o:spid="_x0000_s1026" type="#_x0000_t34" style="position:absolute;margin-left:474.1pt;margin-top:6.15pt;width:3.6pt;height:30pt;flip:x;z-index:252037632;visibility:visible;mso-wrap-style:square;mso-width-percent:0;mso-height-percent:0;mso-wrap-distance-left:9pt;mso-wrap-distance-top:0;mso-wrap-distance-right:9pt;mso-wrap-distance-bottom:0;mso-position-horizontal:absolute;mso-position-horizontal-relative:text;mso-position-vertical:absolute;mso-position-vertical-relative:text;mso-width-percent:0;mso-height-percent:0;mso-width-relative:margin;mso-height-relative:margin" o:gfxdata="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" adj="-250294" strokecolor="#4f81bd [3204]" strokeweight="2pt">
+              <v:shape w14:anchorId="0AD36048" id="Connecteur en angle 17427" o:spid="_x0000_s1026" type="#_x0000_t34" style="position:absolute;margin-left:474.1pt;margin-top:6.15pt;width:3.6pt;height:30pt;flip:x;z-index:252037632;visibility:visible;mso-wrap-style:square;mso-width-percent:0;mso-height-percent:0;mso-wrap-distance-left:9pt;mso-wrap-distance-top:0;mso-wrap-distance-right:9pt;mso-wrap-distance-bottom:0;mso-position-horizontal:absolute;mso-position-horizontal-relative:text;mso-position-vertical:absolute;mso-position-vertical-relative:text;mso-width-percent:0;mso-height-percent:0;mso-width-relative:margin;mso-height-relative:margin" o:gfxdata="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" adj="-250294" strokecolor="#4f81bd [3204]" strokeweight="2pt">
                 <v:shadow on="t" color="black" opacity="24903f" origin=",.5" offset="0,.55556mm"/>
               </v:shape>
             </w:pict>
@@ -19914,7 +19853,7 @@
           </mc:Choice>
           <mc:Fallback>
             <w:pict>
-              <v:line w14:anchorId="7A6B4B6C" id="Connecteur droit 17424" o:spid="_x0000_s1026" style="position:absolute;z-index:252033536;visibility:visible;mso-wrap-style:square;mso-width-percent:0;mso-height-percent:0;mso-wrap-distance-left:9pt;mso-wrap-distance-top:0;mso-wrap-distance-right:9pt;mso-wrap-distance-bottom:0;mso-position-horizontal:absolute;mso-position-horizontal-relative:text;mso-position-vertical:absolute;mso-position-vertical-relative:text;mso-width-percent:0;mso-height-percent:0;mso-width-relative:margin;mso-height-relative:margin" from="365.2pt,6.9pt" to="456.7pt,62.4pt" o:gfxdata="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" strokecolor="red" strokeweight="2pt">
+              <v:line w14:anchorId="2B951FC3" id="Connecteur droit 17424" o:spid="_x0000_s1026" style="position:absolute;z-index:252033536;visibility:visible;mso-wrap-style:square;mso-width-percent:0;mso-height-percent:0;mso-wrap-distance-left:9pt;mso-wrap-distance-top:0;mso-wrap-distance-right:9pt;mso-wrap-distance-bottom:0;mso-position-horizontal:absolute;mso-position-horizontal-relative:text;mso-position-vertical:absolute;mso-position-vertical-relative:text;mso-width-percent:0;mso-height-percent:0;mso-width-relative:margin;mso-height-relative:margin" from="365.2pt,6.9pt" to="456.7pt,62.4pt" o:gfxdata="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" strokecolor="red" strokeweight="2pt">
                 <v:shadow on="t" color="black" opacity="24903f" origin=",.5" offset="0,.55556mm"/>
               </v:line>
             </w:pict>
@@ -19984,7 +19923,7 @@
           </mc:Choice>
           <mc:Fallback>
             <w:pict>
-              <v:line w14:anchorId="285B4A7F" id="Connecteur droit 17416" o:spid="_x0000_s1026" style="position:absolute;flip:y;z-index:252017152;visibility:visible;mso-wrap-style:square;mso-width-percent:0;mso-height-percent:0;mso-wrap-distance-left:9pt;mso-wrap-distance-top:0;mso-wrap-distance-right:9pt;mso-wrap-distance-bottom:0;mso-position-horizontal:absolute;mso-position-horizontal-relative:text;mso-position-vertical:absolute;mso-position-vertical-relative:text;mso-width-percent:0;mso-height-percent:0;mso-width-relative:margin;mso-height-relative:margin" from="137.95pt,6.9pt" to="232.45pt,62.4pt" o:gfxdata="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" strokecolor="#4f81bd [3204]" strokeweight="2pt">
+              <v:line w14:anchorId="06B20B25" id="Connecteur droit 17416" o:spid="_x0000_s1026" style="position:absolute;flip:y;z-index:252017152;visibility:visible;mso-wrap-style:square;mso-width-percent:0;mso-height-percent:0;mso-wrap-distance-left:9pt;mso-wrap-distance-top:0;mso-wrap-distance-right:9pt;mso-wrap-distance-bottom:0;mso-position-horizontal:absolute;mso-position-horizontal-relative:text;mso-position-vertical:absolute;mso-position-vertical-relative:text;mso-width-percent:0;mso-height-percent:0;mso-width-relative:margin;mso-height-relative:margin" from="137.95pt,6.9pt" to="232.45pt,62.4pt" o:gfxdata="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" strokecolor="#4f81bd [3204]" strokeweight="2pt">
                 <v:shadow on="t" color="black" opacity="24903f" origin=",.5" offset="0,.55556mm"/>
               </v:line>
             </w:pict>
@@ -20059,7 +19998,7 @@
           </mc:Choice>
           <mc:Fallback>
             <w:pict>
-              <v:oval w14:anchorId="58368216" id="Ellipse 17393" o:spid="_x0000_s1026" style="position:absolute;margin-left:471.7pt;margin-top:2.4pt;width:6.75pt;height:7.5pt;z-index:251976192;visibility:visible;mso-wrap-style:square;mso-width-percent:0;mso-height-percent:0;mso-wrap-distance-left:9pt;mso-wrap-distance-top:0;mso-wrap-distance-right:9pt;mso-wrap-distance-bottom:0;mso-position-horizontal:absolute;mso-position-horizontal-relative:text;mso-position-vertical:absolute;mso-position-vertical-relative:text;mso-width-percent:0;mso-height-percent:0;mso-width-relative:margin;mso-height-relative:margin;v-text-anchor:middle" o:gfxdata="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" fillcolor="#4f81bd [3204]" strokecolor="#4579b8 [3044]">
+              <v:oval w14:anchorId="08B41B6A" id="Ellipse 17393" o:spid="_x0000_s1026" style="position:absolute;margin-left:471.7pt;margin-top:2.4pt;width:6.75pt;height:7.5pt;z-index:251976192;visibility:visible;mso-wrap-style:square;mso-width-percent:0;mso-height-percent:0;mso-wrap-distance-left:9pt;mso-wrap-distance-top:0;mso-wrap-distance-right:9pt;mso-wrap-distance-bottom:0;mso-position-horizontal:absolute;mso-position-horizontal-relative:text;mso-position-vertical:absolute;mso-position-vertical-relative:text;mso-width-percent:0;mso-height-percent:0;mso-width-relative:margin;mso-height-relative:margin;v-text-anchor:middle" o:gfxdata="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" fillcolor="#4f81bd [3204]" strokecolor="#4579b8 [3044]">
                 <v:fill color2="#a7bfde [1620]" rotate="t" angle="180" focus="100%" type="gradient">
                   <o:fill v:ext="view" type="gradientUnscaled"/>
                 </v:fill>
@@ -20137,7 +20076,7 @@
           </mc:Choice>
           <mc:Fallback>
             <w:pict>
-              <v:oval w14:anchorId="61AD9093" id="Ellipse 17388" o:spid="_x0000_s1026" style="position:absolute;margin-left:455.2pt;margin-top:2.4pt;width:6.75pt;height:7.5pt;z-index:251965952;visibility:visible;mso-wrap-style:square;mso-width-percent:0;mso-height-percent:0;mso-wrap-distance-left:9pt;mso-wrap-distance-top:0;mso-wrap-distance-right:9pt;mso-wrap-distance-bottom:0;mso-position-horizontal:absolute;mso-position-horizontal-relative:text;mso-position-vertical:absolute;mso-position-vertical-relative:text;mso-width-percent:0;mso-height-percent:0;mso-width-relative:margin;mso-height-relative:margin;v-text-anchor:middle" o:gfxdata="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" fillcolor="#4f81bd [3204]" strokecolor="#4579b8 [3044]">
+              <v:oval w14:anchorId="749B8440" id="Ellipse 17388" o:spid="_x0000_s1026" style="position:absolute;margin-left:455.2pt;margin-top:2.4pt;width:6.75pt;height:7.5pt;z-index:251965952;visibility:visible;mso-wrap-style:square;mso-width-percent:0;mso-height-percent:0;mso-wrap-distance-left:9pt;mso-wrap-distance-top:0;mso-wrap-distance-right:9pt;mso-wrap-distance-bottom:0;mso-position-horizontal:absolute;mso-position-horizontal-relative:text;mso-position-vertical:absolute;mso-position-vertical-relative:text;mso-width-percent:0;mso-height-percent:0;mso-width-relative:margin;mso-height-relative:margin;v-text-anchor:middle" o:gfxdata="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" fillcolor="#4f81bd [3204]" strokecolor="#4579b8 [3044]">
                 <v:fill color2="#a7bfde [1620]" rotate="t" angle="180" focus="100%" type="gradient">
                   <o:fill v:ext="view" type="gradientUnscaled"/>
                 </v:fill>
@@ -20215,7 +20154,7 @@
           </mc:Choice>
           <mc:Fallback>
             <w:pict>
-              <v:oval w14:anchorId="1B5FA7FD" id="Ellipse 17382" o:spid="_x0000_s1026" style="position:absolute;margin-left:359.95pt;margin-top:2.4pt;width:6.75pt;height:7.5pt;z-index:251953664;visibility:visible;mso-wrap-style:square;mso-width-percent:0;mso-height-percent:0;mso-wrap-distance-left:9pt;mso-wrap-distance-top:0;mso-wrap-distance-right:9pt;mso-wrap-distance-bottom:0;mso-position-horizontal:absolute;mso-position-horizontal-relative:text;mso-position-vertical:absolute;mso-position-vertical-relative:text;mso-width-percent:0;mso-height-percent:0;mso-width-relative:margin;mso-height-relative:margin;v-text-anchor:middle" o:gfxdata="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" fillcolor="#4f81bd [3204]" strokecolor="#4579b8 [3044]">
+              <v:oval w14:anchorId="2D7F55DC" id="Ellipse 17382" o:spid="_x0000_s1026" style="position:absolute;margin-left:359.95pt;margin-top:2.4pt;width:6.75pt;height:7.5pt;z-index:251953664;visibility:visible;mso-wrap-style:square;mso-width-percent:0;mso-height-percent:0;mso-wrap-distance-left:9pt;mso-wrap-distance-top:0;mso-wrap-distance-right:9pt;mso-wrap-distance-bottom:0;mso-position-horizontal:absolute;mso-position-horizontal-relative:text;mso-position-vertical:absolute;mso-position-vertical-relative:text;mso-width-percent:0;mso-height-percent:0;mso-width-relative:margin;mso-height-relative:margin;v-text-anchor:middle" o:gfxdata="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" fillcolor="#4f81bd [3204]" strokecolor="#4579b8 [3044]">
                 <v:fill color2="#a7bfde [1620]" rotate="t" angle="180" focus="100%" type="gradient">
                   <o:fill v:ext="view" type="gradientUnscaled"/>
                 </v:fill>
@@ -20293,7 +20232,7 @@
           </mc:Choice>
           <mc:Fallback>
             <w:pict>
-              <v:oval w14:anchorId="19581205" id="Ellipse 17381" o:spid="_x0000_s1026" style="position:absolute;margin-left:344.2pt;margin-top:2.4pt;width:6.75pt;height:7.5pt;z-index:251951616;visibility:visible;mso-wrap-style:square;mso-width-percent:0;mso-height-percent:0;mso-wrap-distance-left:9pt;mso-wrap-distance-top:0;mso-wrap-distance-right:9pt;mso-wrap-distance-bottom:0;mso-position-horizontal:absolute;mso-position-horizontal-relative:text;mso-position-vertical:absolute;mso-position-vertical-relative:text;mso-width-percent:0;mso-height-percent:0;mso-width-relative:margin;mso-height-relative:margin;v-text-anchor:middle" o:gfxdata="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" fillcolor="#4f81bd [3204]" strokecolor="#4579b8 [3044]">
+              <v:oval w14:anchorId="5DC56829" id="Ellipse 17381" o:spid="_x0000_s1026" style="position:absolute;margin-left:344.2pt;margin-top:2.4pt;width:6.75pt;height:7.5pt;z-index:251951616;visibility:visible;mso-wrap-style:square;mso-width-percent:0;mso-height-percent:0;mso-wrap-distance-left:9pt;mso-wrap-distance-top:0;mso-wrap-distance-right:9pt;mso-wrap-distance-bottom:0;mso-position-horizontal:absolute;mso-position-horizontal-relative:text;mso-position-vertical:absolute;mso-position-vertical-relative:text;mso-width-percent:0;mso-height-percent:0;mso-width-relative:margin;mso-height-relative:margin;v-text-anchor:middle" o:gfxdata="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" fillcolor="#4f81bd [3204]" strokecolor="#4579b8 [3044]">
                 <v:fill color2="#a7bfde [1620]" rotate="t" angle="180" focus="100%" type="gradient">
                   <o:fill v:ext="view" type="gradientUnscaled"/>
                 </v:fill>
@@ -20371,7 +20310,7 @@
           </mc:Choice>
           <mc:Fallback>
             <w:pict>
-              <v:oval w14:anchorId="324DE95D" id="Ellipse 17377" o:spid="_x0000_s1026" style="position:absolute;margin-left:247.45pt;margin-top:2.4pt;width:6.75pt;height:7.5pt;z-index:251943424;visibility:visible;mso-wrap-style:square;mso-width-percent:0;mso-height-percent:0;mso-wrap-distance-left:9pt;mso-wrap-distance-top:0;mso-wrap-distance-right:9pt;mso-wrap-distance-bottom:0;mso-position-horizontal:absolute;mso-position-horizontal-relative:text;mso-position-vertical:absolute;mso-position-vertical-relative:text;mso-width-percent:0;mso-height-percent:0;mso-width-relative:margin;mso-height-relative:margin;v-text-anchor:middle" o:gfxdata="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" fillcolor="#4f81bd [3204]" strokecolor="#4579b8 [3044]">
+              <v:oval w14:anchorId="2F701809" id="Ellipse 17377" o:spid="_x0000_s1026" style="position:absolute;margin-left:247.45pt;margin-top:2.4pt;width:6.75pt;height:7.5pt;z-index:251943424;visibility:visible;mso-wrap-style:square;mso-width-percent:0;mso-height-percent:0;mso-wrap-distance-left:9pt;mso-wrap-distance-top:0;mso-wrap-distance-right:9pt;mso-wrap-distance-bottom:0;mso-position-horizontal:absolute;mso-position-horizontal-relative:text;mso-position-vertical:absolute;mso-position-vertical-relative:text;mso-width-percent:0;mso-height-percent:0;mso-width-relative:margin;mso-height-relative:margin;v-text-anchor:middle" o:gfxdata="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" fillcolor="#4f81bd [3204]" strokecolor="#4579b8 [3044]">
                 <v:fill color2="#a7bfde [1620]" rotate="t" angle="180" focus="100%" type="gradient">
                   <o:fill v:ext="view" type="gradientUnscaled"/>
                 </v:fill>
@@ -20449,7 +20388,7 @@
           </mc:Choice>
           <mc:Fallback>
             <w:pict>
-              <v:oval w14:anchorId="6F8BBF61" id="Ellipse 17371" o:spid="_x0000_s1026" style="position:absolute;margin-left:229.45pt;margin-top:2.4pt;width:6.75pt;height:7.5pt;z-index:251933184;visibility:visible;mso-wrap-style:square;mso-width-percent:0;mso-height-percent:0;mso-wrap-distance-left:9pt;mso-wrap-distance-top:0;mso-wrap-distance-right:9pt;mso-wrap-distance-bottom:0;mso-position-horizontal:absolute;mso-position-horizontal-relative:text;mso-position-vertical:absolute;mso-position-vertical-relative:text;mso-width-percent:0;mso-height-percent:0;mso-width-relative:margin;mso-height-relative:margin;v-text-anchor:middle" o:gfxdata="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" fillcolor="#4f81bd [3204]" strokecolor="#4579b8 [3044]">
+              <v:oval w14:anchorId="1A11EC6C" id="Ellipse 17371" o:spid="_x0000_s1026" style="position:absolute;margin-left:229.45pt;margin-top:2.4pt;width:6.75pt;height:7.5pt;z-index:251933184;visibility:visible;mso-wrap-style:square;mso-width-percent:0;mso-height-percent:0;mso-wrap-distance-left:9pt;mso-wrap-distance-top:0;mso-wrap-distance-right:9pt;mso-wrap-distance-bottom:0;mso-position-horizontal:absolute;mso-position-horizontal-relative:text;mso-position-vertical:absolute;mso-position-vertical-relative:text;mso-width-percent:0;mso-height-percent:0;mso-width-relative:margin;mso-height-relative:margin;v-text-anchor:middle" o:gfxdata="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" fillcolor="#4f81bd [3204]" strokecolor="#4579b8 [3044]">
                 <v:fill color2="#a7bfde [1620]" rotate="t" angle="180" focus="100%" type="gradient">
                   <o:fill v:ext="view" type="gradientUnscaled"/>
                 </v:fill>
@@ -20527,7 +20466,7 @@
           </mc:Choice>
           <mc:Fallback>
             <w:pict>
-              <v:oval w14:anchorId="4A2F0190" id="Ellipse 17367" o:spid="_x0000_s1026" style="position:absolute;margin-left:133.45pt;margin-top:2.4pt;width:6.75pt;height:7.5pt;z-index:251924992;visibility:visible;mso-wrap-style:square;mso-width-percent:0;mso-height-percent:0;mso-wrap-distance-left:9pt;mso-wrap-distance-top:0;mso-wrap-distance-right:9pt;mso-wrap-distance-bottom:0;mso-position-horizontal:absolute;mso-position-horizontal-relative:text;mso-position-vertical:absolute;mso-position-vertical-relative:text;mso-width-percent:0;mso-height-percent:0;mso-width-relative:margin;mso-height-relative:margin;v-text-anchor:middle" o:gfxdata="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" fillcolor="#4f81bd [3204]" strokecolor="#4579b8 [3044]">
+              <v:oval w14:anchorId="109320C5" id="Ellipse 17367" o:spid="_x0000_s1026" style="position:absolute;margin-left:133.45pt;margin-top:2.4pt;width:6.75pt;height:7.5pt;z-index:251924992;visibility:visible;mso-wrap-style:square;mso-width-percent:0;mso-height-percent:0;mso-wrap-distance-left:9pt;mso-wrap-distance-top:0;mso-wrap-distance-right:9pt;mso-wrap-distance-bottom:0;mso-position-horizontal:absolute;mso-position-horizontal-relative:text;mso-position-vertical:absolute;mso-position-vertical-relative:text;mso-width-percent:0;mso-height-percent:0;mso-width-relative:margin;mso-height-relative:margin;v-text-anchor:middle" o:gfxdata="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" fillcolor="#4f81bd [3204]" strokecolor="#4579b8 [3044]">
                 <v:fill color2="#a7bfde [1620]" rotate="t" angle="180" focus="100%" type="gradient">
                   <o:fill v:ext="view" type="gradientUnscaled"/>
                 </v:fill>
@@ -20605,7 +20544,7 @@
           </mc:Choice>
           <mc:Fallback>
             <w:pict>
-              <v:oval w14:anchorId="648D3334" id="Ellipse 17351" o:spid="_x0000_s1026" style="position:absolute;margin-left:114.7pt;margin-top:2.4pt;width:6.75pt;height:7.5pt;z-index:251916800;visibility:visible;mso-wrap-style:square;mso-width-percent:0;mso-height-percent:0;mso-wrap-distance-left:9pt;mso-wrap-distance-top:0;mso-wrap-distance-right:9pt;mso-wrap-distance-bottom:0;mso-position-horizontal:absolute;mso-position-horizontal-relative:text;mso-position-vertical:absolute;mso-position-vertical-relative:text;mso-width-percent:0;mso-height-percent:0;mso-width-relative:margin;mso-height-relative:margin;v-text-anchor:middle" o:gfxdata="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" fillcolor="#4f81bd [3204]" strokecolor="#4579b8 [3044]">
+              <v:oval w14:anchorId="3620C648" id="Ellipse 17351" o:spid="_x0000_s1026" style="position:absolute;margin-left:114.7pt;margin-top:2.4pt;width:6.75pt;height:7.5pt;z-index:251916800;visibility:visible;mso-wrap-style:square;mso-width-percent:0;mso-height-percent:0;mso-wrap-distance-left:9pt;mso-wrap-distance-top:0;mso-wrap-distance-right:9pt;mso-wrap-distance-bottom:0;mso-position-horizontal:absolute;mso-position-horizontal-relative:text;mso-position-vertical:absolute;mso-position-vertical-relative:text;mso-width-percent:0;mso-height-percent:0;mso-width-relative:margin;mso-height-relative:margin;v-text-anchor:middle" o:gfxdata="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" fillcolor="#4f81bd [3204]" strokecolor="#4579b8 [3044]">
                 <v:fill color2="#a7bfde [1620]" rotate="t" angle="180" focus="100%" type="gradient">
                   <o:fill v:ext="view" type="gradientUnscaled"/>
                 </v:fill>
@@ -20683,7 +20622,7 @@
           </mc:Choice>
           <mc:Fallback>
             <w:pict>
-              <v:oval w14:anchorId="62F2602C" id="Ellipse 218" o:spid="_x0000_s1026" style="position:absolute;margin-left:19.45pt;margin-top:2.4pt;width:6.75pt;height:7.5pt;z-index:251910656;visibility:visible;mso-wrap-style:square;mso-width-percent:0;mso-height-percent:0;mso-wrap-distance-left:9pt;mso-wrap-distance-top:0;mso-wrap-distance-right:9pt;mso-wrap-distance-bottom:0;mso-position-horizontal:absolute;mso-position-horizontal-relative:text;mso-position-vertical:absolute;mso-position-vertical-relative:text;mso-width-percent:0;mso-height-percent:0;mso-width-relative:margin;mso-height-relative:margin;v-text-anchor:middle" o:gfxdata="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" fillcolor="#4f81bd [3204]" strokecolor="#4579b8 [3044]">
+              <v:oval w14:anchorId="5F9837C1" id="Ellipse 218" o:spid="_x0000_s1026" style="position:absolute;margin-left:19.45pt;margin-top:2.4pt;width:6.75pt;height:7.5pt;z-index:251910656;visibility:visible;mso-wrap-style:square;mso-width-percent:0;mso-height-percent:0;mso-wrap-distance-left:9pt;mso-wrap-distance-top:0;mso-wrap-distance-right:9pt;mso-wrap-distance-bottom:0;mso-position-horizontal:absolute;mso-position-horizontal-relative:text;mso-position-vertical:absolute;mso-position-vertical-relative:text;mso-width-percent:0;mso-height-percent:0;mso-width-relative:margin;mso-height-relative:margin;v-text-anchor:middle" o:gfxdata="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" fillcolor="#4f81bd [3204]" strokecolor="#4579b8 [3044]">
                 <v:fill color2="#a7bfde [1620]" rotate="t" angle="180" focus="100%" type="gradient">
                   <o:fill v:ext="view" type="gradientUnscaled"/>
                 </v:fill>
@@ -20775,7 +20714,7 @@
           </mc:Choice>
           <mc:Fallback>
             <w:pict>
-              <v:line w14:anchorId="07651C8E" id="Connecteur droit 17445" o:spid="_x0000_s1026" style="position:absolute;flip:y;z-index:252073472;visibility:visible;mso-wrap-style:square;mso-width-percent:0;mso-height-percent:0;mso-wrap-distance-left:9pt;mso-wrap-distance-top:0;mso-wrap-distance-right:9pt;mso-wrap-distance-bottom:0;mso-position-horizontal:absolute;mso-position-horizontal-relative:text;mso-position-vertical:absolute;mso-position-vertical-relative:text;mso-width-percent:0;mso-height-percent:0;mso-width-relative:margin;mso-height-relative:margin" from="344.95pt,6.1pt" to="365.95pt,6.1pt" o:gfxdata="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" strokecolor="black [3200]" strokeweight="1pt">
+              <v:line w14:anchorId="759F99F8" id="Connecteur droit 17445" o:spid="_x0000_s1026" style="position:absolute;flip:y;z-index:252073472;visibility:visible;mso-wrap-style:square;mso-width-percent:0;mso-height-percent:0;mso-wrap-distance-left:9pt;mso-wrap-distance-top:0;mso-wrap-distance-right:9pt;mso-wrap-distance-bottom:0;mso-position-horizontal:absolute;mso-position-horizontal-relative:text;mso-position-vertical:absolute;mso-position-vertical-relative:text;mso-width-percent:0;mso-height-percent:0;mso-width-relative:margin;mso-height-relative:margin" from="344.95pt,6.1pt" to="365.95pt,6.1pt" o:gfxdata="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" strokecolor="black [3200]" strokeweight="1pt">
                 <v:shadow on="t" color="black" opacity="24903f" origin=",.5" offset="0,.55556mm"/>
               </v:line>
             </w:pict>
@@ -20848,7 +20787,7 @@
           </mc:Choice>
           <mc:Fallback>
             <w:pict>
-              <v:line w14:anchorId="72D37B21" id="Connecteur droit 17442" o:spid="_x0000_s1026" style="position:absolute;flip:y;z-index:252067328;visibility:visible;mso-wrap-style:square;mso-width-percent:0;mso-height-percent:0;mso-wrap-distance-left:9pt;mso-wrap-distance-top:0;mso-wrap-distance-right:9pt;mso-wrap-distance-bottom:0;mso-position-horizontal:absolute;mso-position-horizontal-relative:text;mso-position-vertical:absolute;mso-position-vertical-relative:text;mso-width-percent:0;mso-height-percent:0;mso-width-relative:margin;mso-height-relative:margin" from="456.5pt,5.35pt" to="477.5pt,5.35pt" o:gfxdata="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" strokecolor="black [3200]" strokeweight="1pt">
+              <v:line w14:anchorId="7040614A" id="Connecteur droit 17442" o:spid="_x0000_s1026" style="position:absolute;flip:y;z-index:252067328;visibility:visible;mso-wrap-style:square;mso-width-percent:0;mso-height-percent:0;mso-wrap-distance-left:9pt;mso-wrap-distance-top:0;mso-wrap-distance-right:9pt;mso-wrap-distance-bottom:0;mso-position-horizontal:absolute;mso-position-horizontal-relative:text;mso-position-vertical:absolute;mso-position-vertical-relative:text;mso-width-percent:0;mso-height-percent:0;mso-width-relative:margin;mso-height-relative:margin" from="456.5pt,5.35pt" to="477.5pt,5.35pt" o:gfxdata="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" strokecolor="black [3200]" strokeweight="1pt">
                 <v:shadow on="t" color="black" opacity="24903f" origin=",.5" offset="0,.55556mm"/>
               </v:line>
             </w:pict>
@@ -20921,7 +20860,7 @@
           </mc:Choice>
           <mc:Fallback>
             <w:pict>
-              <v:line w14:anchorId="305FDA31" id="Connecteur droit 17437" o:spid="_x0000_s1026" style="position:absolute;flip:y;z-index:252057088;visibility:visible;mso-wrap-style:square;mso-width-percent:0;mso-height-percent:0;mso-wrap-distance-left:9pt;mso-wrap-distance-top:0;mso-wrap-distance-right:9pt;mso-wrap-distance-bottom:0;mso-position-horizontal:absolute;mso-position-horizontal-relative:text;mso-position-vertical:absolute;mso-position-vertical-relative:text;mso-width-percent:0;mso-height-percent:0;mso-width-relative:margin;mso-height-relative:margin" from="230.95pt,5.35pt" to="251.95pt,5.35pt" o:gfxdata="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" strokecolor="black [3200]" strokeweight="1pt">
+              <v:line w14:anchorId="24F6C203" id="Connecteur droit 17437" o:spid="_x0000_s1026" style="position:absolute;flip:y;z-index:252057088;visibility:visible;mso-wrap-style:square;mso-width-percent:0;mso-height-percent:0;mso-wrap-distance-left:9pt;mso-wrap-distance-top:0;mso-wrap-distance-right:9pt;mso-wrap-distance-bottom:0;mso-position-horizontal:absolute;mso-position-horizontal-relative:text;mso-position-vertical:absolute;mso-position-vertical-relative:text;mso-width-percent:0;mso-height-percent:0;mso-width-relative:margin;mso-height-relative:margin" from="230.95pt,5.35pt" to="251.95pt,5.35pt" o:gfxdata="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" strokecolor="black [3200]" strokeweight="1pt">
                 <v:shadow on="t" color="black" opacity="24903f" origin=",.5" offset="0,.55556mm"/>
               </v:line>
             </w:pict>
@@ -20994,7 +20933,7 @@
           </mc:Choice>
           <mc:Fallback>
             <w:pict>
-              <v:line w14:anchorId="3E418144" id="Connecteur droit 17434" o:spid="_x0000_s1026" style="position:absolute;flip:y;z-index:252050944;visibility:visible;mso-wrap-style:square;mso-width-percent:0;mso-height-percent:0;mso-wrap-distance-left:9pt;mso-wrap-distance-top:0;mso-wrap-distance-right:9pt;mso-wrap-distance-bottom:0;mso-position-horizontal:absolute;mso-position-horizontal-relative:text;mso-position-vertical:absolute;mso-position-vertical-relative:text;mso-width-percent:0;mso-height-percent:0;mso-width-relative:margin;mso-height-relative:margin" from="116.95pt,6.1pt" to="137.95pt,6.1pt" o:gfxdata="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" strokecolor="black [3200]" strokeweight="1pt">
+              <v:line w14:anchorId="5185CD24" id="Connecteur droit 17434" o:spid="_x0000_s1026" style="position:absolute;flip:y;z-index:252050944;visibility:visible;mso-wrap-style:square;mso-width-percent:0;mso-height-percent:0;mso-wrap-distance-left:9pt;mso-wrap-distance-top:0;mso-wrap-distance-right:9pt;mso-wrap-distance-bottom:0;mso-position-horizontal:absolute;mso-position-horizontal-relative:text;mso-position-vertical:absolute;mso-position-vertical-relative:text;mso-width-percent:0;mso-height-percent:0;mso-width-relative:margin;mso-height-relative:margin" from="116.95pt,6.1pt" to="137.95pt,6.1pt" o:gfxdata="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" strokecolor="black [3200]" strokeweight="1pt">
                 <v:shadow on="t" color="black" opacity="24903f" origin=",.5" offset="0,.55556mm"/>
               </v:line>
             </w:pict>
@@ -21064,7 +21003,7 @@
           </mc:Choice>
           <mc:Fallback>
             <w:pict>
-              <v:line w14:anchorId="0E618F38" id="Connecteur droit 17425" o:spid="_x0000_s1026" style="position:absolute;flip:y;z-index:252035584;visibility:visible;mso-wrap-style:square;mso-width-percent:0;mso-height-percent:0;mso-wrap-distance-left:9pt;mso-wrap-distance-top:0;mso-wrap-distance-right:9pt;mso-wrap-distance-bottom:0;mso-position-horizontal:absolute;mso-position-horizontal-relative:text;mso-position-vertical:absolute;mso-position-vertical-relative:text;mso-width-percent:0;mso-height-percent:0;mso-width-relative:margin;mso-height-relative:margin" from="365.2pt,6.5pt" to="456.7pt,35.75pt" o:gfxdata="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" strokecolor="#4f81bd [3204]" strokeweight="2pt">
+              <v:line w14:anchorId="3D18968A" id="Connecteur droit 17425" o:spid="_x0000_s1026" style="position:absolute;flip:y;z-index:252035584;visibility:visible;mso-wrap-style:square;mso-width-percent:0;mso-height-percent:0;mso-wrap-distance-left:9pt;mso-wrap-distance-top:0;mso-wrap-distance-right:9pt;mso-wrap-distance-bottom:0;mso-position-horizontal:absolute;mso-position-horizontal-relative:text;mso-position-vertical:absolute;mso-position-vertical-relative:text;mso-width-percent:0;mso-height-percent:0;mso-width-relative:margin;mso-height-relative:margin" from="365.2pt,6.5pt" to="456.7pt,35.75pt" o:gfxdata="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" strokecolor="#4f81bd [3204]" strokeweight="2pt">
                 <v:shadow on="t" color="black" opacity="24903f" origin=",.5" offset="0,.55556mm"/>
               </v:line>
             </w:pict>
@@ -21139,7 +21078,7 @@
           </mc:Choice>
           <mc:Fallback>
             <w:pict>
-              <v:line w14:anchorId="7A5FEA73" id="Connecteur droit 17421" o:spid="_x0000_s1026" style="position:absolute;flip:y;z-index:252027392;visibility:visible;mso-wrap-style:square;mso-width-percent:0;mso-height-percent:0;mso-wrap-distance-left:9pt;mso-wrap-distance-top:0;mso-wrap-distance-right:9pt;mso-wrap-distance-bottom:0;mso-position-horizontal:absolute;mso-position-horizontal-relative:text;mso-position-vertical:absolute;mso-position-vertical-relative:text;mso-width-percent:0;mso-height-percent:0;mso-width-relative:margin;mso-height-relative:margin" from="254.2pt,8pt" to="345.7pt,34.25pt" o:gfxdata="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" strokecolor="#ffc000" strokeweight="2pt">
+              <v:line w14:anchorId="1A455CF3" id="Connecteur droit 17421" o:spid="_x0000_s1026" style="position:absolute;flip:y;z-index:252027392;visibility:visible;mso-wrap-style:square;mso-width-percent:0;mso-height-percent:0;mso-wrap-distance-left:9pt;mso-wrap-distance-top:0;mso-wrap-distance-right:9pt;mso-wrap-distance-bottom:0;mso-position-horizontal:absolute;mso-position-horizontal-relative:text;mso-position-vertical:absolute;mso-position-vertical-relative:text;mso-width-percent:0;mso-height-percent:0;mso-width-relative:margin;mso-height-relative:margin" from="254.2pt,8pt" to="345.7pt,34.25pt" o:gfxdata="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" strokecolor="#ffc000" strokeweight="2pt">
                 <v:shadow on="t" color="black" opacity="24903f" origin=",.5" offset="0,.55556mm"/>
               </v:line>
             </w:pict>
@@ -21209,7 +21148,7 @@
           </mc:Choice>
           <mc:Fallback>
             <w:pict>
-              <v:line w14:anchorId="7C4B77DB" id="Connecteur droit 17420" o:spid="_x0000_s1026" style="position:absolute;z-index:252025344;visibility:visible;mso-wrap-style:square;mso-width-percent:0;mso-height-percent:0;mso-wrap-distance-left:9pt;mso-wrap-distance-top:0;mso-wrap-distance-right:9pt;mso-wrap-distance-bottom:0;mso-position-horizontal:absolute;mso-position-horizontal-relative:text;mso-position-vertical:absolute;mso-position-vertical-relative:text;mso-width-percent:0;mso-height-percent:0;mso-width-relative:margin;mso-height-relative:margin" from="252.7pt,5.75pt" to="346.45pt,32.75pt" o:gfxdata="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" strokecolor="#4f81bd [3204]" strokeweight="2pt">
+              <v:line w14:anchorId="12670B3F" id="Connecteur droit 17420" o:spid="_x0000_s1026" style="position:absolute;z-index:252025344;visibility:visible;mso-wrap-style:square;mso-width-percent:0;mso-height-percent:0;mso-wrap-distance-left:9pt;mso-wrap-distance-top:0;mso-wrap-distance-right:9pt;mso-wrap-distance-bottom:0;mso-position-horizontal:absolute;mso-position-horizontal-relative:text;mso-position-vertical:absolute;mso-position-vertical-relative:text;mso-width-percent:0;mso-height-percent:0;mso-width-relative:margin;mso-height-relative:margin" from="252.7pt,5.75pt" to="346.45pt,32.75pt" o:gfxdata="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" strokecolor="#4f81bd [3204]" strokeweight="2pt">
                 <v:shadow on="t" color="black" opacity="24903f" origin=",.5" offset="0,.55556mm"/>
               </v:line>
             </w:pict>
@@ -21284,7 +21223,7 @@
           </mc:Choice>
           <mc:Fallback>
             <w:pict>
-              <v:line w14:anchorId="627BF353" id="Connecteur droit 17417" o:spid="_x0000_s1026" style="position:absolute;z-index:252019200;visibility:visible;mso-wrap-style:square;mso-width-percent:0;mso-height-percent:0;mso-wrap-distance-left:9pt;mso-wrap-distance-top:0;mso-wrap-distance-right:9pt;mso-wrap-distance-bottom:0;mso-position-horizontal:absolute;mso-position-horizontal-relative:text;mso-position-vertical:absolute;mso-position-vertical-relative:text;mso-width-percent:0;mso-height-percent:0;mso-width-relative:margin;mso-height-relative:margin" from="138.75pt,3.4pt" to="230.25pt,32.65pt" o:gfxdata="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" strokecolor="#ffc000" strokeweight="2pt">
+              <v:line w14:anchorId="5DD295A2" id="Connecteur droit 17417" o:spid="_x0000_s1026" style="position:absolute;z-index:252019200;visibility:visible;mso-wrap-style:square;mso-width-percent:0;mso-height-percent:0;mso-wrap-distance-left:9pt;mso-wrap-distance-top:0;mso-wrap-distance-right:9pt;mso-wrap-distance-bottom:0;mso-position-horizontal:absolute;mso-position-horizontal-relative:text;mso-position-vertical:absolute;mso-position-vertical-relative:text;mso-width-percent:0;mso-height-percent:0;mso-width-relative:margin;mso-height-relative:margin" from="138.75pt,3.4pt" to="230.25pt,32.65pt" o:gfxdata="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" strokecolor="#ffc000" strokeweight="2pt">
                 <v:shadow on="t" color="black" opacity="24903f" origin=",.5" offset="0,.55556mm"/>
               </v:line>
             </w:pict>
@@ -21353,7 +21292,7 @@
           </mc:Choice>
           <mc:Fallback>
             <w:pict>
-              <v:line w14:anchorId="38BA4285" id="Connecteur droit 17413" o:spid="_x0000_s1026" style="position:absolute;z-index:252011008;visibility:visible;mso-wrap-style:square;mso-wrap-distance-left:9pt;mso-wrap-distance-top:0;mso-wrap-distance-right:9pt;mso-wrap-distance-bottom:0;mso-position-horizontal:absolute;mso-position-horizontal-relative:text;mso-position-vertical:absolute;mso-position-vertical-relative:text" from="19.5pt,6.4pt" to="118.5pt,6.4pt" o:gfxdata="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" strokecolor="#ffc000" strokeweight="2pt">
+              <v:line w14:anchorId="350C546A" id="Connecteur droit 17413" o:spid="_x0000_s1026" style="position:absolute;z-index:252011008;visibility:visible;mso-wrap-style:square;mso-wrap-distance-left:9pt;mso-wrap-distance-top:0;mso-wrap-distance-right:9pt;mso-wrap-distance-bottom:0;mso-position-horizontal:absolute;mso-position-horizontal-relative:text;mso-position-vertical:absolute;mso-position-vertical-relative:text" from="19.5pt,6.4pt" to="118.5pt,6.4pt" o:gfxdata="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" strokecolor="#ffc000" strokeweight="2pt">
                 <v:shadow on="t" color="black" opacity="24903f" origin=",.5" offset="0,.55556mm"/>
               </v:line>
             </w:pict>
@@ -21428,7 +21367,7 @@
           </mc:Choice>
           <mc:Fallback>
             <w:pict>
-              <v:oval w14:anchorId="32577208" id="Ellipse 17394" o:spid="_x0000_s1026" style="position:absolute;margin-left:470.95pt;margin-top:2pt;width:6.75pt;height:7.5pt;z-index:251978240;visibility:visible;mso-wrap-style:square;mso-width-percent:0;mso-height-percent:0;mso-wrap-distance-left:9pt;mso-wrap-distance-top:0;mso-wrap-distance-right:9pt;mso-wrap-distance-bottom:0;mso-position-horizontal:absolute;mso-position-horizontal-relative:text;mso-position-vertical:absolute;mso-position-vertical-relative:text;mso-width-percent:0;mso-height-percent:0;mso-width-relative:margin;mso-height-relative:margin;v-text-anchor:middle" o:gfxdata="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" fillcolor="#4f81bd [3204]" strokecolor="#4579b8 [3044]">
+              <v:oval w14:anchorId="4AA54351" id="Ellipse 17394" o:spid="_x0000_s1026" style="position:absolute;margin-left:470.95pt;margin-top:2pt;width:6.75pt;height:7.5pt;z-index:251978240;visibility:visible;mso-wrap-style:square;mso-width-percent:0;mso-height-percent:0;mso-wrap-distance-left:9pt;mso-wrap-distance-top:0;mso-wrap-distance-right:9pt;mso-wrap-distance-bottom:0;mso-position-horizontal:absolute;mso-position-horizontal-relative:text;mso-position-vertical:absolute;mso-position-vertical-relative:text;mso-width-percent:0;mso-height-percent:0;mso-width-relative:margin;mso-height-relative:margin;v-text-anchor:middle" o:gfxdata="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" fillcolor="#4f81bd [3204]" strokecolor="#4579b8 [3044]">
                 <v:fill color2="#a7bfde [1620]" rotate="t" angle="180" focus="100%" type="gradient">
                   <o:fill v:ext="view" type="gradientUnscaled"/>
                 </v:fill>
@@ -21506,7 +21445,7 @@
           </mc:Choice>
           <mc:Fallback>
             <w:pict>
-              <v:oval w14:anchorId="71ABA5A4" id="Ellipse 17389" o:spid="_x0000_s1026" style="position:absolute;margin-left:455.2pt;margin-top:2pt;width:6.75pt;height:7.5pt;z-index:251968000;visibility:visible;mso-wrap-style:square;mso-width-percent:0;mso-height-percent:0;mso-wrap-distance-left:9pt;mso-wrap-distance-top:0;mso-wrap-distance-right:9pt;mso-wrap-distance-bottom:0;mso-position-horizontal:absolute;mso-position-horizontal-relative:text;mso-position-vertical:absolute;mso-position-vertical-relative:text;mso-width-percent:0;mso-height-percent:0;mso-width-relative:margin;mso-height-relative:margin;v-text-anchor:middle" o:gfxdata="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" fillcolor="#4f81bd [3204]" strokecolor="#4579b8 [3044]">
+              <v:oval w14:anchorId="1D1E4F9E" id="Ellipse 17389" o:spid="_x0000_s1026" style="position:absolute;margin-left:455.2pt;margin-top:2pt;width:6.75pt;height:7.5pt;z-index:251968000;visibility:visible;mso-wrap-style:square;mso-width-percent:0;mso-height-percent:0;mso-wrap-distance-left:9pt;mso-wrap-distance-top:0;mso-wrap-distance-right:9pt;mso-wrap-distance-bottom:0;mso-position-horizontal:absolute;mso-position-horizontal-relative:text;mso-position-vertical:absolute;mso-position-vertical-relative:text;mso-width-percent:0;mso-height-percent:0;mso-width-relative:margin;mso-height-relative:margin;v-text-anchor:middle" o:gfxdata="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" fillcolor="#4f81bd [3204]" strokecolor="#4579b8 [3044]">
                 <v:fill color2="#a7bfde [1620]" rotate="t" angle="180" focus="100%" type="gradient">
                   <o:fill v:ext="view" type="gradientUnscaled"/>
                 </v:fill>
@@ -21584,7 +21523,7 @@
           </mc:Choice>
           <mc:Fallback>
             <w:pict>
-              <v:oval w14:anchorId="76BA37C0" id="Ellipse 17384" o:spid="_x0000_s1026" style="position:absolute;margin-left:359.95pt;margin-top:2pt;width:6.75pt;height:7.5pt;z-index:251957760;visibility:visible;mso-wrap-style:square;mso-width-percent:0;mso-height-percent:0;mso-wrap-distance-left:9pt;mso-wrap-distance-top:0;mso-wrap-distance-right:9pt;mso-wrap-distance-bottom:0;mso-position-horizontal:absolute;mso-position-horizontal-relative:text;mso-position-vertical:absolute;mso-position-vertical-relative:text;mso-width-percent:0;mso-height-percent:0;mso-width-relative:margin;mso-height-relative:margin;v-text-anchor:middle" o:gfxdata="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" fillcolor="#4f81bd [3204]" strokecolor="#4579b8 [3044]">
+              <v:oval w14:anchorId="5A1B9310" id="Ellipse 17384" o:spid="_x0000_s1026" style="position:absolute;margin-left:359.95pt;margin-top:2pt;width:6.75pt;height:7.5pt;z-index:251957760;visibility:visible;mso-wrap-style:square;mso-width-percent:0;mso-height-percent:0;mso-wrap-distance-left:9pt;mso-wrap-distance-top:0;mso-wrap-distance-right:9pt;mso-wrap-distance-bottom:0;mso-position-horizontal:absolute;mso-position-horizontal-relative:text;mso-position-vertical:absolute;mso-position-vertical-relative:text;mso-width-percent:0;mso-height-percent:0;mso-width-relative:margin;mso-height-relative:margin;v-text-anchor:middle" o:gfxdata="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" fillcolor="#4f81bd [3204]" strokecolor="#4579b8 [3044]">
                 <v:fill color2="#a7bfde [1620]" rotate="t" angle="180" focus="100%" type="gradient">
                   <o:fill v:ext="view" type="gradientUnscaled"/>
                 </v:fill>
@@ -21662,7 +21601,7 @@
           </mc:Choice>
           <mc:Fallback>
             <w:pict>
-              <v:oval w14:anchorId="1867F5AD" id="Ellipse 17383" o:spid="_x0000_s1026" style="position:absolute;margin-left:343.45pt;margin-top:2pt;width:6.75pt;height:7.5pt;z-index:251955712;visibility:visible;mso-wrap-style:square;mso-width-percent:0;mso-height-percent:0;mso-wrap-distance-left:9pt;mso-wrap-distance-top:0;mso-wrap-distance-right:9pt;mso-wrap-distance-bottom:0;mso-position-horizontal:absolute;mso-position-horizontal-relative:text;mso-position-vertical:absolute;mso-position-vertical-relative:text;mso-width-percent:0;mso-height-percent:0;mso-width-relative:margin;mso-height-relative:margin;v-text-anchor:middle" o:gfxdata="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" fillcolor="#4f81bd [3204]" strokecolor="#4579b8 [3044]">
+              <v:oval w14:anchorId="61F9F454" id="Ellipse 17383" o:spid="_x0000_s1026" style="position:absolute;margin-left:343.45pt;margin-top:2pt;width:6.75pt;height:7.5pt;z-index:251955712;visibility:visible;mso-wrap-style:square;mso-width-percent:0;mso-height-percent:0;mso-wrap-distance-left:9pt;mso-wrap-distance-top:0;mso-wrap-distance-right:9pt;mso-wrap-distance-bottom:0;mso-position-horizontal:absolute;mso-position-horizontal-relative:text;mso-position-vertical:absolute;mso-position-vertical-relative:text;mso-width-percent:0;mso-height-percent:0;mso-width-relative:margin;mso-height-relative:margin;v-text-anchor:middle" o:gfxdata="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" fillcolor="#4f81bd [3204]" strokecolor="#4579b8 [3044]">
                 <v:fill color2="#a7bfde [1620]" rotate="t" angle="180" focus="100%" type="gradient">
                   <o:fill v:ext="view" type="gradientUnscaled"/>
                 </v:fill>
@@ -21740,7 +21679,7 @@
           </mc:Choice>
           <mc:Fallback>
             <w:pict>
-              <v:oval w14:anchorId="3EF55B7E" id="Ellipse 17376" o:spid="_x0000_s1026" style="position:absolute;margin-left:248.2pt;margin-top:1.25pt;width:6.75pt;height:7.5pt;z-index:251941376;visibility:visible;mso-wrap-style:square;mso-width-percent:0;mso-height-percent:0;mso-wrap-distance-left:9pt;mso-wrap-distance-top:0;mso-wrap-distance-right:9pt;mso-wrap-distance-bottom:0;mso-position-horizontal:absolute;mso-position-horizontal-relative:text;mso-position-vertical:absolute;mso-position-vertical-relative:text;mso-width-percent:0;mso-height-percent:0;mso-width-relative:margin;mso-height-relative:margin;v-text-anchor:middle" o:gfxdata="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" fillcolor="#4f81bd [3204]" strokecolor="#4579b8 [3044]">
+              <v:oval w14:anchorId="11E9A250" id="Ellipse 17376" o:spid="_x0000_s1026" style="position:absolute;margin-left:248.2pt;margin-top:1.25pt;width:6.75pt;height:7.5pt;z-index:251941376;visibility:visible;mso-wrap-style:square;mso-width-percent:0;mso-height-percent:0;mso-wrap-distance-left:9pt;mso-wrap-distance-top:0;mso-wrap-distance-right:9pt;mso-wrap-distance-bottom:0;mso-position-horizontal:absolute;mso-position-horizontal-relative:text;mso-position-vertical:absolute;mso-position-vertical-relative:text;mso-width-percent:0;mso-height-percent:0;mso-width-relative:margin;mso-height-relative:margin;v-text-anchor:middle" o:gfxdata="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" fillcolor="#4f81bd [3204]" strokecolor="#4579b8 [3044]">
                 <v:fill color2="#a7bfde [1620]" rotate="t" angle="180" focus="100%" type="gradient">
                   <o:fill v:ext="view" type="gradientUnscaled"/>
                 </v:fill>
@@ -21818,7 +21757,7 @@
           </mc:Choice>
           <mc:Fallback>
             <w:pict>
-              <v:oval w14:anchorId="7A6E836F" id="Ellipse 17372" o:spid="_x0000_s1026" style="position:absolute;margin-left:229.45pt;margin-top:2pt;width:6.75pt;height:7.5pt;z-index:251935232;visibility:visible;mso-wrap-style:square;mso-width-percent:0;mso-height-percent:0;mso-wrap-distance-left:9pt;mso-wrap-distance-top:0;mso-wrap-distance-right:9pt;mso-wrap-distance-bottom:0;mso-position-horizontal:absolute;mso-position-horizontal-relative:text;mso-position-vertical:absolute;mso-position-vertical-relative:text;mso-width-percent:0;mso-height-percent:0;mso-width-relative:margin;mso-height-relative:margin;v-text-anchor:middle" o:gfxdata="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" fillcolor="#4f81bd [3204]" strokecolor="#4579b8 [3044]">
+              <v:oval w14:anchorId="0FC0BD55" id="Ellipse 17372" o:spid="_x0000_s1026" style="position:absolute;margin-left:229.45pt;margin-top:2pt;width:6.75pt;height:7.5pt;z-index:251935232;visibility:visible;mso-wrap-style:square;mso-width-percent:0;mso-height-percent:0;mso-wrap-distance-left:9pt;mso-wrap-distance-top:0;mso-wrap-distance-right:9pt;mso-wrap-distance-bottom:0;mso-position-horizontal:absolute;mso-position-horizontal-relative:text;mso-position-vertical:absolute;mso-position-vertical-relative:text;mso-width-percent:0;mso-height-percent:0;mso-width-relative:margin;mso-height-relative:margin;v-text-anchor:middle" o:gfxdata="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" fillcolor="#4f81bd [3204]" strokecolor="#4579b8 [3044]">
                 <v:fill color2="#a7bfde [1620]" rotate="t" angle="180" focus="100%" type="gradient">
                   <o:fill v:ext="view" type="gradientUnscaled"/>
                 </v:fill>
@@ -21896,7 +21835,7 @@
           </mc:Choice>
           <mc:Fallback>
             <w:pict>
-              <v:oval w14:anchorId="3ACD1C6C" id="Ellipse 17368" o:spid="_x0000_s1026" style="position:absolute;margin-left:133.45pt;margin-top:2pt;width:6.75pt;height:7.5pt;z-index:251927040;visibility:visible;mso-wrap-style:square;mso-width-percent:0;mso-height-percent:0;mso-wrap-distance-left:9pt;mso-wrap-distance-top:0;mso-wrap-distance-right:9pt;mso-wrap-distance-bottom:0;mso-position-horizontal:absolute;mso-position-horizontal-relative:text;mso-position-vertical:absolute;mso-position-vertical-relative:text;mso-width-percent:0;mso-height-percent:0;mso-width-relative:margin;mso-height-relative:margin;v-text-anchor:middle" o:gfxdata="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" fillcolor="#4f81bd [3204]" strokecolor="#4579b8 [3044]">
+              <v:oval w14:anchorId="2C7A079F" id="Ellipse 17368" o:spid="_x0000_s1026" style="position:absolute;margin-left:133.45pt;margin-top:2pt;width:6.75pt;height:7.5pt;z-index:251927040;visibility:visible;mso-wrap-style:square;mso-width-percent:0;mso-height-percent:0;mso-wrap-distance-left:9pt;mso-wrap-distance-top:0;mso-wrap-distance-right:9pt;mso-wrap-distance-bottom:0;mso-position-horizontal:absolute;mso-position-horizontal-relative:text;mso-position-vertical:absolute;mso-position-vertical-relative:text;mso-width-percent:0;mso-height-percent:0;mso-width-relative:margin;mso-height-relative:margin;v-text-anchor:middle" o:gfxdata="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" fillcolor="#4f81bd [3204]" strokecolor="#4579b8 [3044]">
                 <v:fill color2="#a7bfde [1620]" rotate="t" angle="180" focus="100%" type="gradient">
                   <o:fill v:ext="view" type="gradientUnscaled"/>
                 </v:fill>
@@ -21974,7 +21913,7 @@
           </mc:Choice>
           <mc:Fallback>
             <w:pict>
-              <v:oval w14:anchorId="6A26BA31" id="Ellipse 17364" o:spid="_x0000_s1026" style="position:absolute;margin-left:114.7pt;margin-top:2.75pt;width:6.75pt;height:7.5pt;z-index:251918848;visibility:visible;mso-wrap-style:square;mso-width-percent:0;mso-height-percent:0;mso-wrap-distance-left:9pt;mso-wrap-distance-top:0;mso-wrap-distance-right:9pt;mso-wrap-distance-bottom:0;mso-position-horizontal:absolute;mso-position-horizontal-relative:text;mso-position-vertical:absolute;mso-position-vertical-relative:text;mso-width-percent:0;mso-height-percent:0;mso-width-relative:margin;mso-height-relative:margin;v-text-anchor:middle" o:gfxdata="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" fillcolor="#4f81bd [3204]" strokecolor="#4579b8 [3044]">
+              <v:oval w14:anchorId="32AC1767" id="Ellipse 17364" o:spid="_x0000_s1026" style="position:absolute;margin-left:114.7pt;margin-top:2.75pt;width:6.75pt;height:7.5pt;z-index:251918848;visibility:visible;mso-wrap-style:square;mso-width-percent:0;mso-height-percent:0;mso-wrap-distance-left:9pt;mso-wrap-distance-top:0;mso-wrap-distance-right:9pt;mso-wrap-distance-bottom:0;mso-position-horizontal:absolute;mso-position-horizontal-relative:text;mso-position-vertical:absolute;mso-position-vertical-relative:text;mso-width-percent:0;mso-height-percent:0;mso-width-relative:margin;mso-height-relative:margin;v-text-anchor:middle" o:gfxdata="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" fillcolor="#4f81bd [3204]" strokecolor="#4579b8 [3044]">
                 <v:fill color2="#a7bfde [1620]" rotate="t" angle="180" focus="100%" type="gradient">
                   <o:fill v:ext="view" type="gradientUnscaled"/>
                 </v:fill>
@@ -22052,7 +21991,7 @@
           </mc:Choice>
           <mc:Fallback>
             <w:pict>
-              <v:oval w14:anchorId="3FD87C9F" id="Ellipse 207" o:spid="_x0000_s1026" style="position:absolute;margin-left:17.95pt;margin-top:2pt;width:6.75pt;height:7.5pt;z-index:251908608;visibility:visible;mso-wrap-style:square;mso-width-percent:0;mso-height-percent:0;mso-wrap-distance-left:9pt;mso-wrap-distance-top:0;mso-wrap-distance-right:9pt;mso-wrap-distance-bottom:0;mso-position-horizontal:absolute;mso-position-horizontal-relative:text;mso-position-vertical:absolute;mso-position-vertical-relative:text;mso-width-percent:0;mso-height-percent:0;mso-width-relative:margin;mso-height-relative:margin;v-text-anchor:middle" o:gfxdata="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" fillcolor="#4f81bd [3204]" strokecolor="#4579b8 [3044]">
+              <v:oval w14:anchorId="6BCF2338" id="Ellipse 207" o:spid="_x0000_s1026" style="position:absolute;margin-left:17.95pt;margin-top:2pt;width:6.75pt;height:7.5pt;z-index:251908608;visibility:visible;mso-wrap-style:square;mso-width-percent:0;mso-height-percent:0;mso-wrap-distance-left:9pt;mso-wrap-distance-top:0;mso-wrap-distance-right:9pt;mso-wrap-distance-bottom:0;mso-position-horizontal:absolute;mso-position-horizontal-relative:text;mso-position-vertical:absolute;mso-position-vertical-relative:text;mso-width-percent:0;mso-height-percent:0;mso-width-relative:margin;mso-height-relative:margin;v-text-anchor:middle" o:gfxdata="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" fillcolor="#4f81bd [3204]" strokecolor="#4579b8 [3044]">
                 <v:fill color2="#a7bfde [1620]" rotate="t" angle="180" focus="100%" type="gradient">
                   <o:fill v:ext="view" type="gradientUnscaled"/>
                 </v:fill>
@@ -22144,7 +22083,7 @@
           </mc:Choice>
           <mc:Fallback>
             <w:pict>
-              <v:line w14:anchorId="1D632FA6" id="Connecteur droit 17444" o:spid="_x0000_s1026" style="position:absolute;flip:y;z-index:252071424;visibility:visible;mso-wrap-style:square;mso-width-percent:0;mso-height-percent:0;mso-wrap-distance-left:9pt;mso-wrap-distance-top:0;mso-wrap-distance-right:9pt;mso-wrap-distance-bottom:0;mso-position-horizontal:absolute;mso-position-horizontal-relative:text;mso-position-vertical:absolute;mso-position-vertical-relative:text;mso-width-percent:0;mso-height-percent:0;mso-width-relative:margin;mso-height-relative:margin" from="344.95pt,6.45pt" to="365.95pt,6.45pt" o:gfxdata="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" strokecolor="black [3200]" strokeweight="1pt">
+              <v:line w14:anchorId="35EF7B76" id="Connecteur droit 17444" o:spid="_x0000_s1026" style="position:absolute;flip:y;z-index:252071424;visibility:visible;mso-wrap-style:square;mso-width-percent:0;mso-height-percent:0;mso-wrap-distance-left:9pt;mso-wrap-distance-top:0;mso-wrap-distance-right:9pt;mso-wrap-distance-bottom:0;mso-position-horizontal:absolute;mso-position-horizontal-relative:text;mso-position-vertical:absolute;mso-position-vertical-relative:text;mso-width-percent:0;mso-height-percent:0;mso-width-relative:margin;mso-height-relative:margin" from="344.95pt,6.45pt" to="365.95pt,6.45pt" o:gfxdata="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" strokecolor="black [3200]" strokeweight="1pt">
                 <v:shadow on="t" color="black" opacity="24903f" origin=",.5" offset="0,.55556mm"/>
               </v:line>
             </w:pict>
@@ -22217,7 +22156,7 @@
           </mc:Choice>
           <mc:Fallback>
             <w:pict>
-              <v:line w14:anchorId="6E0E0377" id="Connecteur droit 17443" o:spid="_x0000_s1026" style="position:absolute;flip:y;z-index:252069376;visibility:visible;mso-wrap-style:square;mso-width-percent:0;mso-height-percent:0;mso-wrap-distance-left:9pt;mso-wrap-distance-top:0;mso-wrap-distance-right:9pt;mso-wrap-distance-bottom:0;mso-position-horizontal:absolute;mso-position-horizontal-relative:text;mso-position-vertical:absolute;mso-position-vertical-relative:text;mso-width-percent:0;mso-height-percent:0;mso-width-relative:margin;mso-height-relative:margin" from="456.7pt,5.7pt" to="477.7pt,5.7pt" o:gfxdata="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" strokecolor="black [3200]" strokeweight="1pt">
+              <v:line w14:anchorId="5E22DBBF" id="Connecteur droit 17443" o:spid="_x0000_s1026" style="position:absolute;flip:y;z-index:252069376;visibility:visible;mso-wrap-style:square;mso-width-percent:0;mso-height-percent:0;mso-wrap-distance-left:9pt;mso-wrap-distance-top:0;mso-wrap-distance-right:9pt;mso-wrap-distance-bottom:0;mso-position-horizontal:absolute;mso-position-horizontal-relative:text;mso-position-vertical:absolute;mso-position-vertical-relative:text;mso-width-percent:0;mso-height-percent:0;mso-width-relative:margin;mso-height-relative:margin" from="456.7pt,5.7pt" to="477.7pt,5.7pt" o:gfxdata="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" strokecolor="black [3200]" strokeweight="1pt">
                 <v:shadow on="t" color="black" opacity="24903f" origin=",.5" offset="0,.55556mm"/>
               </v:line>
             </w:pict>
@@ -22290,7 +22229,7 @@
           </mc:Choice>
           <mc:Fallback>
             <w:pict>
-              <v:line w14:anchorId="229CD269" id="Connecteur droit 17436" o:spid="_x0000_s1026" style="position:absolute;flip:y;z-index:252055040;visibility:visible;mso-wrap-style:square;mso-width-percent:0;mso-height-percent:0;mso-wrap-distance-left:9pt;mso-wrap-distance-top:0;mso-wrap-distance-right:9pt;mso-wrap-distance-bottom:0;mso-position-horizontal:absolute;mso-position-horizontal-relative:text;mso-position-vertical:absolute;mso-position-vertical-relative:text;mso-width-percent:0;mso-height-percent:0;mso-width-relative:margin;mso-height-relative:margin" from="231.7pt,5.7pt" to="252.7pt,5.7pt" o:gfxdata="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" strokecolor="black [3200]" strokeweight="1pt">
+              <v:line w14:anchorId="09A89406" id="Connecteur droit 17436" o:spid="_x0000_s1026" style="position:absolute;flip:y;z-index:252055040;visibility:visible;mso-wrap-style:square;mso-width-percent:0;mso-height-percent:0;mso-wrap-distance-left:9pt;mso-wrap-distance-top:0;mso-wrap-distance-right:9pt;mso-wrap-distance-bottom:0;mso-position-horizontal:absolute;mso-position-horizontal-relative:text;mso-position-vertical:absolute;mso-position-vertical-relative:text;mso-width-percent:0;mso-height-percent:0;mso-width-relative:margin;mso-height-relative:margin" from="231.7pt,5.7pt" to="252.7pt,5.7pt" o:gfxdata="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" strokecolor="black [3200]" strokeweight="1pt">
                 <v:shadow on="t" color="black" opacity="24903f" origin=",.5" offset="0,.55556mm"/>
               </v:line>
             </w:pict>
@@ -22363,7 +22302,7 @@
           </mc:Choice>
           <mc:Fallback>
             <w:pict>
-              <v:line w14:anchorId="17538A6E" id="Connecteur droit 17435" o:spid="_x0000_s1026" style="position:absolute;flip:y;z-index:252052992;visibility:visible;mso-wrap-style:square;mso-width-percent:0;mso-height-percent:0;mso-wrap-distance-left:9pt;mso-wrap-distance-top:0;mso-wrap-distance-right:9pt;mso-wrap-distance-bottom:0;mso-position-horizontal:absolute;mso-position-horizontal-relative:text;mso-position-vertical:absolute;mso-position-vertical-relative:text;mso-width-percent:0;mso-height-percent:0;mso-width-relative:margin;mso-height-relative:margin" from="117.7pt,6.45pt" to="138.7pt,6.45pt" o:gfxdata="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" strokecolor="black [3200]" strokeweight="1pt">
+              <v:line w14:anchorId="0FD74C1B" id="Connecteur droit 17435" o:spid="_x0000_s1026" style="position:absolute;flip:y;z-index:252052992;visibility:visible;mso-wrap-style:square;mso-width-percent:0;mso-height-percent:0;mso-wrap-distance-left:9pt;mso-wrap-distance-top:0;mso-wrap-distance-right:9pt;mso-wrap-distance-bottom:0;mso-position-horizontal:absolute;mso-position-horizontal-relative:text;mso-position-vertical:absolute;mso-position-vertical-relative:text;mso-width-percent:0;mso-height-percent:0;mso-width-relative:margin;mso-height-relative:margin" from="117.7pt,6.45pt" to="138.7pt,6.45pt" o:gfxdata="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" strokecolor="black [3200]" strokeweight="1pt">
                 <v:shadow on="t" color="black" opacity="24903f" origin=",.5" offset="0,.55556mm"/>
               </v:line>
             </w:pict>
@@ -22427,7 +22366,7 @@
           </mc:Choice>
           <mc:Fallback>
             <w:pict>
-              <v:line w14:anchorId="2F808ABB" id="Connecteur droit 17412" o:spid="_x0000_s1026" style="position:absolute;z-index:252008960;visibility:visible;mso-wrap-style:square;mso-wrap-distance-left:9pt;mso-wrap-distance-top:0;mso-wrap-distance-right:9pt;mso-wrap-distance-bottom:0;mso-position-horizontal:absolute;mso-position-horizontal-relative:text;mso-position-vertical:absolute;mso-position-vertical-relative:text" from="19.5pt,6pt" to="118.5pt,6pt" o:gfxdata="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" strokecolor="#4f81bd [3204]" strokeweight="2pt">
+              <v:line w14:anchorId="76B25391" id="Connecteur droit 17412" o:spid="_x0000_s1026" style="position:absolute;z-index:252008960;visibility:visible;mso-wrap-style:square;mso-wrap-distance-left:9pt;mso-wrap-distance-top:0;mso-wrap-distance-right:9pt;mso-wrap-distance-bottom:0;mso-position-horizontal:absolute;mso-position-horizontal-relative:text;mso-position-vertical:absolute;mso-position-vertical-relative:text" from="19.5pt,6pt" to="118.5pt,6pt" o:gfxdata="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" strokecolor="#4f81bd [3204]" strokeweight="2pt">
                 <v:shadow on="t" color="black" opacity="24903f" origin=",.5" offset="0,.55556mm"/>
               </v:line>
             </w:pict>
@@ -22502,7 +22441,7 @@
           </mc:Choice>
           <mc:Fallback>
             <w:pict>
-              <v:oval w14:anchorId="7E55E959" id="Ellipse 17391" o:spid="_x0000_s1026" style="position:absolute;margin-left:472.45pt;margin-top:2.35pt;width:6.75pt;height:7.5pt;z-index:251972096;visibility:visible;mso-wrap-style:square;mso-width-percent:0;mso-height-percent:0;mso-wrap-distance-left:9pt;mso-wrap-distance-top:0;mso-wrap-distance-right:9pt;mso-wrap-distance-bottom:0;mso-position-horizontal:absolute;mso-position-horizontal-relative:text;mso-position-vertical:absolute;mso-position-vertical-relative:text;mso-width-percent:0;mso-height-percent:0;mso-width-relative:margin;mso-height-relative:margin;v-text-anchor:middle" o:gfxdata="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" fillcolor="#4f81bd [3204]" strokecolor="#4579b8 [3044]">
+              <v:oval w14:anchorId="5BB01FE1" id="Ellipse 17391" o:spid="_x0000_s1026" style="position:absolute;margin-left:472.45pt;margin-top:2.35pt;width:6.75pt;height:7.5pt;z-index:251972096;visibility:visible;mso-wrap-style:square;mso-width-percent:0;mso-height-percent:0;mso-wrap-distance-left:9pt;mso-wrap-distance-top:0;mso-wrap-distance-right:9pt;mso-wrap-distance-bottom:0;mso-position-horizontal:absolute;mso-position-horizontal-relative:text;mso-position-vertical:absolute;mso-position-vertical-relative:text;mso-width-percent:0;mso-height-percent:0;mso-width-relative:margin;mso-height-relative:margin;v-text-anchor:middle" o:gfxdata="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" fillcolor="#4f81bd [3204]" strokecolor="#4579b8 [3044]">
                 <v:fill color2="#a7bfde [1620]" rotate="t" angle="180" focus="100%" type="gradient">
                   <o:fill v:ext="view" type="gradientUnscaled"/>
                 </v:fill>
@@ -22580,7 +22519,7 @@
           </mc:Choice>
           <mc:Fallback>
             <w:pict>
-              <v:oval w14:anchorId="61C7F846" id="Ellipse 17390" o:spid="_x0000_s1026" style="position:absolute;margin-left:455.2pt;margin-top:2.35pt;width:6.75pt;height:7.5pt;z-index:251970048;visibility:visible;mso-wrap-style:square;mso-width-percent:0;mso-height-percent:0;mso-wrap-distance-left:9pt;mso-wrap-distance-top:0;mso-wrap-distance-right:9pt;mso-wrap-distance-bottom:0;mso-position-horizontal:absolute;mso-position-horizontal-relative:text;mso-position-vertical:absolute;mso-position-vertical-relative:text;mso-width-percent:0;mso-height-percent:0;mso-width-relative:margin;mso-height-relative:margin;v-text-anchor:middle" o:gfxdata="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" fillcolor="#4f81bd [3204]" strokecolor="#4579b8 [3044]">
+              <v:oval w14:anchorId="49C1D4AB" id="Ellipse 17390" o:spid="_x0000_s1026" style="position:absolute;margin-left:455.2pt;margin-top:2.35pt;width:6.75pt;height:7.5pt;z-index:251970048;visibility:visible;mso-wrap-style:square;mso-width-percent:0;mso-height-percent:0;mso-wrap-distance-left:9pt;mso-wrap-distance-top:0;mso-wrap-distance-right:9pt;mso-wrap-distance-bottom:0;mso-position-horizontal:absolute;mso-position-horizontal-relative:text;mso-position-vertical:absolute;mso-position-vertical-relative:text;mso-width-percent:0;mso-height-percent:0;mso-width-relative:margin;mso-height-relative:margin;v-text-anchor:middle" o:gfxdata="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" fillcolor="#4f81bd [3204]" strokecolor="#4579b8 [3044]">
                 <v:fill color2="#a7bfde [1620]" rotate="t" angle="180" focus="100%" type="gradient">
                   <o:fill v:ext="view" type="gradientUnscaled"/>
                 </v:fill>
@@ -22658,7 +22597,7 @@
           </mc:Choice>
           <mc:Fallback>
             <w:pict>
-              <v:oval w14:anchorId="61077F14" id="Ellipse 17386" o:spid="_x0000_s1026" style="position:absolute;margin-left:360.7pt;margin-top:2.35pt;width:6.75pt;height:7.5pt;z-index:251961856;visibility:visible;mso-wrap-style:square;mso-width-percent:0;mso-height-percent:0;mso-wrap-distance-left:9pt;mso-wrap-distance-top:0;mso-wrap-distance-right:9pt;mso-wrap-distance-bottom:0;mso-position-horizontal:absolute;mso-position-horizontal-relative:text;mso-position-vertical:absolute;mso-position-vertical-relative:text;mso-width-percent:0;mso-height-percent:0;mso-width-relative:margin;mso-height-relative:margin;v-text-anchor:middle" o:gfxdata="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" fillcolor="#4f81bd [3204]" strokecolor="#4579b8 [3044]">
+              <v:oval w14:anchorId="39921847" id="Ellipse 17386" o:spid="_x0000_s1026" style="position:absolute;margin-left:360.7pt;margin-top:2.35pt;width:6.75pt;height:7.5pt;z-index:251961856;visibility:visible;mso-wrap-style:square;mso-width-percent:0;mso-height-percent:0;mso-wrap-distance-left:9pt;mso-wrap-distance-top:0;mso-wrap-distance-right:9pt;mso-wrap-distance-bottom:0;mso-position-horizontal:absolute;mso-position-horizontal-relative:text;mso-position-vertical:absolute;mso-position-vertical-relative:text;mso-width-percent:0;mso-height-percent:0;mso-width-relative:margin;mso-height-relative:margin;v-text-anchor:middle" o:gfxdata="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" fillcolor="#4f81bd [3204]" strokecolor="#4579b8 [3044]">
                 <v:fill color2="#a7bfde [1620]" rotate="t" angle="180" focus="100%" type="gradient">
                   <o:fill v:ext="view" type="gradientUnscaled"/>
                 </v:fill>
@@ -22736,7 +22675,7 @@
           </mc:Choice>
           <mc:Fallback>
             <w:pict>
-              <v:oval w14:anchorId="600619AB" id="Ellipse 17385" o:spid="_x0000_s1026" style="position:absolute;margin-left:343.45pt;margin-top:2.35pt;width:6.75pt;height:7.5pt;z-index:251959808;visibility:visible;mso-wrap-style:square;mso-width-percent:0;mso-height-percent:0;mso-wrap-distance-left:9pt;mso-wrap-distance-top:0;mso-wrap-distance-right:9pt;mso-wrap-distance-bottom:0;mso-position-horizontal:absolute;mso-position-horizontal-relative:text;mso-position-vertical:absolute;mso-position-vertical-relative:text;mso-width-percent:0;mso-height-percent:0;mso-width-relative:margin;mso-height-relative:margin;v-text-anchor:middle" o:gfxdata="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" fillcolor="#4f81bd [3204]" strokecolor="#4579b8 [3044]">
+              <v:oval w14:anchorId="3DF74681" id="Ellipse 17385" o:spid="_x0000_s1026" style="position:absolute;margin-left:343.45pt;margin-top:2.35pt;width:6.75pt;height:7.5pt;z-index:251959808;visibility:visible;mso-wrap-style:square;mso-width-percent:0;mso-height-percent:0;mso-wrap-distance-left:9pt;mso-wrap-distance-top:0;mso-wrap-distance-right:9pt;mso-wrap-distance-bottom:0;mso-position-horizontal:absolute;mso-position-horizontal-relative:text;mso-position-vertical:absolute;mso-position-vertical-relative:text;mso-width-percent:0;mso-height-percent:0;mso-width-relative:margin;mso-height-relative:margin;v-text-anchor:middle" o:gfxdata="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" fillcolor="#4f81bd [3204]" strokecolor="#4579b8 [3044]">
                 <v:fill color2="#a7bfde [1620]" rotate="t" angle="180" focus="100%" type="gradient">
                   <o:fill v:ext="view" type="gradientUnscaled"/>
                 </v:fill>
@@ -22814,7 +22753,7 @@
           </mc:Choice>
           <mc:Fallback>
             <w:pict>
-              <v:oval w14:anchorId="6409C6E4" id="Ellipse 17375" o:spid="_x0000_s1026" style="position:absolute;margin-left:248.2pt;margin-top:2.35pt;width:6.75pt;height:7.5pt;z-index:251939328;visibility:visible;mso-wrap-style:square;mso-width-percent:0;mso-height-percent:0;mso-wrap-distance-left:9pt;mso-wrap-distance-top:0;mso-wrap-distance-right:9pt;mso-wrap-distance-bottom:0;mso-position-horizontal:absolute;mso-position-horizontal-relative:text;mso-position-vertical:absolute;mso-position-vertical-relative:text;mso-width-percent:0;mso-height-percent:0;mso-width-relative:margin;mso-height-relative:margin;v-text-anchor:middle" o:gfxdata="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" fillcolor="#4f81bd [3204]" strokecolor="#4579b8 [3044]">
+              <v:oval w14:anchorId="0A840B55" id="Ellipse 17375" o:spid="_x0000_s1026" style="position:absolute;margin-left:248.2pt;margin-top:2.35pt;width:6.75pt;height:7.5pt;z-index:251939328;visibility:visible;mso-wrap-style:square;mso-width-percent:0;mso-height-percent:0;mso-wrap-distance-left:9pt;mso-wrap-distance-top:0;mso-wrap-distance-right:9pt;mso-wrap-distance-bottom:0;mso-position-horizontal:absolute;mso-position-horizontal-relative:text;mso-position-vertical:absolute;mso-position-vertical-relative:text;mso-width-percent:0;mso-height-percent:0;mso-width-relative:margin;mso-height-relative:margin;v-text-anchor:middle" o:gfxdata="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" fillcolor="#4f81bd [3204]" strokecolor="#4579b8 [3044]">
                 <v:fill color2="#a7bfde [1620]" rotate="t" angle="180" focus="100%" type="gradient">
                   <o:fill v:ext="view" type="gradientUnscaled"/>
                 </v:fill>
@@ -22892,7 +22831,7 @@
           </mc:Choice>
           <mc:Fallback>
             <w:pict>
-              <v:oval w14:anchorId="2FA43A98" id="Ellipse 17373" o:spid="_x0000_s1026" style="position:absolute;margin-left:229.45pt;margin-top:2.35pt;width:6.75pt;height:7.5pt;z-index:251937280;visibility:visible;mso-wrap-style:square;mso-width-percent:0;mso-height-percent:0;mso-wrap-distance-left:9pt;mso-wrap-distance-top:0;mso-wrap-distance-right:9pt;mso-wrap-distance-bottom:0;mso-position-horizontal:absolute;mso-position-horizontal-relative:text;mso-position-vertical:absolute;mso-position-vertical-relative:text;mso-width-percent:0;mso-height-percent:0;mso-width-relative:margin;mso-height-relative:margin;v-text-anchor:middle" o:gfxdata="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" fillcolor="#4f81bd [3204]" strokecolor="#4579b8 [3044]">
+              <v:oval w14:anchorId="18839248" id="Ellipse 17373" o:spid="_x0000_s1026" style="position:absolute;margin-left:229.45pt;margin-top:2.35pt;width:6.75pt;height:7.5pt;z-index:251937280;visibility:visible;mso-wrap-style:square;mso-width-percent:0;mso-height-percent:0;mso-wrap-distance-left:9pt;mso-wrap-distance-top:0;mso-wrap-distance-right:9pt;mso-wrap-distance-bottom:0;mso-position-horizontal:absolute;mso-position-horizontal-relative:text;mso-position-vertical:absolute;mso-position-vertical-relative:text;mso-width-percent:0;mso-height-percent:0;mso-width-relative:margin;mso-height-relative:margin;v-text-anchor:middle" o:gfxdata="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" fillcolor="#4f81bd [3204]" strokecolor="#4579b8 [3044]">
                 <v:fill color2="#a7bfde [1620]" rotate="t" angle="180" focus="100%" type="gradient">
                   <o:fill v:ext="view" type="gradientUnscaled"/>
                 </v:fill>
@@ -22970,7 +22909,7 @@
           </mc:Choice>
           <mc:Fallback>
             <w:pict>
-              <v:oval w14:anchorId="5A7466FA" id="Ellipse 17369" o:spid="_x0000_s1026" style="position:absolute;margin-left:134.2pt;margin-top:2.35pt;width:6.75pt;height:7.5pt;z-index:251929088;visibility:visible;mso-wrap-style:square;mso-width-percent:0;mso-height-percent:0;mso-wrap-distance-left:9pt;mso-wrap-distance-top:0;mso-wrap-distance-right:9pt;mso-wrap-distance-bottom:0;mso-position-horizontal:absolute;mso-position-horizontal-relative:text;mso-position-vertical:absolute;mso-position-vertical-relative:text;mso-width-percent:0;mso-height-percent:0;mso-width-relative:margin;mso-height-relative:margin;v-text-anchor:middle" o:gfxdata="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" fillcolor="#4f81bd [3204]" strokecolor="#4579b8 [3044]">
+              <v:oval w14:anchorId="1B725D8C" id="Ellipse 17369" o:spid="_x0000_s1026" style="position:absolute;margin-left:134.2pt;margin-top:2.35pt;width:6.75pt;height:7.5pt;z-index:251929088;visibility:visible;mso-wrap-style:square;mso-width-percent:0;mso-height-percent:0;mso-wrap-distance-left:9pt;mso-wrap-distance-top:0;mso-wrap-distance-right:9pt;mso-wrap-distance-bottom:0;mso-position-horizontal:absolute;mso-position-horizontal-relative:text;mso-position-vertical:absolute;mso-position-vertical-relative:text;mso-width-percent:0;mso-height-percent:0;mso-width-relative:margin;mso-height-relative:margin;v-text-anchor:middle" o:gfxdata="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" fillcolor="#4f81bd [3204]" strokecolor="#4579b8 [3044]">
                 <v:fill color2="#a7bfde [1620]" rotate="t" angle="180" focus="100%" type="gradient">
                   <o:fill v:ext="view" type="gradientUnscaled"/>
                 </v:fill>
@@ -23048,7 +22987,7 @@
           </mc:Choice>
           <mc:Fallback>
             <w:pict>
-              <v:oval w14:anchorId="34A86B16" id="Ellipse 203" o:spid="_x0000_s1026" style="position:absolute;margin-left:18pt;margin-top:2.25pt;width:6.75pt;height:7.5pt;z-index:251906560;visibility:visible;mso-wrap-style:square;mso-width-percent:0;mso-height-percent:0;mso-wrap-distance-left:9pt;mso-wrap-distance-top:0;mso-wrap-distance-right:9pt;mso-wrap-distance-bottom:0;mso-position-horizontal:absolute;mso-position-horizontal-relative:text;mso-position-vertical:absolute;mso-position-vertical-relative:text;mso-width-percent:0;mso-height-percent:0;mso-width-relative:margin;mso-height-relative:margin;v-text-anchor:middle" o:gfxdata="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" fillcolor="#4f81bd [3204]" strokecolor="#4579b8 [3044]">
+              <v:oval w14:anchorId="7B599B7F" id="Ellipse 203" o:spid="_x0000_s1026" style="position:absolute;margin-left:18pt;margin-top:2.25pt;width:6.75pt;height:7.5pt;z-index:251906560;visibility:visible;mso-wrap-style:square;mso-width-percent:0;mso-height-percent:0;mso-wrap-distance-left:9pt;mso-wrap-distance-top:0;mso-wrap-distance-right:9pt;mso-wrap-distance-bottom:0;mso-position-horizontal:absolute;mso-position-horizontal-relative:text;mso-position-vertical:absolute;mso-position-vertical-relative:text;mso-width-percent:0;mso-height-percent:0;mso-width-relative:margin;mso-height-relative:margin;v-text-anchor:middle" o:gfxdata="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" fillcolor="#4f81bd [3204]" strokecolor="#4579b8 [3044]">
                 <v:fill color2="#a7bfde [1620]" rotate="t" angle="180" focus="100%" type="gradient">
                   <o:fill v:ext="view" type="gradientUnscaled"/>
                 </v:fill>
@@ -23126,7 +23065,7 @@
           </mc:Choice>
           <mc:Fallback>
             <w:pict>
-              <v:oval w14:anchorId="69F12E9B" id="Ellipse 17365" o:spid="_x0000_s1026" style="position:absolute;margin-left:115.45pt;margin-top:2.35pt;width:6.75pt;height:7.5pt;z-index:251920896;visibility:visible;mso-wrap-style:square;mso-width-percent:0;mso-height-percent:0;mso-wrap-distance-left:9pt;mso-wrap-distance-top:0;mso-wrap-distance-right:9pt;mso-wrap-distance-bottom:0;mso-position-horizontal:absolute;mso-position-horizontal-relative:text;mso-position-vertical:absolute;mso-position-vertical-relative:text;mso-width-percent:0;mso-height-percent:0;mso-width-relative:margin;mso-height-relative:margin;v-text-anchor:middle" o:gfxdata="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" fillcolor="#4f81bd [3204]" strokecolor="#4579b8 [3044]">
+              <v:oval w14:anchorId="2738EA16" id="Ellipse 17365" o:spid="_x0000_s1026" style="position:absolute;margin-left:115.45pt;margin-top:2.35pt;width:6.75pt;height:7.5pt;z-index:251920896;visibility:visible;mso-wrap-style:square;mso-width-percent:0;mso-height-percent:0;mso-wrap-distance-left:9pt;mso-wrap-distance-top:0;mso-wrap-distance-right:9pt;mso-wrap-distance-bottom:0;mso-position-horizontal:absolute;mso-position-horizontal-relative:text;mso-position-vertical:absolute;mso-position-vertical-relative:text;mso-width-percent:0;mso-height-percent:0;mso-width-relative:margin;mso-height-relative:margin;v-text-anchor:middle" o:gfxdata="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" fillcolor="#4f81bd [3204]" strokecolor="#4579b8 [3044]">
                 <v:fill color2="#a7bfde [1620]" rotate="t" angle="180" focus="100%" type="gradient">
                   <o:fill v:ext="view" type="gradientUnscaled"/>
                 </v:fill>
@@ -23225,7 +23164,7 @@
           </mc:Choice>
           <mc:Fallback>
             <w:pict>
-              <v:line w14:anchorId="1BFC85C0" id="Connecteur droit 17430" o:spid="_x0000_s1026" style="position:absolute;flip:y;z-index:252042752;visibility:visible;mso-wrap-style:square;mso-wrap-distance-left:9pt;mso-wrap-distance-top:0;mso-wrap-distance-right:9pt;mso-wrap-distance-bottom:0;mso-position-horizontal:absolute;mso-position-horizontal-relative:margin;mso-position-vertical:absolute;mso-position-vertical-relative:text" from="224.25pt,3.75pt" to="273.75pt,4.5pt" o:gfxdata="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" strokecolor="red" strokeweight="2pt">
+              <v:line w14:anchorId="13E2044A" id="Connecteur droit 17430" o:spid="_x0000_s1026" style="position:absolute;flip:y;z-index:252042752;visibility:visible;mso-wrap-style:square;mso-wrap-distance-left:9pt;mso-wrap-distance-top:0;mso-wrap-distance-right:9pt;mso-wrap-distance-bottom:0;mso-position-horizontal:absolute;mso-position-horizontal-relative:margin;mso-position-vertical:absolute;mso-position-vertical-relative:text" from="224.25pt,3.75pt" to="273.75pt,4.5pt" o:gfxdata="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" strokecolor="red" strokeweight="2pt">
                 <v:shadow on="t" color="black" opacity="24903f" origin=",.5" offset="0,.55556mm"/>
                 <w10:wrap anchorx="margin"/>
               </v:line>
@@ -23303,7 +23242,7 @@
           </mc:Choice>
           <mc:Fallback>
             <w:pict>
-              <v:line w14:anchorId="18AF06EA" id="Connecteur droit 17428" o:spid="_x0000_s1026" style="position:absolute;flip:y;z-index:252038656;visibility:visible;mso-wrap-style:square;mso-wrap-distance-left:9pt;mso-wrap-distance-top:0;mso-wrap-distance-right:9pt;mso-wrap-distance-bottom:0;mso-position-horizontal:absolute;mso-position-horizontal-relative:margin;mso-position-vertical:absolute;mso-position-vertical-relative:text" from="223.55pt,7.7pt" to="273.05pt,8.45pt" o:gfxdata="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" strokecolor="#ffc000" strokeweight="2pt">
+              <v:line w14:anchorId="161035CD" id="Connecteur droit 17428" o:spid="_x0000_s1026" style="position:absolute;flip:y;z-index:252038656;visibility:visible;mso-wrap-style:square;mso-wrap-distance-left:9pt;mso-wrap-distance-top:0;mso-wrap-distance-right:9pt;mso-wrap-distance-bottom:0;mso-position-horizontal:absolute;mso-position-horizontal-relative:margin;mso-position-vertical:absolute;mso-position-vertical-relative:text" from="223.55pt,7.7pt" to="273.05pt,8.45pt" o:gfxdata="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" strokecolor="#ffc000" strokeweight="2pt">
                 <v:shadow on="t" color="black" opacity="24903f" origin=",.5" offset="0,.55556mm"/>
                 <w10:wrap anchorx="margin"/>
               </v:line>
@@ -23398,7 +23337,7 @@
           </mc:Choice>
           <mc:Fallback>
             <w:pict>
-              <v:line w14:anchorId="51FB28EE" id="Connecteur droit 17429" o:spid="_x0000_s1026" style="position:absolute;flip:y;z-index:252040704;visibility:visible;mso-wrap-style:square;mso-wrap-distance-left:9pt;mso-wrap-distance-top:0;mso-wrap-distance-right:9pt;mso-wrap-distance-bottom:0;mso-position-horizontal:absolute;mso-position-horizontal-relative:margin;mso-position-vertical:absolute;mso-position-vertical-relative:text" from="224.25pt,7.45pt" to="273.75pt,8.2pt" o:gfxdata="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" strokecolor="#ffc000" strokeweight="2pt">
+              <v:line w14:anchorId="086D78B8" id="Connecteur droit 17429" o:spid="_x0000_s1026" style="position:absolute;flip:y;z-index:252040704;visibility:visible;mso-wrap-style:square;mso-wrap-distance-left:9pt;mso-wrap-distance-top:0;mso-wrap-distance-right:9pt;mso-wrap-distance-bottom:0;mso-position-horizontal:absolute;mso-position-horizontal-relative:margin;mso-position-vertical:absolute;mso-position-vertical-relative:text" from="224.25pt,7.45pt" to="273.75pt,8.2pt" o:gfxdata="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" strokecolor="#ffc000" strokeweight="2pt">
                 <v:shadow on="t" color="black" opacity="24903f" origin=",.5" offset="0,.55556mm"/>
                 <w10:wrap anchorx="margin"/>
               </v:line>
@@ -23494,7 +23433,7 @@
           </mc:Choice>
           <mc:Fallback>
             <w:pict>
-              <v:line w14:anchorId="3B0A5242" id="Connecteur droit 17431" o:spid="_x0000_s1026" style="position:absolute;flip:y;z-index:252044800;visibility:visible;mso-wrap-style:square;mso-wrap-distance-left:9pt;mso-wrap-distance-top:0;mso-wrap-distance-right:9pt;mso-wrap-distance-bottom:0;mso-position-horizontal:absolute;mso-position-horizontal-relative:margin;mso-position-vertical:absolute;mso-position-vertical-relative:text" from="225.75pt,7.5pt" to="275.25pt,8.25pt" o:gfxdata="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" strokecolor="red" strokeweight="2pt">
+              <v:line w14:anchorId="74B0F079" id="Connecteur droit 17431" o:spid="_x0000_s1026" style="position:absolute;flip:y;z-index:252044800;visibility:visible;mso-wrap-style:square;mso-wrap-distance-left:9pt;mso-wrap-distance-top:0;mso-wrap-distance-right:9pt;mso-wrap-distance-bottom:0;mso-position-horizontal:absolute;mso-position-horizontal-relative:margin;mso-position-vertical:absolute;mso-position-vertical-relative:text" from="225.75pt,7.5pt" to="275.25pt,8.25pt" o:gfxdata="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" strokecolor="red" strokeweight="2pt">
                 <v:shadow on="t" color="black" opacity="24903f" origin=",.5" offset="0,.55556mm"/>
                 <w10:wrap anchorx="margin"/>
               </v:line>
@@ -23599,8 +23538,6 @@
       </w:r>
       <w:r>
         <w:tab/>
-      </w:r>
-      <w:r>
         <w:t>Réflecteur : « D » devient « A »</w:t>
       </w:r>
       <w:r>
@@ -23786,23 +23723,19 @@
     </w:p>
     <w:p>
       <w:pPr>
-        <w:ind w:left="426"/>
-        <w:rPr>
-          <w:sz w:val="36"/>
-          <w:szCs w:val="36"/>
-        </w:rPr>
-      </w:pPr>
-      <w:r>
-        <w:br w:type="page"/>
-      </w:r>
-      <w:r>
+        <w:pStyle w:val="Paragraphedeliste"/>
+        <w:numPr>
+          <w:ilvl w:val="1"/>
+          <w:numId w:val="2"/>
+        </w:numPr>
         <w:rPr>
           <w:color w:val="17365D" w:themeColor="text2" w:themeShade="BF"/>
           <w:sz w:val="36"/>
           <w:szCs w:val="36"/>
         </w:rPr>
-        <w:lastRenderedPageBreak/>
-        <w:t>1</w:t>
+      </w:pPr>
+      <w:r>
+        <w:br w:type="page"/>
       </w:r>
       <w:r>
         <w:rPr>
@@ -23810,15 +23743,2522 @@
           <w:sz w:val="36"/>
           <w:szCs w:val="36"/>
         </w:rPr>
-        <w:t>.3. Cryptanalyse par Alan Turing</w:t>
-      </w:r>
-      <w:r>
-        <w:rPr>
+        <w:lastRenderedPageBreak/>
+        <w:t>Cryptanalyse par</w:t>
+      </w:r>
+      <w:r>
+        <w:rPr>
+          <w:color w:val="17365D" w:themeColor="text2" w:themeShade="BF"/>
           <w:sz w:val="36"/>
           <w:szCs w:val="36"/>
         </w:rPr>
+        <w:t xml:space="preserve"> Alan Turing</w:t>
+      </w:r>
+    </w:p>
+    <w:p>
+      <w:pPr>
+        <w:pStyle w:val="Paragraphedeliste"/>
+        <w:ind w:left="1080"/>
+        <w:rPr>
+          <w:color w:val="17365D" w:themeColor="text2" w:themeShade="BF"/>
+          <w:sz w:val="36"/>
+          <w:szCs w:val="36"/>
+        </w:rPr>
+      </w:pPr>
+    </w:p>
+    <w:p>
+      <w:pPr>
+        <w:pStyle w:val="Paragraphedeliste"/>
+        <w:ind w:left="1080"/>
+        <w:rPr>
+          <w:color w:val="17365D" w:themeColor="text2" w:themeShade="BF"/>
+          <w:sz w:val="36"/>
+          <w:szCs w:val="36"/>
+        </w:rPr>
+      </w:pPr>
+    </w:p>
+    <w:p>
+      <w:pPr>
+        <w:pStyle w:val="Paragraphedeliste"/>
+        <w:ind w:left="1080"/>
+        <w:rPr>
+          <w:color w:val="17365D" w:themeColor="text2" w:themeShade="BF"/>
+          <w:sz w:val="36"/>
+          <w:szCs w:val="36"/>
+        </w:rPr>
+      </w:pPr>
+    </w:p>
+    <w:p>
+      <w:pPr>
+        <w:pStyle w:val="Paragraphedeliste"/>
+        <w:ind w:left="1080"/>
+        <w:rPr>
+          <w:color w:val="17365D" w:themeColor="text2" w:themeShade="BF"/>
+          <w:sz w:val="36"/>
+          <w:szCs w:val="36"/>
+        </w:rPr>
+      </w:pPr>
+    </w:p>
+    <w:p>
+      <w:pPr>
+        <w:pStyle w:val="Paragraphedeliste"/>
+        <w:ind w:left="1080"/>
+        <w:rPr>
+          <w:color w:val="17365D" w:themeColor="text2" w:themeShade="BF"/>
+          <w:sz w:val="36"/>
+          <w:szCs w:val="36"/>
+        </w:rPr>
+      </w:pPr>
+    </w:p>
+    <w:p>
+      <w:pPr>
+        <w:pStyle w:val="Paragraphedeliste"/>
+        <w:ind w:left="1080"/>
+        <w:rPr>
+          <w:color w:val="17365D" w:themeColor="text2" w:themeShade="BF"/>
+          <w:sz w:val="36"/>
+          <w:szCs w:val="36"/>
+        </w:rPr>
+      </w:pPr>
+    </w:p>
+    <w:p>
+      <w:pPr>
+        <w:pStyle w:val="Paragraphedeliste"/>
+        <w:ind w:left="567" w:right="465"/>
+        <w:jc w:val="both"/>
+        <w:rPr>
+          <w:rFonts w:ascii="Times New Roman" w:hAnsi="Times New Roman" w:cs="Times New Roman"/>
+        </w:rPr>
+      </w:pPr>
+      <w:r>
+        <w:rPr>
+          <w:rFonts w:ascii="Times New Roman" w:hAnsi="Times New Roman" w:cs="Times New Roman"/>
+        </w:rPr>
+        <w:t>Transition :</w:t>
+      </w:r>
+    </w:p>
+    <w:p>
+      <w:pPr>
+        <w:pStyle w:val="Paragraphedeliste"/>
+        <w:ind w:left="567" w:right="465"/>
+        <w:jc w:val="both"/>
+        <w:rPr>
+          <w:rFonts w:ascii="Times New Roman" w:hAnsi="Times New Roman" w:cs="Times New Roman"/>
+        </w:rPr>
+      </w:pPr>
+      <w:r>
+        <w:rPr>
+          <w:color w:val="002060"/>
+          <w:sz w:val="32"/>
+          <w:szCs w:val="32"/>
+        </w:rPr>
+        <w:t xml:space="preserve"> </w:t>
+      </w:r>
+      <w:r>
+        <w:rPr>
+          <w:rFonts w:ascii="Times New Roman" w:hAnsi="Times New Roman" w:cs="Times New Roman"/>
+        </w:rPr>
+        <w:t>Après avoir terminé l’étude d’</w:t>
+      </w:r>
+      <w:proofErr w:type="spellStart"/>
+      <w:r>
+        <w:rPr>
+          <w:rFonts w:ascii="Times New Roman" w:hAnsi="Times New Roman" w:cs="Times New Roman"/>
+        </w:rPr>
+        <w:t>Enigma</w:t>
+      </w:r>
+      <w:proofErr w:type="spellEnd"/>
+      <w:r>
+        <w:rPr>
+          <w:rFonts w:ascii="Times New Roman" w:hAnsi="Times New Roman" w:cs="Times New Roman"/>
+        </w:rPr>
+        <w:t xml:space="preserve">, son fonctionnement, sa manière de crypter et de décrypter, nous pouvions passer à la réalisation du projet c’est-à-dire simuler la machine </w:t>
+      </w:r>
+      <w:proofErr w:type="spellStart"/>
+      <w:r>
+        <w:rPr>
+          <w:rFonts w:ascii="Times New Roman" w:hAnsi="Times New Roman" w:cs="Times New Roman"/>
+        </w:rPr>
+        <w:t>Enigma</w:t>
+      </w:r>
+      <w:proofErr w:type="spellEnd"/>
+      <w:r>
+        <w:rPr>
+          <w:rFonts w:ascii="Times New Roman" w:hAnsi="Times New Roman" w:cs="Times New Roman"/>
+        </w:rPr>
+        <w:t xml:space="preserve"> en informatique. </w:t>
+      </w:r>
+      <w:r>
+        <w:rPr>
+          <w:color w:val="17365D" w:themeColor="text2" w:themeShade="BF"/>
+          <w:sz w:val="36"/>
+          <w:szCs w:val="36"/>
+        </w:rPr>
         <w:br w:type="page"/>
       </w:r>
+    </w:p>
+    <w:p>
+      <w:pPr>
+        <w:pStyle w:val="Paragraphedeliste"/>
+        <w:ind w:left="1080"/>
+        <w:rPr>
+          <w:color w:val="17365D" w:themeColor="text2" w:themeShade="BF"/>
+          <w:sz w:val="36"/>
+          <w:szCs w:val="36"/>
+        </w:rPr>
+      </w:pPr>
+    </w:p>
+    <w:p>
+      <w:pPr>
+        <w:pStyle w:val="Paragraphedeliste"/>
+        <w:numPr>
+          <w:ilvl w:val="0"/>
+          <w:numId w:val="2"/>
+        </w:numPr>
+        <w:jc w:val="center"/>
+        <w:rPr>
+          <w:b/>
+          <w:color w:val="002060"/>
+          <w:sz w:val="40"/>
+          <w:szCs w:val="40"/>
+        </w:rPr>
+      </w:pPr>
+      <w:proofErr w:type="spellStart"/>
+      <w:r>
+        <w:rPr>
+          <w:b/>
+          <w:color w:val="002060"/>
+          <w:sz w:val="40"/>
+          <w:szCs w:val="40"/>
+        </w:rPr>
+        <w:t>Enigma</w:t>
+      </w:r>
+      <w:proofErr w:type="spellEnd"/>
+      <w:r>
+        <w:rPr>
+          <w:b/>
+          <w:color w:val="002060"/>
+          <w:sz w:val="40"/>
+          <w:szCs w:val="40"/>
+        </w:rPr>
+        <w:t xml:space="preserve"> : </w:t>
+      </w:r>
+      <w:r>
+        <w:rPr>
+          <w:b/>
+          <w:color w:val="002060"/>
+          <w:sz w:val="40"/>
+          <w:szCs w:val="40"/>
+        </w:rPr>
+        <w:t>Simulation informatique</w:t>
+      </w:r>
+    </w:p>
+    <w:p>
+      <w:pPr>
+        <w:ind w:left="426"/>
+        <w:rPr>
+          <w:color w:val="17365D" w:themeColor="text2" w:themeShade="BF"/>
+          <w:sz w:val="36"/>
+          <w:szCs w:val="36"/>
+        </w:rPr>
+      </w:pPr>
+    </w:p>
+    <w:p>
+      <w:pPr>
+        <w:ind w:left="426"/>
+        <w:rPr>
+          <w:color w:val="17365D" w:themeColor="text2" w:themeShade="BF"/>
+          <w:sz w:val="36"/>
+          <w:szCs w:val="36"/>
+        </w:rPr>
+      </w:pPr>
+    </w:p>
+    <w:p>
+      <w:pPr>
+        <w:pStyle w:val="Paragraphedeliste"/>
+        <w:numPr>
+          <w:ilvl w:val="1"/>
+          <w:numId w:val="2"/>
+        </w:numPr>
+        <w:rPr>
+          <w:color w:val="002060"/>
+          <w:sz w:val="36"/>
+          <w:szCs w:val="36"/>
+        </w:rPr>
+      </w:pPr>
+      <w:r>
+        <w:rPr>
+          <w:color w:val="002060"/>
+          <w:sz w:val="36"/>
+          <w:szCs w:val="36"/>
+        </w:rPr>
+        <w:t>O</w:t>
+      </w:r>
+      <w:r>
+        <w:rPr>
+          <w:color w:val="002060"/>
+          <w:sz w:val="36"/>
+          <w:szCs w:val="36"/>
+        </w:rPr>
+        <w:t>r</w:t>
+      </w:r>
+      <w:r>
+        <w:rPr>
+          <w:color w:val="002060"/>
+          <w:sz w:val="36"/>
+          <w:szCs w:val="36"/>
+        </w:rPr>
+        <w:t>g</w:t>
+      </w:r>
+      <w:r>
+        <w:rPr>
+          <w:color w:val="002060"/>
+          <w:sz w:val="36"/>
+          <w:szCs w:val="36"/>
+        </w:rPr>
+        <w:t>anisation du projet</w:t>
+      </w:r>
+    </w:p>
+    <w:p>
+      <w:pPr>
+        <w:pStyle w:val="Paragraphedeliste"/>
+        <w:ind w:left="1080"/>
+        <w:rPr>
+          <w:color w:val="002060"/>
+          <w:sz w:val="36"/>
+          <w:szCs w:val="36"/>
+        </w:rPr>
+      </w:pPr>
+    </w:p>
+    <w:p>
+      <w:pPr>
+        <w:pStyle w:val="Paragraphedeliste"/>
+        <w:ind w:left="567" w:right="465" w:hanging="141"/>
+        <w:rPr>
+          <w:rFonts w:ascii="Times New Roman" w:hAnsi="Times New Roman" w:cs="Times New Roman"/>
+        </w:rPr>
+      </w:pPr>
+      <w:r>
+        <w:rPr>
+          <w:rFonts w:ascii="Times New Roman" w:hAnsi="Times New Roman" w:cs="Times New Roman"/>
+        </w:rPr>
+        <w:tab/>
+      </w:r>
+      <w:r>
+        <w:rPr>
+          <w:rFonts w:ascii="Times New Roman" w:hAnsi="Times New Roman" w:cs="Times New Roman"/>
+        </w:rPr>
+        <w:tab/>
+        <w:t xml:space="preserve">    </w:t>
+      </w:r>
+      <w:r>
+        <w:rPr>
+          <w:rFonts w:ascii="Times New Roman" w:hAnsi="Times New Roman" w:cs="Times New Roman"/>
+        </w:rPr>
+        <w:t xml:space="preserve">Avant de nous lancer dans le développement du projet, nous avons dû dans un premier temps nous organiser sur différents points. </w:t>
+      </w:r>
+    </w:p>
+    <w:p>
+      <w:pPr>
+        <w:pStyle w:val="Paragraphedeliste"/>
+        <w:ind w:left="567" w:right="465" w:hanging="141"/>
+        <w:rPr>
+          <w:rFonts w:ascii="Times New Roman" w:hAnsi="Times New Roman" w:cs="Times New Roman"/>
+        </w:rPr>
+      </w:pPr>
+    </w:p>
+    <w:p>
+      <w:pPr>
+        <w:pStyle w:val="Paragraphedeliste"/>
+        <w:ind w:left="567" w:right="465" w:hanging="141"/>
+        <w:rPr>
+          <w:rFonts w:ascii="Times New Roman" w:hAnsi="Times New Roman" w:cs="Times New Roman"/>
+        </w:rPr>
+      </w:pPr>
+    </w:p>
+    <w:p>
+      <w:pPr>
+        <w:ind w:left="567" w:right="465" w:hanging="141"/>
+        <w:rPr>
+          <w:color w:val="002060"/>
+          <w:sz w:val="32"/>
+          <w:szCs w:val="32"/>
+        </w:rPr>
+      </w:pPr>
+      <w:r>
+        <w:rPr>
+          <w:color w:val="002060"/>
+          <w:sz w:val="32"/>
+          <w:szCs w:val="32"/>
+        </w:rPr>
+        <w:tab/>
+      </w:r>
+      <w:r>
+        <w:rPr>
+          <w:color w:val="002060"/>
+          <w:sz w:val="32"/>
+          <w:szCs w:val="32"/>
+        </w:rPr>
+        <w:tab/>
+      </w:r>
+      <w:r>
+        <w:rPr>
+          <w:color w:val="002060"/>
+          <w:sz w:val="32"/>
+          <w:szCs w:val="32"/>
+        </w:rPr>
+        <w:t xml:space="preserve">2.1.1. </w:t>
+      </w:r>
+      <w:r>
+        <w:rPr>
+          <w:color w:val="002060"/>
+          <w:sz w:val="32"/>
+          <w:szCs w:val="32"/>
+        </w:rPr>
+        <w:t>Choix et contraintes</w:t>
+      </w:r>
+    </w:p>
+    <w:p>
+      <w:pPr>
+        <w:ind w:left="567" w:hanging="141"/>
+        <w:rPr>
+          <w:rFonts w:ascii="Times New Roman" w:hAnsi="Times New Roman" w:cs="Times New Roman"/>
+        </w:rPr>
+      </w:pPr>
+    </w:p>
+    <w:p>
+      <w:pPr>
+        <w:pStyle w:val="Paragraphedeliste"/>
+        <w:ind w:left="567" w:right="465"/>
+        <w:rPr>
+          <w:rFonts w:ascii="Times New Roman" w:hAnsi="Times New Roman" w:cs="Times New Roman"/>
+        </w:rPr>
+      </w:pPr>
+    </w:p>
+    <w:p>
+      <w:pPr>
+        <w:tabs>
+          <w:tab w:val="left" w:pos="567"/>
+        </w:tabs>
+        <w:ind w:left="567" w:right="465" w:hanging="141"/>
+        <w:jc w:val="both"/>
+        <w:rPr>
+          <w:rFonts w:ascii="Times New Roman" w:hAnsi="Times New Roman" w:cs="Times New Roman"/>
+        </w:rPr>
+      </w:pPr>
+      <w:r>
+        <w:rPr>
+          <w:color w:val="002060"/>
+          <w:sz w:val="32"/>
+          <w:szCs w:val="32"/>
+        </w:rPr>
+        <w:tab/>
+      </w:r>
+      <w:r>
+        <w:rPr>
+          <w:color w:val="002060"/>
+          <w:sz w:val="32"/>
+          <w:szCs w:val="32"/>
+        </w:rPr>
+        <w:tab/>
+        <w:t xml:space="preserve">    </w:t>
+      </w:r>
+      <w:r>
+        <w:rPr>
+          <w:rFonts w:ascii="Times New Roman" w:hAnsi="Times New Roman" w:cs="Times New Roman"/>
+        </w:rPr>
+        <w:t>Nous</w:t>
+      </w:r>
+      <w:r>
+        <w:rPr>
+          <w:rFonts w:ascii="Times New Roman" w:hAnsi="Times New Roman" w:cs="Times New Roman"/>
+        </w:rPr>
+        <w:t xml:space="preserve"> avons dû effectuer certains choix avant de commencer à développer et même avant de pouvoir   conceptualiser le projet.</w:t>
+      </w:r>
+    </w:p>
+    <w:p>
+      <w:pPr>
+        <w:pStyle w:val="Paragraphedeliste"/>
+        <w:ind w:left="567" w:right="465"/>
+        <w:rPr>
+          <w:rFonts w:ascii="Times New Roman" w:hAnsi="Times New Roman" w:cs="Times New Roman"/>
+        </w:rPr>
+      </w:pPr>
+      <w:r>
+        <w:rPr>
+          <w:rFonts w:ascii="Times New Roman" w:hAnsi="Times New Roman" w:cs="Times New Roman"/>
+        </w:rPr>
+        <w:t>Nous nous sommes tout d’abord posé la question du choix du langage de programmation</w:t>
+      </w:r>
+      <w:r>
+        <w:rPr>
+          <w:rFonts w:ascii="Times New Roman" w:hAnsi="Times New Roman" w:cs="Times New Roman"/>
+        </w:rPr>
+        <w:t xml:space="preserve">. Celui-ci étant complétement libre avec pour seule obligation, avoir une interface graphique, nous pouvions partir sur du développement logiciel (C, C++, Java) mais aussi sur du développement web (html, </w:t>
+      </w:r>
+      <w:proofErr w:type="spellStart"/>
+      <w:r>
+        <w:rPr>
+          <w:rFonts w:ascii="Times New Roman" w:hAnsi="Times New Roman" w:cs="Times New Roman"/>
+        </w:rPr>
+        <w:t>css</w:t>
+      </w:r>
+      <w:proofErr w:type="spellEnd"/>
+      <w:r>
+        <w:rPr>
+          <w:rFonts w:ascii="Times New Roman" w:hAnsi="Times New Roman" w:cs="Times New Roman"/>
+        </w:rPr>
+        <w:t xml:space="preserve">, </w:t>
+      </w:r>
+      <w:proofErr w:type="spellStart"/>
+      <w:r>
+        <w:rPr>
+          <w:rFonts w:ascii="Times New Roman" w:hAnsi="Times New Roman" w:cs="Times New Roman"/>
+        </w:rPr>
+        <w:t>javascript</w:t>
+      </w:r>
+      <w:proofErr w:type="spellEnd"/>
+      <w:r>
+        <w:rPr>
+          <w:rFonts w:ascii="Times New Roman" w:hAnsi="Times New Roman" w:cs="Times New Roman"/>
+        </w:rPr>
+        <w:t xml:space="preserve">). Parmi les langages que nous connaissons, celui que nous avons le plus utilisé et où nous nous sentons le plus à l’aise reste le langage Java. </w:t>
+      </w:r>
+    </w:p>
+    <w:p>
+      <w:pPr>
+        <w:pStyle w:val="Paragraphedeliste"/>
+        <w:ind w:left="567" w:right="465"/>
+        <w:rPr>
+          <w:rFonts w:ascii="Times New Roman" w:hAnsi="Times New Roman" w:cs="Times New Roman"/>
+        </w:rPr>
+      </w:pPr>
+      <w:r>
+        <w:rPr>
+          <w:noProof/>
+        </w:rPr>
+        <w:drawing>
+          <wp:anchor distT="0" distB="0" distL="114300" distR="114300" simplePos="0" relativeHeight="252081664" behindDoc="0" locked="0" layoutInCell="1" allowOverlap="1" wp14:anchorId="10B0EBA6" wp14:editId="6E4CF673">
+            <wp:simplePos x="0" y="0"/>
+            <wp:positionH relativeFrom="margin">
+              <wp:posOffset>351790</wp:posOffset>
+            </wp:positionH>
+            <wp:positionV relativeFrom="margin">
+              <wp:posOffset>4185920</wp:posOffset>
+            </wp:positionV>
+            <wp:extent cx="1085850" cy="1085850"/>
+            <wp:effectExtent l="0" t="0" r="0" b="0"/>
+            <wp:wrapSquare wrapText="bothSides"/>
+            <wp:docPr id="17449" name="Image 17449" descr="http://answers.ea.com/t5/image/serverpage/image-id/10151i305CAFB28ED1CE16?v=mpbl-1"/>
+            <wp:cNvGraphicFramePr>
+              <a:graphicFrameLocks xmlns:a="http://schemas.openxmlformats.org/drawingml/2006/main" noChangeAspect="1"/>
+            </wp:cNvGraphicFramePr>
+            <a:graphic xmlns:a="http://schemas.openxmlformats.org/drawingml/2006/main">
+              <a:graphicData uri="http://schemas.openxmlformats.org/drawingml/2006/picture">
+                <pic:pic xmlns:pic="http://schemas.openxmlformats.org/drawingml/2006/picture">
+                  <pic:nvPicPr>
+                    <pic:cNvPr id="0" name="Picture 11" descr="http://answers.ea.com/t5/image/serverpage/image-id/10151i305CAFB28ED1CE16?v=mpbl-1"/>
+                    <pic:cNvPicPr>
+                      <a:picLocks noChangeAspect="1" noChangeArrowheads="1"/>
+                    </pic:cNvPicPr>
+                  </pic:nvPicPr>
+                  <pic:blipFill>
+                    <a:blip r:embed="rId14">
+                      <a:extLst>
+                        <a:ext uri="{28A0092B-C50C-407E-A947-70E740481C1C}">
+                          <a14:useLocalDpi xmlns:a14="http://schemas.microsoft.com/office/drawing/2010/main" val="0"/>
+                        </a:ext>
+                      </a:extLst>
+                    </a:blip>
+                    <a:srcRect/>
+                    <a:stretch>
+                      <a:fillRect/>
+                    </a:stretch>
+                  </pic:blipFill>
+                  <pic:spPr bwMode="auto">
+                    <a:xfrm>
+                      <a:off x="0" y="0"/>
+                      <a:ext cx="1085850" cy="1085850"/>
+                    </a:xfrm>
+                    <a:prstGeom prst="rect">
+                      <a:avLst/>
+                    </a:prstGeom>
+                    <a:noFill/>
+                    <a:ln>
+                      <a:noFill/>
+                    </a:ln>
+                  </pic:spPr>
+                </pic:pic>
+              </a:graphicData>
+            </a:graphic>
+            <wp14:sizeRelH relativeFrom="margin">
+              <wp14:pctWidth>0</wp14:pctWidth>
+            </wp14:sizeRelH>
+            <wp14:sizeRelV relativeFrom="margin">
+              <wp14:pctHeight>0</wp14:pctHeight>
+            </wp14:sizeRelV>
+          </wp:anchor>
+        </w:drawing>
+      </w:r>
+    </w:p>
+    <w:p>
+      <w:pPr>
+        <w:pStyle w:val="Paragraphedeliste"/>
+        <w:ind w:left="567" w:right="465"/>
+        <w:rPr>
+          <w:rFonts w:ascii="Times New Roman" w:hAnsi="Times New Roman" w:cs="Times New Roman"/>
+        </w:rPr>
+      </w:pPr>
+      <w:r>
+        <w:rPr>
+          <w:rFonts w:ascii="Times New Roman" w:hAnsi="Times New Roman" w:cs="Times New Roman"/>
+        </w:rPr>
+        <w:t xml:space="preserve">C’est donc le langage de programmation Java, langage orienté objet, que nous avons retenu étant donné que nous avons déjà eu un cours d’interface Homme Machine facilitant le développement de l’interface graphique et que nous sommes à l’aise avec la notion d’objet qui nous a paru cohérent avec les composants de la machine </w:t>
+      </w:r>
+      <w:proofErr w:type="spellStart"/>
+      <w:r>
+        <w:rPr>
+          <w:rFonts w:ascii="Times New Roman" w:hAnsi="Times New Roman" w:cs="Times New Roman"/>
+        </w:rPr>
+        <w:t>Enigma</w:t>
+      </w:r>
+      <w:proofErr w:type="spellEnd"/>
+      <w:r>
+        <w:rPr>
+          <w:rFonts w:ascii="Times New Roman" w:hAnsi="Times New Roman" w:cs="Times New Roman"/>
+        </w:rPr>
+        <w:t xml:space="preserve"> (nous détaillerons ce point dans une prochaine partie).</w:t>
+      </w:r>
+    </w:p>
+    <w:p>
+      <w:pPr>
+        <w:pStyle w:val="Paragraphedeliste"/>
+        <w:ind w:left="567" w:right="465"/>
+        <w:rPr>
+          <w:rFonts w:ascii="Times New Roman" w:hAnsi="Times New Roman" w:cs="Times New Roman"/>
+        </w:rPr>
+      </w:pPr>
+    </w:p>
+    <w:p>
+      <w:pPr>
+        <w:pStyle w:val="Paragraphedeliste"/>
+        <w:ind w:left="567" w:right="465"/>
+        <w:rPr>
+          <w:rFonts w:ascii="Times New Roman" w:hAnsi="Times New Roman" w:cs="Times New Roman"/>
+        </w:rPr>
+      </w:pPr>
+    </w:p>
+    <w:p>
+      <w:pPr>
+        <w:tabs>
+          <w:tab w:val="left" w:pos="567"/>
+        </w:tabs>
+        <w:ind w:left="567" w:right="465" w:hanging="141"/>
+        <w:jc w:val="both"/>
+        <w:rPr>
+          <w:rFonts w:ascii="Times New Roman" w:hAnsi="Times New Roman" w:cs="Times New Roman"/>
+        </w:rPr>
+      </w:pPr>
+      <w:r>
+        <w:rPr>
+          <w:color w:val="002060"/>
+          <w:sz w:val="32"/>
+          <w:szCs w:val="32"/>
+        </w:rPr>
+        <w:tab/>
+      </w:r>
+      <w:r>
+        <w:rPr>
+          <w:color w:val="002060"/>
+          <w:sz w:val="32"/>
+          <w:szCs w:val="32"/>
+        </w:rPr>
+        <w:tab/>
+        <w:t xml:space="preserve">    </w:t>
+      </w:r>
+      <w:r>
+        <w:rPr>
+          <w:rFonts w:ascii="Times New Roman" w:hAnsi="Times New Roman" w:cs="Times New Roman"/>
+        </w:rPr>
+        <w:t>Nous avons eu</w:t>
+      </w:r>
+      <w:r>
+        <w:rPr>
+          <w:rFonts w:ascii="Times New Roman" w:hAnsi="Times New Roman" w:cs="Times New Roman"/>
+        </w:rPr>
+        <w:t>, au semestre dernier</w:t>
+      </w:r>
+      <w:r>
+        <w:rPr>
+          <w:rFonts w:ascii="Times New Roman" w:hAnsi="Times New Roman" w:cs="Times New Roman"/>
+        </w:rPr>
+        <w:t>,</w:t>
+      </w:r>
+      <w:r>
+        <w:rPr>
+          <w:rFonts w:ascii="Times New Roman" w:hAnsi="Times New Roman" w:cs="Times New Roman"/>
+        </w:rPr>
+        <w:t xml:space="preserve"> un cours sur </w:t>
+      </w:r>
+      <w:proofErr w:type="gramStart"/>
+      <w:r>
+        <w:rPr>
+          <w:rFonts w:ascii="Times New Roman" w:hAnsi="Times New Roman" w:cs="Times New Roman"/>
+        </w:rPr>
+        <w:t xml:space="preserve">les </w:t>
+      </w:r>
+      <w:r>
+        <w:rPr>
+          <w:rFonts w:ascii="Times New Roman" w:hAnsi="Times New Roman" w:cs="Times New Roman"/>
+        </w:rPr>
+        <w:t>principaux</w:t>
+      </w:r>
+      <w:r>
+        <w:rPr>
+          <w:rFonts w:ascii="Times New Roman" w:hAnsi="Times New Roman" w:cs="Times New Roman"/>
+        </w:rPr>
+        <w:t xml:space="preserve"> design p</w:t>
+      </w:r>
+      <w:r>
+        <w:rPr>
+          <w:rFonts w:ascii="Times New Roman" w:hAnsi="Times New Roman" w:cs="Times New Roman"/>
+        </w:rPr>
+        <w:t>attern</w:t>
+      </w:r>
+      <w:proofErr w:type="gramEnd"/>
+      <w:r>
+        <w:rPr>
+          <w:rFonts w:ascii="Times New Roman" w:hAnsi="Times New Roman" w:cs="Times New Roman"/>
+        </w:rPr>
+        <w:t xml:space="preserve"> que l’on peut utiliser afin d’avoir une bonne conception d’un projet permettant de décrire une solution standard à un problème de conception logiciel qui peut être par la suite réutilisé sans avoir à modifier le code existant (dans le cas de rajout de classes par exemples). Les design </w:t>
+      </w:r>
+      <w:proofErr w:type="gramStart"/>
+      <w:r>
+        <w:rPr>
+          <w:rFonts w:ascii="Times New Roman" w:hAnsi="Times New Roman" w:cs="Times New Roman"/>
+        </w:rPr>
+        <w:t>pattern</w:t>
+      </w:r>
+      <w:proofErr w:type="gramEnd"/>
+      <w:r>
+        <w:rPr>
+          <w:rFonts w:ascii="Times New Roman" w:hAnsi="Times New Roman" w:cs="Times New Roman"/>
+        </w:rPr>
+        <w:t xml:space="preserve"> permettent de respecter un certain nombre de bonne</w:t>
+      </w:r>
+      <w:r>
+        <w:rPr>
+          <w:rFonts w:ascii="Times New Roman" w:hAnsi="Times New Roman" w:cs="Times New Roman"/>
+        </w:rPr>
+        <w:t>s</w:t>
+      </w:r>
+      <w:r>
+        <w:rPr>
+          <w:rFonts w:ascii="Times New Roman" w:hAnsi="Times New Roman" w:cs="Times New Roman"/>
+        </w:rPr>
+        <w:t xml:space="preserve"> pratique</w:t>
+      </w:r>
+      <w:r>
+        <w:rPr>
+          <w:rFonts w:ascii="Times New Roman" w:hAnsi="Times New Roman" w:cs="Times New Roman"/>
+        </w:rPr>
+        <w:t>s</w:t>
+      </w:r>
+      <w:r>
+        <w:rPr>
+          <w:rFonts w:ascii="Times New Roman" w:hAnsi="Times New Roman" w:cs="Times New Roman"/>
+        </w:rPr>
+        <w:t xml:space="preserve"> permettant une conception optimisée et de ce fait un code clair et organisé.</w:t>
+      </w:r>
+    </w:p>
+    <w:p>
+      <w:pPr>
+        <w:tabs>
+          <w:tab w:val="left" w:pos="567"/>
+        </w:tabs>
+        <w:ind w:left="567" w:right="465" w:hanging="141"/>
+        <w:jc w:val="both"/>
+        <w:rPr>
+          <w:rFonts w:ascii="Times New Roman" w:hAnsi="Times New Roman" w:cs="Times New Roman"/>
+        </w:rPr>
+      </w:pPr>
+      <w:r>
+        <w:rPr>
+          <w:color w:val="002060"/>
+          <w:sz w:val="32"/>
+          <w:szCs w:val="32"/>
+        </w:rPr>
+        <w:tab/>
+      </w:r>
+      <w:r>
+        <w:rPr>
+          <w:color w:val="002060"/>
+          <w:sz w:val="32"/>
+          <w:szCs w:val="32"/>
+        </w:rPr>
+        <w:tab/>
+        <w:t xml:space="preserve">    </w:t>
+      </w:r>
+      <w:r>
+        <w:rPr>
+          <w:rFonts w:ascii="Times New Roman" w:hAnsi="Times New Roman" w:cs="Times New Roman"/>
+        </w:rPr>
+        <w:t xml:space="preserve">Dans le cadre de notre projet, nous avons décidé d’utilisé le design pattern MVC (Modèle Vue </w:t>
+      </w:r>
+      <w:r>
+        <w:rPr>
+          <w:rFonts w:ascii="Times New Roman" w:hAnsi="Times New Roman" w:cs="Times New Roman"/>
+        </w:rPr>
+        <w:t>Contrôleur</w:t>
+      </w:r>
+      <w:r>
+        <w:rPr>
+          <w:rFonts w:ascii="Times New Roman" w:hAnsi="Times New Roman" w:cs="Times New Roman"/>
+        </w:rPr>
+        <w:t xml:space="preserve">) permettant de faire communiquer les différentes couches de notre projet de façon </w:t>
+      </w:r>
+      <w:r>
+        <w:rPr>
+          <w:rFonts w:ascii="Times New Roman" w:hAnsi="Times New Roman" w:cs="Times New Roman"/>
+        </w:rPr>
+        <w:t>évènementielle</w:t>
+      </w:r>
+      <w:r>
+        <w:rPr>
+          <w:rFonts w:ascii="Times New Roman" w:hAnsi="Times New Roman" w:cs="Times New Roman"/>
+        </w:rPr>
+        <w:t xml:space="preserve"> c’est-à-dire qu’une action de l’utilisateur via l’interface graphique</w:t>
+      </w:r>
+      <w:r>
+        <w:rPr>
+          <w:rFonts w:ascii="Times New Roman" w:hAnsi="Times New Roman" w:cs="Times New Roman"/>
+        </w:rPr>
+        <w:t xml:space="preserve"> (la vue)</w:t>
+      </w:r>
+      <w:r>
+        <w:rPr>
+          <w:rFonts w:ascii="Times New Roman" w:hAnsi="Times New Roman" w:cs="Times New Roman"/>
+        </w:rPr>
+        <w:t xml:space="preserve"> déclenche automatiquement un évènement dans le contrôleur qui lui-même se chargera de notif</w:t>
+      </w:r>
+      <w:r>
+        <w:rPr>
+          <w:rFonts w:ascii="Times New Roman" w:hAnsi="Times New Roman" w:cs="Times New Roman"/>
+        </w:rPr>
+        <w:t>ier la couche m</w:t>
+      </w:r>
+      <w:r>
+        <w:rPr>
+          <w:rFonts w:ascii="Times New Roman" w:hAnsi="Times New Roman" w:cs="Times New Roman"/>
+        </w:rPr>
+        <w:t xml:space="preserve">odèle (c’est le cœur </w:t>
+      </w:r>
+      <w:r>
+        <w:rPr>
+          <w:rFonts w:ascii="Times New Roman" w:hAnsi="Times New Roman" w:cs="Times New Roman"/>
+        </w:rPr>
+        <w:t xml:space="preserve">du projet, elle contient toutes </w:t>
+      </w:r>
+      <w:r>
+        <w:rPr>
+          <w:rFonts w:ascii="Times New Roman" w:hAnsi="Times New Roman" w:cs="Times New Roman"/>
+        </w:rPr>
+        <w:t>les données princip</w:t>
+      </w:r>
+      <w:r>
+        <w:rPr>
+          <w:rFonts w:ascii="Times New Roman" w:hAnsi="Times New Roman" w:cs="Times New Roman"/>
+        </w:rPr>
+        <w:t>ales et se charge des principaux calcul)</w:t>
+      </w:r>
+      <w:r>
+        <w:rPr>
+          <w:rFonts w:ascii="Times New Roman" w:hAnsi="Times New Roman" w:cs="Times New Roman"/>
+        </w:rPr>
+        <w:t>.</w:t>
+      </w:r>
+    </w:p>
+    <w:p>
+      <w:pPr>
+        <w:tabs>
+          <w:tab w:val="left" w:pos="567"/>
+        </w:tabs>
+        <w:ind w:left="567" w:right="465" w:hanging="141"/>
+        <w:jc w:val="both"/>
+        <w:rPr>
+          <w:rFonts w:ascii="Times New Roman" w:hAnsi="Times New Roman" w:cs="Times New Roman"/>
+        </w:rPr>
+      </w:pPr>
+      <w:r>
+        <w:rPr>
+          <w:rFonts w:ascii="Times New Roman" w:hAnsi="Times New Roman" w:cs="Times New Roman"/>
+        </w:rPr>
+        <w:tab/>
+      </w:r>
+      <w:r>
+        <w:rPr>
+          <w:rFonts w:ascii="Times New Roman" w:hAnsi="Times New Roman" w:cs="Times New Roman"/>
+        </w:rPr>
+        <w:tab/>
+        <w:t xml:space="preserve">     Afin de faciliter cette programmation évènementielle, nous avons implémenté les classes observer et observable définie par défaut en Java et pour créer l’interface graphique, nous avons utilisé la bibliothèque Swing de Java.</w:t>
+      </w:r>
+      <w:r>
+        <w:rPr>
+          <w:rFonts w:ascii="Times New Roman" w:hAnsi="Times New Roman" w:cs="Times New Roman"/>
+        </w:rPr>
+        <w:t xml:space="preserve"> Nous avons ainsi défini l’architecture g</w:t>
+      </w:r>
+      <w:r>
+        <w:rPr>
+          <w:rFonts w:ascii="Times New Roman" w:hAnsi="Times New Roman" w:cs="Times New Roman"/>
+        </w:rPr>
+        <w:t>lobale de notre projet et commencé la phase de conception.</w:t>
+      </w:r>
+    </w:p>
+    <w:p>
+      <w:pPr>
+        <w:tabs>
+          <w:tab w:val="left" w:pos="567"/>
+        </w:tabs>
+        <w:ind w:left="567" w:right="465" w:hanging="141"/>
+        <w:jc w:val="both"/>
+        <w:rPr>
+          <w:rFonts w:ascii="Times New Roman" w:hAnsi="Times New Roman" w:cs="Times New Roman"/>
+        </w:rPr>
+      </w:pPr>
+    </w:p>
+    <w:p>
+      <w:pPr>
+        <w:tabs>
+          <w:tab w:val="left" w:pos="567"/>
+        </w:tabs>
+        <w:ind w:left="567" w:right="465" w:hanging="141"/>
+        <w:jc w:val="both"/>
+        <w:rPr>
+          <w:rFonts w:ascii="Times New Roman" w:hAnsi="Times New Roman" w:cs="Times New Roman"/>
+        </w:rPr>
+      </w:pPr>
+      <w:r>
+        <w:rPr>
+          <w:rFonts w:ascii="Times New Roman" w:hAnsi="Times New Roman" w:cs="Times New Roman"/>
+        </w:rPr>
+        <w:tab/>
+      </w:r>
+    </w:p>
+    <w:p>
+      <w:pPr>
+        <w:tabs>
+          <w:tab w:val="left" w:pos="567"/>
+        </w:tabs>
+        <w:ind w:left="567" w:right="465" w:hanging="141"/>
+        <w:jc w:val="both"/>
+        <w:rPr>
+          <w:rFonts w:ascii="Times New Roman" w:hAnsi="Times New Roman" w:cs="Times New Roman"/>
+        </w:rPr>
+      </w:pPr>
+    </w:p>
+    <w:p>
+      <w:pPr>
+        <w:tabs>
+          <w:tab w:val="left" w:pos="567"/>
+        </w:tabs>
+        <w:ind w:left="567" w:right="465" w:hanging="141"/>
+        <w:jc w:val="both"/>
+        <w:rPr>
+          <w:rFonts w:ascii="Times New Roman" w:hAnsi="Times New Roman" w:cs="Times New Roman"/>
+        </w:rPr>
+      </w:pPr>
+    </w:p>
+    <w:p>
+      <w:pPr>
+        <w:tabs>
+          <w:tab w:val="left" w:pos="567"/>
+        </w:tabs>
+        <w:ind w:left="567" w:right="465" w:hanging="141"/>
+        <w:jc w:val="both"/>
+        <w:rPr>
+          <w:rFonts w:ascii="Times New Roman" w:hAnsi="Times New Roman" w:cs="Times New Roman"/>
+        </w:rPr>
+      </w:pPr>
+    </w:p>
+    <w:p>
+      <w:pPr>
+        <w:tabs>
+          <w:tab w:val="left" w:pos="567"/>
+        </w:tabs>
+        <w:ind w:left="567" w:right="465" w:hanging="141"/>
+        <w:jc w:val="both"/>
+        <w:rPr>
+          <w:rFonts w:ascii="Times New Roman" w:hAnsi="Times New Roman" w:cs="Times New Roman"/>
+        </w:rPr>
+      </w:pPr>
+    </w:p>
+    <w:p>
+      <w:pPr>
+        <w:tabs>
+          <w:tab w:val="left" w:pos="567"/>
+        </w:tabs>
+        <w:ind w:left="567" w:right="465" w:hanging="141"/>
+        <w:jc w:val="both"/>
+        <w:rPr>
+          <w:rFonts w:ascii="Times New Roman" w:hAnsi="Times New Roman" w:cs="Times New Roman"/>
+        </w:rPr>
+      </w:pPr>
+    </w:p>
+    <w:p>
+      <w:pPr>
+        <w:tabs>
+          <w:tab w:val="left" w:pos="567"/>
+        </w:tabs>
+        <w:ind w:left="567" w:right="465" w:hanging="141"/>
+        <w:jc w:val="both"/>
+        <w:rPr>
+          <w:rFonts w:ascii="Times New Roman" w:hAnsi="Times New Roman" w:cs="Times New Roman"/>
+        </w:rPr>
+      </w:pPr>
+    </w:p>
+    <w:p>
+      <w:pPr>
+        <w:tabs>
+          <w:tab w:val="left" w:pos="567"/>
+        </w:tabs>
+        <w:ind w:left="567" w:right="465" w:hanging="141"/>
+        <w:jc w:val="both"/>
+        <w:rPr>
+          <w:rFonts w:ascii="Times New Roman" w:hAnsi="Times New Roman" w:cs="Times New Roman"/>
+        </w:rPr>
+      </w:pPr>
+    </w:p>
+    <w:p>
+      <w:pPr>
+        <w:tabs>
+          <w:tab w:val="left" w:pos="567"/>
+        </w:tabs>
+        <w:ind w:left="567" w:right="465" w:hanging="141"/>
+        <w:jc w:val="both"/>
+        <w:rPr>
+          <w:rFonts w:ascii="Times New Roman" w:hAnsi="Times New Roman" w:cs="Times New Roman"/>
+        </w:rPr>
+      </w:pPr>
+    </w:p>
+    <w:p>
+      <w:pPr>
+        <w:tabs>
+          <w:tab w:val="left" w:pos="567"/>
+        </w:tabs>
+        <w:ind w:left="567" w:right="465" w:hanging="141"/>
+        <w:jc w:val="both"/>
+        <w:rPr>
+          <w:rFonts w:ascii="Times New Roman" w:hAnsi="Times New Roman" w:cs="Times New Roman"/>
+        </w:rPr>
+      </w:pPr>
+    </w:p>
+    <w:p>
+      <w:pPr>
+        <w:tabs>
+          <w:tab w:val="left" w:pos="567"/>
+        </w:tabs>
+        <w:ind w:left="567" w:right="465" w:hanging="141"/>
+        <w:jc w:val="both"/>
+        <w:rPr>
+          <w:rFonts w:ascii="Times New Roman" w:hAnsi="Times New Roman" w:cs="Times New Roman"/>
+        </w:rPr>
+      </w:pPr>
+    </w:p>
+    <w:p>
+      <w:pPr>
+        <w:tabs>
+          <w:tab w:val="left" w:pos="567"/>
+        </w:tabs>
+        <w:ind w:left="567" w:right="465" w:hanging="141"/>
+        <w:jc w:val="both"/>
+        <w:rPr>
+          <w:rFonts w:ascii="Times New Roman" w:hAnsi="Times New Roman" w:cs="Times New Roman"/>
+        </w:rPr>
+      </w:pPr>
+      <w:r>
+        <w:rPr>
+          <w:rFonts w:ascii="Times New Roman" w:hAnsi="Times New Roman" w:cs="Times New Roman"/>
+        </w:rPr>
+        <w:t>Voici un petit schéma explicatif </w:t>
+      </w:r>
+      <w:r>
+        <w:rPr>
+          <w:rFonts w:ascii="Times New Roman" w:hAnsi="Times New Roman" w:cs="Times New Roman"/>
+        </w:rPr>
+        <w:t>du design pattern MVC</w:t>
+      </w:r>
+      <w:r>
+        <w:rPr>
+          <w:rFonts w:ascii="Times New Roman" w:hAnsi="Times New Roman" w:cs="Times New Roman"/>
+        </w:rPr>
+        <w:t>:</w:t>
+      </w:r>
+    </w:p>
+    <w:p>
+      <w:pPr>
+        <w:pStyle w:val="Paragraphedeliste"/>
+        <w:ind w:left="567" w:right="465"/>
+        <w:rPr>
+          <w:rFonts w:ascii="Times New Roman" w:hAnsi="Times New Roman" w:cs="Times New Roman"/>
+        </w:rPr>
+      </w:pPr>
+    </w:p>
+    <w:p>
+      <w:pPr>
+        <w:pStyle w:val="Paragraphedeliste"/>
+        <w:ind w:left="567" w:right="465"/>
+        <w:rPr>
+          <w:rFonts w:ascii="Times New Roman" w:hAnsi="Times New Roman" w:cs="Times New Roman"/>
+        </w:rPr>
+      </w:pPr>
+      <w:r>
+        <w:rPr>
+          <w:rFonts w:ascii="Times New Roman" w:hAnsi="Times New Roman" w:cs="Times New Roman"/>
+        </w:rPr>
+        <w:tab/>
+      </w:r>
+    </w:p>
+    <w:p>
+      <w:pPr>
+        <w:pStyle w:val="Paragraphedeliste"/>
+        <w:ind w:left="1080"/>
+        <w:rPr>
+          <w:color w:val="002060"/>
+          <w:sz w:val="36"/>
+          <w:szCs w:val="36"/>
+        </w:rPr>
+      </w:pPr>
+      <w:r>
+        <w:rPr>
+          <w:noProof/>
+        </w:rPr>
+        <w:drawing>
+          <wp:anchor distT="0" distB="0" distL="114300" distR="114300" simplePos="0" relativeHeight="252082688" behindDoc="0" locked="0" layoutInCell="1" allowOverlap="1" wp14:anchorId="29D45718" wp14:editId="521E00BF">
+            <wp:simplePos x="0" y="0"/>
+            <wp:positionH relativeFrom="margin">
+              <wp:align>center</wp:align>
+            </wp:positionH>
+            <wp:positionV relativeFrom="margin">
+              <wp:posOffset>889000</wp:posOffset>
+            </wp:positionV>
+            <wp:extent cx="5086350" cy="4594575"/>
+            <wp:effectExtent l="0" t="0" r="0" b="0"/>
+            <wp:wrapSquare wrapText="bothSides"/>
+            <wp:docPr id="17450" name="Image 17450" descr="http://raphael-waeselynck.developpez.com/tutoriels/java/java-me/mvc/images/Sans%20titre-1.png"/>
+            <wp:cNvGraphicFramePr>
+              <a:graphicFrameLocks xmlns:a="http://schemas.openxmlformats.org/drawingml/2006/main" noChangeAspect="1"/>
+            </wp:cNvGraphicFramePr>
+            <a:graphic xmlns:a="http://schemas.openxmlformats.org/drawingml/2006/main">
+              <a:graphicData uri="http://schemas.openxmlformats.org/drawingml/2006/picture">
+                <pic:pic xmlns:pic="http://schemas.openxmlformats.org/drawingml/2006/picture">
+                  <pic:nvPicPr>
+                    <pic:cNvPr id="0" name="Picture 1" descr="http://raphael-waeselynck.developpez.com/tutoriels/java/java-me/mvc/images/Sans%20titre-1.png"/>
+                    <pic:cNvPicPr>
+                      <a:picLocks noChangeAspect="1" noChangeArrowheads="1"/>
+                    </pic:cNvPicPr>
+                  </pic:nvPicPr>
+                  <pic:blipFill>
+                    <a:blip r:embed="rId15">
+                      <a:extLst>
+                        <a:ext uri="{28A0092B-C50C-407E-A947-70E740481C1C}">
+                          <a14:useLocalDpi xmlns:a14="http://schemas.microsoft.com/office/drawing/2010/main" val="0"/>
+                        </a:ext>
+                      </a:extLst>
+                    </a:blip>
+                    <a:srcRect/>
+                    <a:stretch>
+                      <a:fillRect/>
+                    </a:stretch>
+                  </pic:blipFill>
+                  <pic:spPr bwMode="auto">
+                    <a:xfrm>
+                      <a:off x="0" y="0"/>
+                      <a:ext cx="5086350" cy="4594575"/>
+                    </a:xfrm>
+                    <a:prstGeom prst="rect">
+                      <a:avLst/>
+                    </a:prstGeom>
+                    <a:noFill/>
+                    <a:ln>
+                      <a:noFill/>
+                    </a:ln>
+                  </pic:spPr>
+                </pic:pic>
+              </a:graphicData>
+            </a:graphic>
+          </wp:anchor>
+        </w:drawing>
+      </w:r>
+      <w:r>
+        <w:rPr>
+          <w:noProof/>
+        </w:rPr>
+        <mc:AlternateContent>
+          <mc:Choice Requires="wps">
+            <w:drawing>
+              <wp:inline distT="0" distB="0" distL="0" distR="0" wp14:anchorId="5FB7889F" wp14:editId="1F011E5F">
+                <wp:extent cx="304800" cy="304800"/>
+                <wp:effectExtent l="0" t="0" r="0" b="0"/>
+                <wp:docPr id="17410" name="AutoShape 1" descr="http://upload.wikimedia.org/wikipedia/fr/2/2e/Java_Logo.svg"/>
+                <wp:cNvGraphicFramePr>
+                  <a:graphicFrameLocks xmlns:a="http://schemas.openxmlformats.org/drawingml/2006/main" noChangeAspect="1"/>
+                </wp:cNvGraphicFramePr>
+                <a:graphic xmlns:a="http://schemas.openxmlformats.org/drawingml/2006/main">
+                  <a:graphicData uri="http://schemas.microsoft.com/office/word/2010/wordprocessingShape">
+                    <wps:wsp>
+                      <wps:cNvSpPr>
+                        <a:spLocks noChangeAspect="1" noChangeArrowheads="1"/>
+                      </wps:cNvSpPr>
+                      <wps:spPr bwMode="auto">
+                        <a:xfrm>
+                          <a:off x="0" y="0"/>
+                          <a:ext cx="304800" cy="304800"/>
+                        </a:xfrm>
+                        <a:prstGeom prst="rect">
+                          <a:avLst/>
+                        </a:prstGeom>
+                        <a:noFill/>
+                        <a:ln>
+                          <a:noFill/>
+                        </a:ln>
+                        <a:extLst>
+                          <a:ext uri="{909E8E84-426E-40DD-AFC4-6F175D3DCCD1}">
+                            <a14:hiddenFill xmlns:a14="http://schemas.microsoft.com/office/drawing/2010/main">
+                              <a:solidFill>
+                                <a:srgbClr val="FFFFFF"/>
+                              </a:solidFill>
+                            </a14:hiddenFill>
+                          </a:ext>
+                          <a:ext uri="{91240B29-F687-4F45-9708-019B960494DF}">
+                            <a14:hiddenLine xmlns:a14="http://schemas.microsoft.com/office/drawing/2010/main" w="9525">
+                              <a:solidFill>
+                                <a:srgbClr val="000000"/>
+                              </a:solidFill>
+                              <a:miter lim="800000"/>
+                              <a:headEnd/>
+                              <a:tailEnd/>
+                            </a14:hiddenLine>
+                          </a:ext>
+                        </a:extLst>
+                      </wps:spPr>
+                      <wps:bodyPr rot="0" vert="horz" wrap="square" lIns="91440" tIns="45720" rIns="91440" bIns="45720" anchor="t" anchorCtr="0" upright="1">
+                        <a:noAutofit/>
+                      </wps:bodyPr>
+                    </wps:wsp>
+                  </a:graphicData>
+                </a:graphic>
+              </wp:inline>
+            </w:drawing>
+          </mc:Choice>
+          <mc:Fallback>
+            <w:pict>
+              <v:rect w14:anchorId="33F8C62D" id="AutoShape 1" o:spid="_x0000_s1026" alt="http://upload.wikimedia.org/wikipedia/fr/2/2e/Java_Logo.svg" style="width:24pt;height:24pt;visibility:visible;mso-wrap-style:square;mso-left-percent:-10001;mso-top-percent:-10001;mso-position-horizontal:absolute;mso-position-horizontal-relative:char;mso-position-vertical:absolute;mso-position-vertical-relative:line;mso-left-percent:-10001;mso-top-percent:-10001;v-text-anchor:top" o:gfxdata="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" filled="f" stroked="f">
+                <o:lock v:ext="edit" aspectratio="t"/>
+                <w10:anchorlock/>
+              </v:rect>
+            </w:pict>
+          </mc:Fallback>
+        </mc:AlternateContent>
+      </w:r>
+    </w:p>
+    <w:p>
+      <w:pPr>
+        <w:pStyle w:val="Paragraphedeliste"/>
+        <w:ind w:left="1080"/>
+        <w:rPr>
+          <w:color w:val="002060"/>
+          <w:sz w:val="36"/>
+          <w:szCs w:val="36"/>
+        </w:rPr>
+      </w:pPr>
+    </w:p>
+    <w:p>
+      <w:pPr>
+        <w:pStyle w:val="Paragraphedeliste"/>
+        <w:ind w:left="1080"/>
+        <w:rPr>
+          <w:color w:val="002060"/>
+          <w:sz w:val="36"/>
+          <w:szCs w:val="36"/>
+        </w:rPr>
+      </w:pPr>
+    </w:p>
+    <w:p>
+      <w:pPr>
+        <w:pStyle w:val="Paragraphedeliste"/>
+        <w:ind w:left="1080"/>
+        <w:rPr>
+          <w:color w:val="002060"/>
+          <w:sz w:val="36"/>
+          <w:szCs w:val="36"/>
+        </w:rPr>
+      </w:pPr>
+    </w:p>
+    <w:p>
+      <w:pPr>
+        <w:pStyle w:val="Paragraphedeliste"/>
+        <w:ind w:left="1080"/>
+        <w:rPr>
+          <w:color w:val="002060"/>
+          <w:sz w:val="36"/>
+          <w:szCs w:val="36"/>
+        </w:rPr>
+      </w:pPr>
+    </w:p>
+    <w:p>
+      <w:pPr>
+        <w:pStyle w:val="Paragraphedeliste"/>
+        <w:ind w:left="1080"/>
+        <w:rPr>
+          <w:color w:val="002060"/>
+          <w:sz w:val="36"/>
+          <w:szCs w:val="36"/>
+        </w:rPr>
+      </w:pPr>
+    </w:p>
+    <w:p>
+      <w:pPr>
+        <w:pStyle w:val="Paragraphedeliste"/>
+        <w:ind w:left="1080"/>
+        <w:rPr>
+          <w:color w:val="002060"/>
+          <w:sz w:val="36"/>
+          <w:szCs w:val="36"/>
+        </w:rPr>
+      </w:pPr>
+    </w:p>
+    <w:p>
+      <w:pPr>
+        <w:pStyle w:val="Paragraphedeliste"/>
+        <w:ind w:left="1080"/>
+        <w:rPr>
+          <w:color w:val="002060"/>
+          <w:sz w:val="36"/>
+          <w:szCs w:val="36"/>
+        </w:rPr>
+      </w:pPr>
+    </w:p>
+    <w:p>
+      <w:pPr>
+        <w:pStyle w:val="Paragraphedeliste"/>
+        <w:ind w:left="1080"/>
+        <w:rPr>
+          <w:color w:val="002060"/>
+          <w:sz w:val="36"/>
+          <w:szCs w:val="36"/>
+        </w:rPr>
+      </w:pPr>
+    </w:p>
+    <w:p>
+      <w:pPr>
+        <w:pStyle w:val="Paragraphedeliste"/>
+        <w:ind w:left="1080"/>
+        <w:rPr>
+          <w:color w:val="002060"/>
+          <w:sz w:val="36"/>
+          <w:szCs w:val="36"/>
+        </w:rPr>
+      </w:pPr>
+    </w:p>
+    <w:p>
+      <w:pPr>
+        <w:pStyle w:val="Paragraphedeliste"/>
+        <w:ind w:left="1080"/>
+        <w:rPr>
+          <w:color w:val="002060"/>
+          <w:sz w:val="36"/>
+          <w:szCs w:val="36"/>
+        </w:rPr>
+      </w:pPr>
+    </w:p>
+    <w:p>
+      <w:pPr>
+        <w:pStyle w:val="Paragraphedeliste"/>
+        <w:ind w:left="1080"/>
+        <w:rPr>
+          <w:color w:val="002060"/>
+          <w:sz w:val="36"/>
+          <w:szCs w:val="36"/>
+        </w:rPr>
+      </w:pPr>
+    </w:p>
+    <w:p>
+      <w:pPr>
+        <w:pStyle w:val="Paragraphedeliste"/>
+        <w:ind w:left="1080"/>
+        <w:rPr>
+          <w:color w:val="002060"/>
+          <w:sz w:val="36"/>
+          <w:szCs w:val="36"/>
+        </w:rPr>
+      </w:pPr>
+    </w:p>
+    <w:p>
+      <w:pPr>
+        <w:pStyle w:val="Paragraphedeliste"/>
+        <w:ind w:left="1080"/>
+        <w:rPr>
+          <w:color w:val="002060"/>
+          <w:sz w:val="36"/>
+          <w:szCs w:val="36"/>
+        </w:rPr>
+      </w:pPr>
+    </w:p>
+    <w:p>
+      <w:pPr>
+        <w:pStyle w:val="Paragraphedeliste"/>
+        <w:ind w:left="1080"/>
+        <w:rPr>
+          <w:color w:val="002060"/>
+          <w:sz w:val="36"/>
+          <w:szCs w:val="36"/>
+        </w:rPr>
+      </w:pPr>
+    </w:p>
+    <w:p>
+      <w:pPr>
+        <w:pStyle w:val="Paragraphedeliste"/>
+        <w:ind w:left="1080"/>
+        <w:rPr>
+          <w:color w:val="002060"/>
+          <w:sz w:val="36"/>
+          <w:szCs w:val="36"/>
+        </w:rPr>
+      </w:pPr>
+    </w:p>
+    <w:p>
+      <w:pPr>
+        <w:pStyle w:val="Paragraphedeliste"/>
+        <w:ind w:left="1080"/>
+        <w:rPr>
+          <w:color w:val="002060"/>
+          <w:sz w:val="36"/>
+          <w:szCs w:val="36"/>
+        </w:rPr>
+      </w:pPr>
+    </w:p>
+    <w:p>
+      <w:pPr>
+        <w:pStyle w:val="Paragraphedeliste"/>
+        <w:ind w:left="1080"/>
+        <w:rPr>
+          <w:color w:val="002060"/>
+          <w:sz w:val="36"/>
+          <w:szCs w:val="36"/>
+        </w:rPr>
+      </w:pPr>
+    </w:p>
+    <w:p>
+      <w:pPr>
+        <w:pStyle w:val="Paragraphedeliste"/>
+        <w:ind w:left="1080"/>
+        <w:rPr>
+          <w:rFonts w:ascii="Times New Roman" w:hAnsi="Times New Roman" w:cs="Times New Roman"/>
+        </w:rPr>
+      </w:pPr>
+    </w:p>
+    <w:p>
+      <w:pPr>
+        <w:pStyle w:val="Paragraphedeliste"/>
+        <w:ind w:left="1080"/>
+        <w:rPr>
+          <w:rFonts w:ascii="Times New Roman" w:hAnsi="Times New Roman" w:cs="Times New Roman"/>
+        </w:rPr>
+      </w:pPr>
+      <w:r>
+        <w:rPr>
+          <w:rFonts w:ascii="Times New Roman" w:hAnsi="Times New Roman" w:cs="Times New Roman"/>
+        </w:rPr>
+        <w:t>Source :</w:t>
+      </w:r>
+      <w:r>
+        <w:rPr>
+          <w:rFonts w:ascii="Times New Roman" w:hAnsi="Times New Roman" w:cs="Times New Roman"/>
+        </w:rPr>
+        <w:t xml:space="preserve"> </w:t>
+      </w:r>
+      <w:hyperlink r:id="rId16" w:history="1">
+        <w:r>
+          <w:rPr>
+            <w:rStyle w:val="Lienhypertexte"/>
+            <w:rFonts w:ascii="Times New Roman" w:hAnsi="Times New Roman" w:cs="Times New Roman"/>
+          </w:rPr>
+          <w:t>http://raphael-waeselynck.developpez.com/tutoriels/java/java-me/mvc/</w:t>
+        </w:r>
+      </w:hyperlink>
+    </w:p>
+    <w:p>
+      <w:pPr>
+        <w:pStyle w:val="Paragraphedeliste"/>
+        <w:ind w:left="1080"/>
+        <w:rPr>
+          <w:color w:val="002060"/>
+          <w:sz w:val="36"/>
+          <w:szCs w:val="36"/>
+        </w:rPr>
+      </w:pPr>
+    </w:p>
+    <w:p>
+      <w:pPr>
+        <w:pStyle w:val="Paragraphedeliste"/>
+        <w:ind w:left="1080"/>
+        <w:rPr>
+          <w:color w:val="002060"/>
+          <w:sz w:val="36"/>
+          <w:szCs w:val="36"/>
+        </w:rPr>
+      </w:pPr>
+    </w:p>
+    <w:p>
+      <w:pPr>
+        <w:pStyle w:val="Paragraphedeliste"/>
+        <w:ind w:left="1080"/>
+        <w:rPr>
+          <w:color w:val="002060"/>
+          <w:sz w:val="36"/>
+          <w:szCs w:val="36"/>
+        </w:rPr>
+      </w:pPr>
+      <w:bookmarkStart w:id="0" w:name="_GoBack"/>
+      <w:bookmarkEnd w:id="0"/>
+    </w:p>
+    <w:p>
+      <w:pPr>
+        <w:pStyle w:val="Paragraphedeliste"/>
+        <w:ind w:left="1080"/>
+        <w:rPr>
+          <w:color w:val="002060"/>
+          <w:sz w:val="36"/>
+          <w:szCs w:val="36"/>
+        </w:rPr>
+      </w:pPr>
+    </w:p>
+    <w:p>
+      <w:pPr>
+        <w:pStyle w:val="Paragraphedeliste"/>
+        <w:ind w:left="1080"/>
+        <w:rPr>
+          <w:color w:val="002060"/>
+          <w:sz w:val="36"/>
+          <w:szCs w:val="36"/>
+        </w:rPr>
+      </w:pPr>
+    </w:p>
+    <w:p>
+      <w:pPr>
+        <w:pStyle w:val="Paragraphedeliste"/>
+        <w:ind w:left="1080"/>
+        <w:rPr>
+          <w:color w:val="002060"/>
+          <w:sz w:val="36"/>
+          <w:szCs w:val="36"/>
+        </w:rPr>
+      </w:pPr>
+    </w:p>
+    <w:p>
+      <w:pPr>
+        <w:pStyle w:val="Paragraphedeliste"/>
+        <w:ind w:left="1080"/>
+        <w:rPr>
+          <w:color w:val="002060"/>
+          <w:sz w:val="36"/>
+          <w:szCs w:val="36"/>
+        </w:rPr>
+      </w:pPr>
+    </w:p>
+    <w:p>
+      <w:pPr>
+        <w:pStyle w:val="Paragraphedeliste"/>
+        <w:ind w:left="1080"/>
+        <w:rPr>
+          <w:color w:val="002060"/>
+          <w:sz w:val="36"/>
+          <w:szCs w:val="36"/>
+        </w:rPr>
+      </w:pPr>
+    </w:p>
+    <w:p>
+      <w:pPr>
+        <w:pStyle w:val="Paragraphedeliste"/>
+        <w:ind w:left="1080"/>
+        <w:rPr>
+          <w:color w:val="002060"/>
+          <w:sz w:val="36"/>
+          <w:szCs w:val="36"/>
+        </w:rPr>
+      </w:pPr>
+    </w:p>
+    <w:p>
+      <w:pPr>
+        <w:pStyle w:val="Paragraphedeliste"/>
+        <w:ind w:left="1080"/>
+        <w:rPr>
+          <w:color w:val="002060"/>
+          <w:sz w:val="36"/>
+          <w:szCs w:val="36"/>
+        </w:rPr>
+      </w:pPr>
+    </w:p>
+    <w:p>
+      <w:pPr>
+        <w:pStyle w:val="Paragraphedeliste"/>
+        <w:ind w:left="1080"/>
+        <w:rPr>
+          <w:color w:val="002060"/>
+          <w:sz w:val="36"/>
+          <w:szCs w:val="36"/>
+        </w:rPr>
+      </w:pPr>
+    </w:p>
+    <w:p>
+      <w:pPr>
+        <w:pStyle w:val="Paragraphedeliste"/>
+        <w:ind w:left="1080"/>
+        <w:rPr>
+          <w:color w:val="002060"/>
+          <w:sz w:val="36"/>
+          <w:szCs w:val="36"/>
+        </w:rPr>
+      </w:pPr>
+    </w:p>
+    <w:p>
+      <w:pPr>
+        <w:pStyle w:val="Paragraphedeliste"/>
+        <w:ind w:left="1080"/>
+        <w:rPr>
+          <w:color w:val="002060"/>
+          <w:sz w:val="36"/>
+          <w:szCs w:val="36"/>
+        </w:rPr>
+      </w:pPr>
+    </w:p>
+    <w:p>
+      <w:pPr>
+        <w:pStyle w:val="Paragraphedeliste"/>
+        <w:ind w:left="1080"/>
+        <w:rPr>
+          <w:color w:val="002060"/>
+          <w:sz w:val="36"/>
+          <w:szCs w:val="36"/>
+        </w:rPr>
+      </w:pPr>
+    </w:p>
+    <w:p>
+      <w:pPr>
+        <w:ind w:left="-142"/>
+        <w:rPr>
+          <w:color w:val="002060"/>
+          <w:sz w:val="32"/>
+          <w:szCs w:val="32"/>
+        </w:rPr>
+      </w:pPr>
+      <w:r>
+        <w:rPr>
+          <w:color w:val="002060"/>
+          <w:sz w:val="32"/>
+          <w:szCs w:val="32"/>
+        </w:rPr>
+        <w:tab/>
+      </w:r>
+      <w:r>
+        <w:rPr>
+          <w:color w:val="002060"/>
+          <w:sz w:val="32"/>
+          <w:szCs w:val="32"/>
+        </w:rPr>
+        <w:tab/>
+      </w:r>
+      <w:r>
+        <w:rPr>
+          <w:color w:val="002060"/>
+          <w:sz w:val="32"/>
+          <w:szCs w:val="32"/>
+        </w:rPr>
+        <w:t>2.1.2</w:t>
+      </w:r>
+      <w:r>
+        <w:rPr>
+          <w:color w:val="002060"/>
+          <w:sz w:val="32"/>
+          <w:szCs w:val="32"/>
+        </w:rPr>
+        <w:t xml:space="preserve">. </w:t>
+      </w:r>
+      <w:r>
+        <w:rPr>
+          <w:color w:val="002060"/>
+          <w:sz w:val="32"/>
+          <w:szCs w:val="32"/>
+        </w:rPr>
+        <w:t>Outils de travail</w:t>
+      </w:r>
+    </w:p>
+    <w:p>
+      <w:pPr>
+        <w:ind w:left="-142"/>
+      </w:pPr>
+    </w:p>
+    <w:p>
+      <w:pPr>
+        <w:ind w:left="-142"/>
+        <w:rPr>
+          <w:rFonts w:ascii="Times New Roman" w:hAnsi="Times New Roman" w:cs="Times New Roman"/>
+        </w:rPr>
+      </w:pPr>
+      <w:r>
+        <w:rPr>
+          <w:sz w:val="36"/>
+          <w:szCs w:val="36"/>
+        </w:rPr>
+        <w:tab/>
+      </w:r>
+      <w:r>
+        <w:rPr>
+          <w:sz w:val="36"/>
+          <w:szCs w:val="36"/>
+        </w:rPr>
+        <w:tab/>
+      </w:r>
+      <w:r>
+        <w:rPr>
+          <w:rFonts w:ascii="Times New Roman" w:hAnsi="Times New Roman" w:cs="Times New Roman"/>
+        </w:rPr>
+        <w:tab/>
+      </w:r>
+      <w:r>
+        <w:rPr>
+          <w:rFonts w:ascii="Times New Roman" w:hAnsi="Times New Roman" w:cs="Times New Roman"/>
+        </w:rPr>
+        <w:t xml:space="preserve"> </w:t>
+      </w:r>
+    </w:p>
+    <w:p>
+      <w:pPr>
+        <w:tabs>
+          <w:tab w:val="left" w:pos="567"/>
+        </w:tabs>
+        <w:ind w:left="567" w:right="465" w:hanging="141"/>
+        <w:jc w:val="both"/>
+        <w:rPr>
+          <w:rFonts w:ascii="Times New Roman" w:hAnsi="Times New Roman" w:cs="Times New Roman"/>
+        </w:rPr>
+      </w:pPr>
+      <w:r>
+        <w:rPr>
+          <w:color w:val="002060"/>
+          <w:sz w:val="32"/>
+          <w:szCs w:val="32"/>
+        </w:rPr>
+        <w:tab/>
+      </w:r>
+      <w:r>
+        <w:rPr>
+          <w:color w:val="002060"/>
+          <w:sz w:val="32"/>
+          <w:szCs w:val="32"/>
+        </w:rPr>
+        <w:tab/>
+        <w:t xml:space="preserve">    </w:t>
+      </w:r>
+      <w:r>
+        <w:rPr>
+          <w:rFonts w:ascii="Times New Roman" w:hAnsi="Times New Roman" w:cs="Times New Roman"/>
+        </w:rPr>
+        <w:t>Ces choix nous ont permis de</w:t>
+      </w:r>
+      <w:r>
+        <w:rPr>
+          <w:rFonts w:ascii="Times New Roman" w:hAnsi="Times New Roman" w:cs="Times New Roman"/>
+        </w:rPr>
+        <w:t xml:space="preserve"> défini les outils de travail que nous allions utiliser </w:t>
+      </w:r>
+      <w:r>
+        <w:rPr>
+          <w:rFonts w:ascii="Times New Roman" w:hAnsi="Times New Roman" w:cs="Times New Roman"/>
+        </w:rPr>
+        <w:t>pour partager notre travail et communiquer efficacement.</w:t>
+      </w:r>
+    </w:p>
+    <w:p>
+      <w:pPr>
+        <w:tabs>
+          <w:tab w:val="left" w:pos="567"/>
+        </w:tabs>
+        <w:ind w:left="567" w:right="465" w:hanging="141"/>
+        <w:jc w:val="both"/>
+        <w:rPr>
+          <w:rFonts w:ascii="Times New Roman" w:hAnsi="Times New Roman" w:cs="Times New Roman"/>
+        </w:rPr>
+      </w:pPr>
+    </w:p>
+    <w:p>
+      <w:pPr>
+        <w:tabs>
+          <w:tab w:val="left" w:pos="567"/>
+        </w:tabs>
+        <w:ind w:left="567" w:right="465" w:hanging="141"/>
+        <w:jc w:val="both"/>
+        <w:rPr>
+          <w:rFonts w:ascii="Times New Roman" w:hAnsi="Times New Roman" w:cs="Times New Roman"/>
+        </w:rPr>
+      </w:pPr>
+      <w:r>
+        <w:rPr>
+          <w:noProof/>
+        </w:rPr>
+        <w:drawing>
+          <wp:anchor distT="0" distB="0" distL="114300" distR="114300" simplePos="0" relativeHeight="252078592" behindDoc="0" locked="0" layoutInCell="1" allowOverlap="1" wp14:anchorId="1729AEA3" wp14:editId="351D5066">
+            <wp:simplePos x="0" y="0"/>
+            <wp:positionH relativeFrom="margin">
+              <wp:posOffset>476250</wp:posOffset>
+            </wp:positionH>
+            <wp:positionV relativeFrom="margin">
+              <wp:posOffset>1395095</wp:posOffset>
+            </wp:positionV>
+            <wp:extent cx="1447800" cy="1447800"/>
+            <wp:effectExtent l="0" t="0" r="0" b="0"/>
+            <wp:wrapSquare wrapText="bothSides"/>
+            <wp:docPr id="2" name="Image 2" descr="https://cdn.tutsplus.com/net/uploads/2013/08/github-collab-retina-preview.gif"/>
+            <wp:cNvGraphicFramePr>
+              <a:graphicFrameLocks xmlns:a="http://schemas.openxmlformats.org/drawingml/2006/main" noChangeAspect="1"/>
+            </wp:cNvGraphicFramePr>
+            <a:graphic xmlns:a="http://schemas.openxmlformats.org/drawingml/2006/main">
+              <a:graphicData uri="http://schemas.openxmlformats.org/drawingml/2006/picture">
+                <pic:pic xmlns:pic="http://schemas.openxmlformats.org/drawingml/2006/picture">
+                  <pic:nvPicPr>
+                    <pic:cNvPr id="0" name="Picture 1" descr="https://cdn.tutsplus.com/net/uploads/2013/08/github-collab-retina-preview.gif"/>
+                    <pic:cNvPicPr>
+                      <a:picLocks noChangeAspect="1" noChangeArrowheads="1"/>
+                    </pic:cNvPicPr>
+                  </pic:nvPicPr>
+                  <pic:blipFill>
+                    <a:blip r:embed="rId17">
+                      <a:extLst>
+                        <a:ext uri="{28A0092B-C50C-407E-A947-70E740481C1C}">
+                          <a14:useLocalDpi xmlns:a14="http://schemas.microsoft.com/office/drawing/2010/main" val="0"/>
+                        </a:ext>
+                      </a:extLst>
+                    </a:blip>
+                    <a:srcRect/>
+                    <a:stretch>
+                      <a:fillRect/>
+                    </a:stretch>
+                  </pic:blipFill>
+                  <pic:spPr bwMode="auto">
+                    <a:xfrm>
+                      <a:off x="0" y="0"/>
+                      <a:ext cx="1447800" cy="1447800"/>
+                    </a:xfrm>
+                    <a:prstGeom prst="rect">
+                      <a:avLst/>
+                    </a:prstGeom>
+                    <a:noFill/>
+                    <a:ln>
+                      <a:noFill/>
+                    </a:ln>
+                  </pic:spPr>
+                </pic:pic>
+              </a:graphicData>
+            </a:graphic>
+          </wp:anchor>
+        </w:drawing>
+      </w:r>
+      <w:r>
+        <w:rPr>
+          <w:rFonts w:ascii="Times New Roman" w:hAnsi="Times New Roman" w:cs="Times New Roman"/>
+        </w:rPr>
+        <w:t xml:space="preserve"> Comme appris en cours de méthodologie, nous avons utilisé </w:t>
+      </w:r>
+      <w:proofErr w:type="spellStart"/>
+      <w:r>
+        <w:rPr>
+          <w:rFonts w:ascii="Times New Roman" w:hAnsi="Times New Roman" w:cs="Times New Roman"/>
+        </w:rPr>
+        <w:t>Github</w:t>
+      </w:r>
+      <w:proofErr w:type="spellEnd"/>
+      <w:r>
+        <w:rPr>
+          <w:rFonts w:ascii="Times New Roman" w:hAnsi="Times New Roman" w:cs="Times New Roman"/>
+        </w:rPr>
+        <w:t xml:space="preserve">, une plateforme de développement collaboratif basée sur git, un outil de </w:t>
+      </w:r>
+      <w:proofErr w:type="spellStart"/>
+      <w:r>
+        <w:rPr>
+          <w:rFonts w:ascii="Times New Roman" w:hAnsi="Times New Roman" w:cs="Times New Roman"/>
+        </w:rPr>
+        <w:t>versio</w:t>
+      </w:r>
+      <w:r>
+        <w:rPr>
+          <w:rFonts w:ascii="Times New Roman" w:hAnsi="Times New Roman" w:cs="Times New Roman"/>
+        </w:rPr>
+        <w:t>nning</w:t>
+      </w:r>
+      <w:proofErr w:type="spellEnd"/>
+      <w:r>
+        <w:rPr>
+          <w:rFonts w:ascii="Times New Roman" w:hAnsi="Times New Roman" w:cs="Times New Roman"/>
+        </w:rPr>
+        <w:t>. Cet outil</w:t>
+      </w:r>
+      <w:r>
+        <w:rPr>
+          <w:rFonts w:ascii="Times New Roman" w:hAnsi="Times New Roman" w:cs="Times New Roman"/>
+        </w:rPr>
+        <w:t xml:space="preserve"> </w:t>
+      </w:r>
+      <w:r>
+        <w:rPr>
+          <w:rFonts w:ascii="Times New Roman" w:hAnsi="Times New Roman" w:cs="Times New Roman"/>
+        </w:rPr>
+        <w:t>permet</w:t>
+      </w:r>
+      <w:r>
+        <w:rPr>
+          <w:rFonts w:ascii="Times New Roman" w:hAnsi="Times New Roman" w:cs="Times New Roman"/>
+        </w:rPr>
+        <w:t xml:space="preserve"> de mettre en ligne notre projet et les évolutions apportées de façon à ce que tous les membres de l’équipe aient la dernière version du projet disponible et puisse rendre accessible instantanément toutes les modifications effectuées. </w:t>
+      </w:r>
+      <w:r>
+        <w:rPr>
+          <w:rFonts w:ascii="Times New Roman" w:hAnsi="Times New Roman" w:cs="Times New Roman"/>
+        </w:rPr>
+        <w:t xml:space="preserve">Cela </w:t>
+      </w:r>
+      <w:r>
+        <w:rPr>
+          <w:rFonts w:ascii="Times New Roman" w:hAnsi="Times New Roman" w:cs="Times New Roman"/>
+        </w:rPr>
+        <w:t xml:space="preserve">facilite grandement la création de projet et nous permet d’être très réactifs quant aux erreurs qui pourraient y avoir sur le projet pour les corriger rapidement et ne pas continuer de développer sur une mauvaise </w:t>
+      </w:r>
+      <w:r>
+        <w:rPr>
+          <w:rFonts w:ascii="Times New Roman" w:hAnsi="Times New Roman" w:cs="Times New Roman"/>
+        </w:rPr>
+        <w:t>base</w:t>
+      </w:r>
+      <w:r>
+        <w:rPr>
+          <w:rFonts w:ascii="Times New Roman" w:hAnsi="Times New Roman" w:cs="Times New Roman"/>
+        </w:rPr>
+        <w:t>.</w:t>
+      </w:r>
+    </w:p>
+    <w:p>
+      <w:pPr>
+        <w:tabs>
+          <w:tab w:val="left" w:pos="567"/>
+        </w:tabs>
+        <w:ind w:left="567" w:right="465" w:hanging="141"/>
+        <w:jc w:val="both"/>
+        <w:rPr>
+          <w:rFonts w:ascii="Times New Roman" w:hAnsi="Times New Roman" w:cs="Times New Roman"/>
+        </w:rPr>
+      </w:pPr>
+    </w:p>
+    <w:p>
+      <w:pPr>
+        <w:tabs>
+          <w:tab w:val="left" w:pos="567"/>
+        </w:tabs>
+        <w:ind w:left="567" w:right="465" w:hanging="141"/>
+        <w:jc w:val="both"/>
+        <w:rPr>
+          <w:rFonts w:ascii="Times New Roman" w:hAnsi="Times New Roman" w:cs="Times New Roman"/>
+        </w:rPr>
+      </w:pPr>
+    </w:p>
+    <w:p>
+      <w:pPr>
+        <w:tabs>
+          <w:tab w:val="left" w:pos="567"/>
+        </w:tabs>
+        <w:ind w:left="567" w:right="465" w:hanging="141"/>
+        <w:jc w:val="both"/>
+        <w:rPr>
+          <w:rFonts w:ascii="Times New Roman" w:hAnsi="Times New Roman" w:cs="Times New Roman"/>
+        </w:rPr>
+      </w:pPr>
+    </w:p>
+    <w:p>
+      <w:pPr>
+        <w:tabs>
+          <w:tab w:val="left" w:pos="567"/>
+        </w:tabs>
+        <w:ind w:left="567" w:right="465" w:hanging="141"/>
+        <w:jc w:val="both"/>
+        <w:rPr>
+          <w:rFonts w:ascii="Times New Roman" w:hAnsi="Times New Roman" w:cs="Times New Roman"/>
+        </w:rPr>
+      </w:pPr>
+    </w:p>
+    <w:p>
+      <w:pPr>
+        <w:tabs>
+          <w:tab w:val="left" w:pos="567"/>
+        </w:tabs>
+        <w:ind w:left="567" w:right="465" w:hanging="141"/>
+        <w:jc w:val="both"/>
+        <w:rPr>
+          <w:rFonts w:ascii="Times New Roman" w:hAnsi="Times New Roman" w:cs="Times New Roman"/>
+        </w:rPr>
+      </w:pPr>
+      <w:r>
+        <w:rPr>
+          <w:noProof/>
+        </w:rPr>
+        <w:drawing>
+          <wp:anchor distT="0" distB="0" distL="114300" distR="114300" simplePos="0" relativeHeight="252079616" behindDoc="0" locked="0" layoutInCell="1" allowOverlap="1" wp14:anchorId="18DCB1FF" wp14:editId="65A531B7">
+            <wp:simplePos x="0" y="0"/>
+            <wp:positionH relativeFrom="margin">
+              <wp:posOffset>5697220</wp:posOffset>
+            </wp:positionH>
+            <wp:positionV relativeFrom="margin">
+              <wp:posOffset>3308350</wp:posOffset>
+            </wp:positionV>
+            <wp:extent cx="1543050" cy="1171575"/>
+            <wp:effectExtent l="0" t="0" r="0" b="9525"/>
+            <wp:wrapSquare wrapText="bothSides"/>
+            <wp:docPr id="40" name="Image 40" descr="http://www.eclipse.org/artwork/images/eclipse_pos_logo_fc_sm.jpg"/>
+            <wp:cNvGraphicFramePr>
+              <a:graphicFrameLocks xmlns:a="http://schemas.openxmlformats.org/drawingml/2006/main" noChangeAspect="1"/>
+            </wp:cNvGraphicFramePr>
+            <a:graphic xmlns:a="http://schemas.openxmlformats.org/drawingml/2006/main">
+              <a:graphicData uri="http://schemas.openxmlformats.org/drawingml/2006/picture">
+                <pic:pic xmlns:pic="http://schemas.openxmlformats.org/drawingml/2006/picture">
+                  <pic:nvPicPr>
+                    <pic:cNvPr id="0" name="Picture 2" descr="http://www.eclipse.org/artwork/images/eclipse_pos_logo_fc_sm.jpg"/>
+                    <pic:cNvPicPr>
+                      <a:picLocks noChangeAspect="1" noChangeArrowheads="1"/>
+                    </pic:cNvPicPr>
+                  </pic:nvPicPr>
+                  <pic:blipFill>
+                    <a:blip r:embed="rId18">
+                      <a:extLst>
+                        <a:ext uri="{28A0092B-C50C-407E-A947-70E740481C1C}">
+                          <a14:useLocalDpi xmlns:a14="http://schemas.microsoft.com/office/drawing/2010/main" val="0"/>
+                        </a:ext>
+                      </a:extLst>
+                    </a:blip>
+                    <a:srcRect/>
+                    <a:stretch>
+                      <a:fillRect/>
+                    </a:stretch>
+                  </pic:blipFill>
+                  <pic:spPr bwMode="auto">
+                    <a:xfrm>
+                      <a:off x="0" y="0"/>
+                      <a:ext cx="1543050" cy="1171575"/>
+                    </a:xfrm>
+                    <a:prstGeom prst="rect">
+                      <a:avLst/>
+                    </a:prstGeom>
+                    <a:noFill/>
+                    <a:ln>
+                      <a:noFill/>
+                    </a:ln>
+                  </pic:spPr>
+                </pic:pic>
+              </a:graphicData>
+            </a:graphic>
+            <wp14:sizeRelH relativeFrom="margin">
+              <wp14:pctWidth>0</wp14:pctWidth>
+            </wp14:sizeRelH>
+            <wp14:sizeRelV relativeFrom="margin">
+              <wp14:pctHeight>0</wp14:pctHeight>
+            </wp14:sizeRelV>
+          </wp:anchor>
+        </w:drawing>
+      </w:r>
+    </w:p>
+    <w:p>
+      <w:pPr>
+        <w:tabs>
+          <w:tab w:val="left" w:pos="567"/>
+        </w:tabs>
+        <w:ind w:left="567" w:right="465" w:hanging="141"/>
+        <w:jc w:val="both"/>
+        <w:rPr>
+          <w:rFonts w:ascii="Times New Roman" w:hAnsi="Times New Roman" w:cs="Times New Roman"/>
+        </w:rPr>
+      </w:pPr>
+      <w:r>
+        <w:rPr>
+          <w:color w:val="002060"/>
+          <w:sz w:val="32"/>
+          <w:szCs w:val="32"/>
+        </w:rPr>
+        <w:tab/>
+      </w:r>
+      <w:r>
+        <w:rPr>
+          <w:color w:val="002060"/>
+          <w:sz w:val="32"/>
+          <w:szCs w:val="32"/>
+        </w:rPr>
+        <w:tab/>
+        <w:t xml:space="preserve">    </w:t>
+      </w:r>
+      <w:r>
+        <w:rPr>
+          <w:rFonts w:ascii="Times New Roman" w:hAnsi="Times New Roman" w:cs="Times New Roman"/>
+        </w:rPr>
+        <w:t xml:space="preserve">Concernant le développement, nous avons décidé d’utiliser Eclipse du au choix du langage de  programmation qui est un IDE (Integrated </w:t>
+      </w:r>
+      <w:proofErr w:type="spellStart"/>
+      <w:r>
+        <w:rPr>
+          <w:rFonts w:ascii="Times New Roman" w:hAnsi="Times New Roman" w:cs="Times New Roman"/>
+        </w:rPr>
+        <w:t>Developement</w:t>
+      </w:r>
+      <w:proofErr w:type="spellEnd"/>
+      <w:r>
+        <w:rPr>
+          <w:rFonts w:ascii="Times New Roman" w:hAnsi="Times New Roman" w:cs="Times New Roman"/>
+        </w:rPr>
+        <w:t xml:space="preserve"> </w:t>
+      </w:r>
+      <w:proofErr w:type="spellStart"/>
+      <w:r>
+        <w:rPr>
+          <w:rFonts w:ascii="Times New Roman" w:hAnsi="Times New Roman" w:cs="Times New Roman"/>
+        </w:rPr>
+        <w:t>Environment</w:t>
+      </w:r>
+      <w:proofErr w:type="spellEnd"/>
+      <w:r>
+        <w:rPr>
+          <w:rFonts w:ascii="Times New Roman" w:hAnsi="Times New Roman" w:cs="Times New Roman"/>
+        </w:rPr>
+        <w:t>) permettant de développer des logiciel en langage Java et de faciliter les tests fonctionnels.</w:t>
+      </w:r>
+      <w:r>
+        <w:rPr>
+          <w:rFonts w:ascii="Times New Roman" w:hAnsi="Times New Roman" w:cs="Times New Roman"/>
+        </w:rPr>
+        <w:t xml:space="preserve"> C’est un des IDE les plus utilisé pour le développement Java (avec </w:t>
+      </w:r>
+      <w:proofErr w:type="spellStart"/>
+      <w:r>
+        <w:rPr>
+          <w:rFonts w:ascii="Times New Roman" w:hAnsi="Times New Roman" w:cs="Times New Roman"/>
+        </w:rPr>
+        <w:t>netbeans</w:t>
+      </w:r>
+      <w:proofErr w:type="spellEnd"/>
+      <w:r>
+        <w:rPr>
+          <w:rFonts w:ascii="Times New Roman" w:hAnsi="Times New Roman" w:cs="Times New Roman"/>
+        </w:rPr>
+        <w:t xml:space="preserve">) et c’est aussi celui que </w:t>
+      </w:r>
+      <w:r>
+        <w:rPr>
+          <w:rFonts w:ascii="Times New Roman" w:hAnsi="Times New Roman" w:cs="Times New Roman"/>
+        </w:rPr>
+        <w:t>nous connaissons le mieux car nous</w:t>
+      </w:r>
+      <w:r>
+        <w:rPr>
+          <w:rFonts w:ascii="Times New Roman" w:hAnsi="Times New Roman" w:cs="Times New Roman"/>
+        </w:rPr>
+        <w:t xml:space="preserve"> l’avons déjà utilisé lors d’</w:t>
+      </w:r>
+      <w:r>
+        <w:rPr>
+          <w:rFonts w:ascii="Times New Roman" w:hAnsi="Times New Roman" w:cs="Times New Roman"/>
+        </w:rPr>
+        <w:t>un projet ultérieur et lors des séances de programmation à l’IUT.</w:t>
+      </w:r>
+    </w:p>
+    <w:p>
+      <w:pPr>
+        <w:tabs>
+          <w:tab w:val="left" w:pos="567"/>
+        </w:tabs>
+        <w:ind w:left="567" w:right="465" w:hanging="141"/>
+        <w:jc w:val="both"/>
+        <w:rPr>
+          <w:rFonts w:ascii="Times New Roman" w:hAnsi="Times New Roman" w:cs="Times New Roman"/>
+        </w:rPr>
+      </w:pPr>
+    </w:p>
+    <w:p>
+      <w:pPr>
+        <w:tabs>
+          <w:tab w:val="left" w:pos="567"/>
+        </w:tabs>
+        <w:ind w:left="567" w:right="465" w:hanging="141"/>
+        <w:jc w:val="both"/>
+        <w:rPr>
+          <w:rFonts w:ascii="Times New Roman" w:hAnsi="Times New Roman" w:cs="Times New Roman"/>
+        </w:rPr>
+      </w:pPr>
+    </w:p>
+    <w:p>
+      <w:pPr>
+        <w:tabs>
+          <w:tab w:val="left" w:pos="567"/>
+        </w:tabs>
+        <w:ind w:left="567" w:right="465" w:hanging="141"/>
+        <w:jc w:val="both"/>
+        <w:rPr>
+          <w:rFonts w:ascii="Times New Roman" w:hAnsi="Times New Roman" w:cs="Times New Roman"/>
+        </w:rPr>
+      </w:pPr>
+    </w:p>
+    <w:p>
+      <w:pPr>
+        <w:tabs>
+          <w:tab w:val="left" w:pos="567"/>
+        </w:tabs>
+        <w:ind w:left="567" w:right="465" w:hanging="141"/>
+        <w:jc w:val="both"/>
+        <w:rPr>
+          <w:rFonts w:ascii="Times New Roman" w:hAnsi="Times New Roman" w:cs="Times New Roman"/>
+        </w:rPr>
+      </w:pPr>
+      <w:r>
+        <w:rPr>
+          <w:noProof/>
+        </w:rPr>
+        <w:drawing>
+          <wp:anchor distT="0" distB="0" distL="114300" distR="114300" simplePos="0" relativeHeight="252080640" behindDoc="0" locked="0" layoutInCell="1" allowOverlap="1" wp14:anchorId="78241A8F" wp14:editId="1C1BC508">
+            <wp:simplePos x="0" y="0"/>
+            <wp:positionH relativeFrom="margin">
+              <wp:posOffset>276225</wp:posOffset>
+            </wp:positionH>
+            <wp:positionV relativeFrom="margin">
+              <wp:posOffset>4976495</wp:posOffset>
+            </wp:positionV>
+            <wp:extent cx="1295400" cy="1295400"/>
+            <wp:effectExtent l="0" t="0" r="0" b="0"/>
+            <wp:wrapSquare wrapText="bothSides"/>
+            <wp:docPr id="17395" name="Image 17395" descr="http://t3.gstatic.com/images?q=tbn:ANd9GcRK7Of2DL4ftg3W8hA9WCYpBo-bR92wfU_hopqKWQb_sOussE9uY50-uTpc"/>
+            <wp:cNvGraphicFramePr>
+              <a:graphicFrameLocks xmlns:a="http://schemas.openxmlformats.org/drawingml/2006/main" noChangeAspect="1"/>
+            </wp:cNvGraphicFramePr>
+            <a:graphic xmlns:a="http://schemas.openxmlformats.org/drawingml/2006/main">
+              <a:graphicData uri="http://schemas.openxmlformats.org/drawingml/2006/picture">
+                <pic:pic xmlns:pic="http://schemas.openxmlformats.org/drawingml/2006/picture">
+                  <pic:nvPicPr>
+                    <pic:cNvPr id="0" name="Picture 3" descr="http://t3.gstatic.com/images?q=tbn:ANd9GcRK7Of2DL4ftg3W8hA9WCYpBo-bR92wfU_hopqKWQb_sOussE9uY50-uTpc"/>
+                    <pic:cNvPicPr>
+                      <a:picLocks noChangeAspect="1" noChangeArrowheads="1"/>
+                    </pic:cNvPicPr>
+                  </pic:nvPicPr>
+                  <pic:blipFill>
+                    <a:blip r:embed="rId19">
+                      <a:extLst>
+                        <a:ext uri="{28A0092B-C50C-407E-A947-70E740481C1C}">
+                          <a14:useLocalDpi xmlns:a14="http://schemas.microsoft.com/office/drawing/2010/main" val="0"/>
+                        </a:ext>
+                      </a:extLst>
+                    </a:blip>
+                    <a:srcRect/>
+                    <a:stretch>
+                      <a:fillRect/>
+                    </a:stretch>
+                  </pic:blipFill>
+                  <pic:spPr bwMode="auto">
+                    <a:xfrm>
+                      <a:off x="0" y="0"/>
+                      <a:ext cx="1295400" cy="1295400"/>
+                    </a:xfrm>
+                    <a:prstGeom prst="rect">
+                      <a:avLst/>
+                    </a:prstGeom>
+                    <a:noFill/>
+                    <a:ln>
+                      <a:noFill/>
+                    </a:ln>
+                  </pic:spPr>
+                </pic:pic>
+              </a:graphicData>
+            </a:graphic>
+          </wp:anchor>
+        </w:drawing>
+      </w:r>
+      <w:r>
+        <w:rPr>
+          <w:rFonts w:ascii="Times New Roman" w:hAnsi="Times New Roman" w:cs="Times New Roman"/>
+        </w:rPr>
+        <w:tab/>
+      </w:r>
+      <w:r>
+        <w:rPr>
+          <w:rFonts w:ascii="Times New Roman" w:hAnsi="Times New Roman" w:cs="Times New Roman"/>
+        </w:rPr>
+        <w:tab/>
+        <w:t xml:space="preserve">    </w:t>
+      </w:r>
+    </w:p>
+    <w:p>
+      <w:pPr>
+        <w:tabs>
+          <w:tab w:val="left" w:pos="567"/>
+        </w:tabs>
+        <w:ind w:left="567" w:right="465" w:hanging="141"/>
+        <w:jc w:val="both"/>
+        <w:rPr>
+          <w:rFonts w:ascii="Times New Roman" w:hAnsi="Times New Roman" w:cs="Times New Roman"/>
+        </w:rPr>
+      </w:pPr>
+      <w:r>
+        <w:rPr>
+          <w:rFonts w:ascii="Times New Roman" w:hAnsi="Times New Roman" w:cs="Times New Roman"/>
+        </w:rPr>
+        <w:tab/>
+        <w:t xml:space="preserve">    </w:t>
+      </w:r>
+      <w:r>
+        <w:rPr>
+          <w:rFonts w:ascii="Times New Roman" w:hAnsi="Times New Roman" w:cs="Times New Roman"/>
+        </w:rPr>
+        <w:t xml:space="preserve">Nous avons aussi été amenés à utiliser le logiciel </w:t>
+      </w:r>
+      <w:proofErr w:type="spellStart"/>
+      <w:r>
+        <w:rPr>
+          <w:rFonts w:ascii="Times New Roman" w:hAnsi="Times New Roman" w:cs="Times New Roman"/>
+        </w:rPr>
+        <w:t>Mumble</w:t>
+      </w:r>
+      <w:proofErr w:type="spellEnd"/>
+      <w:r>
+        <w:rPr>
+          <w:rFonts w:ascii="Times New Roman" w:hAnsi="Times New Roman" w:cs="Times New Roman"/>
+        </w:rPr>
+        <w:t xml:space="preserve">, un logiciel </w:t>
+      </w:r>
+      <w:proofErr w:type="spellStart"/>
+      <w:r>
+        <w:rPr>
+          <w:rFonts w:ascii="Times New Roman" w:hAnsi="Times New Roman" w:cs="Times New Roman"/>
+        </w:rPr>
+        <w:t>VoIP</w:t>
+      </w:r>
+      <w:proofErr w:type="spellEnd"/>
+      <w:r>
+        <w:rPr>
+          <w:rFonts w:ascii="Times New Roman" w:hAnsi="Times New Roman" w:cs="Times New Roman"/>
+        </w:rPr>
+        <w:t>, afin de communiquer oralement en équipe lorsque nous ne pouvions pas nous voir à l’IUT.</w:t>
+      </w:r>
+    </w:p>
+    <w:p>
+      <w:pPr>
+        <w:tabs>
+          <w:tab w:val="left" w:pos="567"/>
+        </w:tabs>
+        <w:ind w:left="567" w:right="465" w:hanging="141"/>
+        <w:jc w:val="both"/>
+        <w:rPr>
+          <w:rFonts w:ascii="Times New Roman" w:hAnsi="Times New Roman" w:cs="Times New Roman"/>
+        </w:rPr>
+      </w:pPr>
+      <w:r>
+        <w:rPr>
+          <w:rFonts w:ascii="Times New Roman" w:hAnsi="Times New Roman" w:cs="Times New Roman"/>
+        </w:rPr>
+        <w:t xml:space="preserve">Cela nous a permis de communiquer efficacement, de réfléchir aux éventuelles difficultés et de proposer des solutions facilement sans avoir à attendre </w:t>
+      </w:r>
+      <w:r>
+        <w:rPr>
+          <w:rFonts w:ascii="Times New Roman" w:hAnsi="Times New Roman" w:cs="Times New Roman"/>
+        </w:rPr>
+        <w:t>de se retrouver à l’IUT pour en parler.</w:t>
+      </w:r>
+    </w:p>
+    <w:p>
+      <w:pPr>
+        <w:tabs>
+          <w:tab w:val="left" w:pos="567"/>
+        </w:tabs>
+        <w:ind w:left="567" w:right="465" w:hanging="141"/>
+        <w:jc w:val="both"/>
+        <w:rPr>
+          <w:rFonts w:ascii="Times New Roman" w:hAnsi="Times New Roman" w:cs="Times New Roman"/>
+        </w:rPr>
+      </w:pPr>
+    </w:p>
+    <w:p>
+      <w:pPr>
+        <w:tabs>
+          <w:tab w:val="left" w:pos="567"/>
+        </w:tabs>
+        <w:ind w:left="567" w:right="465" w:hanging="141"/>
+        <w:jc w:val="both"/>
+        <w:rPr>
+          <w:rFonts w:ascii="Times New Roman" w:hAnsi="Times New Roman" w:cs="Times New Roman"/>
+        </w:rPr>
+      </w:pPr>
+    </w:p>
+    <w:p>
+      <w:pPr>
+        <w:tabs>
+          <w:tab w:val="left" w:pos="567"/>
+        </w:tabs>
+        <w:ind w:left="567" w:right="465" w:hanging="141"/>
+        <w:jc w:val="both"/>
+        <w:rPr>
+          <w:rFonts w:ascii="Times New Roman" w:hAnsi="Times New Roman" w:cs="Times New Roman"/>
+        </w:rPr>
+      </w:pPr>
+    </w:p>
+    <w:p>
+      <w:pPr>
+        <w:tabs>
+          <w:tab w:val="left" w:pos="567"/>
+        </w:tabs>
+        <w:ind w:left="567" w:right="465" w:hanging="141"/>
+        <w:jc w:val="both"/>
+        <w:rPr>
+          <w:rFonts w:ascii="Times New Roman" w:hAnsi="Times New Roman" w:cs="Times New Roman"/>
+        </w:rPr>
+      </w:pPr>
+    </w:p>
+    <w:p>
+      <w:pPr>
+        <w:tabs>
+          <w:tab w:val="left" w:pos="567"/>
+        </w:tabs>
+        <w:ind w:left="567" w:right="465" w:hanging="141"/>
+        <w:jc w:val="both"/>
+        <w:rPr>
+          <w:rFonts w:ascii="Times New Roman" w:hAnsi="Times New Roman" w:cs="Times New Roman"/>
+        </w:rPr>
+      </w:pPr>
+      <w:r>
+        <w:rPr>
+          <w:rFonts w:ascii="Times New Roman" w:hAnsi="Times New Roman" w:cs="Times New Roman"/>
+        </w:rPr>
+        <w:tab/>
+      </w:r>
+      <w:r>
+        <w:rPr>
+          <w:rFonts w:ascii="Times New Roman" w:hAnsi="Times New Roman" w:cs="Times New Roman"/>
+        </w:rPr>
+        <w:tab/>
+      </w:r>
+    </w:p>
+    <w:p>
+      <w:pPr>
+        <w:tabs>
+          <w:tab w:val="left" w:pos="567"/>
+        </w:tabs>
+        <w:ind w:left="567" w:right="465" w:hanging="141"/>
+        <w:jc w:val="both"/>
+        <w:rPr>
+          <w:rFonts w:ascii="Times New Roman" w:hAnsi="Times New Roman" w:cs="Times New Roman"/>
+        </w:rPr>
+      </w:pPr>
+      <w:r>
+        <w:rPr>
+          <w:rFonts w:ascii="Times New Roman" w:hAnsi="Times New Roman" w:cs="Times New Roman"/>
+        </w:rPr>
+        <w:tab/>
+      </w:r>
+      <w:r>
+        <w:rPr>
+          <w:rFonts w:ascii="Times New Roman" w:hAnsi="Times New Roman" w:cs="Times New Roman"/>
+        </w:rPr>
+        <w:tab/>
+      </w:r>
+    </w:p>
+    <w:p>
+      <w:pPr>
+        <w:rPr>
+          <w:rFonts w:ascii="Times New Roman" w:hAnsi="Times New Roman" w:cs="Times New Roman"/>
+        </w:rPr>
+      </w:pPr>
+      <w:r>
+        <w:rPr>
+          <w:rFonts w:ascii="Times New Roman" w:hAnsi="Times New Roman" w:cs="Times New Roman"/>
+        </w:rPr>
+        <w:br w:type="page"/>
+      </w:r>
+    </w:p>
+    <w:p>
+      <w:pPr>
+        <w:tabs>
+          <w:tab w:val="left" w:pos="567"/>
+        </w:tabs>
+        <w:ind w:left="567" w:right="465" w:hanging="141"/>
+        <w:jc w:val="both"/>
+        <w:rPr>
+          <w:rFonts w:ascii="Times New Roman" w:hAnsi="Times New Roman" w:cs="Times New Roman"/>
+        </w:rPr>
+      </w:pPr>
+    </w:p>
+    <w:p>
+      <w:pPr>
+        <w:rPr>
+          <w:rFonts w:ascii="Times New Roman" w:hAnsi="Times New Roman" w:cs="Times New Roman"/>
+        </w:rPr>
+      </w:pPr>
+      <w:r>
+        <w:rPr>
+          <w:rFonts w:ascii="Times New Roman" w:hAnsi="Times New Roman" w:cs="Times New Roman"/>
+        </w:rPr>
+        <w:br w:type="page"/>
+      </w:r>
+    </w:p>
+    <w:p>
+      <w:pPr>
+        <w:tabs>
+          <w:tab w:val="left" w:pos="567"/>
+        </w:tabs>
+        <w:ind w:left="567" w:right="465" w:hanging="141"/>
+        <w:jc w:val="both"/>
+        <w:rPr>
+          <w:rFonts w:ascii="Times New Roman" w:hAnsi="Times New Roman" w:cs="Times New Roman"/>
+        </w:rPr>
+      </w:pPr>
+    </w:p>
+    <w:p>
+      <w:pPr>
+        <w:tabs>
+          <w:tab w:val="left" w:pos="567"/>
+        </w:tabs>
+        <w:ind w:left="567" w:right="465" w:hanging="141"/>
+        <w:jc w:val="both"/>
+        <w:rPr>
+          <w:rFonts w:ascii="Times New Roman" w:hAnsi="Times New Roman" w:cs="Times New Roman"/>
+        </w:rPr>
+      </w:pPr>
+    </w:p>
+    <w:p>
+      <w:pPr>
+        <w:pStyle w:val="Paragraphedeliste"/>
+        <w:ind w:left="1440"/>
+        <w:rPr>
+          <w:rFonts w:ascii="Times New Roman" w:hAnsi="Times New Roman" w:cs="Times New Roman"/>
+          <w:color w:val="002060"/>
+        </w:rPr>
+      </w:pPr>
+    </w:p>
+    <w:p>
+      <w:pPr>
+        <w:pStyle w:val="Paragraphedeliste"/>
+        <w:ind w:left="1440"/>
+        <w:rPr>
+          <w:color w:val="002060"/>
+        </w:rPr>
+      </w:pPr>
+    </w:p>
+    <w:p>
+      <w:pPr>
+        <w:rPr>
+          <w:color w:val="17365D" w:themeColor="text2" w:themeShade="BF"/>
+          <w:sz w:val="36"/>
+          <w:szCs w:val="36"/>
+        </w:rPr>
+      </w:pPr>
     </w:p>
     <w:p>
       <w:pPr>
@@ -23861,7 +26301,7 @@
       <w:pPr>
         <w:ind w:left="567"/>
       </w:pPr>
-      <w:hyperlink r:id="rId14" w:history="1">
+      <w:hyperlink r:id="rId20" w:history="1">
         <w:r>
           <w:rPr>
             <w:rStyle w:val="Lienhypertexte"/>
@@ -23890,7 +26330,7 @@
       <w:pPr>
         <w:ind w:left="567"/>
       </w:pPr>
-      <w:hyperlink r:id="rId15" w:history="1">
+      <w:hyperlink r:id="rId21" w:history="1">
         <w:r>
           <w:rPr>
             <w:rStyle w:val="Lienhypertexte"/>
@@ -23921,7 +26361,7 @@
       <w:r>
         <w:tab/>
       </w:r>
-      <w:hyperlink r:id="rId16" w:history="1">
+      <w:hyperlink r:id="rId22" w:history="1">
         <w:r>
           <w:rPr>
             <w:rStyle w:val="Lienhypertexte"/>
@@ -23943,7 +26383,7 @@
           <w:tab w:val="left" w:pos="1245"/>
         </w:tabs>
       </w:pPr>
-      <w:hyperlink r:id="rId17" w:history="1">
+      <w:hyperlink r:id="rId23" w:history="1">
         <w:r>
           <w:rPr>
             <w:rStyle w:val="Lienhypertexte"/>
@@ -23967,8 +26407,8 @@
       </w:pPr>
     </w:p>
     <w:sectPr>
-      <w:headerReference w:type="default" r:id="rId18"/>
-      <w:footerReference w:type="default" r:id="rId19"/>
+      <w:headerReference w:type="default" r:id="rId24"/>
+      <w:footerReference w:type="default" r:id="rId25"/>
       <w:pgSz w:w="11901" w:h="16817"/>
       <w:pgMar w:top="159" w:right="198" w:bottom="278" w:left="181" w:header="227" w:footer="0" w:gutter="0"/>
       <w:pgNumType w:start="0"/>
@@ -24037,7 +26477,7 @@
         <w:noProof/>
         <w:color w:val="4F81BD" w:themeColor="accent1"/>
       </w:rPr>
-      <w:t>9</w:t>
+      <w:t>10</w:t>
     </w:r>
     <w:r>
       <w:rPr>
@@ -24231,206 +26671,7 @@
     </w:lvl>
   </w:abstractNum>
   <w:abstractNum w:abstractNumId="1">
-    <w:nsid w:val="27CC024F"/>
-    <w:multiLevelType w:val="multilevel"/>
-    <w:tmpl w:val="8E96906A"/>
-    <w:lvl w:ilvl="0">
-      <w:start w:val="1"/>
-      <w:numFmt w:val="decimal"/>
-      <w:lvlText w:val="%1."/>
-      <w:lvlJc w:val="left"/>
-      <w:pPr>
-        <w:ind w:left="510" w:hanging="510"/>
-      </w:pPr>
-      <w:rPr>
-        <w:rFonts w:hint="default"/>
-      </w:rPr>
-    </w:lvl>
-    <w:lvl w:ilvl="1">
-      <w:start w:val="1"/>
-      <w:numFmt w:val="decimal"/>
-      <w:lvlText w:val="%1.%2)"/>
-      <w:lvlJc w:val="left"/>
-      <w:pPr>
-        <w:ind w:left="1440" w:hanging="720"/>
-      </w:pPr>
-      <w:rPr>
-        <w:rFonts w:hint="default"/>
-      </w:rPr>
-    </w:lvl>
-    <w:lvl w:ilvl="2">
-      <w:start w:val="1"/>
-      <w:numFmt w:val="decimal"/>
-      <w:lvlText w:val="%1.%2)%3."/>
-      <w:lvlJc w:val="left"/>
-      <w:pPr>
-        <w:ind w:left="2520" w:hanging="1080"/>
-      </w:pPr>
-      <w:rPr>
-        <w:rFonts w:hint="default"/>
-      </w:rPr>
-    </w:lvl>
-    <w:lvl w:ilvl="3">
-      <w:start w:val="1"/>
-      <w:numFmt w:val="decimal"/>
-      <w:lvlText w:val="%1.%2)%3.%4."/>
-      <w:lvlJc w:val="left"/>
-      <w:pPr>
-        <w:ind w:left="3240" w:hanging="1080"/>
-      </w:pPr>
-      <w:rPr>
-        <w:rFonts w:hint="default"/>
-      </w:rPr>
-    </w:lvl>
-    <w:lvl w:ilvl="4">
-      <w:start w:val="1"/>
-      <w:numFmt w:val="decimal"/>
-      <w:lvlText w:val="%1.%2)%3.%4.%5."/>
-      <w:lvlJc w:val="left"/>
-      <w:pPr>
-        <w:ind w:left="4320" w:hanging="1440"/>
-      </w:pPr>
-      <w:rPr>
-        <w:rFonts w:hint="default"/>
-      </w:rPr>
-    </w:lvl>
-    <w:lvl w:ilvl="5">
-      <w:start w:val="1"/>
-      <w:numFmt w:val="decimal"/>
-      <w:lvlText w:val="%1.%2)%3.%4.%5.%6."/>
-      <w:lvlJc w:val="left"/>
-      <w:pPr>
-        <w:ind w:left="5400" w:hanging="1800"/>
-      </w:pPr>
-      <w:rPr>
-        <w:rFonts w:hint="default"/>
-      </w:rPr>
-    </w:lvl>
-    <w:lvl w:ilvl="6">
-      <w:start w:val="1"/>
-      <w:numFmt w:val="decimal"/>
-      <w:lvlText w:val="%1.%2)%3.%4.%5.%6.%7."/>
-      <w:lvlJc w:val="left"/>
-      <w:pPr>
-        <w:ind w:left="6120" w:hanging="1800"/>
-      </w:pPr>
-      <w:rPr>
-        <w:rFonts w:hint="default"/>
-      </w:rPr>
-    </w:lvl>
-    <w:lvl w:ilvl="7">
-      <w:start w:val="1"/>
-      <w:numFmt w:val="decimal"/>
-      <w:lvlText w:val="%1.%2)%3.%4.%5.%6.%7.%8."/>
-      <w:lvlJc w:val="left"/>
-      <w:pPr>
-        <w:ind w:left="7200" w:hanging="2160"/>
-      </w:pPr>
-      <w:rPr>
-        <w:rFonts w:hint="default"/>
-      </w:rPr>
-    </w:lvl>
-    <w:lvl w:ilvl="8">
-      <w:start w:val="1"/>
-      <w:numFmt w:val="decimal"/>
-      <w:lvlText w:val="%1.%2)%3.%4.%5.%6.%7.%8.%9."/>
-      <w:lvlJc w:val="left"/>
-      <w:pPr>
-        <w:ind w:left="8280" w:hanging="2520"/>
-      </w:pPr>
-      <w:rPr>
-        <w:rFonts w:hint="default"/>
-      </w:rPr>
-    </w:lvl>
-  </w:abstractNum>
-  <w:abstractNum w:abstractNumId="2">
-    <w:nsid w:val="547A048C"/>
-    <w:multiLevelType w:val="multilevel"/>
-    <w:tmpl w:val="040C001F"/>
-    <w:lvl w:ilvl="0">
-      <w:start w:val="1"/>
-      <w:numFmt w:val="decimal"/>
-      <w:lvlText w:val="%1."/>
-      <w:lvlJc w:val="left"/>
-      <w:pPr>
-        <w:ind w:left="360" w:hanging="360"/>
-      </w:pPr>
-    </w:lvl>
-    <w:lvl w:ilvl="1">
-      <w:start w:val="1"/>
-      <w:numFmt w:val="decimal"/>
-      <w:lvlText w:val="%1.%2."/>
-      <w:lvlJc w:val="left"/>
-      <w:pPr>
-        <w:ind w:left="792" w:hanging="432"/>
-      </w:pPr>
-    </w:lvl>
-    <w:lvl w:ilvl="2">
-      <w:start w:val="1"/>
-      <w:numFmt w:val="decimal"/>
-      <w:lvlText w:val="%1.%2.%3."/>
-      <w:lvlJc w:val="left"/>
-      <w:pPr>
-        <w:ind w:left="1224" w:hanging="504"/>
-      </w:pPr>
-    </w:lvl>
-    <w:lvl w:ilvl="3">
-      <w:start w:val="1"/>
-      <w:numFmt w:val="decimal"/>
-      <w:lvlText w:val="%1.%2.%3.%4."/>
-      <w:lvlJc w:val="left"/>
-      <w:pPr>
-        <w:ind w:left="1728" w:hanging="648"/>
-      </w:pPr>
-    </w:lvl>
-    <w:lvl w:ilvl="4">
-      <w:start w:val="1"/>
-      <w:numFmt w:val="decimal"/>
-      <w:lvlText w:val="%1.%2.%3.%4.%5."/>
-      <w:lvlJc w:val="left"/>
-      <w:pPr>
-        <w:ind w:left="2232" w:hanging="792"/>
-      </w:pPr>
-    </w:lvl>
-    <w:lvl w:ilvl="5">
-      <w:start w:val="1"/>
-      <w:numFmt w:val="decimal"/>
-      <w:lvlText w:val="%1.%2.%3.%4.%5.%6."/>
-      <w:lvlJc w:val="left"/>
-      <w:pPr>
-        <w:ind w:left="2736" w:hanging="936"/>
-      </w:pPr>
-    </w:lvl>
-    <w:lvl w:ilvl="6">
-      <w:start w:val="1"/>
-      <w:numFmt w:val="decimal"/>
-      <w:lvlText w:val="%1.%2.%3.%4.%5.%6.%7."/>
-      <w:lvlJc w:val="left"/>
-      <w:pPr>
-        <w:ind w:left="3240" w:hanging="1080"/>
-      </w:pPr>
-    </w:lvl>
-    <w:lvl w:ilvl="7">
-      <w:start w:val="1"/>
-      <w:numFmt w:val="decimal"/>
-      <w:lvlText w:val="%1.%2.%3.%4.%5.%6.%7.%8."/>
-      <w:lvlJc w:val="left"/>
-      <w:pPr>
-        <w:ind w:left="3744" w:hanging="1224"/>
-      </w:pPr>
-    </w:lvl>
-    <w:lvl w:ilvl="8">
-      <w:start w:val="1"/>
-      <w:numFmt w:val="decimal"/>
-      <w:lvlText w:val="%1.%2.%3.%4.%5.%6.%7.%8.%9."/>
-      <w:lvlJc w:val="left"/>
-      <w:pPr>
-        <w:ind w:left="4320" w:hanging="1440"/>
-      </w:pPr>
-    </w:lvl>
-  </w:abstractNum>
-  <w:abstractNum w:abstractNumId="3">
-    <w:nsid w:val="6E503C12"/>
+    <w:nsid w:val="1C134D71"/>
     <w:multiLevelType w:val="multilevel"/>
     <w:tmpl w:val="C5E0A57A"/>
     <w:lvl w:ilvl="0">
@@ -24551,17 +26792,582 @@
       </w:rPr>
     </w:lvl>
   </w:abstractNum>
+  <w:abstractNum w:abstractNumId="2">
+    <w:nsid w:val="25E61758"/>
+    <w:multiLevelType w:val="multilevel"/>
+    <w:tmpl w:val="6616C59A"/>
+    <w:lvl w:ilvl="0">
+      <w:start w:val="2"/>
+      <w:numFmt w:val="decimal"/>
+      <w:lvlText w:val="%1"/>
+      <w:lvlJc w:val="left"/>
+      <w:pPr>
+        <w:ind w:left="660" w:hanging="660"/>
+      </w:pPr>
+      <w:rPr>
+        <w:rFonts w:hint="default"/>
+        <w:sz w:val="32"/>
+      </w:rPr>
+    </w:lvl>
+    <w:lvl w:ilvl="1">
+      <w:start w:val="1"/>
+      <w:numFmt w:val="decimal"/>
+      <w:lvlText w:val="%1.%2"/>
+      <w:lvlJc w:val="left"/>
+      <w:pPr>
+        <w:ind w:left="1072" w:hanging="720"/>
+      </w:pPr>
+      <w:rPr>
+        <w:rFonts w:hint="default"/>
+        <w:sz w:val="32"/>
+      </w:rPr>
+    </w:lvl>
+    <w:lvl w:ilvl="2">
+      <w:start w:val="1"/>
+      <w:numFmt w:val="decimal"/>
+      <w:lvlText w:val="%1.%2.%3"/>
+      <w:lvlJc w:val="left"/>
+      <w:pPr>
+        <w:ind w:left="1784" w:hanging="1080"/>
+      </w:pPr>
+      <w:rPr>
+        <w:rFonts w:hint="default"/>
+        <w:sz w:val="32"/>
+      </w:rPr>
+    </w:lvl>
+    <w:lvl w:ilvl="3">
+      <w:start w:val="1"/>
+      <w:numFmt w:val="decimal"/>
+      <w:lvlText w:val="%1.%2.%3.%4"/>
+      <w:lvlJc w:val="left"/>
+      <w:pPr>
+        <w:ind w:left="2496" w:hanging="1440"/>
+      </w:pPr>
+      <w:rPr>
+        <w:rFonts w:hint="default"/>
+        <w:sz w:val="32"/>
+      </w:rPr>
+    </w:lvl>
+    <w:lvl w:ilvl="4">
+      <w:start w:val="1"/>
+      <w:numFmt w:val="decimal"/>
+      <w:lvlText w:val="%1.%2.%3.%4.%5"/>
+      <w:lvlJc w:val="left"/>
+      <w:pPr>
+        <w:ind w:left="2848" w:hanging="1440"/>
+      </w:pPr>
+      <w:rPr>
+        <w:rFonts w:hint="default"/>
+        <w:sz w:val="32"/>
+      </w:rPr>
+    </w:lvl>
+    <w:lvl w:ilvl="5">
+      <w:start w:val="1"/>
+      <w:numFmt w:val="decimal"/>
+      <w:lvlText w:val="%1.%2.%3.%4.%5.%6"/>
+      <w:lvlJc w:val="left"/>
+      <w:pPr>
+        <w:ind w:left="3560" w:hanging="1800"/>
+      </w:pPr>
+      <w:rPr>
+        <w:rFonts w:hint="default"/>
+        <w:sz w:val="32"/>
+      </w:rPr>
+    </w:lvl>
+    <w:lvl w:ilvl="6">
+      <w:start w:val="1"/>
+      <w:numFmt w:val="decimal"/>
+      <w:lvlText w:val="%1.%2.%3.%4.%5.%6.%7"/>
+      <w:lvlJc w:val="left"/>
+      <w:pPr>
+        <w:ind w:left="4272" w:hanging="2160"/>
+      </w:pPr>
+      <w:rPr>
+        <w:rFonts w:hint="default"/>
+        <w:sz w:val="32"/>
+      </w:rPr>
+    </w:lvl>
+    <w:lvl w:ilvl="7">
+      <w:start w:val="1"/>
+      <w:numFmt w:val="decimal"/>
+      <w:lvlText w:val="%1.%2.%3.%4.%5.%6.%7.%8"/>
+      <w:lvlJc w:val="left"/>
+      <w:pPr>
+        <w:ind w:left="4984" w:hanging="2520"/>
+      </w:pPr>
+      <w:rPr>
+        <w:rFonts w:hint="default"/>
+        <w:sz w:val="32"/>
+      </w:rPr>
+    </w:lvl>
+    <w:lvl w:ilvl="8">
+      <w:start w:val="1"/>
+      <w:numFmt w:val="decimal"/>
+      <w:lvlText w:val="%1.%2.%3.%4.%5.%6.%7.%8.%9"/>
+      <w:lvlJc w:val="left"/>
+      <w:pPr>
+        <w:ind w:left="5696" w:hanging="2880"/>
+      </w:pPr>
+      <w:rPr>
+        <w:rFonts w:hint="default"/>
+        <w:sz w:val="32"/>
+      </w:rPr>
+    </w:lvl>
+  </w:abstractNum>
+  <w:abstractNum w:abstractNumId="3">
+    <w:nsid w:val="27CC024F"/>
+    <w:multiLevelType w:val="multilevel"/>
+    <w:tmpl w:val="8E96906A"/>
+    <w:lvl w:ilvl="0">
+      <w:start w:val="1"/>
+      <w:numFmt w:val="decimal"/>
+      <w:lvlText w:val="%1."/>
+      <w:lvlJc w:val="left"/>
+      <w:pPr>
+        <w:ind w:left="510" w:hanging="510"/>
+      </w:pPr>
+      <w:rPr>
+        <w:rFonts w:hint="default"/>
+      </w:rPr>
+    </w:lvl>
+    <w:lvl w:ilvl="1">
+      <w:start w:val="1"/>
+      <w:numFmt w:val="decimal"/>
+      <w:lvlText w:val="%1.%2)"/>
+      <w:lvlJc w:val="left"/>
+      <w:pPr>
+        <w:ind w:left="1440" w:hanging="720"/>
+      </w:pPr>
+      <w:rPr>
+        <w:rFonts w:hint="default"/>
+      </w:rPr>
+    </w:lvl>
+    <w:lvl w:ilvl="2">
+      <w:start w:val="1"/>
+      <w:numFmt w:val="decimal"/>
+      <w:lvlText w:val="%1.%2)%3."/>
+      <w:lvlJc w:val="left"/>
+      <w:pPr>
+        <w:ind w:left="2520" w:hanging="1080"/>
+      </w:pPr>
+      <w:rPr>
+        <w:rFonts w:hint="default"/>
+      </w:rPr>
+    </w:lvl>
+    <w:lvl w:ilvl="3">
+      <w:start w:val="1"/>
+      <w:numFmt w:val="decimal"/>
+      <w:lvlText w:val="%1.%2)%3.%4."/>
+      <w:lvlJc w:val="left"/>
+      <w:pPr>
+        <w:ind w:left="3240" w:hanging="1080"/>
+      </w:pPr>
+      <w:rPr>
+        <w:rFonts w:hint="default"/>
+      </w:rPr>
+    </w:lvl>
+    <w:lvl w:ilvl="4">
+      <w:start w:val="1"/>
+      <w:numFmt w:val="decimal"/>
+      <w:lvlText w:val="%1.%2)%3.%4.%5."/>
+      <w:lvlJc w:val="left"/>
+      <w:pPr>
+        <w:ind w:left="4320" w:hanging="1440"/>
+      </w:pPr>
+      <w:rPr>
+        <w:rFonts w:hint="default"/>
+      </w:rPr>
+    </w:lvl>
+    <w:lvl w:ilvl="5">
+      <w:start w:val="1"/>
+      <w:numFmt w:val="decimal"/>
+      <w:lvlText w:val="%1.%2)%3.%4.%5.%6."/>
+      <w:lvlJc w:val="left"/>
+      <w:pPr>
+        <w:ind w:left="5400" w:hanging="1800"/>
+      </w:pPr>
+      <w:rPr>
+        <w:rFonts w:hint="default"/>
+      </w:rPr>
+    </w:lvl>
+    <w:lvl w:ilvl="6">
+      <w:start w:val="1"/>
+      <w:numFmt w:val="decimal"/>
+      <w:lvlText w:val="%1.%2)%3.%4.%5.%6.%7."/>
+      <w:lvlJc w:val="left"/>
+      <w:pPr>
+        <w:ind w:left="6120" w:hanging="1800"/>
+      </w:pPr>
+      <w:rPr>
+        <w:rFonts w:hint="default"/>
+      </w:rPr>
+    </w:lvl>
+    <w:lvl w:ilvl="7">
+      <w:start w:val="1"/>
+      <w:numFmt w:val="decimal"/>
+      <w:lvlText w:val="%1.%2)%3.%4.%5.%6.%7.%8."/>
+      <w:lvlJc w:val="left"/>
+      <w:pPr>
+        <w:ind w:left="7200" w:hanging="2160"/>
+      </w:pPr>
+      <w:rPr>
+        <w:rFonts w:hint="default"/>
+      </w:rPr>
+    </w:lvl>
+    <w:lvl w:ilvl="8">
+      <w:start w:val="1"/>
+      <w:numFmt w:val="decimal"/>
+      <w:lvlText w:val="%1.%2)%3.%4.%5.%6.%7.%8.%9."/>
+      <w:lvlJc w:val="left"/>
+      <w:pPr>
+        <w:ind w:left="8280" w:hanging="2520"/>
+      </w:pPr>
+      <w:rPr>
+        <w:rFonts w:hint="default"/>
+      </w:rPr>
+    </w:lvl>
+  </w:abstractNum>
+  <w:abstractNum w:abstractNumId="4">
+    <w:nsid w:val="547A048C"/>
+    <w:multiLevelType w:val="multilevel"/>
+    <w:tmpl w:val="040C001F"/>
+    <w:lvl w:ilvl="0">
+      <w:start w:val="1"/>
+      <w:numFmt w:val="decimal"/>
+      <w:lvlText w:val="%1."/>
+      <w:lvlJc w:val="left"/>
+      <w:pPr>
+        <w:ind w:left="360" w:hanging="360"/>
+      </w:pPr>
+    </w:lvl>
+    <w:lvl w:ilvl="1">
+      <w:start w:val="1"/>
+      <w:numFmt w:val="decimal"/>
+      <w:lvlText w:val="%1.%2."/>
+      <w:lvlJc w:val="left"/>
+      <w:pPr>
+        <w:ind w:left="792" w:hanging="432"/>
+      </w:pPr>
+    </w:lvl>
+    <w:lvl w:ilvl="2">
+      <w:start w:val="1"/>
+      <w:numFmt w:val="decimal"/>
+      <w:lvlText w:val="%1.%2.%3."/>
+      <w:lvlJc w:val="left"/>
+      <w:pPr>
+        <w:ind w:left="1224" w:hanging="504"/>
+      </w:pPr>
+    </w:lvl>
+    <w:lvl w:ilvl="3">
+      <w:start w:val="1"/>
+      <w:numFmt w:val="decimal"/>
+      <w:lvlText w:val="%1.%2.%3.%4."/>
+      <w:lvlJc w:val="left"/>
+      <w:pPr>
+        <w:ind w:left="1728" w:hanging="648"/>
+      </w:pPr>
+    </w:lvl>
+    <w:lvl w:ilvl="4">
+      <w:start w:val="1"/>
+      <w:numFmt w:val="decimal"/>
+      <w:lvlText w:val="%1.%2.%3.%4.%5."/>
+      <w:lvlJc w:val="left"/>
+      <w:pPr>
+        <w:ind w:left="2232" w:hanging="792"/>
+      </w:pPr>
+    </w:lvl>
+    <w:lvl w:ilvl="5">
+      <w:start w:val="1"/>
+      <w:numFmt w:val="decimal"/>
+      <w:lvlText w:val="%1.%2.%3.%4.%5.%6."/>
+      <w:lvlJc w:val="left"/>
+      <w:pPr>
+        <w:ind w:left="2736" w:hanging="936"/>
+      </w:pPr>
+    </w:lvl>
+    <w:lvl w:ilvl="6">
+      <w:start w:val="1"/>
+      <w:numFmt w:val="decimal"/>
+      <w:lvlText w:val="%1.%2.%3.%4.%5.%6.%7."/>
+      <w:lvlJc w:val="left"/>
+      <w:pPr>
+        <w:ind w:left="3240" w:hanging="1080"/>
+      </w:pPr>
+    </w:lvl>
+    <w:lvl w:ilvl="7">
+      <w:start w:val="1"/>
+      <w:numFmt w:val="decimal"/>
+      <w:lvlText w:val="%1.%2.%3.%4.%5.%6.%7.%8."/>
+      <w:lvlJc w:val="left"/>
+      <w:pPr>
+        <w:ind w:left="3744" w:hanging="1224"/>
+      </w:pPr>
+    </w:lvl>
+    <w:lvl w:ilvl="8">
+      <w:start w:val="1"/>
+      <w:numFmt w:val="decimal"/>
+      <w:lvlText w:val="%1.%2.%3.%4.%5.%6.%7.%8.%9."/>
+      <w:lvlJc w:val="left"/>
+      <w:pPr>
+        <w:ind w:left="4320" w:hanging="1440"/>
+      </w:pPr>
+    </w:lvl>
+  </w:abstractNum>
+  <w:abstractNum w:abstractNumId="5">
+    <w:nsid w:val="6E503C12"/>
+    <w:multiLevelType w:val="multilevel"/>
+    <w:tmpl w:val="C5E0A57A"/>
+    <w:lvl w:ilvl="0">
+      <w:start w:val="1"/>
+      <w:numFmt w:val="decimal"/>
+      <w:lvlText w:val="%1."/>
+      <w:lvlJc w:val="left"/>
+      <w:pPr>
+        <w:ind w:left="720" w:hanging="360"/>
+      </w:pPr>
+      <w:rPr>
+        <w:rFonts w:hint="default"/>
+      </w:rPr>
+    </w:lvl>
+    <w:lvl w:ilvl="1">
+      <w:start w:val="1"/>
+      <w:numFmt w:val="decimal"/>
+      <w:isLgl/>
+      <w:lvlText w:val="%1.%2."/>
+      <w:lvlJc w:val="left"/>
+      <w:pPr>
+        <w:ind w:left="1080" w:hanging="720"/>
+      </w:pPr>
+      <w:rPr>
+        <w:rFonts w:hint="default"/>
+        <w:b w:val="0"/>
+      </w:rPr>
+    </w:lvl>
+    <w:lvl w:ilvl="2">
+      <w:start w:val="1"/>
+      <w:numFmt w:val="decimal"/>
+      <w:isLgl/>
+      <w:lvlText w:val="%1.%2.%3."/>
+      <w:lvlJc w:val="left"/>
+      <w:pPr>
+        <w:ind w:left="1790" w:hanging="1080"/>
+      </w:pPr>
+      <w:rPr>
+        <w:rFonts w:hint="default"/>
+      </w:rPr>
+    </w:lvl>
+    <w:lvl w:ilvl="3">
+      <w:start w:val="1"/>
+      <w:numFmt w:val="decimal"/>
+      <w:isLgl/>
+      <w:lvlText w:val="%1.%2.%3.%4."/>
+      <w:lvlJc w:val="left"/>
+      <w:pPr>
+        <w:ind w:left="1800" w:hanging="1440"/>
+      </w:pPr>
+      <w:rPr>
+        <w:rFonts w:hint="default"/>
+      </w:rPr>
+    </w:lvl>
+    <w:lvl w:ilvl="4">
+      <w:start w:val="1"/>
+      <w:numFmt w:val="decimal"/>
+      <w:isLgl/>
+      <w:lvlText w:val="%1.%2.%3.%4.%5."/>
+      <w:lvlJc w:val="left"/>
+      <w:pPr>
+        <w:ind w:left="2160" w:hanging="1800"/>
+      </w:pPr>
+      <w:rPr>
+        <w:rFonts w:hint="default"/>
+      </w:rPr>
+    </w:lvl>
+    <w:lvl w:ilvl="5">
+      <w:start w:val="1"/>
+      <w:numFmt w:val="decimal"/>
+      <w:isLgl/>
+      <w:lvlText w:val="%1.%2.%3.%4.%5.%6."/>
+      <w:lvlJc w:val="left"/>
+      <w:pPr>
+        <w:ind w:left="2160" w:hanging="1800"/>
+      </w:pPr>
+      <w:rPr>
+        <w:rFonts w:hint="default"/>
+      </w:rPr>
+    </w:lvl>
+    <w:lvl w:ilvl="6">
+      <w:start w:val="1"/>
+      <w:numFmt w:val="decimal"/>
+      <w:isLgl/>
+      <w:lvlText w:val="%1.%2.%3.%4.%5.%6.%7."/>
+      <w:lvlJc w:val="left"/>
+      <w:pPr>
+        <w:ind w:left="2520" w:hanging="2160"/>
+      </w:pPr>
+      <w:rPr>
+        <w:rFonts w:hint="default"/>
+      </w:rPr>
+    </w:lvl>
+    <w:lvl w:ilvl="7">
+      <w:start w:val="1"/>
+      <w:numFmt w:val="decimal"/>
+      <w:isLgl/>
+      <w:lvlText w:val="%1.%2.%3.%4.%5.%6.%7.%8."/>
+      <w:lvlJc w:val="left"/>
+      <w:pPr>
+        <w:ind w:left="2880" w:hanging="2520"/>
+      </w:pPr>
+      <w:rPr>
+        <w:rFonts w:hint="default"/>
+      </w:rPr>
+    </w:lvl>
+    <w:lvl w:ilvl="8">
+      <w:start w:val="1"/>
+      <w:numFmt w:val="decimal"/>
+      <w:isLgl/>
+      <w:lvlText w:val="%1.%2.%3.%4.%5.%6.%7.%8.%9."/>
+      <w:lvlJc w:val="left"/>
+      <w:pPr>
+        <w:ind w:left="3240" w:hanging="2880"/>
+      </w:pPr>
+      <w:rPr>
+        <w:rFonts w:hint="default"/>
+      </w:rPr>
+    </w:lvl>
+  </w:abstractNum>
+  <w:abstractNum w:abstractNumId="6">
+    <w:nsid w:val="72ED4A4E"/>
+    <w:multiLevelType w:val="multilevel"/>
+    <w:tmpl w:val="AE4E568C"/>
+    <w:lvl w:ilvl="0">
+      <w:start w:val="2"/>
+      <w:numFmt w:val="decimal"/>
+      <w:lvlText w:val="%1"/>
+      <w:lvlJc w:val="left"/>
+      <w:pPr>
+        <w:ind w:left="615" w:hanging="615"/>
+      </w:pPr>
+      <w:rPr>
+        <w:rFonts w:hint="default"/>
+      </w:rPr>
+    </w:lvl>
+    <w:lvl w:ilvl="1">
+      <w:start w:val="1"/>
+      <w:numFmt w:val="decimal"/>
+      <w:lvlText w:val="%1.%2"/>
+      <w:lvlJc w:val="left"/>
+      <w:pPr>
+        <w:ind w:left="1080" w:hanging="720"/>
+      </w:pPr>
+      <w:rPr>
+        <w:rFonts w:hint="default"/>
+      </w:rPr>
+    </w:lvl>
+    <w:lvl w:ilvl="2">
+      <w:start w:val="1"/>
+      <w:numFmt w:val="decimal"/>
+      <w:lvlText w:val="%1.%2.%3"/>
+      <w:lvlJc w:val="left"/>
+      <w:pPr>
+        <w:ind w:left="1440" w:hanging="720"/>
+      </w:pPr>
+      <w:rPr>
+        <w:rFonts w:hint="default"/>
+      </w:rPr>
+    </w:lvl>
+    <w:lvl w:ilvl="3">
+      <w:start w:val="1"/>
+      <w:numFmt w:val="decimal"/>
+      <w:lvlText w:val="%1.%2.%3.%4"/>
+      <w:lvlJc w:val="left"/>
+      <w:pPr>
+        <w:ind w:left="2160" w:hanging="1080"/>
+      </w:pPr>
+      <w:rPr>
+        <w:rFonts w:hint="default"/>
+      </w:rPr>
+    </w:lvl>
+    <w:lvl w:ilvl="4">
+      <w:start w:val="1"/>
+      <w:numFmt w:val="decimal"/>
+      <w:lvlText w:val="%1.%2.%3.%4.%5"/>
+      <w:lvlJc w:val="left"/>
+      <w:pPr>
+        <w:ind w:left="2880" w:hanging="1440"/>
+      </w:pPr>
+      <w:rPr>
+        <w:rFonts w:hint="default"/>
+      </w:rPr>
+    </w:lvl>
+    <w:lvl w:ilvl="5">
+      <w:start w:val="1"/>
+      <w:numFmt w:val="decimal"/>
+      <w:lvlText w:val="%1.%2.%3.%4.%5.%6"/>
+      <w:lvlJc w:val="left"/>
+      <w:pPr>
+        <w:ind w:left="3240" w:hanging="1440"/>
+      </w:pPr>
+      <w:rPr>
+        <w:rFonts w:hint="default"/>
+      </w:rPr>
+    </w:lvl>
+    <w:lvl w:ilvl="6">
+      <w:start w:val="1"/>
+      <w:numFmt w:val="decimal"/>
+      <w:lvlText w:val="%1.%2.%3.%4.%5.%6.%7"/>
+      <w:lvlJc w:val="left"/>
+      <w:pPr>
+        <w:ind w:left="3960" w:hanging="1800"/>
+      </w:pPr>
+      <w:rPr>
+        <w:rFonts w:hint="default"/>
+      </w:rPr>
+    </w:lvl>
+    <w:lvl w:ilvl="7">
+      <w:start w:val="1"/>
+      <w:numFmt w:val="decimal"/>
+      <w:lvlText w:val="%1.%2.%3.%4.%5.%6.%7.%8"/>
+      <w:lvlJc w:val="left"/>
+      <w:pPr>
+        <w:ind w:left="4320" w:hanging="1800"/>
+      </w:pPr>
+      <w:rPr>
+        <w:rFonts w:hint="default"/>
+      </w:rPr>
+    </w:lvl>
+    <w:lvl w:ilvl="8">
+      <w:start w:val="1"/>
+      <w:numFmt w:val="decimal"/>
+      <w:lvlText w:val="%1.%2.%3.%4.%5.%6.%7.%8.%9"/>
+      <w:lvlJc w:val="left"/>
+      <w:pPr>
+        <w:ind w:left="5040" w:hanging="2160"/>
+      </w:pPr>
+      <w:rPr>
+        <w:rFonts w:hint="default"/>
+      </w:rPr>
+    </w:lvl>
+  </w:abstractNum>
   <w:num w:numId="1">
-    <w:abstractNumId w:val="2"/>
+    <w:abstractNumId w:val="4"/>
   </w:num>
   <w:num w:numId="2">
-    <w:abstractNumId w:val="3"/>
+    <w:abstractNumId w:val="5"/>
   </w:num>
   <w:num w:numId="3">
-    <w:abstractNumId w:val="1"/>
+    <w:abstractNumId w:val="3"/>
   </w:num>
   <w:num w:numId="4">
     <w:abstractNumId w:val="0"/>
+  </w:num>
+  <w:num w:numId="5">
+    <w:abstractNumId w:val="1"/>
+  </w:num>
+  <w:num w:numId="6">
+    <w:abstractNumId w:val="2"/>
+  </w:num>
+  <w:num w:numId="7">
+    <w:abstractNumId w:val="6"/>
   </w:num>
 </w:numbering>
 </file>
@@ -25116,553 +27922,6 @@
 </w:styles>
 </file>
 
-<file path=word/glossary/document.xml><?xml version="1.0" encoding="utf-8"?>
-<w:glossaryDocument xmlns:wpc="http://schemas.microsoft.com/office/word/2010/wordprocessingCanvas" xmlns:mc="http://schemas.openxmlformats.org/markup-compatibility/2006" xmlns:o="urn:schemas-microsoft-com:office:office" xmlns:r="http://schemas.openxmlformats.org/officeDocument/2006/relationships" xmlns:m="http://schemas.openxmlformats.org/officeDocument/2006/math" xmlns:v="urn:schemas-microsoft-com:vml" xmlns:wp14="http://schemas.microsoft.com/office/word/2010/wordprocessingDrawing" xmlns:wp="http://schemas.openxmlformats.org/drawingml/2006/wordprocessingDrawing" xmlns:w10="urn:schemas-microsoft-com:office:word" xmlns:w="http://schemas.openxmlformats.org/wordprocessingml/2006/main" xmlns:w14="http://schemas.microsoft.com/office/word/2010/wordml" xmlns:w15="http://schemas.microsoft.com/office/word/2012/wordml" xmlns:wpg="http://schemas.microsoft.com/office/word/2010/wordprocessingGroup" xmlns:wpi="http://schemas.microsoft.com/office/word/2010/wordprocessingInk" xmlns:wne="http://schemas.microsoft.com/office/word/2006/wordml" xmlns:wps="http://schemas.microsoft.com/office/word/2010/wordprocessingShape" mc:Ignorable="w14 w15 wp14"/>
-</file>
-
-<file path=word/glossary/fontTable.xml><?xml version="1.0" encoding="utf-8"?>
-<w:fonts xmlns:mc="http://schemas.openxmlformats.org/markup-compatibility/2006" xmlns:r="http://schemas.openxmlformats.org/officeDocument/2006/relationships" xmlns:w="http://schemas.openxmlformats.org/wordprocessingml/2006/main" xmlns:w14="http://schemas.microsoft.com/office/word/2010/wordml" xmlns:w15="http://schemas.microsoft.com/office/word/2012/wordml" mc:Ignorable="w14 w15">
-  <w:font w:name="Times New Roman">
-    <w:panose1 w:val="02020603050405020304"/>
-    <w:charset w:val="00"/>
-    <w:family w:val="roman"/>
-    <w:pitch w:val="variable"/>
-    <w:sig w:usb0="E0002EFF" w:usb1="C0007843" w:usb2="00000009" w:usb3="00000000" w:csb0="000001FF" w:csb1="00000000"/>
-  </w:font>
-  <w:font w:name="Cambria">
-    <w:panose1 w:val="02040503050406030204"/>
-    <w:charset w:val="00"/>
-    <w:family w:val="roman"/>
-    <w:pitch w:val="variable"/>
-    <w:sig w:usb0="E00002FF" w:usb1="400004FF" w:usb2="00000000" w:usb3="00000000" w:csb0="0000019F" w:csb1="00000000"/>
-  </w:font>
-  <w:font w:name="MS Mincho">
-    <w:altName w:val="ＭＳ 明朝"/>
-    <w:panose1 w:val="02020609040205080304"/>
-    <w:charset w:val="80"/>
-    <w:family w:val="modern"/>
-    <w:pitch w:val="fixed"/>
-    <w:sig w:usb0="E00002FF" w:usb1="6AC7FDFB" w:usb2="08000012" w:usb3="00000000" w:csb0="0002009F" w:csb1="00000000"/>
-  </w:font>
-  <w:font w:name="Lucida Grande">
-    <w:charset w:val="00"/>
-    <w:family w:val="auto"/>
-    <w:pitch w:val="variable"/>
-    <w:sig w:usb0="00000003" w:usb1="00000000" w:usb2="00000000" w:usb3="00000000" w:csb0="00000001" w:csb1="00000000"/>
-  </w:font>
-  <w:font w:name="Calibri">
-    <w:panose1 w:val="020F0502020204030204"/>
-    <w:charset w:val="00"/>
-    <w:family w:val="swiss"/>
-    <w:pitch w:val="variable"/>
-    <w:sig w:usb0="E00002FF" w:usb1="4000ACFF" w:usb2="00000001" w:usb3="00000000" w:csb0="0000019F" w:csb1="00000000"/>
-  </w:font>
-  <w:font w:name="MS Gothic">
-    <w:altName w:val="ＭＳ ゴシック"/>
-    <w:panose1 w:val="020B0609070205080204"/>
-    <w:charset w:val="80"/>
-    <w:family w:val="modern"/>
-    <w:pitch w:val="fixed"/>
-    <w:sig w:usb0="E00002FF" w:usb1="6AC7FDFB" w:usb2="08000012" w:usb3="00000000" w:csb0="0002009F" w:csb1="00000000"/>
-  </w:font>
-  <w:font w:name="Cambria Math">
-    <w:panose1 w:val="02040503050406030204"/>
-    <w:charset w:val="00"/>
-    <w:family w:val="roman"/>
-    <w:pitch w:val="variable"/>
-    <w:sig w:usb0="E00002FF" w:usb1="420024FF" w:usb2="00000000" w:usb3="00000000" w:csb0="0000019F" w:csb1="00000000"/>
-  </w:font>
-  <w:font w:name="Calibri Light">
-    <w:panose1 w:val="020F0302020204030204"/>
-    <w:charset w:val="00"/>
-    <w:family w:val="swiss"/>
-    <w:pitch w:val="variable"/>
-    <w:sig w:usb0="A00002EF" w:usb1="4000207B" w:usb2="00000000" w:usb3="00000000" w:csb0="0000019F" w:csb1="00000000"/>
-  </w:font>
-</w:fonts>
-</file>
-
-<file path=word/glossary/settings.xml><?xml version="1.0" encoding="utf-8"?>
-<w:settings xmlns:mc="http://schemas.openxmlformats.org/markup-compatibility/2006" xmlns:o="urn:schemas-microsoft-com:office:office" xmlns:r="http://schemas.openxmlformats.org/officeDocument/2006/relationships" xmlns:m="http://schemas.openxmlformats.org/officeDocument/2006/math" xmlns:v="urn:schemas-microsoft-com:vml" xmlns:w10="urn:schemas-microsoft-com:office:word" xmlns:w="http://schemas.openxmlformats.org/wordprocessingml/2006/main" xmlns:w14="http://schemas.microsoft.com/office/word/2010/wordml" xmlns:w15="http://schemas.microsoft.com/office/word/2012/wordml" xmlns:sl="http://schemas.openxmlformats.org/schemaLibrary/2006/main" mc:Ignorable="w14 w15">
-  <w:view w:val="normal"/>
-  <w:defaultTabStop w:val="708"/>
-  <w:hyphenationZone w:val="425"/>
-  <w:characterSpacingControl w:val="doNotCompress"/>
-  <w:compat>
-    <w:useFELayout/>
-    <w:compatSetting w:name="compatibilityMode" w:uri="http://schemas.microsoft.com/office/word" w:val="15"/>
-    <w:compatSetting w:name="overrideTableStyleFontSizeAndJustification" w:uri="http://schemas.microsoft.com/office/word" w:val="1"/>
-    <w:compatSetting w:name="enableOpenTypeFeatures" w:uri="http://schemas.microsoft.com/office/word" w:val="1"/>
-    <w:compatSetting w:name="doNotFlipMirrorIndents" w:uri="http://schemas.microsoft.com/office/word" w:val="1"/>
-    <w:compatSetting w:name="differentiateMultirowTableHeaders" w:uri="http://schemas.microsoft.com/office/word" w:val="1"/>
-  </w:compat>
-  <w:rsids>
-    <w:rsidRoot w:val="00A21B77"/>
-    <w:rsid w:val="009C50B1"/>
-    <w:rsid w:val="00A21B77"/>
-  </w:rsids>
-  <m:mathPr>
-    <m:mathFont m:val="Cambria Math"/>
-    <m:brkBin m:val="before"/>
-    <m:brkBinSub m:val="--"/>
-    <m:smallFrac m:val="0"/>
-    <m:dispDef/>
-    <m:lMargin m:val="0"/>
-    <m:rMargin m:val="0"/>
-    <m:defJc m:val="centerGroup"/>
-    <m:wrapIndent m:val="1440"/>
-    <m:intLim m:val="subSup"/>
-    <m:naryLim m:val="undOvr"/>
-  </m:mathPr>
-  <w:themeFontLang w:val="fr-FR"/>
-  <w:clrSchemeMapping w:bg1="light1" w:t1="dark1" w:bg2="light2" w:t2="dark2" w:accent1="accent1" w:accent2="accent2" w:accent3="accent3" w:accent4="accent4" w:accent5="accent5" w:accent6="accent6" w:hyperlink="hyperlink" w:followedHyperlink="followedHyperlink"/>
-  <w:decimalSymbol w:val=","/>
-  <w:listSeparator w:val=";"/>
-  <w15:chartTrackingRefBased/>
-</w:settings>
-</file>
-
-<file path=word/glossary/styles.xml><?xml version="1.0" encoding="utf-8"?>
-<w:styles xmlns:mc="http://schemas.openxmlformats.org/markup-compatibility/2006" xmlns:r="http://schemas.openxmlformats.org/officeDocument/2006/relationships" xmlns:w="http://schemas.openxmlformats.org/wordprocessingml/2006/main" xmlns:w14="http://schemas.microsoft.com/office/word/2010/wordml" xmlns:w15="http://schemas.microsoft.com/office/word/2012/wordml" mc:Ignorable="w14 w15">
-  <w:docDefaults>
-    <w:rPrDefault>
-      <w:rPr>
-        <w:rFonts w:asciiTheme="minorHAnsi" w:eastAsiaTheme="minorEastAsia" w:hAnsiTheme="minorHAnsi" w:cstheme="minorBidi"/>
-        <w:sz w:val="22"/>
-        <w:szCs w:val="22"/>
-        <w:lang w:val="fr-FR" w:eastAsia="fr-FR" w:bidi="ar-SA"/>
-      </w:rPr>
-    </w:rPrDefault>
-    <w:pPrDefault>
-      <w:pPr>
-        <w:spacing w:after="160" w:line="259" w:lineRule="auto"/>
-      </w:pPr>
-    </w:pPrDefault>
-  </w:docDefaults>
-  <w:latentStyles w:defLockedState="0" w:defUIPriority="99" w:defSemiHidden="0" w:defUnhideWhenUsed="0" w:defQFormat="0" w:count="371">
-    <w:lsdException w:name="Normal" w:uiPriority="0" w:qFormat="1"/>
-    <w:lsdException w:name="heading 1" w:uiPriority="9" w:qFormat="1"/>
-    <w:lsdException w:name="heading 2" w:semiHidden="1" w:uiPriority="9" w:unhideWhenUsed="1" w:qFormat="1"/>
-    <w:lsdException w:name="heading 3" w:semiHidden="1" w:uiPriority="9" w:unhideWhenUsed="1" w:qFormat="1"/>
-    <w:lsdException w:name="heading 4" w:semiHidden="1" w:uiPriority="9" w:unhideWhenUsed="1" w:qFormat="1"/>
-    <w:lsdException w:name="heading 5" w:semiHidden="1" w:uiPriority="9" w:unhideWhenUsed="1" w:qFormat="1"/>
-    <w:lsdException w:name="heading 6" w:semiHidden="1" w:uiPriority="9" w:unhideWhenUsed="1" w:qFormat="1"/>
-    <w:lsdException w:name="heading 7" w:semiHidden="1" w:uiPriority="9" w:unhideWhenUsed="1" w:qFormat="1"/>
-    <w:lsdException w:name="heading 8" w:semiHidden="1" w:uiPriority="9" w:unhideWhenUsed="1" w:qFormat="1"/>
-    <w:lsdException w:name="heading 9" w:semiHidden="1" w:uiPriority="9" w:unhideWhenUsed="1" w:qFormat="1"/>
-    <w:lsdException w:name="index 1" w:semiHidden="1" w:unhideWhenUsed="1"/>
-    <w:lsdException w:name="index 2" w:semiHidden="1" w:unhideWhenUsed="1"/>
-    <w:lsdException w:name="index 3" w:semiHidden="1" w:unhideWhenUsed="1"/>
-    <w:lsdException w:name="index 4" w:semiHidden="1" w:unhideWhenUsed="1"/>
-    <w:lsdException w:name="index 5" w:semiHidden="1" w:unhideWhenUsed="1"/>
-    <w:lsdException w:name="index 6" w:semiHidden="1" w:unhideWhenUsed="1"/>
-    <w:lsdException w:name="index 7" w:semiHidden="1" w:unhideWhenUsed="1"/>
-    <w:lsdException w:name="index 8" w:semiHidden="1" w:unhideWhenUsed="1"/>
-    <w:lsdException w:name="index 9" w:semiHidden="1" w:unhideWhenUsed="1"/>
-    <w:lsdException w:name="toc 1" w:semiHidden="1" w:uiPriority="39" w:unhideWhenUsed="1"/>
-    <w:lsdException w:name="toc 2" w:semiHidden="1" w:uiPriority="39" w:unhideWhenUsed="1"/>
-    <w:lsdException w:name="toc 3" w:semiHidden="1" w:uiPriority="39" w:unhideWhenUsed="1"/>
-    <w:lsdException w:name="toc 4" w:semiHidden="1" w:uiPriority="39" w:unhideWhenUsed="1"/>
-    <w:lsdException w:name="toc 5" w:semiHidden="1" w:uiPriority="39" w:unhideWhenUsed="1"/>
-    <w:lsdException w:name="toc 6" w:semiHidden="1" w:uiPriority="39" w:unhideWhenUsed="1"/>
-    <w:lsdException w:name="toc 7" w:semiHidden="1" w:uiPriority="39" w:unhideWhenUsed="1"/>
-    <w:lsdException w:name="toc 8" w:semiHidden="1" w:uiPriority="39" w:unhideWhenUsed="1"/>
-    <w:lsdException w:name="toc 9" w:semiHidden="1" w:uiPriority="39" w:unhideWhenUsed="1"/>
-    <w:lsdException w:name="Normal Indent" w:semiHidden="1" w:unhideWhenUsed="1"/>
-    <w:lsdException w:name="footnote text" w:semiHidden="1" w:unhideWhenUsed="1"/>
-    <w:lsdException w:name="annotation text" w:semiHidden="1" w:unhideWhenUsed="1"/>
-    <w:lsdException w:name="header" w:semiHidden="1" w:unhideWhenUsed="1"/>
-    <w:lsdException w:name="footer" w:semiHidden="1" w:unhideWhenUsed="1"/>
-    <w:lsdException w:name="index heading" w:semiHidden="1" w:unhideWhenUsed="1"/>
-    <w:lsdException w:name="caption" w:semiHidden="1" w:uiPriority="35" w:unhideWhenUsed="1" w:qFormat="1"/>
-    <w:lsdException w:name="table of figures" w:semiHidden="1" w:unhideWhenUsed="1"/>
-    <w:lsdException w:name="envelope address" w:semiHidden="1" w:unhideWhenUsed="1"/>
-    <w:lsdException w:name="envelope return" w:semiHidden="1" w:unhideWhenUsed="1"/>
-    <w:lsdException w:name="footnote reference" w:semiHidden="1" w:unhideWhenUsed="1"/>
-    <w:lsdException w:name="annotation reference" w:semiHidden="1" w:unhideWhenUsed="1"/>
-    <w:lsdException w:name="line number" w:semiHidden="1" w:unhideWhenUsed="1"/>
-    <w:lsdException w:name="page number" w:semiHidden="1" w:unhideWhenUsed="1"/>
-    <w:lsdException w:name="endnote reference" w:semiHidden="1" w:unhideWhenUsed="1"/>
-    <w:lsdException w:name="endnote text" w:semiHidden="1" w:unhideWhenUsed="1"/>
-    <w:lsdException w:name="table of authorities" w:semiHidden="1" w:unhideWhenUsed="1"/>
-    <w:lsdException w:name="macro" w:semiHidden="1" w:unhideWhenUsed="1"/>
-    <w:lsdException w:name="toa heading" w:semiHidden="1" w:unhideWhenUsed="1"/>
-    <w:lsdException w:name="List" w:semiHidden="1" w:unhideWhenUsed="1"/>
-    <w:lsdException w:name="List Bullet" w:semiHidden="1" w:unhideWhenUsed="1"/>
-    <w:lsdException w:name="List Number" w:semiHidden="1" w:unhideWhenUsed="1"/>
-    <w:lsdException w:name="List 2" w:semiHidden="1" w:unhideWhenUsed="1"/>
-    <w:lsdException w:name="List 3" w:semiHidden="1" w:unhideWhenUsed="1"/>
-    <w:lsdException w:name="List 4" w:semiHidden="1" w:unhideWhenUsed="1"/>
-    <w:lsdException w:name="List 5" w:semiHidden="1" w:unhideWhenUsed="1"/>
-    <w:lsdException w:name="List Bullet 2" w:semiHidden="1" w:unhideWhenUsed="1"/>
-    <w:lsdException w:name="List Bullet 3" w:semiHidden="1" w:unhideWhenUsed="1"/>
-    <w:lsdException w:name="List Bullet 4" w:semiHidden="1" w:unhideWhenUsed="1"/>
-    <w:lsdException w:name="List Bullet 5" w:semiHidden="1" w:unhideWhenUsed="1"/>
-    <w:lsdException w:name="List Number 2" w:semiHidden="1" w:unhideWhenUsed="1"/>
-    <w:lsdException w:name="List Number 3" w:semiHidden="1" w:unhideWhenUsed="1"/>
-    <w:lsdException w:name="List Number 4" w:semiHidden="1" w:unhideWhenUsed="1"/>
-    <w:lsdException w:name="List Number 5" w:semiHidden="1" w:unhideWhenUsed="1"/>
-    <w:lsdException w:name="Title" w:uiPriority="10" w:qFormat="1"/>
-    <w:lsdException w:name="Closing" w:semiHidden="1" w:unhideWhenUsed="1"/>
-    <w:lsdException w:name="Signature" w:semiHidden="1" w:unhideWhenUsed="1"/>
-    <w:lsdException w:name="Default Paragraph Font" w:semiHidden="1" w:uiPriority="1" w:unhideWhenUsed="1"/>
-    <w:lsdException w:name="Body Text" w:semiHidden="1" w:unhideWhenUsed="1"/>
-    <w:lsdException w:name="Body Text Indent" w:semiHidden="1" w:unhideWhenUsed="1"/>
-    <w:lsdException w:name="List Continue" w:semiHidden="1" w:unhideWhenUsed="1"/>
-    <w:lsdException w:name="List Continue 2" w:semiHidden="1" w:unhideWhenUsed="1"/>
-    <w:lsdException w:name="List Continue 3" w:semiHidden="1" w:unhideWhenUsed="1"/>
-    <w:lsdException w:name="List Continue 4" w:semiHidden="1" w:unhideWhenUsed="1"/>
-    <w:lsdException w:name="List Continue 5" w:semiHidden="1" w:unhideWhenUsed="1"/>
-    <w:lsdException w:name="Message Header" w:semiHidden="1" w:unhideWhenUsed="1"/>
-    <w:lsdException w:name="Subtitle" w:uiPriority="11" w:qFormat="1"/>
-    <w:lsdException w:name="Salutation" w:semiHidden="1" w:unhideWhenUsed="1"/>
-    <w:lsdException w:name="Date" w:semiHidden="1" w:unhideWhenUsed="1"/>
-    <w:lsdException w:name="Body Text First Indent" w:semiHidden="1" w:unhideWhenUsed="1"/>
-    <w:lsdException w:name="Body Text First Indent 2" w:semiHidden="1" w:unhideWhenUsed="1"/>
-    <w:lsdException w:name="Note Heading" w:semiHidden="1" w:unhideWhenUsed="1"/>
-    <w:lsdException w:name="Body Text 2" w:semiHidden="1" w:unhideWhenUsed="1"/>
-    <w:lsdException w:name="Body Text 3" w:semiHidden="1" w:unhideWhenUsed="1"/>
-    <w:lsdException w:name="Body Text Indent 2" w:semiHidden="1" w:unhideWhenUsed="1"/>
-    <w:lsdException w:name="Body Text Indent 3" w:semiHidden="1" w:unhideWhenUsed="1"/>
-    <w:lsdException w:name="Block Text" w:semiHidden="1" w:unhideWhenUsed="1"/>
-    <w:lsdException w:name="Hyperlink" w:semiHidden="1" w:unhideWhenUsed="1"/>
-    <w:lsdException w:name="FollowedHyperlink" w:semiHidden="1" w:unhideWhenUsed="1"/>
-    <w:lsdException w:name="Strong" w:uiPriority="22" w:qFormat="1"/>
-    <w:lsdException w:name="Emphasis" w:uiPriority="20" w:qFormat="1"/>
-    <w:lsdException w:name="Document Map" w:semiHidden="1" w:unhideWhenUsed="1"/>
-    <w:lsdException w:name="Plain Text" w:semiHidden="1" w:unhideWhenUsed="1"/>
-    <w:lsdException w:name="E-mail Signature" w:semiHidden="1" w:unhideWhenUsed="1"/>
-    <w:lsdException w:name="HTML Top of Form" w:semiHidden="1" w:unhideWhenUsed="1"/>
-    <w:lsdException w:name="HTML Bottom of Form" w:semiHidden="1" w:unhideWhenUsed="1"/>
-    <w:lsdException w:name="Normal (Web)" w:semiHidden="1" w:unhideWhenUsed="1"/>
-    <w:lsdException w:name="HTML Acronym" w:semiHidden="1" w:unhideWhenUsed="1"/>
-    <w:lsdException w:name="HTML Address" w:semiHidden="1" w:unhideWhenUsed="1"/>
-    <w:lsdException w:name="HTML Cite" w:semiHidden="1" w:unhideWhenUsed="1"/>
-    <w:lsdException w:name="HTML Code" w:semiHidden="1" w:unhideWhenUsed="1"/>
-    <w:lsdException w:name="HTML Definition" w:semiHidden="1" w:unhideWhenUsed="1"/>
-    <w:lsdException w:name="HTML Keyboard" w:semiHidden="1" w:unhideWhenUsed="1"/>
-    <w:lsdException w:name="HTML Preformatted" w:semiHidden="1" w:unhideWhenUsed="1"/>
-    <w:lsdException w:name="HTML Sample" w:semiHidden="1" w:unhideWhenUsed="1"/>
-    <w:lsdException w:name="HTML Typewriter" w:semiHidden="1" w:unhideWhenUsed="1"/>
-    <w:lsdException w:name="HTML Variable" w:semiHidden="1" w:unhideWhenUsed="1"/>
-    <w:lsdException w:name="Normal Table" w:semiHidden="1" w:unhideWhenUsed="1"/>
-    <w:lsdException w:name="annotation subject" w:semiHidden="1" w:unhideWhenUsed="1"/>
-    <w:lsdException w:name="No List" w:semiHidden="1" w:unhideWhenUsed="1"/>
-    <w:lsdException w:name="Outline List 1" w:semiHidden="1" w:unhideWhenUsed="1"/>
-    <w:lsdException w:name="Outline List 2" w:semiHidden="1" w:unhideWhenUsed="1"/>
-    <w:lsdException w:name="Outline List 3" w:semiHidden="1" w:unhideWhenUsed="1"/>
-    <w:lsdException w:name="Table Simple 1" w:semiHidden="1" w:unhideWhenUsed="1"/>
-    <w:lsdException w:name="Table Simple 2" w:semiHidden="1" w:unhideWhenUsed="1"/>
-    <w:lsdException w:name="Table Simple 3" w:semiHidden="1" w:unhideWhenUsed="1"/>
-    <w:lsdException w:name="Table Classic 1" w:semiHidden="1" w:unhideWhenUsed="1"/>
-    <w:lsdException w:name="Table Classic 2" w:semiHidden="1" w:unhideWhenUsed="1"/>
-    <w:lsdException w:name="Table Classic 3" w:semiHidden="1" w:unhideWhenUsed="1"/>
-    <w:lsdException w:name="Table Classic 4" w:semiHidden="1" w:unhideWhenUsed="1"/>
-    <w:lsdException w:name="Table Colorful 1" w:semiHidden="1" w:unhideWhenUsed="1"/>
-    <w:lsdException w:name="Table Colorful 2" w:semiHidden="1" w:unhideWhenUsed="1"/>
-    <w:lsdException w:name="Table Colorful 3" w:semiHidden="1" w:unhideWhenUsed="1"/>
-    <w:lsdException w:name="Table Columns 1" w:semiHidden="1" w:unhideWhenUsed="1"/>
-    <w:lsdException w:name="Table Columns 2" w:semiHidden="1" w:unhideWhenUsed="1"/>
-    <w:lsdException w:name="Table Columns 3" w:semiHidden="1" w:unhideWhenUsed="1"/>
-    <w:lsdException w:name="Table Columns 4" w:semiHidden="1" w:unhideWhenUsed="1"/>
-    <w:lsdException w:name="Table Columns 5" w:semiHidden="1" w:unhideWhenUsed="1"/>
-    <w:lsdException w:name="Table Grid 1" w:semiHidden="1" w:unhideWhenUsed="1"/>
-    <w:lsdException w:name="Table Grid 2" w:semiHidden="1" w:unhideWhenUsed="1"/>
-    <w:lsdException w:name="Table Grid 3" w:semiHidden="1" w:unhideWhenUsed="1"/>
-    <w:lsdException w:name="Table Grid 4" w:semiHidden="1" w:unhideWhenUsed="1"/>
-    <w:lsdException w:name="Table Grid 5" w:semiHidden="1" w:unhideWhenUsed="1"/>
-    <w:lsdException w:name="Table Grid 6" w:semiHidden="1" w:unhideWhenUsed="1"/>
-    <w:lsdException w:name="Table Grid 7" w:semiHidden="1" w:unhideWhenUsed="1"/>
-    <w:lsdException w:name="Table Grid 8" w:semiHidden="1" w:unhideWhenUsed="1"/>
-    <w:lsdException w:name="Table List 1" w:semiHidden="1" w:unhideWhenUsed="1"/>
-    <w:lsdException w:name="Table List 2" w:semiHidden="1" w:unhideWhenUsed="1"/>
-    <w:lsdException w:name="Table List 3" w:semiHidden="1" w:unhideWhenUsed="1"/>
-    <w:lsdException w:name="Table List 4" w:semiHidden="1" w:unhideWhenUsed="1"/>
-    <w:lsdException w:name="Table List 5" w:semiHidden="1" w:unhideWhenUsed="1"/>
-    <w:lsdException w:name="Table List 6" w:semiHidden="1" w:unhideWhenUsed="1"/>
-    <w:lsdException w:name="Table List 7" w:semiHidden="1" w:unhideWhenUsed="1"/>
-    <w:lsdException w:name="Table List 8" w:semiHidden="1" w:unhideWhenUsed="1"/>
-    <w:lsdException w:name="Table 3D effects 1" w:semiHidden="1" w:unhideWhenUsed="1"/>
-    <w:lsdException w:name="Table 3D effects 2" w:semiHidden="1" w:unhideWhenUsed="1"/>
-    <w:lsdException w:name="Table 3D effects 3" w:semiHidden="1" w:unhideWhenUsed="1"/>
-    <w:lsdException w:name="Table Contemporary" w:semiHidden="1" w:unhideWhenUsed="1"/>
-    <w:lsdException w:name="Table Elegant" w:semiHidden="1" w:unhideWhenUsed="1"/>
-    <w:lsdException w:name="Table Professional" w:semiHidden="1" w:unhideWhenUsed="1"/>
-    <w:lsdException w:name="Table Subtle 1" w:semiHidden="1" w:unhideWhenUsed="1"/>
-    <w:lsdException w:name="Table Subtle 2" w:semiHidden="1" w:unhideWhenUsed="1"/>
-    <w:lsdException w:name="Table Web 1" w:semiHidden="1" w:unhideWhenUsed="1"/>
-    <w:lsdException w:name="Table Web 2" w:semiHidden="1" w:unhideWhenUsed="1"/>
-    <w:lsdException w:name="Table Web 3" w:semiHidden="1" w:unhideWhenUsed="1"/>
-    <w:lsdException w:name="Balloon Text" w:semiHidden="1" w:unhideWhenUsed="1"/>
-    <w:lsdException w:name="Table Grid" w:uiPriority="39"/>
-    <w:lsdException w:name="Table Theme" w:semiHidden="1" w:unhideWhenUsed="1"/>
-    <w:lsdException w:name="Placeholder Text" w:semiHidden="1"/>
-    <w:lsdException w:name="No Spacing" w:uiPriority="1" w:qFormat="1"/>
-    <w:lsdException w:name="Light Shading" w:uiPriority="60"/>
-    <w:lsdException w:name="Light List" w:uiPriority="61"/>
-    <w:lsdException w:name="Light Grid" w:uiPriority="62"/>
-    <w:lsdException w:name="Medium Shading 1" w:uiPriority="63"/>
-    <w:lsdException w:name="Medium Shading 2" w:uiPriority="64"/>
-    <w:lsdException w:name="Medium List 1" w:uiPriority="65"/>
-    <w:lsdException w:name="Medium List 2" w:uiPriority="66"/>
-    <w:lsdException w:name="Medium Grid 1" w:uiPriority="67"/>
-    <w:lsdException w:name="Medium Grid 2" w:uiPriority="68"/>
-    <w:lsdException w:name="Medium Grid 3" w:uiPriority="69"/>
-    <w:lsdException w:name="Dark List" w:uiPriority="70"/>
-    <w:lsdException w:name="Colorful Shading" w:uiPriority="71"/>
-    <w:lsdException w:name="Colorful List" w:uiPriority="72"/>
-    <w:lsdException w:name="Colorful Grid" w:uiPriority="73"/>
-    <w:lsdException w:name="Light Shading Accent 1" w:uiPriority="60"/>
-    <w:lsdException w:name="Light List Accent 1" w:uiPriority="61"/>
-    <w:lsdException w:name="Light Grid Accent 1" w:uiPriority="62"/>
-    <w:lsdException w:name="Medium Shading 1 Accent 1" w:uiPriority="63"/>
-    <w:lsdException w:name="Medium Shading 2 Accent 1" w:uiPriority="64"/>
-    <w:lsdException w:name="Medium List 1 Accent 1" w:uiPriority="65"/>
-    <w:lsdException w:name="Revision" w:semiHidden="1"/>
-    <w:lsdException w:name="List Paragraph" w:uiPriority="34" w:qFormat="1"/>
-    <w:lsdException w:name="Quote" w:uiPriority="29" w:qFormat="1"/>
-    <w:lsdException w:name="Intense Quote" w:uiPriority="30" w:qFormat="1"/>
-    <w:lsdException w:name="Medium List 2 Accent 1" w:uiPriority="66"/>
-    <w:lsdException w:name="Medium Grid 1 Accent 1" w:uiPriority="67"/>
-    <w:lsdException w:name="Medium Grid 2 Accent 1" w:uiPriority="68"/>
-    <w:lsdException w:name="Medium Grid 3 Accent 1" w:uiPriority="69"/>
-    <w:lsdException w:name="Dark List Accent 1" w:uiPriority="70"/>
-    <w:lsdException w:name="Colorful Shading Accent 1" w:uiPriority="71"/>
-    <w:lsdException w:name="Colorful List Accent 1" w:uiPriority="72"/>
-    <w:lsdException w:name="Colorful Grid Accent 1" w:uiPriority="73"/>
-    <w:lsdException w:name="Light Shading Accent 2" w:uiPriority="60"/>
-    <w:lsdException w:name="Light List Accent 2" w:uiPriority="61"/>
-    <w:lsdException w:name="Light Grid Accent 2" w:uiPriority="62"/>
-    <w:lsdException w:name="Medium Shading 1 Accent 2" w:uiPriority="63"/>
-    <w:lsdException w:name="Medium Shading 2 Accent 2" w:uiPriority="64"/>
-    <w:lsdException w:name="Medium List 1 Accent 2" w:uiPriority="65"/>
-    <w:lsdException w:name="Medium List 2 Accent 2" w:uiPriority="66"/>
-    <w:lsdException w:name="Medium Grid 1 Accent 2" w:uiPriority="67"/>
-    <w:lsdException w:name="Medium Grid 2 Accent 2" w:uiPriority="68"/>
-    <w:lsdException w:name="Medium Grid 3 Accent 2" w:uiPriority="69"/>
-    <w:lsdException w:name="Dark List Accent 2" w:uiPriority="70"/>
-    <w:lsdException w:name="Colorful Shading Accent 2" w:uiPriority="71"/>
-    <w:lsdException w:name="Colorful List Accent 2" w:uiPriority="72"/>
-    <w:lsdException w:name="Colorful Grid Accent 2" w:uiPriority="73"/>
-    <w:lsdException w:name="Light Shading Accent 3" w:uiPriority="60"/>
-    <w:lsdException w:name="Light List Accent 3" w:uiPriority="61"/>
-    <w:lsdException w:name="Light Grid Accent 3" w:uiPriority="62"/>
-    <w:lsdException w:name="Medium Shading 1 Accent 3" w:uiPriority="63"/>
-    <w:lsdException w:name="Medium Shading 2 Accent 3" w:uiPriority="64"/>
-    <w:lsdException w:name="Medium List 1 Accent 3" w:uiPriority="65"/>
-    <w:lsdException w:name="Medium List 2 Accent 3" w:uiPriority="66"/>
-    <w:lsdException w:name="Medium Grid 1 Accent 3" w:uiPriority="67"/>
-    <w:lsdException w:name="Medium Grid 2 Accent 3" w:uiPriority="68"/>
-    <w:lsdException w:name="Medium Grid 3 Accent 3" w:uiPriority="69"/>
-    <w:lsdException w:name="Dark List Accent 3" w:uiPriority="70"/>
-    <w:lsdException w:name="Colorful Shading Accent 3" w:uiPriority="71"/>
-    <w:lsdException w:name="Colorful List Accent 3" w:uiPriority="72"/>
-    <w:lsdException w:name="Colorful Grid Accent 3" w:uiPriority="73"/>
-    <w:lsdException w:name="Light Shading Accent 4" w:uiPriority="60"/>
-    <w:lsdException w:name="Light List Accent 4" w:uiPriority="61"/>
-    <w:lsdException w:name="Light Grid Accent 4" w:uiPriority="62"/>
-    <w:lsdException w:name="Medium Shading 1 Accent 4" w:uiPriority="63"/>
-    <w:lsdException w:name="Medium Shading 2 Accent 4" w:uiPriority="64"/>
-    <w:lsdException w:name="Medium List 1 Accent 4" w:uiPriority="65"/>
-    <w:lsdException w:name="Medium List 2 Accent 4" w:uiPriority="66"/>
-    <w:lsdException w:name="Medium Grid 1 Accent 4" w:uiPriority="67"/>
-    <w:lsdException w:name="Medium Grid 2 Accent 4" w:uiPriority="68"/>
-    <w:lsdException w:name="Medium Grid 3 Accent 4" w:uiPriority="69"/>
-    <w:lsdException w:name="Dark List Accent 4" w:uiPriority="70"/>
-    <w:lsdException w:name="Colorful Shading Accent 4" w:uiPriority="71"/>
-    <w:lsdException w:name="Colorful List Accent 4" w:uiPriority="72"/>
-    <w:lsdException w:name="Colorful Grid Accent 4" w:uiPriority="73"/>
-    <w:lsdException w:name="Light Shading Accent 5" w:uiPriority="60"/>
-    <w:lsdException w:name="Light List Accent 5" w:uiPriority="61"/>
-    <w:lsdException w:name="Light Grid Accent 5" w:uiPriority="62"/>
-    <w:lsdException w:name="Medium Shading 1 Accent 5" w:uiPriority="63"/>
-    <w:lsdException w:name="Medium Shading 2 Accent 5" w:uiPriority="64"/>
-    <w:lsdException w:name="Medium List 1 Accent 5" w:uiPriority="65"/>
-    <w:lsdException w:name="Medium List 2 Accent 5" w:uiPriority="66"/>
-    <w:lsdException w:name="Medium Grid 1 Accent 5" w:uiPriority="67"/>
-    <w:lsdException w:name="Medium Grid 2 Accent 5" w:uiPriority="68"/>
-    <w:lsdException w:name="Medium Grid 3 Accent 5" w:uiPriority="69"/>
-    <w:lsdException w:name="Dark List Accent 5" w:uiPriority="70"/>
-    <w:lsdException w:name="Colorful Shading Accent 5" w:uiPriority="71"/>
-    <w:lsdException w:name="Colorful List Accent 5" w:uiPriority="72"/>
-    <w:lsdException w:name="Colorful Grid Accent 5" w:uiPriority="73"/>
-    <w:lsdException w:name="Light Shading Accent 6" w:uiPriority="60"/>
-    <w:lsdException w:name="Light List Accent 6" w:uiPriority="61"/>
-    <w:lsdException w:name="Light Grid Accent 6" w:uiPriority="62"/>
-    <w:lsdException w:name="Medium Shading 1 Accent 6" w:uiPriority="63"/>
-    <w:lsdException w:name="Medium Shading 2 Accent 6" w:uiPriority="64"/>
-    <w:lsdException w:name="Medium List 1 Accent 6" w:uiPriority="65"/>
-    <w:lsdException w:name="Medium List 2 Accent 6" w:uiPriority="66"/>
-    <w:lsdException w:name="Medium Grid 1 Accent 6" w:uiPriority="67"/>
-    <w:lsdException w:name="Medium Grid 2 Accent 6" w:uiPriority="68"/>
-    <w:lsdException w:name="Medium Grid 3 Accent 6" w:uiPriority="69"/>
-    <w:lsdException w:name="Dark List Accent 6" w:uiPriority="70"/>
-    <w:lsdException w:name="Colorful Shading Accent 6" w:uiPriority="71"/>
-    <w:lsdException w:name="Colorful List Accent 6" w:uiPriority="72"/>
-    <w:lsdException w:name="Colorful Grid Accent 6" w:uiPriority="73"/>
-    <w:lsdException w:name="Subtle Emphasis" w:uiPriority="19" w:qFormat="1"/>
-    <w:lsdException w:name="Intense Emphasis" w:uiPriority="21" w:qFormat="1"/>
-    <w:lsdException w:name="Subtle Reference" w:uiPriority="31" w:qFormat="1"/>
-    <w:lsdException w:name="Intense Reference" w:uiPriority="32" w:qFormat="1"/>
-    <w:lsdException w:name="Book Title" w:uiPriority="33" w:qFormat="1"/>
-    <w:lsdException w:name="Bibliography" w:semiHidden="1" w:uiPriority="37" w:unhideWhenUsed="1"/>
-    <w:lsdException w:name="TOC Heading" w:semiHidden="1" w:uiPriority="39" w:unhideWhenUsed="1" w:qFormat="1"/>
-    <w:lsdException w:name="Plain Table 1" w:uiPriority="41"/>
-    <w:lsdException w:name="Plain Table 2" w:uiPriority="42"/>
-    <w:lsdException w:name="Plain Table 3" w:uiPriority="43"/>
-    <w:lsdException w:name="Plain Table 4" w:uiPriority="44"/>
-    <w:lsdException w:name="Plain Table 5" w:uiPriority="45"/>
-    <w:lsdException w:name="Grid Table Light" w:uiPriority="40"/>
-    <w:lsdException w:name="Grid Table 1 Light" w:uiPriority="46"/>
-    <w:lsdException w:name="Grid Table 2" w:uiPriority="47"/>
-    <w:lsdException w:name="Grid Table 3" w:uiPriority="48"/>
-    <w:lsdException w:name="Grid Table 4" w:uiPriority="49"/>
-    <w:lsdException w:name="Grid Table 5 Dark" w:uiPriority="50"/>
-    <w:lsdException w:name="Grid Table 6 Colorful" w:uiPriority="51"/>
-    <w:lsdException w:name="Grid Table 7 Colorful" w:uiPriority="52"/>
-    <w:lsdException w:name="Grid Table 1 Light Accent 1" w:uiPriority="46"/>
-    <w:lsdException w:name="Grid Table 2 Accent 1" w:uiPriority="47"/>
-    <w:lsdException w:name="Grid Table 3 Accent 1" w:uiPriority="48"/>
-    <w:lsdException w:name="Grid Table 4 Accent 1" w:uiPriority="49"/>
-    <w:lsdException w:name="Grid Table 5 Dark Accent 1" w:uiPriority="50"/>
-    <w:lsdException w:name="Grid Table 6 Colorful Accent 1" w:uiPriority="51"/>
-    <w:lsdException w:name="Grid Table 7 Colorful Accent 1" w:uiPriority="52"/>
-    <w:lsdException w:name="Grid Table 1 Light Accent 2" w:uiPriority="46"/>
-    <w:lsdException w:name="Grid Table 2 Accent 2" w:uiPriority="47"/>
-    <w:lsdException w:name="Grid Table 3 Accent 2" w:uiPriority="48"/>
-    <w:lsdException w:name="Grid Table 4 Accent 2" w:uiPriority="49"/>
-    <w:lsdException w:name="Grid Table 5 Dark Accent 2" w:uiPriority="50"/>
-    <w:lsdException w:name="Grid Table 6 Colorful Accent 2" w:uiPriority="51"/>
-    <w:lsdException w:name="Grid Table 7 Colorful Accent 2" w:uiPriority="52"/>
-    <w:lsdException w:name="Grid Table 1 Light Accent 3" w:uiPriority="46"/>
-    <w:lsdException w:name="Grid Table 2 Accent 3" w:uiPriority="47"/>
-    <w:lsdException w:name="Grid Table 3 Accent 3" w:uiPriority="48"/>
-    <w:lsdException w:name="Grid Table 4 Accent 3" w:uiPriority="49"/>
-    <w:lsdException w:name="Grid Table 5 Dark Accent 3" w:uiPriority="50"/>
-    <w:lsdException w:name="Grid Table 6 Colorful Accent 3" w:uiPriority="51"/>
-    <w:lsdException w:name="Grid Table 7 Colorful Accent 3" w:uiPriority="52"/>
-    <w:lsdException w:name="Grid Table 1 Light Accent 4" w:uiPriority="46"/>
-    <w:lsdException w:name="Grid Table 2 Accent 4" w:uiPriority="47"/>
-    <w:lsdException w:name="Grid Table 3 Accent 4" w:uiPriority="48"/>
-    <w:lsdException w:name="Grid Table 4 Accent 4" w:uiPriority="49"/>
-    <w:lsdException w:name="Grid Table 5 Dark Accent 4" w:uiPriority="50"/>
-    <w:lsdException w:name="Grid Table 6 Colorful Accent 4" w:uiPriority="51"/>
-    <w:lsdException w:name="Grid Table 7 Colorful Accent 4" w:uiPriority="52"/>
-    <w:lsdException w:name="Grid Table 1 Light Accent 5" w:uiPriority="46"/>
-    <w:lsdException w:name="Grid Table 2 Accent 5" w:uiPriority="47"/>
-    <w:lsdException w:name="Grid Table 3 Accent 5" w:uiPriority="48"/>
-    <w:lsdException w:name="Grid Table 4 Accent 5" w:uiPriority="49"/>
-    <w:lsdException w:name="Grid Table 5 Dark Accent 5" w:uiPriority="50"/>
-    <w:lsdException w:name="Grid Table 6 Colorful Accent 5" w:uiPriority="51"/>
-    <w:lsdException w:name="Grid Table 7 Colorful Accent 5" w:uiPriority="52"/>
-    <w:lsdException w:name="Grid Table 1 Light Accent 6" w:uiPriority="46"/>
-    <w:lsdException w:name="Grid Table 2 Accent 6" w:uiPriority="47"/>
-    <w:lsdException w:name="Grid Table 3 Accent 6" w:uiPriority="48"/>
-    <w:lsdException w:name="Grid Table 4 Accent 6" w:uiPriority="49"/>
-    <w:lsdException w:name="Grid Table 5 Dark Accent 6" w:uiPriority="50"/>
-    <w:lsdException w:name="Grid Table 6 Colorful Accent 6" w:uiPriority="51"/>
-    <w:lsdException w:name="Grid Table 7 Colorful Accent 6" w:uiPriority="52"/>
-    <w:lsdException w:name="List Table 1 Light" w:uiPriority="46"/>
-    <w:lsdException w:name="List Table 2" w:uiPriority="47"/>
-    <w:lsdException w:name="List Table 3" w:uiPriority="48"/>
-    <w:lsdException w:name="List Table 4" w:uiPriority="49"/>
-    <w:lsdException w:name="List Table 5 Dark" w:uiPriority="50"/>
-    <w:lsdException w:name="List Table 6 Colorful" w:uiPriority="51"/>
-    <w:lsdException w:name="List Table 7 Colorful" w:uiPriority="52"/>
-    <w:lsdException w:name="List Table 1 Light Accent 1" w:uiPriority="46"/>
-    <w:lsdException w:name="List Table 2 Accent 1" w:uiPriority="47"/>
-    <w:lsdException w:name="List Table 3 Accent 1" w:uiPriority="48"/>
-    <w:lsdException w:name="List Table 4 Accent 1" w:uiPriority="49"/>
-    <w:lsdException w:name="List Table 5 Dark Accent 1" w:uiPriority="50"/>
-    <w:lsdException w:name="List Table 6 Colorful Accent 1" w:uiPriority="51"/>
-    <w:lsdException w:name="List Table 7 Colorful Accent 1" w:uiPriority="52"/>
-    <w:lsdException w:name="List Table 1 Light Accent 2" w:uiPriority="46"/>
-    <w:lsdException w:name="List Table 2 Accent 2" w:uiPriority="47"/>
-    <w:lsdException w:name="List Table 3 Accent 2" w:uiPriority="48"/>
-    <w:lsdException w:name="List Table 4 Accent 2" w:uiPriority="49"/>
-    <w:lsdException w:name="List Table 5 Dark Accent 2" w:uiPriority="50"/>
-    <w:lsdException w:name="List Table 6 Colorful Accent 2" w:uiPriority="51"/>
-    <w:lsdException w:name="List Table 7 Colorful Accent 2" w:uiPriority="52"/>
-    <w:lsdException w:name="List Table 1 Light Accent 3" w:uiPriority="46"/>
-    <w:lsdException w:name="List Table 2 Accent 3" w:uiPriority="47"/>
-    <w:lsdException w:name="List Table 3 Accent 3" w:uiPriority="48"/>
-    <w:lsdException w:name="List Table 4 Accent 3" w:uiPriority="49"/>
-    <w:lsdException w:name="List Table 5 Dark Accent 3" w:uiPriority="50"/>
-    <w:lsdException w:name="List Table 6 Colorful Accent 3" w:uiPriority="51"/>
-    <w:lsdException w:name="List Table 7 Colorful Accent 3" w:uiPriority="52"/>
-    <w:lsdException w:name="List Table 1 Light Accent 4" w:uiPriority="46"/>
-    <w:lsdException w:name="List Table 2 Accent 4" w:uiPriority="47"/>
-    <w:lsdException w:name="List Table 3 Accent 4" w:uiPriority="48"/>
-    <w:lsdException w:name="List Table 4 Accent 4" w:uiPriority="49"/>
-    <w:lsdException w:name="List Table 5 Dark Accent 4" w:uiPriority="50"/>
-    <w:lsdException w:name="List Table 6 Colorful Accent 4" w:uiPriority="51"/>
-    <w:lsdException w:name="List Table 7 Colorful Accent 4" w:uiPriority="52"/>
-    <w:lsdException w:name="List Table 1 Light Accent 5" w:uiPriority="46"/>
-    <w:lsdException w:name="List Table 2 Accent 5" w:uiPriority="47"/>
-    <w:lsdException w:name="List Table 3 Accent 5" w:uiPriority="48"/>
-    <w:lsdException w:name="List Table 4 Accent 5" w:uiPriority="49"/>
-    <w:lsdException w:name="List Table 5 Dark Accent 5" w:uiPriority="50"/>
-    <w:lsdException w:name="List Table 6 Colorful Accent 5" w:uiPriority="51"/>
-    <w:lsdException w:name="List Table 7 Colorful Accent 5" w:uiPriority="52"/>
-    <w:lsdException w:name="List Table 1 Light Accent 6" w:uiPriority="46"/>
-    <w:lsdException w:name="List Table 2 Accent 6" w:uiPriority="47"/>
-    <w:lsdException w:name="List Table 3 Accent 6" w:uiPriority="48"/>
-    <w:lsdException w:name="List Table 4 Accent 6" w:uiPriority="49"/>
-    <w:lsdException w:name="List Table 5 Dark Accent 6" w:uiPriority="50"/>
-    <w:lsdException w:name="List Table 6 Colorful Accent 6" w:uiPriority="51"/>
-    <w:lsdException w:name="List Table 7 Colorful Accent 6" w:uiPriority="52"/>
-  </w:latentStyles>
-  <w:style w:type="paragraph" w:default="1" w:styleId="Normal">
-    <w:name w:val="Normal"/>
-    <w:qFormat/>
-  </w:style>
-  <w:style w:type="character" w:default="1" w:styleId="Policepardfaut">
-    <w:name w:val="Default Paragraph Font"/>
-    <w:uiPriority w:val="1"/>
-    <w:semiHidden/>
-    <w:unhideWhenUsed/>
-  </w:style>
-  <w:style w:type="table" w:default="1" w:styleId="TableauNormal">
-    <w:name w:val="Normal Table"/>
-    <w:uiPriority w:val="99"/>
-    <w:semiHidden/>
-    <w:unhideWhenUsed/>
-    <w:tblPr>
-      <w:tblInd w:w="0" w:type="dxa"/>
-      <w:tblCellMar>
-        <w:top w:w="0" w:type="dxa"/>
-        <w:left w:w="108" w:type="dxa"/>
-        <w:bottom w:w="0" w:type="dxa"/>
-        <w:right w:w="108" w:type="dxa"/>
-      </w:tblCellMar>
-    </w:tblPr>
-  </w:style>
-  <w:style w:type="numbering" w:default="1" w:styleId="Aucuneliste">
-    <w:name w:val="No List"/>
-    <w:uiPriority w:val="99"/>
-    <w:semiHidden/>
-    <w:unhideWhenUsed/>
-  </w:style>
-  <w:style w:type="character" w:styleId="Textedelespacerserv">
-    <w:name w:val="Placeholder Text"/>
-    <w:basedOn w:val="Policepardfaut"/>
-    <w:uiPriority w:val="99"/>
-    <w:semiHidden/>
-    <w:rsid w:val="00A21B77"/>
-    <w:rPr>
-      <w:color w:val="808080"/>
-    </w:rPr>
-  </w:style>
-</w:styles>
-</file>
-
-<file path=word/glossary/webSettings.xml><?xml version="1.0" encoding="utf-8"?>
-<w:webSettings xmlns:mc="http://schemas.openxmlformats.org/markup-compatibility/2006" xmlns:r="http://schemas.openxmlformats.org/officeDocument/2006/relationships" xmlns:w="http://schemas.openxmlformats.org/wordprocessingml/2006/main" xmlns:w14="http://schemas.microsoft.com/office/word/2010/wordml" xmlns:w15="http://schemas.microsoft.com/office/word/2012/wordml" mc:Ignorable="w14 w15">
-  <w:optimizeForBrowser/>
-  <w:allowPNG/>
-</w:webSettings>
-</file>
-
 <file path=word/theme/theme1.xml><?xml version="1.0" encoding="utf-8"?>
 <a:theme xmlns:a="http://schemas.openxmlformats.org/drawingml/2006/main" name="Thème Office">
   <a:themeElements>
@@ -26022,7 +28281,7 @@
 </file>
 
 <file path=customXml/itemProps3.xml><?xml version="1.0" encoding="utf-8"?>
-<ds:datastoreItem xmlns:ds="http://schemas.openxmlformats.org/officeDocument/2006/customXml" ds:itemID="{4AF39666-6E69-47E2-83E1-231EEB9EAAE6}">
+<ds:datastoreItem xmlns:ds="http://schemas.openxmlformats.org/officeDocument/2006/customXml" ds:itemID="{3687BFA3-BF39-4D45-81D2-D76E59A4621A}">
   <ds:schemaRefs>
     <ds:schemaRef ds:uri="http://schemas.openxmlformats.org/officeDocument/2006/bibliography"/>
   </ds:schemaRefs>

--- a/Rapport/rapport.docx
+++ b/Rapport/rapport.docx
@@ -5033,6 +5033,13 @@
           <w:sz w:val="28"/>
           <w:szCs w:val="28"/>
         </w:rPr>
+        <w:t xml:space="preserve"> </w:t>
+      </w:r>
+      <w:r>
+        <w:rPr>
+          <w:sz w:val="28"/>
+          <w:szCs w:val="28"/>
+        </w:rPr>
         <w:t>Représentation d’</w:t>
       </w:r>
       <w:proofErr w:type="spellStart"/>
@@ -24829,21 +24836,22 @@
           <w:szCs w:val="36"/>
         </w:rPr>
       </w:pPr>
+      <w:bookmarkStart w:id="0" w:name="_GoBack"/>
       <w:r>
         <w:rPr>
           <w:noProof/>
         </w:rPr>
         <w:drawing>
-          <wp:anchor distT="0" distB="0" distL="114300" distR="114300" simplePos="0" relativeHeight="252082688" behindDoc="0" locked="0" layoutInCell="1" allowOverlap="1" wp14:anchorId="29D45718" wp14:editId="521E00BF">
+          <wp:anchor distT="0" distB="0" distL="114300" distR="114300" simplePos="0" relativeHeight="252082688" behindDoc="0" locked="0" layoutInCell="1" allowOverlap="1" wp14:anchorId="1DBDCE13" wp14:editId="15977470">
             <wp:simplePos x="0" y="0"/>
             <wp:positionH relativeFrom="margin">
-              <wp:align>center</wp:align>
+              <wp:posOffset>1331595</wp:posOffset>
             </wp:positionH>
             <wp:positionV relativeFrom="margin">
               <wp:posOffset>889000</wp:posOffset>
             </wp:positionV>
-            <wp:extent cx="5086350" cy="4594575"/>
-            <wp:effectExtent l="0" t="0" r="0" b="0"/>
+            <wp:extent cx="4629150" cy="4181475"/>
+            <wp:effectExtent l="0" t="0" r="0" b="9525"/>
             <wp:wrapSquare wrapText="bothSides"/>
             <wp:docPr id="17450" name="Image 17450" descr="http://raphael-waeselynck.developpez.com/tutoriels/java/java-me/mvc/images/Sans%20titre-1.png"/>
             <wp:cNvGraphicFramePr>
@@ -24874,7 +24882,7 @@
                   <pic:spPr bwMode="auto">
                     <a:xfrm>
                       <a:off x="0" y="0"/>
-                      <a:ext cx="5086350" cy="4594575"/>
+                      <a:ext cx="4629150" cy="4181475"/>
                     </a:xfrm>
                     <a:prstGeom prst="rect">
                       <a:avLst/>
@@ -24887,9 +24895,16 @@
                 </pic:pic>
               </a:graphicData>
             </a:graphic>
+            <wp14:sizeRelH relativeFrom="margin">
+              <wp14:pctWidth>0</wp14:pctWidth>
+            </wp14:sizeRelH>
+            <wp14:sizeRelV relativeFrom="margin">
+              <wp14:pctHeight>0</wp14:pctHeight>
+            </wp14:sizeRelV>
           </wp:anchor>
         </w:drawing>
       </w